--- a/doc/Design.docx
+++ b/doc/Design.docx
@@ -260,12 +260,6 @@
       <w:pPr>
         <w:jc w:val="center"/>
       </w:pPr>
-      <w:r>
-        <w:rPr>
-          <w:noProof/>
-          <w:lang w:bidi="ar-SA"/>
-        </w:rPr>
-      </w:r>
       <w:r>
         <w:pict>
           <v:group id="_x0000_s1029" editas="canvas" style="width:114.85pt;height:66.6pt;mso-position-horizontal-relative:char;mso-position-vertical-relative:line" coordorigin="2575,10156" coordsize="1767,1025">
@@ -342,10 +336,10 @@
               <v:path arrowok="t" fillok="f" o:connecttype="none"/>
               <o:lock v:ext="edit" shapetype="t"/>
             </v:shapetype>
-            <v:shape id="_x0000_s1034" type="#_x0000_t37" style="position:absolute;left:2943;top:10490;width:543;height:470;rotation:90;flip:x" o:connectortype="curved" adj="-60180,64658,-60180">
+            <v:shape id="_x0000_s1034" type="#_x0000_t37" style="position:absolute;left:2943;top:10490;width:543;height:470;rotation:90;flip:x" o:connectortype="curved" adj="-168027,91641,-168027">
               <v:stroke endarrow="block"/>
             </v:shape>
-            <v:shape id="_x0000_s1035" type="#_x0000_t37" style="position:absolute;left:3381;top:10306;width:510;height:514;rotation:270;flip:x" o:connectortype="curved" adj="-102722,74371,-102722">
+            <v:shape id="_x0000_s1035" type="#_x0000_t37" style="position:absolute;left:3381;top:10306;width:510;height:514;rotation:270;flip:x" o:connectortype="curved" adj="-217564,99011,-217564">
               <v:stroke endarrow="block"/>
             </v:shape>
             <w10:wrap type="none"/>
@@ -375,12 +369,6 @@
       <w:pPr>
         <w:jc w:val="center"/>
       </w:pPr>
-      <w:r>
-        <w:rPr>
-          <w:noProof/>
-          <w:lang w:bidi="ar-SA"/>
-        </w:rPr>
-      </w:r>
       <w:r>
         <w:pict>
           <v:group id="_x0000_s1036" editas="canvas" style="width:75.85pt;height:110.9pt;mso-position-horizontal-relative:char;mso-position-vertical-relative:line" coordorigin="2569,10156" coordsize="1167,1707">
@@ -464,10 +452,10 @@
               <v:path arrowok="t" fillok="f" o:connecttype="none"/>
               <o:lock v:ext="edit" shapetype="t"/>
             </v:shapetype>
-            <v:shape id="_x0000_s1044" type="#_x0000_t32" style="position:absolute;left:2964;top:10642;width:379;height:1;rotation:270" o:connectortype="curved" adj="-210732,-1,-210732">
+            <v:shape id="_x0000_s1044" type="#_x0000_t32" style="position:absolute;left:2964;top:10642;width:379;height:1;rotation:270" o:connectortype="curved" adj="-268420,-1,-268420">
               <v:stroke endarrow="block"/>
             </v:shape>
-            <v:shape id="_x0000_s1045" type="#_x0000_t32" style="position:absolute;left:2964;top:11377;width:379;height:1;rotation:270" o:connectortype="curved" adj="-210732,-1,-210732">
+            <v:shape id="_x0000_s1045" type="#_x0000_t32" style="position:absolute;left:2964;top:11377;width:379;height:1;rotation:270" o:connectortype="curved" adj="-268420,-1,-268420">
               <v:stroke endarrow="block"/>
             </v:shape>
             <w10:wrap type="none"/>
@@ -2145,7 +2133,7 @@
         <w:rPr>
           <w:rStyle w:val="InlinedCode"/>
         </w:rPr>
-        <w:t>cpl_version_t version_hint</w:t>
+        <w:t>cpl_version_t version</w:t>
       </w:r>
       <w:r>
         <w:rPr>
@@ -2157,22 +2145,7 @@
         <w:t xml:space="preserve"> </w:t>
       </w:r>
       <w:r>
-        <w:t>The version number to create if CPL knows what is the latest version of the object (which is usually the case if CPL is running as a service rather than as a library</w:t>
-      </w:r>
-      <w:r>
-        <w:t xml:space="preserve"> – see below</w:t>
-      </w:r>
-      <w:r>
-        <w:t xml:space="preserve">), or </w:t>
-      </w:r>
-      <w:r>
-        <w:rPr>
-          <w:rStyle w:val="InlinedCode"/>
-        </w:rPr>
-        <w:t>CPL_VERSION_NONE</w:t>
-      </w:r>
-      <w:r>
-        <w:t xml:space="preserve"> otherwise</w:t>
+        <w:t>The version number to create</w:t>
       </w:r>
       <w:r>
         <w:t>.</w:t>
@@ -2240,7 +2213,13 @@
         <w:t xml:space="preserve">Returns: </w:t>
       </w:r>
       <w:r>
-        <w:t>The version number (a nonnegative number), or an error code (negative).</w:t>
+        <w:rPr>
+          <w:rStyle w:val="InlinedCode"/>
+        </w:rPr>
+        <w:t>CPL_OK</w:t>
+      </w:r>
+      <w:r>
+        <w:t xml:space="preserve"> or an error code.</w:t>
       </w:r>
     </w:p>
     <w:p>
@@ -2406,7 +2385,6 @@
         <w:rPr>
           <w:rStyle w:val="InlinedCode"/>
         </w:rPr>
-        <w:lastRenderedPageBreak/>
         <w:t>cpl_version_t</w:t>
       </w:r>
       <w:r>
@@ -2457,6 +2435,7 @@
         <w:rPr>
           <w:rStyle w:val="IntenseCodeChar"/>
         </w:rPr>
+        <w:lastRenderedPageBreak/>
         <w:t>cpl_</w:t>
       </w:r>
       <w:r>
@@ -2799,7 +2778,25 @@
         <w:rPr>
           <w:rStyle w:val="InlinedCode"/>
         </w:rPr>
-        <w:t>version_t object_id</w:t>
+        <w:t xml:space="preserve">version_t </w:t>
+      </w:r>
+      <w:r>
+        <w:rPr>
+          <w:rStyle w:val="InlinedCode"/>
+        </w:rPr>
+        <w:t>max</w:t>
+      </w:r>
+      <w:r>
+        <w:rPr>
+          <w:rStyle w:val="InlinedCode"/>
+        </w:rPr>
+        <w:t>_</w:t>
+      </w:r>
+      <w:r>
+        <w:rPr>
+          <w:rStyle w:val="InlinedCode"/>
+        </w:rPr>
+        <w:t>version</w:t>
       </w:r>
       <w:r>
         <w:rPr>
@@ -3259,12 +3256,6 @@
         <w:pStyle w:val="ListParagraph"/>
         <w:jc w:val="center"/>
       </w:pPr>
-      <w:r>
-        <w:rPr>
-          <w:noProof/>
-          <w:lang w:bidi="ar-SA"/>
-        </w:rPr>
-      </w:r>
       <w:r>
         <w:pict>
           <v:group id="_x0000_s1047" editas="canvas" style="width:264.85pt;height:103.95pt;mso-position-horizontal-relative:char;mso-position-vertical-relative:line" coordorigin="2934,6768" coordsize="4074,1599">
@@ -3476,12 +3467,6 @@
         <w:pStyle w:val="ListParagraph"/>
         <w:jc w:val="center"/>
       </w:pPr>
-      <w:r>
-        <w:rPr>
-          <w:noProof/>
-          <w:lang w:bidi="ar-SA"/>
-        </w:rPr>
-      </w:r>
       <w:r>
         <w:pict>
           <v:group id="_x0000_s1078" editas="canvas" style="width:264.85pt;height:133.05pt;mso-position-horizontal-relative:char;mso-position-vertical-relative:line" coordorigin="2934,6768" coordsize="4074,2046">
@@ -3781,6 +3766,878 @@
         <w:t xml:space="preserve"> use in production systems is a part of our future work.</w:t>
       </w:r>
     </w:p>
+    <w:p>
+      <w:pPr>
+        <w:pStyle w:val="Heading1"/>
+      </w:pPr>
+      <w:r>
+        <w:lastRenderedPageBreak/>
+        <w:t>CPL RDF</w:t>
+      </w:r>
+      <w:r>
+        <w:t>/SPARQL</w:t>
+      </w:r>
+      <w:r>
+        <w:t xml:space="preserve"> Backend</w:t>
+      </w:r>
+    </w:p>
+    <w:p>
+      <w:r>
+        <w:t>The RDF backend uses the following schema</w:t>
+      </w:r>
+      <w:r>
+        <w:t xml:space="preserve"> (where POP stands for “provenance of provenance”)</w:t>
+      </w:r>
+      <w:r>
+        <w:t>:</w:t>
+      </w:r>
+    </w:p>
+    <w:p>
+      <w:pPr>
+        <w:jc w:val="center"/>
+      </w:pPr>
+      <w:r>
+        <w:rPr>
+          <w:noProof/>
+          <w:color w:val="FFFFFF" w:themeColor="background1"/>
+          <w:lang w:bidi="ar-SA"/>
+        </w:rPr>
+      </w:r>
+      <w:r>
+        <w:rPr>
+          <w:color w:val="FFFFFF" w:themeColor="background1"/>
+        </w:rPr>
+        <w:pict>
+          <v:group id="_x0000_s1102" editas="canvas" style="width:323.75pt;height:187.6pt;mso-position-horizontal-relative:char;mso-position-vertical-relative:line" coordorigin="4237,1822" coordsize="4981,2886">
+            <o:lock v:ext="edit" aspectratio="t"/>
+            <v:shape id="_x0000_s1101" type="#_x0000_t75" style="position:absolute;left:4237;top:1822;width:4981;height:2886" o:preferrelative="f">
+              <v:fill o:detectmouseclick="t"/>
+              <v:path o:extrusionok="t" o:connecttype="none"/>
+              <o:lock v:ext="edit" text="t"/>
+            </v:shape>
+            <v:roundrect id="_x0000_s1103" style="position:absolute;left:5715;top:2442;width:1828;height:320;v-text-anchor:middle" arcsize="10923f" fillcolor="#a61d31 [3215]">
+              <v:textbox>
+                <w:txbxContent>
+                  <w:p>
+                    <w:pPr>
+                      <w:pStyle w:val="NoSpacing"/>
+                      <w:jc w:val="center"/>
+                      <w:rPr>
+                        <w:b/>
+                        <w:color w:val="FFFFFF" w:themeColor="background1"/>
+                      </w:rPr>
+                    </w:pPr>
+                    <w:r>
+                      <w:rPr>
+                        <w:b/>
+                        <w:color w:val="FFFFFF" w:themeColor="background1"/>
+                      </w:rPr>
+                      <w:t>Provenance Object</w:t>
+                    </w:r>
+                  </w:p>
+                </w:txbxContent>
+              </v:textbox>
+            </v:roundrect>
+            <v:shapetype id="_x0000_t202" coordsize="21600,21600" o:spt="202" path="m,l,21600r21600,l21600,xe">
+              <v:stroke joinstyle="miter"/>
+              <v:path gradientshapeok="t" o:connecttype="rect"/>
+            </v:shapetype>
+            <v:shape id="_x0000_s1104" type="#_x0000_t202" style="position:absolute;left:6727;top:1822;width:851;height:186" stroked="f">
+              <v:textbox style="mso-fit-shape-to-text:t" inset="0,0,0,0">
+                <w:txbxContent>
+                  <w:p>
+                    <w:pPr>
+                      <w:pStyle w:val="NoSpacing"/>
+                      <w:jc w:val="center"/>
+                    </w:pPr>
+                    <w:r>
+                      <w:t>Type</w:t>
+                    </w:r>
+                  </w:p>
+                </w:txbxContent>
+              </v:textbox>
+            </v:shape>
+            <v:shape id="_x0000_s1105" type="#_x0000_t202" style="position:absolute;left:5715;top:1822;width:852;height:186" stroked="f">
+              <v:textbox style="mso-fit-shape-to-text:t" inset="0,0,0,0">
+                <w:txbxContent>
+                  <w:p>
+                    <w:pPr>
+                      <w:pStyle w:val="NoSpacing"/>
+                      <w:jc w:val="center"/>
+                    </w:pPr>
+                    <w:r>
+                      <w:t>Name</w:t>
+                    </w:r>
+                  </w:p>
+                </w:txbxContent>
+              </v:textbox>
+            </v:shape>
+            <v:shape id="_x0000_s1106" type="#_x0000_t202" style="position:absolute;left:4706;top:1822;width:850;height:186" stroked="f">
+              <v:textbox style="mso-fit-shape-to-text:t" inset="0,0,0,0">
+                <w:txbxContent>
+                  <w:p>
+                    <w:pPr>
+                      <w:pStyle w:val="NoSpacing"/>
+                      <w:jc w:val="center"/>
+                    </w:pPr>
+                    <w:r>
+                      <w:t>Originator</w:t>
+                    </w:r>
+                  </w:p>
+                </w:txbxContent>
+              </v:textbox>
+            </v:shape>
+            <v:shape id="_x0000_s1110" type="#_x0000_t32" style="position:absolute;left:5132;top:2008;width:1497;height:434;flip:x y" o:connectortype="straight">
+              <v:stroke endarrow="block"/>
+            </v:shape>
+            <v:shape id="_x0000_s1111" type="#_x0000_t32" style="position:absolute;left:6141;top:2008;width:488;height:434;flip:x y" o:connectortype="straight">
+              <v:stroke endarrow="block"/>
+            </v:shape>
+            <v:shape id="_x0000_s1112" type="#_x0000_t32" style="position:absolute;left:6629;top:2008;width:524;height:434;flip:y" o:connectortype="straight">
+              <v:stroke endarrow="block"/>
+            </v:shape>
+            <v:roundrect id="_x0000_s1114" style="position:absolute;left:5715;top:3918;width:1827;height:320;v-text-anchor:middle" arcsize="10923f" fillcolor="#a61d31 [3215]">
+              <v:textbox>
+                <w:txbxContent>
+                  <w:p>
+                    <w:pPr>
+                      <w:pStyle w:val="NoSpacing"/>
+                      <w:jc w:val="center"/>
+                      <w:rPr>
+                        <w:b/>
+                        <w:color w:val="FFFFFF" w:themeColor="background1"/>
+                      </w:rPr>
+                    </w:pPr>
+                    <w:r>
+                      <w:rPr>
+                        <w:b/>
+                        <w:color w:val="FFFFFF" w:themeColor="background1"/>
+                      </w:rPr>
+                      <w:t>Version Node</w:t>
+                    </w:r>
+                  </w:p>
+                </w:txbxContent>
+              </v:textbox>
+            </v:roundrect>
+            <v:shape id="_x0000_s1115" type="#_x0000_t202" style="position:absolute;left:4237;top:3454;width:850;height:417;v-text-anchor:middle" stroked="f">
+              <v:textbox inset="3.6pt,7.2pt,3.6pt,7.2pt">
+                <w:txbxContent>
+                  <w:p>
+                    <w:pPr>
+                      <w:pStyle w:val="NoSpacing"/>
+                      <w:jc w:val="right"/>
+                    </w:pPr>
+                    <w:r>
+                      <w:t>Version</w:t>
+                    </w:r>
+                  </w:p>
+                  <w:p/>
+                </w:txbxContent>
+              </v:textbox>
+            </v:shape>
+            <v:shape id="_x0000_s1116" type="#_x0000_t202" style="position:absolute;left:7738;top:1822;width:852;height:185" stroked="f">
+              <v:textbox style="mso-fit-shape-to-text:t" inset="0,0,0,0">
+                <w:txbxContent>
+                  <w:p>
+                    <w:pPr>
+                      <w:pStyle w:val="NoSpacing"/>
+                      <w:jc w:val="center"/>
+                    </w:pPr>
+                    <w:r>
+                      <w:t>POP</w:t>
+                    </w:r>
+                  </w:p>
+                </w:txbxContent>
+              </v:textbox>
+            </v:shape>
+            <v:shape id="_x0000_s1117" type="#_x0000_t32" style="position:absolute;left:6629;top:2007;width:1535;height:435;flip:y" o:connectortype="straight">
+              <v:stroke endarrow="block"/>
+            </v:shape>
+            <v:shape id="_x0000_s1118" type="#_x0000_t202" style="position:absolute;left:4237;top:3874;width:850;height:414;v-text-anchor:middle" stroked="f">
+              <v:textbox inset="3.6pt,7.2pt,3.6pt,7.2pt">
+                <w:txbxContent>
+                  <w:p>
+                    <w:pPr>
+                      <w:pStyle w:val="NoSpacing"/>
+                      <w:jc w:val="right"/>
+                    </w:pPr>
+                    <w:r>
+                      <w:t>Timestamp</w:t>
+                    </w:r>
+                  </w:p>
+                  <w:p/>
+                </w:txbxContent>
+              </v:textbox>
+            </v:shape>
+            <v:shape id="_x0000_s1119" type="#_x0000_t202" style="position:absolute;left:4237;top:4294;width:850;height:414;v-text-anchor:middle" stroked="f">
+              <v:textbox inset="3.6pt,7.2pt,3.6pt,7.2pt">
+                <w:txbxContent>
+                  <w:p>
+                    <w:pPr>
+                      <w:pStyle w:val="NoSpacing"/>
+                      <w:jc w:val="right"/>
+                    </w:pPr>
+                    <w:r>
+                      <w:t>POP</w:t>
+                    </w:r>
+                  </w:p>
+                </w:txbxContent>
+              </v:textbox>
+            </v:shape>
+            <v:shape id="_x0000_s1120" type="#_x0000_t32" style="position:absolute;left:5087;top:3663;width:628;height:415;flip:x y" o:connectortype="straight">
+              <v:stroke endarrow="block"/>
+            </v:shape>
+            <v:shape id="_x0000_s1121" type="#_x0000_t32" style="position:absolute;left:5087;top:4078;width:628;height:3;flip:x" o:connectortype="straight">
+              <v:stroke endarrow="block"/>
+            </v:shape>
+            <v:shape id="_x0000_s1122" type="#_x0000_t32" style="position:absolute;left:5087;top:4078;width:628;height:423;flip:x" o:connectortype="straight">
+              <v:stroke endarrow="block"/>
+            </v:shape>
+            <v:shape id="_x0000_s1123" type="#_x0000_t32" style="position:absolute;left:6629;top:2762;width:1;height:1156;flip:x" o:connectortype="straight">
+              <v:stroke endarrow="block"/>
+            </v:shape>
+            <v:shapetype id="_x0000_t39" coordsize="21600,21600" o:spt="39" o:oned="t" path="m,c@0,0@1@6@1@5@1@7@3@8@2@8@4@8,21600@9,21600,21600e" filled="f">
+              <v:formulas>
+                <v:f eqn="mid #0 0"/>
+                <v:f eqn="val #0"/>
+                <v:f eqn="mid #0 21600"/>
+                <v:f eqn="mid #0 @2"/>
+                <v:f eqn="mid @2 21600"/>
+                <v:f eqn="mid #1 0"/>
+                <v:f eqn="mid @5 0"/>
+                <v:f eqn="mid #1 @5"/>
+                <v:f eqn="val #1"/>
+                <v:f eqn="mid #1 21600"/>
+              </v:formulas>
+              <v:path arrowok="t" fillok="f" o:connecttype="none"/>
+              <v:handles>
+                <v:h position="#0,@5"/>
+                <v:h position="@2,#1"/>
+              </v:handles>
+              <o:lock v:ext="edit" shapetype="t"/>
+            </v:shapetype>
+            <v:shape id="_x0000_s1124" type="#_x0000_t39" style="position:absolute;left:6629;top:4078;width:913;height:160;flip:x" o:connectortype="curved" adj="-6533,58985,130710">
+              <v:stroke endarrow="block"/>
+            </v:shape>
+            <v:shape id="_x0000_s1125" type="#_x0000_t202" style="position:absolute;left:6693;top:2811;width:850;height:999;v-text-anchor:middle" filled="f" stroked="f">
+              <v:textbox inset="0,7.2pt,0,7.2pt">
+                <w:txbxContent>
+                  <w:p>
+                    <w:pPr>
+                      <w:pStyle w:val="NoSpacing"/>
+                    </w:pPr>
+                    <w:r>
+                      <w:t>Version</w:t>
+                    </w:r>
+                  </w:p>
+                  <w:p>
+                    <w:pPr>
+                      <w:pStyle w:val="NoSpacing"/>
+                    </w:pPr>
+                    <w:r>
+                      <w:t>In-Container</w:t>
+                    </w:r>
+                  </w:p>
+                </w:txbxContent>
+              </v:textbox>
+            </v:shape>
+            <v:shape id="_x0000_s1126" type="#_x0000_t202" style="position:absolute;left:7867;top:3871;width:1351;height:837;v-text-anchor:middle" filled="f" stroked="f">
+              <v:textbox inset="0,7.2pt,0,7.2pt">
+                <w:txbxContent>
+                  <w:p>
+                    <w:pPr>
+                      <w:pStyle w:val="NoSpacing"/>
+                    </w:pPr>
+                    <w:r>
+                      <w:t>Previous</w:t>
+                    </w:r>
+                  </w:p>
+                  <w:p>
+                    <w:pPr>
+                      <w:pStyle w:val="NoSpacing"/>
+                    </w:pPr>
+                    <w:r>
+                      <w:t>Input: &lt;type code&gt;</w:t>
+                    </w:r>
+                  </w:p>
+                </w:txbxContent>
+              </v:textbox>
+            </v:shape>
+            <w10:wrap type="none"/>
+            <w10:anchorlock/>
+          </v:group>
+        </w:pict>
+      </w:r>
+    </w:p>
+    <w:p>
+      <w:r>
+        <w:t>The “Version” edge is included between the node that represents a provenance object and each of its version nodes. This allows</w:t>
+      </w:r>
+      <w:r>
+        <w:t xml:space="preserve"> an easy access to the object attributes such as Name or Type from each provenance node, and it also enables the backend driver to be able to quickly answer the </w:t>
+      </w:r>
+      <w:r>
+        <w:rPr>
+          <w:rStyle w:val="InlinedCode"/>
+        </w:rPr>
+        <w:t>cpl_db_has_immediate_ancestor</w:t>
+      </w:r>
+      <w:r>
+        <w:t xml:space="preserve"> query using a single SPARQL query (SPARQL does not support transitive closure).</w:t>
+      </w:r>
+    </w:p>
+    <w:p/>
+    <w:p>
+      <w:pPr>
+        <w:pStyle w:val="Heading1"/>
+      </w:pPr>
+      <w:r>
+        <w:t>CPL ODBC Backend</w:t>
+      </w:r>
+    </w:p>
+    <w:p>
+      <w:r>
+        <w:t>The ODBC backend uses the following relational schema:</w:t>
+      </w:r>
+    </w:p>
+    <w:p>
+      <w:pPr>
+        <w:jc w:val="center"/>
+      </w:pPr>
+      <w:r>
+        <w:rPr>
+          <w:noProof/>
+          <w:color w:val="FFFFFF" w:themeColor="background1"/>
+          <w:lang w:bidi="ar-SA"/>
+        </w:rPr>
+      </w:r>
+      <w:r>
+        <w:pict>
+          <v:group id="_x0000_s1128" editas="canvas" style="width:413.05pt;height:103.3pt;mso-position-horizontal-relative:char;mso-position-vertical-relative:line" coordorigin="2780,6368" coordsize="6354,1589">
+            <o:lock v:ext="edit" aspectratio="t"/>
+            <v:shape id="_x0000_s1127" type="#_x0000_t75" style="position:absolute;left:2780;top:6368;width:6354;height:1589" o:preferrelative="f">
+              <v:fill o:detectmouseclick="t"/>
+              <v:path o:extrusionok="t" o:connecttype="none"/>
+              <o:lock v:ext="edit" text="t"/>
+            </v:shape>
+            <v:group id="_x0000_s1199" style="position:absolute;left:2786;top:6374;width:1567;height:1577" coordorigin="2786,6374" coordsize="1567,1577">
+              <v:shape id="_x0000_s1129" type="#_x0000_t202" style="position:absolute;left:2786;top:6374;width:1567;height:317;v-text-anchor:middle" fillcolor="#a61d31 [3215]">
+                <v:textbox style="mso-next-textbox:#_x0000_s1129">
+                  <w:txbxContent>
+                    <w:p>
+                      <w:pPr>
+                        <w:pStyle w:val="NoSpacing"/>
+                        <w:jc w:val="center"/>
+                        <w:rPr>
+                          <w:rStyle w:val="InlinedCode"/>
+                          <w:b/>
+                          <w:color w:val="FFFFFF" w:themeColor="background1"/>
+                        </w:rPr>
+                      </w:pPr>
+                      <w:r>
+                        <w:rPr>
+                          <w:rStyle w:val="InlinedCode"/>
+                          <w:b/>
+                          <w:color w:val="FFFFFF" w:themeColor="background1"/>
+                        </w:rPr>
+                        <w:t>cpl_objects</w:t>
+                      </w:r>
+                    </w:p>
+                  </w:txbxContent>
+                </v:textbox>
+              </v:shape>
+              <v:shape id="_x0000_s1130" type="#_x0000_t202" style="position:absolute;left:2786;top:6691;width:1567;height:1260">
+                <v:textbox style="mso-next-textbox:#_x0000_s1130">
+                  <w:txbxContent>
+                    <w:p>
+                      <w:pPr>
+                        <w:pStyle w:val="NoSpacing"/>
+                        <w:tabs>
+                          <w:tab w:val="left" w:pos="1440"/>
+                        </w:tabs>
+                        <w:rPr>
+                          <w:rStyle w:val="InlinedCode"/>
+                          <w:color w:val="auto"/>
+                        </w:rPr>
+                      </w:pPr>
+                      <w:r>
+                        <w:rPr>
+                          <w:rStyle w:val="InlinedCode"/>
+                          <w:color w:val="auto"/>
+                        </w:rPr>
+                        <w:t>id</w:t>
+                      </w:r>
+                      <w:r>
+                        <w:rPr>
+                          <w:rStyle w:val="InlinedCode"/>
+                          <w:color w:val="auto"/>
+                        </w:rPr>
+                        <w:tab/>
+                      </w:r>
+                      <w:r>
+                        <w:rPr>
+                          <w:rStyle w:val="InlinedCode"/>
+                        </w:rPr>
+                        <w:t>(P)</w:t>
+                      </w:r>
+                    </w:p>
+                    <w:p>
+                      <w:pPr>
+                        <w:pStyle w:val="NoSpacing"/>
+                        <w:tabs>
+                          <w:tab w:val="left" w:pos="1440"/>
+                        </w:tabs>
+                        <w:rPr>
+                          <w:rStyle w:val="InlinedCode"/>
+                          <w:color w:val="auto"/>
+                        </w:rPr>
+                      </w:pPr>
+                      <w:r>
+                        <w:rPr>
+                          <w:rStyle w:val="InlinedCode"/>
+                          <w:color w:val="auto"/>
+                        </w:rPr>
+                        <w:t>originator</w:t>
+                      </w:r>
+                    </w:p>
+                    <w:p>
+                      <w:pPr>
+                        <w:pStyle w:val="NoSpacing"/>
+                        <w:tabs>
+                          <w:tab w:val="left" w:pos="1440"/>
+                        </w:tabs>
+                        <w:rPr>
+                          <w:rStyle w:val="InlinedCode"/>
+                          <w:color w:val="auto"/>
+                        </w:rPr>
+                      </w:pPr>
+                      <w:r>
+                        <w:rPr>
+                          <w:rStyle w:val="InlinedCode"/>
+                          <w:color w:val="auto"/>
+                        </w:rPr>
+                        <w:t>name</w:t>
+                      </w:r>
+                    </w:p>
+                    <w:p>
+                      <w:pPr>
+                        <w:pStyle w:val="NoSpacing"/>
+                        <w:tabs>
+                          <w:tab w:val="left" w:pos="1440"/>
+                        </w:tabs>
+                        <w:rPr>
+                          <w:rStyle w:val="InlinedCode"/>
+                          <w:color w:val="auto"/>
+                        </w:rPr>
+                      </w:pPr>
+                      <w:r>
+                        <w:rPr>
+                          <w:rStyle w:val="InlinedCode"/>
+                          <w:color w:val="auto"/>
+                        </w:rPr>
+                        <w:t>type</w:t>
+                      </w:r>
+                    </w:p>
+                    <w:p>
+                      <w:pPr>
+                        <w:pStyle w:val="NoSpacing"/>
+                        <w:tabs>
+                          <w:tab w:val="left" w:pos="1440"/>
+                        </w:tabs>
+                        <w:rPr>
+                          <w:rStyle w:val="InlinedCode"/>
+                          <w:color w:val="auto"/>
+                        </w:rPr>
+                      </w:pPr>
+                      <w:r>
+                        <w:rPr>
+                          <w:rStyle w:val="InlinedCode"/>
+                          <w:color w:val="auto"/>
+                        </w:rPr>
+                        <w:t>container_id</w:t>
+                      </w:r>
+                    </w:p>
+                    <w:p>
+                      <w:pPr>
+                        <w:pStyle w:val="NoSpacing"/>
+                        <w:tabs>
+                          <w:tab w:val="left" w:pos="1440"/>
+                        </w:tabs>
+                        <w:rPr>
+                          <w:rStyle w:val="InlinedCode"/>
+                          <w:color w:val="auto"/>
+                        </w:rPr>
+                      </w:pPr>
+                      <w:r>
+                        <w:rPr>
+                          <w:rStyle w:val="InlinedCode"/>
+                          <w:color w:val="auto"/>
+                        </w:rPr>
+                        <w:t>container_ver</w:t>
+                      </w:r>
+                    </w:p>
+                  </w:txbxContent>
+                </v:textbox>
+              </v:shape>
+            </v:group>
+            <v:group id="_x0000_s1198" style="position:absolute;left:5173;top:6568;width:1568;height:1196" coordorigin="4917,6374" coordsize="1568,1197">
+              <v:shape id="_x0000_s1133" type="#_x0000_t202" style="position:absolute;left:4917;top:6374;width:1568;height:317;v-text-anchor:middle" fillcolor="#a61d31 [3215]">
+                <v:textbox style="mso-next-textbox:#_x0000_s1133">
+                  <w:txbxContent>
+                    <w:p>
+                      <w:pPr>
+                        <w:pStyle w:val="NoSpacing"/>
+                        <w:jc w:val="center"/>
+                        <w:rPr>
+                          <w:rStyle w:val="InlinedCode"/>
+                          <w:b/>
+                          <w:color w:val="FFFFFF" w:themeColor="background1"/>
+                        </w:rPr>
+                      </w:pPr>
+                      <w:r>
+                        <w:rPr>
+                          <w:rStyle w:val="InlinedCode"/>
+                          <w:b/>
+                          <w:color w:val="FFFFFF" w:themeColor="background1"/>
+                        </w:rPr>
+                        <w:t>cpl_</w:t>
+                      </w:r>
+                      <w:r>
+                        <w:rPr>
+                          <w:rStyle w:val="InlinedCode"/>
+                          <w:b/>
+                          <w:color w:val="FFFFFF" w:themeColor="background1"/>
+                        </w:rPr>
+                        <w:t>versions</w:t>
+                      </w:r>
+                    </w:p>
+                  </w:txbxContent>
+                </v:textbox>
+              </v:shape>
+              <v:shape id="_x0000_s1134" type="#_x0000_t202" style="position:absolute;left:4917;top:6691;width:1568;height:880">
+                <v:textbox style="mso-next-textbox:#_x0000_s1134">
+                  <w:txbxContent>
+                    <w:p>
+                      <w:pPr>
+                        <w:pStyle w:val="NoSpacing"/>
+                        <w:tabs>
+                          <w:tab w:val="left" w:pos="1440"/>
+                        </w:tabs>
+                        <w:rPr>
+                          <w:rStyle w:val="InlinedCode"/>
+                          <w:color w:val="auto"/>
+                        </w:rPr>
+                      </w:pPr>
+                      <w:r>
+                        <w:rPr>
+                          <w:rStyle w:val="InlinedCode"/>
+                          <w:color w:val="auto"/>
+                        </w:rPr>
+                        <w:t>id</w:t>
+                      </w:r>
+                      <w:r>
+                        <w:rPr>
+                          <w:rStyle w:val="InlinedCode"/>
+                          <w:color w:val="auto"/>
+                        </w:rPr>
+                        <w:tab/>
+                      </w:r>
+                      <w:r>
+                        <w:rPr>
+                          <w:rStyle w:val="InlinedCode"/>
+                        </w:rPr>
+                        <w:t>(P)</w:t>
+                      </w:r>
+                    </w:p>
+                    <w:p>
+                      <w:pPr>
+                        <w:pStyle w:val="NoSpacing"/>
+                        <w:tabs>
+                          <w:tab w:val="left" w:pos="1440"/>
+                        </w:tabs>
+                        <w:rPr>
+                          <w:rStyle w:val="InlinedCode"/>
+                          <w:color w:val="auto"/>
+                        </w:rPr>
+                      </w:pPr>
+                      <w:r>
+                        <w:rPr>
+                          <w:rStyle w:val="InlinedCode"/>
+                          <w:color w:val="auto"/>
+                        </w:rPr>
+                        <w:t>version</w:t>
+                      </w:r>
+                      <w:r>
+                        <w:rPr>
+                          <w:rStyle w:val="InlinedCode"/>
+                          <w:color w:val="auto"/>
+                        </w:rPr>
+                        <w:tab/>
+                      </w:r>
+                      <w:r>
+                        <w:rPr>
+                          <w:rStyle w:val="InlinedCode"/>
+                        </w:rPr>
+                        <w:t>(P)</w:t>
+                      </w:r>
+                    </w:p>
+                    <w:p>
+                      <w:pPr>
+                        <w:pStyle w:val="NoSpacing"/>
+                        <w:tabs>
+                          <w:tab w:val="left" w:pos="1440"/>
+                        </w:tabs>
+                        <w:rPr>
+                          <w:rStyle w:val="InlinedCode"/>
+                          <w:color w:val="auto"/>
+                        </w:rPr>
+                      </w:pPr>
+                      <w:r>
+                        <w:rPr>
+                          <w:rStyle w:val="InlinedCode"/>
+                          <w:color w:val="auto"/>
+                        </w:rPr>
+                        <w:t>pop</w:t>
+                      </w:r>
+                    </w:p>
+                    <w:p>
+                      <w:pPr>
+                        <w:pStyle w:val="NoSpacing"/>
+                        <w:tabs>
+                          <w:tab w:val="left" w:pos="1440"/>
+                        </w:tabs>
+                        <w:rPr>
+                          <w:rStyle w:val="InlinedCode"/>
+                          <w:color w:val="auto"/>
+                        </w:rPr>
+                      </w:pPr>
+                      <w:r>
+                        <w:rPr>
+                          <w:rStyle w:val="InlinedCode"/>
+                          <w:color w:val="auto"/>
+                        </w:rPr>
+                        <w:t>timestamp</w:t>
+                      </w:r>
+                    </w:p>
+                  </w:txbxContent>
+                </v:textbox>
+              </v:shape>
+            </v:group>
+            <v:group id="_x0000_s1197" style="position:absolute;left:7561;top:6374;width:1567;height:1390" coordorigin="7561,7031" coordsize="1567,1390">
+              <v:shape id="_x0000_s1135" type="#_x0000_t202" style="position:absolute;left:7561;top:7031;width:1567;height:317;v-text-anchor:middle" fillcolor="#a61d31 [3215]">
+                <v:textbox style="mso-next-textbox:#_x0000_s1135">
+                  <w:txbxContent>
+                    <w:p>
+                      <w:pPr>
+                        <w:pStyle w:val="NoSpacing"/>
+                        <w:jc w:val="center"/>
+                        <w:rPr>
+                          <w:rStyle w:val="InlinedCode"/>
+                          <w:b/>
+                          <w:color w:val="FFFFFF" w:themeColor="background1"/>
+                        </w:rPr>
+                      </w:pPr>
+                      <w:r>
+                        <w:rPr>
+                          <w:rStyle w:val="InlinedCode"/>
+                          <w:b/>
+                          <w:color w:val="FFFFFF" w:themeColor="background1"/>
+                        </w:rPr>
+                        <w:t>cpl_</w:t>
+                      </w:r>
+                      <w:r>
+                        <w:rPr>
+                          <w:rStyle w:val="InlinedCode"/>
+                          <w:b/>
+                          <w:color w:val="FFFFFF" w:themeColor="background1"/>
+                        </w:rPr>
+                        <w:t>ancestry</w:t>
+                      </w:r>
+                    </w:p>
+                  </w:txbxContent>
+                </v:textbox>
+              </v:shape>
+              <v:shape id="_x0000_s1136" type="#_x0000_t202" style="position:absolute;left:7561;top:7348;width:1567;height:1073">
+                <v:textbox style="mso-next-textbox:#_x0000_s1136">
+                  <w:txbxContent>
+                    <w:p>
+                      <w:pPr>
+                        <w:pStyle w:val="NoSpacing"/>
+                        <w:tabs>
+                          <w:tab w:val="left" w:pos="1440"/>
+                        </w:tabs>
+                        <w:rPr>
+                          <w:rStyle w:val="InlinedCode"/>
+                          <w:color w:val="auto"/>
+                        </w:rPr>
+                      </w:pPr>
+                      <w:r>
+                        <w:rPr>
+                          <w:rStyle w:val="InlinedCode"/>
+                          <w:color w:val="auto"/>
+                        </w:rPr>
+                        <w:t>from_</w:t>
+                      </w:r>
+                      <w:r>
+                        <w:rPr>
+                          <w:rStyle w:val="InlinedCode"/>
+                          <w:color w:val="auto"/>
+                        </w:rPr>
+                        <w:t>id</w:t>
+                      </w:r>
+                      <w:r>
+                        <w:rPr>
+                          <w:rStyle w:val="InlinedCode"/>
+                          <w:color w:val="auto"/>
+                        </w:rPr>
+                        <w:tab/>
+                      </w:r>
+                      <w:r>
+                        <w:rPr>
+                          <w:rStyle w:val="InlinedCode"/>
+                        </w:rPr>
+                        <w:t>(P)</w:t>
+                      </w:r>
+                    </w:p>
+                    <w:p>
+                      <w:pPr>
+                        <w:pStyle w:val="NoSpacing"/>
+                        <w:tabs>
+                          <w:tab w:val="left" w:pos="1440"/>
+                        </w:tabs>
+                        <w:rPr>
+                          <w:rStyle w:val="InlinedCode"/>
+                          <w:color w:val="auto"/>
+                        </w:rPr>
+                      </w:pPr>
+                      <w:r>
+                        <w:rPr>
+                          <w:rStyle w:val="InlinedCode"/>
+                          <w:color w:val="auto"/>
+                        </w:rPr>
+                        <w:t>from_version</w:t>
+                      </w:r>
+                      <w:r>
+                        <w:rPr>
+                          <w:rStyle w:val="InlinedCode"/>
+                          <w:color w:val="auto"/>
+                        </w:rPr>
+                        <w:tab/>
+                      </w:r>
+                      <w:r>
+                        <w:rPr>
+                          <w:rStyle w:val="InlinedCode"/>
+                        </w:rPr>
+                        <w:t>(P)</w:t>
+                      </w:r>
+                    </w:p>
+                    <w:p>
+                      <w:pPr>
+                        <w:pStyle w:val="NoSpacing"/>
+                        <w:tabs>
+                          <w:tab w:val="left" w:pos="1440"/>
+                        </w:tabs>
+                        <w:rPr>
+                          <w:rStyle w:val="InlinedCode"/>
+                          <w:color w:val="auto"/>
+                        </w:rPr>
+                      </w:pPr>
+                      <w:r>
+                        <w:rPr>
+                          <w:rStyle w:val="InlinedCode"/>
+                          <w:color w:val="auto"/>
+                        </w:rPr>
+                        <w:t>to_id</w:t>
+                      </w:r>
+                      <w:r>
+                        <w:rPr>
+                          <w:rStyle w:val="InlinedCode"/>
+                          <w:color w:val="auto"/>
+                        </w:rPr>
+                        <w:tab/>
+                      </w:r>
+                      <w:r>
+                        <w:rPr>
+                          <w:rStyle w:val="InlinedCode"/>
+                        </w:rPr>
+                        <w:t>(P)</w:t>
+                      </w:r>
+                    </w:p>
+                    <w:p>
+                      <w:pPr>
+                        <w:pStyle w:val="NoSpacing"/>
+                        <w:tabs>
+                          <w:tab w:val="left" w:pos="1440"/>
+                        </w:tabs>
+                        <w:rPr>
+                          <w:rStyle w:val="InlinedCode"/>
+                          <w:color w:val="auto"/>
+                        </w:rPr>
+                      </w:pPr>
+                      <w:r>
+                        <w:rPr>
+                          <w:rStyle w:val="InlinedCode"/>
+                          <w:color w:val="auto"/>
+                        </w:rPr>
+                        <w:t>to_version</w:t>
+                      </w:r>
+                      <w:r>
+                        <w:rPr>
+                          <w:rStyle w:val="InlinedCode"/>
+                          <w:color w:val="auto"/>
+                        </w:rPr>
+                        <w:tab/>
+                      </w:r>
+                      <w:r>
+                        <w:rPr>
+                          <w:rStyle w:val="InlinedCode"/>
+                        </w:rPr>
+                        <w:t>(P)</w:t>
+                      </w:r>
+                    </w:p>
+                    <w:p>
+                      <w:pPr>
+                        <w:pStyle w:val="NoSpacing"/>
+                        <w:tabs>
+                          <w:tab w:val="left" w:pos="1440"/>
+                        </w:tabs>
+                        <w:rPr>
+                          <w:rStyle w:val="InlinedCode"/>
+                          <w:color w:val="auto"/>
+                        </w:rPr>
+                      </w:pPr>
+                      <w:r>
+                        <w:rPr>
+                          <w:rStyle w:val="InlinedCode"/>
+                          <w:color w:val="auto"/>
+                        </w:rPr>
+                        <w:t>type</w:t>
+                      </w:r>
+                    </w:p>
+                  </w:txbxContent>
+                </v:textbox>
+              </v:shape>
+            </v:group>
+            <v:shapetype id="_x0000_t34" coordsize="21600,21600" o:spt="34" o:oned="t" adj="10800" path="m,l@0,0@0,21600,21600,21600e" filled="f">
+              <v:stroke joinstyle="miter"/>
+              <v:formulas>
+                <v:f eqn="val #0"/>
+              </v:formulas>
+              <v:path arrowok="t" fillok="f" o:connecttype="none"/>
+              <v:handles>
+                <v:h position="#0,center"/>
+              </v:handles>
+              <o:lock v:ext="edit" shapetype="t"/>
+            </v:shapetype>
+            <v:shape id="_x0000_s1201" type="#_x0000_t34" style="position:absolute;left:6741;top:7228;width:820;height:97;flip:y" o:connectortype="elbow" adj="10780,1833943,-144655"/>
+            <v:shape id="_x0000_s1202" type="#_x0000_t32" style="position:absolute;left:4353;top:7321;width:820;height:4" o:connectortype="straight"/>
+            <w10:wrap type="none"/>
+            <w10:anchorlock/>
+          </v:group>
+        </w:pict>
+      </w:r>
+    </w:p>
+    <w:p/>
     <w:p/>
     <w:sectPr>
       <w:pgSz w:w="12240" w:h="15840"/>
@@ -5271,7 +6128,7 @@
 </file>
 
 <file path=customXml/itemProps1.xml><?xml version="1.0" encoding="utf-8"?>
-<ds:datastoreItem xmlns:ds="http://schemas.openxmlformats.org/officeDocument/2006/customXml" ds:itemID="{CA9AA52B-B9F1-4BB4-B7EA-B50BA984FBC0}">
+<ds:datastoreItem xmlns:ds="http://schemas.openxmlformats.org/officeDocument/2006/customXml" ds:itemID="{46F96D34-5254-4A43-AE8E-11CE1A8D0E54}">
   <ds:schemaRefs>
     <ds:schemaRef ds:uri="http://schemas.openxmlformats.org/officeDocument/2006/bibliography"/>
   </ds:schemaRefs>

--- a/doc/Design.docx
+++ b/doc/Design.docx
@@ -130,7 +130,13 @@
         <w:t xml:space="preserve"> object </w:t>
       </w:r>
       <w:r>
-        <w:t>is required to have the following properties, which can be used to look up the object ID in the database</w:t>
+        <w:t xml:space="preserve">is required to have the following properties, </w:t>
+      </w:r>
+      <w:r>
+        <w:t>a combination of which uniquely identifies the object in the</w:t>
+      </w:r>
+      <w:r>
+        <w:t xml:space="preserve"> database</w:t>
       </w:r>
       <w:r>
         <w:t>:</w:t>
@@ -157,7 +163,13 @@
         <w:t>:</w:t>
       </w:r>
       <w:r>
-        <w:t xml:space="preserve"> The application that created the object. The application is responsible for unique naming of its objects. The </w:t>
+        <w:t xml:space="preserve"> The application that created the object. The application is responsible for unique naming of its objects</w:t>
+      </w:r>
+      <w:r>
+        <w:t>, so the</w:t>
+      </w:r>
+      <w:r>
+        <w:t xml:space="preserve"> </w:t>
       </w:r>
       <w:r>
         <w:rPr>
@@ -167,6 +179,37 @@
       </w:r>
       <w:r>
         <w:t xml:space="preserve"> field thus acts as a namespace</w:t>
+      </w:r>
+      <w:r>
+        <w:t>.</w:t>
+      </w:r>
+      <w:r>
+        <w:t xml:space="preserve"> </w:t>
+      </w:r>
+      <w:r>
+        <w:t>We</w:t>
+      </w:r>
+      <w:r>
+        <w:t xml:space="preserve"> strongly</w:t>
+      </w:r>
+      <w:r>
+        <w:t xml:space="preserve"> encourage, but do not require, that the originator field follows the </w:t>
+      </w:r>
+      <w:r>
+        <w:t>same naming c</w:t>
+      </w:r>
+      <w:r>
+        <w:t>onvention</w:t>
+      </w:r>
+      <w:r>
+        <w:t xml:space="preserve"> as Java packages – a hierarchical naming scheme, in which the top level domain comes first, and the domain names are separated by dots. For example, CPL’s originator name is </w:t>
+      </w:r>
+      <w:r>
+        <w:rPr>
+          <w:rStyle w:val="InlinedFixed-Width"/>
+          <w:noProof/>
+        </w:rPr>
+        <w:t>edu.harvard.pass.cpl</w:t>
       </w:r>
       <w:r>
         <w:t>.</w:t>
@@ -190,13 +233,22 @@
         <w:t xml:space="preserve"> The object name. </w:t>
       </w:r>
       <w:r>
-        <w:t>If the name is not unique, CPL returns the most recently created object with the requested name when performing a lookup. However, w</w:t>
-      </w:r>
-      <w:r>
-        <w:t>e recommend that an application uses unique names for its objects</w:t>
-      </w:r>
-      <w:r>
-        <w:t>.</w:t>
+        <w:t xml:space="preserve">We recommend that the object names are unique within the </w:t>
+      </w:r>
+      <w:r>
+        <w:rPr>
+          <w:i/>
+        </w:rPr>
+        <w:t>originator</w:t>
+      </w:r>
+      <w:r>
+        <w:t xml:space="preserve">, but we do not enforce this rule by default, since several provenance-aware applications </w:t>
+      </w:r>
+      <w:r>
+        <w:t>that were originally designed for PASS depend on this feature</w:t>
+      </w:r>
+      <w:r>
+        <w:t>. If there are multiple objects with the same name, type, and originator, CPL’s lookup function returns the most recently created object.</w:t>
       </w:r>
     </w:p>
     <w:p>
@@ -228,17 +280,28 @@
         <w:rPr>
           <w:rStyle w:val="IntenseEmphasis"/>
         </w:rPr>
+        <w:lastRenderedPageBreak/>
         <w:t>Version:</w:t>
       </w:r>
       <w:r>
         <w:t xml:space="preserve"> </w:t>
       </w:r>
       <w:r>
-        <w:t xml:space="preserve">The version of a provenance object. The combination of the object ID and the version number uniquely identifies a node in the provenance graph. CPL versions its objects in order to avoid cycles in the provenance </w:t>
-      </w:r>
-      <w:r>
-        <w:lastRenderedPageBreak/>
-        <w:t>graph. For example, if process P read file F and then wrote back to file F, we would normally get a cycle</w:t>
+        <w:t xml:space="preserve">The version of a provenance object. The combination of the object ID and the version number </w:t>
+      </w:r>
+      <w:r>
+        <w:t xml:space="preserve">(or the combination of the originator, name, type, and the version number if the names are unique) </w:t>
+      </w:r>
+      <w:r>
+        <w:t xml:space="preserve">uniquely identifies </w:t>
+      </w:r>
+      <w:r>
+        <w:t>a node in the provenance graph.</w:t>
+      </w:r>
+    </w:p>
+    <w:p>
+      <w:r>
+        <w:t>CPL versions its objects in order to avoid cycles in the provenance graph. For example, if process P read file F and then wrote back to file F, we would normally get a cycle</w:t>
       </w:r>
       <w:r>
         <w:t xml:space="preserve"> (the edges in the picture are </w:t>
@@ -317,14 +380,12 @@
                       <w:spacing w:before="0" w:after="0"/>
                       <w:jc w:val="center"/>
                       <w:rPr>
-                        <w:b/>
-                        <w:color w:val="A61D31" w:themeColor="accent1"/>
+                        <w:rStyle w:val="IntenseEmphasis"/>
                       </w:rPr>
                     </w:pPr>
                     <w:r>
                       <w:rPr>
-                        <w:b/>
-                        <w:color w:val="A61D31" w:themeColor="accent1"/>
+                        <w:rStyle w:val="IntenseEmphasis"/>
                       </w:rPr>
                       <w:t>P</w:t>
                     </w:r>
@@ -336,10 +397,10 @@
               <v:path arrowok="t" fillok="f" o:connecttype="none"/>
               <o:lock v:ext="edit" shapetype="t"/>
             </v:shapetype>
-            <v:shape id="_x0000_s1034" type="#_x0000_t37" style="position:absolute;left:2943;top:10490;width:543;height:470;rotation:90;flip:x" o:connectortype="curved" adj="-168027,91641,-168027">
+            <v:shape id="_x0000_s1034" type="#_x0000_t37" style="position:absolute;left:2943;top:10490;width:543;height:470;rotation:90;flip:x" o:connectortype="curved" adj="-168058,91641,-168058">
               <v:stroke endarrow="block"/>
             </v:shape>
-            <v:shape id="_x0000_s1035" type="#_x0000_t37" style="position:absolute;left:3381;top:10306;width:510;height:514;rotation:270;flip:x" o:connectortype="curved" adj="-217564,99011,-217564">
+            <v:shape id="_x0000_s1035" type="#_x0000_t37" style="position:absolute;left:3381;top:10306;width:510;height:514;rotation:270;flip:x" o:connectortype="curved" adj="-217596,99011,-217596">
               <v:stroke endarrow="block"/>
             </v:shape>
             <w10:wrap type="none"/>
@@ -407,21 +468,14 @@
                       <w:spacing w:before="0" w:after="0"/>
                       <w:jc w:val="center"/>
                       <w:rPr>
-                        <w:color w:val="A61D31" w:themeColor="accent1"/>
+                        <w:rStyle w:val="IntenseEmphasis"/>
                       </w:rPr>
                     </w:pPr>
                     <w:r>
                       <w:rPr>
-                        <w:b/>
-                        <w:color w:val="A61D31" w:themeColor="accent1"/>
+                        <w:rStyle w:val="IntenseEmphasis"/>
                       </w:rPr>
-                      <w:t>P</w:t>
-                    </w:r>
-                    <w:r>
-                      <w:rPr>
-                        <w:color w:val="A61D31" w:themeColor="accent1"/>
-                      </w:rPr>
-                      <w:t xml:space="preserve"> ver. 1</w:t>
+                      <w:t>P ver. 1</w:t>
                     </w:r>
                   </w:p>
                 </w:txbxContent>
@@ -452,10 +506,10 @@
               <v:path arrowok="t" fillok="f" o:connecttype="none"/>
               <o:lock v:ext="edit" shapetype="t"/>
             </v:shapetype>
-            <v:shape id="_x0000_s1044" type="#_x0000_t32" style="position:absolute;left:2964;top:10642;width:379;height:1;rotation:270" o:connectortype="curved" adj="-268420,-1,-268420">
+            <v:shape id="_x0000_s1044" type="#_x0000_t32" style="position:absolute;left:2964;top:10642;width:379;height:1;rotation:270" o:connectortype="curved" adj="-268463,-1,-268463">
               <v:stroke endarrow="block"/>
             </v:shape>
-            <v:shape id="_x0000_s1045" type="#_x0000_t32" style="position:absolute;left:2964;top:11377;width:379;height:1;rotation:270" o:connectortype="curved" adj="-268420,-1,-268420">
+            <v:shape id="_x0000_s1045" type="#_x0000_t32" style="position:absolute;left:2964;top:11377;width:379;height:1;rotation:270" o:connectortype="curved" adj="-268463,-1,-268463">
               <v:stroke endarrow="block"/>
             </v:shape>
             <w10:wrap type="none"/>
@@ -466,6 +520,20 @@
     </w:p>
     <w:p>
       <w:r>
+        <w:t xml:space="preserve">The library uses the </w:t>
+      </w:r>
+      <w:r>
+        <w:rPr>
+          <w:i/>
+        </w:rPr>
+        <w:t xml:space="preserve">Cycle Avoidance </w:t>
+      </w:r>
+      <w:r>
+        <w:t>algorithm by default, because it is both fast and light on system resources.</w:t>
+      </w:r>
+    </w:p>
+    <w:p>
+      <w:r>
         <w:rPr>
           <w:rStyle w:val="IntenseEmphasis"/>
         </w:rPr>
@@ -529,7 +597,7 @@
         <w:rPr>
           <w:rStyle w:val="IntenseEmphasis"/>
         </w:rPr>
-        <w:t>Translate</w:t>
+        <w:t>IPC</w:t>
       </w:r>
       <w:r>
         <w:rPr>
@@ -538,19 +606,16 @@
         <w:t>:</w:t>
       </w:r>
       <w:r>
-        <w:t xml:space="preserve"> </w:t>
-      </w:r>
-      <w:r>
-        <w:t>O</w:t>
-      </w:r>
-      <w:r>
-        <w:t>bject A is a translation of object B</w:t>
-      </w:r>
-      <w:r>
-        <w:t>.</w:t>
-      </w:r>
-      <w:r>
-        <w:t xml:space="preserve"> For example, a database table is a translation of a database file on disk that stores the table.</w:t>
+        <w:t xml:space="preserve"> Possible data flow between two processes. This type of data dependency can be treated equivalently to the </w:t>
+      </w:r>
+      <w:r>
+        <w:rPr>
+          <w:i/>
+        </w:rPr>
+        <w:t>input</w:t>
+      </w:r>
+      <w:r>
+        <w:t xml:space="preserve"> dependency.</w:t>
       </w:r>
     </w:p>
     <w:p>
@@ -565,7 +630,7 @@
         <w:rPr>
           <w:rStyle w:val="IntenseEmphasis"/>
         </w:rPr>
-        <w:t>Copy</w:t>
+        <w:t>Translate</w:t>
       </w:r>
       <w:r>
         <w:rPr>
@@ -580,10 +645,13 @@
         <w:t>O</w:t>
       </w:r>
       <w:r>
-        <w:t>bject A is an exact copy of object B</w:t>
+        <w:t>bject A is a translation of object B</w:t>
       </w:r>
       <w:r>
         <w:t>.</w:t>
+      </w:r>
+      <w:r>
+        <w:t xml:space="preserve"> For example, a database table is a translation of a database file on disk that stores the table.</w:t>
       </w:r>
     </w:p>
     <w:p>
@@ -598,42 +666,317 @@
         <w:rPr>
           <w:rStyle w:val="IntenseEmphasis"/>
         </w:rPr>
+        <w:t>Copy</w:t>
+      </w:r>
+      <w:r>
+        <w:rPr>
+          <w:rStyle w:val="IntenseEmphasis"/>
+        </w:rPr>
+        <w:t>:</w:t>
+      </w:r>
+      <w:r>
+        <w:t xml:space="preserve"> </w:t>
+      </w:r>
+      <w:r>
+        <w:t>O</w:t>
+      </w:r>
+      <w:r>
+        <w:t>bject A is an exact copy of object B</w:t>
+      </w:r>
+      <w:r>
+        <w:t>.</w:t>
+      </w:r>
+    </w:p>
+    <w:p>
+      <w:r>
+        <w:t xml:space="preserve">An </w:t>
+      </w:r>
+      <w:r>
+        <w:rPr>
+          <w:rStyle w:val="IntenseCodeChar"/>
+        </w:rPr>
         <w:t>IPC</w:t>
       </w:r>
       <w:r>
+        <w:t xml:space="preserve"> message sent from one process to another process can be a control message, a data flow, or both. If we do not know the nature of the IPC, it is safer to assume that it involved a data flow, which is why CPL considers IPC to be a data dependency. If the nature of the IPC message is known, we stro</w:t>
+      </w:r>
+      <w:r>
+        <w:t xml:space="preserve">ngly encourage the developers label the data dependency using an appropriate dependency type such as </w:t>
+      </w:r>
+      <w:r>
+        <w:rPr>
+          <w:i/>
+        </w:rPr>
+        <w:t>Input</w:t>
+      </w:r>
+      <w:r>
+        <w:t xml:space="preserve"> or </w:t>
+      </w:r>
+      <w:r>
+        <w:rPr>
+          <w:i/>
+        </w:rPr>
+        <w:t>Control</w:t>
+      </w:r>
+      <w:r>
+        <w:t xml:space="preserve"> (described below).</w:t>
+      </w:r>
+    </w:p>
+    <w:p>
+      <w:r>
+        <w:t xml:space="preserve">The best way to explain the </w:t>
+      </w:r>
+      <w:r>
+        <w:rPr>
+          <w:rStyle w:val="IntenseCodeChar"/>
+        </w:rPr>
+        <w:t>T</w:t>
+      </w:r>
+      <w:r>
+        <w:rPr>
+          <w:rStyle w:val="IntenseCodeChar"/>
+        </w:rPr>
+        <w:t>ranslate</w:t>
+      </w:r>
+      <w:r>
+        <w:t xml:space="preserve"> edge is on a relational database. Let F be a database file, and let T be the table that F represents. Ideally, we would like to say that T stands for F</w:t>
+      </w:r>
+      <w:r>
+        <w:t xml:space="preserve"> –</w:t>
+      </w:r>
+      <w:r>
+        <w:t xml:space="preserve"> which CPL currently does not support (</w:t>
+      </w:r>
+      <w:r>
+        <w:rPr>
+          <w:i/>
+        </w:rPr>
+        <w:t>stands-for</w:t>
+      </w:r>
+      <w:r>
+        <w:t xml:space="preserve"> edges have been proposed in the literature, but t</w:t>
+      </w:r>
+      <w:r>
+        <w:t>hey are still a subject to research)</w:t>
+      </w:r>
+      <w:r>
+        <w:t xml:space="preserve">. Instead, the </w:t>
+      </w:r>
+      <w:r>
+        <w:rPr>
+          <w:i/>
+        </w:rPr>
+        <w:t>Translate</w:t>
+      </w:r>
+      <w:r>
+        <w:t xml:space="preserve"> edge </w:t>
+      </w:r>
+      <w:r>
+        <w:t>allows you to assert that T is a translation of F – essentially the same object as</w:t>
+      </w:r>
+      <w:r>
+        <w:t xml:space="preserve"> F</w:t>
+      </w:r>
+      <w:r>
+        <w:t>, but</w:t>
+      </w:r>
+      <w:r>
+        <w:t xml:space="preserve"> in a different </w:t>
+      </w:r>
+      <w:r>
+        <w:lastRenderedPageBreak/>
+        <w:t xml:space="preserve">format. </w:t>
+      </w:r>
+      <w:r>
+        <w:t>For example, w</w:t>
+      </w:r>
+      <w:r>
+        <w:t>hen a database program starts up, it reads file F and</w:t>
+      </w:r>
+      <w:r>
+        <w:t xml:space="preserve"> creates object T</w:t>
+      </w:r>
+      <w:r>
+        <w:t xml:space="preserve"> based on </w:t>
+      </w:r>
+      <w:r>
+        <w:t>the contents of the file. T is thus an</w:t>
+      </w:r>
+      <w:r>
+        <w:t xml:space="preserve"> in-memory representation of F. When the database process writes T back to F, it translate</w:t>
+      </w:r>
+      <w:r>
+        <w:t>s</w:t>
+      </w:r>
+      <w:r>
+        <w:t xml:space="preserve"> T into F. </w:t>
+      </w:r>
+      <w:r>
+        <w:t>T</w:t>
+      </w:r>
+      <w:r>
+        <w:t xml:space="preserve">he provenance graph </w:t>
+      </w:r>
+      <w:r>
+        <w:t>thus looks like this</w:t>
+      </w:r>
+      <w:r>
+        <w:t>:</w:t>
+      </w:r>
+    </w:p>
+    <w:p>
+      <w:pPr>
+        <w:jc w:val="center"/>
+      </w:pPr>
+      <w:r>
+        <w:pict>
+          <v:group id="_x0000_s1269" editas="canvas" style="width:75.85pt;height:110.9pt;mso-position-horizontal-relative:char;mso-position-vertical-relative:line" coordorigin="2569,10156" coordsize="1167,1707">
+            <o:lock v:ext="edit" aspectratio="t"/>
+            <v:shape id="_x0000_s1270" type="#_x0000_t75" style="position:absolute;left:2569;top:10156;width:1167;height:1707" o:preferrelative="f">
+              <v:fill o:detectmouseclick="t"/>
+              <v:path o:extrusionok="t" o:connecttype="none"/>
+              <o:lock v:ext="edit" text="t"/>
+            </v:shape>
+            <v:rect id="_x0000_s1271" style="position:absolute;left:2658;top:10162;width:989;height:291;v-text-anchor:middle">
+              <v:textbox style="mso-next-textbox:#_x0000_s1271" inset=",0,,0">
+                <w:txbxContent>
+                  <w:p>
+                    <w:pPr>
+                      <w:spacing w:before="0" w:after="0"/>
+                      <w:jc w:val="center"/>
+                    </w:pPr>
+                    <w:r>
+                      <w:rPr>
+                        <w:b/>
+                      </w:rPr>
+                      <w:t>F</w:t>
+                    </w:r>
+                    <w:r>
+                      <w:t xml:space="preserve"> ver. 1</w:t>
+                    </w:r>
+                  </w:p>
+                </w:txbxContent>
+              </v:textbox>
+            </v:rect>
+            <v:rect id="_x0000_s1273" style="position:absolute;left:2659;top:11567;width:987;height:290;v-text-anchor:middle">
+              <v:textbox style="mso-next-textbox:#_x0000_s1273" inset=",0,,0">
+                <w:txbxContent>
+                  <w:p>
+                    <w:pPr>
+                      <w:spacing w:before="0" w:after="0"/>
+                      <w:jc w:val="center"/>
+                    </w:pPr>
+                    <w:r>
+                      <w:rPr>
+                        <w:b/>
+                      </w:rPr>
+                      <w:t>F</w:t>
+                    </w:r>
+                    <w:r>
+                      <w:t xml:space="preserve"> ver. 2</w:t>
+                    </w:r>
+                  </w:p>
+                </w:txbxContent>
+              </v:textbox>
+            </v:rect>
+            <v:shapetype id="_x0000_t38" coordsize="21600,21600" o:spt="38" o:oned="t" path="m,c@0,0@1,5400@1,10800@1,16200@2,21600,21600,21600e" filled="f">
+              <v:formulas>
+                <v:f eqn="mid #0 0"/>
+                <v:f eqn="val #0"/>
+                <v:f eqn="mid #0 21600"/>
+              </v:formulas>
+              <v:path arrowok="t" fillok="f" o:connecttype="none"/>
+              <v:handles>
+                <v:h position="#0,center"/>
+              </v:handles>
+              <o:lock v:ext="edit" shapetype="t"/>
+            </v:shapetype>
+            <v:shape id="_x0000_s1274" type="#_x0000_t38" style="position:absolute;left:2948;top:10658;width:411;height:1;rotation:270;flip:x" o:connectortype="curved" adj="10800,73483200,-247348">
+              <v:stroke endarrow="block"/>
+            </v:shape>
+            <v:shape id="_x0000_s1275" type="#_x0000_t38" style="position:absolute;left:2948;top:11360;width:412;height:1;rotation:270" o:connectortype="curved" adj="10780,-93204000,-246846">
+              <v:stroke endarrow="block"/>
+            </v:shape>
+            <v:rect id="_x0000_s1276" style="position:absolute;left:2659;top:10864;width:989;height:291;v-text-anchor:middle">
+              <v:textbox style="mso-next-textbox:#_x0000_s1276" inset=",0,,0">
+                <w:txbxContent>
+                  <w:p>
+                    <w:pPr>
+                      <w:spacing w:before="0" w:after="0"/>
+                      <w:jc w:val="center"/>
+                    </w:pPr>
+                    <w:r>
+                      <w:rPr>
+                        <w:b/>
+                      </w:rPr>
+                      <w:t>T</w:t>
+                    </w:r>
+                    <w:r>
+                      <w:t xml:space="preserve"> ver. 1</w:t>
+                    </w:r>
+                  </w:p>
+                </w:txbxContent>
+              </v:textbox>
+            </v:rect>
+            <w10:wrap type="none"/>
+            <w10:anchorlock/>
+          </v:group>
+        </w:pict>
+      </w:r>
+    </w:p>
+    <w:p>
+      <w:r>
+        <w:t xml:space="preserve">The database </w:t>
+      </w:r>
+      <w:r>
+        <w:t>is</w:t>
+      </w:r>
+      <w:r>
+        <w:t xml:space="preserve"> responsible for creating an </w:t>
+      </w:r>
+      <w:r>
+        <w:rPr>
+          <w:i/>
+        </w:rPr>
+        <w:t>Input</w:t>
+      </w:r>
+      <w:r>
+        <w:t xml:space="preserve"> or a </w:t>
+      </w:r>
+      <w:r>
+        <w:rPr>
+          <w:i/>
+        </w:rPr>
+        <w:t>Copy</w:t>
+      </w:r>
+      <w:r>
+        <w:t xml:space="preserve"> edge between this instance of T and the corresponding instance of the table </w:t>
+      </w:r>
+      <w:r>
+        <w:t>from</w:t>
+      </w:r>
+      <w:r>
+        <w:t xml:space="preserve"> the previous execution of the database process.</w:t>
+      </w:r>
+    </w:p>
+    <w:p>
+      <w:r>
         <w:rPr>
           <w:rStyle w:val="IntenseEmphasis"/>
         </w:rPr>
-        <w:t>:</w:t>
-      </w:r>
-      <w:r>
-        <w:t xml:space="preserve"> Data flow between two processes</w:t>
-      </w:r>
-      <w:r>
-        <w:t xml:space="preserve">. This type of data dependency can be treated equivalently to the </w:t>
-      </w:r>
-      <w:r>
-        <w:rPr>
-          <w:i/>
-        </w:rPr>
-        <w:t>input</w:t>
-      </w:r>
-      <w:r>
-        <w:t xml:space="preserve"> dependency.</w:t>
-      </w:r>
-    </w:p>
-    <w:p>
-      <w:r>
-        <w:rPr>
-          <w:rStyle w:val="IntenseEmphasis"/>
-        </w:rPr>
         <w:t>Control Dependency:</w:t>
       </w:r>
       <w:r>
         <w:t xml:space="preserve"> </w:t>
       </w:r>
       <w:r>
-        <w:t>A relationship between two processes. We recognize several kinds of control dependencies:</w:t>
+        <w:t xml:space="preserve">A </w:t>
+      </w:r>
+      <w:r>
+        <w:t xml:space="preserve">control </w:t>
+      </w:r>
+      <w:r>
+        <w:t>relationship between two processes. We recognize several kinds of control dependencies:</w:t>
       </w:r>
     </w:p>
     <w:p>
@@ -693,7 +1036,13 @@
         <w:t>Control:</w:t>
       </w:r>
       <w:r>
-        <w:t xml:space="preserve"> Process A was controlled by process B, such as by sending “pause” or “resume” commands, but without transferring any data between the two processes.</w:t>
+        <w:t xml:space="preserve"> Process A was controlled by process B, such as by sending “pause” or “resume” commands</w:t>
+      </w:r>
+      <w:r>
+        <w:t xml:space="preserve">. No data was transferred </w:t>
+      </w:r>
+      <w:r>
+        <w:t>between the two processes.</w:t>
       </w:r>
     </w:p>
     <w:p>
@@ -701,7 +1050,13 @@
         <w:rPr>
           <w:rStyle w:val="IntenseEmphasis"/>
         </w:rPr>
-        <w:t>CONTAINER:</w:t>
+        <w:t>Container</w:t>
+      </w:r>
+      <w:r>
+        <w:rPr>
+          <w:rStyle w:val="IntenseEmphasis"/>
+        </w:rPr>
+        <w:t>:</w:t>
       </w:r>
       <w:r>
         <w:t xml:space="preserve"> </w:t>
@@ -709,22 +1064,71 @@
       <w:r>
         <w:t>A provenance object that is composed from multiple smaller objects. For example, a database is a container composed of one or more database tables.</w:t>
       </w:r>
+      <w:r>
+        <w:t xml:space="preserve"> Containers in CPL are just object attributes, and they do not participate in data flow, control flow, or cycle detection. </w:t>
+      </w:r>
+      <w:r>
+        <w:t>Containers in provenance are stil</w:t>
+      </w:r>
+      <w:r>
+        <w:t>l an active research topic. Full support of containers in CPL is thus a subject to future work.</w:t>
+      </w:r>
     </w:p>
     <w:p>
       <w:r>
         <w:rPr>
           <w:rStyle w:val="IntenseEmphasis"/>
         </w:rPr>
-        <w:t>Provenance of Provenance:</w:t>
-      </w:r>
-      <w:r>
-        <w:t xml:space="preserve"> </w:t>
-      </w:r>
-      <w:r>
-        <w:t>The source of the given provenance record. CPL automatically keeps track of which records were created by which application.</w:t>
-      </w:r>
-    </w:p>
-    <w:p/>
+        <w:t>Session:</w:t>
+      </w:r>
+      <w:r>
+        <w:t xml:space="preserve"> </w:t>
+      </w:r>
+      <w:r>
+        <w:t>A running instance of a provenance-aware application. CPL automatically keeps track of all sessions in the database, recording the application name, PID, user name, and the MAC address of the computer on which the application is running.</w:t>
+      </w:r>
+    </w:p>
+    <w:p>
+      <w:r>
+        <w:rPr>
+          <w:rStyle w:val="IntenseEmphasis"/>
+        </w:rPr>
+        <w:t>Provenance of Provenance</w:t>
+      </w:r>
+      <w:r>
+        <w:rPr>
+          <w:rStyle w:val="IntenseEmphasis"/>
+        </w:rPr>
+        <w:t xml:space="preserve"> (PoP)</w:t>
+      </w:r>
+      <w:r>
+        <w:rPr>
+          <w:rStyle w:val="IntenseEmphasis"/>
+        </w:rPr>
+        <w:t>:</w:t>
+      </w:r>
+      <w:r>
+        <w:t xml:space="preserve"> </w:t>
+      </w:r>
+      <w:r>
+        <w:t>The source of the given provenance record. CPL automatically keeps track of which records we</w:t>
+      </w:r>
+      <w:r>
+        <w:t xml:space="preserve">re created </w:t>
+      </w:r>
+      <w:r>
+        <w:t>in which session; t</w:t>
+      </w:r>
+      <w:r>
+        <w:t>h</w:t>
+      </w:r>
+      <w:r>
+        <w:t>is</w:t>
+      </w:r>
+      <w:r>
+        <w:t xml:space="preserve"> information is not disclosed via the public API.</w:t>
+      </w:r>
+    </w:p>
     <w:p>
       <w:pPr>
         <w:rPr>
@@ -737,6 +1141,19 @@
           <w:szCs w:val="22"/>
         </w:rPr>
       </w:pPr>
+    </w:p>
+    <w:p>
+      <w:pPr>
+        <w:rPr>
+          <w:b/>
+          <w:bCs/>
+          <w:caps/>
+          <w:color w:val="FFFFFF" w:themeColor="background1"/>
+          <w:spacing w:val="15"/>
+          <w:sz w:val="22"/>
+          <w:szCs w:val="22"/>
+        </w:rPr>
+      </w:pPr>
       <w:r>
         <w:br w:type="page"/>
       </w:r>
@@ -747,6 +1164,9 @@
       </w:pPr>
       <w:r>
         <w:lastRenderedPageBreak/>
+        <w:t xml:space="preserve">C </w:t>
+      </w:r>
+      <w:r>
         <w:t>API Specificiation</w:t>
       </w:r>
     </w:p>
@@ -763,19 +1183,1107 @@
     </w:p>
     <w:p>
       <w:pPr>
+        <w:pStyle w:val="Heading2"/>
+      </w:pPr>
+      <w:r>
+        <w:t>Data Types</w:t>
+      </w:r>
+    </w:p>
+    <w:p>
+      <w:pPr>
         <w:spacing w:after="0"/>
       </w:pPr>
       <w:r>
         <w:rPr>
           <w:rStyle w:val="IntenseCodeChar"/>
         </w:rPr>
-        <w:t>cpl_initialize:</w:t>
-      </w:r>
-      <w:r>
-        <w:t xml:space="preserve"> </w:t>
-      </w:r>
-      <w:r>
-        <w:t xml:space="preserve">Initialize the CPL bindings for the current process. </w:t>
+        <w:t>cpl_</w:t>
+      </w:r>
+      <w:r>
+        <w:rPr>
+          <w:rStyle w:val="IntenseCodeChar"/>
+        </w:rPr>
+        <w:t>id_t</w:t>
+      </w:r>
+      <w:r>
+        <w:rPr>
+          <w:rStyle w:val="IntenseCodeChar"/>
+        </w:rPr>
+        <w:t>:</w:t>
+      </w:r>
+      <w:r>
+        <w:t xml:space="preserve"> </w:t>
+      </w:r>
+      <w:r>
+        <w:t xml:space="preserve">A 128-bits-long globally unique identifier used to identify provenance objects and sessions. The ID can be copied in C using </w:t>
+      </w:r>
+      <w:r>
+        <w:rPr>
+          <w:rStyle w:val="InlinedCode"/>
+        </w:rPr>
+        <w:t>cpl_id_copy()</w:t>
+      </w:r>
+      <w:r>
+        <w:t xml:space="preserve"> or using a simple variable assignment. IDs can be compared using </w:t>
+      </w:r>
+      <w:r>
+        <w:rPr>
+          <w:rStyle w:val="InlinedCode"/>
+        </w:rPr>
+        <w:t>cpl_id_cmp()</w:t>
+      </w:r>
+      <w:r>
+        <w:t xml:space="preserve"> in C or using the standard overloaded comparison operators in C++. The variable </w:t>
+      </w:r>
+      <w:r>
+        <w:rPr>
+          <w:rStyle w:val="InlinedCode"/>
+        </w:rPr>
+        <w:t>CPL_NONE</w:t>
+      </w:r>
+      <w:r>
+        <w:t xml:space="preserve"> represents the null ID.</w:t>
+      </w:r>
+    </w:p>
+    <w:p>
+      <w:pPr>
+        <w:spacing w:after="0"/>
+      </w:pPr>
+      <w:r>
+        <w:rPr>
+          <w:rStyle w:val="IntenseCodeChar"/>
+        </w:rPr>
+        <w:t>cpl_</w:t>
+      </w:r>
+      <w:r>
+        <w:rPr>
+          <w:rStyle w:val="IntenseCodeChar"/>
+        </w:rPr>
+        <w:t>session_t</w:t>
+      </w:r>
+      <w:r>
+        <w:rPr>
+          <w:rStyle w:val="IntenseCodeChar"/>
+        </w:rPr>
+        <w:t>:</w:t>
+      </w:r>
+      <w:r>
+        <w:t xml:space="preserve"> </w:t>
+      </w:r>
+      <w:r>
+        <w:t xml:space="preserve">An alias of </w:t>
+      </w:r>
+      <w:r>
+        <w:rPr>
+          <w:rStyle w:val="InlinedCode"/>
+        </w:rPr>
+        <w:t>cpl_id_t</w:t>
+      </w:r>
+      <w:r>
+        <w:t xml:space="preserve"> used to identify sessions. It can be thus manipulated using the same functions and operators as </w:t>
+      </w:r>
+      <w:r>
+        <w:rPr>
+          <w:rStyle w:val="InlinedCode"/>
+        </w:rPr>
+        <w:t>cpl_id_t</w:t>
+      </w:r>
+      <w:r>
+        <w:t xml:space="preserve">. </w:t>
+      </w:r>
+    </w:p>
+    <w:p>
+      <w:pPr>
+        <w:spacing w:after="0"/>
+      </w:pPr>
+      <w:r>
+        <w:rPr>
+          <w:rStyle w:val="IntenseCodeChar"/>
+        </w:rPr>
+        <w:t>cpl_</w:t>
+      </w:r>
+      <w:r>
+        <w:rPr>
+          <w:rStyle w:val="IntenseCodeChar"/>
+        </w:rPr>
+        <w:t>version_t</w:t>
+      </w:r>
+      <w:r>
+        <w:rPr>
+          <w:rStyle w:val="IntenseCodeChar"/>
+        </w:rPr>
+        <w:t>:</w:t>
+      </w:r>
+      <w:r>
+        <w:t xml:space="preserve"> </w:t>
+      </w:r>
+      <w:r>
+        <w:t xml:space="preserve">A 32-bit signed version number; only nonnegative values are valid. Macro </w:t>
+      </w:r>
+      <w:r>
+        <w:rPr>
+          <w:rStyle w:val="InlinedCode"/>
+        </w:rPr>
+        <w:t>CPL_VERSION_NONE</w:t>
+      </w:r>
+      <w:r>
+        <w:t xml:space="preserve"> represents an invalid version.</w:t>
+      </w:r>
+    </w:p>
+    <w:p>
+      <w:pPr>
+        <w:spacing w:after="0"/>
+      </w:pPr>
+      <w:r>
+        <w:rPr>
+          <w:rStyle w:val="IntenseCodeChar"/>
+        </w:rPr>
+        <w:t>cpl_</w:t>
+      </w:r>
+      <w:r>
+        <w:rPr>
+          <w:rStyle w:val="IntenseCodeChar"/>
+        </w:rPr>
+        <w:t>return_t</w:t>
+      </w:r>
+      <w:r>
+        <w:rPr>
+          <w:rStyle w:val="IntenseCodeChar"/>
+        </w:rPr>
+        <w:t>:</w:t>
+      </w:r>
+      <w:r>
+        <w:t xml:space="preserve"> </w:t>
+      </w:r>
+      <w:r>
+        <w:t xml:space="preserve">A 32-bit signed integer, which is returned as a result of every function in the C API. Macro </w:t>
+      </w:r>
+      <w:r>
+        <w:rPr>
+          <w:rStyle w:val="InlinedCode"/>
+        </w:rPr>
+        <w:t>CPL_OK</w:t>
+      </w:r>
+      <w:r>
+        <w:t xml:space="preserve"> signifies no error</w:t>
+      </w:r>
+      <w:r>
+        <w:t xml:space="preserve">, and macros with the </w:t>
+      </w:r>
+      <w:r>
+        <w:rPr>
+          <w:rStyle w:val="InlinedCode"/>
+        </w:rPr>
+        <w:t>CPL_E_</w:t>
+      </w:r>
+      <w:r>
+        <w:t xml:space="preserve"> prefix are different error codes. </w:t>
+      </w:r>
+      <w:r>
+        <w:t>We recommend that the</w:t>
+      </w:r>
+      <w:r>
+        <w:t xml:space="preserve"> return value</w:t>
+      </w:r>
+      <w:r>
+        <w:t>s</w:t>
+      </w:r>
+      <w:r>
+        <w:t xml:space="preserve"> </w:t>
+      </w:r>
+      <w:r>
+        <w:t>are</w:t>
+      </w:r>
+      <w:r>
+        <w:t xml:space="preserve"> checked using the macro </w:t>
+      </w:r>
+      <w:r>
+        <w:rPr>
+          <w:rStyle w:val="InlinedCode"/>
+        </w:rPr>
+        <w:t>CPL_IS_OK(x)</w:t>
+      </w:r>
+      <w:r>
+        <w:t xml:space="preserve"> rather than comparing them directly to </w:t>
+      </w:r>
+      <w:r>
+        <w:rPr>
+          <w:rStyle w:val="InlinedCode"/>
+        </w:rPr>
+        <w:t>CPL_OK</w:t>
+      </w:r>
+      <w:r>
+        <w:t>, just in the case that CPL would be able to use different return codes that do not signify errors in the future.</w:t>
+      </w:r>
+    </w:p>
+    <w:p>
+      <w:pPr>
+        <w:spacing w:after="0"/>
+      </w:pPr>
+    </w:p>
+    <w:p>
+      <w:pPr>
+        <w:pStyle w:val="Heading2"/>
+      </w:pPr>
+      <w:r>
+        <w:t>Error Codes</w:t>
+      </w:r>
+    </w:p>
+    <w:p>
+      <w:pPr>
+        <w:pStyle w:val="NoSpacing"/>
+      </w:pPr>
+    </w:p>
+    <w:tbl>
+      <w:tblPr>
+        <w:tblStyle w:val="TableGrid"/>
+        <w:tblW w:w="0" w:type="auto"/>
+        <w:tblInd w:w="108" w:type="dxa"/>
+        <w:tblLook w:val="04A0"/>
+      </w:tblPr>
+      <w:tblGrid>
+        <w:gridCol w:w="3510"/>
+        <w:gridCol w:w="5850"/>
+      </w:tblGrid>
+      <w:tr>
+        <w:tc>
+          <w:tcPr>
+            <w:tcW w:w="3510" w:type="dxa"/>
+            <w:shd w:val="clear" w:color="auto" w:fill="A61D31" w:themeFill="text2"/>
+          </w:tcPr>
+          <w:p>
+            <w:pPr>
+              <w:rPr>
+                <w:rStyle w:val="IntenseEmphasis"/>
+                <w:color w:val="FFFFFF" w:themeColor="background1"/>
+              </w:rPr>
+            </w:pPr>
+            <w:r>
+              <w:rPr>
+                <w:rStyle w:val="IntenseEmphasis"/>
+                <w:color w:val="FFFFFF" w:themeColor="background1"/>
+              </w:rPr>
+              <w:t>Return Code</w:t>
+            </w:r>
+          </w:p>
+        </w:tc>
+        <w:tc>
+          <w:tcPr>
+            <w:tcW w:w="5850" w:type="dxa"/>
+            <w:shd w:val="clear" w:color="auto" w:fill="A61D31" w:themeFill="text2"/>
+          </w:tcPr>
+          <w:p>
+            <w:pPr>
+              <w:rPr>
+                <w:rStyle w:val="IntenseEmphasis"/>
+                <w:color w:val="FFFFFF" w:themeColor="background1"/>
+              </w:rPr>
+            </w:pPr>
+            <w:r>
+              <w:rPr>
+                <w:rStyle w:val="IntenseEmphasis"/>
+                <w:color w:val="FFFFFF" w:themeColor="background1"/>
+              </w:rPr>
+              <w:t>Description</w:t>
+            </w:r>
+          </w:p>
+        </w:tc>
+      </w:tr>
+      <w:tr>
+        <w:tc>
+          <w:tcPr>
+            <w:tcW w:w="3510" w:type="dxa"/>
+          </w:tcPr>
+          <w:p>
+            <w:pPr>
+              <w:rPr>
+                <w:rStyle w:val="InlinedCode"/>
+              </w:rPr>
+            </w:pPr>
+            <w:r>
+              <w:rPr>
+                <w:rStyle w:val="InlinedCode"/>
+              </w:rPr>
+              <w:t>CPL_OK</w:t>
+            </w:r>
+          </w:p>
+        </w:tc>
+        <w:tc>
+          <w:tcPr>
+            <w:tcW w:w="5850" w:type="dxa"/>
+          </w:tcPr>
+          <w:p>
+            <w:pPr>
+              <w:pStyle w:val="Quote"/>
+              <w:rPr>
+                <w:rStyle w:val="IntenseCodeChar"/>
+                <w:b w:val="0"/>
+                <w:i w:val="0"/>
+                <w:noProof w:val="0"/>
+                <w:color w:val="auto"/>
+              </w:rPr>
+            </w:pPr>
+            <w:r>
+              <w:rPr>
+                <w:rStyle w:val="IntenseCodeChar"/>
+                <w:b w:val="0"/>
+                <w:i w:val="0"/>
+                <w:noProof w:val="0"/>
+                <w:color w:val="auto"/>
+              </w:rPr>
+              <w:t>No error</w:t>
+            </w:r>
+          </w:p>
+        </w:tc>
+      </w:tr>
+      <w:tr>
+        <w:tc>
+          <w:tcPr>
+            <w:tcW w:w="3510" w:type="dxa"/>
+          </w:tcPr>
+          <w:p>
+            <w:pPr>
+              <w:rPr>
+                <w:rStyle w:val="InlinedCode"/>
+              </w:rPr>
+            </w:pPr>
+            <w:r>
+              <w:rPr>
+                <w:rStyle w:val="InlinedCode"/>
+              </w:rPr>
+              <w:t>CPL_E_ALREADY_EXISTS</w:t>
+            </w:r>
+          </w:p>
+        </w:tc>
+        <w:tc>
+          <w:tcPr>
+            <w:tcW w:w="5850" w:type="dxa"/>
+          </w:tcPr>
+          <w:p>
+            <w:pPr>
+              <w:pStyle w:val="Quote"/>
+              <w:rPr>
+                <w:rStyle w:val="IntenseCodeChar"/>
+                <w:b w:val="0"/>
+                <w:i w:val="0"/>
+                <w:noProof w:val="0"/>
+                <w:color w:val="auto"/>
+              </w:rPr>
+            </w:pPr>
+            <w:r>
+              <w:rPr>
+                <w:rStyle w:val="IntenseCodeChar"/>
+                <w:b w:val="0"/>
+                <w:i w:val="0"/>
+                <w:noProof w:val="0"/>
+                <w:color w:val="auto"/>
+              </w:rPr>
+              <w:t>The requested object, file, or node already exists</w:t>
+            </w:r>
+          </w:p>
+        </w:tc>
+      </w:tr>
+      <w:tr>
+        <w:tc>
+          <w:tcPr>
+            <w:tcW w:w="3510" w:type="dxa"/>
+          </w:tcPr>
+          <w:p>
+            <w:pPr>
+              <w:rPr>
+                <w:rStyle w:val="InlinedCode"/>
+              </w:rPr>
+            </w:pPr>
+            <w:r>
+              <w:rPr>
+                <w:rStyle w:val="InlinedCode"/>
+              </w:rPr>
+              <w:t>CPL_E_ALREADY_INITIALIZED</w:t>
+            </w:r>
+          </w:p>
+        </w:tc>
+        <w:tc>
+          <w:tcPr>
+            <w:tcW w:w="5850" w:type="dxa"/>
+          </w:tcPr>
+          <w:p>
+            <w:pPr>
+              <w:pStyle w:val="Quote"/>
+              <w:rPr>
+                <w:rStyle w:val="IntenseCodeChar"/>
+                <w:b w:val="0"/>
+                <w:i w:val="0"/>
+                <w:noProof w:val="0"/>
+                <w:color w:val="auto"/>
+              </w:rPr>
+            </w:pPr>
+            <w:r>
+              <w:rPr>
+                <w:rStyle w:val="IntenseCodeChar"/>
+                <w:b w:val="0"/>
+                <w:i w:val="0"/>
+                <w:noProof w:val="0"/>
+                <w:color w:val="auto"/>
+              </w:rPr>
+              <w:t xml:space="preserve">The library has already been initialized, which usually means that you are calling </w:t>
+            </w:r>
+            <w:r>
+              <w:rPr>
+                <w:rStyle w:val="InlinedCode"/>
+                <w:i w:val="0"/>
+              </w:rPr>
+              <w:t>cpl_attach()</w:t>
+            </w:r>
+            <w:r>
+              <w:rPr>
+                <w:rStyle w:val="IntenseCodeChar"/>
+                <w:b w:val="0"/>
+                <w:i w:val="0"/>
+                <w:noProof w:val="0"/>
+                <w:color w:val="auto"/>
+              </w:rPr>
+              <w:t xml:space="preserve"> more than once</w:t>
+            </w:r>
+          </w:p>
+        </w:tc>
+      </w:tr>
+      <w:tr>
+        <w:tc>
+          <w:tcPr>
+            <w:tcW w:w="3510" w:type="dxa"/>
+          </w:tcPr>
+          <w:p>
+            <w:pPr>
+              <w:rPr>
+                <w:rStyle w:val="InlinedCode"/>
+              </w:rPr>
+            </w:pPr>
+            <w:r>
+              <w:rPr>
+                <w:rStyle w:val="InlinedCode"/>
+              </w:rPr>
+              <w:t>CPL_E_BACKEND_INTERNAL_ERROR</w:t>
+            </w:r>
+          </w:p>
+        </w:tc>
+        <w:tc>
+          <w:tcPr>
+            <w:tcW w:w="5850" w:type="dxa"/>
+          </w:tcPr>
+          <w:p>
+            <w:pPr>
+              <w:pStyle w:val="Quote"/>
+              <w:rPr>
+                <w:rStyle w:val="IntenseCodeChar"/>
+                <w:b w:val="0"/>
+                <w:i w:val="0"/>
+                <w:noProof w:val="0"/>
+                <w:color w:val="auto"/>
+              </w:rPr>
+            </w:pPr>
+            <w:r>
+              <w:rPr>
+                <w:rStyle w:val="IntenseCodeChar"/>
+                <w:b w:val="0"/>
+                <w:i w:val="0"/>
+                <w:noProof w:val="0"/>
+                <w:color w:val="auto"/>
+              </w:rPr>
+              <w:t>Internal error inside the database backend or the database driver</w:t>
+            </w:r>
+          </w:p>
+        </w:tc>
+      </w:tr>
+      <w:tr>
+        <w:tc>
+          <w:tcPr>
+            <w:tcW w:w="3510" w:type="dxa"/>
+          </w:tcPr>
+          <w:p>
+            <w:pPr>
+              <w:rPr>
+                <w:rStyle w:val="InlinedCode"/>
+              </w:rPr>
+            </w:pPr>
+            <w:r>
+              <w:rPr>
+                <w:rStyle w:val="InlinedCode"/>
+              </w:rPr>
+              <w:t>CPL_E_DB_CONNECTION_ERROR</w:t>
+            </w:r>
+          </w:p>
+        </w:tc>
+        <w:tc>
+          <w:tcPr>
+            <w:tcW w:w="5850" w:type="dxa"/>
+          </w:tcPr>
+          <w:p>
+            <w:pPr>
+              <w:pStyle w:val="Quote"/>
+              <w:rPr>
+                <w:rStyle w:val="IntenseCodeChar"/>
+                <w:b w:val="0"/>
+                <w:i w:val="0"/>
+                <w:noProof w:val="0"/>
+                <w:color w:val="auto"/>
+              </w:rPr>
+            </w:pPr>
+            <w:r>
+              <w:rPr>
+                <w:rStyle w:val="IntenseCodeChar"/>
+                <w:b w:val="0"/>
+                <w:i w:val="0"/>
+                <w:noProof w:val="0"/>
+                <w:color w:val="auto"/>
+              </w:rPr>
+              <w:t>Failure to connect to the database backend or if the database connection was closed unexpectedly</w:t>
+            </w:r>
+          </w:p>
+        </w:tc>
+      </w:tr>
+      <w:tr>
+        <w:tc>
+          <w:tcPr>
+            <w:tcW w:w="3510" w:type="dxa"/>
+          </w:tcPr>
+          <w:p>
+            <w:pPr>
+              <w:rPr>
+                <w:rStyle w:val="InlinedCode"/>
+              </w:rPr>
+            </w:pPr>
+            <w:r>
+              <w:rPr>
+                <w:rStyle w:val="InlinedCode"/>
+              </w:rPr>
+              <w:t>CPL_E_INSUFFICIENT_RESOURCES</w:t>
+            </w:r>
+          </w:p>
+        </w:tc>
+        <w:tc>
+          <w:tcPr>
+            <w:tcW w:w="5850" w:type="dxa"/>
+          </w:tcPr>
+          <w:p>
+            <w:pPr>
+              <w:pStyle w:val="Quote"/>
+              <w:rPr>
+                <w:rStyle w:val="IntenseCodeChar"/>
+                <w:b w:val="0"/>
+                <w:i w:val="0"/>
+                <w:noProof w:val="0"/>
+                <w:color w:val="auto"/>
+              </w:rPr>
+            </w:pPr>
+            <w:r>
+              <w:rPr>
+                <w:rStyle w:val="IntenseCodeChar"/>
+                <w:b w:val="0"/>
+                <w:i w:val="0"/>
+                <w:noProof w:val="0"/>
+                <w:color w:val="auto"/>
+              </w:rPr>
+              <w:t>Insufficient system resources, especially insufficient memory</w:t>
+            </w:r>
+          </w:p>
+        </w:tc>
+      </w:tr>
+      <w:tr>
+        <w:tc>
+          <w:tcPr>
+            <w:tcW w:w="3510" w:type="dxa"/>
+          </w:tcPr>
+          <w:p>
+            <w:pPr>
+              <w:rPr>
+                <w:rStyle w:val="InlinedCode"/>
+              </w:rPr>
+            </w:pPr>
+            <w:r>
+              <w:rPr>
+                <w:rStyle w:val="InlinedCode"/>
+              </w:rPr>
+              <w:t>CPL_E_INTERNAL_ERROR</w:t>
+            </w:r>
+          </w:p>
+        </w:tc>
+        <w:tc>
+          <w:tcPr>
+            <w:tcW w:w="5850" w:type="dxa"/>
+          </w:tcPr>
+          <w:p>
+            <w:pPr>
+              <w:pStyle w:val="Quote"/>
+              <w:rPr>
+                <w:rStyle w:val="IntenseCodeChar"/>
+                <w:b w:val="0"/>
+                <w:i w:val="0"/>
+                <w:noProof w:val="0"/>
+                <w:color w:val="auto"/>
+              </w:rPr>
+            </w:pPr>
+            <w:r>
+              <w:rPr>
+                <w:rStyle w:val="IntenseCodeChar"/>
+                <w:b w:val="0"/>
+                <w:i w:val="0"/>
+                <w:noProof w:val="0"/>
+                <w:color w:val="auto"/>
+              </w:rPr>
+              <w:t>Internal error inside CPL (ideally, this should never happen)</w:t>
+            </w:r>
+          </w:p>
+        </w:tc>
+      </w:tr>
+      <w:tr>
+        <w:tc>
+          <w:tcPr>
+            <w:tcW w:w="3510" w:type="dxa"/>
+          </w:tcPr>
+          <w:p>
+            <w:pPr>
+              <w:rPr>
+                <w:rStyle w:val="InlinedCode"/>
+              </w:rPr>
+            </w:pPr>
+            <w:r>
+              <w:rPr>
+                <w:rStyle w:val="InlinedCode"/>
+              </w:rPr>
+              <w:t>CPL_E_INVALID_ARGUMENT</w:t>
+            </w:r>
+          </w:p>
+        </w:tc>
+        <w:tc>
+          <w:tcPr>
+            <w:tcW w:w="5850" w:type="dxa"/>
+          </w:tcPr>
+          <w:p>
+            <w:pPr>
+              <w:pStyle w:val="Quote"/>
+              <w:rPr>
+                <w:rStyle w:val="IntenseCodeChar"/>
+                <w:b w:val="0"/>
+                <w:i w:val="0"/>
+                <w:noProof w:val="0"/>
+                <w:color w:val="auto"/>
+              </w:rPr>
+            </w:pPr>
+            <w:r>
+              <w:rPr>
+                <w:rStyle w:val="IntenseCodeChar"/>
+                <w:b w:val="0"/>
+                <w:i w:val="0"/>
+                <w:noProof w:val="0"/>
+                <w:color w:val="auto"/>
+              </w:rPr>
+              <w:t xml:space="preserve">Invalid argument, such as passing </w:t>
+            </w:r>
+            <w:r>
+              <w:rPr>
+                <w:rStyle w:val="InlinedCode"/>
+                <w:i w:val="0"/>
+              </w:rPr>
+              <w:t>NULL</w:t>
+            </w:r>
+            <w:r>
+              <w:rPr>
+                <w:rStyle w:val="IntenseCodeChar"/>
+                <w:b w:val="0"/>
+                <w:i w:val="0"/>
+                <w:noProof w:val="0"/>
+                <w:color w:val="auto"/>
+              </w:rPr>
+              <w:t xml:space="preserve"> instead of a required string argument, using a negative version number, or using </w:t>
+            </w:r>
+            <w:r>
+              <w:rPr>
+                <w:rStyle w:val="InlinedCode"/>
+                <w:i w:val="0"/>
+              </w:rPr>
+              <w:t>CPL_NONE</w:t>
+            </w:r>
+            <w:r>
+              <w:rPr>
+                <w:rStyle w:val="IntenseCodeChar"/>
+                <w:b w:val="0"/>
+                <w:i w:val="0"/>
+                <w:noProof w:val="0"/>
+                <w:color w:val="auto"/>
+              </w:rPr>
+              <w:t xml:space="preserve"> instead of a required object ID</w:t>
+            </w:r>
+          </w:p>
+        </w:tc>
+      </w:tr>
+      <w:tr>
+        <w:tc>
+          <w:tcPr>
+            <w:tcW w:w="3510" w:type="dxa"/>
+          </w:tcPr>
+          <w:p>
+            <w:pPr>
+              <w:rPr>
+                <w:rStyle w:val="InlinedCode"/>
+              </w:rPr>
+            </w:pPr>
+            <w:r>
+              <w:rPr>
+                <w:rStyle w:val="InlinedCode"/>
+              </w:rPr>
+              <w:t>CPL_E_NOT_FOUND</w:t>
+            </w:r>
+          </w:p>
+        </w:tc>
+        <w:tc>
+          <w:tcPr>
+            <w:tcW w:w="5850" w:type="dxa"/>
+          </w:tcPr>
+          <w:p>
+            <w:pPr>
+              <w:pStyle w:val="Quote"/>
+              <w:rPr>
+                <w:rStyle w:val="IntenseCodeChar"/>
+                <w:b w:val="0"/>
+                <w:i w:val="0"/>
+                <w:noProof w:val="0"/>
+                <w:color w:val="auto"/>
+              </w:rPr>
+            </w:pPr>
+            <w:r>
+              <w:rPr>
+                <w:rStyle w:val="IntenseCodeChar"/>
+                <w:b w:val="0"/>
+                <w:i w:val="0"/>
+                <w:noProof w:val="0"/>
+                <w:color w:val="auto"/>
+              </w:rPr>
+              <w:t>The requested provenance object, session, or file was not found</w:t>
+            </w:r>
+          </w:p>
+        </w:tc>
+      </w:tr>
+      <w:tr>
+        <w:tc>
+          <w:tcPr>
+            <w:tcW w:w="3510" w:type="dxa"/>
+          </w:tcPr>
+          <w:p>
+            <w:pPr>
+              <w:rPr>
+                <w:rStyle w:val="InlinedCode"/>
+              </w:rPr>
+            </w:pPr>
+            <w:r>
+              <w:rPr>
+                <w:rStyle w:val="InlinedCode"/>
+              </w:rPr>
+              <w:t>CPL_E_NOT_IMPLEMENTED</w:t>
+            </w:r>
+          </w:p>
+        </w:tc>
+        <w:tc>
+          <w:tcPr>
+            <w:tcW w:w="5850" w:type="dxa"/>
+          </w:tcPr>
+          <w:p>
+            <w:pPr>
+              <w:pStyle w:val="Quote"/>
+              <w:rPr>
+                <w:rStyle w:val="IntenseCodeChar"/>
+                <w:b w:val="0"/>
+                <w:i w:val="0"/>
+                <w:noProof w:val="0"/>
+                <w:color w:val="auto"/>
+              </w:rPr>
+            </w:pPr>
+            <w:r>
+              <w:rPr>
+                <w:rStyle w:val="IntenseCodeChar"/>
+                <w:b w:val="0"/>
+                <w:i w:val="0"/>
+                <w:noProof w:val="0"/>
+                <w:color w:val="auto"/>
+              </w:rPr>
+              <w:t>The called function, or one of the functions that it depends on, has not yet been implemented</w:t>
+            </w:r>
+          </w:p>
+        </w:tc>
+      </w:tr>
+      <w:tr>
+        <w:tc>
+          <w:tcPr>
+            <w:tcW w:w="3510" w:type="dxa"/>
+          </w:tcPr>
+          <w:p>
+            <w:pPr>
+              <w:rPr>
+                <w:rStyle w:val="InlinedCode"/>
+              </w:rPr>
+            </w:pPr>
+            <w:r>
+              <w:rPr>
+                <w:rStyle w:val="InlinedCode"/>
+              </w:rPr>
+              <w:t>CPL_E_NOT_INITIALIZED</w:t>
+            </w:r>
+          </w:p>
+        </w:tc>
+        <w:tc>
+          <w:tcPr>
+            <w:tcW w:w="5850" w:type="dxa"/>
+          </w:tcPr>
+          <w:p>
+            <w:pPr>
+              <w:pStyle w:val="Quote"/>
+              <w:rPr>
+                <w:rStyle w:val="IntenseCodeChar"/>
+                <w:b w:val="0"/>
+                <w:i w:val="0"/>
+                <w:noProof w:val="0"/>
+                <w:color w:val="auto"/>
+              </w:rPr>
+            </w:pPr>
+            <w:r>
+              <w:rPr>
+                <w:rStyle w:val="IntenseCodeChar"/>
+                <w:b w:val="0"/>
+                <w:i w:val="0"/>
+                <w:noProof w:val="0"/>
+                <w:color w:val="auto"/>
+              </w:rPr>
+              <w:t xml:space="preserve">The library has not been initialized; please call </w:t>
+            </w:r>
+            <w:r>
+              <w:rPr>
+                <w:rStyle w:val="InlinedCode"/>
+                <w:i w:val="0"/>
+              </w:rPr>
+              <w:t>cpl_attach()</w:t>
+            </w:r>
+          </w:p>
+        </w:tc>
+      </w:tr>
+      <w:tr>
+        <w:tc>
+          <w:tcPr>
+            <w:tcW w:w="3510" w:type="dxa"/>
+          </w:tcPr>
+          <w:p>
+            <w:pPr>
+              <w:rPr>
+                <w:rStyle w:val="InlinedCode"/>
+              </w:rPr>
+            </w:pPr>
+            <w:r>
+              <w:rPr>
+                <w:rStyle w:val="InlinedCode"/>
+              </w:rPr>
+              <w:t>CPL_E_PLATFORM_ERROR</w:t>
+            </w:r>
+          </w:p>
+        </w:tc>
+        <w:tc>
+          <w:tcPr>
+            <w:tcW w:w="5850" w:type="dxa"/>
+          </w:tcPr>
+          <w:p>
+            <w:pPr>
+              <w:pStyle w:val="Quote"/>
+              <w:rPr>
+                <w:rStyle w:val="IntenseCodeChar"/>
+                <w:b w:val="0"/>
+                <w:i w:val="0"/>
+                <w:noProof w:val="0"/>
+                <w:color w:val="auto"/>
+              </w:rPr>
+            </w:pPr>
+            <w:r>
+              <w:rPr>
+                <w:rStyle w:val="IntenseCodeChar"/>
+                <w:b w:val="0"/>
+                <w:i w:val="0"/>
+                <w:noProof w:val="0"/>
+                <w:color w:val="auto"/>
+              </w:rPr>
+              <w:t>Internal error inside the platform compatibility layer, signifying that it was not able to resolve an error returned from the native API</w:t>
+            </w:r>
+          </w:p>
+        </w:tc>
+      </w:tr>
+      <w:tr>
+        <w:tc>
+          <w:tcPr>
+            <w:tcW w:w="3510" w:type="dxa"/>
+          </w:tcPr>
+          <w:p>
+            <w:pPr>
+              <w:rPr>
+                <w:rStyle w:val="InlinedCode"/>
+              </w:rPr>
+            </w:pPr>
+            <w:r>
+              <w:rPr>
+                <w:rStyle w:val="InlinedCode"/>
+              </w:rPr>
+              <w:t>CPL_E_PREPARE_STATEMENT_ERROR</w:t>
+            </w:r>
+          </w:p>
+        </w:tc>
+        <w:tc>
+          <w:tcPr>
+            <w:tcW w:w="5850" w:type="dxa"/>
+          </w:tcPr>
+          <w:p>
+            <w:pPr>
+              <w:pStyle w:val="Quote"/>
+              <w:rPr>
+                <w:rStyle w:val="IntenseCodeChar"/>
+                <w:b w:val="0"/>
+                <w:i w:val="0"/>
+                <w:noProof w:val="0"/>
+                <w:color w:val="auto"/>
+              </w:rPr>
+            </w:pPr>
+            <w:r>
+              <w:rPr>
+                <w:rStyle w:val="IntenseCodeChar"/>
+                <w:b w:val="0"/>
+                <w:i w:val="0"/>
+                <w:noProof w:val="0"/>
+                <w:color w:val="auto"/>
+              </w:rPr>
+              <w:t>If the database supports prepared statements – the compilation of a prepared statement (query) failed</w:t>
+            </w:r>
+          </w:p>
+        </w:tc>
+      </w:tr>
+      <w:tr>
+        <w:tc>
+          <w:tcPr>
+            <w:tcW w:w="3510" w:type="dxa"/>
+          </w:tcPr>
+          <w:p>
+            <w:pPr>
+              <w:rPr>
+                <w:rStyle w:val="InlinedCode"/>
+              </w:rPr>
+            </w:pPr>
+            <w:r>
+              <w:rPr>
+                <w:rStyle w:val="InlinedCode"/>
+              </w:rPr>
+              <w:t>CPL_E_STATEMENT_ERROR</w:t>
+            </w:r>
+          </w:p>
+        </w:tc>
+        <w:tc>
+          <w:tcPr>
+            <w:tcW w:w="5850" w:type="dxa"/>
+          </w:tcPr>
+          <w:p>
+            <w:pPr>
+              <w:pStyle w:val="Quote"/>
+              <w:rPr>
+                <w:rStyle w:val="IntenseCodeChar"/>
+                <w:b w:val="0"/>
+                <w:i w:val="0"/>
+                <w:noProof w:val="0"/>
+                <w:color w:val="auto"/>
+              </w:rPr>
+            </w:pPr>
+            <w:r>
+              <w:rPr>
+                <w:rStyle w:val="IntenseCodeChar"/>
+                <w:b w:val="0"/>
+                <w:i w:val="0"/>
+                <w:noProof w:val="0"/>
+                <w:color w:val="auto"/>
+              </w:rPr>
+              <w:t>The execution of a database update statement or a query failed</w:t>
+            </w:r>
+          </w:p>
+        </w:tc>
+      </w:tr>
+    </w:tbl>
+    <w:p>
+      <w:pPr>
+        <w:spacing w:after="0"/>
+      </w:pPr>
+    </w:p>
+    <w:p>
+      <w:pPr>
+        <w:pStyle w:val="Heading2"/>
+      </w:pPr>
+      <w:r>
+        <w:t>Attach/Detach</w:t>
+      </w:r>
+    </w:p>
+    <w:p>
+      <w:pPr>
+        <w:spacing w:after="0"/>
+      </w:pPr>
+      <w:r>
+        <w:t xml:space="preserve">All functions return a value of type </w:t>
+      </w:r>
+      <w:r>
+        <w:rPr>
+          <w:rStyle w:val="InlinedCode"/>
+        </w:rPr>
+        <w:t>cpl_return_t</w:t>
+      </w:r>
+      <w:r>
+        <w:t>:</w:t>
+      </w:r>
+      <w:r>
+        <w:t xml:space="preserve"> either</w:t>
+      </w:r>
+      <w:r>
+        <w:t xml:space="preserve"> </w:t>
+      </w:r>
+      <w:r>
+        <w:rPr>
+          <w:rStyle w:val="InlinedCode"/>
+        </w:rPr>
+        <w:t>CPL_OK</w:t>
+      </w:r>
+      <w:r>
+        <w:t xml:space="preserve"> on success or an error code</w:t>
+      </w:r>
+      <w:r>
+        <w:t>.</w:t>
+      </w:r>
+    </w:p>
+    <w:p>
+      <w:pPr>
+        <w:spacing w:after="0"/>
+      </w:pPr>
+      <w:r>
+        <w:rPr>
+          <w:rStyle w:val="IntenseCodeChar"/>
+        </w:rPr>
+        <w:t>cpl_</w:t>
+      </w:r>
+      <w:r>
+        <w:rPr>
+          <w:rStyle w:val="IntenseCodeChar"/>
+        </w:rPr>
+        <w:t>attach</w:t>
+      </w:r>
+      <w:r>
+        <w:rPr>
+          <w:rStyle w:val="IntenseCodeChar"/>
+        </w:rPr>
+        <w:t>:</w:t>
+      </w:r>
+      <w:r>
+        <w:t xml:space="preserve"> </w:t>
+      </w:r>
+      <w:r>
+        <w:t>Initialize the CPL bi</w:t>
+      </w:r>
+      <w:r>
+        <w:t>ndings for the current process and attach to the database backend.</w:t>
       </w:r>
     </w:p>
     <w:p>
@@ -834,10 +2342,63 @@
     <w:p>
       <w:pPr>
         <w:spacing w:before="0" w:after="0"/>
-        <w:ind w:left="360"/>
-      </w:pPr>
-      <w:r>
-        <w:t xml:space="preserve">Returns: </w:t>
+      </w:pPr>
+    </w:p>
+    <w:p>
+      <w:pPr>
+        <w:spacing w:before="0" w:after="0"/>
+      </w:pPr>
+      <w:r>
+        <w:rPr>
+          <w:rStyle w:val="IntenseCodeChar"/>
+        </w:rPr>
+        <w:t>cpl_</w:t>
+      </w:r>
+      <w:r>
+        <w:rPr>
+          <w:rStyle w:val="IntenseCodeChar"/>
+        </w:rPr>
+        <w:t>detach</w:t>
+      </w:r>
+      <w:r>
+        <w:rPr>
+          <w:rStyle w:val="IntenseCodeChar"/>
+        </w:rPr>
+        <w:t>:</w:t>
+      </w:r>
+      <w:r>
+        <w:t xml:space="preserve"> </w:t>
+      </w:r>
+      <w:r>
+        <w:t>Detach from the database backend and perform clean-up</w:t>
+      </w:r>
+      <w:r>
+        <w:t xml:space="preserve">. </w:t>
+      </w:r>
+    </w:p>
+    <w:p>
+      <w:pPr>
+        <w:pStyle w:val="Heading2"/>
+      </w:pPr>
+      <w:r>
+        <w:t>Disclosed Provenance API</w:t>
+      </w:r>
+    </w:p>
+    <w:p>
+      <w:pPr>
+        <w:spacing w:after="0"/>
+      </w:pPr>
+      <w:r>
+        <w:t xml:space="preserve">All functions return a value of type </w:t>
+      </w:r>
+      <w:r>
+        <w:rPr>
+          <w:rStyle w:val="InlinedCode"/>
+        </w:rPr>
+        <w:t>cpl_return_t</w:t>
+      </w:r>
+      <w:r>
+        <w:t xml:space="preserve">: either </w:t>
       </w:r>
       <w:r>
         <w:rPr>
@@ -846,78 +2407,12 @@
         <w:t>CPL_OK</w:t>
       </w:r>
       <w:r>
-        <w:t xml:space="preserve"> or a</w:t>
-      </w:r>
-      <w:r>
-        <w:t>n error code</w:t>
-      </w:r>
-      <w:r>
-        <w:t>.</w:t>
-      </w:r>
-    </w:p>
-    <w:p>
-      <w:pPr>
-        <w:spacing w:before="0" w:after="0"/>
-      </w:pPr>
-    </w:p>
-    <w:p>
-      <w:pPr>
-        <w:spacing w:before="0" w:after="0"/>
-      </w:pPr>
-      <w:r>
-        <w:rPr>
-          <w:rStyle w:val="IntenseCodeChar"/>
-        </w:rPr>
-        <w:t>cpl_</w:t>
-      </w:r>
-      <w:r>
-        <w:rPr>
-          <w:rStyle w:val="IntenseCodeChar"/>
-        </w:rPr>
-        <w:t>destroy</w:t>
-      </w:r>
-      <w:r>
-        <w:rPr>
-          <w:rStyle w:val="IntenseCodeChar"/>
-        </w:rPr>
-        <w:t>:</w:t>
-      </w:r>
-      <w:r>
-        <w:t xml:space="preserve"> </w:t>
-      </w:r>
-      <w:r>
-        <w:t xml:space="preserve">De-initialize the CPL bindings for the current process. </w:t>
-      </w:r>
-    </w:p>
-    <w:p>
-      <w:pPr>
-        <w:spacing w:before="0" w:after="0"/>
-        <w:ind w:left="360"/>
-      </w:pPr>
-      <w:r>
-        <w:t xml:space="preserve">Returns: </w:t>
-      </w:r>
-      <w:r>
-        <w:rPr>
-          <w:rStyle w:val="InlinedCode"/>
-        </w:rPr>
-        <w:t>CPL_OK</w:t>
-      </w:r>
-      <w:r>
-        <w:t xml:space="preserve"> or an error code.</w:t>
-      </w:r>
-    </w:p>
-    <w:p>
-      <w:pPr>
-        <w:spacing w:before="0" w:after="0"/>
-        <w:rPr>
-          <w:rStyle w:val="SubtleReference"/>
-        </w:rPr>
-      </w:pPr>
-    </w:p>
-    <w:p>
-      <w:pPr>
-        <w:spacing w:before="0" w:after="0"/>
+        <w:t xml:space="preserve"> on success or an error code.</w:t>
+      </w:r>
+    </w:p>
+    <w:p>
+      <w:pPr>
+        <w:spacing w:after="0"/>
       </w:pPr>
       <w:r>
         <w:rPr>
@@ -973,7 +2468,16 @@
         <w:t xml:space="preserve"> </w:t>
       </w:r>
       <w:r>
-        <w:t>The unique ID of an application that creates the object.</w:t>
+        <w:t>The string that uniquely identifies the</w:t>
+      </w:r>
+      <w:r>
+        <w:t xml:space="preserve"> application that </w:t>
+      </w:r>
+      <w:r>
+        <w:t>is creating</w:t>
+      </w:r>
+      <w:r>
+        <w:t xml:space="preserve"> the object.</w:t>
       </w:r>
     </w:p>
     <w:p>
@@ -1036,6 +2540,12 @@
         <w:rPr>
           <w:rStyle w:val="InlinedCode"/>
         </w:rPr>
+        <w:t xml:space="preserve">const </w:t>
+      </w:r>
+      <w:r>
+        <w:rPr>
+          <w:rStyle w:val="InlinedCode"/>
+        </w:rPr>
         <w:t>cpl_id_t container:</w:t>
       </w:r>
       <w:r>
@@ -1053,14 +2563,58 @@
       <w:r>
         <w:t>.</w:t>
       </w:r>
-    </w:p>
-    <w:p>
-      <w:pPr>
+      <w:r>
+        <w:rPr>
+          <w:rStyle w:val="InlinedCode"/>
+        </w:rPr>
+        <w:t xml:space="preserve"> </w:t>
+      </w:r>
+    </w:p>
+    <w:p>
+      <w:pPr>
+        <w:pStyle w:val="ListParagraph"/>
+        <w:numPr>
+          <w:ilvl w:val="0"/>
+          <w:numId w:val="2"/>
+        </w:numPr>
         <w:spacing w:before="0" w:after="0"/>
-        <w:ind w:left="360"/>
-      </w:pPr>
-      <w:r>
-        <w:t>Returns: The object ID (a positive number), or an error code (negative).</w:t>
+        <w:ind w:left="1080"/>
+      </w:pPr>
+      <w:r>
+        <w:rPr>
+          <w:rStyle w:val="InlinedCode"/>
+        </w:rPr>
+        <w:t>cpl_id_t</w:t>
+      </w:r>
+      <w:r>
+        <w:rPr>
+          <w:rStyle w:val="InlinedCode"/>
+        </w:rPr>
+        <w:t>*</w:t>
+      </w:r>
+      <w:r>
+        <w:rPr>
+          <w:rStyle w:val="InlinedCode"/>
+        </w:rPr>
+        <w:t xml:space="preserve"> </w:t>
+      </w:r>
+      <w:r>
+        <w:rPr>
+          <w:rStyle w:val="InlinedCode"/>
+        </w:rPr>
+        <w:t>out_id</w:t>
+      </w:r>
+      <w:r>
+        <w:rPr>
+          <w:rStyle w:val="InlinedCode"/>
+        </w:rPr>
+        <w:t>:</w:t>
+      </w:r>
+      <w:r>
+        <w:t xml:space="preserve"> </w:t>
+      </w:r>
+      <w:r>
+        <w:t>The pointer to store the ID of the newly created object</w:t>
       </w:r>
     </w:p>
     <w:p>
@@ -1126,7 +2680,10 @@
         <w:t xml:space="preserve"> </w:t>
       </w:r>
       <w:r>
-        <w:t>The unique ID of an application that created the object.</w:t>
+        <w:t xml:space="preserve">The </w:t>
+      </w:r>
+      <w:r>
+        <w:t>string that uniquely identifies the application that is creating the object.</w:t>
       </w:r>
     </w:p>
     <w:p>
@@ -1177,11 +2734,49 @@
     </w:p>
     <w:p>
       <w:pPr>
+        <w:pStyle w:val="ListParagraph"/>
+        <w:numPr>
+          <w:ilvl w:val="0"/>
+          <w:numId w:val="2"/>
+        </w:numPr>
         <w:spacing w:before="0" w:after="0"/>
-        <w:ind w:left="360"/>
-      </w:pPr>
-      <w:r>
-        <w:t>Returns: The object ID (a positive number), or an error code (negative).</w:t>
+        <w:ind w:left="1080"/>
+      </w:pPr>
+      <w:r>
+        <w:rPr>
+          <w:rStyle w:val="InlinedCode"/>
+        </w:rPr>
+        <w:t>cpl_id_t</w:t>
+      </w:r>
+      <w:r>
+        <w:rPr>
+          <w:rStyle w:val="InlinedCode"/>
+        </w:rPr>
+        <w:t>*</w:t>
+      </w:r>
+      <w:r>
+        <w:rPr>
+          <w:rStyle w:val="InlinedCode"/>
+        </w:rPr>
+        <w:t xml:space="preserve"> </w:t>
+      </w:r>
+      <w:r>
+        <w:rPr>
+          <w:rStyle w:val="InlinedCode"/>
+        </w:rPr>
+        <w:t>out_id</w:t>
+      </w:r>
+      <w:r>
+        <w:rPr>
+          <w:rStyle w:val="InlinedCode"/>
+        </w:rPr>
+        <w:t>:</w:t>
+      </w:r>
+      <w:r>
+        <w:t xml:space="preserve"> </w:t>
+      </w:r>
+      <w:r>
+        <w:t>The pointer to store the ID of the object</w:t>
       </w:r>
     </w:p>
     <w:p>
@@ -1215,10 +2810,40 @@
         <w:t xml:space="preserve"> </w:t>
       </w:r>
       <w:r>
-        <w:t>Disclose a data flow. CPL would translate this into a data dependency.</w:t>
-      </w:r>
-      <w:r>
-        <w:t xml:space="preserve"> We decided to define the API in terms of data flow rather than the data dependencies, because we believe that it would be easier to use by our intended audience. We might need to revisit this choice in the future depending on the feedback that we would get.</w:t>
+        <w:t>Disclose a data flow. CPL translate</w:t>
+      </w:r>
+      <w:r>
+        <w:t>s</w:t>
+      </w:r>
+      <w:r>
+        <w:t xml:space="preserve"> </w:t>
+      </w:r>
+      <w:r>
+        <w:t>it</w:t>
+      </w:r>
+      <w:r>
+        <w:t xml:space="preserve"> into a data dependency</w:t>
+      </w:r>
+      <w:r>
+        <w:t xml:space="preserve"> (t</w:t>
+      </w:r>
+      <w:r>
+        <w:t>he API</w:t>
+      </w:r>
+      <w:r>
+        <w:t xml:space="preserve"> is defined</w:t>
+      </w:r>
+      <w:r>
+        <w:t xml:space="preserve"> in terms of data flow rather than data dependenc</w:t>
+      </w:r>
+      <w:r>
+        <w:t>y</w:t>
+      </w:r>
+      <w:r>
+        <w:t>, because we believe that it would be easier to use by our intended audience</w:t>
+      </w:r>
+      <w:r>
+        <w:t>)</w:t>
       </w:r>
     </w:p>
     <w:p>
@@ -1244,7 +2869,7 @@
         <w:rPr>
           <w:rStyle w:val="InlinedCode"/>
         </w:rPr>
-        <w:t>cpl_id_t data_source</w:t>
+        <w:t>cpl_id_t data_dest</w:t>
       </w:r>
       <w:r>
         <w:rPr>
@@ -1256,7 +2881,7 @@
         <w:t xml:space="preserve"> </w:t>
       </w:r>
       <w:r>
-        <w:t>The object ID of a data source (from which the data is flowing).</w:t>
+        <w:t>The ID of the object to which the data is flowing.</w:t>
       </w:r>
     </w:p>
     <w:p>
@@ -1273,7 +2898,7 @@
         <w:rPr>
           <w:rStyle w:val="InlinedCode"/>
         </w:rPr>
-        <w:t>cpl_id_t data_destination</w:t>
+        <w:t>cpl_id_t data_source</w:t>
       </w:r>
       <w:r>
         <w:rPr>
@@ -1285,7 +2910,13 @@
         <w:t xml:space="preserve"> </w:t>
       </w:r>
       <w:r>
-        <w:t>The ID of the object to which the data is flowing.</w:t>
+        <w:t xml:space="preserve">The object ID of </w:t>
+      </w:r>
+      <w:r>
+        <w:t>the</w:t>
+      </w:r>
+      <w:r>
+        <w:t xml:space="preserve"> data source (from which the data is flowing).</w:t>
       </w:r>
     </w:p>
     <w:p>
@@ -1314,7 +2945,7 @@
         <w:t xml:space="preserve"> </w:t>
       </w:r>
       <w:r>
-        <w:t xml:space="preserve">The type of data flow (data dependency), such as </w:t>
+        <w:t xml:space="preserve">The type of data flow (dependency), such as </w:t>
       </w:r>
       <w:r>
         <w:rPr>
@@ -1329,6 +2960,21 @@
         <w:rPr>
           <w:rStyle w:val="InlinedCode"/>
         </w:rPr>
+        <w:t>CPL_DATA_</w:t>
+      </w:r>
+      <w:r>
+        <w:rPr>
+          <w:rStyle w:val="InlinedCode"/>
+        </w:rPr>
+        <w:t>IPC</w:t>
+      </w:r>
+      <w:r>
+        <w:t xml:space="preserve">, </w:t>
+      </w:r>
+      <w:r>
+        <w:rPr>
+          <w:rStyle w:val="InlinedCode"/>
+        </w:rPr>
         <w:t>CPL_DATA_TRANSLATION</w:t>
       </w:r>
       <w:r>
@@ -1347,30 +2993,12 @@
     <w:p>
       <w:pPr>
         <w:spacing w:before="0" w:after="0"/>
-        <w:ind w:left="360"/>
-      </w:pPr>
-      <w:r>
-        <w:t xml:space="preserve">Returns: </w:t>
-      </w:r>
-      <w:r>
-        <w:rPr>
-          <w:rStyle w:val="InlinedCode"/>
-        </w:rPr>
-        <w:t>CPL_OK</w:t>
-      </w:r>
-      <w:r>
-        <w:t xml:space="preserve"> or an error code.</w:t>
-      </w:r>
+      </w:pPr>
     </w:p>
     <w:p>
       <w:pPr>
         <w:spacing w:before="0" w:after="0"/>
       </w:pPr>
-    </w:p>
-    <w:p>
-      <w:pPr>
-        <w:spacing w:before="0" w:after="0"/>
-      </w:pPr>
       <w:r>
         <w:rPr>
           <w:rStyle w:val="IntenseCodeChar"/>
@@ -1393,7 +3021,13 @@
         <w:t xml:space="preserve"> </w:t>
       </w:r>
       <w:r>
-        <w:t>Disclose a control operation. CPL would translate this into a control dependency.</w:t>
+        <w:t xml:space="preserve">Disclose a control operation. CPL </w:t>
+      </w:r>
+      <w:r>
+        <w:t>translates it</w:t>
+      </w:r>
+      <w:r>
+        <w:t xml:space="preserve"> into a control dependency.</w:t>
       </w:r>
     </w:p>
     <w:p>
@@ -1419,7 +3053,13 @@
         <w:rPr>
           <w:rStyle w:val="InlinedCode"/>
         </w:rPr>
-        <w:t>cpl_id_t controller</w:t>
+        <w:t xml:space="preserve">cpl_id_t </w:t>
+      </w:r>
+      <w:r>
+        <w:rPr>
+          <w:rStyle w:val="InlinedCode"/>
+        </w:rPr>
+        <w:t>object_id</w:t>
       </w:r>
       <w:r>
         <w:rPr>
@@ -1431,7 +3071,10 @@
         <w:t xml:space="preserve"> </w:t>
       </w:r>
       <w:r>
-        <w:t>The ID of the object that originated the control operation.</w:t>
+        <w:t xml:space="preserve">The ID of the object </w:t>
+      </w:r>
+      <w:r>
+        <w:t>that received the control operation.</w:t>
       </w:r>
     </w:p>
     <w:p>
@@ -1448,7 +3091,13 @@
         <w:rPr>
           <w:rStyle w:val="InlinedCode"/>
         </w:rPr>
-        <w:t>cpl_id_t controlled</w:t>
+        <w:t>cpl_id_t controlle</w:t>
+      </w:r>
+      <w:r>
+        <w:rPr>
+          <w:rStyle w:val="InlinedCode"/>
+        </w:rPr>
+        <w:t>r</w:t>
       </w:r>
       <w:r>
         <w:rPr>
@@ -1460,7 +3109,10 @@
         <w:t xml:space="preserve"> </w:t>
       </w:r>
       <w:r>
-        <w:t>The ID of the object that received the control operation.</w:t>
+        <w:t xml:space="preserve">The ID of the object </w:t>
+      </w:r>
+      <w:r>
+        <w:t>that originated the control operation.</w:t>
       </w:r>
     </w:p>
     <w:p>
@@ -1536,1643 +3188,6 @@
     </w:p>
     <w:p>
       <w:pPr>
-        <w:spacing w:before="0" w:after="0"/>
-        <w:ind w:left="360"/>
-      </w:pPr>
-      <w:r>
-        <w:t xml:space="preserve">Returns: </w:t>
-      </w:r>
-      <w:r>
-        <w:rPr>
-          <w:rStyle w:val="InlinedCode"/>
-        </w:rPr>
-        <w:t>CPL_OK</w:t>
-      </w:r>
-      <w:r>
-        <w:t xml:space="preserve"> or an error code.</w:t>
-      </w:r>
-    </w:p>
-    <w:p>
-      <w:pPr>
-        <w:pStyle w:val="Heading1"/>
-      </w:pPr>
-      <w:r>
-        <w:lastRenderedPageBreak/>
-        <w:t>Database Backend Interface</w:t>
-      </w:r>
-    </w:p>
-    <w:p>
-      <w:r>
-        <w:t xml:space="preserve">CPL communicates with </w:t>
-      </w:r>
-      <w:r>
-        <w:t>the</w:t>
-      </w:r>
-      <w:r>
-        <w:t xml:space="preserve"> database backend using the interface </w:t>
-      </w:r>
-      <w:r>
-        <w:rPr>
-          <w:rStyle w:val="InlinedCode"/>
-        </w:rPr>
-        <w:t>cpl_backend_t</w:t>
-      </w:r>
-      <w:r>
-        <w:t xml:space="preserve"> described in this section</w:t>
-      </w:r>
-      <w:r>
-        <w:t>.</w:t>
-      </w:r>
-      <w:r>
-        <w:t xml:space="preserve"> CPL requires that each individual operation is atomic and durable, and that it preserves the database consistency. It does not require the atomic guarantee across multiple operations.</w:t>
-      </w:r>
-      <w:r>
-        <w:t xml:space="preserve"> Each interface function accepts </w:t>
-      </w:r>
-      <w:r>
-        <w:rPr>
-          <w:rStyle w:val="InlinedCode"/>
-        </w:rPr>
-        <w:t>cpl_backend_t* backend</w:t>
-      </w:r>
-      <w:r>
-        <w:t xml:space="preserve"> as an argument in addition to the arguments listed below.</w:t>
-      </w:r>
-    </w:p>
-    <w:p>
-      <w:pPr>
-        <w:spacing w:after="0"/>
-      </w:pPr>
-      <w:r>
-        <w:rPr>
-          <w:rStyle w:val="IntenseCodeChar"/>
-        </w:rPr>
-        <w:t>cpl_</w:t>
-      </w:r>
-      <w:r>
-        <w:rPr>
-          <w:rStyle w:val="IntenseCodeChar"/>
-        </w:rPr>
-        <w:t>db_destroy</w:t>
-      </w:r>
-      <w:r>
-        <w:rPr>
-          <w:rStyle w:val="IntenseCodeChar"/>
-        </w:rPr>
-        <w:t>:</w:t>
-      </w:r>
-      <w:r>
-        <w:t xml:space="preserve"> </w:t>
-      </w:r>
-      <w:r>
-        <w:t>De-initialize the database backend.</w:t>
-      </w:r>
-    </w:p>
-    <w:p>
-      <w:pPr>
-        <w:spacing w:before="0" w:after="0"/>
-        <w:ind w:left="360"/>
-      </w:pPr>
-      <w:r>
-        <w:t xml:space="preserve">Returns: </w:t>
-      </w:r>
-      <w:r>
-        <w:rPr>
-          <w:rStyle w:val="InlinedCode"/>
-        </w:rPr>
-        <w:t>CPL_OK</w:t>
-      </w:r>
-      <w:r>
-        <w:t xml:space="preserve"> or an error code.</w:t>
-      </w:r>
-    </w:p>
-    <w:p>
-      <w:pPr>
-        <w:spacing w:after="0"/>
-      </w:pPr>
-      <w:r>
-        <w:rPr>
-          <w:rStyle w:val="IntenseCodeChar"/>
-        </w:rPr>
-        <w:t>cpl_</w:t>
-      </w:r>
-      <w:r>
-        <w:rPr>
-          <w:rStyle w:val="IntenseCodeChar"/>
-        </w:rPr>
-        <w:t>db_create_object</w:t>
-      </w:r>
-      <w:r>
-        <w:rPr>
-          <w:rStyle w:val="IntenseCodeChar"/>
-        </w:rPr>
-        <w:t>:</w:t>
-      </w:r>
-      <w:r>
-        <w:t xml:space="preserve"> </w:t>
-      </w:r>
-      <w:r>
-        <w:t>Create a new provenance object</w:t>
-      </w:r>
-      <w:r>
-        <w:t xml:space="preserve"> (including its 0</w:t>
-      </w:r>
-      <w:r>
-        <w:rPr>
-          <w:vertAlign w:val="superscript"/>
-        </w:rPr>
-        <w:t>th</w:t>
-      </w:r>
-      <w:r>
-        <w:t xml:space="preserve"> version)</w:t>
-      </w:r>
-      <w:r>
-        <w:t xml:space="preserve"> and generate a new unique ID.</w:t>
-      </w:r>
-    </w:p>
-    <w:p>
-      <w:pPr>
-        <w:spacing w:before="0" w:after="0"/>
-        <w:ind w:left="360"/>
-      </w:pPr>
-      <w:r>
-        <w:t>Arguments:</w:t>
-      </w:r>
-    </w:p>
-    <w:p>
-      <w:pPr>
-        <w:pStyle w:val="ListParagraph"/>
-        <w:numPr>
-          <w:ilvl w:val="0"/>
-          <w:numId w:val="2"/>
-        </w:numPr>
-        <w:spacing w:before="0"/>
-        <w:ind w:left="1080"/>
-      </w:pPr>
-      <w:r>
-        <w:rPr>
-          <w:rStyle w:val="InlinedCode"/>
-        </w:rPr>
-        <w:t>const char* originator:</w:t>
-      </w:r>
-      <w:r>
-        <w:t xml:space="preserve"> </w:t>
-      </w:r>
-      <w:r>
-        <w:t>The unique ID of an application that creates the object.</w:t>
-      </w:r>
-    </w:p>
-    <w:p>
-      <w:pPr>
-        <w:pStyle w:val="ListParagraph"/>
-        <w:numPr>
-          <w:ilvl w:val="0"/>
-          <w:numId w:val="2"/>
-        </w:numPr>
-        <w:spacing w:before="0"/>
-        <w:ind w:left="1080"/>
-      </w:pPr>
-      <w:r>
-        <w:rPr>
-          <w:rStyle w:val="InlinedCode"/>
-        </w:rPr>
-        <w:t>const char* name:</w:t>
-      </w:r>
-      <w:r>
-        <w:t xml:space="preserve"> </w:t>
-      </w:r>
-      <w:r>
-        <w:t>The object name.</w:t>
-      </w:r>
-    </w:p>
-    <w:p>
-      <w:pPr>
-        <w:pStyle w:val="ListParagraph"/>
-        <w:numPr>
-          <w:ilvl w:val="0"/>
-          <w:numId w:val="2"/>
-        </w:numPr>
-        <w:spacing w:before="0"/>
-        <w:ind w:left="1080"/>
-      </w:pPr>
-      <w:r>
-        <w:rPr>
-          <w:rStyle w:val="InlinedCode"/>
-        </w:rPr>
-        <w:t>const char* type:</w:t>
-      </w:r>
-      <w:r>
-        <w:t xml:space="preserve"> </w:t>
-      </w:r>
-      <w:r>
-        <w:t>The object type.</w:t>
-      </w:r>
-    </w:p>
-    <w:p>
-      <w:pPr>
-        <w:pStyle w:val="ListParagraph"/>
-        <w:numPr>
-          <w:ilvl w:val="0"/>
-          <w:numId w:val="2"/>
-        </w:numPr>
-        <w:spacing w:before="0" w:after="0"/>
-        <w:ind w:left="1080"/>
-      </w:pPr>
-      <w:r>
-        <w:rPr>
-          <w:rStyle w:val="InlinedCode"/>
-        </w:rPr>
-        <w:t>cpl_id_t container</w:t>
-      </w:r>
-      <w:r>
-        <w:rPr>
-          <w:rStyle w:val="InlinedCode"/>
-        </w:rPr>
-        <w:t>_id</w:t>
-      </w:r>
-      <w:r>
-        <w:rPr>
-          <w:rStyle w:val="InlinedCode"/>
-        </w:rPr>
-        <w:t>:</w:t>
-      </w:r>
-      <w:r>
-        <w:t xml:space="preserve"> </w:t>
-      </w:r>
-      <w:r>
-        <w:t xml:space="preserve">The object ID of the container to which the object belongs, or </w:t>
-      </w:r>
-      <w:r>
-        <w:rPr>
-          <w:rStyle w:val="InlinedCode"/>
-        </w:rPr>
-        <w:t>CPL_NONE</w:t>
-      </w:r>
-      <w:r>
-        <w:t>.</w:t>
-      </w:r>
-    </w:p>
-    <w:p>
-      <w:pPr>
-        <w:pStyle w:val="ListParagraph"/>
-        <w:numPr>
-          <w:ilvl w:val="0"/>
-          <w:numId w:val="2"/>
-        </w:numPr>
-        <w:spacing w:before="0" w:after="0"/>
-        <w:ind w:left="1080"/>
-      </w:pPr>
-      <w:r>
-        <w:rPr>
-          <w:rStyle w:val="InlinedCode"/>
-        </w:rPr>
-        <w:t>cpl_</w:t>
-      </w:r>
-      <w:r>
-        <w:rPr>
-          <w:rStyle w:val="InlinedCode"/>
-        </w:rPr>
-        <w:t>version</w:t>
-      </w:r>
-      <w:r>
-        <w:rPr>
-          <w:rStyle w:val="InlinedCode"/>
-        </w:rPr>
-        <w:t>_t container</w:t>
-      </w:r>
-      <w:r>
-        <w:rPr>
-          <w:rStyle w:val="InlinedCode"/>
-        </w:rPr>
-        <w:t>_version</w:t>
-      </w:r>
-      <w:r>
-        <w:rPr>
-          <w:rStyle w:val="InlinedCode"/>
-        </w:rPr>
-        <w:t>:</w:t>
-      </w:r>
-      <w:r>
-        <w:t xml:space="preserve"> </w:t>
-      </w:r>
-      <w:r>
-        <w:t>The version of the container object</w:t>
-      </w:r>
-      <w:r>
-        <w:t>.</w:t>
-      </w:r>
-    </w:p>
-    <w:p>
-      <w:pPr>
-        <w:pStyle w:val="ListParagraph"/>
-        <w:numPr>
-          <w:ilvl w:val="0"/>
-          <w:numId w:val="2"/>
-        </w:numPr>
-        <w:spacing w:before="0" w:after="0"/>
-        <w:ind w:left="1080"/>
-      </w:pPr>
-      <w:r>
-        <w:rPr>
-          <w:rStyle w:val="InlinedCode"/>
-        </w:rPr>
-        <w:t>cpl_</w:t>
-      </w:r>
-      <w:r>
-        <w:rPr>
-          <w:rStyle w:val="InlinedCode"/>
-        </w:rPr>
-        <w:t>id</w:t>
-      </w:r>
-      <w:r>
-        <w:rPr>
-          <w:rStyle w:val="InlinedCode"/>
-        </w:rPr>
-        <w:t xml:space="preserve">_t </w:t>
-      </w:r>
-      <w:r>
-        <w:rPr>
-          <w:rStyle w:val="InlinedCode"/>
-        </w:rPr>
-        <w:t>record_originator</w:t>
-      </w:r>
-      <w:r>
-        <w:rPr>
-          <w:rStyle w:val="InlinedCode"/>
-        </w:rPr>
-        <w:t>:</w:t>
-      </w:r>
-      <w:r>
-        <w:t xml:space="preserve"> </w:t>
-      </w:r>
-      <w:r>
-        <w:t>The ID of the process that generated this provenance record</w:t>
-      </w:r>
-      <w:r>
-        <w:t xml:space="preserve"> (provenance of provenance)</w:t>
-      </w:r>
-      <w:r>
-        <w:t>.</w:t>
-      </w:r>
-    </w:p>
-    <w:p>
-      <w:pPr>
-        <w:spacing w:before="0" w:after="0"/>
-        <w:ind w:left="360"/>
-      </w:pPr>
-      <w:r>
-        <w:t>Returns: The object ID (a positive number), or an error code (negative).</w:t>
-      </w:r>
-    </w:p>
-    <w:p>
-      <w:pPr>
-        <w:spacing w:after="0"/>
-      </w:pPr>
-      <w:r>
-        <w:rPr>
-          <w:rStyle w:val="IntenseCodeChar"/>
-        </w:rPr>
-        <w:t>cpl_</w:t>
-      </w:r>
-      <w:r>
-        <w:rPr>
-          <w:rStyle w:val="IntenseCodeChar"/>
-        </w:rPr>
-        <w:t>db_lookup_object</w:t>
-      </w:r>
-      <w:r>
-        <w:rPr>
-          <w:rStyle w:val="IntenseCodeChar"/>
-        </w:rPr>
-        <w:t>:</w:t>
-      </w:r>
-      <w:r>
-        <w:t xml:space="preserve"> </w:t>
-      </w:r>
-      <w:r>
-        <w:t>Lookup an object in the database.</w:t>
-      </w:r>
-    </w:p>
-    <w:p>
-      <w:pPr>
-        <w:spacing w:before="0" w:after="0"/>
-        <w:ind w:left="360"/>
-      </w:pPr>
-      <w:r>
-        <w:t>Arguments:</w:t>
-      </w:r>
-    </w:p>
-    <w:p>
-      <w:pPr>
-        <w:pStyle w:val="ListParagraph"/>
-        <w:numPr>
-          <w:ilvl w:val="0"/>
-          <w:numId w:val="2"/>
-        </w:numPr>
-        <w:spacing w:before="0"/>
-        <w:ind w:left="1080"/>
-      </w:pPr>
-      <w:r>
-        <w:rPr>
-          <w:rStyle w:val="InlinedCode"/>
-        </w:rPr>
-        <w:t>const char* originator:</w:t>
-      </w:r>
-      <w:r>
-        <w:t xml:space="preserve"> </w:t>
-      </w:r>
-      <w:r>
-        <w:t>The unique ID of an application that creates the object.</w:t>
-      </w:r>
-    </w:p>
-    <w:p>
-      <w:pPr>
-        <w:pStyle w:val="ListParagraph"/>
-        <w:numPr>
-          <w:ilvl w:val="0"/>
-          <w:numId w:val="2"/>
-        </w:numPr>
-        <w:spacing w:before="0"/>
-        <w:ind w:left="1080"/>
-      </w:pPr>
-      <w:r>
-        <w:rPr>
-          <w:rStyle w:val="InlinedCode"/>
-        </w:rPr>
-        <w:t>const char* name:</w:t>
-      </w:r>
-      <w:r>
-        <w:t xml:space="preserve"> </w:t>
-      </w:r>
-      <w:r>
-        <w:t>The object name.</w:t>
-      </w:r>
-    </w:p>
-    <w:p>
-      <w:pPr>
-        <w:pStyle w:val="ListParagraph"/>
-        <w:numPr>
-          <w:ilvl w:val="0"/>
-          <w:numId w:val="2"/>
-        </w:numPr>
-        <w:spacing w:before="0" w:after="0"/>
-        <w:ind w:left="1080"/>
-      </w:pPr>
-      <w:r>
-        <w:rPr>
-          <w:rStyle w:val="InlinedCode"/>
-        </w:rPr>
-        <w:t>const char* type:</w:t>
-      </w:r>
-      <w:r>
-        <w:t xml:space="preserve"> </w:t>
-      </w:r>
-      <w:r>
-        <w:t>The object type.</w:t>
-      </w:r>
-    </w:p>
-    <w:p>
-      <w:pPr>
-        <w:spacing w:before="0" w:after="0"/>
-        <w:ind w:left="360"/>
-      </w:pPr>
-      <w:r>
-        <w:t>Returns: The object ID (a positive number), or an error code (negative).</w:t>
-      </w:r>
-    </w:p>
-    <w:p>
-      <w:pPr>
-        <w:spacing w:after="0"/>
-      </w:pPr>
-      <w:r>
-        <w:rPr>
-          <w:rStyle w:val="IntenseCodeChar"/>
-        </w:rPr>
-        <w:t>cpl_</w:t>
-      </w:r>
-      <w:r>
-        <w:rPr>
-          <w:rStyle w:val="IntenseCodeChar"/>
-        </w:rPr>
-        <w:t>db_create_version</w:t>
-      </w:r>
-      <w:r>
-        <w:rPr>
-          <w:rStyle w:val="IntenseCodeChar"/>
-        </w:rPr>
-        <w:t>:</w:t>
-      </w:r>
-      <w:r>
-        <w:t xml:space="preserve"> </w:t>
-      </w:r>
-      <w:r>
-        <w:t>Create</w:t>
-      </w:r>
-      <w:r>
-        <w:t xml:space="preserve"> a new version of the provenance object</w:t>
-      </w:r>
-      <w:r>
-        <w:t>.</w:t>
-      </w:r>
-    </w:p>
-    <w:p>
-      <w:pPr>
-        <w:spacing w:before="0" w:after="0"/>
-        <w:ind w:left="360"/>
-      </w:pPr>
-      <w:r>
-        <w:t>Arguments:</w:t>
-      </w:r>
-    </w:p>
-    <w:p>
-      <w:pPr>
-        <w:pStyle w:val="ListParagraph"/>
-        <w:numPr>
-          <w:ilvl w:val="0"/>
-          <w:numId w:val="2"/>
-        </w:numPr>
-        <w:spacing w:before="0" w:after="0"/>
-        <w:ind w:left="1080"/>
-      </w:pPr>
-      <w:r>
-        <w:rPr>
-          <w:rStyle w:val="InlinedCode"/>
-        </w:rPr>
-        <w:t xml:space="preserve">cpl_id_t </w:t>
-      </w:r>
-      <w:r>
-        <w:rPr>
-          <w:rStyle w:val="InlinedCode"/>
-        </w:rPr>
-        <w:t>object_id</w:t>
-      </w:r>
-      <w:r>
-        <w:rPr>
-          <w:rStyle w:val="InlinedCode"/>
-        </w:rPr>
-        <w:t>:</w:t>
-      </w:r>
-      <w:r>
-        <w:t xml:space="preserve"> </w:t>
-      </w:r>
-      <w:r>
-        <w:t>The object ID.</w:t>
-      </w:r>
-    </w:p>
-    <w:p>
-      <w:pPr>
-        <w:pStyle w:val="ListParagraph"/>
-        <w:numPr>
-          <w:ilvl w:val="0"/>
-          <w:numId w:val="2"/>
-        </w:numPr>
-        <w:spacing w:before="0" w:after="0"/>
-        <w:ind w:left="1080"/>
-      </w:pPr>
-      <w:r>
-        <w:rPr>
-          <w:rStyle w:val="InlinedCode"/>
-        </w:rPr>
-        <w:t>cpl_version_t version</w:t>
-      </w:r>
-      <w:r>
-        <w:rPr>
-          <w:rStyle w:val="InlinedCode"/>
-        </w:rPr>
-        <w:t>:</w:t>
-      </w:r>
-      <w:r>
-        <w:t xml:space="preserve"> </w:t>
-      </w:r>
-      <w:r>
-        <w:t>The version number to create</w:t>
-      </w:r>
-      <w:r>
-        <w:t>.</w:t>
-      </w:r>
-    </w:p>
-    <w:p>
-      <w:pPr>
-        <w:pStyle w:val="ListParagraph"/>
-        <w:numPr>
-          <w:ilvl w:val="0"/>
-          <w:numId w:val="2"/>
-        </w:numPr>
-        <w:spacing w:before="0" w:after="0"/>
-        <w:ind w:left="1080"/>
-      </w:pPr>
-      <w:r>
-        <w:rPr>
-          <w:rStyle w:val="InlinedCode"/>
-        </w:rPr>
-        <w:t>cpl_</w:t>
-      </w:r>
-      <w:r>
-        <w:rPr>
-          <w:rStyle w:val="InlinedCode"/>
-        </w:rPr>
-        <w:t>id</w:t>
-      </w:r>
-      <w:r>
-        <w:rPr>
-          <w:rStyle w:val="InlinedCode"/>
-        </w:rPr>
-        <w:t xml:space="preserve">_t </w:t>
-      </w:r>
-      <w:r>
-        <w:rPr>
-          <w:rStyle w:val="InlinedCode"/>
-        </w:rPr>
-        <w:t>record_originator</w:t>
-      </w:r>
-      <w:r>
-        <w:rPr>
-          <w:rStyle w:val="InlinedCode"/>
-        </w:rPr>
-        <w:t>:</w:t>
-      </w:r>
-      <w:r>
-        <w:t xml:space="preserve"> </w:t>
-      </w:r>
-      <w:r>
-        <w:t>The ID of the process that generated this provenance record</w:t>
-      </w:r>
-      <w:r>
-        <w:t xml:space="preserve"> (provenance of provenance)</w:t>
-      </w:r>
-      <w:r>
-        <w:t>.</w:t>
-      </w:r>
-    </w:p>
-    <w:p>
-      <w:pPr>
-        <w:spacing w:before="0" w:after="0"/>
-        <w:ind w:left="360"/>
-      </w:pPr>
-      <w:r>
-        <w:t xml:space="preserve">Returns: </w:t>
-      </w:r>
-      <w:r>
-        <w:rPr>
-          <w:rStyle w:val="InlinedCode"/>
-        </w:rPr>
-        <w:t>CPL_OK</w:t>
-      </w:r>
-      <w:r>
-        <w:t xml:space="preserve"> or an error code.</w:t>
-      </w:r>
-    </w:p>
-    <w:p>
-      <w:pPr>
-        <w:spacing w:after="0"/>
-      </w:pPr>
-      <w:r>
-        <w:rPr>
-          <w:rStyle w:val="IntenseCodeChar"/>
-        </w:rPr>
-        <w:t>cpl_</w:t>
-      </w:r>
-      <w:r>
-        <w:rPr>
-          <w:rStyle w:val="IntenseCodeChar"/>
-        </w:rPr>
-        <w:t>db_get_version</w:t>
-      </w:r>
-      <w:r>
-        <w:rPr>
-          <w:rStyle w:val="IntenseCodeChar"/>
-        </w:rPr>
-        <w:t>:</w:t>
-      </w:r>
-      <w:r>
-        <w:t xml:space="preserve"> </w:t>
-      </w:r>
-      <w:r>
-        <w:t xml:space="preserve">Get the latest version of the </w:t>
-      </w:r>
-      <w:r>
-        <w:t xml:space="preserve">given </w:t>
-      </w:r>
-      <w:r>
-        <w:t>object.</w:t>
-      </w:r>
-    </w:p>
-    <w:p>
-      <w:pPr>
-        <w:spacing w:before="0" w:after="0"/>
-        <w:ind w:left="360"/>
-      </w:pPr>
-      <w:r>
-        <w:t>Arguments:</w:t>
-      </w:r>
-    </w:p>
-    <w:p>
-      <w:pPr>
-        <w:pStyle w:val="ListParagraph"/>
-        <w:numPr>
-          <w:ilvl w:val="0"/>
-          <w:numId w:val="2"/>
-        </w:numPr>
-        <w:spacing w:before="0" w:after="0"/>
-        <w:ind w:left="1080"/>
-      </w:pPr>
-      <w:r>
-        <w:rPr>
-          <w:rStyle w:val="InlinedCode"/>
-        </w:rPr>
-        <w:t>cpl_id_t object_id</w:t>
-      </w:r>
-      <w:r>
-        <w:rPr>
-          <w:rStyle w:val="InlinedCode"/>
-        </w:rPr>
-        <w:t>:</w:t>
-      </w:r>
-      <w:r>
-        <w:t xml:space="preserve"> </w:t>
-      </w:r>
-      <w:r>
-        <w:t>The object ID.</w:t>
-      </w:r>
-    </w:p>
-    <w:p>
-      <w:pPr>
-        <w:spacing w:before="0" w:after="0"/>
-        <w:ind w:left="360"/>
-      </w:pPr>
-      <w:r>
-        <w:t>Returns: The version number (a nonnegative number), or an error code (negative).</w:t>
-      </w:r>
-    </w:p>
-    <w:p>
-      <w:pPr>
-        <w:spacing w:after="0"/>
-      </w:pPr>
-      <w:r>
-        <w:rPr>
-          <w:rStyle w:val="IntenseCodeChar"/>
-        </w:rPr>
-        <w:t>cpl_</w:t>
-      </w:r>
-      <w:r>
-        <w:rPr>
-          <w:rStyle w:val="IntenseCodeChar"/>
-        </w:rPr>
-        <w:t>db_get_record_originator</w:t>
-      </w:r>
-      <w:r>
-        <w:rPr>
-          <w:rStyle w:val="IntenseCodeChar"/>
-        </w:rPr>
-        <w:t>:</w:t>
-      </w:r>
-      <w:r>
-        <w:t xml:space="preserve"> </w:t>
-      </w:r>
-      <w:r>
-        <w:t>Get the ID of the process that created the given provenance record (i.e. provenance of provenance).</w:t>
-      </w:r>
-    </w:p>
-    <w:p>
-      <w:pPr>
-        <w:spacing w:before="0" w:after="0"/>
-        <w:ind w:left="360"/>
-      </w:pPr>
-      <w:r>
-        <w:t>Arguments:</w:t>
-      </w:r>
-    </w:p>
-    <w:p>
-      <w:pPr>
-        <w:pStyle w:val="ListParagraph"/>
-        <w:numPr>
-          <w:ilvl w:val="0"/>
-          <w:numId w:val="2"/>
-        </w:numPr>
-        <w:spacing w:before="0" w:after="0"/>
-        <w:ind w:left="1080"/>
-      </w:pPr>
-      <w:r>
-        <w:rPr>
-          <w:rStyle w:val="InlinedCode"/>
-        </w:rPr>
-        <w:t>cpl_id_t object_id</w:t>
-      </w:r>
-      <w:r>
-        <w:rPr>
-          <w:rStyle w:val="InlinedCode"/>
-        </w:rPr>
-        <w:t>:</w:t>
-      </w:r>
-      <w:r>
-        <w:t xml:space="preserve"> </w:t>
-      </w:r>
-      <w:r>
-        <w:t>The object ID.</w:t>
-      </w:r>
-    </w:p>
-    <w:p>
-      <w:pPr>
-        <w:pStyle w:val="ListParagraph"/>
-        <w:numPr>
-          <w:ilvl w:val="0"/>
-          <w:numId w:val="2"/>
-        </w:numPr>
-        <w:spacing w:before="0" w:after="0"/>
-        <w:ind w:left="1080"/>
-      </w:pPr>
-      <w:r>
-        <w:rPr>
-          <w:rStyle w:val="InlinedCode"/>
-        </w:rPr>
-        <w:t>cpl_version_t</w:t>
-      </w:r>
-      <w:r>
-        <w:rPr>
-          <w:rStyle w:val="InlinedCode"/>
-        </w:rPr>
-        <w:t xml:space="preserve"> version</w:t>
-      </w:r>
-      <w:r>
-        <w:rPr>
-          <w:rStyle w:val="InlinedCode"/>
-        </w:rPr>
-        <w:t>:</w:t>
-      </w:r>
-      <w:r>
-        <w:t xml:space="preserve"> </w:t>
-      </w:r>
-      <w:r>
-        <w:t>The object version.</w:t>
-      </w:r>
-    </w:p>
-    <w:p>
-      <w:pPr>
-        <w:spacing w:before="0" w:after="0"/>
-        <w:ind w:left="360"/>
-      </w:pPr>
-      <w:r>
-        <w:t xml:space="preserve">Returns: The </w:t>
-      </w:r>
-      <w:r>
-        <w:t>record originator ID</w:t>
-      </w:r>
-      <w:r>
-        <w:t xml:space="preserve"> (a </w:t>
-      </w:r>
-      <w:r>
-        <w:t>positive</w:t>
-      </w:r>
-      <w:r>
-        <w:t xml:space="preserve"> number), or an error code (negative).</w:t>
-      </w:r>
-    </w:p>
-    <w:p>
-      <w:pPr>
-        <w:spacing w:after="0"/>
-      </w:pPr>
-      <w:r>
-        <w:rPr>
-          <w:rStyle w:val="IntenseCodeChar"/>
-        </w:rPr>
-        <w:lastRenderedPageBreak/>
-        <w:t>cpl_</w:t>
-      </w:r>
-      <w:r>
-        <w:rPr>
-          <w:rStyle w:val="IntenseCodeChar"/>
-        </w:rPr>
-        <w:t>db_get_immediate_ancestors</w:t>
-      </w:r>
-      <w:r>
-        <w:rPr>
-          <w:rStyle w:val="IntenseCodeChar"/>
-        </w:rPr>
-        <w:t>:</w:t>
-      </w:r>
-      <w:r>
-        <w:t xml:space="preserve"> </w:t>
-      </w:r>
-      <w:r>
-        <w:t>Get list of immediate ancestors for all versions of the given object.</w:t>
-      </w:r>
-    </w:p>
-    <w:p>
-      <w:pPr>
-        <w:spacing w:before="0" w:after="0"/>
-        <w:ind w:left="360"/>
-      </w:pPr>
-      <w:r>
-        <w:t>Arguments:</w:t>
-      </w:r>
-    </w:p>
-    <w:p>
-      <w:pPr>
-        <w:pStyle w:val="ListParagraph"/>
-        <w:numPr>
-          <w:ilvl w:val="0"/>
-          <w:numId w:val="2"/>
-        </w:numPr>
-        <w:spacing w:before="0" w:after="0"/>
-        <w:ind w:left="1080"/>
-      </w:pPr>
-      <w:r>
-        <w:rPr>
-          <w:rStyle w:val="InlinedCode"/>
-        </w:rPr>
-        <w:t>cpl_id_t object_id</w:t>
-      </w:r>
-      <w:r>
-        <w:rPr>
-          <w:rStyle w:val="InlinedCode"/>
-        </w:rPr>
-        <w:t>:</w:t>
-      </w:r>
-      <w:r>
-        <w:t xml:space="preserve"> </w:t>
-      </w:r>
-      <w:r>
-        <w:t>The object ID.</w:t>
-      </w:r>
-    </w:p>
-    <w:p>
-      <w:pPr>
-        <w:pStyle w:val="ListParagraph"/>
-        <w:numPr>
-          <w:ilvl w:val="0"/>
-          <w:numId w:val="2"/>
-        </w:numPr>
-        <w:spacing w:before="0" w:after="0"/>
-        <w:ind w:left="1080"/>
-      </w:pPr>
-      <w:r>
-        <w:rPr>
-          <w:rStyle w:val="InlinedCode"/>
-        </w:rPr>
-        <w:t>cpl_version_t version_hint</w:t>
-      </w:r>
-      <w:r>
-        <w:rPr>
-          <w:rStyle w:val="InlinedCode"/>
-        </w:rPr>
-        <w:t>:</w:t>
-      </w:r>
-      <w:r>
-        <w:t xml:space="preserve"> </w:t>
-      </w:r>
-      <w:r>
-        <w:t xml:space="preserve">The version number to create if CPL knows what is the latest version of the object (which is usually the case if CPL is running as a service rather than as a library – see below), or </w:t>
-      </w:r>
-      <w:r>
-        <w:rPr>
-          <w:rStyle w:val="InlinedCode"/>
-        </w:rPr>
-        <w:t>CPL_VERSION_NONE</w:t>
-      </w:r>
-      <w:r>
-        <w:t xml:space="preserve"> otherwise.</w:t>
-      </w:r>
-    </w:p>
-    <w:p>
-      <w:pPr>
-        <w:pStyle w:val="ListParagraph"/>
-        <w:numPr>
-          <w:ilvl w:val="0"/>
-          <w:numId w:val="2"/>
-        </w:numPr>
-        <w:spacing w:before="0" w:after="0"/>
-        <w:ind w:left="1080"/>
-      </w:pPr>
-      <w:r>
-        <w:rPr>
-          <w:rStyle w:val="InlinedCode"/>
-        </w:rPr>
-        <w:t>cpl_id_version_t* buffer</w:t>
-      </w:r>
-      <w:r>
-        <w:rPr>
-          <w:rStyle w:val="InlinedCode"/>
-        </w:rPr>
-        <w:t>:</w:t>
-      </w:r>
-      <w:r>
-        <w:t xml:space="preserve"> </w:t>
-      </w:r>
-      <w:r>
-        <w:t>The output buffer.</w:t>
-      </w:r>
-    </w:p>
-    <w:p>
-      <w:pPr>
-        <w:pStyle w:val="ListParagraph"/>
-        <w:numPr>
-          <w:ilvl w:val="0"/>
-          <w:numId w:val="2"/>
-        </w:numPr>
-        <w:spacing w:before="0" w:after="0"/>
-        <w:ind w:left="1080"/>
-      </w:pPr>
-      <w:r>
-        <w:rPr>
-          <w:rStyle w:val="InlinedCode"/>
-        </w:rPr>
-        <w:t>size_t buffer_size</w:t>
-      </w:r>
-      <w:r>
-        <w:rPr>
-          <w:rStyle w:val="InlinedCode"/>
-        </w:rPr>
-        <w:t>:</w:t>
-      </w:r>
-      <w:r>
-        <w:t xml:space="preserve"> </w:t>
-      </w:r>
-      <w:r>
-        <w:t>The size of the output buffer.</w:t>
-      </w:r>
-    </w:p>
-    <w:p>
-      <w:pPr>
-        <w:spacing w:before="0" w:after="0"/>
-        <w:ind w:left="360"/>
-      </w:pPr>
-      <w:r>
-        <w:t>Returns: The number of returned results (a nonnegative number), or an error code (negative).</w:t>
-      </w:r>
-    </w:p>
-    <w:p>
-      <w:pPr>
-        <w:spacing w:after="0"/>
-      </w:pPr>
-      <w:r>
-        <w:rPr>
-          <w:rStyle w:val="IntenseCodeChar"/>
-        </w:rPr>
-        <w:t>cpl_</w:t>
-      </w:r>
-      <w:r>
-        <w:rPr>
-          <w:rStyle w:val="IntenseCodeChar"/>
-        </w:rPr>
-        <w:t>db_has_immediate_ancestor</w:t>
-      </w:r>
-      <w:r>
-        <w:rPr>
-          <w:rStyle w:val="IntenseCodeChar"/>
-        </w:rPr>
-        <w:t>:</w:t>
-      </w:r>
-      <w:r>
-        <w:t xml:space="preserve"> </w:t>
-      </w:r>
-      <w:r>
-        <w:t xml:space="preserve">Determine whether any version of the given object has the object </w:t>
-      </w:r>
-      <w:r>
-        <w:rPr>
-          <w:rStyle w:val="InlinedCode"/>
-        </w:rPr>
-        <w:t>query_object</w:t>
-      </w:r>
-      <w:r>
-        <w:t xml:space="preserve"> (with the version number </w:t>
-      </w:r>
-      <w:r>
-        <w:rPr>
-          <w:rStyle w:val="InlinedCode"/>
-        </w:rPr>
-        <w:t>query_version</w:t>
-      </w:r>
-      <w:r>
-        <w:t xml:space="preserve"> or earlier) as one of its immediate ancestors.</w:t>
-      </w:r>
-    </w:p>
-    <w:p>
-      <w:pPr>
-        <w:spacing w:before="0" w:after="0"/>
-        <w:ind w:left="360"/>
-      </w:pPr>
-      <w:r>
-        <w:t>Arguments:</w:t>
-      </w:r>
-    </w:p>
-    <w:p>
-      <w:pPr>
-        <w:pStyle w:val="ListParagraph"/>
-        <w:numPr>
-          <w:ilvl w:val="0"/>
-          <w:numId w:val="2"/>
-        </w:numPr>
-        <w:spacing w:before="0" w:after="0"/>
-        <w:ind w:left="1080"/>
-      </w:pPr>
-      <w:r>
-        <w:rPr>
-          <w:rStyle w:val="InlinedCode"/>
-        </w:rPr>
-        <w:t>cpl_id_t object_id</w:t>
-      </w:r>
-      <w:r>
-        <w:rPr>
-          <w:rStyle w:val="InlinedCode"/>
-        </w:rPr>
-        <w:t>:</w:t>
-      </w:r>
-      <w:r>
-        <w:t xml:space="preserve"> </w:t>
-      </w:r>
-      <w:r>
-        <w:t>The object ID.</w:t>
-      </w:r>
-    </w:p>
-    <w:p>
-      <w:pPr>
-        <w:pStyle w:val="ListParagraph"/>
-        <w:numPr>
-          <w:ilvl w:val="0"/>
-          <w:numId w:val="2"/>
-        </w:numPr>
-        <w:spacing w:before="0" w:after="0"/>
-        <w:ind w:left="1080"/>
-      </w:pPr>
-      <w:r>
-        <w:rPr>
-          <w:rStyle w:val="InlinedCode"/>
-        </w:rPr>
-        <w:t>cpl_version_t version_hint</w:t>
-      </w:r>
-      <w:r>
-        <w:rPr>
-          <w:rStyle w:val="InlinedCode"/>
-        </w:rPr>
-        <w:t>:</w:t>
-      </w:r>
-      <w:r>
-        <w:t xml:space="preserve"> </w:t>
-      </w:r>
-      <w:r>
-        <w:t xml:space="preserve">The version number to create if CPL knows what is the latest version of the object (which is usually the case if CPL is running as a service rather than as a library – see below), or </w:t>
-      </w:r>
-      <w:r>
-        <w:rPr>
-          <w:rStyle w:val="InlinedCode"/>
-        </w:rPr>
-        <w:t>CPL_VERSION_NONE</w:t>
-      </w:r>
-      <w:r>
-        <w:t xml:space="preserve"> otherwise.</w:t>
-      </w:r>
-    </w:p>
-    <w:p>
-      <w:pPr>
-        <w:pStyle w:val="ListParagraph"/>
-        <w:numPr>
-          <w:ilvl w:val="0"/>
-          <w:numId w:val="2"/>
-        </w:numPr>
-        <w:spacing w:before="0" w:after="0"/>
-        <w:ind w:left="1080"/>
-      </w:pPr>
-      <w:r>
-        <w:rPr>
-          <w:rStyle w:val="InlinedCode"/>
-        </w:rPr>
-        <w:t>cpl_id_t query_object</w:t>
-      </w:r>
-      <w:r>
-        <w:rPr>
-          <w:rStyle w:val="InlinedCode"/>
-        </w:rPr>
-        <w:t>:</w:t>
-      </w:r>
-      <w:r>
-        <w:t xml:space="preserve"> </w:t>
-      </w:r>
-      <w:r>
-        <w:t>The ID of the potential ancestor.</w:t>
-      </w:r>
-    </w:p>
-    <w:p>
-      <w:pPr>
-        <w:pStyle w:val="ListParagraph"/>
-        <w:numPr>
-          <w:ilvl w:val="0"/>
-          <w:numId w:val="2"/>
-        </w:numPr>
-        <w:spacing w:before="0" w:after="0"/>
-        <w:ind w:left="1080"/>
-      </w:pPr>
-      <w:r>
-        <w:rPr>
-          <w:rStyle w:val="InlinedCode"/>
-        </w:rPr>
-        <w:t>cpl_</w:t>
-      </w:r>
-      <w:r>
-        <w:rPr>
-          <w:rStyle w:val="InlinedCode"/>
-        </w:rPr>
-        <w:t xml:space="preserve"> </w:t>
-      </w:r>
-      <w:r>
-        <w:rPr>
-          <w:rStyle w:val="InlinedCode"/>
-        </w:rPr>
-        <w:t xml:space="preserve">version_t </w:t>
-      </w:r>
-      <w:r>
-        <w:rPr>
-          <w:rStyle w:val="InlinedCode"/>
-        </w:rPr>
-        <w:t>max</w:t>
-      </w:r>
-      <w:r>
-        <w:rPr>
-          <w:rStyle w:val="InlinedCode"/>
-        </w:rPr>
-        <w:t>_</w:t>
-      </w:r>
-      <w:r>
-        <w:rPr>
-          <w:rStyle w:val="InlinedCode"/>
-        </w:rPr>
-        <w:t>version</w:t>
-      </w:r>
-      <w:r>
-        <w:rPr>
-          <w:rStyle w:val="InlinedCode"/>
-        </w:rPr>
-        <w:t>:</w:t>
-      </w:r>
-      <w:r>
-        <w:t xml:space="preserve"> </w:t>
-      </w:r>
-      <w:r>
-        <w:t xml:space="preserve">The max version number of the </w:t>
-      </w:r>
-      <w:r>
-        <w:rPr>
-          <w:rStyle w:val="InlinedCode"/>
-        </w:rPr>
-        <w:t>query_object</w:t>
-      </w:r>
-      <w:r>
-        <w:t xml:space="preserve"> to consider.</w:t>
-      </w:r>
-    </w:p>
-    <w:p>
-      <w:pPr>
-        <w:spacing w:before="0" w:after="0"/>
-        <w:ind w:left="360"/>
-      </w:pPr>
-      <w:r>
-        <w:t>Returns: A positive number if yes</w:t>
-      </w:r>
-      <w:r>
-        <w:t xml:space="preserve"> or</w:t>
-      </w:r>
-      <w:r>
-        <w:t xml:space="preserve"> zero if no</w:t>
-      </w:r>
-      <w:r>
-        <w:t xml:space="preserve"> – or a negative</w:t>
-      </w:r>
-      <w:r>
-        <w:t xml:space="preserve"> error code.</w:t>
-      </w:r>
-    </w:p>
-    <w:p>
-      <w:pPr>
-        <w:spacing w:after="0"/>
-      </w:pPr>
-      <w:r>
-        <w:rPr>
-          <w:rStyle w:val="IntenseCodeChar"/>
-        </w:rPr>
-        <w:t>cpl_</w:t>
-      </w:r>
-      <w:r>
-        <w:rPr>
-          <w:rStyle w:val="IntenseCodeChar"/>
-        </w:rPr>
-        <w:t>db_create_dependency</w:t>
-      </w:r>
-      <w:r>
-        <w:rPr>
-          <w:rStyle w:val="IntenseCodeChar"/>
-        </w:rPr>
-        <w:t>:</w:t>
-      </w:r>
-      <w:r>
-        <w:t xml:space="preserve"> </w:t>
-      </w:r>
-      <w:r>
-        <w:t xml:space="preserve">Create a data </w:t>
-      </w:r>
-      <w:r>
-        <w:t xml:space="preserve">or a control </w:t>
-      </w:r>
-      <w:r>
-        <w:t>dependency edge.</w:t>
-      </w:r>
-      <w:r>
-        <w:t xml:space="preserve"> Note that this function does not take the </w:t>
-      </w:r>
-      <w:r>
-        <w:rPr>
-          <w:rStyle w:val="InlinedCode"/>
-        </w:rPr>
-        <w:t>record_originator</w:t>
-      </w:r>
-      <w:r>
-        <w:t xml:space="preserve"> (provenance of provenance) argument</w:t>
-      </w:r>
-      <w:r>
-        <w:t xml:space="preserve">. Instead, CPL ensures that the provenance node identified by </w:t>
-      </w:r>
-      <w:r>
-        <w:rPr>
-          <w:rStyle w:val="InlinedCode"/>
-        </w:rPr>
-        <w:t>from_id</w:t>
-      </w:r>
-      <w:r>
-        <w:t xml:space="preserve"> and </w:t>
-      </w:r>
-      <w:r>
-        <w:rPr>
-          <w:rStyle w:val="InlinedCode"/>
-        </w:rPr>
-        <w:t xml:space="preserve">from_version </w:t>
-      </w:r>
-      <w:r>
-        <w:t xml:space="preserve">has the proper </w:t>
-      </w:r>
-      <w:r>
-        <w:rPr>
-          <w:rStyle w:val="InlinedCode"/>
-        </w:rPr>
-        <w:t>record_originator</w:t>
-      </w:r>
-      <w:r>
-        <w:t xml:space="preserve"> and issues a freeze if necessary.</w:t>
-      </w:r>
-    </w:p>
-    <w:p>
-      <w:pPr>
-        <w:spacing w:before="0" w:after="0"/>
-        <w:ind w:left="360"/>
-      </w:pPr>
-      <w:r>
-        <w:t>Arguments:</w:t>
-      </w:r>
-    </w:p>
-    <w:p>
-      <w:pPr>
-        <w:pStyle w:val="ListParagraph"/>
-        <w:numPr>
-          <w:ilvl w:val="0"/>
-          <w:numId w:val="2"/>
-        </w:numPr>
-        <w:spacing w:before="0"/>
-        <w:ind w:left="1080"/>
-      </w:pPr>
-      <w:r>
-        <w:rPr>
-          <w:rStyle w:val="InlinedCode"/>
-        </w:rPr>
-        <w:t>cpl_id_t from_id</w:t>
-      </w:r>
-      <w:r>
-        <w:rPr>
-          <w:rStyle w:val="InlinedCode"/>
-        </w:rPr>
-        <w:t>:</w:t>
-      </w:r>
-      <w:r>
-        <w:t xml:space="preserve"> </w:t>
-      </w:r>
-      <w:r>
-        <w:t>The object ID of the source of the data dependency edge (usually the destination of the data flow</w:t>
-      </w:r>
-      <w:r>
-        <w:t xml:space="preserve"> or the controlled object</w:t>
-      </w:r>
-      <w:r>
-        <w:t>).</w:t>
-      </w:r>
-    </w:p>
-    <w:p>
-      <w:pPr>
-        <w:pStyle w:val="ListParagraph"/>
-        <w:numPr>
-          <w:ilvl w:val="0"/>
-          <w:numId w:val="2"/>
-        </w:numPr>
-        <w:spacing w:before="0"/>
-        <w:ind w:left="1080"/>
-      </w:pPr>
-      <w:r>
-        <w:rPr>
-          <w:rStyle w:val="InlinedCode"/>
-        </w:rPr>
-        <w:t>cpl_version_t from_version</w:t>
-      </w:r>
-      <w:r>
-        <w:rPr>
-          <w:rStyle w:val="InlinedCode"/>
-        </w:rPr>
-        <w:t>:</w:t>
-      </w:r>
-      <w:r>
-        <w:t xml:space="preserve"> </w:t>
-      </w:r>
-      <w:r>
-        <w:t>The version of the given object.</w:t>
-      </w:r>
-    </w:p>
-    <w:p>
-      <w:pPr>
-        <w:pStyle w:val="ListParagraph"/>
-        <w:numPr>
-          <w:ilvl w:val="0"/>
-          <w:numId w:val="2"/>
-        </w:numPr>
-        <w:spacing w:before="0"/>
-        <w:ind w:left="1080"/>
-      </w:pPr>
-      <w:r>
-        <w:rPr>
-          <w:rStyle w:val="InlinedCode"/>
-        </w:rPr>
-        <w:t>cpl_id_t to_id</w:t>
-      </w:r>
-      <w:r>
-        <w:rPr>
-          <w:rStyle w:val="InlinedCode"/>
-        </w:rPr>
-        <w:t>:</w:t>
-      </w:r>
-      <w:r>
-        <w:t xml:space="preserve"> </w:t>
-      </w:r>
-      <w:r>
-        <w:t>The object ID of the target of the data dependency edge (source of the data flow).</w:t>
-      </w:r>
-    </w:p>
-    <w:p>
-      <w:pPr>
-        <w:pStyle w:val="ListParagraph"/>
-        <w:numPr>
-          <w:ilvl w:val="0"/>
-          <w:numId w:val="2"/>
-        </w:numPr>
-        <w:spacing w:before="0"/>
-        <w:ind w:left="1080"/>
-      </w:pPr>
-      <w:r>
-        <w:rPr>
-          <w:rStyle w:val="InlinedCode"/>
-        </w:rPr>
-        <w:t>cpl_version_t to_version</w:t>
-      </w:r>
-      <w:r>
-        <w:rPr>
-          <w:rStyle w:val="InlinedCode"/>
-        </w:rPr>
-        <w:t>:</w:t>
-      </w:r>
-      <w:r>
-        <w:t xml:space="preserve"> </w:t>
-      </w:r>
-      <w:r>
-        <w:t>The version of the given object.</w:t>
-      </w:r>
-    </w:p>
-    <w:p>
-      <w:pPr>
-        <w:pStyle w:val="ListParagraph"/>
-        <w:numPr>
-          <w:ilvl w:val="0"/>
-          <w:numId w:val="2"/>
-        </w:numPr>
-        <w:spacing w:before="0" w:after="0"/>
-        <w:ind w:left="1080"/>
-      </w:pPr>
-      <w:r>
-        <w:rPr>
-          <w:rStyle w:val="InlinedCode"/>
-        </w:rPr>
-        <w:t>int</w:t>
-      </w:r>
-      <w:r>
-        <w:rPr>
-          <w:rStyle w:val="InlinedCode"/>
-        </w:rPr>
-        <w:t xml:space="preserve"> type:</w:t>
-      </w:r>
-      <w:r>
-        <w:t xml:space="preserve"> </w:t>
-      </w:r>
-      <w:r>
-        <w:t>The type of</w:t>
-      </w:r>
-      <w:r>
-        <w:t xml:space="preserve"> the dependency</w:t>
-      </w:r>
-      <w:r>
-        <w:t xml:space="preserve">, such as </w:t>
-      </w:r>
-      <w:r>
-        <w:rPr>
-          <w:rStyle w:val="InlinedCode"/>
-        </w:rPr>
-        <w:t>CPL_DATA_INPUT</w:t>
-      </w:r>
-      <w:r>
-        <w:t xml:space="preserve">, </w:t>
-      </w:r>
-      <w:r>
-        <w:rPr>
-          <w:rStyle w:val="InlinedCode"/>
-        </w:rPr>
-        <w:t>CPL_DATA_TRANSLATION</w:t>
-      </w:r>
-      <w:r>
-        <w:t xml:space="preserve">, </w:t>
-      </w:r>
-      <w:r>
-        <w:rPr>
-          <w:rStyle w:val="InlinedCode"/>
-        </w:rPr>
-        <w:t>CPL_DATA_COPY</w:t>
-      </w:r>
-      <w:r>
-        <w:t xml:space="preserve">, </w:t>
-      </w:r>
-      <w:r>
-        <w:rPr>
-          <w:rStyle w:val="InlinedCode"/>
-        </w:rPr>
-        <w:t>CPL_</w:t>
-      </w:r>
-      <w:r>
-        <w:rPr>
-          <w:rStyle w:val="InlinedCode"/>
-        </w:rPr>
-        <w:t>CONTROL</w:t>
-      </w:r>
-      <w:r>
-        <w:rPr>
-          <w:rStyle w:val="InlinedCode"/>
-        </w:rPr>
-        <w:t>_</w:t>
-      </w:r>
-      <w:r>
-        <w:rPr>
-          <w:rStyle w:val="InlinedCode"/>
-        </w:rPr>
-        <w:t>START</w:t>
-      </w:r>
-      <w:r>
-        <w:t xml:space="preserve">, or </w:t>
-      </w:r>
-      <w:r>
-        <w:rPr>
-          <w:rStyle w:val="InlinedCode"/>
-        </w:rPr>
-        <w:t>CPL_</w:t>
-      </w:r>
-      <w:r>
-        <w:rPr>
-          <w:rStyle w:val="InlinedCode"/>
-        </w:rPr>
-        <w:t>CONTROL_OP</w:t>
-      </w:r>
-      <w:r>
-        <w:t>.</w:t>
-      </w:r>
-    </w:p>
-    <w:p>
-      <w:pPr>
-        <w:spacing w:before="0" w:after="0"/>
-        <w:ind w:left="360"/>
-      </w:pPr>
-      <w:r>
-        <w:t xml:space="preserve">Returns: </w:t>
-      </w:r>
-      <w:r>
-        <w:rPr>
-          <w:rStyle w:val="InlinedCode"/>
-        </w:rPr>
-        <w:t>CPL_OK</w:t>
-      </w:r>
-      <w:r>
-        <w:t xml:space="preserve"> or an error code.</w:t>
-      </w:r>
-    </w:p>
-    <w:p>
-      <w:pPr>
         <w:rPr>
           <w:b/>
           <w:bCs/>
@@ -3184,15 +3199,6 @@
         </w:rPr>
       </w:pPr>
       <w:r>
-        <w:rPr>
-          <w:b/>
-          <w:bCs/>
-          <w:caps/>
-          <w:color w:val="FFFFFF" w:themeColor="background1"/>
-          <w:spacing w:val="15"/>
-          <w:sz w:val="22"/>
-          <w:szCs w:val="22"/>
-        </w:rPr>
         <w:br w:type="page"/>
       </w:r>
     </w:p>
@@ -3207,7 +3213,7 @@
     </w:p>
     <w:p>
       <w:r>
-        <w:t>The two plausible choices for CPL architectures are:</w:t>
+        <w:t>The two possible choices for CPL architecture are:</w:t>
       </w:r>
     </w:p>
     <w:p>
@@ -3240,10 +3246,7 @@
         <w:t xml:space="preserve"> </w:t>
       </w:r>
       <w:r>
-        <w:t>Each application that uses CPL has its own copy of the entire system, performs its own cycle detection, and opens its own database connection</w:t>
-      </w:r>
-      <w:r>
-        <w:t>:</w:t>
+        <w:t>Each application that uses CPL has its own copy of the entire system, performs its own cycle detection, and opens its own database connection:</w:t>
       </w:r>
     </w:p>
     <w:p>
@@ -3258,16 +3261,16 @@
       </w:pPr>
       <w:r>
         <w:pict>
-          <v:group id="_x0000_s1047" editas="canvas" style="width:264.85pt;height:103.95pt;mso-position-horizontal-relative:char;mso-position-vertical-relative:line" coordorigin="2934,6768" coordsize="4074,1599">
+          <v:group id="_x0000_s1291" editas="canvas" style="width:264.85pt;height:103.95pt;mso-position-horizontal-relative:char;mso-position-vertical-relative:line" coordorigin="2934,6768" coordsize="4074,1599">
             <o:lock v:ext="edit" aspectratio="t"/>
-            <v:shape id="_x0000_s1046" type="#_x0000_t75" style="position:absolute;left:2934;top:6768;width:4074;height:1599" o:preferrelative="f">
+            <v:shape id="_x0000_s1292" type="#_x0000_t75" style="position:absolute;left:2934;top:6768;width:4074;height:1599" o:preferrelative="f">
               <v:fill o:detectmouseclick="t"/>
               <v:path o:extrusionok="t" o:connecttype="none"/>
               <o:lock v:ext="edit" text="t"/>
             </v:shape>
-            <v:group id="_x0000_s1057" style="position:absolute;left:2940;top:6774;width:1131;height:754" coordorigin="2940,6774" coordsize="1444,1117">
-              <v:rect id="_x0000_s1048" style="position:absolute;left:2940;top:6774;width:1444;height:647;v-text-anchor:middle">
-                <v:textbox style="mso-next-textbox:#_x0000_s1048">
+            <v:group id="_x0000_s1293" style="position:absolute;left:2940;top:6774;width:1131;height:754" coordorigin="2940,6774" coordsize="1444,1117">
+              <v:rect id="_x0000_s1294" style="position:absolute;left:2940;top:6774;width:1444;height:647;v-text-anchor:middle">
+                <v:textbox style="mso-next-textbox:#_x0000_s1294">
                   <w:txbxContent>
                     <w:p>
                       <w:pPr>
@@ -3281,8 +3284,8 @@
                   </w:txbxContent>
                 </v:textbox>
               </v:rect>
-              <v:rect id="_x0000_s1050" style="position:absolute;left:2940;top:7421;width:1444;height:470;v-text-anchor:middle" fillcolor="#a61d31 [3215]">
-                <v:textbox style="mso-next-textbox:#_x0000_s1050">
+              <v:rect id="_x0000_s1295" style="position:absolute;left:2940;top:7421;width:1444;height:470;v-text-anchor:middle" fillcolor="#a61d31 [3215]">
+                <v:textbox style="mso-next-textbox:#_x0000_s1295">
                   <w:txbxContent>
                     <w:p>
                       <w:pPr>
@@ -3305,8 +3308,8 @@
                 </v:textbox>
               </v:rect>
             </v:group>
-            <v:roundrect id="_x0000_s1068" style="position:absolute;left:4189;top:7945;width:1575;height:416;v-text-anchor:middle" arcsize="10923f">
-              <v:textbox style="mso-next-textbox:#_x0000_s1068">
+            <v:roundrect id="_x0000_s1296" style="position:absolute;left:4189;top:7945;width:1575;height:416;v-text-anchor:middle" arcsize="10923f">
+              <v:textbox style="mso-next-textbox:#_x0000_s1296">
                 <w:txbxContent>
                   <w:p>
                     <w:pPr>
@@ -3320,18 +3323,18 @@
                 </w:txbxContent>
               </v:textbox>
             </v:roundrect>
-            <v:shape id="_x0000_s1069" type="#_x0000_t32" style="position:absolute;left:3505;top:7528;width:1472;height:417" o:connectortype="straight">
+            <v:shape id="_x0000_s1297" type="#_x0000_t32" style="position:absolute;left:3505;top:7528;width:1472;height:417" o:connectortype="straight">
               <v:stroke endarrow="block"/>
             </v:shape>
-            <v:shape id="_x0000_s1070" type="#_x0000_t32" style="position:absolute;left:4977;top:7529;width:1460;height:416;flip:x" o:connectortype="straight">
+            <v:shape id="_x0000_s1298" type="#_x0000_t32" style="position:absolute;left:4977;top:7529;width:1460;height:416;flip:x" o:connectortype="straight">
               <v:stroke endarrow="block"/>
             </v:shape>
-            <v:shape id="_x0000_s1071" type="#_x0000_t32" style="position:absolute;left:4971;top:7529;width:6;height:416" o:connectortype="straight">
+            <v:shape id="_x0000_s1299" type="#_x0000_t32" style="position:absolute;left:4971;top:7529;width:6;height:416" o:connectortype="straight">
               <v:stroke endarrow="block"/>
             </v:shape>
-            <v:group id="_x0000_s1072" style="position:absolute;left:4406;top:6774;width:1130;height:755" coordorigin="2940,6774" coordsize="1444,1117">
-              <v:rect id="_x0000_s1073" style="position:absolute;left:2940;top:6774;width:1444;height:647;v-text-anchor:middle">
-                <v:textbox style="mso-next-textbox:#_x0000_s1073">
+            <v:group id="_x0000_s1300" style="position:absolute;left:4406;top:6774;width:1130;height:755" coordorigin="2940,6774" coordsize="1444,1117">
+              <v:rect id="_x0000_s1301" style="position:absolute;left:2940;top:6774;width:1444;height:647;v-text-anchor:middle">
+                <v:textbox style="mso-next-textbox:#_x0000_s1301">
                   <w:txbxContent>
                     <w:p>
                       <w:pPr>
@@ -3345,8 +3348,8 @@
                   </w:txbxContent>
                 </v:textbox>
               </v:rect>
-              <v:rect id="_x0000_s1074" style="position:absolute;left:2940;top:7421;width:1444;height:470;v-text-anchor:middle" fillcolor="#a61d31 [3215]">
-                <v:textbox style="mso-next-textbox:#_x0000_s1074">
+              <v:rect id="_x0000_s1302" style="position:absolute;left:2940;top:7421;width:1444;height:470;v-text-anchor:middle" fillcolor="#a61d31 [3215]">
+                <v:textbox style="mso-next-textbox:#_x0000_s1302">
                   <w:txbxContent>
                     <w:p>
                       <w:pPr>
@@ -3369,9 +3372,9 @@
                 </v:textbox>
               </v:rect>
             </v:group>
-            <v:group id="_x0000_s1075" style="position:absolute;left:5872;top:6774;width:1130;height:755" coordorigin="2940,6774" coordsize="1444,1117">
-              <v:rect id="_x0000_s1076" style="position:absolute;left:2940;top:6774;width:1444;height:647;v-text-anchor:middle">
-                <v:textbox style="mso-next-textbox:#_x0000_s1076">
+            <v:group id="_x0000_s1303" style="position:absolute;left:5872;top:6774;width:1130;height:755" coordorigin="2940,6774" coordsize="1444,1117">
+              <v:rect id="_x0000_s1304" style="position:absolute;left:2940;top:6774;width:1444;height:647;v-text-anchor:middle">
+                <v:textbox style="mso-next-textbox:#_x0000_s1304">
                   <w:txbxContent>
                     <w:p>
                       <w:pPr>
@@ -3385,8 +3388,8 @@
                   </w:txbxContent>
                 </v:textbox>
               </v:rect>
-              <v:rect id="_x0000_s1077" style="position:absolute;left:2940;top:7421;width:1444;height:470;v-text-anchor:middle" fillcolor="#a61d31 [3215]">
-                <v:textbox style="mso-next-textbox:#_x0000_s1077">
+              <v:rect id="_x0000_s1305" style="position:absolute;left:2940;top:7421;width:1444;height:470;v-text-anchor:middle" fillcolor="#a61d31 [3215]">
+                <v:textbox style="mso-next-textbox:#_x0000_s1305">
                   <w:txbxContent>
                     <w:p>
                       <w:pPr>
@@ -3451,10 +3454,7 @@
         <w:t xml:space="preserve"> </w:t>
       </w:r>
       <w:r>
-        <w:t>The CPL library that an application links to is just a thin client that connects to a single instance of the Core Provenance Service (a daemon on UNIX)</w:t>
-      </w:r>
-      <w:r>
-        <w:t>:</w:t>
+        <w:t>The CPL library that an application links to is just a thin client that connects to a single instance of the Core Provenance Service (a daemon on UNIX):</w:t>
       </w:r>
     </w:p>
     <w:p>
@@ -3469,15 +3469,15 @@
       </w:pPr>
       <w:r>
         <w:pict>
-          <v:group id="_x0000_s1078" editas="canvas" style="width:264.85pt;height:133.05pt;mso-position-horizontal-relative:char;mso-position-vertical-relative:line" coordorigin="2934,6768" coordsize="4074,2046">
+          <v:group id="_x0000_s1277" editas="canvas" style="width:264.85pt;height:133.05pt;mso-position-horizontal-relative:char;mso-position-vertical-relative:line" coordorigin="2934,6768" coordsize="4074,2046">
             <o:lock v:ext="edit" aspectratio="t"/>
-            <v:shape id="_x0000_s1079" type="#_x0000_t75" style="position:absolute;left:2934;top:6768;width:4074;height:2046" o:preferrelative="f">
+            <v:shape id="_x0000_s1278" type="#_x0000_t75" style="position:absolute;left:2934;top:6768;width:4074;height:2046" o:preferrelative="f">
               <v:fill o:detectmouseclick="t"/>
               <v:path o:extrusionok="t" o:connecttype="none"/>
               <o:lock v:ext="edit" text="t"/>
             </v:shape>
-            <v:rect id="_x0000_s1081" style="position:absolute;left:2940;top:6774;width:1131;height:437;v-text-anchor:middle" o:regroupid="1">
-              <v:textbox style="mso-next-textbox:#_x0000_s1081">
+            <v:rect id="_x0000_s1279" style="position:absolute;left:2940;top:6774;width:1131;height:437;v-text-anchor:middle">
+              <v:textbox style="mso-next-textbox:#_x0000_s1279">
                 <w:txbxContent>
                   <w:p>
                     <w:pPr>
@@ -3491,8 +3491,8 @@
                 </w:txbxContent>
               </v:textbox>
             </v:rect>
-            <v:rect id="_x0000_s1082" style="position:absolute;left:2940;top:7211;width:1131;height:211;v-text-anchor:middle" o:regroupid="1" fillcolor="#a61d31 [3215]">
-              <v:textbox style="mso-next-textbox:#_x0000_s1082" inset=",0,,0">
+            <v:rect id="_x0000_s1280" style="position:absolute;left:2940;top:7211;width:1131;height:211;v-text-anchor:middle" fillcolor="#a61d31 [3215]">
+              <v:textbox style="mso-next-textbox:#_x0000_s1280" inset=",0,,0">
                 <w:txbxContent>
                   <w:p>
                     <w:pPr>
@@ -3514,8 +3514,8 @@
                 </w:txbxContent>
               </v:textbox>
             </v:rect>
-            <v:roundrect id="_x0000_s1083" style="position:absolute;left:4189;top:8391;width:1575;height:417;v-text-anchor:middle" arcsize="10923f">
-              <v:textbox style="mso-next-textbox:#_x0000_s1083">
+            <v:roundrect id="_x0000_s1281" style="position:absolute;left:4189;top:8391;width:1575;height:417;v-text-anchor:middle" arcsize="10923f">
+              <v:textbox style="mso-next-textbox:#_x0000_s1281">
                 <w:txbxContent>
                   <w:p>
                     <w:pPr>
@@ -3529,8 +3529,8 @@
                 </w:txbxContent>
               </v:textbox>
             </v:roundrect>
-            <v:rect id="_x0000_s1088" style="position:absolute;left:4406;top:6774;width:1130;height:437;v-text-anchor:middle" o:regroupid="2">
-              <v:textbox style="mso-next-textbox:#_x0000_s1088">
+            <v:rect id="_x0000_s1282" style="position:absolute;left:4406;top:6774;width:1130;height:437;v-text-anchor:middle">
+              <v:textbox style="mso-next-textbox:#_x0000_s1282">
                 <w:txbxContent>
                   <w:p>
                     <w:pPr>
@@ -3544,8 +3544,8 @@
                 </w:txbxContent>
               </v:textbox>
             </v:rect>
-            <v:rect id="_x0000_s1091" style="position:absolute;left:5872;top:6774;width:1130;height:437;v-text-anchor:middle" o:regroupid="3">
-              <v:textbox style="mso-next-textbox:#_x0000_s1091">
+            <v:rect id="_x0000_s1283" style="position:absolute;left:5872;top:6774;width:1130;height:437;v-text-anchor:middle">
+              <v:textbox style="mso-next-textbox:#_x0000_s1283">
                 <w:txbxContent>
                   <w:p>
                     <w:pPr>
@@ -3559,8 +3559,8 @@
                 </w:txbxContent>
               </v:textbox>
             </v:rect>
-            <v:rect id="_x0000_s1093" style="position:absolute;left:4405;top:7211;width:1131;height:210;v-text-anchor:middle" fillcolor="#a61d31 [3215]">
-              <v:textbox style="mso-next-textbox:#_x0000_s1093" inset=",0,,0">
+            <v:rect id="_x0000_s1284" style="position:absolute;left:4405;top:7211;width:1131;height:210;v-text-anchor:middle" fillcolor="#a61d31 [3215]">
+              <v:textbox style="mso-next-textbox:#_x0000_s1284" inset=",0,,0">
                 <w:txbxContent>
                   <w:p>
                     <w:pPr>
@@ -3582,8 +3582,8 @@
                 </w:txbxContent>
               </v:textbox>
             </v:rect>
-            <v:rect id="_x0000_s1094" style="position:absolute;left:5871;top:7212;width:1131;height:210;v-text-anchor:middle" fillcolor="#a61d31 [3215]">
-              <v:textbox style="mso-next-textbox:#_x0000_s1094" inset=",0,,0">
+            <v:rect id="_x0000_s1285" style="position:absolute;left:5871;top:7212;width:1131;height:210;v-text-anchor:middle" fillcolor="#a61d31 [3215]">
+              <v:textbox style="mso-next-textbox:#_x0000_s1285" inset=",0,,0">
                 <w:txbxContent>
                   <w:p>
                     <w:pPr>
@@ -3605,8 +3605,8 @@
                 </w:txbxContent>
               </v:textbox>
             </v:rect>
-            <v:rect id="_x0000_s1095" style="position:absolute;left:3888;top:7721;width:2172;height:371;v-text-anchor:middle" fillcolor="#a61d31 [3215]">
-              <v:textbox style="mso-next-textbox:#_x0000_s1095" inset=",0,,0">
+            <v:rect id="_x0000_s1286" style="position:absolute;left:3888;top:7721;width:2172;height:371;v-text-anchor:middle" fillcolor="#a61d31 [3215]">
+              <v:textbox style="mso-next-textbox:#_x0000_s1286" inset=",0,,0">
                 <w:txbxContent>
                   <w:p>
                     <w:pPr>
@@ -3628,16 +3628,16 @@
                 </w:txbxContent>
               </v:textbox>
             </v:rect>
-            <v:shape id="_x0000_s1096" type="#_x0000_t32" style="position:absolute;left:4971;top:7421;width:3;height:300" o:connectortype="straight">
+            <v:shape id="_x0000_s1287" type="#_x0000_t32" style="position:absolute;left:4971;top:7421;width:3;height:300" o:connectortype="straight">
               <v:stroke endarrow="block"/>
             </v:shape>
-            <v:shape id="_x0000_s1097" type="#_x0000_t32" style="position:absolute;left:4974;top:8092;width:3;height:299" o:connectortype="straight">
+            <v:shape id="_x0000_s1288" type="#_x0000_t32" style="position:absolute;left:4974;top:8092;width:3;height:299" o:connectortype="straight">
               <v:stroke endarrow="block"/>
             </v:shape>
-            <v:shape id="_x0000_s1098" type="#_x0000_t32" style="position:absolute;left:3505;top:7422;width:1469;height:299" o:connectortype="straight">
+            <v:shape id="_x0000_s1289" type="#_x0000_t32" style="position:absolute;left:3505;top:7422;width:1469;height:299" o:connectortype="straight">
               <v:stroke endarrow="block"/>
             </v:shape>
-            <v:shape id="_x0000_s1099" type="#_x0000_t32" style="position:absolute;left:4974;top:7422;width:1463;height:299;flip:x" o:connectortype="straight">
+            <v:shape id="_x0000_s1290" type="#_x0000_t32" style="position:absolute;left:4974;top:7422;width:1463;height:299;flip:x" o:connectortype="straight">
               <v:stroke endarrow="block"/>
             </v:shape>
             <w10:wrap type="none"/>
@@ -3653,55 +3653,39 @@
     </w:p>
     <w:p>
       <w:r>
-        <w:t>The advantage of the first approach is its simplicity from the developers’ and system administrators’ point of view</w:t>
-      </w:r>
-      <w:r>
-        <w:t xml:space="preserve">, since they do not need </w:t>
-      </w:r>
-      <w:r>
-        <w:t>worry about</w:t>
-      </w:r>
-      <w:r>
-        <w:t xml:space="preserve"> a separate process. It has the potential to reduce the number of IPC’s since there is no need to communicate with an external process, but it puts more stress on the database, and it increases the amount of data that needs to be transmitted between the database and each instance of the library.</w:t>
-      </w:r>
-    </w:p>
-    <w:p>
-      <w:pPr>
-        <w:rPr>
-          <w:rStyle w:val="InlinedCode"/>
-          <w:noProof w:val="0"/>
-          <w:color w:val="auto"/>
-        </w:rPr>
-      </w:pPr>
-      <w:r>
-        <w:t xml:space="preserve">If CPL runs as a library (the </w:t>
-      </w:r>
-      <w:r>
-        <w:t>first</w:t>
-      </w:r>
-      <w:r>
-        <w:t xml:space="preserve"> </w:t>
-      </w:r>
-      <w:r>
-        <w:t>approach</w:t>
-      </w:r>
-      <w:r>
-        <w:t xml:space="preserve">), it cannot cache any data, but instead, it needs to issue a large number of queries and rely on the database cache to make sure that they perform well. </w:t>
-      </w:r>
-      <w:r>
-        <w:t xml:space="preserve">For example, the </w:t>
+        <w:t>The advantage of the first approach is its simplicity from the developers’ and system administrators’ point of view, since they do not need worry about a separate process. It has the potential to reduce the number of IPC’s since there is no need to communicate with an external process, but it puts more stress on the database, and it increases the amount of data that needs to be transmitted between the database and each instance of the library.</w:t>
+      </w:r>
+    </w:p>
+    <w:p>
+      <w:r>
+        <w:t xml:space="preserve">The disadvantage is that CPL running as a library cannot cache any data, but instead, it needs to issue a large number of queries and rely only on the database cache for performance. For example, the </w:t>
       </w:r>
       <w:r>
         <w:rPr>
           <w:i/>
         </w:rPr>
-        <w:t>cycle avoidance</w:t>
-      </w:r>
-      <w:r>
-        <w:t xml:space="preserve"> algorithm</w:t>
-      </w:r>
-      <w:r>
-        <w:t xml:space="preserve"> needs to query the database using </w:t>
+        <w:t>C</w:t>
+      </w:r>
+      <w:r>
+        <w:rPr>
+          <w:i/>
+        </w:rPr>
+        <w:t xml:space="preserve">ycle </w:t>
+      </w:r>
+      <w:r>
+        <w:rPr>
+          <w:i/>
+        </w:rPr>
+        <w:t>A</w:t>
+      </w:r>
+      <w:r>
+        <w:rPr>
+          <w:i/>
+        </w:rPr>
+        <w:t>voidance</w:t>
+      </w:r>
+      <w:r>
+        <w:t xml:space="preserve"> algorithm needs to query the database using </w:t>
       </w:r>
       <w:r>
         <w:rPr>
@@ -3710,28 +3694,7 @@
         <w:t>cpl_db_has_immediate_ancestor</w:t>
       </w:r>
       <w:r>
-        <w:t xml:space="preserve"> every time a new dependency is added, so that it can</w:t>
-      </w:r>
-      <w:r>
-        <w:t xml:space="preserve"> determine whether to freeze the c</w:t>
-      </w:r>
-      <w:r>
-        <w:t>urrent version of an object. However, if CPL operates as a client of a single provenance service, the information required to answer th</w:t>
-      </w:r>
-      <w:r>
-        <w:t>e</w:t>
-      </w:r>
-      <w:r>
-        <w:t xml:space="preserve"> query can be cached </w:t>
-      </w:r>
-      <w:r>
-        <w:t>by</w:t>
-      </w:r>
-      <w:r>
-        <w:t xml:space="preserve"> the service.</w:t>
-      </w:r>
-      <w:r>
-        <w:t xml:space="preserve"> Similarly, CPL needs to know the latest version of each object that it operates on, which in the former case involves a large number of </w:t>
+        <w:t xml:space="preserve"> every time a new dependency is added, so that it can determine whether to freeze the current version of an object. CPL also needs to issue the </w:t>
       </w:r>
       <w:r>
         <w:rPr>
@@ -3740,57 +3703,1723 @@
         <w:t xml:space="preserve">cpl_db_get_version </w:t>
       </w:r>
       <w:r>
-        <w:t>queries – most of which would be unnecessary in the latter case.</w:t>
-      </w:r>
-    </w:p>
-    <w:p>
-      <w:r>
-        <w:t>There are pros and cons to both of these approaches</w:t>
-      </w:r>
-      <w:r>
-        <w:t>, and it is not entirely clear which of the two would perform better. D</w:t>
-      </w:r>
-      <w:r>
-        <w:t xml:space="preserve">etermining which </w:t>
-      </w:r>
-      <w:r>
-        <w:t>approach</w:t>
-      </w:r>
-      <w:r>
-        <w:t xml:space="preserve"> is more suitable for</w:t>
-      </w:r>
-      <w:r>
-        <w:t xml:space="preserve"> the</w:t>
-      </w:r>
-      <w:r>
-        <w:t xml:space="preserve"> use in production systems is a part of our future work.</w:t>
-      </w:r>
-    </w:p>
+        <w:t>query each time provenance is disclosed in order to look up the version numbers of each object involved in the operation.</w:t>
+      </w:r>
+    </w:p>
+    <w:p>
+      <w:r>
+        <w:t>If CPL operates as a client of a single provenance service, the information required to answer almost all queries that are necessary for disclosing provenance can be cached by the service. The main disadvantages are that running CPL as a service complicates crash recovery and that it significantly increases the number of IPCs in the system.</w:t>
+      </w:r>
+    </w:p>
+    <w:p>
+      <w:r>
+        <w:lastRenderedPageBreak/>
+        <w:t>CPL currently uses the “CPL as a Library” architecture because of its simplicity, but there are pros and cons to both of these approaches, as it is not entirely clear which of the two would perform better. The implementation of the Core Provenance Service, as well as determining which approach is more suitable for the use in production, is a part of our future work.</w:t>
+      </w:r>
+    </w:p>
+    <w:p/>
     <w:p>
       <w:pPr>
         <w:pStyle w:val="Heading1"/>
       </w:pPr>
       <w:r>
+        <w:t>Database Backend</w:t>
+      </w:r>
+      <w:r>
+        <w:t>s</w:t>
+      </w:r>
+    </w:p>
+    <w:p>
+      <w:r>
+        <w:t>CPL is designed to work with multiple databases – both graph databases and relational databases.</w:t>
+      </w:r>
+    </w:p>
+    <w:p/>
+    <w:p>
+      <w:pPr>
+        <w:pStyle w:val="Heading2"/>
+      </w:pPr>
+      <w:r>
+        <w:t>Database Backend API</w:t>
+      </w:r>
+    </w:p>
+    <w:p>
+      <w:r>
+        <w:t xml:space="preserve">CPL communicates with </w:t>
+      </w:r>
+      <w:r>
+        <w:t>the</w:t>
+      </w:r>
+      <w:r>
+        <w:t xml:space="preserve"> database backend using the interface </w:t>
+      </w:r>
+      <w:r>
+        <w:rPr>
+          <w:rStyle w:val="InlinedCode"/>
+        </w:rPr>
+        <w:t>cpl_backend_t</w:t>
+      </w:r>
+      <w:r>
+        <w:t xml:space="preserve"> described in this section</w:t>
+      </w:r>
+      <w:r>
+        <w:t>.</w:t>
+      </w:r>
+      <w:r>
+        <w:t xml:space="preserve"> The individual functions in the interface were designed to be high level enough so that there is enough room for the database driver to implement it efficiently in the database. For example, most tasks can be performed using a single SPARQL or SQL query. At the same time, the actions are designed to be small enough, so that they can be trivially decomposed into smaller actions if necessary.</w:t>
+      </w:r>
+    </w:p>
+    <w:p>
+      <w:r>
+        <w:t xml:space="preserve">CPL requires that each individual operation is atomic and durable, and that it preserves the database consistency. </w:t>
+      </w:r>
+      <w:r>
+        <w:t>We expect to eliminate the durability requirement in the future in order to improve performance. CPL</w:t>
+      </w:r>
+      <w:r>
+        <w:t xml:space="preserve"> does not require the atomic guarantee across multiple operations.</w:t>
+      </w:r>
+    </w:p>
+    <w:p>
+      <w:pPr>
+        <w:spacing w:after="0"/>
+      </w:pPr>
+      <w:r>
+        <w:t xml:space="preserve">Each interface function accepts </w:t>
+      </w:r>
+      <w:r>
+        <w:rPr>
+          <w:rStyle w:val="InlinedCode"/>
+        </w:rPr>
+        <w:t>cpl_backend_t* backend</w:t>
+      </w:r>
+      <w:r>
+        <w:t xml:space="preserve"> as an argument in addition to the arguments listed below</w:t>
+      </w:r>
+      <w:r>
+        <w:t xml:space="preserve">, and all functions return a value of type </w:t>
+      </w:r>
+      <w:r>
+        <w:rPr>
+          <w:rStyle w:val="InlinedCode"/>
+        </w:rPr>
+        <w:t>cpl_return_t</w:t>
+      </w:r>
+      <w:r>
+        <w:t xml:space="preserve"> – either </w:t>
+      </w:r>
+      <w:r>
+        <w:rPr>
+          <w:rStyle w:val="InlinedCode"/>
+        </w:rPr>
+        <w:t>CPL_OK</w:t>
+      </w:r>
+      <w:r>
+        <w:t xml:space="preserve"> on success or an error code.</w:t>
+      </w:r>
+    </w:p>
+    <w:p>
+      <w:pPr>
+        <w:spacing w:after="0"/>
+      </w:pPr>
+      <w:r>
+        <w:rPr>
+          <w:rStyle w:val="IntenseCodeChar"/>
+        </w:rPr>
+        <w:t>cpl_</w:t>
+      </w:r>
+      <w:r>
+        <w:rPr>
+          <w:rStyle w:val="IntenseCodeChar"/>
+        </w:rPr>
+        <w:t>db_destroy</w:t>
+      </w:r>
+      <w:r>
+        <w:rPr>
+          <w:rStyle w:val="IntenseCodeChar"/>
+        </w:rPr>
+        <w:t>:</w:t>
+      </w:r>
+      <w:r>
+        <w:t xml:space="preserve"> </w:t>
+      </w:r>
+      <w:r>
+        <w:t>De-initialize the database backend.</w:t>
+      </w:r>
+    </w:p>
+    <w:p>
+      <w:pPr>
+        <w:spacing w:before="0" w:after="0"/>
+        <w:ind w:left="360"/>
+      </w:pPr>
+      <w:r>
+        <w:t xml:space="preserve">Returns: </w:t>
+      </w:r>
+      <w:r>
+        <w:rPr>
+          <w:rStyle w:val="InlinedCode"/>
+        </w:rPr>
+        <w:t>CPL_OK</w:t>
+      </w:r>
+      <w:r>
+        <w:t xml:space="preserve"> or an error code.</w:t>
+      </w:r>
+    </w:p>
+    <w:p>
+      <w:pPr>
+        <w:spacing w:after="0"/>
+      </w:pPr>
+      <w:r>
+        <w:rPr>
+          <w:rStyle w:val="IntenseCodeChar"/>
+        </w:rPr>
+        <w:t>cpl_</w:t>
+      </w:r>
+      <w:r>
+        <w:rPr>
+          <w:rStyle w:val="IntenseCodeChar"/>
+        </w:rPr>
+        <w:t>db_create_object</w:t>
+      </w:r>
+      <w:r>
+        <w:rPr>
+          <w:rStyle w:val="IntenseCodeChar"/>
+        </w:rPr>
+        <w:t>:</w:t>
+      </w:r>
+      <w:r>
+        <w:t xml:space="preserve"> </w:t>
+      </w:r>
+      <w:r>
+        <w:t>Create a new provenance object</w:t>
+      </w:r>
+      <w:r>
+        <w:t xml:space="preserve"> (including its 0</w:t>
+      </w:r>
+      <w:r>
+        <w:rPr>
+          <w:vertAlign w:val="superscript"/>
+        </w:rPr>
+        <w:t>th</w:t>
+      </w:r>
+      <w:r>
+        <w:t xml:space="preserve"> version)</w:t>
+      </w:r>
+      <w:r>
+        <w:t xml:space="preserve"> and generate a new unique ID.</w:t>
+      </w:r>
+    </w:p>
+    <w:p>
+      <w:pPr>
+        <w:spacing w:before="0" w:after="0"/>
+        <w:ind w:left="360"/>
+      </w:pPr>
+      <w:r>
+        <w:t>Arguments:</w:t>
+      </w:r>
+    </w:p>
+    <w:p>
+      <w:pPr>
+        <w:pStyle w:val="ListParagraph"/>
+        <w:numPr>
+          <w:ilvl w:val="0"/>
+          <w:numId w:val="2"/>
+        </w:numPr>
+        <w:spacing w:before="0"/>
+        <w:ind w:left="1080"/>
+      </w:pPr>
+      <w:r>
+        <w:rPr>
+          <w:rStyle w:val="InlinedCode"/>
+        </w:rPr>
+        <w:t>const char* originator:</w:t>
+      </w:r>
+      <w:r>
+        <w:t xml:space="preserve"> </w:t>
+      </w:r>
+      <w:r>
+        <w:t>The unique ID of an application that creates the object.</w:t>
+      </w:r>
+    </w:p>
+    <w:p>
+      <w:pPr>
+        <w:pStyle w:val="ListParagraph"/>
+        <w:numPr>
+          <w:ilvl w:val="0"/>
+          <w:numId w:val="2"/>
+        </w:numPr>
+        <w:spacing w:before="0"/>
+        <w:ind w:left="1080"/>
+      </w:pPr>
+      <w:r>
+        <w:rPr>
+          <w:rStyle w:val="InlinedCode"/>
+        </w:rPr>
+        <w:t>const char* name:</w:t>
+      </w:r>
+      <w:r>
+        <w:t xml:space="preserve"> </w:t>
+      </w:r>
+      <w:r>
+        <w:t>The object name.</w:t>
+      </w:r>
+    </w:p>
+    <w:p>
+      <w:pPr>
+        <w:pStyle w:val="ListParagraph"/>
+        <w:numPr>
+          <w:ilvl w:val="0"/>
+          <w:numId w:val="2"/>
+        </w:numPr>
+        <w:spacing w:before="0"/>
+        <w:ind w:left="1080"/>
+      </w:pPr>
+      <w:r>
+        <w:rPr>
+          <w:rStyle w:val="InlinedCode"/>
+        </w:rPr>
+        <w:t>const char* type:</w:t>
+      </w:r>
+      <w:r>
+        <w:t xml:space="preserve"> </w:t>
+      </w:r>
+      <w:r>
+        <w:t>The object type.</w:t>
+      </w:r>
+    </w:p>
+    <w:p>
+      <w:pPr>
+        <w:pStyle w:val="ListParagraph"/>
+        <w:numPr>
+          <w:ilvl w:val="0"/>
+          <w:numId w:val="2"/>
+        </w:numPr>
+        <w:spacing w:before="0" w:after="0"/>
+        <w:ind w:left="1080"/>
+      </w:pPr>
+      <w:r>
+        <w:rPr>
+          <w:rStyle w:val="InlinedCode"/>
+        </w:rPr>
+        <w:t>cpl_id_t container</w:t>
+      </w:r>
+      <w:r>
+        <w:rPr>
+          <w:rStyle w:val="InlinedCode"/>
+        </w:rPr>
+        <w:t>_id</w:t>
+      </w:r>
+      <w:r>
+        <w:rPr>
+          <w:rStyle w:val="InlinedCode"/>
+        </w:rPr>
+        <w:t>:</w:t>
+      </w:r>
+      <w:r>
+        <w:t xml:space="preserve"> </w:t>
+      </w:r>
+      <w:r>
+        <w:t xml:space="preserve">The object ID of the container to which the object belongs, or </w:t>
+      </w:r>
+      <w:r>
+        <w:rPr>
+          <w:rStyle w:val="InlinedCode"/>
+        </w:rPr>
+        <w:t>CPL_NONE</w:t>
+      </w:r>
+      <w:r>
+        <w:t>.</w:t>
+      </w:r>
+    </w:p>
+    <w:p>
+      <w:pPr>
+        <w:pStyle w:val="ListParagraph"/>
+        <w:numPr>
+          <w:ilvl w:val="0"/>
+          <w:numId w:val="2"/>
+        </w:numPr>
+        <w:spacing w:before="0" w:after="0"/>
+        <w:ind w:left="1080"/>
+      </w:pPr>
+      <w:r>
+        <w:rPr>
+          <w:rStyle w:val="InlinedCode"/>
+        </w:rPr>
+        <w:t>cpl_</w:t>
+      </w:r>
+      <w:r>
+        <w:rPr>
+          <w:rStyle w:val="InlinedCode"/>
+        </w:rPr>
+        <w:t>version</w:t>
+      </w:r>
+      <w:r>
+        <w:rPr>
+          <w:rStyle w:val="InlinedCode"/>
+        </w:rPr>
+        <w:t>_t container</w:t>
+      </w:r>
+      <w:r>
+        <w:rPr>
+          <w:rStyle w:val="InlinedCode"/>
+        </w:rPr>
+        <w:t>_version</w:t>
+      </w:r>
+      <w:r>
+        <w:rPr>
+          <w:rStyle w:val="InlinedCode"/>
+        </w:rPr>
+        <w:t>:</w:t>
+      </w:r>
+      <w:r>
+        <w:t xml:space="preserve"> </w:t>
+      </w:r>
+      <w:r>
+        <w:t>The version of the container object</w:t>
+      </w:r>
+      <w:r>
+        <w:t>.</w:t>
+      </w:r>
+    </w:p>
+    <w:p>
+      <w:pPr>
+        <w:pStyle w:val="ListParagraph"/>
+        <w:numPr>
+          <w:ilvl w:val="0"/>
+          <w:numId w:val="2"/>
+        </w:numPr>
+        <w:spacing w:before="0" w:after="0"/>
+        <w:ind w:left="1080"/>
+      </w:pPr>
+      <w:r>
+        <w:rPr>
+          <w:rStyle w:val="InlinedCode"/>
+        </w:rPr>
+        <w:t>cpl_</w:t>
+      </w:r>
+      <w:r>
+        <w:rPr>
+          <w:rStyle w:val="InlinedCode"/>
+        </w:rPr>
+        <w:t>id</w:t>
+      </w:r>
+      <w:r>
+        <w:rPr>
+          <w:rStyle w:val="InlinedCode"/>
+        </w:rPr>
+        <w:t xml:space="preserve">_t </w:t>
+      </w:r>
+      <w:r>
+        <w:rPr>
+          <w:rStyle w:val="InlinedCode"/>
+        </w:rPr>
+        <w:t>record_originator</w:t>
+      </w:r>
+      <w:r>
+        <w:rPr>
+          <w:rStyle w:val="InlinedCode"/>
+        </w:rPr>
+        <w:t>:</w:t>
+      </w:r>
+      <w:r>
+        <w:t xml:space="preserve"> </w:t>
+      </w:r>
+      <w:r>
+        <w:t>The ID of the process that generated this provenance record</w:t>
+      </w:r>
+      <w:r>
+        <w:t xml:space="preserve"> (provenance of provenance)</w:t>
+      </w:r>
+      <w:r>
+        <w:t>.</w:t>
+      </w:r>
+    </w:p>
+    <w:p>
+      <w:pPr>
+        <w:spacing w:before="0" w:after="0"/>
+        <w:ind w:left="360"/>
+      </w:pPr>
+      <w:r>
+        <w:t>Returns: The object ID (a positive number), or an error code (negative).</w:t>
+      </w:r>
+    </w:p>
+    <w:p>
+      <w:pPr>
+        <w:spacing w:after="0"/>
+      </w:pPr>
+      <w:r>
+        <w:rPr>
+          <w:rStyle w:val="IntenseCodeChar"/>
+        </w:rPr>
+        <w:t>cpl_</w:t>
+      </w:r>
+      <w:r>
+        <w:rPr>
+          <w:rStyle w:val="IntenseCodeChar"/>
+        </w:rPr>
+        <w:t>db_lookup_object</w:t>
+      </w:r>
+      <w:r>
+        <w:rPr>
+          <w:rStyle w:val="IntenseCodeChar"/>
+        </w:rPr>
+        <w:t>:</w:t>
+      </w:r>
+      <w:r>
+        <w:t xml:space="preserve"> </w:t>
+      </w:r>
+      <w:r>
+        <w:t>Lookup an object in the database.</w:t>
+      </w:r>
+    </w:p>
+    <w:p>
+      <w:pPr>
+        <w:spacing w:before="0" w:after="0"/>
+        <w:ind w:left="360"/>
+      </w:pPr>
+      <w:r>
+        <w:t>Arguments:</w:t>
+      </w:r>
+    </w:p>
+    <w:p>
+      <w:pPr>
+        <w:pStyle w:val="ListParagraph"/>
+        <w:numPr>
+          <w:ilvl w:val="0"/>
+          <w:numId w:val="2"/>
+        </w:numPr>
+        <w:spacing w:before="0"/>
+        <w:ind w:left="1080"/>
+      </w:pPr>
+      <w:r>
+        <w:rPr>
+          <w:rStyle w:val="InlinedCode"/>
+        </w:rPr>
+        <w:t>const char* originator:</w:t>
+      </w:r>
+      <w:r>
+        <w:t xml:space="preserve"> </w:t>
+      </w:r>
+      <w:r>
+        <w:t>The unique ID of an application that creates the object.</w:t>
+      </w:r>
+    </w:p>
+    <w:p>
+      <w:pPr>
+        <w:pStyle w:val="ListParagraph"/>
+        <w:numPr>
+          <w:ilvl w:val="0"/>
+          <w:numId w:val="2"/>
+        </w:numPr>
+        <w:spacing w:before="0"/>
+        <w:ind w:left="1080"/>
+      </w:pPr>
+      <w:r>
+        <w:rPr>
+          <w:rStyle w:val="InlinedCode"/>
+        </w:rPr>
+        <w:t>const char* name:</w:t>
+      </w:r>
+      <w:r>
+        <w:t xml:space="preserve"> </w:t>
+      </w:r>
+      <w:r>
+        <w:t>The object name.</w:t>
+      </w:r>
+    </w:p>
+    <w:p>
+      <w:pPr>
+        <w:pStyle w:val="ListParagraph"/>
+        <w:numPr>
+          <w:ilvl w:val="0"/>
+          <w:numId w:val="2"/>
+        </w:numPr>
+        <w:spacing w:before="0" w:after="0"/>
+        <w:ind w:left="1080"/>
+      </w:pPr>
+      <w:r>
+        <w:rPr>
+          <w:rStyle w:val="InlinedCode"/>
+        </w:rPr>
+        <w:t>const char* type:</w:t>
+      </w:r>
+      <w:r>
+        <w:t xml:space="preserve"> </w:t>
+      </w:r>
+      <w:r>
+        <w:t>The object type.</w:t>
+      </w:r>
+    </w:p>
+    <w:p>
+      <w:pPr>
+        <w:spacing w:before="0" w:after="0"/>
+        <w:ind w:left="360"/>
+      </w:pPr>
+      <w:r>
+        <w:t>Returns: The object ID (a positive number), or an error code (negative).</w:t>
+      </w:r>
+    </w:p>
+    <w:p>
+      <w:pPr>
+        <w:spacing w:after="0"/>
+      </w:pPr>
+      <w:r>
+        <w:rPr>
+          <w:rStyle w:val="IntenseCodeChar"/>
+        </w:rPr>
         <w:lastRenderedPageBreak/>
-        <w:t>CPL RDF</w:t>
-      </w:r>
-      <w:r>
-        <w:t>/SPARQL</w:t>
-      </w:r>
-      <w:r>
-        <w:t xml:space="preserve"> Backend</w:t>
-      </w:r>
-    </w:p>
-    <w:p>
-      <w:r>
-        <w:t>The RDF backend uses the following schema</w:t>
-      </w:r>
-      <w:r>
-        <w:t xml:space="preserve"> (where POP stands for “provenance of provenance”)</w:t>
-      </w:r>
-      <w:r>
+        <w:t>cpl_</w:t>
+      </w:r>
+      <w:r>
+        <w:rPr>
+          <w:rStyle w:val="IntenseCodeChar"/>
+        </w:rPr>
+        <w:t>db_create_version</w:t>
+      </w:r>
+      <w:r>
+        <w:rPr>
+          <w:rStyle w:val="IntenseCodeChar"/>
+        </w:rPr>
         <w:t>:</w:t>
       </w:r>
+      <w:r>
+        <w:t xml:space="preserve"> </w:t>
+      </w:r>
+      <w:r>
+        <w:t>Create</w:t>
+      </w:r>
+      <w:r>
+        <w:t xml:space="preserve"> a new version of the provenance object</w:t>
+      </w:r>
+      <w:r>
+        <w:t>.</w:t>
+      </w:r>
+    </w:p>
+    <w:p>
+      <w:pPr>
+        <w:spacing w:before="0" w:after="0"/>
+        <w:ind w:left="360"/>
+      </w:pPr>
+      <w:r>
+        <w:t>Arguments:</w:t>
+      </w:r>
+    </w:p>
+    <w:p>
+      <w:pPr>
+        <w:pStyle w:val="ListParagraph"/>
+        <w:numPr>
+          <w:ilvl w:val="0"/>
+          <w:numId w:val="2"/>
+        </w:numPr>
+        <w:spacing w:before="0" w:after="0"/>
+        <w:ind w:left="1080"/>
+      </w:pPr>
+      <w:r>
+        <w:rPr>
+          <w:rStyle w:val="InlinedCode"/>
+        </w:rPr>
+        <w:t xml:space="preserve">cpl_id_t </w:t>
+      </w:r>
+      <w:r>
+        <w:rPr>
+          <w:rStyle w:val="InlinedCode"/>
+        </w:rPr>
+        <w:t>object_id</w:t>
+      </w:r>
+      <w:r>
+        <w:rPr>
+          <w:rStyle w:val="InlinedCode"/>
+        </w:rPr>
+        <w:t>:</w:t>
+      </w:r>
+      <w:r>
+        <w:t xml:space="preserve"> </w:t>
+      </w:r>
+      <w:r>
+        <w:t>The object ID.</w:t>
+      </w:r>
+    </w:p>
+    <w:p>
+      <w:pPr>
+        <w:pStyle w:val="ListParagraph"/>
+        <w:numPr>
+          <w:ilvl w:val="0"/>
+          <w:numId w:val="2"/>
+        </w:numPr>
+        <w:spacing w:before="0" w:after="0"/>
+        <w:ind w:left="1080"/>
+      </w:pPr>
+      <w:r>
+        <w:rPr>
+          <w:rStyle w:val="InlinedCode"/>
+        </w:rPr>
+        <w:t>cpl_version_t version</w:t>
+      </w:r>
+      <w:r>
+        <w:rPr>
+          <w:rStyle w:val="InlinedCode"/>
+        </w:rPr>
+        <w:t>:</w:t>
+      </w:r>
+      <w:r>
+        <w:t xml:space="preserve"> </w:t>
+      </w:r>
+      <w:r>
+        <w:t>The version number to create</w:t>
+      </w:r>
+      <w:r>
+        <w:t>.</w:t>
+      </w:r>
+    </w:p>
+    <w:p>
+      <w:pPr>
+        <w:pStyle w:val="ListParagraph"/>
+        <w:numPr>
+          <w:ilvl w:val="0"/>
+          <w:numId w:val="2"/>
+        </w:numPr>
+        <w:spacing w:before="0" w:after="0"/>
+        <w:ind w:left="1080"/>
+      </w:pPr>
+      <w:r>
+        <w:rPr>
+          <w:rStyle w:val="InlinedCode"/>
+        </w:rPr>
+        <w:t>cpl_</w:t>
+      </w:r>
+      <w:r>
+        <w:rPr>
+          <w:rStyle w:val="InlinedCode"/>
+        </w:rPr>
+        <w:t>id</w:t>
+      </w:r>
+      <w:r>
+        <w:rPr>
+          <w:rStyle w:val="InlinedCode"/>
+        </w:rPr>
+        <w:t xml:space="preserve">_t </w:t>
+      </w:r>
+      <w:r>
+        <w:rPr>
+          <w:rStyle w:val="InlinedCode"/>
+        </w:rPr>
+        <w:t>record_originator</w:t>
+      </w:r>
+      <w:r>
+        <w:rPr>
+          <w:rStyle w:val="InlinedCode"/>
+        </w:rPr>
+        <w:t>:</w:t>
+      </w:r>
+      <w:r>
+        <w:t xml:space="preserve"> </w:t>
+      </w:r>
+      <w:r>
+        <w:t>The ID of the process that generated this provenance record</w:t>
+      </w:r>
+      <w:r>
+        <w:t xml:space="preserve"> (provenance of provenance)</w:t>
+      </w:r>
+      <w:r>
+        <w:t>.</w:t>
+      </w:r>
+    </w:p>
+    <w:p>
+      <w:pPr>
+        <w:spacing w:before="0" w:after="0"/>
+        <w:ind w:left="360"/>
+      </w:pPr>
+      <w:r>
+        <w:t xml:space="preserve">Returns: </w:t>
+      </w:r>
+      <w:r>
+        <w:rPr>
+          <w:rStyle w:val="InlinedCode"/>
+        </w:rPr>
+        <w:t>CPL_OK</w:t>
+      </w:r>
+      <w:r>
+        <w:t xml:space="preserve"> or an error code.</w:t>
+      </w:r>
+    </w:p>
+    <w:p>
+      <w:pPr>
+        <w:spacing w:after="0"/>
+      </w:pPr>
+      <w:r>
+        <w:rPr>
+          <w:rStyle w:val="IntenseCodeChar"/>
+        </w:rPr>
+        <w:t>cpl_</w:t>
+      </w:r>
+      <w:r>
+        <w:rPr>
+          <w:rStyle w:val="IntenseCodeChar"/>
+        </w:rPr>
+        <w:t>db_get_version</w:t>
+      </w:r>
+      <w:r>
+        <w:rPr>
+          <w:rStyle w:val="IntenseCodeChar"/>
+        </w:rPr>
+        <w:t>:</w:t>
+      </w:r>
+      <w:r>
+        <w:t xml:space="preserve"> </w:t>
+      </w:r>
+      <w:r>
+        <w:t xml:space="preserve">Get the latest version of the </w:t>
+      </w:r>
+      <w:r>
+        <w:t xml:space="preserve">given </w:t>
+      </w:r>
+      <w:r>
+        <w:t>object.</w:t>
+      </w:r>
+    </w:p>
+    <w:p>
+      <w:pPr>
+        <w:spacing w:before="0" w:after="0"/>
+        <w:ind w:left="360"/>
+      </w:pPr>
+      <w:r>
+        <w:t>Arguments:</w:t>
+      </w:r>
+    </w:p>
+    <w:p>
+      <w:pPr>
+        <w:pStyle w:val="ListParagraph"/>
+        <w:numPr>
+          <w:ilvl w:val="0"/>
+          <w:numId w:val="2"/>
+        </w:numPr>
+        <w:spacing w:before="0" w:after="0"/>
+        <w:ind w:left="1080"/>
+      </w:pPr>
+      <w:r>
+        <w:rPr>
+          <w:rStyle w:val="InlinedCode"/>
+        </w:rPr>
+        <w:t>cpl_id_t object_id</w:t>
+      </w:r>
+      <w:r>
+        <w:rPr>
+          <w:rStyle w:val="InlinedCode"/>
+        </w:rPr>
+        <w:t>:</w:t>
+      </w:r>
+      <w:r>
+        <w:t xml:space="preserve"> </w:t>
+      </w:r>
+      <w:r>
+        <w:t>The object ID.</w:t>
+      </w:r>
+    </w:p>
+    <w:p>
+      <w:pPr>
+        <w:spacing w:before="0" w:after="0"/>
+        <w:ind w:left="360"/>
+      </w:pPr>
+      <w:r>
+        <w:t>Returns: The version number (a nonnegative number), or an error code (negative).</w:t>
+      </w:r>
+    </w:p>
+    <w:p>
+      <w:pPr>
+        <w:spacing w:after="0"/>
+      </w:pPr>
+      <w:r>
+        <w:rPr>
+          <w:rStyle w:val="IntenseCodeChar"/>
+        </w:rPr>
+        <w:t>cpl_</w:t>
+      </w:r>
+      <w:r>
+        <w:rPr>
+          <w:rStyle w:val="IntenseCodeChar"/>
+        </w:rPr>
+        <w:t>db_get_record_originator</w:t>
+      </w:r>
+      <w:r>
+        <w:rPr>
+          <w:rStyle w:val="IntenseCodeChar"/>
+        </w:rPr>
+        <w:t>:</w:t>
+      </w:r>
+      <w:r>
+        <w:t xml:space="preserve"> </w:t>
+      </w:r>
+      <w:r>
+        <w:t>Get the ID of the process that created the given provenance record (i.e. provenance of provenance).</w:t>
+      </w:r>
+    </w:p>
+    <w:p>
+      <w:pPr>
+        <w:spacing w:before="0" w:after="0"/>
+        <w:ind w:left="360"/>
+      </w:pPr>
+      <w:r>
+        <w:t>Arguments:</w:t>
+      </w:r>
+    </w:p>
+    <w:p>
+      <w:pPr>
+        <w:pStyle w:val="ListParagraph"/>
+        <w:numPr>
+          <w:ilvl w:val="0"/>
+          <w:numId w:val="2"/>
+        </w:numPr>
+        <w:spacing w:before="0" w:after="0"/>
+        <w:ind w:left="1080"/>
+      </w:pPr>
+      <w:r>
+        <w:rPr>
+          <w:rStyle w:val="InlinedCode"/>
+        </w:rPr>
+        <w:t>cpl_id_t object_id</w:t>
+      </w:r>
+      <w:r>
+        <w:rPr>
+          <w:rStyle w:val="InlinedCode"/>
+        </w:rPr>
+        <w:t>:</w:t>
+      </w:r>
+      <w:r>
+        <w:t xml:space="preserve"> </w:t>
+      </w:r>
+      <w:r>
+        <w:t>The object ID.</w:t>
+      </w:r>
+    </w:p>
+    <w:p>
+      <w:pPr>
+        <w:pStyle w:val="ListParagraph"/>
+        <w:numPr>
+          <w:ilvl w:val="0"/>
+          <w:numId w:val="2"/>
+        </w:numPr>
+        <w:spacing w:before="0" w:after="0"/>
+        <w:ind w:left="1080"/>
+      </w:pPr>
+      <w:r>
+        <w:rPr>
+          <w:rStyle w:val="InlinedCode"/>
+        </w:rPr>
+        <w:t>cpl_version_t</w:t>
+      </w:r>
+      <w:r>
+        <w:rPr>
+          <w:rStyle w:val="InlinedCode"/>
+        </w:rPr>
+        <w:t xml:space="preserve"> version</w:t>
+      </w:r>
+      <w:r>
+        <w:rPr>
+          <w:rStyle w:val="InlinedCode"/>
+        </w:rPr>
+        <w:t>:</w:t>
+      </w:r>
+      <w:r>
+        <w:t xml:space="preserve"> </w:t>
+      </w:r>
+      <w:r>
+        <w:t>The object version.</w:t>
+      </w:r>
+    </w:p>
+    <w:p>
+      <w:pPr>
+        <w:spacing w:before="0" w:after="0"/>
+        <w:ind w:left="360"/>
+      </w:pPr>
+      <w:r>
+        <w:t xml:space="preserve">Returns: The </w:t>
+      </w:r>
+      <w:r>
+        <w:t>record originator ID</w:t>
+      </w:r>
+      <w:r>
+        <w:t xml:space="preserve"> (a </w:t>
+      </w:r>
+      <w:r>
+        <w:t>positive</w:t>
+      </w:r>
+      <w:r>
+        <w:t xml:space="preserve"> number), or an error code (negative).</w:t>
+      </w:r>
+    </w:p>
+    <w:p>
+      <w:pPr>
+        <w:spacing w:after="0"/>
+      </w:pPr>
+      <w:r>
+        <w:rPr>
+          <w:rStyle w:val="IntenseCodeChar"/>
+        </w:rPr>
+        <w:t>cpl_</w:t>
+      </w:r>
+      <w:r>
+        <w:rPr>
+          <w:rStyle w:val="IntenseCodeChar"/>
+        </w:rPr>
+        <w:t>db_get_immediate_ancestors</w:t>
+      </w:r>
+      <w:r>
+        <w:rPr>
+          <w:rStyle w:val="IntenseCodeChar"/>
+        </w:rPr>
+        <w:t>:</w:t>
+      </w:r>
+      <w:r>
+        <w:t xml:space="preserve"> </w:t>
+      </w:r>
+      <w:r>
+        <w:t>Get list of immediate ancestors for all versions of the given object.</w:t>
+      </w:r>
+    </w:p>
+    <w:p>
+      <w:pPr>
+        <w:spacing w:before="0" w:after="0"/>
+        <w:ind w:left="360"/>
+      </w:pPr>
+      <w:r>
+        <w:t>Arguments:</w:t>
+      </w:r>
+    </w:p>
+    <w:p>
+      <w:pPr>
+        <w:pStyle w:val="ListParagraph"/>
+        <w:numPr>
+          <w:ilvl w:val="0"/>
+          <w:numId w:val="2"/>
+        </w:numPr>
+        <w:spacing w:before="0" w:after="0"/>
+        <w:ind w:left="1080"/>
+      </w:pPr>
+      <w:r>
+        <w:rPr>
+          <w:rStyle w:val="InlinedCode"/>
+        </w:rPr>
+        <w:t>cpl_id_t object_id</w:t>
+      </w:r>
+      <w:r>
+        <w:rPr>
+          <w:rStyle w:val="InlinedCode"/>
+        </w:rPr>
+        <w:t>:</w:t>
+      </w:r>
+      <w:r>
+        <w:t xml:space="preserve"> </w:t>
+      </w:r>
+      <w:r>
+        <w:t>The object ID.</w:t>
+      </w:r>
+    </w:p>
+    <w:p>
+      <w:pPr>
+        <w:pStyle w:val="ListParagraph"/>
+        <w:numPr>
+          <w:ilvl w:val="0"/>
+          <w:numId w:val="2"/>
+        </w:numPr>
+        <w:spacing w:before="0" w:after="0"/>
+        <w:ind w:left="1080"/>
+      </w:pPr>
+      <w:r>
+        <w:rPr>
+          <w:rStyle w:val="InlinedCode"/>
+        </w:rPr>
+        <w:t>cpl_version_t version_hint</w:t>
+      </w:r>
+      <w:r>
+        <w:rPr>
+          <w:rStyle w:val="InlinedCode"/>
+        </w:rPr>
+        <w:t>:</w:t>
+      </w:r>
+      <w:r>
+        <w:t xml:space="preserve"> </w:t>
+      </w:r>
+      <w:r>
+        <w:t xml:space="preserve">The version number to create if CPL knows what is the latest version of the object (which is usually the case if CPL is running as a service rather than as a library – see below), or </w:t>
+      </w:r>
+      <w:r>
+        <w:rPr>
+          <w:rStyle w:val="InlinedCode"/>
+        </w:rPr>
+        <w:t>CPL_VERSION_NONE</w:t>
+      </w:r>
+      <w:r>
+        <w:t xml:space="preserve"> otherwise.</w:t>
+      </w:r>
+    </w:p>
+    <w:p>
+      <w:pPr>
+        <w:pStyle w:val="ListParagraph"/>
+        <w:numPr>
+          <w:ilvl w:val="0"/>
+          <w:numId w:val="2"/>
+        </w:numPr>
+        <w:spacing w:before="0" w:after="0"/>
+        <w:ind w:left="1080"/>
+      </w:pPr>
+      <w:r>
+        <w:rPr>
+          <w:rStyle w:val="InlinedCode"/>
+        </w:rPr>
+        <w:t>cpl_id_version_t* buffer</w:t>
+      </w:r>
+      <w:r>
+        <w:rPr>
+          <w:rStyle w:val="InlinedCode"/>
+        </w:rPr>
+        <w:t>:</w:t>
+      </w:r>
+      <w:r>
+        <w:t xml:space="preserve"> </w:t>
+      </w:r>
+      <w:r>
+        <w:t>The output buffer.</w:t>
+      </w:r>
+    </w:p>
+    <w:p>
+      <w:pPr>
+        <w:pStyle w:val="ListParagraph"/>
+        <w:numPr>
+          <w:ilvl w:val="0"/>
+          <w:numId w:val="2"/>
+        </w:numPr>
+        <w:spacing w:before="0" w:after="0"/>
+        <w:ind w:left="1080"/>
+      </w:pPr>
+      <w:r>
+        <w:rPr>
+          <w:rStyle w:val="InlinedCode"/>
+        </w:rPr>
+        <w:t>size_t buffer_size</w:t>
+      </w:r>
+      <w:r>
+        <w:rPr>
+          <w:rStyle w:val="InlinedCode"/>
+        </w:rPr>
+        <w:t>:</w:t>
+      </w:r>
+      <w:r>
+        <w:t xml:space="preserve"> </w:t>
+      </w:r>
+      <w:r>
+        <w:t>The size of the output buffer.</w:t>
+      </w:r>
+    </w:p>
+    <w:p>
+      <w:pPr>
+        <w:spacing w:before="0" w:after="0"/>
+        <w:ind w:left="360"/>
+      </w:pPr>
+      <w:r>
+        <w:t>Returns: The number of returned results (a nonnegative number), or an error code (negative).</w:t>
+      </w:r>
+    </w:p>
+    <w:p>
+      <w:pPr>
+        <w:spacing w:after="0"/>
+      </w:pPr>
+      <w:r>
+        <w:rPr>
+          <w:rStyle w:val="IntenseCodeChar"/>
+        </w:rPr>
+        <w:t>cpl_</w:t>
+      </w:r>
+      <w:r>
+        <w:rPr>
+          <w:rStyle w:val="IntenseCodeChar"/>
+        </w:rPr>
+        <w:t>db_has_immediate_ancestor</w:t>
+      </w:r>
+      <w:r>
+        <w:rPr>
+          <w:rStyle w:val="IntenseCodeChar"/>
+        </w:rPr>
+        <w:t>:</w:t>
+      </w:r>
+      <w:r>
+        <w:t xml:space="preserve"> </w:t>
+      </w:r>
+      <w:r>
+        <w:t xml:space="preserve">Determine whether any version of the given object has the object </w:t>
+      </w:r>
+      <w:r>
+        <w:rPr>
+          <w:rStyle w:val="InlinedCode"/>
+        </w:rPr>
+        <w:t>query_object</w:t>
+      </w:r>
+      <w:r>
+        <w:t xml:space="preserve"> (with the version number </w:t>
+      </w:r>
+      <w:r>
+        <w:rPr>
+          <w:rStyle w:val="InlinedCode"/>
+        </w:rPr>
+        <w:t>query_version</w:t>
+      </w:r>
+      <w:r>
+        <w:t xml:space="preserve"> or earlier) as one of its immediate ancestors.</w:t>
+      </w:r>
+    </w:p>
+    <w:p>
+      <w:pPr>
+        <w:spacing w:before="0" w:after="0"/>
+        <w:ind w:left="360"/>
+      </w:pPr>
+      <w:r>
+        <w:t>Arguments:</w:t>
+      </w:r>
+    </w:p>
+    <w:p>
+      <w:pPr>
+        <w:pStyle w:val="ListParagraph"/>
+        <w:numPr>
+          <w:ilvl w:val="0"/>
+          <w:numId w:val="2"/>
+        </w:numPr>
+        <w:spacing w:before="0" w:after="0"/>
+        <w:ind w:left="1080"/>
+      </w:pPr>
+      <w:r>
+        <w:rPr>
+          <w:rStyle w:val="InlinedCode"/>
+        </w:rPr>
+        <w:t>cpl_id_t object_id</w:t>
+      </w:r>
+      <w:r>
+        <w:rPr>
+          <w:rStyle w:val="InlinedCode"/>
+        </w:rPr>
+        <w:t>:</w:t>
+      </w:r>
+      <w:r>
+        <w:t xml:space="preserve"> </w:t>
+      </w:r>
+      <w:r>
+        <w:t>The object ID.</w:t>
+      </w:r>
+    </w:p>
+    <w:p>
+      <w:pPr>
+        <w:pStyle w:val="ListParagraph"/>
+        <w:numPr>
+          <w:ilvl w:val="0"/>
+          <w:numId w:val="2"/>
+        </w:numPr>
+        <w:spacing w:before="0" w:after="0"/>
+        <w:ind w:left="1080"/>
+      </w:pPr>
+      <w:r>
+        <w:rPr>
+          <w:rStyle w:val="InlinedCode"/>
+        </w:rPr>
+        <w:t>cpl_version_t version_hint</w:t>
+      </w:r>
+      <w:r>
+        <w:rPr>
+          <w:rStyle w:val="InlinedCode"/>
+        </w:rPr>
+        <w:t>:</w:t>
+      </w:r>
+      <w:r>
+        <w:t xml:space="preserve"> </w:t>
+      </w:r>
+      <w:r>
+        <w:t xml:space="preserve">The version number to create if CPL knows what is the latest version of the object (which is usually the case if CPL is running as a service rather than as a library – see below), or </w:t>
+      </w:r>
+      <w:r>
+        <w:rPr>
+          <w:rStyle w:val="InlinedCode"/>
+        </w:rPr>
+        <w:t>CPL_VERSION_NONE</w:t>
+      </w:r>
+      <w:r>
+        <w:t xml:space="preserve"> otherwise.</w:t>
+      </w:r>
+    </w:p>
+    <w:p>
+      <w:pPr>
+        <w:pStyle w:val="ListParagraph"/>
+        <w:numPr>
+          <w:ilvl w:val="0"/>
+          <w:numId w:val="2"/>
+        </w:numPr>
+        <w:spacing w:before="0" w:after="0"/>
+        <w:ind w:left="1080"/>
+      </w:pPr>
+      <w:r>
+        <w:rPr>
+          <w:rStyle w:val="InlinedCode"/>
+        </w:rPr>
+        <w:t>cpl_id_t query_object</w:t>
+      </w:r>
+      <w:r>
+        <w:rPr>
+          <w:rStyle w:val="InlinedCode"/>
+        </w:rPr>
+        <w:t>:</w:t>
+      </w:r>
+      <w:r>
+        <w:t xml:space="preserve"> </w:t>
+      </w:r>
+      <w:r>
+        <w:t>The ID of the potential ancestor.</w:t>
+      </w:r>
+    </w:p>
+    <w:p>
+      <w:pPr>
+        <w:pStyle w:val="ListParagraph"/>
+        <w:numPr>
+          <w:ilvl w:val="0"/>
+          <w:numId w:val="2"/>
+        </w:numPr>
+        <w:spacing w:before="0" w:after="0"/>
+        <w:ind w:left="1080"/>
+      </w:pPr>
+      <w:r>
+        <w:rPr>
+          <w:rStyle w:val="InlinedCode"/>
+        </w:rPr>
+        <w:t>cpl_</w:t>
+      </w:r>
+      <w:r>
+        <w:rPr>
+          <w:rStyle w:val="InlinedCode"/>
+        </w:rPr>
+        <w:t xml:space="preserve"> </w:t>
+      </w:r>
+      <w:r>
+        <w:rPr>
+          <w:rStyle w:val="InlinedCode"/>
+        </w:rPr>
+        <w:t xml:space="preserve">version_t </w:t>
+      </w:r>
+      <w:r>
+        <w:rPr>
+          <w:rStyle w:val="InlinedCode"/>
+        </w:rPr>
+        <w:t>max</w:t>
+      </w:r>
+      <w:r>
+        <w:rPr>
+          <w:rStyle w:val="InlinedCode"/>
+        </w:rPr>
+        <w:t>_</w:t>
+      </w:r>
+      <w:r>
+        <w:rPr>
+          <w:rStyle w:val="InlinedCode"/>
+        </w:rPr>
+        <w:t>version</w:t>
+      </w:r>
+      <w:r>
+        <w:rPr>
+          <w:rStyle w:val="InlinedCode"/>
+        </w:rPr>
+        <w:t>:</w:t>
+      </w:r>
+      <w:r>
+        <w:t xml:space="preserve"> </w:t>
+      </w:r>
+      <w:r>
+        <w:t xml:space="preserve">The max version number of the </w:t>
+      </w:r>
+      <w:r>
+        <w:rPr>
+          <w:rStyle w:val="InlinedCode"/>
+        </w:rPr>
+        <w:t>query_object</w:t>
+      </w:r>
+      <w:r>
+        <w:t xml:space="preserve"> to consider.</w:t>
+      </w:r>
+    </w:p>
+    <w:p>
+      <w:pPr>
+        <w:spacing w:before="0" w:after="0"/>
+        <w:ind w:left="360"/>
+      </w:pPr>
+      <w:r>
+        <w:t>Returns: A positive number if yes</w:t>
+      </w:r>
+      <w:r>
+        <w:t xml:space="preserve"> or</w:t>
+      </w:r>
+      <w:r>
+        <w:t xml:space="preserve"> zero if no</w:t>
+      </w:r>
+      <w:r>
+        <w:t xml:space="preserve"> – or a negative</w:t>
+      </w:r>
+      <w:r>
+        <w:t xml:space="preserve"> error code.</w:t>
+      </w:r>
+    </w:p>
+    <w:p>
+      <w:pPr>
+        <w:spacing w:after="0"/>
+      </w:pPr>
+      <w:r>
+        <w:rPr>
+          <w:rStyle w:val="IntenseCodeChar"/>
+        </w:rPr>
+        <w:t>cpl_</w:t>
+      </w:r>
+      <w:r>
+        <w:rPr>
+          <w:rStyle w:val="IntenseCodeChar"/>
+        </w:rPr>
+        <w:t>db_create_dependency</w:t>
+      </w:r>
+      <w:r>
+        <w:rPr>
+          <w:rStyle w:val="IntenseCodeChar"/>
+        </w:rPr>
+        <w:t>:</w:t>
+      </w:r>
+      <w:r>
+        <w:t xml:space="preserve"> </w:t>
+      </w:r>
+      <w:r>
+        <w:t xml:space="preserve">Create a data </w:t>
+      </w:r>
+      <w:r>
+        <w:t xml:space="preserve">or a control </w:t>
+      </w:r>
+      <w:r>
+        <w:t>dependency edge.</w:t>
+      </w:r>
+      <w:r>
+        <w:t xml:space="preserve"> Note that this function does not take the </w:t>
+      </w:r>
+      <w:r>
+        <w:rPr>
+          <w:rStyle w:val="InlinedCode"/>
+        </w:rPr>
+        <w:t>record_originator</w:t>
+      </w:r>
+      <w:r>
+        <w:t xml:space="preserve"> (provenance of provenance) argument</w:t>
+      </w:r>
+      <w:r>
+        <w:t xml:space="preserve">. Instead, CPL ensures that the provenance node identified by </w:t>
+      </w:r>
+      <w:r>
+        <w:rPr>
+          <w:rStyle w:val="InlinedCode"/>
+        </w:rPr>
+        <w:t>from_id</w:t>
+      </w:r>
+      <w:r>
+        <w:t xml:space="preserve"> and </w:t>
+      </w:r>
+      <w:r>
+        <w:rPr>
+          <w:rStyle w:val="InlinedCode"/>
+        </w:rPr>
+        <w:t xml:space="preserve">from_version </w:t>
+      </w:r>
+      <w:r>
+        <w:t xml:space="preserve">has the proper </w:t>
+      </w:r>
+      <w:r>
+        <w:rPr>
+          <w:rStyle w:val="InlinedCode"/>
+        </w:rPr>
+        <w:t>record_originator</w:t>
+      </w:r>
+      <w:r>
+        <w:t xml:space="preserve"> and issues a freeze if necessary.</w:t>
+      </w:r>
+    </w:p>
+    <w:p>
+      <w:pPr>
+        <w:spacing w:before="0" w:after="0"/>
+        <w:ind w:left="360"/>
+      </w:pPr>
+      <w:r>
+        <w:t>Arguments:</w:t>
+      </w:r>
+    </w:p>
+    <w:p>
+      <w:pPr>
+        <w:pStyle w:val="ListParagraph"/>
+        <w:numPr>
+          <w:ilvl w:val="0"/>
+          <w:numId w:val="2"/>
+        </w:numPr>
+        <w:spacing w:before="0"/>
+        <w:ind w:left="1080"/>
+      </w:pPr>
+      <w:r>
+        <w:rPr>
+          <w:rStyle w:val="InlinedCode"/>
+        </w:rPr>
+        <w:t>cpl_id_t from_id</w:t>
+      </w:r>
+      <w:r>
+        <w:rPr>
+          <w:rStyle w:val="InlinedCode"/>
+        </w:rPr>
+        <w:t>:</w:t>
+      </w:r>
+      <w:r>
+        <w:t xml:space="preserve"> </w:t>
+      </w:r>
+      <w:r>
+        <w:t>The object ID of the source of the data dependency edge (usually the destination of the data flow</w:t>
+      </w:r>
+      <w:r>
+        <w:t xml:space="preserve"> or the controlled object</w:t>
+      </w:r>
+      <w:r>
+        <w:t>).</w:t>
+      </w:r>
+    </w:p>
+    <w:p>
+      <w:pPr>
+        <w:pStyle w:val="ListParagraph"/>
+        <w:numPr>
+          <w:ilvl w:val="0"/>
+          <w:numId w:val="2"/>
+        </w:numPr>
+        <w:spacing w:before="0"/>
+        <w:ind w:left="1080"/>
+      </w:pPr>
+      <w:r>
+        <w:rPr>
+          <w:rStyle w:val="InlinedCode"/>
+        </w:rPr>
+        <w:lastRenderedPageBreak/>
+        <w:t>cpl_version_t from_version</w:t>
+      </w:r>
+      <w:r>
+        <w:rPr>
+          <w:rStyle w:val="InlinedCode"/>
+        </w:rPr>
+        <w:t>:</w:t>
+      </w:r>
+      <w:r>
+        <w:t xml:space="preserve"> </w:t>
+      </w:r>
+      <w:r>
+        <w:t>The version of the given object.</w:t>
+      </w:r>
+    </w:p>
+    <w:p>
+      <w:pPr>
+        <w:pStyle w:val="ListParagraph"/>
+        <w:numPr>
+          <w:ilvl w:val="0"/>
+          <w:numId w:val="2"/>
+        </w:numPr>
+        <w:spacing w:before="0"/>
+        <w:ind w:left="1080"/>
+      </w:pPr>
+      <w:r>
+        <w:rPr>
+          <w:rStyle w:val="InlinedCode"/>
+        </w:rPr>
+        <w:t>cpl_id_t to_id</w:t>
+      </w:r>
+      <w:r>
+        <w:rPr>
+          <w:rStyle w:val="InlinedCode"/>
+        </w:rPr>
+        <w:t>:</w:t>
+      </w:r>
+      <w:r>
+        <w:t xml:space="preserve"> </w:t>
+      </w:r>
+      <w:r>
+        <w:t>The object ID of the target of the data dependency edge (source of the data flow).</w:t>
+      </w:r>
+    </w:p>
+    <w:p>
+      <w:pPr>
+        <w:pStyle w:val="ListParagraph"/>
+        <w:numPr>
+          <w:ilvl w:val="0"/>
+          <w:numId w:val="2"/>
+        </w:numPr>
+        <w:spacing w:before="0"/>
+        <w:ind w:left="1080"/>
+      </w:pPr>
+      <w:r>
+        <w:rPr>
+          <w:rStyle w:val="InlinedCode"/>
+        </w:rPr>
+        <w:t>cpl_version_t to_version</w:t>
+      </w:r>
+      <w:r>
+        <w:rPr>
+          <w:rStyle w:val="InlinedCode"/>
+        </w:rPr>
+        <w:t>:</w:t>
+      </w:r>
+      <w:r>
+        <w:t xml:space="preserve"> </w:t>
+      </w:r>
+      <w:r>
+        <w:t>The version of the given object.</w:t>
+      </w:r>
+    </w:p>
+    <w:p>
+      <w:pPr>
+        <w:pStyle w:val="ListParagraph"/>
+        <w:numPr>
+          <w:ilvl w:val="0"/>
+          <w:numId w:val="2"/>
+        </w:numPr>
+        <w:spacing w:before="0" w:after="0"/>
+        <w:ind w:left="1080"/>
+      </w:pPr>
+      <w:r>
+        <w:rPr>
+          <w:rStyle w:val="InlinedCode"/>
+        </w:rPr>
+        <w:t>int</w:t>
+      </w:r>
+      <w:r>
+        <w:rPr>
+          <w:rStyle w:val="InlinedCode"/>
+        </w:rPr>
+        <w:t xml:space="preserve"> type:</w:t>
+      </w:r>
+      <w:r>
+        <w:t xml:space="preserve"> </w:t>
+      </w:r>
+      <w:r>
+        <w:t>The type of</w:t>
+      </w:r>
+      <w:r>
+        <w:t xml:space="preserve"> the dependency</w:t>
+      </w:r>
+      <w:r>
+        <w:t xml:space="preserve">, such as </w:t>
+      </w:r>
+      <w:r>
+        <w:rPr>
+          <w:rStyle w:val="InlinedCode"/>
+        </w:rPr>
+        <w:t>CPL_DATA_INPUT</w:t>
+      </w:r>
+      <w:r>
+        <w:t xml:space="preserve">, </w:t>
+      </w:r>
+      <w:r>
+        <w:rPr>
+          <w:rStyle w:val="InlinedCode"/>
+        </w:rPr>
+        <w:t>CPL_DATA_TRANSLATION</w:t>
+      </w:r>
+      <w:r>
+        <w:t xml:space="preserve">, </w:t>
+      </w:r>
+      <w:r>
+        <w:rPr>
+          <w:rStyle w:val="InlinedCode"/>
+        </w:rPr>
+        <w:t>CPL_DATA_COPY</w:t>
+      </w:r>
+      <w:r>
+        <w:t xml:space="preserve">, </w:t>
+      </w:r>
+      <w:r>
+        <w:rPr>
+          <w:rStyle w:val="InlinedCode"/>
+        </w:rPr>
+        <w:t>CPL_</w:t>
+      </w:r>
+      <w:r>
+        <w:rPr>
+          <w:rStyle w:val="InlinedCode"/>
+        </w:rPr>
+        <w:t>CONTROL</w:t>
+      </w:r>
+      <w:r>
+        <w:rPr>
+          <w:rStyle w:val="InlinedCode"/>
+        </w:rPr>
+        <w:t>_</w:t>
+      </w:r>
+      <w:r>
+        <w:rPr>
+          <w:rStyle w:val="InlinedCode"/>
+        </w:rPr>
+        <w:t>START</w:t>
+      </w:r>
+      <w:r>
+        <w:t xml:space="preserve">, or </w:t>
+      </w:r>
+      <w:r>
+        <w:rPr>
+          <w:rStyle w:val="InlinedCode"/>
+        </w:rPr>
+        <w:t>CPL_</w:t>
+      </w:r>
+      <w:r>
+        <w:rPr>
+          <w:rStyle w:val="InlinedCode"/>
+        </w:rPr>
+        <w:t>CONTROL_OP</w:t>
+      </w:r>
+      <w:r>
+        <w:t>.</w:t>
+      </w:r>
+    </w:p>
+    <w:p>
+      <w:pPr>
+        <w:spacing w:before="0" w:after="0"/>
+        <w:ind w:left="360"/>
+      </w:pPr>
+      <w:r>
+        <w:t xml:space="preserve">Returns: </w:t>
+      </w:r>
+      <w:r>
+        <w:rPr>
+          <w:rStyle w:val="InlinedCode"/>
+        </w:rPr>
+        <w:t>CPL_OK</w:t>
+      </w:r>
+      <w:r>
+        <w:t xml:space="preserve"> or an error code.</w:t>
+      </w:r>
+    </w:p>
+    <w:p>
+      <w:pPr>
+        <w:spacing w:before="0" w:after="0"/>
+      </w:pPr>
+    </w:p>
+    <w:p>
+      <w:pPr>
+        <w:pStyle w:val="Heading2"/>
+      </w:pPr>
+      <w:r>
+        <w:t xml:space="preserve">Graph Database </w:t>
+      </w:r>
+      <w:r>
+        <w:t>Backend</w:t>
+      </w:r>
+    </w:p>
+    <w:p>
+      <w:r>
+        <w:t xml:space="preserve">The </w:t>
+      </w:r>
+      <w:r>
+        <w:t>graph database</w:t>
+      </w:r>
+      <w:r>
+        <w:t xml:space="preserve"> backend uses the following schema</w:t>
+      </w:r>
+      <w:r>
+        <w:t>:</w:t>
+      </w:r>
     </w:p>
     <w:p>
       <w:pPr>
@@ -3798,9 +5427,7 @@
       </w:pPr>
       <w:r>
         <w:rPr>
-          <w:noProof/>
           <w:color w:val="FFFFFF" w:themeColor="background1"/>
-          <w:lang w:bidi="ar-SA"/>
         </w:rPr>
       </w:r>
       <w:r>
@@ -3808,15 +5435,15 @@
           <w:color w:val="FFFFFF" w:themeColor="background1"/>
         </w:rPr>
         <w:pict>
-          <v:group id="_x0000_s1102" editas="canvas" style="width:323.75pt;height:187.6pt;mso-position-horizontal-relative:char;mso-position-vertical-relative:line" coordorigin="4237,1822" coordsize="4981,2886">
+          <v:group id="_x0000_s1102" editas="canvas" style="width:443.75pt;height:187.6pt;mso-position-horizontal-relative:char;mso-position-vertical-relative:line" coordorigin="3119,1824" coordsize="6828,2886">
             <o:lock v:ext="edit" aspectratio="t"/>
-            <v:shape id="_x0000_s1101" type="#_x0000_t75" style="position:absolute;left:4237;top:1822;width:4981;height:2886" o:preferrelative="f">
+            <v:shape id="_x0000_s1101" type="#_x0000_t75" style="position:absolute;left:3119;top:1824;width:6828;height:2886" o:preferrelative="f">
               <v:fill o:detectmouseclick="t"/>
               <v:path o:extrusionok="t" o:connecttype="none"/>
               <o:lock v:ext="edit" text="t"/>
             </v:shape>
-            <v:roundrect id="_x0000_s1103" style="position:absolute;left:5715;top:2442;width:1828;height:320;v-text-anchor:middle" arcsize="10923f" fillcolor="#a61d31 [3215]">
-              <v:textbox>
+            <v:roundrect id="_x0000_s1103" style="position:absolute;left:6587;top:2444;width:1828;height:320;v-text-anchor:middle" arcsize="10923f" fillcolor="#a61d31 [3215]">
+              <v:textbox style="mso-next-textbox:#_x0000_s1103">
                 <w:txbxContent>
                   <w:p>
                     <w:pPr>
@@ -3842,62 +5469,59 @@
               <v:stroke joinstyle="miter"/>
               <v:path gradientshapeok="t" o:connecttype="rect"/>
             </v:shapetype>
-            <v:shape id="_x0000_s1104" type="#_x0000_t202" style="position:absolute;left:6727;top:1822;width:851;height:186" stroked="f">
-              <v:textbox style="mso-fit-shape-to-text:t" inset="0,0,0,0">
+            <v:shape id="_x0000_s1104" type="#_x0000_t202" style="position:absolute;left:7600;top:1824;width:851;height:186" stroked="f">
+              <v:textbox style="mso-next-textbox:#_x0000_s1104;mso-fit-shape-to-text:t" inset="0,0,0,0">
                 <w:txbxContent>
                   <w:p>
                     <w:pPr>
-                      <w:pStyle w:val="NoSpacing"/>
-                      <w:jc w:val="center"/>
+                      <w:pStyle w:val="DatabaseField"/>
                     </w:pPr>
                     <w:r>
-                      <w:t>Type</w:t>
+                      <w:t>type</w:t>
                     </w:r>
                   </w:p>
                 </w:txbxContent>
               </v:textbox>
             </v:shape>
-            <v:shape id="_x0000_s1105" type="#_x0000_t202" style="position:absolute;left:5715;top:1822;width:852;height:186" stroked="f">
-              <v:textbox style="mso-fit-shape-to-text:t" inset="0,0,0,0">
+            <v:shape id="_x0000_s1105" type="#_x0000_t202" style="position:absolute;left:6587;top:1824;width:853;height:186" stroked="f">
+              <v:textbox style="mso-next-textbox:#_x0000_s1105;mso-fit-shape-to-text:t" inset="0,0,0,0">
                 <w:txbxContent>
                   <w:p>
                     <w:pPr>
-                      <w:pStyle w:val="NoSpacing"/>
-                      <w:jc w:val="center"/>
+                      <w:pStyle w:val="DatabaseField"/>
                     </w:pPr>
                     <w:r>
-                      <w:t>Name</w:t>
+                      <w:t>name</w:t>
                     </w:r>
                   </w:p>
                 </w:txbxContent>
               </v:textbox>
             </v:shape>
-            <v:shape id="_x0000_s1106" type="#_x0000_t202" style="position:absolute;left:4706;top:1822;width:850;height:186" stroked="f">
-              <v:textbox style="mso-fit-shape-to-text:t" inset="0,0,0,0">
+            <v:shape id="_x0000_s1106" type="#_x0000_t202" style="position:absolute;left:5579;top:1824;width:850;height:186" stroked="f">
+              <v:textbox style="mso-next-textbox:#_x0000_s1106;mso-fit-shape-to-text:t" inset="0,0,0,0">
                 <w:txbxContent>
                   <w:p>
                     <w:pPr>
-                      <w:pStyle w:val="NoSpacing"/>
-                      <w:jc w:val="center"/>
+                      <w:pStyle w:val="DatabaseField"/>
                     </w:pPr>
                     <w:r>
-                      <w:t>Originator</w:t>
+                      <w:t>originator</w:t>
                     </w:r>
                   </w:p>
                 </w:txbxContent>
               </v:textbox>
             </v:shape>
-            <v:shape id="_x0000_s1110" type="#_x0000_t32" style="position:absolute;left:5132;top:2008;width:1497;height:434;flip:x y" o:connectortype="straight">
+            <v:shape id="_x0000_s1110" type="#_x0000_t32" style="position:absolute;left:6004;top:2010;width:1497;height:434;flip:x y" o:connectortype="straight">
               <v:stroke endarrow="block"/>
             </v:shape>
-            <v:shape id="_x0000_s1111" type="#_x0000_t32" style="position:absolute;left:6141;top:2008;width:488;height:434;flip:x y" o:connectortype="straight">
+            <v:shape id="_x0000_s1111" type="#_x0000_t32" style="position:absolute;left:7013;top:2010;width:488;height:434;flip:x y" o:connectortype="straight">
               <v:stroke endarrow="block"/>
             </v:shape>
-            <v:shape id="_x0000_s1112" type="#_x0000_t32" style="position:absolute;left:6629;top:2008;width:524;height:434;flip:y" o:connectortype="straight">
+            <v:shape id="_x0000_s1112" type="#_x0000_t32" style="position:absolute;left:7501;top:2010;width:525;height:434;flip:y" o:connectortype="straight">
               <v:stroke endarrow="block"/>
             </v:shape>
-            <v:roundrect id="_x0000_s1114" style="position:absolute;left:5715;top:3918;width:1827;height:320;v-text-anchor:middle" arcsize="10923f" fillcolor="#a61d31 [3215]">
-              <v:textbox>
+            <v:roundrect id="_x0000_s1114" style="position:absolute;left:6587;top:3920;width:1827;height:320;v-text-anchor:middle" arcsize="10923f" fillcolor="#a61d31 [3215]">
+              <v:textbox style="mso-next-textbox:#_x0000_s1114">
                 <w:txbxContent>
                   <w:p>
                     <w:pPr>
@@ -3919,81 +5543,72 @@
                 </w:txbxContent>
               </v:textbox>
             </v:roundrect>
-            <v:shape id="_x0000_s1115" type="#_x0000_t202" style="position:absolute;left:4237;top:3454;width:850;height:417;v-text-anchor:middle" stroked="f">
-              <v:textbox inset="3.6pt,7.2pt,3.6pt,7.2pt">
+            <v:shape id="_x0000_s1116" type="#_x0000_t202" style="position:absolute;left:8611;top:1824;width:1065;height:186" stroked="f">
+              <v:textbox style="mso-next-textbox:#_x0000_s1116;mso-fit-shape-to-text:t" inset="0,0,0,0">
                 <w:txbxContent>
                   <w:p>
                     <w:pPr>
-                      <w:pStyle w:val="NoSpacing"/>
+                      <w:pStyle w:val="DatabaseField"/>
+                    </w:pPr>
+                    <w:r>
+                      <w:t>creation_time</w:t>
+                    </w:r>
+                  </w:p>
+                </w:txbxContent>
+              </v:textbox>
+            </v:shape>
+            <v:shape id="_x0000_s1117" type="#_x0000_t32" style="position:absolute;left:7501;top:2010;width:1643;height:434;flip:y" o:connectortype="straight">
+              <v:stroke endarrow="block"/>
+            </v:shape>
+            <v:shape id="_x0000_s1118" type="#_x0000_t202" style="position:absolute;left:4785;top:3878;width:1219;height:414;v-text-anchor:middle" stroked="f">
+              <v:textbox style="mso-next-textbox:#_x0000_s1118" inset="3.6pt,7.2pt,3.6pt,7.2pt">
+                <w:txbxContent>
+                  <w:p>
+                    <w:pPr>
+                      <w:pStyle w:val="DatabaseField"/>
                       <w:jc w:val="right"/>
                     </w:pPr>
                     <w:r>
-                      <w:t>Version</w:t>
+                      <w:t>version</w:t>
                     </w:r>
                   </w:p>
                   <w:p/>
                 </w:txbxContent>
               </v:textbox>
             </v:shape>
-            <v:shape id="_x0000_s1116" type="#_x0000_t202" style="position:absolute;left:7738;top:1822;width:852;height:185" stroked="f">
-              <v:textbox style="mso-fit-shape-to-text:t" inset="0,0,0,0">
+            <v:shape id="_x0000_s1119" type="#_x0000_t202" style="position:absolute;left:4785;top:4297;width:1219;height:413;v-text-anchor:middle" stroked="f">
+              <v:textbox style="mso-next-textbox:#_x0000_s1119" inset="3.6pt,7.2pt,3.6pt,7.2pt">
                 <w:txbxContent>
                   <w:p>
                     <w:pPr>
-                      <w:pStyle w:val="NoSpacing"/>
-                      <w:jc w:val="center"/>
-                    </w:pPr>
-                    <w:r>
-                      <w:t>POP</w:t>
-                    </w:r>
-                  </w:p>
-                </w:txbxContent>
-              </v:textbox>
-            </v:shape>
-            <v:shape id="_x0000_s1117" type="#_x0000_t32" style="position:absolute;left:6629;top:2007;width:1535;height:435;flip:y" o:connectortype="straight">
-              <v:stroke endarrow="block"/>
-            </v:shape>
-            <v:shape id="_x0000_s1118" type="#_x0000_t202" style="position:absolute;left:4237;top:3874;width:850;height:414;v-text-anchor:middle" stroked="f">
-              <v:textbox inset="3.6pt,7.2pt,3.6pt,7.2pt">
-                <w:txbxContent>
-                  <w:p>
-                    <w:pPr>
-                      <w:pStyle w:val="NoSpacing"/>
+                      <w:pStyle w:val="DatabaseField"/>
                       <w:jc w:val="right"/>
                     </w:pPr>
                     <w:r>
-                      <w:t>Timestamp</w:t>
+                      <w:t>creation_time</w:t>
+                    </w:r>
+                    <w:r>
+                      <w:rPr>
+                        <w:vanish/>
+                      </w:rPr>
+                      <w:t>e service process dies.nning CPL as a service complicates recovery, especially in the case thatan error returned from the na</w:t>
                     </w:r>
                   </w:p>
+                  <w:p/>
                   <w:p/>
                 </w:txbxContent>
               </v:textbox>
             </v:shape>
-            <v:shape id="_x0000_s1119" type="#_x0000_t202" style="position:absolute;left:4237;top:4294;width:850;height:414;v-text-anchor:middle" stroked="f">
-              <v:textbox inset="3.6pt,7.2pt,3.6pt,7.2pt">
-                <w:txbxContent>
-                  <w:p>
-                    <w:pPr>
-                      <w:pStyle w:val="NoSpacing"/>
-                      <w:jc w:val="right"/>
-                    </w:pPr>
-                    <w:r>
-                      <w:t>POP</w:t>
-                    </w:r>
-                  </w:p>
-                </w:txbxContent>
-              </v:textbox>
-            </v:shape>
-            <v:shape id="_x0000_s1120" type="#_x0000_t32" style="position:absolute;left:5087;top:3663;width:628;height:415;flip:x y" o:connectortype="straight">
+            <v:shape id="_x0000_s1120" type="#_x0000_t32" style="position:absolute;left:5669;top:3415;width:918;height:665;flip:x y" o:connectortype="straight">
               <v:stroke endarrow="block"/>
             </v:shape>
-            <v:shape id="_x0000_s1121" type="#_x0000_t32" style="position:absolute;left:5087;top:4078;width:628;height:3;flip:x" o:connectortype="straight">
+            <v:shape id="_x0000_s1121" type="#_x0000_t32" style="position:absolute;left:6004;top:4080;width:583;height:5;flip:x" o:connectortype="straight">
               <v:stroke endarrow="block"/>
             </v:shape>
-            <v:shape id="_x0000_s1122" type="#_x0000_t32" style="position:absolute;left:5087;top:4078;width:628;height:423;flip:x" o:connectortype="straight">
+            <v:shape id="_x0000_s1122" type="#_x0000_t32" style="position:absolute;left:6004;top:4080;width:583;height:424;flip:x" o:connectortype="straight">
               <v:stroke endarrow="block"/>
             </v:shape>
-            <v:shape id="_x0000_s1123" type="#_x0000_t32" style="position:absolute;left:6629;top:2762;width:1;height:1156;flip:x" o:connectortype="straight">
+            <v:shape id="_x0000_s1123" type="#_x0000_t32" style="position:absolute;left:7500;top:2764;width:1;height:1156;flip:x" o:connectortype="straight">
               <v:stroke endarrow="block"/>
             </v:shape>
             <v:shapetype id="_x0000_t39" coordsize="21600,21600" o:spt="39" o:oned="t" path="m,c@0,0@1@6@1@5@1@7@3@8@2@8@4@8,21600@9,21600,21600e" filled="f">
@@ -4016,48 +5631,182 @@
               </v:handles>
               <o:lock v:ext="edit" shapetype="t"/>
             </v:shapetype>
-            <v:shape id="_x0000_s1124" type="#_x0000_t39" style="position:absolute;left:6629;top:4078;width:913;height:160;flip:x" o:connectortype="curved" adj="-6533,58985,130710">
+            <v:shape id="_x0000_s1124" type="#_x0000_t39" style="position:absolute;left:7500;top:4080;width:914;height:160;flip:x" o:connectortype="curved" adj="-6551,58985,155822">
               <v:stroke endarrow="block"/>
             </v:shape>
-            <v:shape id="_x0000_s1125" type="#_x0000_t202" style="position:absolute;left:6693;top:2811;width:850;height:999;v-text-anchor:middle" filled="f" stroked="f">
-              <v:textbox inset="0,7.2pt,0,7.2pt">
+            <v:shape id="_x0000_s1125" type="#_x0000_t202" style="position:absolute;left:7565;top:2813;width:850;height:999;v-text-anchor:middle" filled="f" stroked="f">
+              <v:textbox style="mso-next-textbox:#_x0000_s1125" inset="0,7.2pt,0,7.2pt">
                 <w:txbxContent>
                   <w:p>
                     <w:pPr>
-                      <w:pStyle w:val="NoSpacing"/>
+                      <w:pStyle w:val="DatabaseField"/>
+                      <w:jc w:val="left"/>
                     </w:pPr>
                     <w:r>
-                      <w:t>Version</w:t>
+                      <w:t>version</w:t>
                     </w:r>
                   </w:p>
                   <w:p>
                     <w:pPr>
-                      <w:pStyle w:val="NoSpacing"/>
+                      <w:pStyle w:val="DatabaseField"/>
+                      <w:jc w:val="left"/>
                     </w:pPr>
                     <w:r>
-                      <w:t>In-Container</w:t>
+                      <w:t>in-container</w:t>
                     </w:r>
                   </w:p>
                 </w:txbxContent>
               </v:textbox>
             </v:shape>
-            <v:shape id="_x0000_s1126" type="#_x0000_t202" style="position:absolute;left:7867;top:3871;width:1351;height:837;v-text-anchor:middle" filled="f" stroked="f">
-              <v:textbox inset="0,7.2pt,0,7.2pt">
+            <v:shape id="_x0000_s1126" type="#_x0000_t202" style="position:absolute;left:8739;top:3873;width:1208;height:837;v-text-anchor:middle" filled="f" stroked="f">
+              <v:textbox style="mso-next-textbox:#_x0000_s1126" inset="0,7.2pt,0,7.2pt">
+                <w:txbxContent>
+                  <w:p>
+                    <w:pPr>
+                      <w:pStyle w:val="DatabaseField"/>
+                      <w:jc w:val="left"/>
+                    </w:pPr>
+                    <w:r>
+                      <w:t>previous-version</w:t>
+                    </w:r>
+                  </w:p>
+                  <w:p>
+                    <w:pPr>
+                      <w:pStyle w:val="DatabaseField"/>
+                      <w:jc w:val="left"/>
+                    </w:pPr>
+                    <w:r>
+                      <w:t>input-&lt;type code&gt;</w:t>
+                    </w:r>
+                  </w:p>
+                </w:txbxContent>
+              </v:textbox>
+            </v:shape>
+            <v:roundrect id="_x0000_s1254" style="position:absolute;left:5108;top:3095;width:1121;height:320;v-text-anchor:middle" arcsize="10923f" fillcolor="#a61d31 [3215]">
+              <v:textbox style="mso-next-textbox:#_x0000_s1254">
                 <w:txbxContent>
                   <w:p>
                     <w:pPr>
                       <w:pStyle w:val="NoSpacing"/>
+                      <w:jc w:val="center"/>
+                      <w:rPr>
+                        <w:b/>
+                        <w:color w:val="FFFFFF" w:themeColor="background1"/>
+                      </w:rPr>
                     </w:pPr>
                     <w:r>
-                      <w:t>Previous</w:t>
+                      <w:rPr>
+                        <w:b/>
+                        <w:color w:val="FFFFFF" w:themeColor="background1"/>
+                      </w:rPr>
+                      <w:t>Session</w:t>
                     </w:r>
                   </w:p>
+                </w:txbxContent>
+              </v:textbox>
+            </v:roundrect>
+            <v:shape id="_x0000_s1257" type="#_x0000_t202" style="position:absolute;left:3272;top:2162;width:1140;height:415;v-text-anchor:middle" stroked="f">
+              <v:textbox style="mso-next-textbox:#_x0000_s1257" inset="3.6pt,7.2pt,3.6pt,7.2pt">
+                <w:txbxContent>
                   <w:p>
                     <w:pPr>
-                      <w:pStyle w:val="NoSpacing"/>
+                      <w:pStyle w:val="DatabaseField"/>
+                      <w:jc w:val="right"/>
                     </w:pPr>
                     <w:r>
-                      <w:t>Input: &lt;type code&gt;</w:t>
+                      <w:t>mac_address</w:t>
+                    </w:r>
+                  </w:p>
+                  <w:p/>
+                </w:txbxContent>
+              </v:textbox>
+            </v:shape>
+            <v:shape id="_x0000_s1258" type="#_x0000_t202" style="position:absolute;left:3192;top:2607;width:1220;height:413;v-text-anchor:middle" stroked="f">
+              <v:textbox style="mso-next-textbox:#_x0000_s1258" inset="3.6pt,7.2pt,3.6pt,7.2pt">
+                <w:txbxContent>
+                  <w:p>
+                    <w:pPr>
+                      <w:pStyle w:val="DatabaseField"/>
+                      <w:jc w:val="right"/>
+                    </w:pPr>
+                    <w:r>
+                      <w:t>username</w:t>
+                    </w:r>
+                  </w:p>
+                  <w:p/>
+                </w:txbxContent>
+              </v:textbox>
+            </v:shape>
+            <v:shape id="_x0000_s1259" type="#_x0000_t202" style="position:absolute;left:3562;top:3047;width:850;height:415;v-text-anchor:middle" stroked="f">
+              <v:textbox style="mso-next-textbox:#_x0000_s1259" inset="3.6pt,7.2pt,3.6pt,7.2pt">
+                <w:txbxContent>
+                  <w:p>
+                    <w:pPr>
+                      <w:pStyle w:val="DatabaseField"/>
+                      <w:jc w:val="right"/>
+                    </w:pPr>
+                    <w:r>
+                      <w:t>pid</w:t>
+                    </w:r>
+                  </w:p>
+                </w:txbxContent>
+              </v:textbox>
+            </v:shape>
+            <v:shape id="_x0000_s1260" type="#_x0000_t202" style="position:absolute;left:3562;top:3490;width:850;height:412;v-text-anchor:middle" stroked="f">
+              <v:textbox style="mso-next-textbox:#_x0000_s1260" inset="3.6pt,7.2pt,3.6pt,7.2pt">
+                <w:txbxContent>
+                  <w:p>
+                    <w:pPr>
+                      <w:pStyle w:val="DatabaseField"/>
+                      <w:jc w:val="right"/>
+                    </w:pPr>
+                    <w:r>
+                      <w:t>program</w:t>
+                    </w:r>
+                  </w:p>
+                </w:txbxContent>
+              </v:textbox>
+            </v:shape>
+            <v:shape id="_x0000_s1261" type="#_x0000_t202" style="position:absolute;left:3119;top:3930;width:1293;height:412;v-text-anchor:middle" stroked="f">
+              <v:textbox style="mso-next-textbox:#_x0000_s1261" inset="3.6pt,7.2pt,3.6pt,7.2pt">
+                <w:txbxContent>
+                  <w:p>
+                    <w:pPr>
+                      <w:pStyle w:val="DatabaseField"/>
+                      <w:jc w:val="right"/>
+                    </w:pPr>
+                    <w:r>
+                      <w:t>initialization_time</w:t>
+                    </w:r>
+                  </w:p>
+                </w:txbxContent>
+              </v:textbox>
+            </v:shape>
+            <v:shape id="_x0000_s1262" type="#_x0000_t32" style="position:absolute;left:4412;top:2369;width:696;height:886;flip:x y" o:connectortype="straight">
+              <v:stroke endarrow="block"/>
+            </v:shape>
+            <v:shape id="_x0000_s1263" type="#_x0000_t32" style="position:absolute;left:4412;top:2814;width:696;height:441;flip:x y" o:connectortype="straight">
+              <v:stroke endarrow="block"/>
+            </v:shape>
+            <v:shape id="_x0000_s1264" type="#_x0000_t32" style="position:absolute;left:4412;top:3255;width:696;height:1;flip:x" o:connectortype="straight">
+              <v:stroke endarrow="block"/>
+            </v:shape>
+            <v:shape id="_x0000_s1265" type="#_x0000_t32" style="position:absolute;left:4412;top:3255;width:696;height:441;flip:x" o:connectortype="straight">
+              <v:stroke endarrow="block"/>
+            </v:shape>
+            <v:shape id="_x0000_s1266" type="#_x0000_t32" style="position:absolute;left:4412;top:3255;width:696;height:881;flip:x" o:connectortype="straight">
+              <v:stroke endarrow="block"/>
+            </v:shape>
+            <v:shape id="_x0000_s1268" type="#_x0000_t202" style="position:absolute;left:6163;top:3432;width:850;height:488;v-text-anchor:middle" filled="f" stroked="f">
+              <v:textbox style="mso-next-textbox:#_x0000_s1268" inset="0,7.2pt,0,7.2pt">
+                <w:txbxContent>
+                  <w:p>
+                    <w:pPr>
+                      <w:pStyle w:val="DatabaseField"/>
+                      <w:jc w:val="left"/>
+                    </w:pPr>
+                    <w:r>
+                      <w:t>session</w:t>
                     </w:r>
                   </w:p>
                 </w:txbxContent>
@@ -4071,10 +5820,63 @@
     </w:p>
     <w:p>
       <w:r>
-        <w:t>The “Version” edge is included between the node that represents a provenance object and each of its version nodes. This allows</w:t>
-      </w:r>
-      <w:r>
-        <w:t xml:space="preserve"> an easy access to the object attributes such as Name or Type from each provenance node, and it also enables the backend driver to be able to quickly answer the </w:t>
+        <w:t xml:space="preserve">We are currently working on </w:t>
+      </w:r>
+      <w:r>
+        <w:t xml:space="preserve">the </w:t>
+      </w:r>
+      <w:r>
+        <w:t>implement</w:t>
+      </w:r>
+      <w:r>
+        <w:t>at</w:t>
+      </w:r>
+      <w:r>
+        <w:t>i</w:t>
+      </w:r>
+      <w:r>
+        <w:t>on of</w:t>
+      </w:r>
+      <w:r>
+        <w:t xml:space="preserve"> two different graph database backends, so that we would be able to support the two most commonly used APIs/protocol: Blueprint (for databases like neo4j or Jena) and RDF/SPARQL (4store and Jena with a SPARQL server).</w:t>
+      </w:r>
+    </w:p>
+    <w:p>
+      <w:r>
+        <w:t>The “</w:t>
+      </w:r>
+      <w:r>
+        <w:t>v</w:t>
+      </w:r>
+      <w:r>
+        <w:t>ersion” edge is included between the node that represents a provenance object and each of its version nodes. This allows</w:t>
+      </w:r>
+      <w:r>
+        <w:t xml:space="preserve"> an easy access to the object attributes such as </w:t>
+      </w:r>
+      <w:r>
+        <w:t>“n</w:t>
+      </w:r>
+      <w:r>
+        <w:t>ame</w:t>
+      </w:r>
+      <w:r>
+        <w:t>”</w:t>
+      </w:r>
+      <w:r>
+        <w:t xml:space="preserve"> or </w:t>
+      </w:r>
+      <w:r>
+        <w:t>“t</w:t>
+      </w:r>
+      <w:r>
+        <w:t>ype</w:t>
+      </w:r>
+      <w:r>
+        <w:t>”</w:t>
+      </w:r>
+      <w:r>
+        <w:t xml:space="preserve"> from each provenance node, and it also enables the backend driver to be able to quickly answer the </w:t>
       </w:r>
       <w:r>
         <w:rPr>
@@ -4089,10 +5891,25 @@
     <w:p/>
     <w:p>
       <w:pPr>
-        <w:pStyle w:val="Heading1"/>
-      </w:pPr>
-      <w:r>
-        <w:t>CPL ODBC Backend</w:t>
+        <w:pStyle w:val="Heading2"/>
+      </w:pPr>
+      <w:r>
+        <w:t>Relational Database</w:t>
+      </w:r>
+      <w:r>
+        <w:t xml:space="preserve"> </w:t>
+      </w:r>
+      <w:r>
+        <w:t>(</w:t>
+      </w:r>
+      <w:r>
+        <w:t>ODBC</w:t>
+      </w:r>
+      <w:r>
+        <w:t>)</w:t>
+      </w:r>
+      <w:r>
+        <w:t xml:space="preserve"> Backend</w:t>
       </w:r>
     </w:p>
     <w:p>
@@ -4105,23 +5922,76 @@
         <w:jc w:val="center"/>
       </w:pPr>
       <w:r>
-        <w:rPr>
-          <w:noProof/>
-          <w:color w:val="FFFFFF" w:themeColor="background1"/>
-          <w:lang w:bidi="ar-SA"/>
-        </w:rPr>
-      </w:r>
-      <w:r>
         <w:pict>
-          <v:group id="_x0000_s1128" editas="canvas" style="width:413.05pt;height:103.3pt;mso-position-horizontal-relative:char;mso-position-vertical-relative:line" coordorigin="2780,6368" coordsize="6354,1589">
+          <v:group id="_x0000_s1128" editas="canvas" style="width:413.45pt;height:199.2pt;mso-position-horizontal-relative:char;mso-position-vertical-relative:line" coordorigin="2780,6368" coordsize="6360,3065">
             <o:lock v:ext="edit" aspectratio="t"/>
-            <v:shape id="_x0000_s1127" type="#_x0000_t75" style="position:absolute;left:2780;top:6368;width:6354;height:1589" o:preferrelative="f">
+            <v:shape id="_x0000_s1127" type="#_x0000_t75" style="position:absolute;left:2780;top:6368;width:6360;height:3065" o:preferrelative="f">
               <v:fill o:detectmouseclick="t"/>
               <v:path o:extrusionok="t" o:connecttype="none"/>
               <o:lock v:ext="edit" text="t"/>
             </v:shape>
-            <v:group id="_x0000_s1199" style="position:absolute;left:2786;top:6374;width:1567;height:1577" coordorigin="2786,6374" coordsize="1567,1577">
-              <v:shape id="_x0000_s1129" type="#_x0000_t202" style="position:absolute;left:2786;top:6374;width:1567;height:317;v-text-anchor:middle" fillcolor="#a61d31 [3215]">
+            <v:shape id="_x0000_s1201" type="#_x0000_t32" style="position:absolute;left:6741;top:6817;width:820;height:198;flip:y" o:connectortype="straight" adj="3645,801686,-179446"/>
+            <v:group id="_x0000_s1232" style="position:absolute;left:6667;top:6885;width:74;height:848" coordorigin="4544,8923" coordsize="74,848">
+              <v:shapetype id="_x0000_t13" coordsize="21600,21600" o:spt="13" adj="16200,5400" path="m@0,l@0@1,0@1,0@2@0@2@0,21600,21600,10800xe">
+                <v:stroke joinstyle="miter"/>
+                <v:formulas>
+                  <v:f eqn="val #0"/>
+                  <v:f eqn="val #1"/>
+                  <v:f eqn="sum height 0 #1"/>
+                  <v:f eqn="sum 10800 0 #1"/>
+                  <v:f eqn="sum width 0 #0"/>
+                  <v:f eqn="prod @4 @3 10800"/>
+                  <v:f eqn="sum width 0 @5"/>
+                </v:formulas>
+                <v:path o:connecttype="custom" o:connectlocs="@0,0;0,10800;@0,21600;21600,10800" o:connectangles="270,180,90,0" textboxrect="0,@1,@6,@2"/>
+                <v:handles>
+                  <v:h position="#0,#1" xrange="0,21600" yrange="0,10800"/>
+                </v:handles>
+              </v:shapetype>
+              <v:shape id="_x0000_s1228" type="#_x0000_t13" style="position:absolute;left:4544;top:8923;width:74;height:259"/>
+              <v:shape id="_x0000_s1229" type="#_x0000_t13" style="position:absolute;left:4544;top:9119;width:74;height:259"/>
+              <v:shape id="_x0000_s1230" type="#_x0000_t13" style="position:absolute;left:4544;top:9313;width:74;height:262"/>
+              <v:shape id="_x0000_s1231" type="#_x0000_t13" style="position:absolute;left:4544;top:9512;width:74;height:259"/>
+            </v:group>
+            <v:group id="_x0000_s1241" style="position:absolute;left:7561;top:6689;width:75;height:1044;flip:x" coordorigin="5637,8182" coordsize="74,1044">
+              <v:shape id="_x0000_s1235" type="#_x0000_t13" style="position:absolute;left:5637;top:8182;width:74;height:258" o:regroupid="11"/>
+              <v:shape id="_x0000_s1236" type="#_x0000_t13" style="position:absolute;left:5637;top:8378;width:74;height:259" o:regroupid="11"/>
+              <v:shape id="_x0000_s1237" type="#_x0000_t13" style="position:absolute;left:5637;top:8573;width:74;height:261" o:regroupid="11"/>
+              <v:shape id="_x0000_s1238" type="#_x0000_t13" style="position:absolute;left:5637;top:8770;width:74;height:260" o:regroupid="11"/>
+              <v:shape id="_x0000_s1239" type="#_x0000_t13" style="position:absolute;left:5637;top:8967;width:74;height:259" o:regroupid="11"/>
+            </v:group>
+            <v:shape id="_x0000_s1250" type="#_x0000_t32" style="position:absolute;left:6741;top:7014;width:820;height:196;flip:y" o:connectortype="straight" adj="9200,824387,-179446"/>
+            <v:shape id="_x0000_s1252" type="#_x0000_t32" style="position:absolute;left:6741;top:7210;width:820;height:197" o:connectortype="straight" adj="8853,-975877,-179446"/>
+            <v:shape id="_x0000_s1253" type="#_x0000_t32" style="position:absolute;left:6741;top:7015;width:820;height:195" o:connectortype="straight" adj="3546,-960641,-179446"/>
+            <v:shape id="_x0000_s1249" type="#_x0000_t32" style="position:absolute;left:6741;top:7604;width:824;height:717;flip:x y" o:connectortype="straight"/>
+            <v:group id="_x0000_s1233" style="position:absolute;left:7565;top:8192;width:74;height:1241;flip:x" coordorigin="4360,8738" coordsize="74,1241">
+              <v:shape id="_x0000_s1222" type="#_x0000_t13" style="position:absolute;left:4360;top:8738;width:74;height:259" o:regroupid="10"/>
+              <v:shape id="_x0000_s1223" type="#_x0000_t13" style="position:absolute;left:4360;top:8934;width:74;height:259" o:regroupid="10"/>
+              <v:shape id="_x0000_s1224" type="#_x0000_t13" style="position:absolute;left:4360;top:9129;width:74;height:261" o:regroupid="10"/>
+              <v:shape id="_x0000_s1225" type="#_x0000_t13" style="position:absolute;left:4360;top:9327;width:74;height:259" o:regroupid="10"/>
+              <v:shape id="_x0000_s1226" type="#_x0000_t13" style="position:absolute;left:4360;top:9523;width:74;height:260" o:regroupid="10"/>
+              <v:shape id="_x0000_s1227" type="#_x0000_t13" style="position:absolute;left:4360;top:9720;width:74;height:259" o:regroupid="10"/>
+            </v:group>
+            <v:shape id="_x0000_s1202" type="#_x0000_t32" style="position:absolute;left:4353;top:6819;width:897;height:215" o:connectortype="straight"/>
+            <v:group id="_x0000_s1219" style="position:absolute;left:4279;top:6689;width:74;height:1437" coordorigin="4360,6743" coordsize="74,1219">
+              <v:shape id="_x0000_s1211" type="#_x0000_t13" style="position:absolute;left:4360;top:6743;width:74;height:220"/>
+              <v:shape id="_x0000_s1212" type="#_x0000_t13" style="position:absolute;left:4360;top:6910;width:74;height:220"/>
+              <v:shape id="_x0000_s1213" type="#_x0000_t13" style="position:absolute;left:4360;top:7076;width:74;height:220"/>
+              <v:shape id="_x0000_s1214" type="#_x0000_t13" style="position:absolute;left:4360;top:7241;width:74;height:222"/>
+              <v:shape id="_x0000_s1215" type="#_x0000_t13" style="position:absolute;left:4360;top:7409;width:74;height:220"/>
+              <v:shape id="_x0000_s1216" type="#_x0000_t13" style="position:absolute;left:4360;top:7575;width:74;height:221"/>
+              <v:shape id="_x0000_s1217" type="#_x0000_t13" style="position:absolute;left:4360;top:7742;width:74;height:220"/>
+            </v:group>
+            <v:group id="_x0000_s1242" style="position:absolute;left:5174;top:6905;width:75;height:847;flip:x" coordorigin="4544,8923" coordsize="74,848">
+              <v:shape id="_x0000_s1243" type="#_x0000_t13" style="position:absolute;left:4544;top:8923;width:74;height:259"/>
+              <v:shape id="_x0000_s1244" type="#_x0000_t13" style="position:absolute;left:4544;top:9119;width:74;height:259"/>
+              <v:shape id="_x0000_s1245" type="#_x0000_t13" style="position:absolute;left:4544;top:9313;width:74;height:262"/>
+              <v:shape id="_x0000_s1246" type="#_x0000_t13" style="position:absolute;left:4544;top:9512;width:74;height:259"/>
+            </v:group>
+            <v:shape id="_x0000_s1247" type="#_x0000_t32" style="position:absolute;left:4353;top:7230;width:822;height:767;flip:y" o:connectortype="straight"/>
+            <v:shape id="_x0000_s1248" type="#_x0000_t32" style="position:absolute;left:4353;top:7034;width:822;height:766;flip:y" o:connectortype="straight"/>
+            <v:group id="_x0000_s1207" style="position:absolute;left:2786;top:6374;width:1567;height:1754" coordorigin="2786,6374" coordsize="1567,1754">
+              <v:shape id="_x0000_s1129" type="#_x0000_t202" style="position:absolute;left:2786;top:6374;width:1567;height:317;v-text-anchor:middle" o:regroupid="9" fillcolor="#a61d31 [3215]">
                 <v:textbox style="mso-next-textbox:#_x0000_s1129">
                   <w:txbxContent>
                     <w:p>
@@ -4146,8 +6016,8 @@
                   </w:txbxContent>
                 </v:textbox>
               </v:shape>
-              <v:shape id="_x0000_s1130" type="#_x0000_t202" style="position:absolute;left:2786;top:6691;width:1567;height:1260">
-                <v:textbox style="mso-next-textbox:#_x0000_s1130">
+              <v:shape id="_x0000_s1130" type="#_x0000_t202" style="position:absolute;left:2786;top:6691;width:1567;height:1437" o:regroupid="9">
+                <v:textbox style="mso-next-textbox:#_x0000_s1130;mso-fit-shape-to-text:t">
                   <w:txbxContent>
                     <w:p>
                       <w:pPr>
@@ -4244,6 +6114,21 @@
                         <w:tabs>
                           <w:tab w:val="left" w:pos="1440"/>
                         </w:tabs>
+                      </w:pPr>
+                      <w:r>
+                        <w:rPr>
+                          <w:rStyle w:val="InlinedCode"/>
+                          <w:color w:val="auto"/>
+                        </w:rPr>
+                        <w:t>creation_time</w:t>
+                      </w:r>
+                    </w:p>
+                    <w:p>
+                      <w:pPr>
+                        <w:pStyle w:val="NoSpacing"/>
+                        <w:tabs>
+                          <w:tab w:val="left" w:pos="1440"/>
+                        </w:tabs>
                         <w:rPr>
                           <w:rStyle w:val="InlinedCode"/>
                           <w:color w:val="auto"/>
@@ -4280,150 +6165,7 @@
                 </v:textbox>
               </v:shape>
             </v:group>
-            <v:group id="_x0000_s1198" style="position:absolute;left:5173;top:6568;width:1568;height:1196" coordorigin="4917,6374" coordsize="1568,1197">
-              <v:shape id="_x0000_s1133" type="#_x0000_t202" style="position:absolute;left:4917;top:6374;width:1568;height:317;v-text-anchor:middle" fillcolor="#a61d31 [3215]">
-                <v:textbox style="mso-next-textbox:#_x0000_s1133">
-                  <w:txbxContent>
-                    <w:p>
-                      <w:pPr>
-                        <w:pStyle w:val="NoSpacing"/>
-                        <w:jc w:val="center"/>
-                        <w:rPr>
-                          <w:rStyle w:val="InlinedCode"/>
-                          <w:b/>
-                          <w:color w:val="FFFFFF" w:themeColor="background1"/>
-                        </w:rPr>
-                      </w:pPr>
-                      <w:r>
-                        <w:rPr>
-                          <w:rStyle w:val="InlinedCode"/>
-                          <w:b/>
-                          <w:color w:val="FFFFFF" w:themeColor="background1"/>
-                        </w:rPr>
-                        <w:t>cpl_</w:t>
-                      </w:r>
-                      <w:r>
-                        <w:rPr>
-                          <w:rStyle w:val="InlinedCode"/>
-                          <w:b/>
-                          <w:color w:val="FFFFFF" w:themeColor="background1"/>
-                        </w:rPr>
-                        <w:t>versions</w:t>
-                      </w:r>
-                    </w:p>
-                  </w:txbxContent>
-                </v:textbox>
-              </v:shape>
-              <v:shape id="_x0000_s1134" type="#_x0000_t202" style="position:absolute;left:4917;top:6691;width:1568;height:880">
-                <v:textbox style="mso-next-textbox:#_x0000_s1134">
-                  <w:txbxContent>
-                    <w:p>
-                      <w:pPr>
-                        <w:pStyle w:val="NoSpacing"/>
-                        <w:tabs>
-                          <w:tab w:val="left" w:pos="1440"/>
-                        </w:tabs>
-                        <w:rPr>
-                          <w:rStyle w:val="InlinedCode"/>
-                          <w:color w:val="auto"/>
-                        </w:rPr>
-                      </w:pPr>
-                      <w:r>
-                        <w:rPr>
-                          <w:rStyle w:val="InlinedCode"/>
-                          <w:color w:val="auto"/>
-                        </w:rPr>
-                        <w:t>id</w:t>
-                      </w:r>
-                      <w:r>
-                        <w:rPr>
-                          <w:rStyle w:val="InlinedCode"/>
-                          <w:color w:val="auto"/>
-                        </w:rPr>
-                        <w:tab/>
-                      </w:r>
-                      <w:r>
-                        <w:rPr>
-                          <w:rStyle w:val="InlinedCode"/>
-                        </w:rPr>
-                        <w:t>(P)</w:t>
-                      </w:r>
-                    </w:p>
-                    <w:p>
-                      <w:pPr>
-                        <w:pStyle w:val="NoSpacing"/>
-                        <w:tabs>
-                          <w:tab w:val="left" w:pos="1440"/>
-                        </w:tabs>
-                        <w:rPr>
-                          <w:rStyle w:val="InlinedCode"/>
-                          <w:color w:val="auto"/>
-                        </w:rPr>
-                      </w:pPr>
-                      <w:r>
-                        <w:rPr>
-                          <w:rStyle w:val="InlinedCode"/>
-                          <w:color w:val="auto"/>
-                        </w:rPr>
-                        <w:t>version</w:t>
-                      </w:r>
-                      <w:r>
-                        <w:rPr>
-                          <w:rStyle w:val="InlinedCode"/>
-                          <w:color w:val="auto"/>
-                        </w:rPr>
-                        <w:tab/>
-                      </w:r>
-                      <w:r>
-                        <w:rPr>
-                          <w:rStyle w:val="InlinedCode"/>
-                        </w:rPr>
-                        <w:t>(P)</w:t>
-                      </w:r>
-                    </w:p>
-                    <w:p>
-                      <w:pPr>
-                        <w:pStyle w:val="NoSpacing"/>
-                        <w:tabs>
-                          <w:tab w:val="left" w:pos="1440"/>
-                        </w:tabs>
-                        <w:rPr>
-                          <w:rStyle w:val="InlinedCode"/>
-                          <w:color w:val="auto"/>
-                        </w:rPr>
-                      </w:pPr>
-                      <w:r>
-                        <w:rPr>
-                          <w:rStyle w:val="InlinedCode"/>
-                          <w:color w:val="auto"/>
-                        </w:rPr>
-                        <w:t>pop</w:t>
-                      </w:r>
-                    </w:p>
-                    <w:p>
-                      <w:pPr>
-                        <w:pStyle w:val="NoSpacing"/>
-                        <w:tabs>
-                          <w:tab w:val="left" w:pos="1440"/>
-                        </w:tabs>
-                        <w:rPr>
-                          <w:rStyle w:val="InlinedCode"/>
-                          <w:color w:val="auto"/>
-                        </w:rPr>
-                      </w:pPr>
-                      <w:r>
-                        <w:rPr>
-                          <w:rStyle w:val="InlinedCode"/>
-                          <w:color w:val="auto"/>
-                        </w:rPr>
-                        <w:t>timestamp</w:t>
-                      </w:r>
-                    </w:p>
-                  </w:txbxContent>
-                </v:textbox>
-              </v:shape>
-            </v:group>
-            <v:group id="_x0000_s1197" style="position:absolute;left:7561;top:6374;width:1567;height:1390" coordorigin="7561,7031" coordsize="1567,1390">
+            <v:group id="_x0000_s1197" style="position:absolute;left:7561;top:6374;width:1567;height:1378" coordorigin="7561,7031" coordsize="1567,1378">
               <v:shape id="_x0000_s1135" type="#_x0000_t202" style="position:absolute;left:7561;top:7031;width:1567;height:317;v-text-anchor:middle" fillcolor="#a61d31 [3215]">
                 <v:textbox style="mso-next-textbox:#_x0000_s1135">
                   <w:txbxContent>
@@ -4457,8 +6199,8 @@
                   </w:txbxContent>
                 </v:textbox>
               </v:shape>
-              <v:shape id="_x0000_s1136" type="#_x0000_t202" style="position:absolute;left:7561;top:7348;width:1567;height:1073">
-                <v:textbox style="mso-next-textbox:#_x0000_s1136">
+              <v:shape id="_x0000_s1136" type="#_x0000_t202" style="position:absolute;left:7561;top:7348;width:1567;height:1061">
+                <v:textbox style="mso-next-textbox:#_x0000_s1136;mso-fit-shape-to-text:t">
                   <w:txbxContent>
                     <w:p>
                       <w:pPr>
@@ -4618,26 +6360,323 @@
                 </v:textbox>
               </v:shape>
             </v:group>
-            <v:shapetype id="_x0000_t34" coordsize="21600,21600" o:spt="34" o:oned="t" adj="10800" path="m,l@0,0@0,21600,21600,21600e" filled="f">
-              <v:stroke joinstyle="miter"/>
-              <v:formulas>
-                <v:f eqn="val #0"/>
-              </v:formulas>
-              <v:path arrowok="t" fillok="f" o:connecttype="none"/>
-              <v:handles>
-                <v:h position="#0,center"/>
-              </v:handles>
-              <o:lock v:ext="edit" shapetype="t"/>
-            </v:shapetype>
-            <v:shape id="_x0000_s1201" type="#_x0000_t34" style="position:absolute;left:6741;top:7228;width:820;height:97;flip:y" o:connectortype="elbow" adj="10780,1833943,-144655"/>
-            <v:shape id="_x0000_s1202" type="#_x0000_t32" style="position:absolute;left:4353;top:7321;width:820;height:4" o:connectortype="straight"/>
+            <v:group id="_x0000_s1198" style="position:absolute;left:5173;top:6568;width:1568;height:1196" coordorigin="4917,6374" coordsize="1568,1197">
+              <v:shape id="_x0000_s1133" type="#_x0000_t202" style="position:absolute;left:4917;top:6374;width:1568;height:317;v-text-anchor:middle" fillcolor="#a61d31 [3215]">
+                <v:textbox style="mso-next-textbox:#_x0000_s1133">
+                  <w:txbxContent>
+                    <w:p>
+                      <w:pPr>
+                        <w:pStyle w:val="NoSpacing"/>
+                        <w:jc w:val="center"/>
+                        <w:rPr>
+                          <w:rStyle w:val="InlinedCode"/>
+                          <w:b/>
+                          <w:color w:val="FFFFFF" w:themeColor="background1"/>
+                        </w:rPr>
+                      </w:pPr>
+                      <w:r>
+                        <w:rPr>
+                          <w:rStyle w:val="InlinedCode"/>
+                          <w:b/>
+                          <w:color w:val="FFFFFF" w:themeColor="background1"/>
+                        </w:rPr>
+                        <w:t>cpl_</w:t>
+                      </w:r>
+                      <w:r>
+                        <w:rPr>
+                          <w:rStyle w:val="InlinedCode"/>
+                          <w:b/>
+                          <w:color w:val="FFFFFF" w:themeColor="background1"/>
+                        </w:rPr>
+                        <w:t>versions</w:t>
+                      </w:r>
+                    </w:p>
+                  </w:txbxContent>
+                </v:textbox>
+              </v:shape>
+              <v:shape id="_x0000_s1134" type="#_x0000_t202" style="position:absolute;left:4917;top:6691;width:1568;height:880">
+                <v:textbox style="mso-next-textbox:#_x0000_s1134;mso-fit-shape-to-text:t">
+                  <w:txbxContent>
+                    <w:p>
+                      <w:pPr>
+                        <w:pStyle w:val="NoSpacing"/>
+                        <w:tabs>
+                          <w:tab w:val="left" w:pos="1440"/>
+                        </w:tabs>
+                        <w:rPr>
+                          <w:rStyle w:val="InlinedCode"/>
+                          <w:color w:val="auto"/>
+                        </w:rPr>
+                      </w:pPr>
+                      <w:r>
+                        <w:rPr>
+                          <w:rStyle w:val="InlinedCode"/>
+                          <w:color w:val="auto"/>
+                        </w:rPr>
+                        <w:t>id</w:t>
+                      </w:r>
+                      <w:r>
+                        <w:rPr>
+                          <w:rStyle w:val="InlinedCode"/>
+                          <w:color w:val="auto"/>
+                        </w:rPr>
+                        <w:tab/>
+                      </w:r>
+                      <w:r>
+                        <w:rPr>
+                          <w:rStyle w:val="InlinedCode"/>
+                        </w:rPr>
+                        <w:t>(P)</w:t>
+                      </w:r>
+                    </w:p>
+                    <w:p>
+                      <w:pPr>
+                        <w:pStyle w:val="NoSpacing"/>
+                        <w:tabs>
+                          <w:tab w:val="left" w:pos="1440"/>
+                        </w:tabs>
+                        <w:rPr>
+                          <w:rStyle w:val="InlinedCode"/>
+                          <w:color w:val="auto"/>
+                        </w:rPr>
+                      </w:pPr>
+                      <w:r>
+                        <w:rPr>
+                          <w:rStyle w:val="InlinedCode"/>
+                          <w:color w:val="auto"/>
+                        </w:rPr>
+                        <w:t>version</w:t>
+                      </w:r>
+                      <w:r>
+                        <w:rPr>
+                          <w:rStyle w:val="InlinedCode"/>
+                          <w:color w:val="auto"/>
+                        </w:rPr>
+                        <w:tab/>
+                      </w:r>
+                      <w:r>
+                        <w:rPr>
+                          <w:rStyle w:val="InlinedCode"/>
+                        </w:rPr>
+                        <w:t>(P)</w:t>
+                      </w:r>
+                    </w:p>
+                    <w:p>
+                      <w:pPr>
+                        <w:pStyle w:val="NoSpacing"/>
+                        <w:tabs>
+                          <w:tab w:val="left" w:pos="1440"/>
+                        </w:tabs>
+                        <w:rPr>
+                          <w:rStyle w:val="InlinedCode"/>
+                          <w:color w:val="auto"/>
+                        </w:rPr>
+                      </w:pPr>
+                      <w:r>
+                        <w:rPr>
+                          <w:rStyle w:val="InlinedCode"/>
+                          <w:color w:val="auto"/>
+                        </w:rPr>
+                        <w:t>creation_time</w:t>
+                      </w:r>
+                    </w:p>
+                    <w:p>
+                      <w:pPr>
+                        <w:pStyle w:val="NoSpacing"/>
+                        <w:tabs>
+                          <w:tab w:val="left" w:pos="1440"/>
+                        </w:tabs>
+                        <w:rPr>
+                          <w:rStyle w:val="InlinedCode"/>
+                          <w:color w:val="auto"/>
+                        </w:rPr>
+                      </w:pPr>
+                      <w:r>
+                        <w:rPr>
+                          <w:rStyle w:val="InlinedCode"/>
+                          <w:color w:val="auto"/>
+                        </w:rPr>
+                        <w:t>session_id</w:t>
+                      </w:r>
+                    </w:p>
+                  </w:txbxContent>
+                </v:textbox>
+              </v:shape>
+            </v:group>
+            <v:group id="_x0000_s1208" style="position:absolute;left:7565;top:7867;width:1569;height:1566" coordorigin="4917,6374" coordsize="1568,1568">
+              <v:shape id="_x0000_s1209" type="#_x0000_t202" style="position:absolute;left:4917;top:6374;width:1568;height:317;v-text-anchor:middle" fillcolor="#a61d31 [3215]">
+                <v:textbox style="mso-next-textbox:#_x0000_s1209">
+                  <w:txbxContent>
+                    <w:p>
+                      <w:pPr>
+                        <w:pStyle w:val="NoSpacing"/>
+                        <w:jc w:val="center"/>
+                        <w:rPr>
+                          <w:rStyle w:val="InlinedCode"/>
+                          <w:b/>
+                          <w:color w:val="FFFFFF" w:themeColor="background1"/>
+                        </w:rPr>
+                      </w:pPr>
+                      <w:r>
+                        <w:rPr>
+                          <w:rStyle w:val="InlinedCode"/>
+                          <w:b/>
+                          <w:color w:val="FFFFFF" w:themeColor="background1"/>
+                        </w:rPr>
+                        <w:t>cpl_</w:t>
+                      </w:r>
+                      <w:r>
+                        <w:rPr>
+                          <w:rStyle w:val="InlinedCode"/>
+                          <w:b/>
+                          <w:color w:val="FFFFFF" w:themeColor="background1"/>
+                        </w:rPr>
+                        <w:t>sessions</w:t>
+                      </w:r>
+                    </w:p>
+                  </w:txbxContent>
+                </v:textbox>
+              </v:shape>
+              <v:shape id="_x0000_s1210" type="#_x0000_t202" style="position:absolute;left:4917;top:6691;width:1568;height:1251">
+                <v:textbox style="mso-next-textbox:#_x0000_s1210;mso-fit-shape-to-text:t">
+                  <w:txbxContent>
+                    <w:p>
+                      <w:pPr>
+                        <w:pStyle w:val="NoSpacing"/>
+                        <w:tabs>
+                          <w:tab w:val="left" w:pos="1440"/>
+                        </w:tabs>
+                        <w:rPr>
+                          <w:rStyle w:val="InlinedCode"/>
+                          <w:color w:val="auto"/>
+                        </w:rPr>
+                      </w:pPr>
+                      <w:r>
+                        <w:rPr>
+                          <w:rStyle w:val="InlinedCode"/>
+                          <w:color w:val="auto"/>
+                        </w:rPr>
+                        <w:t>id</w:t>
+                      </w:r>
+                      <w:r>
+                        <w:rPr>
+                          <w:rStyle w:val="InlinedCode"/>
+                          <w:color w:val="auto"/>
+                        </w:rPr>
+                        <w:tab/>
+                      </w:r>
+                      <w:r>
+                        <w:rPr>
+                          <w:rStyle w:val="InlinedCode"/>
+                        </w:rPr>
+                        <w:t>(P)</w:t>
+                      </w:r>
+                    </w:p>
+                    <w:p>
+                      <w:pPr>
+                        <w:pStyle w:val="NoSpacing"/>
+                        <w:tabs>
+                          <w:tab w:val="left" w:pos="1440"/>
+                        </w:tabs>
+                        <w:rPr>
+                          <w:rStyle w:val="InlinedCode"/>
+                          <w:color w:val="auto"/>
+                        </w:rPr>
+                      </w:pPr>
+                      <w:r>
+                        <w:rPr>
+                          <w:rStyle w:val="InlinedCode"/>
+                          <w:color w:val="auto"/>
+                        </w:rPr>
+                        <w:t>mac_address</w:t>
+                      </w:r>
+                    </w:p>
+                    <w:p>
+                      <w:pPr>
+                        <w:pStyle w:val="NoSpacing"/>
+                        <w:tabs>
+                          <w:tab w:val="left" w:pos="1440"/>
+                        </w:tabs>
+                        <w:rPr>
+                          <w:rStyle w:val="InlinedCode"/>
+                          <w:color w:val="auto"/>
+                        </w:rPr>
+                      </w:pPr>
+                      <w:r>
+                        <w:rPr>
+                          <w:rStyle w:val="InlinedCode"/>
+                          <w:color w:val="auto"/>
+                        </w:rPr>
+                        <w:t>username</w:t>
+                      </w:r>
+                    </w:p>
+                    <w:p>
+                      <w:pPr>
+                        <w:pStyle w:val="NoSpacing"/>
+                        <w:tabs>
+                          <w:tab w:val="left" w:pos="1440"/>
+                        </w:tabs>
+                        <w:rPr>
+                          <w:rStyle w:val="InlinedCode"/>
+                          <w:color w:val="auto"/>
+                        </w:rPr>
+                      </w:pPr>
+                      <w:r>
+                        <w:rPr>
+                          <w:rStyle w:val="InlinedCode"/>
+                          <w:color w:val="auto"/>
+                        </w:rPr>
+                        <w:t>pid</w:t>
+                      </w:r>
+                    </w:p>
+                    <w:p>
+                      <w:pPr>
+                        <w:pStyle w:val="NoSpacing"/>
+                        <w:tabs>
+                          <w:tab w:val="left" w:pos="1440"/>
+                        </w:tabs>
+                        <w:rPr>
+                          <w:rStyle w:val="InlinedCode"/>
+                          <w:color w:val="auto"/>
+                        </w:rPr>
+                      </w:pPr>
+                      <w:r>
+                        <w:rPr>
+                          <w:rStyle w:val="InlinedCode"/>
+                          <w:color w:val="auto"/>
+                        </w:rPr>
+                        <w:t>program</w:t>
+                      </w:r>
+                    </w:p>
+                    <w:p>
+                      <w:pPr>
+                        <w:pStyle w:val="NoSpacing"/>
+                        <w:tabs>
+                          <w:tab w:val="left" w:pos="1440"/>
+                        </w:tabs>
+                        <w:rPr>
+                          <w:rStyle w:val="InlinedCode"/>
+                          <w:color w:val="auto"/>
+                        </w:rPr>
+                      </w:pPr>
+                      <w:r>
+                        <w:rPr>
+                          <w:rStyle w:val="InlinedCode"/>
+                          <w:color w:val="auto"/>
+                        </w:rPr>
+                        <w:t>initialization_time</w:t>
+                      </w:r>
+                    </w:p>
+                  </w:txbxContent>
+                </v:textbox>
+              </v:shape>
+            </v:group>
             <w10:wrap type="none"/>
             <w10:anchorlock/>
           </v:group>
         </w:pict>
       </w:r>
     </w:p>
-    <w:p/>
     <w:p/>
     <w:sectPr>
       <w:pgSz w:w="12240" w:h="15840"/>
@@ -4654,8 +6693,8 @@
   <w:abstractNum w:abstractNumId="0">
     <w:nsid w:val="296715B3"/>
     <w:multiLevelType w:val="hybridMultilevel"/>
-    <w:tmpl w:val="097659DC"/>
-    <w:lvl w:ilvl="0" w:tplc="04090001">
+    <w:tmpl w:val="BABA0F50"/>
+    <w:lvl w:ilvl="0" w:tplc="D7BA9A2A">
       <w:start w:val="1"/>
       <w:numFmt w:val="bullet"/>
       <w:lvlText w:val=""/>
@@ -5175,7 +7214,6 @@
     <w:next w:val="Normal"/>
     <w:link w:val="Heading2Char"/>
     <w:uiPriority w:val="9"/>
-    <w:semiHidden/>
     <w:unhideWhenUsed/>
     <w:qFormat/>
     <w:rsid w:val="00C309F1"/>
@@ -5446,7 +7484,6 @@
     <w:basedOn w:val="DefaultParagraphFont"/>
     <w:link w:val="Heading2"/>
     <w:uiPriority w:val="9"/>
-    <w:semiHidden/>
     <w:rsid w:val="00C309F1"/>
     <w:rPr>
       <w:caps/>
@@ -5730,12 +7767,11 @@
     <w:name w:val="Intense Emphasis"/>
     <w:uiPriority w:val="21"/>
     <w:qFormat/>
-    <w:rsid w:val="00C309F1"/>
+    <w:rsid w:val="00564FDE"/>
     <w:rPr>
       <w:b/>
       <w:bCs/>
-      <w:caps/>
-      <w:color w:val="520E18" w:themeColor="accent1" w:themeShade="7F"/>
+      <w:color w:val="7C1524" w:themeColor="text2" w:themeShade="BF"/>
       <w:spacing w:val="10"/>
     </w:rPr>
   </w:style>
@@ -5836,6 +7872,66 @@
       <w:rFonts w:asciiTheme="minorHAnsi" w:hAnsiTheme="minorHAnsi"/>
       <w:b w:val="0"/>
     </w:rPr>
+  </w:style>
+  <w:style w:type="paragraph" w:customStyle="1" w:styleId="DatabaseField">
+    <w:name w:val="Database Field"/>
+    <w:basedOn w:val="NoSpacing"/>
+    <w:link w:val="DatabaseFieldChar"/>
+    <w:qFormat/>
+    <w:rsid w:val="008C2727"/>
+    <w:pPr>
+      <w:jc w:val="center"/>
+    </w:pPr>
+    <w:rPr>
+      <w:noProof/>
+    </w:rPr>
+  </w:style>
+  <w:style w:type="character" w:customStyle="1" w:styleId="InlinedFixed-Width">
+    <w:name w:val="Inlined Fixed-Width"/>
+    <w:basedOn w:val="DefaultParagraphFont"/>
+    <w:uiPriority w:val="1"/>
+    <w:qFormat/>
+    <w:rsid w:val="00B50FAF"/>
+    <w:rPr>
+      <w:rFonts w:ascii="Courier New" w:hAnsi="Courier New" w:cs="Courier New"/>
+      <w:sz w:val="18"/>
+      <w:szCs w:val="18"/>
+    </w:rPr>
+  </w:style>
+  <w:style w:type="character" w:customStyle="1" w:styleId="DatabaseFieldChar">
+    <w:name w:val="Database Field Char"/>
+    <w:basedOn w:val="NoSpacingChar"/>
+    <w:link w:val="DatabaseField"/>
+    <w:rsid w:val="008C2727"/>
+    <w:rPr>
+      <w:noProof/>
+    </w:rPr>
+  </w:style>
+  <w:style w:type="table" w:styleId="TableGrid">
+    <w:name w:val="Table Grid"/>
+    <w:basedOn w:val="TableNormal"/>
+    <w:uiPriority w:val="59"/>
+    <w:rsid w:val="00105440"/>
+    <w:pPr>
+      <w:spacing w:before="0" w:after="0" w:line="240" w:lineRule="auto"/>
+    </w:pPr>
+    <w:tblPr>
+      <w:tblInd w:w="0" w:type="dxa"/>
+      <w:tblBorders>
+        <w:top w:val="single" w:sz="4" w:space="0" w:color="auto"/>
+        <w:left w:val="single" w:sz="4" w:space="0" w:color="auto"/>
+        <w:bottom w:val="single" w:sz="4" w:space="0" w:color="auto"/>
+        <w:right w:val="single" w:sz="4" w:space="0" w:color="auto"/>
+        <w:insideH w:val="single" w:sz="4" w:space="0" w:color="auto"/>
+        <w:insideV w:val="single" w:sz="4" w:space="0" w:color="auto"/>
+      </w:tblBorders>
+      <w:tblCellMar>
+        <w:top w:w="0" w:type="dxa"/>
+        <w:left w:w="108" w:type="dxa"/>
+        <w:bottom w:w="0" w:type="dxa"/>
+        <w:right w:w="108" w:type="dxa"/>
+      </w:tblCellMar>
+    </w:tblPr>
   </w:style>
 </w:styles>
 </file>
@@ -6128,7 +8224,7 @@
 </file>
 
 <file path=customXml/itemProps1.xml><?xml version="1.0" encoding="utf-8"?>
-<ds:datastoreItem xmlns:ds="http://schemas.openxmlformats.org/officeDocument/2006/customXml" ds:itemID="{46F96D34-5254-4A43-AE8E-11CE1A8D0E54}">
+<ds:datastoreItem xmlns:ds="http://schemas.openxmlformats.org/officeDocument/2006/customXml" ds:itemID="{31C16FCB-1CCB-41E3-A998-DB37B90D48BC}">
   <ds:schemaRefs>
     <ds:schemaRef ds:uri="http://schemas.openxmlformats.org/officeDocument/2006/bibliography"/>
   </ds:schemaRefs>

--- a/doc/Design.docx
+++ b/doc/Design.docx
@@ -67,7 +67,13 @@
         <w:rPr>
           <w:rStyle w:val="IntenseEmphasis"/>
         </w:rPr>
-        <w:t>Provenace Object</w:t>
+        <w:t>Provenance</w:t>
+      </w:r>
+      <w:r>
+        <w:rPr>
+          <w:rStyle w:val="IntenseEmphasis"/>
+        </w:rPr>
+        <w:t xml:space="preserve"> Object</w:t>
       </w:r>
       <w:r>
         <w:rPr>
@@ -469,13 +475,21 @@
                       <w:jc w:val="center"/>
                       <w:rPr>
                         <w:rStyle w:val="IntenseEmphasis"/>
+                        <w:b w:val="0"/>
                       </w:rPr>
                     </w:pPr>
                     <w:r>
                       <w:rPr>
                         <w:rStyle w:val="IntenseEmphasis"/>
                       </w:rPr>
-                      <w:t>P ver. 1</w:t>
+                      <w:t xml:space="preserve">P </w:t>
+                    </w:r>
+                    <w:r>
+                      <w:rPr>
+                        <w:rStyle w:val="IntenseEmphasis"/>
+                        <w:b w:val="0"/>
+                      </w:rPr>
+                      <w:t>ver. 1</w:t>
                     </w:r>
                   </w:p>
                 </w:txbxContent>
@@ -1186,7 +1200,7 @@
         <w:pStyle w:val="Heading2"/>
       </w:pPr>
       <w:r>
-        <w:t>Data Types</w:t>
+        <w:t>Types</w:t>
       </w:r>
     </w:p>
     <w:p>
@@ -1280,7 +1294,7 @@
         <w:t>cpl_id_t</w:t>
       </w:r>
       <w:r>
-        <w:t xml:space="preserve"> used to identify sessions. It can be thus manipulated using the same functions and operators as </w:t>
+        <w:t xml:space="preserve"> used to identify sessions. It can be manipulated using the same functions and operators as </w:t>
       </w:r>
       <w:r>
         <w:rPr>
@@ -1365,10 +1379,7 @@
         <w:t>CPL_OK</w:t>
       </w:r>
       <w:r>
-        <w:t xml:space="preserve"> signifies no error</w:t>
-      </w:r>
-      <w:r>
-        <w:t xml:space="preserve">, and macros with the </w:t>
+        <w:t xml:space="preserve"> signifies no error, and macros with the </w:t>
       </w:r>
       <w:r>
         <w:rPr>
@@ -1377,25 +1388,7 @@
         <w:t>CPL_E_</w:t>
       </w:r>
       <w:r>
-        <w:t xml:space="preserve"> prefix are different error codes. </w:t>
-      </w:r>
-      <w:r>
-        <w:t>We recommend that the</w:t>
-      </w:r>
-      <w:r>
-        <w:t xml:space="preserve"> return value</w:t>
-      </w:r>
-      <w:r>
-        <w:t>s</w:t>
-      </w:r>
-      <w:r>
-        <w:t xml:space="preserve"> </w:t>
-      </w:r>
-      <w:r>
-        <w:t>are</w:t>
-      </w:r>
-      <w:r>
-        <w:t xml:space="preserve"> checked using the macro </w:t>
+        <w:t xml:space="preserve"> prefix are different error codes. We recommend that the return values are checked using the macro </w:t>
       </w:r>
       <w:r>
         <w:rPr>
@@ -1419,6 +1412,708 @@
     <w:p>
       <w:pPr>
         <w:spacing w:after="0"/>
+      </w:pPr>
+      <w:r>
+        <w:rPr>
+          <w:rStyle w:val="IntenseCodeChar"/>
+        </w:rPr>
+        <w:t>cpl_</w:t>
+      </w:r>
+      <w:r>
+        <w:rPr>
+          <w:rStyle w:val="IntenseCodeChar"/>
+        </w:rPr>
+        <w:t>object_info_t</w:t>
+      </w:r>
+      <w:r>
+        <w:rPr>
+          <w:rStyle w:val="IntenseCodeChar"/>
+        </w:rPr>
+        <w:t>:</w:t>
+      </w:r>
+      <w:r>
+        <w:t xml:space="preserve"> </w:t>
+      </w:r>
+      <w:r>
+        <w:t>A</w:t>
+      </w:r>
+      <w:r>
+        <w:t xml:space="preserve"> record</w:t>
+      </w:r>
+      <w:r>
+        <w:t xml:space="preserve"> with inform</w:t>
+      </w:r>
+      <w:r>
+        <w:t xml:space="preserve">ation about a provenance object. It is created as a result of </w:t>
+      </w:r>
+      <w:r>
+        <w:rPr>
+          <w:rStyle w:val="InlinedCode"/>
+        </w:rPr>
+        <w:t>cpl_get_object_info()</w:t>
+      </w:r>
+      <w:r>
+        <w:t xml:space="preserve">, and it should be disposed by calling </w:t>
+      </w:r>
+      <w:r>
+        <w:rPr>
+          <w:rStyle w:val="InlinedCode"/>
+        </w:rPr>
+        <w:t>cpl_free_object_info()</w:t>
+      </w:r>
+      <w:r>
+        <w:t>. The record contains the following fields:</w:t>
+      </w:r>
+    </w:p>
+    <w:p>
+      <w:pPr>
+        <w:pStyle w:val="ListParagraph"/>
+        <w:numPr>
+          <w:ilvl w:val="0"/>
+          <w:numId w:val="4"/>
+        </w:numPr>
+        <w:spacing w:before="0" w:after="0"/>
+      </w:pPr>
+      <w:r>
+        <w:rPr>
+          <w:rStyle w:val="InlinedCode"/>
+        </w:rPr>
+        <w:t>c</w:t>
+      </w:r>
+      <w:r>
+        <w:rPr>
+          <w:rStyle w:val="InlinedCode"/>
+        </w:rPr>
+        <w:t xml:space="preserve">pl_id_t id: </w:t>
+      </w:r>
+      <w:r>
+        <w:t>The object ID.</w:t>
+      </w:r>
+    </w:p>
+    <w:p>
+      <w:pPr>
+        <w:pStyle w:val="ListParagraph"/>
+        <w:numPr>
+          <w:ilvl w:val="0"/>
+          <w:numId w:val="4"/>
+        </w:numPr>
+        <w:spacing w:before="0" w:after="0"/>
+      </w:pPr>
+      <w:r>
+        <w:rPr>
+          <w:rStyle w:val="InlinedCode"/>
+        </w:rPr>
+        <w:t>c</w:t>
+      </w:r>
+      <w:r>
+        <w:rPr>
+          <w:rStyle w:val="InlinedCode"/>
+        </w:rPr>
+        <w:t>pl_version_t version:</w:t>
+      </w:r>
+      <w:r>
+        <w:t xml:space="preserve"> The object version.</w:t>
+      </w:r>
+    </w:p>
+    <w:p>
+      <w:pPr>
+        <w:pStyle w:val="ListParagraph"/>
+        <w:numPr>
+          <w:ilvl w:val="0"/>
+          <w:numId w:val="4"/>
+        </w:numPr>
+        <w:spacing w:before="0" w:after="0"/>
+      </w:pPr>
+      <w:r>
+        <w:rPr>
+          <w:rStyle w:val="InlinedCode"/>
+        </w:rPr>
+        <w:t>c</w:t>
+      </w:r>
+      <w:r>
+        <w:rPr>
+          <w:rStyle w:val="InlinedCode"/>
+        </w:rPr>
+        <w:t>pl_session_t creation_session:</w:t>
+      </w:r>
+      <w:r>
+        <w:t xml:space="preserve"> The session ID of the process that created the object (not the latest version of the object).</w:t>
+      </w:r>
+    </w:p>
+    <w:p>
+      <w:pPr>
+        <w:pStyle w:val="ListParagraph"/>
+        <w:numPr>
+          <w:ilvl w:val="0"/>
+          <w:numId w:val="4"/>
+        </w:numPr>
+        <w:spacing w:before="0" w:after="0"/>
+      </w:pPr>
+      <w:r>
+        <w:rPr>
+          <w:rStyle w:val="InlinedCode"/>
+        </w:rPr>
+        <w:t>u</w:t>
+      </w:r>
+      <w:r>
+        <w:rPr>
+          <w:rStyle w:val="InlinedCode"/>
+        </w:rPr>
+        <w:t>nsigned long creation_time:</w:t>
+      </w:r>
+      <w:r>
+        <w:t xml:space="preserve"> The object creation time expressed as UNIX time.</w:t>
+      </w:r>
+    </w:p>
+    <w:p>
+      <w:pPr>
+        <w:pStyle w:val="ListParagraph"/>
+        <w:numPr>
+          <w:ilvl w:val="0"/>
+          <w:numId w:val="4"/>
+        </w:numPr>
+        <w:spacing w:before="0" w:after="0"/>
+      </w:pPr>
+      <w:r>
+        <w:rPr>
+          <w:rStyle w:val="InlinedCode"/>
+        </w:rPr>
+        <w:t>c</w:t>
+      </w:r>
+      <w:r>
+        <w:rPr>
+          <w:rStyle w:val="InlinedCode"/>
+        </w:rPr>
+        <w:t>har* originator:</w:t>
+      </w:r>
+      <w:r>
+        <w:t xml:space="preserve"> </w:t>
+      </w:r>
+      <w:r>
+        <w:t>The string that uniquely identifies the application that is creating the object.</w:t>
+      </w:r>
+    </w:p>
+    <w:p>
+      <w:pPr>
+        <w:pStyle w:val="ListParagraph"/>
+        <w:numPr>
+          <w:ilvl w:val="0"/>
+          <w:numId w:val="4"/>
+        </w:numPr>
+        <w:spacing w:before="0" w:after="0"/>
+      </w:pPr>
+      <w:r>
+        <w:rPr>
+          <w:rStyle w:val="InlinedCode"/>
+        </w:rPr>
+        <w:t>c</w:t>
+      </w:r>
+      <w:r>
+        <w:rPr>
+          <w:rStyle w:val="InlinedCode"/>
+        </w:rPr>
+        <w:t>har* name:</w:t>
+      </w:r>
+      <w:r>
+        <w:t xml:space="preserve"> The object name.</w:t>
+      </w:r>
+    </w:p>
+    <w:p>
+      <w:pPr>
+        <w:pStyle w:val="ListParagraph"/>
+        <w:numPr>
+          <w:ilvl w:val="0"/>
+          <w:numId w:val="4"/>
+        </w:numPr>
+        <w:spacing w:before="0" w:after="0"/>
+      </w:pPr>
+      <w:r>
+        <w:rPr>
+          <w:rStyle w:val="InlinedCode"/>
+        </w:rPr>
+        <w:t>c</w:t>
+      </w:r>
+      <w:r>
+        <w:rPr>
+          <w:rStyle w:val="InlinedCode"/>
+        </w:rPr>
+        <w:t>har* type:</w:t>
+      </w:r>
+      <w:r>
+        <w:t xml:space="preserve"> The object type.</w:t>
+      </w:r>
+    </w:p>
+    <w:p>
+      <w:pPr>
+        <w:pStyle w:val="ListParagraph"/>
+        <w:numPr>
+          <w:ilvl w:val="0"/>
+          <w:numId w:val="4"/>
+        </w:numPr>
+        <w:spacing w:before="0" w:after="0"/>
+      </w:pPr>
+      <w:r>
+        <w:rPr>
+          <w:rStyle w:val="InlinedCode"/>
+        </w:rPr>
+        <w:t xml:space="preserve">cpl_id_t </w:t>
+      </w:r>
+      <w:r>
+        <w:rPr>
+          <w:rStyle w:val="InlinedCode"/>
+        </w:rPr>
+        <w:t>container_</w:t>
+      </w:r>
+      <w:r>
+        <w:rPr>
+          <w:rStyle w:val="InlinedCode"/>
+        </w:rPr>
+        <w:t xml:space="preserve">id: </w:t>
+      </w:r>
+      <w:r>
+        <w:t xml:space="preserve">The object ID of the container, or </w:t>
+      </w:r>
+      <w:r>
+        <w:rPr>
+          <w:rStyle w:val="InlinedCode"/>
+        </w:rPr>
+        <w:t>CPL_NONE</w:t>
+      </w:r>
+      <w:r>
+        <w:t xml:space="preserve"> if none.</w:t>
+      </w:r>
+    </w:p>
+    <w:p>
+      <w:pPr>
+        <w:pStyle w:val="ListParagraph"/>
+        <w:numPr>
+          <w:ilvl w:val="0"/>
+          <w:numId w:val="4"/>
+        </w:numPr>
+        <w:spacing w:before="0" w:after="0"/>
+      </w:pPr>
+      <w:r>
+        <w:rPr>
+          <w:rStyle w:val="InlinedCode"/>
+        </w:rPr>
+        <w:t>cpl_version_t version:</w:t>
+      </w:r>
+      <w:r>
+        <w:t xml:space="preserve"> The version number of the container, or </w:t>
+      </w:r>
+      <w:r>
+        <w:rPr>
+          <w:rStyle w:val="InlinedCode"/>
+        </w:rPr>
+        <w:t>CPL_VERSION_NONE</w:t>
+      </w:r>
+      <w:r>
+        <w:t xml:space="preserve"> if none.</w:t>
+      </w:r>
+    </w:p>
+    <w:p>
+      <w:pPr>
+        <w:spacing w:after="0"/>
+      </w:pPr>
+      <w:r>
+        <w:rPr>
+          <w:rStyle w:val="IntenseCodeChar"/>
+        </w:rPr>
+        <w:t>cpl_</w:t>
+      </w:r>
+      <w:r>
+        <w:rPr>
+          <w:rStyle w:val="IntenseCodeChar"/>
+        </w:rPr>
+        <w:t>version_info_t</w:t>
+      </w:r>
+      <w:r>
+        <w:rPr>
+          <w:rStyle w:val="IntenseCodeChar"/>
+        </w:rPr>
+        <w:t>:</w:t>
+      </w:r>
+      <w:r>
+        <w:t xml:space="preserve"> </w:t>
+      </w:r>
+      <w:r>
+        <w:t xml:space="preserve">A record with information about the given version of a provenance object. It is created as a result of </w:t>
+      </w:r>
+      <w:r>
+        <w:rPr>
+          <w:rStyle w:val="InlinedCode"/>
+        </w:rPr>
+        <w:t>cpl_get_</w:t>
+      </w:r>
+      <w:r>
+        <w:rPr>
+          <w:rStyle w:val="InlinedCode"/>
+        </w:rPr>
+        <w:t>version</w:t>
+      </w:r>
+      <w:r>
+        <w:rPr>
+          <w:rStyle w:val="InlinedCode"/>
+        </w:rPr>
+        <w:t>_info()</w:t>
+      </w:r>
+      <w:r>
+        <w:t xml:space="preserve">, and it should be disposed by calling </w:t>
+      </w:r>
+      <w:r>
+        <w:rPr>
+          <w:rStyle w:val="InlinedCode"/>
+        </w:rPr>
+        <w:t>cpl_free_</w:t>
+      </w:r>
+      <w:r>
+        <w:rPr>
+          <w:rStyle w:val="InlinedCode"/>
+        </w:rPr>
+        <w:t>version</w:t>
+      </w:r>
+      <w:r>
+        <w:rPr>
+          <w:rStyle w:val="InlinedCode"/>
+        </w:rPr>
+        <w:t>_info()</w:t>
+      </w:r>
+      <w:r>
+        <w:t>. The record contains the following fields:</w:t>
+      </w:r>
+    </w:p>
+    <w:p>
+      <w:pPr>
+        <w:pStyle w:val="ListParagraph"/>
+        <w:numPr>
+          <w:ilvl w:val="0"/>
+          <w:numId w:val="4"/>
+        </w:numPr>
+        <w:spacing w:before="0" w:after="0"/>
+      </w:pPr>
+      <w:r>
+        <w:rPr>
+          <w:rStyle w:val="InlinedCode"/>
+        </w:rPr>
+        <w:t xml:space="preserve">cpl_id_t id: </w:t>
+      </w:r>
+      <w:r>
+        <w:t>The object ID.</w:t>
+      </w:r>
+    </w:p>
+    <w:p>
+      <w:pPr>
+        <w:pStyle w:val="ListParagraph"/>
+        <w:numPr>
+          <w:ilvl w:val="0"/>
+          <w:numId w:val="4"/>
+        </w:numPr>
+        <w:spacing w:before="0" w:after="0"/>
+      </w:pPr>
+      <w:r>
+        <w:rPr>
+          <w:rStyle w:val="InlinedCode"/>
+        </w:rPr>
+        <w:t>cpl_version_t version:</w:t>
+      </w:r>
+      <w:r>
+        <w:t xml:space="preserve"> The object version.</w:t>
+      </w:r>
+    </w:p>
+    <w:p>
+      <w:pPr>
+        <w:pStyle w:val="ListParagraph"/>
+        <w:numPr>
+          <w:ilvl w:val="0"/>
+          <w:numId w:val="4"/>
+        </w:numPr>
+        <w:spacing w:before="0" w:after="0"/>
+      </w:pPr>
+      <w:r>
+        <w:rPr>
+          <w:rStyle w:val="InlinedCode"/>
+        </w:rPr>
+        <w:t>cpl_session_t session:</w:t>
+      </w:r>
+      <w:r>
+        <w:t xml:space="preserve"> The session ID of the process that created this version.</w:t>
+      </w:r>
+    </w:p>
+    <w:p>
+      <w:pPr>
+        <w:pStyle w:val="ListParagraph"/>
+        <w:numPr>
+          <w:ilvl w:val="0"/>
+          <w:numId w:val="4"/>
+        </w:numPr>
+        <w:spacing w:before="0" w:after="0"/>
+      </w:pPr>
+      <w:r>
+        <w:rPr>
+          <w:rStyle w:val="InlinedCode"/>
+        </w:rPr>
+        <w:t>unsigned long time:</w:t>
+      </w:r>
+      <w:r>
+        <w:t xml:space="preserve"> The version creation time expressed as UNIX time.</w:t>
+      </w:r>
+    </w:p>
+    <w:p>
+      <w:pPr>
+        <w:spacing w:after="0"/>
+      </w:pPr>
+      <w:r>
+        <w:rPr>
+          <w:rStyle w:val="IntenseCodeChar"/>
+        </w:rPr>
+        <w:t>cpl_</w:t>
+      </w:r>
+      <w:r>
+        <w:rPr>
+          <w:rStyle w:val="IntenseCodeChar"/>
+        </w:rPr>
+        <w:t>ancestry_iterator_t</w:t>
+      </w:r>
+      <w:r>
+        <w:rPr>
+          <w:rStyle w:val="IntenseCodeChar"/>
+        </w:rPr>
+        <w:t>:</w:t>
+      </w:r>
+      <w:r>
+        <w:t xml:space="preserve"> </w:t>
+      </w:r>
+      <w:r>
+        <w:t>A callback function that is called for each ancestor or descendant of the queried object. It accepts the following arguments:</w:t>
+      </w:r>
+    </w:p>
+    <w:p>
+      <w:pPr>
+        <w:pStyle w:val="ListParagraph"/>
+        <w:numPr>
+          <w:ilvl w:val="0"/>
+          <w:numId w:val="4"/>
+        </w:numPr>
+        <w:spacing w:before="0" w:after="0"/>
+      </w:pPr>
+      <w:r>
+        <w:rPr>
+          <w:rStyle w:val="InlinedCode"/>
+        </w:rPr>
+        <w:t xml:space="preserve">cpl_id_t </w:t>
+      </w:r>
+      <w:r>
+        <w:rPr>
+          <w:rStyle w:val="InlinedCode"/>
+        </w:rPr>
+        <w:t>query_object_</w:t>
+      </w:r>
+      <w:r>
+        <w:rPr>
+          <w:rStyle w:val="InlinedCode"/>
+        </w:rPr>
+        <w:t xml:space="preserve">id: </w:t>
+      </w:r>
+      <w:r>
+        <w:t>The ID of the object the programmer is querying on.</w:t>
+      </w:r>
+    </w:p>
+    <w:p>
+      <w:pPr>
+        <w:pStyle w:val="ListParagraph"/>
+        <w:numPr>
+          <w:ilvl w:val="0"/>
+          <w:numId w:val="4"/>
+        </w:numPr>
+        <w:spacing w:before="0" w:after="0"/>
+      </w:pPr>
+      <w:r>
+        <w:rPr>
+          <w:rStyle w:val="InlinedCode"/>
+        </w:rPr>
+        <w:lastRenderedPageBreak/>
+        <w:t xml:space="preserve">cpl_version_t </w:t>
+      </w:r>
+      <w:r>
+        <w:rPr>
+          <w:rStyle w:val="InlinedCode"/>
+        </w:rPr>
+        <w:t>query_object_</w:t>
+      </w:r>
+      <w:r>
+        <w:rPr>
+          <w:rStyle w:val="InlinedCode"/>
+        </w:rPr>
+        <w:t>version:</w:t>
+      </w:r>
+      <w:r>
+        <w:t xml:space="preserve"> The object version.</w:t>
+      </w:r>
+    </w:p>
+    <w:p>
+      <w:pPr>
+        <w:pStyle w:val="ListParagraph"/>
+        <w:numPr>
+          <w:ilvl w:val="0"/>
+          <w:numId w:val="4"/>
+        </w:numPr>
+        <w:spacing w:before="0" w:after="0"/>
+      </w:pPr>
+      <w:r>
+        <w:rPr>
+          <w:rStyle w:val="InlinedCode"/>
+        </w:rPr>
+        <w:t xml:space="preserve">cpl_id_t </w:t>
+      </w:r>
+      <w:r>
+        <w:rPr>
+          <w:rStyle w:val="InlinedCode"/>
+        </w:rPr>
+        <w:t>other_object_</w:t>
+      </w:r>
+      <w:r>
+        <w:rPr>
+          <w:rStyle w:val="InlinedCode"/>
+        </w:rPr>
+        <w:t xml:space="preserve">id: </w:t>
+      </w:r>
+      <w:r>
+        <w:t>The ID of the encountered object.</w:t>
+      </w:r>
+    </w:p>
+    <w:p>
+      <w:pPr>
+        <w:pStyle w:val="ListParagraph"/>
+        <w:numPr>
+          <w:ilvl w:val="0"/>
+          <w:numId w:val="4"/>
+        </w:numPr>
+        <w:spacing w:before="0" w:after="0"/>
+      </w:pPr>
+      <w:r>
+        <w:rPr>
+          <w:rStyle w:val="InlinedCode"/>
+        </w:rPr>
+        <w:t xml:space="preserve">cpl_version_t </w:t>
+      </w:r>
+      <w:r>
+        <w:rPr>
+          <w:rStyle w:val="InlinedCode"/>
+        </w:rPr>
+        <w:t>other_object_</w:t>
+      </w:r>
+      <w:r>
+        <w:rPr>
+          <w:rStyle w:val="InlinedCode"/>
+        </w:rPr>
+        <w:t>version:</w:t>
+      </w:r>
+      <w:r>
+        <w:t xml:space="preserve"> The object version.</w:t>
+      </w:r>
+    </w:p>
+    <w:p>
+      <w:pPr>
+        <w:pStyle w:val="ListParagraph"/>
+        <w:numPr>
+          <w:ilvl w:val="0"/>
+          <w:numId w:val="4"/>
+        </w:numPr>
+        <w:spacing w:before="0" w:after="0"/>
+      </w:pPr>
+      <w:r>
+        <w:rPr>
+          <w:rStyle w:val="InlinedCode"/>
+        </w:rPr>
+        <w:t>int type</w:t>
+      </w:r>
+      <w:r>
+        <w:rPr>
+          <w:rStyle w:val="InlinedCode"/>
+        </w:rPr>
+        <w:t>:</w:t>
+      </w:r>
+      <w:r>
+        <w:t xml:space="preserve"> The type of the dependency, such as </w:t>
+      </w:r>
+      <w:r>
+        <w:rPr>
+          <w:rStyle w:val="InlinedCode"/>
+        </w:rPr>
+        <w:t>CPL_DATA_INPUT</w:t>
+      </w:r>
+      <w:r>
+        <w:t xml:space="preserve"> or </w:t>
+      </w:r>
+      <w:r>
+        <w:rPr>
+          <w:rStyle w:val="InlinedCode"/>
+        </w:rPr>
+        <w:t>CPL_CONTROL_OP</w:t>
+      </w:r>
+      <w:r>
+        <w:t>.</w:t>
+      </w:r>
+    </w:p>
+    <w:p>
+      <w:pPr>
+        <w:pStyle w:val="ListParagraph"/>
+        <w:numPr>
+          <w:ilvl w:val="0"/>
+          <w:numId w:val="4"/>
+        </w:numPr>
+        <w:spacing w:before="0" w:after="0"/>
+        <w:rPr>
+          <w:rStyle w:val="InlinedCode"/>
+          <w:noProof w:val="0"/>
+          <w:color w:val="auto"/>
+        </w:rPr>
+      </w:pPr>
+      <w:r>
+        <w:rPr>
+          <w:rStyle w:val="InlinedCode"/>
+        </w:rPr>
+        <w:t>void* context</w:t>
+      </w:r>
+      <w:r>
+        <w:rPr>
+          <w:rStyle w:val="InlinedCode"/>
+        </w:rPr>
+        <w:t xml:space="preserve">: </w:t>
+      </w:r>
+      <w:r>
+        <w:t>The application programmed-provided context.</w:t>
+      </w:r>
+    </w:p>
+    <w:p>
+      <w:pPr>
+        <w:spacing w:before="0" w:after="0"/>
+      </w:pPr>
+      <w:r>
+        <w:t xml:space="preserve">The iterator function returns a value of type </w:t>
+      </w:r>
+      <w:r>
+        <w:rPr>
+          <w:rStyle w:val="InlinedCode"/>
+        </w:rPr>
+        <w:t>cpl_return_t</w:t>
+      </w:r>
+      <w:r>
+        <w:t xml:space="preserve">: </w:t>
+      </w:r>
+      <w:r>
+        <w:rPr>
+          <w:rStyle w:val="InlinedCode"/>
+        </w:rPr>
+        <w:t>CPL_OK</w:t>
+      </w:r>
+      <w:r>
+        <w:t xml:space="preserve"> on success or an error code. If it returns an error, the caller function would terminate with the same error code.</w:t>
+      </w:r>
+    </w:p>
+    <w:p>
+      <w:pPr>
+        <w:spacing w:before="0" w:after="0"/>
       </w:pPr>
     </w:p>
     <w:p>
@@ -2210,6 +2905,41 @@
       <w:pPr>
         <w:spacing w:after="0"/>
       </w:pPr>
+      <w:r>
+        <w:t xml:space="preserve">All error codes are of type </w:t>
+      </w:r>
+      <w:r>
+        <w:rPr>
+          <w:rStyle w:val="InlinedCode"/>
+        </w:rPr>
+        <w:t>cpl_return_t</w:t>
+      </w:r>
+      <w:r>
+        <w:t xml:space="preserve">. We recommend that the return values are checked using the macro </w:t>
+      </w:r>
+      <w:r>
+        <w:rPr>
+          <w:rStyle w:val="InlinedCode"/>
+        </w:rPr>
+        <w:t>CPL_IS_OK(x)</w:t>
+      </w:r>
+      <w:r>
+        <w:t xml:space="preserve"> rather than comparing them directly to </w:t>
+      </w:r>
+      <w:r>
+        <w:rPr>
+          <w:rStyle w:val="InlinedCode"/>
+        </w:rPr>
+        <w:t>CPL_OK</w:t>
+      </w:r>
+      <w:r>
+        <w:t>, just in the case that CPL would be able to use different return codes that do not signify errors in the future.</w:t>
+      </w:r>
+    </w:p>
+    <w:p>
+      <w:pPr>
+        <w:spacing w:after="0"/>
+      </w:pPr>
     </w:p>
     <w:p>
       <w:pPr>
@@ -2381,6 +3111,7 @@
         <w:pStyle w:val="Heading2"/>
       </w:pPr>
       <w:r>
+        <w:lastRenderedPageBreak/>
         <w:t>Disclosed Provenance API</w:t>
       </w:r>
     </w:p>
@@ -2869,6 +3600,12 @@
         <w:rPr>
           <w:rStyle w:val="InlinedCode"/>
         </w:rPr>
+        <w:t xml:space="preserve">const </w:t>
+      </w:r>
+      <w:r>
+        <w:rPr>
+          <w:rStyle w:val="InlinedCode"/>
+        </w:rPr>
         <w:t>cpl_id_t data_dest</w:t>
       </w:r>
       <w:r>
@@ -2898,6 +3635,12 @@
         <w:rPr>
           <w:rStyle w:val="InlinedCode"/>
         </w:rPr>
+        <w:t xml:space="preserve">const </w:t>
+      </w:r>
+      <w:r>
+        <w:rPr>
+          <w:rStyle w:val="InlinedCode"/>
+        </w:rPr>
         <w:t>cpl_id_t data_source</w:t>
       </w:r>
       <w:r>
@@ -2933,6 +3676,12 @@
         <w:rPr>
           <w:rStyle w:val="InlinedCode"/>
         </w:rPr>
+        <w:t xml:space="preserve">const </w:t>
+      </w:r>
+      <w:r>
+        <w:rPr>
+          <w:rStyle w:val="InlinedCode"/>
+        </w:rPr>
         <w:t>int</w:t>
       </w:r>
       <w:r>
@@ -3009,25 +3758,25 @@
         <w:rPr>
           <w:rStyle w:val="IntenseCodeChar"/>
         </w:rPr>
-        <w:t>control</w:t>
+        <w:t>data_flow_</w:t>
       </w:r>
       <w:r>
         <w:rPr>
           <w:rStyle w:val="IntenseCodeChar"/>
         </w:rPr>
+        <w:t>ext</w:t>
+      </w:r>
+      <w:r>
+        <w:rPr>
+          <w:rStyle w:val="IntenseCodeChar"/>
+        </w:rPr>
         <w:t>:</w:t>
       </w:r>
       <w:r>
         <w:t xml:space="preserve"> </w:t>
       </w:r>
       <w:r>
-        <w:t xml:space="preserve">Disclose a control operation. CPL </w:t>
-      </w:r>
-      <w:r>
-        <w:t>translates it</w:t>
-      </w:r>
-      <w:r>
-        <w:t xml:space="preserve"> into a control dependency.</w:t>
+        <w:t>Disclose a data flow. Specify the version of the data source.</w:t>
       </w:r>
     </w:p>
     <w:p>
@@ -3053,13 +3802,7 @@
         <w:rPr>
           <w:rStyle w:val="InlinedCode"/>
         </w:rPr>
-        <w:t xml:space="preserve">cpl_id_t </w:t>
-      </w:r>
-      <w:r>
-        <w:rPr>
-          <w:rStyle w:val="InlinedCode"/>
-        </w:rPr>
-        <w:t>object_id</w:t>
+        <w:t>const cpl_id_t data_dest</w:t>
       </w:r>
       <w:r>
         <w:rPr>
@@ -3071,10 +3814,7 @@
         <w:t xml:space="preserve"> </w:t>
       </w:r>
       <w:r>
-        <w:t xml:space="preserve">The ID of the object </w:t>
-      </w:r>
-      <w:r>
-        <w:t>that received the control operation.</w:t>
+        <w:t>The ID of the object to which the data is flowing.</w:t>
       </w:r>
     </w:p>
     <w:p>
@@ -3091,13 +3831,7 @@
         <w:rPr>
           <w:rStyle w:val="InlinedCode"/>
         </w:rPr>
-        <w:t>cpl_id_t controlle</w:t>
-      </w:r>
-      <w:r>
-        <w:rPr>
-          <w:rStyle w:val="InlinedCode"/>
-        </w:rPr>
-        <w:t>r</w:t>
+        <w:t>const cpl_id_t data_source</w:t>
       </w:r>
       <w:r>
         <w:rPr>
@@ -3109,10 +3843,7 @@
         <w:t xml:space="preserve"> </w:t>
       </w:r>
       <w:r>
-        <w:t xml:space="preserve">The ID of the object </w:t>
-      </w:r>
-      <w:r>
-        <w:t>that originated the control operation.</w:t>
+        <w:t>The object ID of the data source (from which the data is flowing).</w:t>
       </w:r>
     </w:p>
     <w:p>
@@ -3122,13 +3853,205 @@
           <w:ilvl w:val="0"/>
           <w:numId w:val="2"/>
         </w:numPr>
-        <w:spacing w:before="0" w:after="0"/>
+        <w:spacing w:before="0"/>
         <w:ind w:left="1080"/>
       </w:pPr>
       <w:r>
         <w:rPr>
           <w:rStyle w:val="InlinedCode"/>
         </w:rPr>
+        <w:t>const cpl_version_t data_source_ver</w:t>
+      </w:r>
+      <w:r>
+        <w:rPr>
+          <w:rStyle w:val="InlinedCode"/>
+        </w:rPr>
+        <w:t>:</w:t>
+      </w:r>
+      <w:r>
+        <w:t xml:space="preserve"> </w:t>
+      </w:r>
+      <w:r>
+        <w:t>The version of the data source (</w:t>
+      </w:r>
+      <w:r>
+        <w:rPr>
+          <w:rStyle w:val="InlinedCode"/>
+        </w:rPr>
+        <w:t>CPL_VERSION_NONE</w:t>
+      </w:r>
+      <w:r>
+        <w:t xml:space="preserve"> </w:t>
+      </w:r>
+      <w:r>
+        <w:t>=</w:t>
+      </w:r>
+      <w:r>
+        <w:t xml:space="preserve"> current).</w:t>
+      </w:r>
+    </w:p>
+    <w:p>
+      <w:pPr>
+        <w:pStyle w:val="ListParagraph"/>
+        <w:numPr>
+          <w:ilvl w:val="0"/>
+          <w:numId w:val="2"/>
+        </w:numPr>
+        <w:spacing w:before="0" w:after="0"/>
+        <w:ind w:left="1080"/>
+      </w:pPr>
+      <w:r>
+        <w:rPr>
+          <w:rStyle w:val="InlinedCode"/>
+        </w:rPr>
+        <w:t>const int</w:t>
+      </w:r>
+      <w:r>
+        <w:rPr>
+          <w:rStyle w:val="InlinedCode"/>
+        </w:rPr>
+        <w:t xml:space="preserve"> type:</w:t>
+      </w:r>
+      <w:r>
+        <w:t xml:space="preserve"> </w:t>
+      </w:r>
+      <w:r>
+        <w:t>The type of data flow (dependency).</w:t>
+      </w:r>
+    </w:p>
+    <w:p>
+      <w:pPr>
+        <w:spacing w:before="0" w:after="0"/>
+      </w:pPr>
+    </w:p>
+    <w:p>
+      <w:pPr>
+        <w:spacing w:before="0" w:after="0"/>
+      </w:pPr>
+      <w:r>
+        <w:rPr>
+          <w:rStyle w:val="IntenseCodeChar"/>
+        </w:rPr>
+        <w:t>cpl_</w:t>
+      </w:r>
+      <w:r>
+        <w:rPr>
+          <w:rStyle w:val="IntenseCodeChar"/>
+        </w:rPr>
+        <w:t>control</w:t>
+      </w:r>
+      <w:r>
+        <w:rPr>
+          <w:rStyle w:val="IntenseCodeChar"/>
+        </w:rPr>
+        <w:t>:</w:t>
+      </w:r>
+      <w:r>
+        <w:t xml:space="preserve"> </w:t>
+      </w:r>
+      <w:r>
+        <w:t>Disclose a control operation. CPL translates it into a control dependency.</w:t>
+      </w:r>
+    </w:p>
+    <w:p>
+      <w:pPr>
+        <w:spacing w:before="0" w:after="0"/>
+        <w:ind w:left="360"/>
+      </w:pPr>
+      <w:r>
+        <w:t>Arguments:</w:t>
+      </w:r>
+    </w:p>
+    <w:p>
+      <w:pPr>
+        <w:pStyle w:val="ListParagraph"/>
+        <w:numPr>
+          <w:ilvl w:val="0"/>
+          <w:numId w:val="2"/>
+        </w:numPr>
+        <w:spacing w:before="0"/>
+        <w:ind w:left="1080"/>
+      </w:pPr>
+      <w:r>
+        <w:rPr>
+          <w:rStyle w:val="InlinedCode"/>
+        </w:rPr>
+        <w:t xml:space="preserve">const </w:t>
+      </w:r>
+      <w:r>
+        <w:rPr>
+          <w:rStyle w:val="InlinedCode"/>
+        </w:rPr>
+        <w:t>cpl_id_t object_id</w:t>
+      </w:r>
+      <w:r>
+        <w:rPr>
+          <w:rStyle w:val="InlinedCode"/>
+        </w:rPr>
+        <w:t>:</w:t>
+      </w:r>
+      <w:r>
+        <w:t xml:space="preserve"> </w:t>
+      </w:r>
+      <w:r>
+        <w:t>The ID of the object that received the control operation.</w:t>
+      </w:r>
+    </w:p>
+    <w:p>
+      <w:pPr>
+        <w:pStyle w:val="ListParagraph"/>
+        <w:numPr>
+          <w:ilvl w:val="0"/>
+          <w:numId w:val="2"/>
+        </w:numPr>
+        <w:spacing w:before="0"/>
+        <w:ind w:left="1080"/>
+      </w:pPr>
+      <w:r>
+        <w:rPr>
+          <w:rStyle w:val="InlinedCode"/>
+        </w:rPr>
+        <w:t xml:space="preserve">const </w:t>
+      </w:r>
+      <w:r>
+        <w:rPr>
+          <w:rStyle w:val="InlinedCode"/>
+        </w:rPr>
+        <w:t>cpl_id_t controller</w:t>
+      </w:r>
+      <w:r>
+        <w:rPr>
+          <w:rStyle w:val="InlinedCode"/>
+        </w:rPr>
+        <w:t>:</w:t>
+      </w:r>
+      <w:r>
+        <w:t xml:space="preserve"> </w:t>
+      </w:r>
+      <w:r>
+        <w:t>The ID of the object that originated the control operation.</w:t>
+      </w:r>
+    </w:p>
+    <w:p>
+      <w:pPr>
+        <w:pStyle w:val="ListParagraph"/>
+        <w:numPr>
+          <w:ilvl w:val="0"/>
+          <w:numId w:val="2"/>
+        </w:numPr>
+        <w:spacing w:before="0" w:after="0"/>
+        <w:ind w:left="1080"/>
+      </w:pPr>
+      <w:r>
+        <w:rPr>
+          <w:rStyle w:val="InlinedCode"/>
+        </w:rPr>
+        <w:t xml:space="preserve">const </w:t>
+      </w:r>
+      <w:r>
+        <w:rPr>
+          <w:rStyle w:val="InlinedCode"/>
+        </w:rPr>
         <w:t>int</w:t>
       </w:r>
       <w:r>
@@ -3184,6 +4107,991 @@
       </w:r>
       <w:r>
         <w:t>.</w:t>
+      </w:r>
+    </w:p>
+    <w:p>
+      <w:pPr>
+        <w:spacing w:before="0" w:after="0"/>
+        <w:rPr>
+          <w:rStyle w:val="IntenseCodeChar"/>
+        </w:rPr>
+      </w:pPr>
+    </w:p>
+    <w:p>
+      <w:pPr>
+        <w:spacing w:before="0" w:after="0"/>
+        <w:rPr>
+          <w:b/>
+          <w:noProof/>
+          <w:color w:val="7C1524" w:themeColor="text2" w:themeShade="BF"/>
+        </w:rPr>
+      </w:pPr>
+      <w:r>
+        <w:rPr>
+          <w:rStyle w:val="IntenseCodeChar"/>
+        </w:rPr>
+        <w:t>c</w:t>
+      </w:r>
+      <w:r>
+        <w:rPr>
+          <w:rStyle w:val="IntenseCodeChar"/>
+        </w:rPr>
+        <w:t>pl_</w:t>
+      </w:r>
+      <w:r>
+        <w:rPr>
+          <w:rStyle w:val="IntenseCodeChar"/>
+        </w:rPr>
+        <w:t>control</w:t>
+      </w:r>
+      <w:r>
+        <w:rPr>
+          <w:rStyle w:val="IntenseCodeChar"/>
+        </w:rPr>
+        <w:t>_</w:t>
+      </w:r>
+      <w:r>
+        <w:rPr>
+          <w:rStyle w:val="IntenseCodeChar"/>
+        </w:rPr>
+        <w:t>ext</w:t>
+      </w:r>
+      <w:r>
+        <w:rPr>
+          <w:rStyle w:val="IntenseCodeChar"/>
+        </w:rPr>
+        <w:t>:</w:t>
+      </w:r>
+      <w:r>
+        <w:t xml:space="preserve"> </w:t>
+      </w:r>
+      <w:r>
+        <w:t xml:space="preserve">Disclose a control operation. </w:t>
+      </w:r>
+      <w:r>
+        <w:t>Specify the version of the controller.</w:t>
+      </w:r>
+    </w:p>
+    <w:p>
+      <w:pPr>
+        <w:spacing w:before="0" w:after="0"/>
+        <w:ind w:left="360"/>
+      </w:pPr>
+      <w:r>
+        <w:t>Arguments:</w:t>
+      </w:r>
+    </w:p>
+    <w:p>
+      <w:pPr>
+        <w:pStyle w:val="ListParagraph"/>
+        <w:numPr>
+          <w:ilvl w:val="0"/>
+          <w:numId w:val="2"/>
+        </w:numPr>
+        <w:spacing w:before="0"/>
+        <w:ind w:left="1080"/>
+      </w:pPr>
+      <w:r>
+        <w:rPr>
+          <w:rStyle w:val="InlinedCode"/>
+        </w:rPr>
+        <w:t xml:space="preserve">const </w:t>
+      </w:r>
+      <w:r>
+        <w:rPr>
+          <w:rStyle w:val="InlinedCode"/>
+        </w:rPr>
+        <w:t>cpl_id_t object_id</w:t>
+      </w:r>
+      <w:r>
+        <w:rPr>
+          <w:rStyle w:val="InlinedCode"/>
+        </w:rPr>
+        <w:t>:</w:t>
+      </w:r>
+      <w:r>
+        <w:t xml:space="preserve"> </w:t>
+      </w:r>
+      <w:r>
+        <w:t>The ID of the object that received the control operation.</w:t>
+      </w:r>
+    </w:p>
+    <w:p>
+      <w:pPr>
+        <w:pStyle w:val="ListParagraph"/>
+        <w:numPr>
+          <w:ilvl w:val="0"/>
+          <w:numId w:val="2"/>
+        </w:numPr>
+        <w:spacing w:before="0"/>
+        <w:ind w:left="1080"/>
+      </w:pPr>
+      <w:r>
+        <w:rPr>
+          <w:rStyle w:val="InlinedCode"/>
+        </w:rPr>
+        <w:t xml:space="preserve">const </w:t>
+      </w:r>
+      <w:r>
+        <w:rPr>
+          <w:rStyle w:val="InlinedCode"/>
+        </w:rPr>
+        <w:t>cpl_id_t controller</w:t>
+      </w:r>
+      <w:r>
+        <w:rPr>
+          <w:rStyle w:val="InlinedCode"/>
+        </w:rPr>
+        <w:t>:</w:t>
+      </w:r>
+      <w:r>
+        <w:t xml:space="preserve"> </w:t>
+      </w:r>
+      <w:r>
+        <w:t>The ID of the object that originated the control operation.</w:t>
+      </w:r>
+    </w:p>
+    <w:p>
+      <w:pPr>
+        <w:pStyle w:val="ListParagraph"/>
+        <w:numPr>
+          <w:ilvl w:val="0"/>
+          <w:numId w:val="2"/>
+        </w:numPr>
+        <w:spacing w:before="0"/>
+        <w:ind w:left="1080"/>
+      </w:pPr>
+      <w:r>
+        <w:rPr>
+          <w:rStyle w:val="InlinedCode"/>
+        </w:rPr>
+        <w:lastRenderedPageBreak/>
+        <w:t>const cpl_version_t controller_ver</w:t>
+      </w:r>
+      <w:r>
+        <w:rPr>
+          <w:rStyle w:val="InlinedCode"/>
+        </w:rPr>
+        <w:t>:</w:t>
+      </w:r>
+      <w:r>
+        <w:t xml:space="preserve"> </w:t>
+      </w:r>
+      <w:r>
+        <w:t>The version of the controller (</w:t>
+      </w:r>
+      <w:r>
+        <w:rPr>
+          <w:rStyle w:val="InlinedCode"/>
+        </w:rPr>
+        <w:t>CPL_VERSION_NONE</w:t>
+      </w:r>
+      <w:r>
+        <w:t xml:space="preserve"> = current).</w:t>
+      </w:r>
+    </w:p>
+    <w:p>
+      <w:pPr>
+        <w:pStyle w:val="ListParagraph"/>
+        <w:numPr>
+          <w:ilvl w:val="0"/>
+          <w:numId w:val="2"/>
+        </w:numPr>
+        <w:spacing w:before="0" w:after="0"/>
+        <w:ind w:left="1080"/>
+      </w:pPr>
+      <w:r>
+        <w:rPr>
+          <w:rStyle w:val="InlinedCode"/>
+        </w:rPr>
+        <w:t xml:space="preserve">const </w:t>
+      </w:r>
+      <w:r>
+        <w:rPr>
+          <w:rStyle w:val="InlinedCode"/>
+        </w:rPr>
+        <w:t>int</w:t>
+      </w:r>
+      <w:r>
+        <w:rPr>
+          <w:rStyle w:val="InlinedCode"/>
+        </w:rPr>
+        <w:t xml:space="preserve"> type:</w:t>
+      </w:r>
+      <w:r>
+        <w:t xml:space="preserve"> </w:t>
+      </w:r>
+      <w:r>
+        <w:t>The type of the control operation.</w:t>
+      </w:r>
+    </w:p>
+    <w:p>
+      <w:pPr>
+        <w:spacing w:before="0" w:after="0"/>
+      </w:pPr>
+    </w:p>
+    <w:p>
+      <w:pPr>
+        <w:pStyle w:val="Heading2"/>
+      </w:pPr>
+      <w:r>
+        <w:t xml:space="preserve">Provenance </w:t>
+      </w:r>
+      <w:r>
+        <w:t xml:space="preserve">Access </w:t>
+      </w:r>
+      <w:r>
+        <w:t>API</w:t>
+      </w:r>
+    </w:p>
+    <w:p>
+      <w:pPr>
+        <w:spacing w:after="0"/>
+      </w:pPr>
+      <w:r>
+        <w:t xml:space="preserve">All functions return a value of type </w:t>
+      </w:r>
+      <w:r>
+        <w:rPr>
+          <w:rStyle w:val="InlinedCode"/>
+        </w:rPr>
+        <w:t>cpl_return_t</w:t>
+      </w:r>
+      <w:r>
+        <w:t xml:space="preserve">: either </w:t>
+      </w:r>
+      <w:r>
+        <w:rPr>
+          <w:rStyle w:val="InlinedCode"/>
+        </w:rPr>
+        <w:t>CPL_OK</w:t>
+      </w:r>
+      <w:r>
+        <w:t xml:space="preserve"> on success or an error code.</w:t>
+      </w:r>
+    </w:p>
+    <w:p>
+      <w:pPr>
+        <w:spacing w:after="0"/>
+      </w:pPr>
+      <w:r>
+        <w:rPr>
+          <w:rStyle w:val="IntenseCodeChar"/>
+        </w:rPr>
+        <w:t>cpl_</w:t>
+      </w:r>
+      <w:r>
+        <w:rPr>
+          <w:rStyle w:val="IntenseCodeChar"/>
+        </w:rPr>
+        <w:t>get_version</w:t>
+      </w:r>
+      <w:r>
+        <w:rPr>
+          <w:rStyle w:val="IntenseCodeChar"/>
+        </w:rPr>
+        <w:t>:</w:t>
+      </w:r>
+      <w:r>
+        <w:t xml:space="preserve"> </w:t>
+      </w:r>
+      <w:r>
+        <w:t>Get the latest version number of the given object.</w:t>
+      </w:r>
+    </w:p>
+    <w:p>
+      <w:pPr>
+        <w:spacing w:before="0" w:after="0"/>
+        <w:ind w:left="360"/>
+      </w:pPr>
+      <w:r>
+        <w:t>Arguments:</w:t>
+      </w:r>
+    </w:p>
+    <w:p>
+      <w:pPr>
+        <w:pStyle w:val="ListParagraph"/>
+        <w:numPr>
+          <w:ilvl w:val="0"/>
+          <w:numId w:val="2"/>
+        </w:numPr>
+        <w:spacing w:before="0" w:after="0"/>
+        <w:ind w:left="1080"/>
+      </w:pPr>
+      <w:r>
+        <w:rPr>
+          <w:rStyle w:val="InlinedCode"/>
+        </w:rPr>
+        <w:t>const cpl_id_t object_id</w:t>
+      </w:r>
+      <w:r>
+        <w:rPr>
+          <w:rStyle w:val="InlinedCode"/>
+        </w:rPr>
+        <w:t>:</w:t>
+      </w:r>
+      <w:r>
+        <w:t xml:space="preserve"> </w:t>
+      </w:r>
+      <w:r>
+        <w:t>The object ID.</w:t>
+      </w:r>
+    </w:p>
+    <w:p>
+      <w:pPr>
+        <w:pStyle w:val="ListParagraph"/>
+        <w:numPr>
+          <w:ilvl w:val="0"/>
+          <w:numId w:val="2"/>
+        </w:numPr>
+        <w:spacing w:before="0" w:after="0"/>
+        <w:ind w:left="1080"/>
+      </w:pPr>
+      <w:r>
+        <w:rPr>
+          <w:rStyle w:val="InlinedCode"/>
+        </w:rPr>
+        <w:t xml:space="preserve">cpl_version_t* out_version: </w:t>
+      </w:r>
+      <w:r>
+        <w:t>The pointer to store the version of the object.</w:t>
+      </w:r>
+    </w:p>
+    <w:p>
+      <w:pPr>
+        <w:spacing w:after="0"/>
+      </w:pPr>
+      <w:r>
+        <w:rPr>
+          <w:rStyle w:val="IntenseCodeChar"/>
+        </w:rPr>
+        <w:t>cpl_</w:t>
+      </w:r>
+      <w:r>
+        <w:rPr>
+          <w:rStyle w:val="IntenseCodeChar"/>
+        </w:rPr>
+        <w:t>get_object_info</w:t>
+      </w:r>
+      <w:r>
+        <w:rPr>
+          <w:rStyle w:val="IntenseCodeChar"/>
+        </w:rPr>
+        <w:t>:</w:t>
+      </w:r>
+      <w:r>
+        <w:t xml:space="preserve"> </w:t>
+      </w:r>
+      <w:r>
+        <w:t>Get the information about the given object.</w:t>
+      </w:r>
+    </w:p>
+    <w:p>
+      <w:pPr>
+        <w:spacing w:before="0" w:after="0"/>
+        <w:ind w:left="360"/>
+      </w:pPr>
+      <w:r>
+        <w:t>Arguments:</w:t>
+      </w:r>
+    </w:p>
+    <w:p>
+      <w:pPr>
+        <w:pStyle w:val="ListParagraph"/>
+        <w:numPr>
+          <w:ilvl w:val="0"/>
+          <w:numId w:val="2"/>
+        </w:numPr>
+        <w:spacing w:before="0" w:after="0"/>
+        <w:ind w:left="1080"/>
+      </w:pPr>
+      <w:r>
+        <w:rPr>
+          <w:rStyle w:val="InlinedCode"/>
+        </w:rPr>
+        <w:t>const cpl_id_t id</w:t>
+      </w:r>
+      <w:r>
+        <w:rPr>
+          <w:rStyle w:val="InlinedCode"/>
+        </w:rPr>
+        <w:t>:</w:t>
+      </w:r>
+      <w:r>
+        <w:t xml:space="preserve"> </w:t>
+      </w:r>
+      <w:r>
+        <w:t>The object ID.</w:t>
+      </w:r>
+    </w:p>
+    <w:p>
+      <w:pPr>
+        <w:pStyle w:val="ListParagraph"/>
+        <w:numPr>
+          <w:ilvl w:val="0"/>
+          <w:numId w:val="2"/>
+        </w:numPr>
+        <w:spacing w:before="0" w:after="0"/>
+        <w:ind w:left="1080"/>
+      </w:pPr>
+      <w:r>
+        <w:rPr>
+          <w:rStyle w:val="InlinedCode"/>
+        </w:rPr>
+        <w:t xml:space="preserve">cpl_object_info_t** out_info: </w:t>
+      </w:r>
+      <w:r>
+        <w:t>The pointer to store the object info structure</w:t>
+      </w:r>
+      <w:r>
+        <w:t>.</w:t>
+      </w:r>
+    </w:p>
+    <w:p>
+      <w:pPr>
+        <w:spacing w:after="0"/>
+      </w:pPr>
+      <w:r>
+        <w:rPr>
+          <w:rStyle w:val="IntenseCodeChar"/>
+        </w:rPr>
+        <w:t>cpl_</w:t>
+      </w:r>
+      <w:r>
+        <w:rPr>
+          <w:rStyle w:val="IntenseCodeChar"/>
+        </w:rPr>
+        <w:t>free_object_info</w:t>
+      </w:r>
+      <w:r>
+        <w:rPr>
+          <w:rStyle w:val="IntenseCodeChar"/>
+        </w:rPr>
+        <w:t>:</w:t>
+      </w:r>
+      <w:r>
+        <w:t xml:space="preserve"> </w:t>
+      </w:r>
+      <w:r>
+        <w:t xml:space="preserve">Free </w:t>
+      </w:r>
+      <w:r>
+        <w:rPr>
+          <w:rStyle w:val="InlinedCode"/>
+        </w:rPr>
+        <w:t>cpl_object_info_t</w:t>
+      </w:r>
+      <w:r>
+        <w:t>.</w:t>
+      </w:r>
+    </w:p>
+    <w:p>
+      <w:pPr>
+        <w:spacing w:before="0" w:after="0"/>
+        <w:ind w:left="360"/>
+      </w:pPr>
+      <w:r>
+        <w:t>Arguments:</w:t>
+      </w:r>
+    </w:p>
+    <w:p>
+      <w:pPr>
+        <w:pStyle w:val="ListParagraph"/>
+        <w:numPr>
+          <w:ilvl w:val="0"/>
+          <w:numId w:val="2"/>
+        </w:numPr>
+        <w:spacing w:before="0" w:after="0"/>
+        <w:ind w:left="1080"/>
+      </w:pPr>
+      <w:r>
+        <w:rPr>
+          <w:rStyle w:val="InlinedCode"/>
+        </w:rPr>
+        <w:t xml:space="preserve">cpl_object_info_t* info: </w:t>
+      </w:r>
+      <w:r>
+        <w:t>The pointer to the object info structure</w:t>
+      </w:r>
+      <w:r>
+        <w:t>.</w:t>
+      </w:r>
+    </w:p>
+    <w:p>
+      <w:pPr>
+        <w:spacing w:after="0"/>
+      </w:pPr>
+      <w:r>
+        <w:rPr>
+          <w:rStyle w:val="IntenseCodeChar"/>
+        </w:rPr>
+        <w:t>cpl_</w:t>
+      </w:r>
+      <w:r>
+        <w:rPr>
+          <w:rStyle w:val="IntenseCodeChar"/>
+        </w:rPr>
+        <w:t>get_version_info</w:t>
+      </w:r>
+      <w:r>
+        <w:rPr>
+          <w:rStyle w:val="IntenseCodeChar"/>
+        </w:rPr>
+        <w:t>:</w:t>
+      </w:r>
+      <w:r>
+        <w:t xml:space="preserve"> </w:t>
+      </w:r>
+      <w:r>
+        <w:t>Get the information about a specific version of the given object.</w:t>
+      </w:r>
+    </w:p>
+    <w:p>
+      <w:pPr>
+        <w:spacing w:before="0" w:after="0"/>
+        <w:ind w:left="360"/>
+      </w:pPr>
+      <w:r>
+        <w:t>Arguments:</w:t>
+      </w:r>
+    </w:p>
+    <w:p>
+      <w:pPr>
+        <w:pStyle w:val="ListParagraph"/>
+        <w:numPr>
+          <w:ilvl w:val="0"/>
+          <w:numId w:val="2"/>
+        </w:numPr>
+        <w:spacing w:before="0" w:after="0"/>
+        <w:ind w:left="1080"/>
+      </w:pPr>
+      <w:r>
+        <w:rPr>
+          <w:rStyle w:val="InlinedCode"/>
+        </w:rPr>
+        <w:t>const cpl_id_t id</w:t>
+      </w:r>
+      <w:r>
+        <w:rPr>
+          <w:rStyle w:val="InlinedCode"/>
+        </w:rPr>
+        <w:t>:</w:t>
+      </w:r>
+      <w:r>
+        <w:t xml:space="preserve"> </w:t>
+      </w:r>
+      <w:r>
+        <w:t>The object ID.</w:t>
+      </w:r>
+    </w:p>
+    <w:p>
+      <w:pPr>
+        <w:pStyle w:val="ListParagraph"/>
+        <w:numPr>
+          <w:ilvl w:val="0"/>
+          <w:numId w:val="2"/>
+        </w:numPr>
+        <w:spacing w:before="0" w:after="0"/>
+        <w:ind w:left="1080"/>
+      </w:pPr>
+      <w:r>
+        <w:rPr>
+          <w:rStyle w:val="InlinedCode"/>
+        </w:rPr>
+        <w:t>const cpl_version_t version</w:t>
+      </w:r>
+      <w:r>
+        <w:rPr>
+          <w:rStyle w:val="InlinedCode"/>
+        </w:rPr>
+        <w:t>:</w:t>
+      </w:r>
+      <w:r>
+        <w:t xml:space="preserve"> </w:t>
+      </w:r>
+      <w:r>
+        <w:t>The version of the given object.</w:t>
+      </w:r>
+    </w:p>
+    <w:p>
+      <w:pPr>
+        <w:pStyle w:val="ListParagraph"/>
+        <w:numPr>
+          <w:ilvl w:val="0"/>
+          <w:numId w:val="2"/>
+        </w:numPr>
+        <w:spacing w:before="0" w:after="0"/>
+        <w:ind w:left="1080"/>
+      </w:pPr>
+      <w:r>
+        <w:rPr>
+          <w:rStyle w:val="InlinedCode"/>
+        </w:rPr>
+        <w:t xml:space="preserve">cpl_version_info_t** out_info: </w:t>
+      </w:r>
+      <w:r>
+        <w:t>The pointer to store the version info structure</w:t>
+      </w:r>
+      <w:r>
+        <w:t>.</w:t>
+      </w:r>
+    </w:p>
+    <w:p>
+      <w:pPr>
+        <w:spacing w:after="0"/>
+      </w:pPr>
+      <w:r>
+        <w:rPr>
+          <w:rStyle w:val="IntenseCodeChar"/>
+        </w:rPr>
+        <w:t>cpl_</w:t>
+      </w:r>
+      <w:r>
+        <w:rPr>
+          <w:rStyle w:val="IntenseCodeChar"/>
+        </w:rPr>
+        <w:t>free_version_info</w:t>
+      </w:r>
+      <w:r>
+        <w:rPr>
+          <w:rStyle w:val="IntenseCodeChar"/>
+        </w:rPr>
+        <w:t>:</w:t>
+      </w:r>
+      <w:r>
+        <w:t xml:space="preserve"> </w:t>
+      </w:r>
+      <w:r>
+        <w:t xml:space="preserve">Free </w:t>
+      </w:r>
+      <w:r>
+        <w:rPr>
+          <w:rStyle w:val="InlinedCode"/>
+        </w:rPr>
+        <w:t>cpl_</w:t>
+      </w:r>
+      <w:r>
+        <w:rPr>
+          <w:rStyle w:val="InlinedCode"/>
+        </w:rPr>
+        <w:t>version</w:t>
+      </w:r>
+      <w:r>
+        <w:rPr>
+          <w:rStyle w:val="InlinedCode"/>
+        </w:rPr>
+        <w:t>_</w:t>
+      </w:r>
+      <w:r>
+        <w:rPr>
+          <w:rStyle w:val="InlinedCode"/>
+        </w:rPr>
+        <w:t>info</w:t>
+      </w:r>
+      <w:r>
+        <w:rPr>
+          <w:rStyle w:val="InlinedCode"/>
+        </w:rPr>
+        <w:t>_t</w:t>
+      </w:r>
+      <w:r>
+        <w:t>.</w:t>
+      </w:r>
+    </w:p>
+    <w:p>
+      <w:pPr>
+        <w:spacing w:before="0" w:after="0"/>
+        <w:ind w:left="360"/>
+      </w:pPr>
+      <w:r>
+        <w:t>Arguments:</w:t>
+      </w:r>
+    </w:p>
+    <w:p>
+      <w:pPr>
+        <w:pStyle w:val="ListParagraph"/>
+        <w:numPr>
+          <w:ilvl w:val="0"/>
+          <w:numId w:val="2"/>
+        </w:numPr>
+        <w:spacing w:before="0" w:after="0"/>
+        <w:ind w:left="1080"/>
+      </w:pPr>
+      <w:r>
+        <w:rPr>
+          <w:rStyle w:val="InlinedCode"/>
+        </w:rPr>
+        <w:t xml:space="preserve">cpl_version_info_t* info: </w:t>
+      </w:r>
+      <w:r>
+        <w:t>The pointer to the version info structure</w:t>
+      </w:r>
+      <w:r>
+        <w:t>.</w:t>
+      </w:r>
+    </w:p>
+    <w:p>
+      <w:pPr>
+        <w:spacing w:after="0"/>
+      </w:pPr>
+      <w:r>
+        <w:rPr>
+          <w:rStyle w:val="IntenseCodeChar"/>
+        </w:rPr>
+        <w:t>cpl_</w:t>
+      </w:r>
+      <w:r>
+        <w:rPr>
+          <w:rStyle w:val="IntenseCodeChar"/>
+        </w:rPr>
+        <w:t>iterate</w:t>
+      </w:r>
+      <w:r>
+        <w:rPr>
+          <w:rStyle w:val="IntenseCodeChar"/>
+        </w:rPr>
+        <w:t>:</w:t>
+      </w:r>
+      <w:r>
+        <w:t xml:space="preserve"> </w:t>
+      </w:r>
+      <w:r>
+        <w:t xml:space="preserve">Iterate over all ancestors </w:t>
+      </w:r>
+      <w:r>
+        <w:t xml:space="preserve">or descendants </w:t>
+      </w:r>
+      <w:r>
+        <w:t>of the specific version of the given object</w:t>
+      </w:r>
+      <w:r>
+        <w:t>.</w:t>
+      </w:r>
+    </w:p>
+    <w:p>
+      <w:pPr>
+        <w:spacing w:before="0" w:after="0"/>
+        <w:ind w:left="360"/>
+      </w:pPr>
+      <w:r>
+        <w:t>Arguments:</w:t>
+      </w:r>
+    </w:p>
+    <w:p>
+      <w:pPr>
+        <w:pStyle w:val="ListParagraph"/>
+        <w:numPr>
+          <w:ilvl w:val="0"/>
+          <w:numId w:val="2"/>
+        </w:numPr>
+        <w:spacing w:before="0" w:after="0"/>
+        <w:ind w:left="1080"/>
+      </w:pPr>
+      <w:r>
+        <w:rPr>
+          <w:rStyle w:val="InlinedCode"/>
+        </w:rPr>
+        <w:t>const cpl_id_t id</w:t>
+      </w:r>
+      <w:r>
+        <w:rPr>
+          <w:rStyle w:val="InlinedCode"/>
+        </w:rPr>
+        <w:t>:</w:t>
+      </w:r>
+      <w:r>
+        <w:t xml:space="preserve"> </w:t>
+      </w:r>
+      <w:r>
+        <w:t>The object ID.</w:t>
+      </w:r>
+    </w:p>
+    <w:p>
+      <w:pPr>
+        <w:pStyle w:val="ListParagraph"/>
+        <w:numPr>
+          <w:ilvl w:val="0"/>
+          <w:numId w:val="2"/>
+        </w:numPr>
+        <w:spacing w:before="0" w:after="0"/>
+        <w:ind w:left="1080"/>
+      </w:pPr>
+      <w:r>
+        <w:rPr>
+          <w:rStyle w:val="InlinedCode"/>
+        </w:rPr>
+        <w:t>const cpl_version_t version</w:t>
+      </w:r>
+      <w:r>
+        <w:rPr>
+          <w:rStyle w:val="InlinedCode"/>
+        </w:rPr>
+        <w:t>:</w:t>
+      </w:r>
+      <w:r>
+        <w:t xml:space="preserve"> </w:t>
+      </w:r>
+      <w:r>
+        <w:t>The version of the given object</w:t>
+      </w:r>
+      <w:r>
+        <w:t xml:space="preserve"> (</w:t>
+      </w:r>
+      <w:r>
+        <w:rPr>
+          <w:rStyle w:val="InlinedCode"/>
+        </w:rPr>
+        <w:t>CPL_VERSION_NONE</w:t>
+      </w:r>
+      <w:r>
+        <w:t xml:space="preserve"> = latest)</w:t>
+      </w:r>
+      <w:r>
+        <w:t>.</w:t>
+      </w:r>
+    </w:p>
+    <w:p>
+      <w:pPr>
+        <w:pStyle w:val="ListParagraph"/>
+        <w:numPr>
+          <w:ilvl w:val="0"/>
+          <w:numId w:val="2"/>
+        </w:numPr>
+        <w:spacing w:before="0" w:after="0"/>
+        <w:ind w:left="1080"/>
+      </w:pPr>
+      <w:r>
+        <w:rPr>
+          <w:rStyle w:val="InlinedCode"/>
+        </w:rPr>
+        <w:t>const int direction:</w:t>
+      </w:r>
+      <w:r>
+        <w:t xml:space="preserve"> </w:t>
+      </w:r>
+      <w:r>
+        <w:t xml:space="preserve">The direction of the traversal: </w:t>
+      </w:r>
+      <w:r>
+        <w:rPr>
+          <w:rStyle w:val="InlinedCode"/>
+        </w:rPr>
+        <w:t xml:space="preserve">CPL_D_ANCESTORS </w:t>
+      </w:r>
+      <w:r>
+        <w:t xml:space="preserve">or </w:t>
+      </w:r>
+      <w:r>
+        <w:rPr>
+          <w:rStyle w:val="InlinedCode"/>
+        </w:rPr>
+        <w:t>CPL_D_DESCENDANTS</w:t>
+      </w:r>
+    </w:p>
+    <w:p>
+      <w:pPr>
+        <w:pStyle w:val="ListParagraph"/>
+        <w:numPr>
+          <w:ilvl w:val="0"/>
+          <w:numId w:val="2"/>
+        </w:numPr>
+        <w:spacing w:before="0" w:after="0"/>
+        <w:ind w:left="1080"/>
+      </w:pPr>
+      <w:r>
+        <w:rPr>
+          <w:rStyle w:val="InlinedCode"/>
+        </w:rPr>
+        <w:t xml:space="preserve">const int follow_data_edges: </w:t>
+      </w:r>
+      <w:r>
+        <w:t>A nonzero value to follow data dependency (ancestry) edges.</w:t>
+      </w:r>
+    </w:p>
+    <w:p>
+      <w:pPr>
+        <w:pStyle w:val="ListParagraph"/>
+        <w:numPr>
+          <w:ilvl w:val="0"/>
+          <w:numId w:val="2"/>
+        </w:numPr>
+        <w:spacing w:before="0" w:after="0"/>
+        <w:ind w:left="1080"/>
+      </w:pPr>
+      <w:r>
+        <w:rPr>
+          <w:rStyle w:val="InlinedCode"/>
+        </w:rPr>
+        <w:t xml:space="preserve">const int follow_control_edges: </w:t>
+      </w:r>
+      <w:r>
+        <w:t>A nonzero value to follow control dependency (ancestry) edges.</w:t>
+      </w:r>
+    </w:p>
+    <w:p>
+      <w:pPr>
+        <w:pStyle w:val="ListParagraph"/>
+        <w:numPr>
+          <w:ilvl w:val="0"/>
+          <w:numId w:val="2"/>
+        </w:numPr>
+        <w:spacing w:before="0" w:after="0"/>
+        <w:ind w:left="1080"/>
+      </w:pPr>
+      <w:r>
+        <w:rPr>
+          <w:rStyle w:val="InlinedCode"/>
+        </w:rPr>
+        <w:t xml:space="preserve">const int follow_version_edges: </w:t>
+      </w:r>
+      <w:r>
+        <w:t>A nonzero value to follow the version edge</w:t>
+      </w:r>
+      <w:r>
+        <w:t>s</w:t>
+      </w:r>
+      <w:r>
+        <w:t>.</w:t>
+      </w:r>
+    </w:p>
+    <w:p>
+      <w:pPr>
+        <w:pStyle w:val="ListParagraph"/>
+        <w:numPr>
+          <w:ilvl w:val="0"/>
+          <w:numId w:val="2"/>
+        </w:numPr>
+        <w:spacing w:before="0" w:after="0"/>
+        <w:ind w:left="1080"/>
+      </w:pPr>
+      <w:r>
+        <w:rPr>
+          <w:rStyle w:val="InlinedCode"/>
+        </w:rPr>
+        <w:t>cpl_ancestry_iterator_t iterator:</w:t>
+      </w:r>
+      <w:r>
+        <w:t xml:space="preserve"> The callback function.</w:t>
+      </w:r>
+    </w:p>
+    <w:p>
+      <w:pPr>
+        <w:pStyle w:val="ListParagraph"/>
+        <w:numPr>
+          <w:ilvl w:val="0"/>
+          <w:numId w:val="2"/>
+        </w:numPr>
+        <w:spacing w:before="0" w:after="0"/>
+        <w:ind w:left="1080"/>
+      </w:pPr>
+      <w:r>
+        <w:rPr>
+          <w:rStyle w:val="InlinedCode"/>
+        </w:rPr>
+        <w:t>void* context:</w:t>
+      </w:r>
+      <w:r>
+        <w:t xml:space="preserve"> The context for the callback function.</w:t>
       </w:r>
     </w:p>
     <w:p>
@@ -3198,9 +5106,19 @@
           <w:szCs w:val="22"/>
         </w:rPr>
       </w:pPr>
-      <w:r>
-        <w:br w:type="page"/>
-      </w:r>
+    </w:p>
+    <w:p>
+      <w:pPr>
+        <w:rPr>
+          <w:b/>
+          <w:bCs/>
+          <w:caps/>
+          <w:color w:val="FFFFFF" w:themeColor="background1"/>
+          <w:spacing w:val="15"/>
+          <w:sz w:val="22"/>
+          <w:szCs w:val="22"/>
+        </w:rPr>
+      </w:pPr>
     </w:p>
     <w:p>
       <w:pPr>
@@ -3817,6 +5735,18 @@
       <w:r>
         <w:t xml:space="preserve"> on success or an error code.</w:t>
       </w:r>
+      <w:r>
+        <w:t xml:space="preserve"> Each database driver has its own custom function that returns a value of type </w:t>
+      </w:r>
+      <w:r>
+        <w:rPr>
+          <w:rStyle w:val="InlinedCode"/>
+        </w:rPr>
+        <w:t>cpl_backend_t*</w:t>
+      </w:r>
+      <w:r>
+        <w:t xml:space="preserve">. </w:t>
+      </w:r>
     </w:p>
     <w:p>
       <w:pPr>
@@ -3844,7 +5774,42 @@
         <w:t xml:space="preserve"> </w:t>
       </w:r>
       <w:r>
-        <w:t>De-initialize the database backend.</w:t>
+        <w:t>Destructor for</w:t>
+      </w:r>
+      <w:r>
+        <w:t xml:space="preserve"> the database backend.</w:t>
+      </w:r>
+    </w:p>
+    <w:p>
+      <w:pPr>
+        <w:spacing w:after="0"/>
+      </w:pPr>
+      <w:r>
+        <w:rPr>
+          <w:rStyle w:val="IntenseCodeChar"/>
+        </w:rPr>
+        <w:t>cpl_</w:t>
+      </w:r>
+      <w:r>
+        <w:rPr>
+          <w:rStyle w:val="IntenseCodeChar"/>
+        </w:rPr>
+        <w:t>db_create_session</w:t>
+      </w:r>
+      <w:r>
+        <w:rPr>
+          <w:rStyle w:val="IntenseCodeChar"/>
+        </w:rPr>
+        <w:t>:</w:t>
+      </w:r>
+      <w:r>
+        <w:t xml:space="preserve"> </w:t>
+      </w:r>
+      <w:r>
+        <w:t>Record information about a new session in the database</w:t>
+      </w:r>
+      <w:r>
+        <w:t>. The function is also responsible for recording the current time together with the record.</w:t>
       </w:r>
     </w:p>
     <w:p>
@@ -3853,69 +5818,79 @@
         <w:ind w:left="360"/>
       </w:pPr>
       <w:r>
-        <w:t xml:space="preserve">Returns: </w:t>
-      </w:r>
-      <w:r>
-        <w:rPr>
-          <w:rStyle w:val="InlinedCode"/>
-        </w:rPr>
-        <w:t>CPL_OK</w:t>
-      </w:r>
-      <w:r>
-        <w:t xml:space="preserve"> or an error code.</w:t>
-      </w:r>
-    </w:p>
-    <w:p>
-      <w:pPr>
-        <w:spacing w:after="0"/>
-      </w:pPr>
-      <w:r>
-        <w:rPr>
-          <w:rStyle w:val="IntenseCodeChar"/>
-        </w:rPr>
-        <w:t>cpl_</w:t>
-      </w:r>
-      <w:r>
-        <w:rPr>
-          <w:rStyle w:val="IntenseCodeChar"/>
-        </w:rPr>
-        <w:t>db_create_object</w:t>
-      </w:r>
-      <w:r>
-        <w:rPr>
-          <w:rStyle w:val="IntenseCodeChar"/>
+        <w:t>Arguments:</w:t>
+      </w:r>
+    </w:p>
+    <w:p>
+      <w:pPr>
+        <w:numPr>
+          <w:ilvl w:val="0"/>
+          <w:numId w:val="2"/>
+        </w:numPr>
+        <w:spacing w:before="0" w:after="0"/>
+        <w:ind w:left="1080"/>
+        <w:contextualSpacing/>
+        <w:rPr>
+          <w:lang w:bidi="ar-SA"/>
+        </w:rPr>
+      </w:pPr>
+      <w:r>
+        <w:rPr>
+          <w:noProof/>
+          <w:color w:val="7C1524" w:themeColor="text2" w:themeShade="BF"/>
+          <w:lang w:bidi="ar-SA"/>
+        </w:rPr>
+        <w:t>const cpl_</w:t>
+      </w:r>
+      <w:r>
+        <w:rPr>
+          <w:noProof/>
+          <w:color w:val="7C1524" w:themeColor="text2" w:themeShade="BF"/>
+          <w:lang w:bidi="ar-SA"/>
+        </w:rPr>
+        <w:t>session</w:t>
+      </w:r>
+      <w:r>
+        <w:rPr>
+          <w:noProof/>
+          <w:color w:val="7C1524" w:themeColor="text2" w:themeShade="BF"/>
+          <w:lang w:bidi="ar-SA"/>
+        </w:rPr>
+        <w:t xml:space="preserve">_t </w:t>
+      </w:r>
+      <w:r>
+        <w:rPr>
+          <w:noProof/>
+          <w:color w:val="7C1524" w:themeColor="text2" w:themeShade="BF"/>
+          <w:lang w:bidi="ar-SA"/>
+        </w:rPr>
+        <w:t>session</w:t>
+      </w:r>
+      <w:r>
+        <w:rPr>
+          <w:noProof/>
+          <w:color w:val="7C1524" w:themeColor="text2" w:themeShade="BF"/>
+          <w:lang w:bidi="ar-SA"/>
         </w:rPr>
         <w:t>:</w:t>
       </w:r>
       <w:r>
-        <w:t xml:space="preserve"> </w:t>
-      </w:r>
-      <w:r>
-        <w:t>Create a new provenance object</w:t>
-      </w:r>
-      <w:r>
-        <w:t xml:space="preserve"> (including its 0</w:t>
-      </w:r>
-      <w:r>
-        <w:rPr>
-          <w:vertAlign w:val="superscript"/>
-        </w:rPr>
-        <w:t>th</w:t>
-      </w:r>
-      <w:r>
-        <w:t xml:space="preserve"> version)</w:t>
-      </w:r>
-      <w:r>
-        <w:t xml:space="preserve"> and generate a new unique ID.</w:t>
-      </w:r>
-    </w:p>
-    <w:p>
-      <w:pPr>
-        <w:spacing w:before="0" w:after="0"/>
-        <w:ind w:left="360"/>
-      </w:pPr>
-      <w:r>
-        <w:t>Arguments:</w:t>
+        <w:rPr>
+          <w:lang w:bidi="ar-SA"/>
+        </w:rPr>
+        <w:t xml:space="preserve"> The ID of the new </w:t>
+      </w:r>
+      <w:r>
+        <w:rPr>
+          <w:lang w:bidi="ar-SA"/>
+        </w:rPr>
+        <w:t>session</w:t>
+      </w:r>
+      <w:r>
+        <w:rPr>
+          <w:lang w:bidi="ar-SA"/>
+        </w:rPr>
+        <w:t xml:space="preserve"> (automatically generated by the CPL).</w:t>
       </w:r>
     </w:p>
     <w:p>
@@ -3932,13 +5907,37 @@
         <w:rPr>
           <w:rStyle w:val="InlinedCode"/>
         </w:rPr>
-        <w:t>const char* originator:</w:t>
-      </w:r>
-      <w:r>
-        <w:t xml:space="preserve"> </w:t>
-      </w:r>
-      <w:r>
-        <w:t>The unique ID of an application that creates the object.</w:t>
+        <w:t xml:space="preserve">const char* </w:t>
+      </w:r>
+      <w:r>
+        <w:rPr>
+          <w:rStyle w:val="InlinedCode"/>
+        </w:rPr>
+        <w:t>mac_address</w:t>
+      </w:r>
+      <w:r>
+        <w:rPr>
+          <w:rStyle w:val="InlinedCode"/>
+        </w:rPr>
+        <w:t>:</w:t>
+      </w:r>
+      <w:r>
+        <w:t xml:space="preserve"> </w:t>
+      </w:r>
+      <w:r>
+        <w:t>The MAC address (</w:t>
+      </w:r>
+      <w:r>
+        <w:rPr>
+          <w:rStyle w:val="InlinedCode"/>
+        </w:rPr>
+        <w:t>NULL</w:t>
+      </w:r>
+      <w:r>
+        <w:t xml:space="preserve"> if not available)</w:t>
+      </w:r>
+      <w:r>
+        <w:t>.</w:t>
       </w:r>
     </w:p>
     <w:p>
@@ -3955,13 +5954,31 @@
         <w:rPr>
           <w:rStyle w:val="InlinedCode"/>
         </w:rPr>
-        <w:t>const char* name:</w:t>
-      </w:r>
-      <w:r>
-        <w:t xml:space="preserve"> </w:t>
-      </w:r>
-      <w:r>
-        <w:t>The object name.</w:t>
+        <w:t xml:space="preserve">const char* </w:t>
+      </w:r>
+      <w:r>
+        <w:rPr>
+          <w:rStyle w:val="InlinedCode"/>
+        </w:rPr>
+        <w:t>user</w:t>
+      </w:r>
+      <w:r>
+        <w:rPr>
+          <w:rStyle w:val="InlinedCode"/>
+        </w:rPr>
+        <w:t>:</w:t>
+      </w:r>
+      <w:r>
+        <w:t xml:space="preserve"> </w:t>
+      </w:r>
+      <w:r>
+        <w:t xml:space="preserve">The </w:t>
+      </w:r>
+      <w:r>
+        <w:t>user</w:t>
+      </w:r>
+      <w:r>
+        <w:t xml:space="preserve"> name.</w:t>
       </w:r>
     </w:p>
     <w:p>
@@ -3978,13 +5995,31 @@
         <w:rPr>
           <w:rStyle w:val="InlinedCode"/>
         </w:rPr>
-        <w:t>const char* type:</w:t>
-      </w:r>
-      <w:r>
-        <w:t xml:space="preserve"> </w:t>
-      </w:r>
-      <w:r>
-        <w:t>The object type.</w:t>
+        <w:t xml:space="preserve">const </w:t>
+      </w:r>
+      <w:r>
+        <w:rPr>
+          <w:rStyle w:val="InlinedCode"/>
+        </w:rPr>
+        <w:t>int pid</w:t>
+      </w:r>
+      <w:r>
+        <w:rPr>
+          <w:rStyle w:val="InlinedCode"/>
+        </w:rPr>
+        <w:t>:</w:t>
+      </w:r>
+      <w:r>
+        <w:t xml:space="preserve"> </w:t>
+      </w:r>
+      <w:r>
+        <w:t xml:space="preserve">The </w:t>
+      </w:r>
+      <w:r>
+        <w:t>process ID (PID)</w:t>
+      </w:r>
+      <w:r>
+        <w:t>.</w:t>
       </w:r>
     </w:p>
     <w:p>
@@ -4001,13 +6036,13 @@
         <w:rPr>
           <w:rStyle w:val="InlinedCode"/>
         </w:rPr>
-        <w:t>cpl_id_t container</w:t>
-      </w:r>
-      <w:r>
-        <w:rPr>
-          <w:rStyle w:val="InlinedCode"/>
-        </w:rPr>
-        <w:t>_id</w:t>
+        <w:t xml:space="preserve">const </w:t>
+      </w:r>
+      <w:r>
+        <w:rPr>
+          <w:rStyle w:val="InlinedCode"/>
+        </w:rPr>
+        <w:t>char* program</w:t>
       </w:r>
       <w:r>
         <w:rPr>
@@ -4019,166 +6054,94 @@
         <w:t xml:space="preserve"> </w:t>
       </w:r>
       <w:r>
-        <w:t xml:space="preserve">The object ID of the container to which the object belongs, or </w:t>
-      </w:r>
-      <w:r>
-        <w:rPr>
-          <w:rStyle w:val="InlinedCode"/>
-        </w:rPr>
-        <w:t>CPL_NONE</w:t>
-      </w:r>
-      <w:r>
-        <w:t>.</w:t>
-      </w:r>
-    </w:p>
-    <w:p>
-      <w:pPr>
-        <w:pStyle w:val="ListParagraph"/>
+        <w:t>The name of the program executable, including the full path.</w:t>
+      </w:r>
+      <w:r>
+        <w:rPr>
+          <w:rStyle w:val="InlinedCode"/>
+        </w:rPr>
+        <w:t xml:space="preserve"> </w:t>
+      </w:r>
+    </w:p>
+    <w:p>
+      <w:pPr>
+        <w:spacing w:after="0"/>
+      </w:pPr>
+      <w:r>
+        <w:rPr>
+          <w:rStyle w:val="IntenseCodeChar"/>
+        </w:rPr>
+        <w:t>cpl_</w:t>
+      </w:r>
+      <w:r>
+        <w:rPr>
+          <w:rStyle w:val="IntenseCodeChar"/>
+        </w:rPr>
+        <w:t>db_create_object</w:t>
+      </w:r>
+      <w:r>
+        <w:rPr>
+          <w:rStyle w:val="IntenseCodeChar"/>
+        </w:rPr>
+        <w:t>:</w:t>
+      </w:r>
+      <w:r>
+        <w:t xml:space="preserve"> </w:t>
+      </w:r>
+      <w:r>
+        <w:t>Create a new provenance object and instantiate its 0</w:t>
+      </w:r>
+      <w:r>
+        <w:rPr>
+          <w:vertAlign w:val="superscript"/>
+        </w:rPr>
+        <w:t>th</w:t>
+      </w:r>
+      <w:r>
+        <w:t xml:space="preserve"> version.</w:t>
+      </w:r>
+      <w:r>
+        <w:t xml:space="preserve"> </w:t>
+      </w:r>
+      <w:r>
+        <w:t>The function is also responsible for recording the current time together with the generated provenance record.</w:t>
+      </w:r>
+    </w:p>
+    <w:p>
+      <w:pPr>
+        <w:spacing w:before="0" w:after="0"/>
+        <w:ind w:left="360"/>
+      </w:pPr>
+      <w:r>
+        <w:t>Arguments:</w:t>
+      </w:r>
+    </w:p>
+    <w:p>
+      <w:pPr>
         <w:numPr>
           <w:ilvl w:val="0"/>
           <w:numId w:val="2"/>
         </w:numPr>
         <w:spacing w:before="0" w:after="0"/>
         <w:ind w:left="1080"/>
-      </w:pPr>
-      <w:r>
-        <w:rPr>
-          <w:rStyle w:val="InlinedCode"/>
-        </w:rPr>
-        <w:t>cpl_</w:t>
-      </w:r>
-      <w:r>
-        <w:rPr>
-          <w:rStyle w:val="InlinedCode"/>
-        </w:rPr>
-        <w:t>version</w:t>
-      </w:r>
-      <w:r>
-        <w:rPr>
-          <w:rStyle w:val="InlinedCode"/>
-        </w:rPr>
-        <w:t>_t container</w:t>
-      </w:r>
-      <w:r>
-        <w:rPr>
-          <w:rStyle w:val="InlinedCode"/>
-        </w:rPr>
-        <w:t>_version</w:t>
-      </w:r>
-      <w:r>
-        <w:rPr>
-          <w:rStyle w:val="InlinedCode"/>
-        </w:rPr>
-        <w:t>:</w:t>
-      </w:r>
-      <w:r>
-        <w:t xml:space="preserve"> </w:t>
-      </w:r>
-      <w:r>
-        <w:t>The version of the container object</w:t>
-      </w:r>
-      <w:r>
-        <w:t>.</w:t>
-      </w:r>
-    </w:p>
-    <w:p>
-      <w:pPr>
-        <w:pStyle w:val="ListParagraph"/>
-        <w:numPr>
-          <w:ilvl w:val="0"/>
-          <w:numId w:val="2"/>
-        </w:numPr>
-        <w:spacing w:before="0" w:after="0"/>
-        <w:ind w:left="1080"/>
-      </w:pPr>
-      <w:r>
-        <w:rPr>
-          <w:rStyle w:val="InlinedCode"/>
-        </w:rPr>
-        <w:t>cpl_</w:t>
-      </w:r>
-      <w:r>
-        <w:rPr>
-          <w:rStyle w:val="InlinedCode"/>
-        </w:rPr>
-        <w:t>id</w:t>
-      </w:r>
-      <w:r>
-        <w:rPr>
-          <w:rStyle w:val="InlinedCode"/>
-        </w:rPr>
-        <w:t xml:space="preserve">_t </w:t>
-      </w:r>
-      <w:r>
-        <w:rPr>
-          <w:rStyle w:val="InlinedCode"/>
-        </w:rPr>
-        <w:t>record_originator</w:t>
-      </w:r>
-      <w:r>
-        <w:rPr>
-          <w:rStyle w:val="InlinedCode"/>
-        </w:rPr>
-        <w:t>:</w:t>
-      </w:r>
-      <w:r>
-        <w:t xml:space="preserve"> </w:t>
-      </w:r>
-      <w:r>
-        <w:t>The ID of the process that generated this provenance record</w:t>
-      </w:r>
-      <w:r>
-        <w:t xml:space="preserve"> (provenance of provenance)</w:t>
-      </w:r>
-      <w:r>
-        <w:t>.</w:t>
-      </w:r>
-    </w:p>
-    <w:p>
-      <w:pPr>
-        <w:spacing w:before="0" w:after="0"/>
-        <w:ind w:left="360"/>
-      </w:pPr>
-      <w:r>
-        <w:t>Returns: The object ID (a positive number), or an error code (negative).</w:t>
-      </w:r>
-    </w:p>
-    <w:p>
-      <w:pPr>
-        <w:spacing w:after="0"/>
-      </w:pPr>
-      <w:r>
-        <w:rPr>
-          <w:rStyle w:val="IntenseCodeChar"/>
-        </w:rPr>
-        <w:t>cpl_</w:t>
-      </w:r>
-      <w:r>
-        <w:rPr>
-          <w:rStyle w:val="IntenseCodeChar"/>
-        </w:rPr>
-        <w:t>db_lookup_object</w:t>
-      </w:r>
-      <w:r>
-        <w:rPr>
-          <w:rStyle w:val="IntenseCodeChar"/>
-        </w:rPr>
-        <w:t>:</w:t>
-      </w:r>
-      <w:r>
-        <w:t xml:space="preserve"> </w:t>
-      </w:r>
-      <w:r>
-        <w:t>Lookup an object in the database.</w:t>
-      </w:r>
-    </w:p>
-    <w:p>
-      <w:pPr>
-        <w:spacing w:before="0" w:after="0"/>
-        <w:ind w:left="360"/>
-      </w:pPr>
-      <w:r>
-        <w:t>Arguments:</w:t>
+        <w:contextualSpacing/>
+        <w:rPr>
+          <w:lang w:bidi="ar-SA"/>
+        </w:rPr>
+      </w:pPr>
+      <w:r>
+        <w:rPr>
+          <w:noProof/>
+          <w:color w:val="7C1524" w:themeColor="text2" w:themeShade="BF"/>
+          <w:lang w:bidi="ar-SA"/>
+        </w:rPr>
+        <w:t>const cpl_id_t id:</w:t>
+      </w:r>
+      <w:r>
+        <w:rPr>
+          <w:lang w:bidi="ar-SA"/>
+        </w:rPr>
+        <w:t xml:space="preserve"> The ID of the new object (automatically generated by the CPL).</w:t>
       </w:r>
     </w:p>
     <w:p>
@@ -4201,7 +6164,7 @@
         <w:t xml:space="preserve"> </w:t>
       </w:r>
       <w:r>
-        <w:t>The unique ID of an application that creates the object.</w:t>
+        <w:t>The string that uniquely identifies the application that is creating the object.</w:t>
       </w:r>
     </w:p>
     <w:p>
@@ -4234,925 +6197,6 @@
           <w:ilvl w:val="0"/>
           <w:numId w:val="2"/>
         </w:numPr>
-        <w:spacing w:before="0" w:after="0"/>
-        <w:ind w:left="1080"/>
-      </w:pPr>
-      <w:r>
-        <w:rPr>
-          <w:rStyle w:val="InlinedCode"/>
-        </w:rPr>
-        <w:t>const char* type:</w:t>
-      </w:r>
-      <w:r>
-        <w:t xml:space="preserve"> </w:t>
-      </w:r>
-      <w:r>
-        <w:t>The object type.</w:t>
-      </w:r>
-    </w:p>
-    <w:p>
-      <w:pPr>
-        <w:spacing w:before="0" w:after="0"/>
-        <w:ind w:left="360"/>
-      </w:pPr>
-      <w:r>
-        <w:t>Returns: The object ID (a positive number), or an error code (negative).</w:t>
-      </w:r>
-    </w:p>
-    <w:p>
-      <w:pPr>
-        <w:spacing w:after="0"/>
-      </w:pPr>
-      <w:r>
-        <w:rPr>
-          <w:rStyle w:val="IntenseCodeChar"/>
-        </w:rPr>
-        <w:lastRenderedPageBreak/>
-        <w:t>cpl_</w:t>
-      </w:r>
-      <w:r>
-        <w:rPr>
-          <w:rStyle w:val="IntenseCodeChar"/>
-        </w:rPr>
-        <w:t>db_create_version</w:t>
-      </w:r>
-      <w:r>
-        <w:rPr>
-          <w:rStyle w:val="IntenseCodeChar"/>
-        </w:rPr>
-        <w:t>:</w:t>
-      </w:r>
-      <w:r>
-        <w:t xml:space="preserve"> </w:t>
-      </w:r>
-      <w:r>
-        <w:t>Create</w:t>
-      </w:r>
-      <w:r>
-        <w:t xml:space="preserve"> a new version of the provenance object</w:t>
-      </w:r>
-      <w:r>
-        <w:t>.</w:t>
-      </w:r>
-    </w:p>
-    <w:p>
-      <w:pPr>
-        <w:spacing w:before="0" w:after="0"/>
-        <w:ind w:left="360"/>
-      </w:pPr>
-      <w:r>
-        <w:t>Arguments:</w:t>
-      </w:r>
-    </w:p>
-    <w:p>
-      <w:pPr>
-        <w:pStyle w:val="ListParagraph"/>
-        <w:numPr>
-          <w:ilvl w:val="0"/>
-          <w:numId w:val="2"/>
-        </w:numPr>
-        <w:spacing w:before="0" w:after="0"/>
-        <w:ind w:left="1080"/>
-      </w:pPr>
-      <w:r>
-        <w:rPr>
-          <w:rStyle w:val="InlinedCode"/>
-        </w:rPr>
-        <w:t xml:space="preserve">cpl_id_t </w:t>
-      </w:r>
-      <w:r>
-        <w:rPr>
-          <w:rStyle w:val="InlinedCode"/>
-        </w:rPr>
-        <w:t>object_id</w:t>
-      </w:r>
-      <w:r>
-        <w:rPr>
-          <w:rStyle w:val="InlinedCode"/>
-        </w:rPr>
-        <w:t>:</w:t>
-      </w:r>
-      <w:r>
-        <w:t xml:space="preserve"> </w:t>
-      </w:r>
-      <w:r>
-        <w:t>The object ID.</w:t>
-      </w:r>
-    </w:p>
-    <w:p>
-      <w:pPr>
-        <w:pStyle w:val="ListParagraph"/>
-        <w:numPr>
-          <w:ilvl w:val="0"/>
-          <w:numId w:val="2"/>
-        </w:numPr>
-        <w:spacing w:before="0" w:after="0"/>
-        <w:ind w:left="1080"/>
-      </w:pPr>
-      <w:r>
-        <w:rPr>
-          <w:rStyle w:val="InlinedCode"/>
-        </w:rPr>
-        <w:t>cpl_version_t version</w:t>
-      </w:r>
-      <w:r>
-        <w:rPr>
-          <w:rStyle w:val="InlinedCode"/>
-        </w:rPr>
-        <w:t>:</w:t>
-      </w:r>
-      <w:r>
-        <w:t xml:space="preserve"> </w:t>
-      </w:r>
-      <w:r>
-        <w:t>The version number to create</w:t>
-      </w:r>
-      <w:r>
-        <w:t>.</w:t>
-      </w:r>
-    </w:p>
-    <w:p>
-      <w:pPr>
-        <w:pStyle w:val="ListParagraph"/>
-        <w:numPr>
-          <w:ilvl w:val="0"/>
-          <w:numId w:val="2"/>
-        </w:numPr>
-        <w:spacing w:before="0" w:after="0"/>
-        <w:ind w:left="1080"/>
-      </w:pPr>
-      <w:r>
-        <w:rPr>
-          <w:rStyle w:val="InlinedCode"/>
-        </w:rPr>
-        <w:t>cpl_</w:t>
-      </w:r>
-      <w:r>
-        <w:rPr>
-          <w:rStyle w:val="InlinedCode"/>
-        </w:rPr>
-        <w:t>id</w:t>
-      </w:r>
-      <w:r>
-        <w:rPr>
-          <w:rStyle w:val="InlinedCode"/>
-        </w:rPr>
-        <w:t xml:space="preserve">_t </w:t>
-      </w:r>
-      <w:r>
-        <w:rPr>
-          <w:rStyle w:val="InlinedCode"/>
-        </w:rPr>
-        <w:t>record_originator</w:t>
-      </w:r>
-      <w:r>
-        <w:rPr>
-          <w:rStyle w:val="InlinedCode"/>
-        </w:rPr>
-        <w:t>:</w:t>
-      </w:r>
-      <w:r>
-        <w:t xml:space="preserve"> </w:t>
-      </w:r>
-      <w:r>
-        <w:t>The ID of the process that generated this provenance record</w:t>
-      </w:r>
-      <w:r>
-        <w:t xml:space="preserve"> (provenance of provenance)</w:t>
-      </w:r>
-      <w:r>
-        <w:t>.</w:t>
-      </w:r>
-    </w:p>
-    <w:p>
-      <w:pPr>
-        <w:spacing w:before="0" w:after="0"/>
-        <w:ind w:left="360"/>
-      </w:pPr>
-      <w:r>
-        <w:t xml:space="preserve">Returns: </w:t>
-      </w:r>
-      <w:r>
-        <w:rPr>
-          <w:rStyle w:val="InlinedCode"/>
-        </w:rPr>
-        <w:t>CPL_OK</w:t>
-      </w:r>
-      <w:r>
-        <w:t xml:space="preserve"> or an error code.</w:t>
-      </w:r>
-    </w:p>
-    <w:p>
-      <w:pPr>
-        <w:spacing w:after="0"/>
-      </w:pPr>
-      <w:r>
-        <w:rPr>
-          <w:rStyle w:val="IntenseCodeChar"/>
-        </w:rPr>
-        <w:t>cpl_</w:t>
-      </w:r>
-      <w:r>
-        <w:rPr>
-          <w:rStyle w:val="IntenseCodeChar"/>
-        </w:rPr>
-        <w:t>db_get_version</w:t>
-      </w:r>
-      <w:r>
-        <w:rPr>
-          <w:rStyle w:val="IntenseCodeChar"/>
-        </w:rPr>
-        <w:t>:</w:t>
-      </w:r>
-      <w:r>
-        <w:t xml:space="preserve"> </w:t>
-      </w:r>
-      <w:r>
-        <w:t xml:space="preserve">Get the latest version of the </w:t>
-      </w:r>
-      <w:r>
-        <w:t xml:space="preserve">given </w:t>
-      </w:r>
-      <w:r>
-        <w:t>object.</w:t>
-      </w:r>
-    </w:p>
-    <w:p>
-      <w:pPr>
-        <w:spacing w:before="0" w:after="0"/>
-        <w:ind w:left="360"/>
-      </w:pPr>
-      <w:r>
-        <w:t>Arguments:</w:t>
-      </w:r>
-    </w:p>
-    <w:p>
-      <w:pPr>
-        <w:pStyle w:val="ListParagraph"/>
-        <w:numPr>
-          <w:ilvl w:val="0"/>
-          <w:numId w:val="2"/>
-        </w:numPr>
-        <w:spacing w:before="0" w:after="0"/>
-        <w:ind w:left="1080"/>
-      </w:pPr>
-      <w:r>
-        <w:rPr>
-          <w:rStyle w:val="InlinedCode"/>
-        </w:rPr>
-        <w:t>cpl_id_t object_id</w:t>
-      </w:r>
-      <w:r>
-        <w:rPr>
-          <w:rStyle w:val="InlinedCode"/>
-        </w:rPr>
-        <w:t>:</w:t>
-      </w:r>
-      <w:r>
-        <w:t xml:space="preserve"> </w:t>
-      </w:r>
-      <w:r>
-        <w:t>The object ID.</w:t>
-      </w:r>
-    </w:p>
-    <w:p>
-      <w:pPr>
-        <w:spacing w:before="0" w:after="0"/>
-        <w:ind w:left="360"/>
-      </w:pPr>
-      <w:r>
-        <w:t>Returns: The version number (a nonnegative number), or an error code (negative).</w:t>
-      </w:r>
-    </w:p>
-    <w:p>
-      <w:pPr>
-        <w:spacing w:after="0"/>
-      </w:pPr>
-      <w:r>
-        <w:rPr>
-          <w:rStyle w:val="IntenseCodeChar"/>
-        </w:rPr>
-        <w:t>cpl_</w:t>
-      </w:r>
-      <w:r>
-        <w:rPr>
-          <w:rStyle w:val="IntenseCodeChar"/>
-        </w:rPr>
-        <w:t>db_get_record_originator</w:t>
-      </w:r>
-      <w:r>
-        <w:rPr>
-          <w:rStyle w:val="IntenseCodeChar"/>
-        </w:rPr>
-        <w:t>:</w:t>
-      </w:r>
-      <w:r>
-        <w:t xml:space="preserve"> </w:t>
-      </w:r>
-      <w:r>
-        <w:t>Get the ID of the process that created the given provenance record (i.e. provenance of provenance).</w:t>
-      </w:r>
-    </w:p>
-    <w:p>
-      <w:pPr>
-        <w:spacing w:before="0" w:after="0"/>
-        <w:ind w:left="360"/>
-      </w:pPr>
-      <w:r>
-        <w:t>Arguments:</w:t>
-      </w:r>
-    </w:p>
-    <w:p>
-      <w:pPr>
-        <w:pStyle w:val="ListParagraph"/>
-        <w:numPr>
-          <w:ilvl w:val="0"/>
-          <w:numId w:val="2"/>
-        </w:numPr>
-        <w:spacing w:before="0" w:after="0"/>
-        <w:ind w:left="1080"/>
-      </w:pPr>
-      <w:r>
-        <w:rPr>
-          <w:rStyle w:val="InlinedCode"/>
-        </w:rPr>
-        <w:t>cpl_id_t object_id</w:t>
-      </w:r>
-      <w:r>
-        <w:rPr>
-          <w:rStyle w:val="InlinedCode"/>
-        </w:rPr>
-        <w:t>:</w:t>
-      </w:r>
-      <w:r>
-        <w:t xml:space="preserve"> </w:t>
-      </w:r>
-      <w:r>
-        <w:t>The object ID.</w:t>
-      </w:r>
-    </w:p>
-    <w:p>
-      <w:pPr>
-        <w:pStyle w:val="ListParagraph"/>
-        <w:numPr>
-          <w:ilvl w:val="0"/>
-          <w:numId w:val="2"/>
-        </w:numPr>
-        <w:spacing w:before="0" w:after="0"/>
-        <w:ind w:left="1080"/>
-      </w:pPr>
-      <w:r>
-        <w:rPr>
-          <w:rStyle w:val="InlinedCode"/>
-        </w:rPr>
-        <w:t>cpl_version_t</w:t>
-      </w:r>
-      <w:r>
-        <w:rPr>
-          <w:rStyle w:val="InlinedCode"/>
-        </w:rPr>
-        <w:t xml:space="preserve"> version</w:t>
-      </w:r>
-      <w:r>
-        <w:rPr>
-          <w:rStyle w:val="InlinedCode"/>
-        </w:rPr>
-        <w:t>:</w:t>
-      </w:r>
-      <w:r>
-        <w:t xml:space="preserve"> </w:t>
-      </w:r>
-      <w:r>
-        <w:t>The object version.</w:t>
-      </w:r>
-    </w:p>
-    <w:p>
-      <w:pPr>
-        <w:spacing w:before="0" w:after="0"/>
-        <w:ind w:left="360"/>
-      </w:pPr>
-      <w:r>
-        <w:t xml:space="preserve">Returns: The </w:t>
-      </w:r>
-      <w:r>
-        <w:t>record originator ID</w:t>
-      </w:r>
-      <w:r>
-        <w:t xml:space="preserve"> (a </w:t>
-      </w:r>
-      <w:r>
-        <w:t>positive</w:t>
-      </w:r>
-      <w:r>
-        <w:t xml:space="preserve"> number), or an error code (negative).</w:t>
-      </w:r>
-    </w:p>
-    <w:p>
-      <w:pPr>
-        <w:spacing w:after="0"/>
-      </w:pPr>
-      <w:r>
-        <w:rPr>
-          <w:rStyle w:val="IntenseCodeChar"/>
-        </w:rPr>
-        <w:t>cpl_</w:t>
-      </w:r>
-      <w:r>
-        <w:rPr>
-          <w:rStyle w:val="IntenseCodeChar"/>
-        </w:rPr>
-        <w:t>db_get_immediate_ancestors</w:t>
-      </w:r>
-      <w:r>
-        <w:rPr>
-          <w:rStyle w:val="IntenseCodeChar"/>
-        </w:rPr>
-        <w:t>:</w:t>
-      </w:r>
-      <w:r>
-        <w:t xml:space="preserve"> </w:t>
-      </w:r>
-      <w:r>
-        <w:t>Get list of immediate ancestors for all versions of the given object.</w:t>
-      </w:r>
-    </w:p>
-    <w:p>
-      <w:pPr>
-        <w:spacing w:before="0" w:after="0"/>
-        <w:ind w:left="360"/>
-      </w:pPr>
-      <w:r>
-        <w:t>Arguments:</w:t>
-      </w:r>
-    </w:p>
-    <w:p>
-      <w:pPr>
-        <w:pStyle w:val="ListParagraph"/>
-        <w:numPr>
-          <w:ilvl w:val="0"/>
-          <w:numId w:val="2"/>
-        </w:numPr>
-        <w:spacing w:before="0" w:after="0"/>
-        <w:ind w:left="1080"/>
-      </w:pPr>
-      <w:r>
-        <w:rPr>
-          <w:rStyle w:val="InlinedCode"/>
-        </w:rPr>
-        <w:t>cpl_id_t object_id</w:t>
-      </w:r>
-      <w:r>
-        <w:rPr>
-          <w:rStyle w:val="InlinedCode"/>
-        </w:rPr>
-        <w:t>:</w:t>
-      </w:r>
-      <w:r>
-        <w:t xml:space="preserve"> </w:t>
-      </w:r>
-      <w:r>
-        <w:t>The object ID.</w:t>
-      </w:r>
-    </w:p>
-    <w:p>
-      <w:pPr>
-        <w:pStyle w:val="ListParagraph"/>
-        <w:numPr>
-          <w:ilvl w:val="0"/>
-          <w:numId w:val="2"/>
-        </w:numPr>
-        <w:spacing w:before="0" w:after="0"/>
-        <w:ind w:left="1080"/>
-      </w:pPr>
-      <w:r>
-        <w:rPr>
-          <w:rStyle w:val="InlinedCode"/>
-        </w:rPr>
-        <w:t>cpl_version_t version_hint</w:t>
-      </w:r>
-      <w:r>
-        <w:rPr>
-          <w:rStyle w:val="InlinedCode"/>
-        </w:rPr>
-        <w:t>:</w:t>
-      </w:r>
-      <w:r>
-        <w:t xml:space="preserve"> </w:t>
-      </w:r>
-      <w:r>
-        <w:t xml:space="preserve">The version number to create if CPL knows what is the latest version of the object (which is usually the case if CPL is running as a service rather than as a library – see below), or </w:t>
-      </w:r>
-      <w:r>
-        <w:rPr>
-          <w:rStyle w:val="InlinedCode"/>
-        </w:rPr>
-        <w:t>CPL_VERSION_NONE</w:t>
-      </w:r>
-      <w:r>
-        <w:t xml:space="preserve"> otherwise.</w:t>
-      </w:r>
-    </w:p>
-    <w:p>
-      <w:pPr>
-        <w:pStyle w:val="ListParagraph"/>
-        <w:numPr>
-          <w:ilvl w:val="0"/>
-          <w:numId w:val="2"/>
-        </w:numPr>
-        <w:spacing w:before="0" w:after="0"/>
-        <w:ind w:left="1080"/>
-      </w:pPr>
-      <w:r>
-        <w:rPr>
-          <w:rStyle w:val="InlinedCode"/>
-        </w:rPr>
-        <w:t>cpl_id_version_t* buffer</w:t>
-      </w:r>
-      <w:r>
-        <w:rPr>
-          <w:rStyle w:val="InlinedCode"/>
-        </w:rPr>
-        <w:t>:</w:t>
-      </w:r>
-      <w:r>
-        <w:t xml:space="preserve"> </w:t>
-      </w:r>
-      <w:r>
-        <w:t>The output buffer.</w:t>
-      </w:r>
-    </w:p>
-    <w:p>
-      <w:pPr>
-        <w:pStyle w:val="ListParagraph"/>
-        <w:numPr>
-          <w:ilvl w:val="0"/>
-          <w:numId w:val="2"/>
-        </w:numPr>
-        <w:spacing w:before="0" w:after="0"/>
-        <w:ind w:left="1080"/>
-      </w:pPr>
-      <w:r>
-        <w:rPr>
-          <w:rStyle w:val="InlinedCode"/>
-        </w:rPr>
-        <w:t>size_t buffer_size</w:t>
-      </w:r>
-      <w:r>
-        <w:rPr>
-          <w:rStyle w:val="InlinedCode"/>
-        </w:rPr>
-        <w:t>:</w:t>
-      </w:r>
-      <w:r>
-        <w:t xml:space="preserve"> </w:t>
-      </w:r>
-      <w:r>
-        <w:t>The size of the output buffer.</w:t>
-      </w:r>
-    </w:p>
-    <w:p>
-      <w:pPr>
-        <w:spacing w:before="0" w:after="0"/>
-        <w:ind w:left="360"/>
-      </w:pPr>
-      <w:r>
-        <w:t>Returns: The number of returned results (a nonnegative number), or an error code (negative).</w:t>
-      </w:r>
-    </w:p>
-    <w:p>
-      <w:pPr>
-        <w:spacing w:after="0"/>
-      </w:pPr>
-      <w:r>
-        <w:rPr>
-          <w:rStyle w:val="IntenseCodeChar"/>
-        </w:rPr>
-        <w:t>cpl_</w:t>
-      </w:r>
-      <w:r>
-        <w:rPr>
-          <w:rStyle w:val="IntenseCodeChar"/>
-        </w:rPr>
-        <w:t>db_has_immediate_ancestor</w:t>
-      </w:r>
-      <w:r>
-        <w:rPr>
-          <w:rStyle w:val="IntenseCodeChar"/>
-        </w:rPr>
-        <w:t>:</w:t>
-      </w:r>
-      <w:r>
-        <w:t xml:space="preserve"> </w:t>
-      </w:r>
-      <w:r>
-        <w:t xml:space="preserve">Determine whether any version of the given object has the object </w:t>
-      </w:r>
-      <w:r>
-        <w:rPr>
-          <w:rStyle w:val="InlinedCode"/>
-        </w:rPr>
-        <w:t>query_object</w:t>
-      </w:r>
-      <w:r>
-        <w:t xml:space="preserve"> (with the version number </w:t>
-      </w:r>
-      <w:r>
-        <w:rPr>
-          <w:rStyle w:val="InlinedCode"/>
-        </w:rPr>
-        <w:t>query_version</w:t>
-      </w:r>
-      <w:r>
-        <w:t xml:space="preserve"> or earlier) as one of its immediate ancestors.</w:t>
-      </w:r>
-    </w:p>
-    <w:p>
-      <w:pPr>
-        <w:spacing w:before="0" w:after="0"/>
-        <w:ind w:left="360"/>
-      </w:pPr>
-      <w:r>
-        <w:t>Arguments:</w:t>
-      </w:r>
-    </w:p>
-    <w:p>
-      <w:pPr>
-        <w:pStyle w:val="ListParagraph"/>
-        <w:numPr>
-          <w:ilvl w:val="0"/>
-          <w:numId w:val="2"/>
-        </w:numPr>
-        <w:spacing w:before="0" w:after="0"/>
-        <w:ind w:left="1080"/>
-      </w:pPr>
-      <w:r>
-        <w:rPr>
-          <w:rStyle w:val="InlinedCode"/>
-        </w:rPr>
-        <w:t>cpl_id_t object_id</w:t>
-      </w:r>
-      <w:r>
-        <w:rPr>
-          <w:rStyle w:val="InlinedCode"/>
-        </w:rPr>
-        <w:t>:</w:t>
-      </w:r>
-      <w:r>
-        <w:t xml:space="preserve"> </w:t>
-      </w:r>
-      <w:r>
-        <w:t>The object ID.</w:t>
-      </w:r>
-    </w:p>
-    <w:p>
-      <w:pPr>
-        <w:pStyle w:val="ListParagraph"/>
-        <w:numPr>
-          <w:ilvl w:val="0"/>
-          <w:numId w:val="2"/>
-        </w:numPr>
-        <w:spacing w:before="0" w:after="0"/>
-        <w:ind w:left="1080"/>
-      </w:pPr>
-      <w:r>
-        <w:rPr>
-          <w:rStyle w:val="InlinedCode"/>
-        </w:rPr>
-        <w:t>cpl_version_t version_hint</w:t>
-      </w:r>
-      <w:r>
-        <w:rPr>
-          <w:rStyle w:val="InlinedCode"/>
-        </w:rPr>
-        <w:t>:</w:t>
-      </w:r>
-      <w:r>
-        <w:t xml:space="preserve"> </w:t>
-      </w:r>
-      <w:r>
-        <w:t xml:space="preserve">The version number to create if CPL knows what is the latest version of the object (which is usually the case if CPL is running as a service rather than as a library – see below), or </w:t>
-      </w:r>
-      <w:r>
-        <w:rPr>
-          <w:rStyle w:val="InlinedCode"/>
-        </w:rPr>
-        <w:t>CPL_VERSION_NONE</w:t>
-      </w:r>
-      <w:r>
-        <w:t xml:space="preserve"> otherwise.</w:t>
-      </w:r>
-    </w:p>
-    <w:p>
-      <w:pPr>
-        <w:pStyle w:val="ListParagraph"/>
-        <w:numPr>
-          <w:ilvl w:val="0"/>
-          <w:numId w:val="2"/>
-        </w:numPr>
-        <w:spacing w:before="0" w:after="0"/>
-        <w:ind w:left="1080"/>
-      </w:pPr>
-      <w:r>
-        <w:rPr>
-          <w:rStyle w:val="InlinedCode"/>
-        </w:rPr>
-        <w:t>cpl_id_t query_object</w:t>
-      </w:r>
-      <w:r>
-        <w:rPr>
-          <w:rStyle w:val="InlinedCode"/>
-        </w:rPr>
-        <w:t>:</w:t>
-      </w:r>
-      <w:r>
-        <w:t xml:space="preserve"> </w:t>
-      </w:r>
-      <w:r>
-        <w:t>The ID of the potential ancestor.</w:t>
-      </w:r>
-    </w:p>
-    <w:p>
-      <w:pPr>
-        <w:pStyle w:val="ListParagraph"/>
-        <w:numPr>
-          <w:ilvl w:val="0"/>
-          <w:numId w:val="2"/>
-        </w:numPr>
-        <w:spacing w:before="0" w:after="0"/>
-        <w:ind w:left="1080"/>
-      </w:pPr>
-      <w:r>
-        <w:rPr>
-          <w:rStyle w:val="InlinedCode"/>
-        </w:rPr>
-        <w:t>cpl_</w:t>
-      </w:r>
-      <w:r>
-        <w:rPr>
-          <w:rStyle w:val="InlinedCode"/>
-        </w:rPr>
-        <w:t xml:space="preserve"> </w:t>
-      </w:r>
-      <w:r>
-        <w:rPr>
-          <w:rStyle w:val="InlinedCode"/>
-        </w:rPr>
-        <w:t xml:space="preserve">version_t </w:t>
-      </w:r>
-      <w:r>
-        <w:rPr>
-          <w:rStyle w:val="InlinedCode"/>
-        </w:rPr>
-        <w:t>max</w:t>
-      </w:r>
-      <w:r>
-        <w:rPr>
-          <w:rStyle w:val="InlinedCode"/>
-        </w:rPr>
-        <w:t>_</w:t>
-      </w:r>
-      <w:r>
-        <w:rPr>
-          <w:rStyle w:val="InlinedCode"/>
-        </w:rPr>
-        <w:t>version</w:t>
-      </w:r>
-      <w:r>
-        <w:rPr>
-          <w:rStyle w:val="InlinedCode"/>
-        </w:rPr>
-        <w:t>:</w:t>
-      </w:r>
-      <w:r>
-        <w:t xml:space="preserve"> </w:t>
-      </w:r>
-      <w:r>
-        <w:t xml:space="preserve">The max version number of the </w:t>
-      </w:r>
-      <w:r>
-        <w:rPr>
-          <w:rStyle w:val="InlinedCode"/>
-        </w:rPr>
-        <w:t>query_object</w:t>
-      </w:r>
-      <w:r>
-        <w:t xml:space="preserve"> to consider.</w:t>
-      </w:r>
-    </w:p>
-    <w:p>
-      <w:pPr>
-        <w:spacing w:before="0" w:after="0"/>
-        <w:ind w:left="360"/>
-      </w:pPr>
-      <w:r>
-        <w:t>Returns: A positive number if yes</w:t>
-      </w:r>
-      <w:r>
-        <w:t xml:space="preserve"> or</w:t>
-      </w:r>
-      <w:r>
-        <w:t xml:space="preserve"> zero if no</w:t>
-      </w:r>
-      <w:r>
-        <w:t xml:space="preserve"> – or a negative</w:t>
-      </w:r>
-      <w:r>
-        <w:t xml:space="preserve"> error code.</w:t>
-      </w:r>
-    </w:p>
-    <w:p>
-      <w:pPr>
-        <w:spacing w:after="0"/>
-      </w:pPr>
-      <w:r>
-        <w:rPr>
-          <w:rStyle w:val="IntenseCodeChar"/>
-        </w:rPr>
-        <w:t>cpl_</w:t>
-      </w:r>
-      <w:r>
-        <w:rPr>
-          <w:rStyle w:val="IntenseCodeChar"/>
-        </w:rPr>
-        <w:t>db_create_dependency</w:t>
-      </w:r>
-      <w:r>
-        <w:rPr>
-          <w:rStyle w:val="IntenseCodeChar"/>
-        </w:rPr>
-        <w:t>:</w:t>
-      </w:r>
-      <w:r>
-        <w:t xml:space="preserve"> </w:t>
-      </w:r>
-      <w:r>
-        <w:t xml:space="preserve">Create a data </w:t>
-      </w:r>
-      <w:r>
-        <w:t xml:space="preserve">or a control </w:t>
-      </w:r>
-      <w:r>
-        <w:t>dependency edge.</w:t>
-      </w:r>
-      <w:r>
-        <w:t xml:space="preserve"> Note that this function does not take the </w:t>
-      </w:r>
-      <w:r>
-        <w:rPr>
-          <w:rStyle w:val="InlinedCode"/>
-        </w:rPr>
-        <w:t>record_originator</w:t>
-      </w:r>
-      <w:r>
-        <w:t xml:space="preserve"> (provenance of provenance) argument</w:t>
-      </w:r>
-      <w:r>
-        <w:t xml:space="preserve">. Instead, CPL ensures that the provenance node identified by </w:t>
-      </w:r>
-      <w:r>
-        <w:rPr>
-          <w:rStyle w:val="InlinedCode"/>
-        </w:rPr>
-        <w:t>from_id</w:t>
-      </w:r>
-      <w:r>
-        <w:t xml:space="preserve"> and </w:t>
-      </w:r>
-      <w:r>
-        <w:rPr>
-          <w:rStyle w:val="InlinedCode"/>
-        </w:rPr>
-        <w:t xml:space="preserve">from_version </w:t>
-      </w:r>
-      <w:r>
-        <w:t xml:space="preserve">has the proper </w:t>
-      </w:r>
-      <w:r>
-        <w:rPr>
-          <w:rStyle w:val="InlinedCode"/>
-        </w:rPr>
-        <w:t>record_originator</w:t>
-      </w:r>
-      <w:r>
-        <w:t xml:space="preserve"> and issues a freeze if necessary.</w:t>
-      </w:r>
-    </w:p>
-    <w:p>
-      <w:pPr>
-        <w:spacing w:before="0" w:after="0"/>
-        <w:ind w:left="360"/>
-      </w:pPr>
-      <w:r>
-        <w:t>Arguments:</w:t>
-      </w:r>
-    </w:p>
-    <w:p>
-      <w:pPr>
-        <w:pStyle w:val="ListParagraph"/>
-        <w:numPr>
-          <w:ilvl w:val="0"/>
-          <w:numId w:val="2"/>
-        </w:numPr>
         <w:spacing w:before="0"/>
         <w:ind w:left="1080"/>
       </w:pPr>
@@ -5160,7 +6204,99 @@
         <w:rPr>
           <w:rStyle w:val="InlinedCode"/>
         </w:rPr>
-        <w:t>cpl_id_t from_id</w:t>
+        <w:t>const char* type:</w:t>
+      </w:r>
+      <w:r>
+        <w:t xml:space="preserve"> </w:t>
+      </w:r>
+      <w:r>
+        <w:t>The object type.</w:t>
+      </w:r>
+    </w:p>
+    <w:p>
+      <w:pPr>
+        <w:pStyle w:val="ListParagraph"/>
+        <w:numPr>
+          <w:ilvl w:val="0"/>
+          <w:numId w:val="2"/>
+        </w:numPr>
+        <w:spacing w:before="0" w:after="0"/>
+        <w:ind w:left="1080"/>
+      </w:pPr>
+      <w:r>
+        <w:rPr>
+          <w:rStyle w:val="InlinedCode"/>
+        </w:rPr>
+        <w:t xml:space="preserve">const </w:t>
+      </w:r>
+      <w:r>
+        <w:rPr>
+          <w:rStyle w:val="InlinedCode"/>
+        </w:rPr>
+        <w:t>cpl_id_t container:</w:t>
+      </w:r>
+      <w:r>
+        <w:t xml:space="preserve"> </w:t>
+      </w:r>
+      <w:r>
+        <w:t xml:space="preserve">The object ID of the container to which the object belongs, or </w:t>
+      </w:r>
+      <w:r>
+        <w:rPr>
+          <w:rStyle w:val="InlinedCode"/>
+        </w:rPr>
+        <w:t>CPL_NONE</w:t>
+      </w:r>
+      <w:r>
+        <w:t>.</w:t>
+      </w:r>
+      <w:r>
+        <w:rPr>
+          <w:rStyle w:val="InlinedCode"/>
+        </w:rPr>
+        <w:t xml:space="preserve"> </w:t>
+      </w:r>
+    </w:p>
+    <w:p>
+      <w:pPr>
+        <w:pStyle w:val="ListParagraph"/>
+        <w:numPr>
+          <w:ilvl w:val="0"/>
+          <w:numId w:val="2"/>
+        </w:numPr>
+        <w:spacing w:before="0" w:after="0"/>
+        <w:ind w:left="1080"/>
+      </w:pPr>
+      <w:r>
+        <w:rPr>
+          <w:rStyle w:val="InlinedCode"/>
+        </w:rPr>
+        <w:lastRenderedPageBreak/>
+        <w:t xml:space="preserve">const </w:t>
+      </w:r>
+      <w:r>
+        <w:rPr>
+          <w:rStyle w:val="InlinedCode"/>
+        </w:rPr>
+        <w:t>cpl_</w:t>
+      </w:r>
+      <w:r>
+        <w:rPr>
+          <w:rStyle w:val="InlinedCode"/>
+        </w:rPr>
+        <w:t>version</w:t>
+      </w:r>
+      <w:r>
+        <w:rPr>
+          <w:rStyle w:val="InlinedCode"/>
+        </w:rPr>
+        <w:t>_t container</w:t>
+      </w:r>
+      <w:r>
+        <w:rPr>
+          <w:rStyle w:val="InlinedCode"/>
+        </w:rPr>
+        <w:t>_version</w:t>
       </w:r>
       <w:r>
         <w:rPr>
@@ -5172,13 +6308,110 @@
         <w:t xml:space="preserve"> </w:t>
       </w:r>
       <w:r>
-        <w:t>The object ID of the source of the data dependency edge (usually the destination of the data flow</w:t>
-      </w:r>
-      <w:r>
-        <w:t xml:space="preserve"> or the controlled object</w:t>
-      </w:r>
-      <w:r>
-        <w:t>).</w:t>
+        <w:t>The version of the container object.</w:t>
+      </w:r>
+    </w:p>
+    <w:p>
+      <w:pPr>
+        <w:pStyle w:val="ListParagraph"/>
+        <w:numPr>
+          <w:ilvl w:val="0"/>
+          <w:numId w:val="2"/>
+        </w:numPr>
+        <w:spacing w:before="0" w:after="0"/>
+        <w:ind w:left="1080"/>
+      </w:pPr>
+      <w:r>
+        <w:rPr>
+          <w:rStyle w:val="InlinedCode"/>
+        </w:rPr>
+        <w:t>c</w:t>
+      </w:r>
+      <w:r>
+        <w:rPr>
+          <w:rStyle w:val="InlinedCode"/>
+        </w:rPr>
+        <w:t>onst c</w:t>
+      </w:r>
+      <w:r>
+        <w:rPr>
+          <w:rStyle w:val="InlinedCode"/>
+        </w:rPr>
+        <w:t>pl_</w:t>
+      </w:r>
+      <w:r>
+        <w:rPr>
+          <w:rStyle w:val="InlinedCode"/>
+        </w:rPr>
+        <w:t>session</w:t>
+      </w:r>
+      <w:r>
+        <w:rPr>
+          <w:rStyle w:val="InlinedCode"/>
+        </w:rPr>
+        <w:t>_t</w:t>
+      </w:r>
+      <w:r>
+        <w:rPr>
+          <w:rStyle w:val="InlinedCode"/>
+        </w:rPr>
+        <w:t xml:space="preserve"> session</w:t>
+      </w:r>
+      <w:r>
+        <w:rPr>
+          <w:rStyle w:val="InlinedCode"/>
+        </w:rPr>
+        <w:t>:</w:t>
+      </w:r>
+      <w:r>
+        <w:t xml:space="preserve"> </w:t>
+      </w:r>
+      <w:r>
+        <w:t>The session ID of the process that created th</w:t>
+      </w:r>
+      <w:r>
+        <w:t>is</w:t>
+      </w:r>
+      <w:r>
+        <w:t xml:space="preserve"> provenance record</w:t>
+      </w:r>
+    </w:p>
+    <w:p>
+      <w:pPr>
+        <w:spacing w:after="0"/>
+      </w:pPr>
+      <w:r>
+        <w:rPr>
+          <w:rStyle w:val="IntenseCodeChar"/>
+        </w:rPr>
+        <w:t>cpl_</w:t>
+      </w:r>
+      <w:r>
+        <w:rPr>
+          <w:rStyle w:val="IntenseCodeChar"/>
+        </w:rPr>
+        <w:t>db_lookup_object</w:t>
+      </w:r>
+      <w:r>
+        <w:rPr>
+          <w:rStyle w:val="IntenseCodeChar"/>
+        </w:rPr>
+        <w:t>:</w:t>
+      </w:r>
+      <w:r>
+        <w:t xml:space="preserve"> </w:t>
+      </w:r>
+      <w:r>
+        <w:t>Lookup an object in the database.</w:t>
+      </w:r>
+    </w:p>
+    <w:p>
+      <w:pPr>
+        <w:spacing w:before="0" w:after="0"/>
+        <w:ind w:left="360"/>
+      </w:pPr>
+      <w:r>
+        <w:t>Arguments:</w:t>
       </w:r>
     </w:p>
     <w:p>
@@ -5195,20 +6428,13 @@
         <w:rPr>
           <w:rStyle w:val="InlinedCode"/>
         </w:rPr>
-        <w:lastRenderedPageBreak/>
-        <w:t>cpl_version_t from_version</w:t>
-      </w:r>
-      <w:r>
-        <w:rPr>
-          <w:rStyle w:val="InlinedCode"/>
-        </w:rPr>
-        <w:t>:</w:t>
-      </w:r>
-      <w:r>
-        <w:t xml:space="preserve"> </w:t>
-      </w:r>
-      <w:r>
-        <w:t>The version of the given object.</w:t>
+        <w:t>const char* originator:</w:t>
+      </w:r>
+      <w:r>
+        <w:t xml:space="preserve"> </w:t>
+      </w:r>
+      <w:r>
+        <w:t>The string that uniquely identifies the application that is creating the object.</w:t>
       </w:r>
     </w:p>
     <w:p>
@@ -5225,19 +6451,13 @@
         <w:rPr>
           <w:rStyle w:val="InlinedCode"/>
         </w:rPr>
-        <w:t>cpl_id_t to_id</w:t>
-      </w:r>
-      <w:r>
-        <w:rPr>
-          <w:rStyle w:val="InlinedCode"/>
-        </w:rPr>
-        <w:t>:</w:t>
-      </w:r>
-      <w:r>
-        <w:t xml:space="preserve"> </w:t>
-      </w:r>
-      <w:r>
-        <w:t>The object ID of the target of the data dependency edge (source of the data flow).</w:t>
+        <w:t>const char* name:</w:t>
+      </w:r>
+      <w:r>
+        <w:t xml:space="preserve"> </w:t>
+      </w:r>
+      <w:r>
+        <w:t>The object name.</w:t>
       </w:r>
     </w:p>
     <w:p>
@@ -5254,6 +6474,593 @@
         <w:rPr>
           <w:rStyle w:val="InlinedCode"/>
         </w:rPr>
+        <w:t>const char* type:</w:t>
+      </w:r>
+      <w:r>
+        <w:t xml:space="preserve"> </w:t>
+      </w:r>
+      <w:r>
+        <w:t>The object type.</w:t>
+      </w:r>
+    </w:p>
+    <w:p>
+      <w:pPr>
+        <w:pStyle w:val="ListParagraph"/>
+        <w:numPr>
+          <w:ilvl w:val="0"/>
+          <w:numId w:val="2"/>
+        </w:numPr>
+        <w:spacing w:before="0" w:after="0"/>
+        <w:ind w:left="1080"/>
+      </w:pPr>
+      <w:r>
+        <w:rPr>
+          <w:rStyle w:val="InlinedCode"/>
+        </w:rPr>
+        <w:t>cpl_id_t</w:t>
+      </w:r>
+      <w:r>
+        <w:rPr>
+          <w:rStyle w:val="InlinedCode"/>
+        </w:rPr>
+        <w:t>*</w:t>
+      </w:r>
+      <w:r>
+        <w:rPr>
+          <w:rStyle w:val="InlinedCode"/>
+        </w:rPr>
+        <w:t xml:space="preserve"> </w:t>
+      </w:r>
+      <w:r>
+        <w:rPr>
+          <w:rStyle w:val="InlinedCode"/>
+        </w:rPr>
+        <w:t>out_id</w:t>
+      </w:r>
+      <w:r>
+        <w:rPr>
+          <w:rStyle w:val="InlinedCode"/>
+        </w:rPr>
+        <w:t>:</w:t>
+      </w:r>
+      <w:r>
+        <w:t xml:space="preserve"> </w:t>
+      </w:r>
+      <w:r>
+        <w:t>The pointer to store the ID of the object</w:t>
+      </w:r>
+    </w:p>
+    <w:p>
+      <w:pPr>
+        <w:spacing w:after="0"/>
+      </w:pPr>
+      <w:r>
+        <w:rPr>
+          <w:rStyle w:val="IntenseCodeChar"/>
+        </w:rPr>
+        <w:t xml:space="preserve"> </w:t>
+      </w:r>
+      <w:r>
+        <w:rPr>
+          <w:rStyle w:val="IntenseCodeChar"/>
+        </w:rPr>
+        <w:t>cpl_</w:t>
+      </w:r>
+      <w:r>
+        <w:rPr>
+          <w:rStyle w:val="IntenseCodeChar"/>
+        </w:rPr>
+        <w:t>db_create_version</w:t>
+      </w:r>
+      <w:r>
+        <w:rPr>
+          <w:rStyle w:val="IntenseCodeChar"/>
+        </w:rPr>
+        <w:t>:</w:t>
+      </w:r>
+      <w:r>
+        <w:t xml:space="preserve"> </w:t>
+      </w:r>
+      <w:r>
+        <w:t>Create</w:t>
+      </w:r>
+      <w:r>
+        <w:t xml:space="preserve"> a new version of the provenance object</w:t>
+      </w:r>
+      <w:r>
+        <w:t>.</w:t>
+      </w:r>
+      <w:r>
+        <w:t xml:space="preserve"> The function is also responsible for recording the current time together with the generated provenance record.</w:t>
+      </w:r>
+    </w:p>
+    <w:p>
+      <w:pPr>
+        <w:spacing w:before="0" w:after="0"/>
+        <w:ind w:left="360"/>
+      </w:pPr>
+      <w:r>
+        <w:t>Arguments:</w:t>
+      </w:r>
+    </w:p>
+    <w:p>
+      <w:pPr>
+        <w:pStyle w:val="ListParagraph"/>
+        <w:numPr>
+          <w:ilvl w:val="0"/>
+          <w:numId w:val="2"/>
+        </w:numPr>
+        <w:spacing w:before="0" w:after="0"/>
+        <w:ind w:left="1080"/>
+      </w:pPr>
+      <w:r>
+        <w:rPr>
+          <w:rStyle w:val="InlinedCode"/>
+        </w:rPr>
+        <w:t>c</w:t>
+      </w:r>
+      <w:r>
+        <w:rPr>
+          <w:rStyle w:val="InlinedCode"/>
+        </w:rPr>
+        <w:t>onst c</w:t>
+      </w:r>
+      <w:r>
+        <w:rPr>
+          <w:rStyle w:val="InlinedCode"/>
+        </w:rPr>
+        <w:t xml:space="preserve">pl_id_t </w:t>
+      </w:r>
+      <w:r>
+        <w:rPr>
+          <w:rStyle w:val="InlinedCode"/>
+        </w:rPr>
+        <w:t>object_id</w:t>
+      </w:r>
+      <w:r>
+        <w:rPr>
+          <w:rStyle w:val="InlinedCode"/>
+        </w:rPr>
+        <w:t>:</w:t>
+      </w:r>
+      <w:r>
+        <w:t xml:space="preserve"> </w:t>
+      </w:r>
+      <w:r>
+        <w:t>The object ID.</w:t>
+      </w:r>
+    </w:p>
+    <w:p>
+      <w:pPr>
+        <w:pStyle w:val="ListParagraph"/>
+        <w:numPr>
+          <w:ilvl w:val="0"/>
+          <w:numId w:val="2"/>
+        </w:numPr>
+        <w:spacing w:before="0" w:after="0"/>
+        <w:ind w:left="1080"/>
+      </w:pPr>
+      <w:r>
+        <w:rPr>
+          <w:rStyle w:val="InlinedCode"/>
+        </w:rPr>
+        <w:t>c</w:t>
+      </w:r>
+      <w:r>
+        <w:rPr>
+          <w:rStyle w:val="InlinedCode"/>
+        </w:rPr>
+        <w:t>onst c</w:t>
+      </w:r>
+      <w:r>
+        <w:rPr>
+          <w:rStyle w:val="InlinedCode"/>
+        </w:rPr>
+        <w:t>pl_version_t version</w:t>
+      </w:r>
+      <w:r>
+        <w:rPr>
+          <w:rStyle w:val="InlinedCode"/>
+        </w:rPr>
+        <w:t>:</w:t>
+      </w:r>
+      <w:r>
+        <w:t xml:space="preserve"> </w:t>
+      </w:r>
+      <w:r>
+        <w:t xml:space="preserve">The </w:t>
+      </w:r>
+      <w:r>
+        <w:t xml:space="preserve">new </w:t>
+      </w:r>
+      <w:r>
+        <w:t>version number to create</w:t>
+      </w:r>
+      <w:r>
+        <w:t>.</w:t>
+      </w:r>
+    </w:p>
+    <w:p>
+      <w:pPr>
+        <w:pStyle w:val="ListParagraph"/>
+        <w:numPr>
+          <w:ilvl w:val="0"/>
+          <w:numId w:val="2"/>
+        </w:numPr>
+        <w:spacing w:before="0" w:after="0"/>
+        <w:ind w:left="1080"/>
+      </w:pPr>
+      <w:r>
+        <w:rPr>
+          <w:rStyle w:val="InlinedCode"/>
+        </w:rPr>
+        <w:t>c</w:t>
+      </w:r>
+      <w:r>
+        <w:rPr>
+          <w:rStyle w:val="InlinedCode"/>
+        </w:rPr>
+        <w:t>onst c</w:t>
+      </w:r>
+      <w:r>
+        <w:rPr>
+          <w:rStyle w:val="InlinedCode"/>
+        </w:rPr>
+        <w:t>pl_</w:t>
+      </w:r>
+      <w:r>
+        <w:rPr>
+          <w:rStyle w:val="InlinedCode"/>
+        </w:rPr>
+        <w:t>session</w:t>
+      </w:r>
+      <w:r>
+        <w:rPr>
+          <w:rStyle w:val="InlinedCode"/>
+        </w:rPr>
+        <w:t>_t</w:t>
+      </w:r>
+      <w:r>
+        <w:rPr>
+          <w:rStyle w:val="InlinedCode"/>
+        </w:rPr>
+        <w:t xml:space="preserve"> session</w:t>
+      </w:r>
+      <w:r>
+        <w:rPr>
+          <w:rStyle w:val="InlinedCode"/>
+        </w:rPr>
+        <w:t>:</w:t>
+      </w:r>
+      <w:r>
+        <w:t xml:space="preserve"> </w:t>
+      </w:r>
+      <w:r>
+        <w:t>The session ID of the process that created this provenance record</w:t>
+      </w:r>
+    </w:p>
+    <w:p>
+      <w:pPr>
+        <w:spacing w:after="0"/>
+      </w:pPr>
+      <w:r>
+        <w:rPr>
+          <w:rStyle w:val="IntenseCodeChar"/>
+        </w:rPr>
+        <w:t>cpl_</w:t>
+      </w:r>
+      <w:r>
+        <w:rPr>
+          <w:rStyle w:val="IntenseCodeChar"/>
+        </w:rPr>
+        <w:t>db_get_version</w:t>
+      </w:r>
+      <w:r>
+        <w:rPr>
+          <w:rStyle w:val="IntenseCodeChar"/>
+        </w:rPr>
+        <w:t>:</w:t>
+      </w:r>
+      <w:r>
+        <w:t xml:space="preserve"> </w:t>
+      </w:r>
+      <w:r>
+        <w:t>Get the latest version</w:t>
+      </w:r>
+      <w:r>
+        <w:t xml:space="preserve"> number</w:t>
+      </w:r>
+      <w:r>
+        <w:t xml:space="preserve"> of the </w:t>
+      </w:r>
+      <w:r>
+        <w:t xml:space="preserve">given </w:t>
+      </w:r>
+      <w:r>
+        <w:t>object.</w:t>
+      </w:r>
+    </w:p>
+    <w:p>
+      <w:pPr>
+        <w:spacing w:before="0" w:after="0"/>
+        <w:ind w:left="360"/>
+      </w:pPr>
+      <w:r>
+        <w:t>Arguments:</w:t>
+      </w:r>
+    </w:p>
+    <w:p>
+      <w:pPr>
+        <w:pStyle w:val="ListParagraph"/>
+        <w:numPr>
+          <w:ilvl w:val="0"/>
+          <w:numId w:val="2"/>
+        </w:numPr>
+        <w:spacing w:before="0" w:after="0"/>
+        <w:ind w:left="1080"/>
+      </w:pPr>
+      <w:r>
+        <w:rPr>
+          <w:rStyle w:val="InlinedCode"/>
+        </w:rPr>
+        <w:t xml:space="preserve">const </w:t>
+      </w:r>
+      <w:r>
+        <w:rPr>
+          <w:rStyle w:val="InlinedCode"/>
+        </w:rPr>
+        <w:t>cpl_id_t object_id</w:t>
+      </w:r>
+      <w:r>
+        <w:rPr>
+          <w:rStyle w:val="InlinedCode"/>
+        </w:rPr>
+        <w:t>:</w:t>
+      </w:r>
+      <w:r>
+        <w:t xml:space="preserve"> </w:t>
+      </w:r>
+      <w:r>
+        <w:t>The object ID.</w:t>
+      </w:r>
+    </w:p>
+    <w:p>
+      <w:pPr>
+        <w:pStyle w:val="ListParagraph"/>
+        <w:numPr>
+          <w:ilvl w:val="0"/>
+          <w:numId w:val="2"/>
+        </w:numPr>
+        <w:spacing w:before="0" w:after="0"/>
+        <w:ind w:left="1080"/>
+      </w:pPr>
+      <w:r>
+        <w:rPr>
+          <w:rStyle w:val="InlinedCode"/>
+        </w:rPr>
+        <w:t xml:space="preserve">cpl_version_t* out_version: </w:t>
+      </w:r>
+      <w:r>
+        <w:t>The pointer to store the version of the object.</w:t>
+      </w:r>
+    </w:p>
+    <w:p>
+      <w:pPr>
+        <w:spacing w:after="0"/>
+      </w:pPr>
+      <w:r>
+        <w:rPr>
+          <w:rStyle w:val="IntenseCodeChar"/>
+        </w:rPr>
+        <w:t>cpl_</w:t>
+      </w:r>
+      <w:r>
+        <w:rPr>
+          <w:rStyle w:val="IntenseCodeChar"/>
+        </w:rPr>
+        <w:t>db_add_ancestry_edge</w:t>
+      </w:r>
+      <w:r>
+        <w:rPr>
+          <w:rStyle w:val="IntenseCodeChar"/>
+        </w:rPr>
+        <w:t>:</w:t>
+      </w:r>
+      <w:r>
+        <w:t xml:space="preserve"> </w:t>
+      </w:r>
+      <w:r>
+        <w:t xml:space="preserve">Add an ancestry edge – either a data or a control dependency. Note that this function does not take the </w:t>
+      </w:r>
+      <w:r>
+        <w:rPr>
+          <w:rStyle w:val="InlinedCode"/>
+        </w:rPr>
+        <w:t>session</w:t>
+      </w:r>
+      <w:r>
+        <w:t xml:space="preserve"> argument. Instead, CPL ensures that the provenance node identified by </w:t>
+      </w:r>
+      <w:r>
+        <w:rPr>
+          <w:rStyle w:val="InlinedCode"/>
+        </w:rPr>
+        <w:t>from_id</w:t>
+      </w:r>
+      <w:r>
+        <w:t xml:space="preserve"> and </w:t>
+      </w:r>
+      <w:r>
+        <w:rPr>
+          <w:rStyle w:val="InlinedCode"/>
+        </w:rPr>
+        <w:t xml:space="preserve">from_version </w:t>
+      </w:r>
+      <w:r>
+        <w:t xml:space="preserve">has the proper </w:t>
+      </w:r>
+      <w:r>
+        <w:rPr>
+          <w:rStyle w:val="InlinedCode"/>
+        </w:rPr>
+        <w:t>session</w:t>
+      </w:r>
+      <w:r>
+        <w:t xml:space="preserve"> attribute, and if it does not, it thaws a new version of the nod</w:t>
+      </w:r>
+      <w:r>
+        <w:t>e</w:t>
+      </w:r>
+      <w:r>
+        <w:t>.</w:t>
+      </w:r>
+    </w:p>
+    <w:p>
+      <w:pPr>
+        <w:spacing w:before="0" w:after="0"/>
+        <w:ind w:left="360"/>
+      </w:pPr>
+      <w:r>
+        <w:t>Arguments:</w:t>
+      </w:r>
+    </w:p>
+    <w:p>
+      <w:pPr>
+        <w:pStyle w:val="ListParagraph"/>
+        <w:numPr>
+          <w:ilvl w:val="0"/>
+          <w:numId w:val="2"/>
+        </w:numPr>
+        <w:spacing w:before="0"/>
+        <w:ind w:left="1080"/>
+      </w:pPr>
+      <w:r>
+        <w:rPr>
+          <w:rStyle w:val="InlinedCode"/>
+        </w:rPr>
+        <w:t xml:space="preserve">const </w:t>
+      </w:r>
+      <w:r>
+        <w:rPr>
+          <w:rStyle w:val="InlinedCode"/>
+        </w:rPr>
+        <w:t>cpl_id_t from_id</w:t>
+      </w:r>
+      <w:r>
+        <w:rPr>
+          <w:rStyle w:val="InlinedCode"/>
+        </w:rPr>
+        <w:t>:</w:t>
+      </w:r>
+      <w:r>
+        <w:t xml:space="preserve"> </w:t>
+      </w:r>
+      <w:r>
+        <w:t xml:space="preserve">The object ID of the source of the </w:t>
+      </w:r>
+      <w:r>
+        <w:t>ancestry</w:t>
+      </w:r>
+      <w:r>
+        <w:t xml:space="preserve"> edge (usually the destination of the data flow or the controlled object).</w:t>
+      </w:r>
+    </w:p>
+    <w:p>
+      <w:pPr>
+        <w:pStyle w:val="ListParagraph"/>
+        <w:numPr>
+          <w:ilvl w:val="0"/>
+          <w:numId w:val="2"/>
+        </w:numPr>
+        <w:spacing w:before="0"/>
+        <w:ind w:left="1080"/>
+      </w:pPr>
+      <w:r>
+        <w:rPr>
+          <w:rStyle w:val="InlinedCode"/>
+        </w:rPr>
+        <w:t xml:space="preserve">const </w:t>
+      </w:r>
+      <w:r>
+        <w:rPr>
+          <w:rStyle w:val="InlinedCode"/>
+        </w:rPr>
+        <w:t>cpl_version_t from_version</w:t>
+      </w:r>
+      <w:r>
+        <w:rPr>
+          <w:rStyle w:val="InlinedCode"/>
+        </w:rPr>
+        <w:t>:</w:t>
+      </w:r>
+      <w:r>
+        <w:t xml:space="preserve"> </w:t>
+      </w:r>
+      <w:r>
+        <w:t>The version of the given object.</w:t>
+      </w:r>
+    </w:p>
+    <w:p>
+      <w:pPr>
+        <w:pStyle w:val="ListParagraph"/>
+        <w:numPr>
+          <w:ilvl w:val="0"/>
+          <w:numId w:val="2"/>
+        </w:numPr>
+        <w:spacing w:before="0"/>
+        <w:ind w:left="1080"/>
+      </w:pPr>
+      <w:r>
+        <w:rPr>
+          <w:rStyle w:val="InlinedCode"/>
+        </w:rPr>
+        <w:t xml:space="preserve">const </w:t>
+      </w:r>
+      <w:r>
+        <w:rPr>
+          <w:rStyle w:val="InlinedCode"/>
+        </w:rPr>
+        <w:t>cpl_id_t to_id</w:t>
+      </w:r>
+      <w:r>
+        <w:rPr>
+          <w:rStyle w:val="InlinedCode"/>
+        </w:rPr>
+        <w:t>:</w:t>
+      </w:r>
+      <w:r>
+        <w:t xml:space="preserve"> </w:t>
+      </w:r>
+      <w:r>
+        <w:t xml:space="preserve">The object ID of the target of </w:t>
+      </w:r>
+      <w:r>
+        <w:t xml:space="preserve">the ancestry </w:t>
+      </w:r>
+      <w:r>
+        <w:t>edge (source of the data flow).</w:t>
+      </w:r>
+    </w:p>
+    <w:p>
+      <w:pPr>
+        <w:pStyle w:val="ListParagraph"/>
+        <w:numPr>
+          <w:ilvl w:val="0"/>
+          <w:numId w:val="2"/>
+        </w:numPr>
+        <w:spacing w:before="0"/>
+        <w:ind w:left="1080"/>
+      </w:pPr>
+      <w:r>
+        <w:rPr>
+          <w:rStyle w:val="InlinedCode"/>
+        </w:rPr>
+        <w:t xml:space="preserve">const </w:t>
+      </w:r>
+      <w:r>
+        <w:rPr>
+          <w:rStyle w:val="InlinedCode"/>
+        </w:rPr>
         <w:t>cpl_version_t to_version</w:t>
       </w:r>
       <w:r>
@@ -5283,6 +7090,12 @@
         <w:rPr>
           <w:rStyle w:val="InlinedCode"/>
         </w:rPr>
+        <w:t xml:space="preserve">const </w:t>
+      </w:r>
+      <w:r>
+        <w:rPr>
+          <w:rStyle w:val="InlinedCode"/>
+        </w:rPr>
         <w:t>int</w:t>
       </w:r>
       <w:r>
@@ -5295,13 +7108,7 @@
         <w:t xml:space="preserve"> </w:t>
       </w:r>
       <w:r>
-        <w:t>The type of</w:t>
-      </w:r>
-      <w:r>
-        <w:t xml:space="preserve"> the dependency</w:t>
-      </w:r>
-      <w:r>
-        <w:t xml:space="preserve">, such as </w:t>
+        <w:t xml:space="preserve">The type of the dependency, such as </w:t>
       </w:r>
       <w:r>
         <w:rPr>
@@ -5316,6 +7123,21 @@
         <w:rPr>
           <w:rStyle w:val="InlinedCode"/>
         </w:rPr>
+        <w:t>CPL_DATA_</w:t>
+      </w:r>
+      <w:r>
+        <w:rPr>
+          <w:rStyle w:val="InlinedCode"/>
+        </w:rPr>
+        <w:t>IPC</w:t>
+      </w:r>
+      <w:r>
+        <w:t xml:space="preserve">, </w:t>
+      </w:r>
+      <w:r>
+        <w:rPr>
+          <w:rStyle w:val="InlinedCode"/>
+        </w:rPr>
         <w:t>CPL_DATA_TRANSLATION</w:t>
       </w:r>
       <w:r>
@@ -5375,21 +7197,796 @@
     </w:p>
     <w:p>
       <w:pPr>
+        <w:spacing w:after="0"/>
+      </w:pPr>
+      <w:r>
+        <w:rPr>
+          <w:rStyle w:val="IntenseCodeChar"/>
+        </w:rPr>
+        <w:t>cpl_</w:t>
+      </w:r>
+      <w:r>
+        <w:rPr>
+          <w:rStyle w:val="IntenseCodeChar"/>
+        </w:rPr>
+        <w:t>db_has_immediate_ancestor</w:t>
+      </w:r>
+      <w:r>
+        <w:rPr>
+          <w:rStyle w:val="IntenseCodeChar"/>
+        </w:rPr>
+        <w:t>:</w:t>
+      </w:r>
+      <w:r>
+        <w:t xml:space="preserve"> </w:t>
+      </w:r>
+      <w:r>
+        <w:t xml:space="preserve">Determine whether any version of the given object has </w:t>
+      </w:r>
+      <w:r>
+        <w:t>an immediate ancestor with ID</w:t>
+      </w:r>
+      <w:r>
+        <w:t xml:space="preserve"> </w:t>
+      </w:r>
+      <w:r>
+        <w:rPr>
+          <w:rStyle w:val="InlinedCode"/>
+        </w:rPr>
+        <w:t>query_object</w:t>
+      </w:r>
+      <w:r>
+        <w:rPr>
+          <w:rStyle w:val="InlinedCode"/>
+        </w:rPr>
+        <w:t>_id</w:t>
+      </w:r>
+      <w:r>
+        <w:t xml:space="preserve"> </w:t>
+      </w:r>
+      <w:r>
+        <w:t xml:space="preserve">with version </w:t>
+      </w:r>
+      <w:r>
+        <w:rPr>
+          <w:rStyle w:val="InlinedCode"/>
+        </w:rPr>
+        <w:t>query_</w:t>
+      </w:r>
+      <w:r>
+        <w:rPr>
+          <w:rStyle w:val="InlinedCode"/>
+        </w:rPr>
+        <w:t>object_max_ver</w:t>
+      </w:r>
+      <w:r>
+        <w:t xml:space="preserve"> or earlier.</w:t>
+      </w:r>
+    </w:p>
+    <w:p>
+      <w:pPr>
         <w:spacing w:before="0" w:after="0"/>
         <w:ind w:left="360"/>
       </w:pPr>
       <w:r>
-        <w:t xml:space="preserve">Returns: </w:t>
-      </w:r>
-      <w:r>
-        <w:rPr>
-          <w:rStyle w:val="InlinedCode"/>
-        </w:rPr>
-        <w:t>CPL_OK</w:t>
-      </w:r>
-      <w:r>
-        <w:t xml:space="preserve"> or an error code.</w:t>
-      </w:r>
+        <w:t>Arguments:</w:t>
+      </w:r>
+    </w:p>
+    <w:p>
+      <w:pPr>
+        <w:pStyle w:val="ListParagraph"/>
+        <w:numPr>
+          <w:ilvl w:val="0"/>
+          <w:numId w:val="2"/>
+        </w:numPr>
+        <w:spacing w:before="0" w:after="0"/>
+        <w:ind w:left="1080"/>
+      </w:pPr>
+      <w:r>
+        <w:rPr>
+          <w:rStyle w:val="InlinedCode"/>
+        </w:rPr>
+        <w:t xml:space="preserve">const </w:t>
+      </w:r>
+      <w:r>
+        <w:rPr>
+          <w:rStyle w:val="InlinedCode"/>
+        </w:rPr>
+        <w:t>cpl_id_t object_id</w:t>
+      </w:r>
+      <w:r>
+        <w:rPr>
+          <w:rStyle w:val="InlinedCode"/>
+        </w:rPr>
+        <w:t>:</w:t>
+      </w:r>
+      <w:r>
+        <w:t xml:space="preserve"> </w:t>
+      </w:r>
+      <w:r>
+        <w:t>The object ID.</w:t>
+      </w:r>
+    </w:p>
+    <w:p>
+      <w:pPr>
+        <w:pStyle w:val="ListParagraph"/>
+        <w:numPr>
+          <w:ilvl w:val="0"/>
+          <w:numId w:val="2"/>
+        </w:numPr>
+        <w:spacing w:before="0" w:after="0"/>
+        <w:ind w:left="1080"/>
+      </w:pPr>
+      <w:r>
+        <w:rPr>
+          <w:rStyle w:val="InlinedCode"/>
+        </w:rPr>
+        <w:t xml:space="preserve">const </w:t>
+      </w:r>
+      <w:r>
+        <w:rPr>
+          <w:rStyle w:val="InlinedCode"/>
+        </w:rPr>
+        <w:t>cpl_version_t version_hint</w:t>
+      </w:r>
+      <w:r>
+        <w:rPr>
+          <w:rStyle w:val="InlinedCode"/>
+        </w:rPr>
+        <w:t>:</w:t>
+      </w:r>
+      <w:r>
+        <w:t xml:space="preserve"> </w:t>
+      </w:r>
+      <w:r>
+        <w:t xml:space="preserve">The </w:t>
+      </w:r>
+      <w:r>
+        <w:t>version number of the object if it is known</w:t>
+      </w:r>
+      <w:r>
+        <w:t xml:space="preserve"> or </w:t>
+      </w:r>
+      <w:r>
+        <w:rPr>
+          <w:rStyle w:val="InlinedCode"/>
+        </w:rPr>
+        <w:t>CPL_VERSION_NONE</w:t>
+      </w:r>
+      <w:r>
+        <w:t xml:space="preserve"> otherwise.</w:t>
+      </w:r>
+    </w:p>
+    <w:p>
+      <w:pPr>
+        <w:pStyle w:val="ListParagraph"/>
+        <w:numPr>
+          <w:ilvl w:val="0"/>
+          <w:numId w:val="2"/>
+        </w:numPr>
+        <w:spacing w:before="0" w:after="0"/>
+        <w:ind w:left="1080"/>
+      </w:pPr>
+      <w:r>
+        <w:rPr>
+          <w:rStyle w:val="InlinedCode"/>
+        </w:rPr>
+        <w:t xml:space="preserve">const </w:t>
+      </w:r>
+      <w:r>
+        <w:rPr>
+          <w:rStyle w:val="InlinedCode"/>
+        </w:rPr>
+        <w:t>cpl_id_t query_object</w:t>
+      </w:r>
+      <w:r>
+        <w:rPr>
+          <w:rStyle w:val="InlinedCode"/>
+        </w:rPr>
+        <w:t>_id</w:t>
+      </w:r>
+      <w:r>
+        <w:rPr>
+          <w:rStyle w:val="InlinedCode"/>
+        </w:rPr>
+        <w:t>:</w:t>
+      </w:r>
+      <w:r>
+        <w:t xml:space="preserve"> </w:t>
+      </w:r>
+      <w:r>
+        <w:t>The ID of the potential ancestor.</w:t>
+      </w:r>
+    </w:p>
+    <w:p>
+      <w:pPr>
+        <w:pStyle w:val="ListParagraph"/>
+        <w:numPr>
+          <w:ilvl w:val="0"/>
+          <w:numId w:val="2"/>
+        </w:numPr>
+        <w:spacing w:before="0" w:after="0"/>
+        <w:ind w:left="1080"/>
+      </w:pPr>
+      <w:r>
+        <w:rPr>
+          <w:rStyle w:val="InlinedCode"/>
+        </w:rPr>
+        <w:t xml:space="preserve">const </w:t>
+      </w:r>
+      <w:r>
+        <w:rPr>
+          <w:rStyle w:val="InlinedCode"/>
+        </w:rPr>
+        <w:t>cpl_</w:t>
+      </w:r>
+      <w:r>
+        <w:rPr>
+          <w:rStyle w:val="InlinedCode"/>
+        </w:rPr>
+        <w:t xml:space="preserve"> </w:t>
+      </w:r>
+      <w:r>
+        <w:rPr>
+          <w:rStyle w:val="InlinedCode"/>
+        </w:rPr>
+        <w:t xml:space="preserve">version_t </w:t>
+      </w:r>
+      <w:r>
+        <w:rPr>
+          <w:rStyle w:val="InlinedCode"/>
+        </w:rPr>
+        <w:t>max</w:t>
+      </w:r>
+      <w:r>
+        <w:rPr>
+          <w:rStyle w:val="InlinedCode"/>
+        </w:rPr>
+        <w:t>_</w:t>
+      </w:r>
+      <w:r>
+        <w:rPr>
+          <w:rStyle w:val="InlinedCode"/>
+        </w:rPr>
+        <w:t>version</w:t>
+      </w:r>
+      <w:r>
+        <w:rPr>
+          <w:rStyle w:val="InlinedCode"/>
+        </w:rPr>
+        <w:t>:</w:t>
+      </w:r>
+      <w:r>
+        <w:t xml:space="preserve"> </w:t>
+      </w:r>
+      <w:r>
+        <w:t xml:space="preserve">The max version number of the </w:t>
+      </w:r>
+      <w:r>
+        <w:rPr>
+          <w:rStyle w:val="InlinedCode"/>
+        </w:rPr>
+        <w:t>query_object</w:t>
+      </w:r>
+      <w:r>
+        <w:rPr>
+          <w:rStyle w:val="InlinedCode"/>
+        </w:rPr>
+        <w:t>_id</w:t>
+      </w:r>
+      <w:r>
+        <w:t xml:space="preserve"> to consider.</w:t>
+      </w:r>
+    </w:p>
+    <w:p>
+      <w:pPr>
+        <w:pStyle w:val="ListParagraph"/>
+        <w:numPr>
+          <w:ilvl w:val="0"/>
+          <w:numId w:val="2"/>
+        </w:numPr>
+        <w:spacing w:before="0" w:after="0"/>
+        <w:ind w:left="1080"/>
+      </w:pPr>
+      <w:r>
+        <w:rPr>
+          <w:rStyle w:val="InlinedCode"/>
+        </w:rPr>
+        <w:t>i</w:t>
+      </w:r>
+      <w:r>
+        <w:rPr>
+          <w:rStyle w:val="InlinedCode"/>
+        </w:rPr>
+        <w:t>nt* out:</w:t>
+      </w:r>
+      <w:r>
+        <w:t xml:space="preserve"> The pointer to store a positive number if yes, or 0 if no.</w:t>
+      </w:r>
+    </w:p>
+    <w:p>
+      <w:pPr>
+        <w:spacing w:after="0"/>
+      </w:pPr>
+      <w:r>
+        <w:rPr>
+          <w:rStyle w:val="IntenseCodeChar"/>
+        </w:rPr>
+        <w:t>cpl_</w:t>
+      </w:r>
+      <w:r>
+        <w:rPr>
+          <w:rStyle w:val="IntenseCodeChar"/>
+        </w:rPr>
+        <w:t>db_get_object_info</w:t>
+      </w:r>
+      <w:r>
+        <w:rPr>
+          <w:rStyle w:val="IntenseCodeChar"/>
+        </w:rPr>
+        <w:t>:</w:t>
+      </w:r>
+      <w:r>
+        <w:t xml:space="preserve"> </w:t>
+      </w:r>
+      <w:r>
+        <w:t>Get the information about the given object.</w:t>
+      </w:r>
+    </w:p>
+    <w:p>
+      <w:pPr>
+        <w:spacing w:before="0" w:after="0"/>
+        <w:ind w:left="360"/>
+      </w:pPr>
+      <w:r>
+        <w:t>Arguments:</w:t>
+      </w:r>
+    </w:p>
+    <w:p>
+      <w:pPr>
+        <w:pStyle w:val="ListParagraph"/>
+        <w:numPr>
+          <w:ilvl w:val="0"/>
+          <w:numId w:val="2"/>
+        </w:numPr>
+        <w:spacing w:before="0" w:after="0"/>
+        <w:ind w:left="1080"/>
+      </w:pPr>
+      <w:r>
+        <w:rPr>
+          <w:rStyle w:val="InlinedCode"/>
+        </w:rPr>
+        <w:t>const cpl_id_t id</w:t>
+      </w:r>
+      <w:r>
+        <w:rPr>
+          <w:rStyle w:val="InlinedCode"/>
+        </w:rPr>
+        <w:t>:</w:t>
+      </w:r>
+      <w:r>
+        <w:t xml:space="preserve"> </w:t>
+      </w:r>
+      <w:r>
+        <w:t>The object ID.</w:t>
+      </w:r>
+    </w:p>
+    <w:p>
+      <w:pPr>
+        <w:pStyle w:val="ListParagraph"/>
+        <w:numPr>
+          <w:ilvl w:val="0"/>
+          <w:numId w:val="2"/>
+        </w:numPr>
+        <w:spacing w:before="0" w:after="0"/>
+        <w:ind w:left="1080"/>
+      </w:pPr>
+      <w:r>
+        <w:rPr>
+          <w:rStyle w:val="InlinedCode"/>
+        </w:rPr>
+        <w:lastRenderedPageBreak/>
+        <w:t>const cpl_version_t version_hint</w:t>
+      </w:r>
+      <w:r>
+        <w:rPr>
+          <w:rStyle w:val="InlinedCode"/>
+        </w:rPr>
+        <w:t>:</w:t>
+      </w:r>
+      <w:r>
+        <w:t xml:space="preserve"> </w:t>
+      </w:r>
+      <w:r>
+        <w:t xml:space="preserve">The version of the object if known, else </w:t>
+      </w:r>
+      <w:r>
+        <w:rPr>
+          <w:rStyle w:val="InlinedCode"/>
+        </w:rPr>
+        <w:t>CPL_VERSION_NONE</w:t>
+      </w:r>
+      <w:r>
+        <w:t>.</w:t>
+      </w:r>
+    </w:p>
+    <w:p>
+      <w:pPr>
+        <w:pStyle w:val="ListParagraph"/>
+        <w:numPr>
+          <w:ilvl w:val="0"/>
+          <w:numId w:val="2"/>
+        </w:numPr>
+        <w:spacing w:before="0" w:after="0"/>
+        <w:ind w:left="1080"/>
+      </w:pPr>
+      <w:r>
+        <w:rPr>
+          <w:rStyle w:val="InlinedCode"/>
+        </w:rPr>
+        <w:t xml:space="preserve">cpl_object_info_t** out_info: </w:t>
+      </w:r>
+      <w:r>
+        <w:t>The pointer to store the object info structure.</w:t>
+      </w:r>
+    </w:p>
+    <w:p>
+      <w:pPr>
+        <w:spacing w:after="0"/>
+      </w:pPr>
+      <w:r>
+        <w:rPr>
+          <w:rStyle w:val="IntenseCodeChar"/>
+        </w:rPr>
+        <w:t>cpl_</w:t>
+      </w:r>
+      <w:r>
+        <w:rPr>
+          <w:rStyle w:val="IntenseCodeChar"/>
+        </w:rPr>
+        <w:t>db_get_version_info</w:t>
+      </w:r>
+      <w:r>
+        <w:rPr>
+          <w:rStyle w:val="IntenseCodeChar"/>
+        </w:rPr>
+        <w:t>:</w:t>
+      </w:r>
+      <w:r>
+        <w:t xml:space="preserve"> </w:t>
+      </w:r>
+      <w:r>
+        <w:t>Get the information about a specific version of the given object.</w:t>
+      </w:r>
+    </w:p>
+    <w:p>
+      <w:pPr>
+        <w:spacing w:before="0" w:after="0"/>
+        <w:ind w:left="360"/>
+      </w:pPr>
+      <w:r>
+        <w:t>Arguments:</w:t>
+      </w:r>
+    </w:p>
+    <w:p>
+      <w:pPr>
+        <w:pStyle w:val="ListParagraph"/>
+        <w:numPr>
+          <w:ilvl w:val="0"/>
+          <w:numId w:val="2"/>
+        </w:numPr>
+        <w:spacing w:before="0" w:after="0"/>
+        <w:ind w:left="1080"/>
+      </w:pPr>
+      <w:r>
+        <w:rPr>
+          <w:rStyle w:val="InlinedCode"/>
+        </w:rPr>
+        <w:t>const cpl_id_t id</w:t>
+      </w:r>
+      <w:r>
+        <w:rPr>
+          <w:rStyle w:val="InlinedCode"/>
+        </w:rPr>
+        <w:t>:</w:t>
+      </w:r>
+      <w:r>
+        <w:t xml:space="preserve"> </w:t>
+      </w:r>
+      <w:r>
+        <w:t>The object ID.</w:t>
+      </w:r>
+    </w:p>
+    <w:p>
+      <w:pPr>
+        <w:pStyle w:val="ListParagraph"/>
+        <w:numPr>
+          <w:ilvl w:val="0"/>
+          <w:numId w:val="2"/>
+        </w:numPr>
+        <w:spacing w:before="0" w:after="0"/>
+        <w:ind w:left="1080"/>
+      </w:pPr>
+      <w:r>
+        <w:rPr>
+          <w:rStyle w:val="InlinedCode"/>
+        </w:rPr>
+        <w:t>const cpl_version_t version</w:t>
+      </w:r>
+      <w:r>
+        <w:rPr>
+          <w:rStyle w:val="InlinedCode"/>
+        </w:rPr>
+        <w:t>:</w:t>
+      </w:r>
+      <w:r>
+        <w:t xml:space="preserve"> </w:t>
+      </w:r>
+      <w:r>
+        <w:t>The version of the given object.</w:t>
+      </w:r>
+    </w:p>
+    <w:p>
+      <w:pPr>
+        <w:pStyle w:val="ListParagraph"/>
+        <w:numPr>
+          <w:ilvl w:val="0"/>
+          <w:numId w:val="2"/>
+        </w:numPr>
+        <w:spacing w:before="0" w:after="0"/>
+        <w:ind w:left="1080"/>
+      </w:pPr>
+      <w:r>
+        <w:rPr>
+          <w:rStyle w:val="InlinedCode"/>
+        </w:rPr>
+        <w:t xml:space="preserve">cpl_version_info_t** out_info: </w:t>
+      </w:r>
+      <w:r>
+        <w:t>The pointer to store the version info structure.</w:t>
+      </w:r>
+    </w:p>
+    <w:p>
+      <w:pPr>
+        <w:spacing w:after="0"/>
+      </w:pPr>
+      <w:r>
+        <w:rPr>
+          <w:rStyle w:val="IntenseCodeChar"/>
+        </w:rPr>
+        <w:t>cpl_</w:t>
+      </w:r>
+      <w:r>
+        <w:rPr>
+          <w:rStyle w:val="IntenseCodeChar"/>
+        </w:rPr>
+        <w:t>db_iterate</w:t>
+      </w:r>
+      <w:r>
+        <w:rPr>
+          <w:rStyle w:val="IntenseCodeChar"/>
+        </w:rPr>
+        <w:t>:</w:t>
+      </w:r>
+      <w:r>
+        <w:t xml:space="preserve"> </w:t>
+      </w:r>
+      <w:r>
+        <w:t>Iterate over all ancestors or descendants of the specific version of the given object.</w:t>
+      </w:r>
+    </w:p>
+    <w:p>
+      <w:pPr>
+        <w:spacing w:before="0" w:after="0"/>
+        <w:ind w:left="360"/>
+      </w:pPr>
+      <w:r>
+        <w:t>Arguments:</w:t>
+      </w:r>
+    </w:p>
+    <w:p>
+      <w:pPr>
+        <w:pStyle w:val="ListParagraph"/>
+        <w:numPr>
+          <w:ilvl w:val="0"/>
+          <w:numId w:val="2"/>
+        </w:numPr>
+        <w:spacing w:before="0" w:after="0"/>
+        <w:ind w:left="1080"/>
+      </w:pPr>
+      <w:r>
+        <w:rPr>
+          <w:rStyle w:val="InlinedCode"/>
+        </w:rPr>
+        <w:t>const cpl_id_t id</w:t>
+      </w:r>
+      <w:r>
+        <w:rPr>
+          <w:rStyle w:val="InlinedCode"/>
+        </w:rPr>
+        <w:t>:</w:t>
+      </w:r>
+      <w:r>
+        <w:t xml:space="preserve"> </w:t>
+      </w:r>
+      <w:r>
+        <w:t>The object ID.</w:t>
+      </w:r>
+    </w:p>
+    <w:p>
+      <w:pPr>
+        <w:pStyle w:val="ListParagraph"/>
+        <w:numPr>
+          <w:ilvl w:val="0"/>
+          <w:numId w:val="2"/>
+        </w:numPr>
+        <w:spacing w:before="0" w:after="0"/>
+        <w:ind w:left="1080"/>
+      </w:pPr>
+      <w:r>
+        <w:rPr>
+          <w:rStyle w:val="InlinedCode"/>
+        </w:rPr>
+        <w:t>const cpl_version_t version</w:t>
+      </w:r>
+      <w:r>
+        <w:rPr>
+          <w:rStyle w:val="InlinedCode"/>
+        </w:rPr>
+        <w:t>:</w:t>
+      </w:r>
+      <w:r>
+        <w:t xml:space="preserve"> </w:t>
+      </w:r>
+      <w:r>
+        <w:t>The version of the given object</w:t>
+      </w:r>
+      <w:r>
+        <w:t>.</w:t>
+      </w:r>
+    </w:p>
+    <w:p>
+      <w:pPr>
+        <w:pStyle w:val="ListParagraph"/>
+        <w:numPr>
+          <w:ilvl w:val="0"/>
+          <w:numId w:val="2"/>
+        </w:numPr>
+        <w:spacing w:before="0" w:after="0"/>
+        <w:ind w:left="1080"/>
+      </w:pPr>
+      <w:r>
+        <w:rPr>
+          <w:rStyle w:val="InlinedCode"/>
+        </w:rPr>
+        <w:t>const int direction:</w:t>
+      </w:r>
+      <w:r>
+        <w:t xml:space="preserve"> </w:t>
+      </w:r>
+      <w:r>
+        <w:t xml:space="preserve">The direction of the traversal: </w:t>
+      </w:r>
+      <w:r>
+        <w:rPr>
+          <w:rStyle w:val="InlinedCode"/>
+        </w:rPr>
+        <w:t xml:space="preserve">CPL_D_ANCESTORS </w:t>
+      </w:r>
+      <w:r>
+        <w:t xml:space="preserve">or </w:t>
+      </w:r>
+      <w:r>
+        <w:rPr>
+          <w:rStyle w:val="InlinedCode"/>
+        </w:rPr>
+        <w:t>CPL_D_DESCENDANTS</w:t>
+      </w:r>
+    </w:p>
+    <w:p>
+      <w:pPr>
+        <w:pStyle w:val="ListParagraph"/>
+        <w:numPr>
+          <w:ilvl w:val="0"/>
+          <w:numId w:val="2"/>
+        </w:numPr>
+        <w:spacing w:before="0" w:after="0"/>
+        <w:ind w:left="1080"/>
+      </w:pPr>
+      <w:r>
+        <w:rPr>
+          <w:rStyle w:val="InlinedCode"/>
+        </w:rPr>
+        <w:t xml:space="preserve">const int follow_data_edges: </w:t>
+      </w:r>
+      <w:r>
+        <w:t>A nonzero value to follow data dependency (ancestry) edges.</w:t>
+      </w:r>
+    </w:p>
+    <w:p>
+      <w:pPr>
+        <w:pStyle w:val="ListParagraph"/>
+        <w:numPr>
+          <w:ilvl w:val="0"/>
+          <w:numId w:val="2"/>
+        </w:numPr>
+        <w:spacing w:before="0" w:after="0"/>
+        <w:ind w:left="1080"/>
+      </w:pPr>
+      <w:r>
+        <w:rPr>
+          <w:rStyle w:val="InlinedCode"/>
+        </w:rPr>
+        <w:t xml:space="preserve">const int follow_control_edges: </w:t>
+      </w:r>
+      <w:r>
+        <w:t>A nonzero value to follow control dependency (ancestry) edges.</w:t>
+      </w:r>
+    </w:p>
+    <w:p>
+      <w:pPr>
+        <w:pStyle w:val="ListParagraph"/>
+        <w:numPr>
+          <w:ilvl w:val="0"/>
+          <w:numId w:val="2"/>
+        </w:numPr>
+        <w:spacing w:before="0" w:after="0"/>
+        <w:ind w:left="1080"/>
+      </w:pPr>
+      <w:r>
+        <w:rPr>
+          <w:rStyle w:val="InlinedCode"/>
+        </w:rPr>
+        <w:t xml:space="preserve">const int follow_version_edges: </w:t>
+      </w:r>
+      <w:r>
+        <w:t>A nonzero value to follow the version edges.</w:t>
+      </w:r>
+    </w:p>
+    <w:p>
+      <w:pPr>
+        <w:pStyle w:val="ListParagraph"/>
+        <w:numPr>
+          <w:ilvl w:val="0"/>
+          <w:numId w:val="2"/>
+        </w:numPr>
+        <w:spacing w:before="0" w:after="0"/>
+        <w:ind w:left="1080"/>
+      </w:pPr>
+      <w:r>
+        <w:rPr>
+          <w:rStyle w:val="InlinedCode"/>
+        </w:rPr>
+        <w:t>cpl_ancestry_iterator_t iterator:</w:t>
+      </w:r>
+      <w:r>
+        <w:t xml:space="preserve"> The callback function.</w:t>
+      </w:r>
+    </w:p>
+    <w:p>
+      <w:pPr>
+        <w:pStyle w:val="ListParagraph"/>
+        <w:numPr>
+          <w:ilvl w:val="0"/>
+          <w:numId w:val="2"/>
+        </w:numPr>
+        <w:spacing w:before="0" w:after="0"/>
+        <w:ind w:left="1080"/>
+      </w:pPr>
+      <w:r>
+        <w:rPr>
+          <w:rStyle w:val="InlinedCode"/>
+        </w:rPr>
+        <w:t>void* context:</w:t>
+      </w:r>
+      <w:r>
+        <w:t xml:space="preserve"> The context for the callback function.</w:t>
+      </w:r>
+    </w:p>
+    <w:p>
+      <w:pPr>
+        <w:spacing w:before="0" w:after="0"/>
+      </w:pPr>
     </w:p>
     <w:p>
       <w:pPr>
@@ -5876,7 +8473,11 @@
         <w:t>”</w:t>
       </w:r>
       <w:r>
-        <w:t xml:space="preserve"> from each provenance node, and it also enables the backend driver to be able to quickly answer the </w:t>
+        <w:t xml:space="preserve"> from each provenance node, </w:t>
+      </w:r>
+      <w:r>
+        <w:lastRenderedPageBreak/>
+        <w:t xml:space="preserve">and it also enables the backend driver to be able to quickly answer the </w:t>
       </w:r>
       <w:r>
         <w:rPr>
@@ -7002,6 +9603,119 @@
       </w:pPr>
     </w:lvl>
   </w:abstractNum>
+  <w:abstractNum w:abstractNumId="3">
+    <w:nsid w:val="69D559EA"/>
+    <w:multiLevelType w:val="hybridMultilevel"/>
+    <w:tmpl w:val="5BC61786"/>
+    <w:lvl w:ilvl="0" w:tplc="04090001">
+      <w:start w:val="1"/>
+      <w:numFmt w:val="bullet"/>
+      <w:lvlText w:val=""/>
+      <w:lvlJc w:val="left"/>
+      <w:pPr>
+        <w:ind w:left="720" w:hanging="360"/>
+      </w:pPr>
+      <w:rPr>
+        <w:rFonts w:ascii="Symbol" w:hAnsi="Symbol" w:hint="default"/>
+      </w:rPr>
+    </w:lvl>
+    <w:lvl w:ilvl="1" w:tplc="04090003" w:tentative="1">
+      <w:start w:val="1"/>
+      <w:numFmt w:val="bullet"/>
+      <w:lvlText w:val="o"/>
+      <w:lvlJc w:val="left"/>
+      <w:pPr>
+        <w:ind w:left="1440" w:hanging="360"/>
+      </w:pPr>
+      <w:rPr>
+        <w:rFonts w:ascii="Courier New" w:hAnsi="Courier New" w:cs="Courier New" w:hint="default"/>
+      </w:rPr>
+    </w:lvl>
+    <w:lvl w:ilvl="2" w:tplc="04090005" w:tentative="1">
+      <w:start w:val="1"/>
+      <w:numFmt w:val="bullet"/>
+      <w:lvlText w:val=""/>
+      <w:lvlJc w:val="left"/>
+      <w:pPr>
+        <w:ind w:left="2160" w:hanging="360"/>
+      </w:pPr>
+      <w:rPr>
+        <w:rFonts w:ascii="Wingdings" w:hAnsi="Wingdings" w:hint="default"/>
+      </w:rPr>
+    </w:lvl>
+    <w:lvl w:ilvl="3" w:tplc="04090001" w:tentative="1">
+      <w:start w:val="1"/>
+      <w:numFmt w:val="bullet"/>
+      <w:lvlText w:val=""/>
+      <w:lvlJc w:val="left"/>
+      <w:pPr>
+        <w:ind w:left="2880" w:hanging="360"/>
+      </w:pPr>
+      <w:rPr>
+        <w:rFonts w:ascii="Symbol" w:hAnsi="Symbol" w:hint="default"/>
+      </w:rPr>
+    </w:lvl>
+    <w:lvl w:ilvl="4" w:tplc="04090003" w:tentative="1">
+      <w:start w:val="1"/>
+      <w:numFmt w:val="bullet"/>
+      <w:lvlText w:val="o"/>
+      <w:lvlJc w:val="left"/>
+      <w:pPr>
+        <w:ind w:left="3600" w:hanging="360"/>
+      </w:pPr>
+      <w:rPr>
+        <w:rFonts w:ascii="Courier New" w:hAnsi="Courier New" w:cs="Courier New" w:hint="default"/>
+      </w:rPr>
+    </w:lvl>
+    <w:lvl w:ilvl="5" w:tplc="04090005" w:tentative="1">
+      <w:start w:val="1"/>
+      <w:numFmt w:val="bullet"/>
+      <w:lvlText w:val=""/>
+      <w:lvlJc w:val="left"/>
+      <w:pPr>
+        <w:ind w:left="4320" w:hanging="360"/>
+      </w:pPr>
+      <w:rPr>
+        <w:rFonts w:ascii="Wingdings" w:hAnsi="Wingdings" w:hint="default"/>
+      </w:rPr>
+    </w:lvl>
+    <w:lvl w:ilvl="6" w:tplc="04090001" w:tentative="1">
+      <w:start w:val="1"/>
+      <w:numFmt w:val="bullet"/>
+      <w:lvlText w:val=""/>
+      <w:lvlJc w:val="left"/>
+      <w:pPr>
+        <w:ind w:left="5040" w:hanging="360"/>
+      </w:pPr>
+      <w:rPr>
+        <w:rFonts w:ascii="Symbol" w:hAnsi="Symbol" w:hint="default"/>
+      </w:rPr>
+    </w:lvl>
+    <w:lvl w:ilvl="7" w:tplc="04090003" w:tentative="1">
+      <w:start w:val="1"/>
+      <w:numFmt w:val="bullet"/>
+      <w:lvlText w:val="o"/>
+      <w:lvlJc w:val="left"/>
+      <w:pPr>
+        <w:ind w:left="5760" w:hanging="360"/>
+      </w:pPr>
+      <w:rPr>
+        <w:rFonts w:ascii="Courier New" w:hAnsi="Courier New" w:cs="Courier New" w:hint="default"/>
+      </w:rPr>
+    </w:lvl>
+    <w:lvl w:ilvl="8" w:tplc="04090005" w:tentative="1">
+      <w:start w:val="1"/>
+      <w:numFmt w:val="bullet"/>
+      <w:lvlText w:val=""/>
+      <w:lvlJc w:val="left"/>
+      <w:pPr>
+        <w:ind w:left="6480" w:hanging="360"/>
+      </w:pPr>
+      <w:rPr>
+        <w:rFonts w:ascii="Wingdings" w:hAnsi="Wingdings" w:hint="default"/>
+      </w:rPr>
+    </w:lvl>
+  </w:abstractNum>
   <w:num w:numId="1">
     <w:abstractNumId w:val="0"/>
   </w:num>
@@ -7010,6 +9724,9 @@
   </w:num>
   <w:num w:numId="3">
     <w:abstractNumId w:val="2"/>
+  </w:num>
+  <w:num w:numId="4">
+    <w:abstractNumId w:val="3"/>
   </w:num>
 </w:numbering>
 </file>
@@ -8224,7 +10941,7 @@
 </file>
 
 <file path=customXml/itemProps1.xml><?xml version="1.0" encoding="utf-8"?>
-<ds:datastoreItem xmlns:ds="http://schemas.openxmlformats.org/officeDocument/2006/customXml" ds:itemID="{31C16FCB-1CCB-41E3-A998-DB37B90D48BC}">
+<ds:datastoreItem xmlns:ds="http://schemas.openxmlformats.org/officeDocument/2006/customXml" ds:itemID="{2EEBA90C-3115-4EBE-9EAB-F02F38DB2654}">
   <ds:schemaRefs>
     <ds:schemaRef ds:uri="http://schemas.openxmlformats.org/officeDocument/2006/bibliography"/>
   </ds:schemaRefs>

--- a/doc/Design.docx
+++ b/doc/Design.docx
@@ -2626,6 +2626,87 @@
               <w:rPr>
                 <w:rStyle w:val="InlinedCode"/>
               </w:rPr>
+              <w:t>CPL_E_INVALID_VERSION</w:t>
+            </w:r>
+          </w:p>
+        </w:tc>
+        <w:tc>
+          <w:tcPr>
+            <w:tcW w:w="5850" w:type="dxa"/>
+          </w:tcPr>
+          <w:p>
+            <w:pPr>
+              <w:pStyle w:val="Quote"/>
+              <w:rPr>
+                <w:rStyle w:val="IntenseCodeChar"/>
+                <w:b w:val="0"/>
+                <w:i w:val="0"/>
+                <w:noProof w:val="0"/>
+                <w:color w:val="auto"/>
+              </w:rPr>
+            </w:pPr>
+            <w:r>
+              <w:rPr>
+                <w:rStyle w:val="IntenseCodeChar"/>
+                <w:b w:val="0"/>
+                <w:i w:val="0"/>
+                <w:noProof w:val="0"/>
+                <w:color w:val="auto"/>
+              </w:rPr>
+              <w:t xml:space="preserve">An invalid version, such as a newer version number than the current version of an object, or </w:t>
+            </w:r>
+            <w:r>
+              <w:rPr>
+                <w:rStyle w:val="InlinedCode"/>
+                <w:i w:val="0"/>
+              </w:rPr>
+              <w:t>CPL_VERSION_NONE</w:t>
+            </w:r>
+            <w:r>
+              <w:rPr>
+                <w:rStyle w:val="IntenseCodeChar"/>
+                <w:b w:val="0"/>
+                <w:i w:val="0"/>
+                <w:noProof w:val="0"/>
+                <w:color w:val="auto"/>
+              </w:rPr>
+              <w:t xml:space="preserve"> where a specific version number is required (alternatively, the error code in this case can also be </w:t>
+            </w:r>
+            <w:r>
+              <w:rPr>
+                <w:rStyle w:val="InlinedCode"/>
+                <w:i w:val="0"/>
+              </w:rPr>
+              <w:t>CPL_E_INVALID_ARGUMENT</w:t>
+            </w:r>
+            <w:r>
+              <w:rPr>
+                <w:rStyle w:val="IntenseCodeChar"/>
+                <w:b w:val="0"/>
+                <w:i w:val="0"/>
+                <w:noProof w:val="0"/>
+                <w:color w:val="auto"/>
+              </w:rPr>
+              <w:t>)</w:t>
+            </w:r>
+          </w:p>
+        </w:tc>
+      </w:tr>
+      <w:tr>
+        <w:tc>
+          <w:tcPr>
+            <w:tcW w:w="3510" w:type="dxa"/>
+          </w:tcPr>
+          <w:p>
+            <w:pPr>
+              <w:rPr>
+                <w:rStyle w:val="InlinedCode"/>
+              </w:rPr>
+            </w:pPr>
+            <w:r>
+              <w:rPr>
+                <w:rStyle w:val="InlinedCode"/>
+              </w:rPr>
               <w:t>CPL_E_NOT_FOUND</w:t>
             </w:r>
           </w:p>
@@ -2937,181 +3018,184 @@
       </w:r>
     </w:p>
     <w:p>
+      <w:r>
+        <w:rPr>
+          <w:caps/>
+        </w:rPr>
+        <w:br w:type="page"/>
+      </w:r>
+    </w:p>
+    <w:p>
+      <w:pPr>
+        <w:pStyle w:val="Heading2"/>
+      </w:pPr>
+      <w:r>
+        <w:lastRenderedPageBreak/>
+        <w:t>Attach/Detach</w:t>
+      </w:r>
+    </w:p>
+    <w:p>
       <w:pPr>
         <w:spacing w:after="0"/>
       </w:pPr>
+      <w:r>
+        <w:t xml:space="preserve">All functions return a value of type </w:t>
+      </w:r>
+      <w:r>
+        <w:rPr>
+          <w:rStyle w:val="InlinedCode"/>
+        </w:rPr>
+        <w:t>cpl_return_t</w:t>
+      </w:r>
+      <w:r>
+        <w:t>:</w:t>
+      </w:r>
+      <w:r>
+        <w:t xml:space="preserve"> either</w:t>
+      </w:r>
+      <w:r>
+        <w:t xml:space="preserve"> </w:t>
+      </w:r>
+      <w:r>
+        <w:rPr>
+          <w:rStyle w:val="InlinedCode"/>
+        </w:rPr>
+        <w:t>CPL_OK</w:t>
+      </w:r>
+      <w:r>
+        <w:t xml:space="preserve"> on success or an error code</w:t>
+      </w:r>
+      <w:r>
+        <w:t>.</w:t>
+      </w:r>
+    </w:p>
+    <w:p>
+      <w:pPr>
+        <w:spacing w:after="0"/>
+      </w:pPr>
+      <w:r>
+        <w:rPr>
+          <w:rStyle w:val="IntenseCodeChar"/>
+        </w:rPr>
+        <w:t>cpl_</w:t>
+      </w:r>
+      <w:r>
+        <w:rPr>
+          <w:rStyle w:val="IntenseCodeChar"/>
+        </w:rPr>
+        <w:t>attach</w:t>
+      </w:r>
+      <w:r>
+        <w:rPr>
+          <w:rStyle w:val="IntenseCodeChar"/>
+        </w:rPr>
+        <w:t>:</w:t>
+      </w:r>
+      <w:r>
+        <w:t xml:space="preserve"> </w:t>
+      </w:r>
+      <w:r>
+        <w:t>Initialize the CPL bi</w:t>
+      </w:r>
+      <w:r>
+        <w:t>ndings for the current process and attach to the database backend.</w:t>
+      </w:r>
+    </w:p>
+    <w:p>
+      <w:pPr>
+        <w:spacing w:before="0" w:after="0"/>
+        <w:ind w:left="360"/>
+      </w:pPr>
+      <w:r>
+        <w:t>Arguments:</w:t>
+      </w:r>
+    </w:p>
+    <w:p>
+      <w:pPr>
+        <w:pStyle w:val="ListParagraph"/>
+        <w:numPr>
+          <w:ilvl w:val="0"/>
+          <w:numId w:val="2"/>
+        </w:numPr>
+        <w:spacing w:before="0" w:after="0"/>
+        <w:ind w:left="1080"/>
+      </w:pPr>
+      <w:r>
+        <w:rPr>
+          <w:rStyle w:val="InlinedCode"/>
+        </w:rPr>
+        <w:t xml:space="preserve">cpl_backend_t* </w:t>
+      </w:r>
+      <w:r>
+        <w:rPr>
+          <w:rStyle w:val="InlinedCode"/>
+        </w:rPr>
+        <w:t>backend:</w:t>
+      </w:r>
+      <w:r>
+        <w:t xml:space="preserve"> </w:t>
+      </w:r>
+      <w:r>
+        <w:t xml:space="preserve">The </w:t>
+      </w:r>
+      <w:r>
+        <w:t xml:space="preserve">interface to </w:t>
+      </w:r>
+      <w:r>
+        <w:t>an initialized</w:t>
+      </w:r>
+      <w:r>
+        <w:t xml:space="preserve"> </w:t>
+      </w:r>
+      <w:r>
+        <w:t>database backend (described below)</w:t>
+      </w:r>
+      <w:r>
+        <w:t>.</w:t>
+      </w:r>
+    </w:p>
+    <w:p>
+      <w:pPr>
+        <w:spacing w:before="0" w:after="0"/>
+      </w:pPr>
+    </w:p>
+    <w:p>
+      <w:pPr>
+        <w:spacing w:before="0" w:after="0"/>
+      </w:pPr>
+      <w:r>
+        <w:rPr>
+          <w:rStyle w:val="IntenseCodeChar"/>
+        </w:rPr>
+        <w:t>cpl_</w:t>
+      </w:r>
+      <w:r>
+        <w:rPr>
+          <w:rStyle w:val="IntenseCodeChar"/>
+        </w:rPr>
+        <w:t>detach</w:t>
+      </w:r>
+      <w:r>
+        <w:rPr>
+          <w:rStyle w:val="IntenseCodeChar"/>
+        </w:rPr>
+        <w:t>:</w:t>
+      </w:r>
+      <w:r>
+        <w:t xml:space="preserve"> </w:t>
+      </w:r>
+      <w:r>
+        <w:t>Detach from the database backend and perform clean-up</w:t>
+      </w:r>
+      <w:r>
+        <w:t xml:space="preserve">. </w:t>
+      </w:r>
     </w:p>
     <w:p>
       <w:pPr>
         <w:pStyle w:val="Heading2"/>
       </w:pPr>
       <w:r>
-        <w:t>Attach/Detach</w:t>
-      </w:r>
-    </w:p>
-    <w:p>
-      <w:pPr>
-        <w:spacing w:after="0"/>
-      </w:pPr>
-      <w:r>
-        <w:t xml:space="preserve">All functions return a value of type </w:t>
-      </w:r>
-      <w:r>
-        <w:rPr>
-          <w:rStyle w:val="InlinedCode"/>
-        </w:rPr>
-        <w:t>cpl_return_t</w:t>
-      </w:r>
-      <w:r>
-        <w:t>:</w:t>
-      </w:r>
-      <w:r>
-        <w:t xml:space="preserve"> either</w:t>
-      </w:r>
-      <w:r>
-        <w:t xml:space="preserve"> </w:t>
-      </w:r>
-      <w:r>
-        <w:rPr>
-          <w:rStyle w:val="InlinedCode"/>
-        </w:rPr>
-        <w:t>CPL_OK</w:t>
-      </w:r>
-      <w:r>
-        <w:t xml:space="preserve"> on success or an error code</w:t>
-      </w:r>
-      <w:r>
-        <w:t>.</w:t>
-      </w:r>
-    </w:p>
-    <w:p>
-      <w:pPr>
-        <w:spacing w:after="0"/>
-      </w:pPr>
-      <w:r>
-        <w:rPr>
-          <w:rStyle w:val="IntenseCodeChar"/>
-        </w:rPr>
-        <w:t>cpl_</w:t>
-      </w:r>
-      <w:r>
-        <w:rPr>
-          <w:rStyle w:val="IntenseCodeChar"/>
-        </w:rPr>
-        <w:t>attach</w:t>
-      </w:r>
-      <w:r>
-        <w:rPr>
-          <w:rStyle w:val="IntenseCodeChar"/>
-        </w:rPr>
-        <w:t>:</w:t>
-      </w:r>
-      <w:r>
-        <w:t xml:space="preserve"> </w:t>
-      </w:r>
-      <w:r>
-        <w:t>Initialize the CPL bi</w:t>
-      </w:r>
-      <w:r>
-        <w:t>ndings for the current process and attach to the database backend.</w:t>
-      </w:r>
-    </w:p>
-    <w:p>
-      <w:pPr>
-        <w:spacing w:before="0" w:after="0"/>
-        <w:ind w:left="360"/>
-      </w:pPr>
-      <w:r>
-        <w:t>Arguments:</w:t>
-      </w:r>
-    </w:p>
-    <w:p>
-      <w:pPr>
-        <w:pStyle w:val="ListParagraph"/>
-        <w:numPr>
-          <w:ilvl w:val="0"/>
-          <w:numId w:val="2"/>
-        </w:numPr>
-        <w:spacing w:before="0" w:after="0"/>
-        <w:ind w:left="1080"/>
-      </w:pPr>
-      <w:r>
-        <w:rPr>
-          <w:rStyle w:val="InlinedCode"/>
-        </w:rPr>
-        <w:t xml:space="preserve">cpl_backend_t* </w:t>
-      </w:r>
-      <w:r>
-        <w:rPr>
-          <w:rStyle w:val="InlinedCode"/>
-        </w:rPr>
-        <w:t>backend:</w:t>
-      </w:r>
-      <w:r>
-        <w:t xml:space="preserve"> </w:t>
-      </w:r>
-      <w:r>
-        <w:t xml:space="preserve">The </w:t>
-      </w:r>
-      <w:r>
-        <w:t xml:space="preserve">interface to </w:t>
-      </w:r>
-      <w:r>
-        <w:t>an initialized</w:t>
-      </w:r>
-      <w:r>
-        <w:t xml:space="preserve"> </w:t>
-      </w:r>
-      <w:r>
-        <w:t>database backend (described below)</w:t>
-      </w:r>
-      <w:r>
-        <w:t>.</w:t>
-      </w:r>
-    </w:p>
-    <w:p>
-      <w:pPr>
-        <w:spacing w:before="0" w:after="0"/>
-      </w:pPr>
-    </w:p>
-    <w:p>
-      <w:pPr>
-        <w:spacing w:before="0" w:after="0"/>
-      </w:pPr>
-      <w:r>
-        <w:rPr>
-          <w:rStyle w:val="IntenseCodeChar"/>
-        </w:rPr>
-        <w:t>cpl_</w:t>
-      </w:r>
-      <w:r>
-        <w:rPr>
-          <w:rStyle w:val="IntenseCodeChar"/>
-        </w:rPr>
-        <w:t>detach</w:t>
-      </w:r>
-      <w:r>
-        <w:rPr>
-          <w:rStyle w:val="IntenseCodeChar"/>
-        </w:rPr>
-        <w:t>:</w:t>
-      </w:r>
-      <w:r>
-        <w:t xml:space="preserve"> </w:t>
-      </w:r>
-      <w:r>
-        <w:t>Detach from the database backend and perform clean-up</w:t>
-      </w:r>
-      <w:r>
-        <w:t xml:space="preserve">. </w:t>
-      </w:r>
-    </w:p>
-    <w:p>
-      <w:pPr>
-        <w:pStyle w:val="Heading2"/>
-      </w:pPr>
-      <w:r>
-        <w:lastRenderedPageBreak/>
         <w:t>Disclosed Provenance API</w:t>
       </w:r>
     </w:p>
@@ -3976,6 +4060,7 @@
         <w:rPr>
           <w:rStyle w:val="InlinedCode"/>
         </w:rPr>
+        <w:lastRenderedPageBreak/>
         <w:t xml:space="preserve">const </w:t>
       </w:r>
       <w:r>
@@ -4265,763 +4350,763 @@
         <w:rPr>
           <w:rStyle w:val="InlinedCode"/>
         </w:rPr>
+        <w:t>const cpl_version_t controller_ver</w:t>
+      </w:r>
+      <w:r>
+        <w:rPr>
+          <w:rStyle w:val="InlinedCode"/>
+        </w:rPr>
+        <w:t>:</w:t>
+      </w:r>
+      <w:r>
+        <w:t xml:space="preserve"> </w:t>
+      </w:r>
+      <w:r>
+        <w:t>The version of the controller (</w:t>
+      </w:r>
+      <w:r>
+        <w:rPr>
+          <w:rStyle w:val="InlinedCode"/>
+        </w:rPr>
+        <w:t>CPL_VERSION_NONE</w:t>
+      </w:r>
+      <w:r>
+        <w:t xml:space="preserve"> = current).</w:t>
+      </w:r>
+    </w:p>
+    <w:p>
+      <w:pPr>
+        <w:pStyle w:val="ListParagraph"/>
+        <w:numPr>
+          <w:ilvl w:val="0"/>
+          <w:numId w:val="2"/>
+        </w:numPr>
+        <w:spacing w:before="0" w:after="0"/>
+        <w:ind w:left="1080"/>
+      </w:pPr>
+      <w:r>
+        <w:rPr>
+          <w:rStyle w:val="InlinedCode"/>
+        </w:rPr>
+        <w:t xml:space="preserve">const </w:t>
+      </w:r>
+      <w:r>
+        <w:rPr>
+          <w:rStyle w:val="InlinedCode"/>
+        </w:rPr>
+        <w:t>int</w:t>
+      </w:r>
+      <w:r>
+        <w:rPr>
+          <w:rStyle w:val="InlinedCode"/>
+        </w:rPr>
+        <w:t xml:space="preserve"> type:</w:t>
+      </w:r>
+      <w:r>
+        <w:t xml:space="preserve"> </w:t>
+      </w:r>
+      <w:r>
+        <w:t>The type of the control operation.</w:t>
+      </w:r>
+    </w:p>
+    <w:p>
+      <w:pPr>
+        <w:spacing w:before="0" w:after="0"/>
+      </w:pPr>
+    </w:p>
+    <w:p>
+      <w:pPr>
+        <w:pStyle w:val="Heading2"/>
+      </w:pPr>
+      <w:r>
+        <w:t xml:space="preserve">Provenance </w:t>
+      </w:r>
+      <w:r>
+        <w:t xml:space="preserve">Access </w:t>
+      </w:r>
+      <w:r>
+        <w:t>API</w:t>
+      </w:r>
+    </w:p>
+    <w:p>
+      <w:pPr>
+        <w:spacing w:after="0"/>
+      </w:pPr>
+      <w:r>
+        <w:t xml:space="preserve">All functions return a value of type </w:t>
+      </w:r>
+      <w:r>
+        <w:rPr>
+          <w:rStyle w:val="InlinedCode"/>
+        </w:rPr>
+        <w:t>cpl_return_t</w:t>
+      </w:r>
+      <w:r>
+        <w:t xml:space="preserve">: either </w:t>
+      </w:r>
+      <w:r>
+        <w:rPr>
+          <w:rStyle w:val="InlinedCode"/>
+        </w:rPr>
+        <w:t>CPL_OK</w:t>
+      </w:r>
+      <w:r>
+        <w:t xml:space="preserve"> on success or an error code.</w:t>
+      </w:r>
+    </w:p>
+    <w:p>
+      <w:pPr>
+        <w:spacing w:after="0"/>
+      </w:pPr>
+      <w:r>
+        <w:rPr>
+          <w:rStyle w:val="IntenseCodeChar"/>
+        </w:rPr>
+        <w:t>cpl_</w:t>
+      </w:r>
+      <w:r>
+        <w:rPr>
+          <w:rStyle w:val="IntenseCodeChar"/>
+        </w:rPr>
+        <w:t>get_version</w:t>
+      </w:r>
+      <w:r>
+        <w:rPr>
+          <w:rStyle w:val="IntenseCodeChar"/>
+        </w:rPr>
+        <w:t>:</w:t>
+      </w:r>
+      <w:r>
+        <w:t xml:space="preserve"> </w:t>
+      </w:r>
+      <w:r>
+        <w:t>Get the latest version number of the given object.</w:t>
+      </w:r>
+    </w:p>
+    <w:p>
+      <w:pPr>
+        <w:spacing w:before="0" w:after="0"/>
+        <w:ind w:left="360"/>
+      </w:pPr>
+      <w:r>
+        <w:t>Arguments:</w:t>
+      </w:r>
+    </w:p>
+    <w:p>
+      <w:pPr>
+        <w:pStyle w:val="ListParagraph"/>
+        <w:numPr>
+          <w:ilvl w:val="0"/>
+          <w:numId w:val="2"/>
+        </w:numPr>
+        <w:spacing w:before="0" w:after="0"/>
+        <w:ind w:left="1080"/>
+      </w:pPr>
+      <w:r>
+        <w:rPr>
+          <w:rStyle w:val="InlinedCode"/>
+        </w:rPr>
+        <w:t>const cpl_id_t object_id</w:t>
+      </w:r>
+      <w:r>
+        <w:rPr>
+          <w:rStyle w:val="InlinedCode"/>
+        </w:rPr>
+        <w:t>:</w:t>
+      </w:r>
+      <w:r>
+        <w:t xml:space="preserve"> </w:t>
+      </w:r>
+      <w:r>
+        <w:t>The object ID.</w:t>
+      </w:r>
+    </w:p>
+    <w:p>
+      <w:pPr>
+        <w:pStyle w:val="ListParagraph"/>
+        <w:numPr>
+          <w:ilvl w:val="0"/>
+          <w:numId w:val="2"/>
+        </w:numPr>
+        <w:spacing w:before="0" w:after="0"/>
+        <w:ind w:left="1080"/>
+      </w:pPr>
+      <w:r>
+        <w:rPr>
+          <w:rStyle w:val="InlinedCode"/>
+        </w:rPr>
+        <w:t xml:space="preserve">cpl_version_t* out_version: </w:t>
+      </w:r>
+      <w:r>
+        <w:t>The pointer to store the version of the object.</w:t>
+      </w:r>
+    </w:p>
+    <w:p>
+      <w:pPr>
+        <w:spacing w:after="0"/>
+      </w:pPr>
+      <w:r>
+        <w:rPr>
+          <w:rStyle w:val="IntenseCodeChar"/>
+        </w:rPr>
+        <w:t>cpl_</w:t>
+      </w:r>
+      <w:r>
+        <w:rPr>
+          <w:rStyle w:val="IntenseCodeChar"/>
+        </w:rPr>
+        <w:t>get_object_info</w:t>
+      </w:r>
+      <w:r>
+        <w:rPr>
+          <w:rStyle w:val="IntenseCodeChar"/>
+        </w:rPr>
+        <w:t>:</w:t>
+      </w:r>
+      <w:r>
+        <w:t xml:space="preserve"> </w:t>
+      </w:r>
+      <w:r>
+        <w:t>Get the information about the given object.</w:t>
+      </w:r>
+    </w:p>
+    <w:p>
+      <w:pPr>
+        <w:spacing w:before="0" w:after="0"/>
+        <w:ind w:left="360"/>
+      </w:pPr>
+      <w:r>
+        <w:t>Arguments:</w:t>
+      </w:r>
+    </w:p>
+    <w:p>
+      <w:pPr>
+        <w:pStyle w:val="ListParagraph"/>
+        <w:numPr>
+          <w:ilvl w:val="0"/>
+          <w:numId w:val="2"/>
+        </w:numPr>
+        <w:spacing w:before="0" w:after="0"/>
+        <w:ind w:left="1080"/>
+      </w:pPr>
+      <w:r>
+        <w:rPr>
+          <w:rStyle w:val="InlinedCode"/>
+        </w:rPr>
+        <w:t>const cpl_id_t id</w:t>
+      </w:r>
+      <w:r>
+        <w:rPr>
+          <w:rStyle w:val="InlinedCode"/>
+        </w:rPr>
+        <w:t>:</w:t>
+      </w:r>
+      <w:r>
+        <w:t xml:space="preserve"> </w:t>
+      </w:r>
+      <w:r>
+        <w:t>The object ID.</w:t>
+      </w:r>
+    </w:p>
+    <w:p>
+      <w:pPr>
+        <w:pStyle w:val="ListParagraph"/>
+        <w:numPr>
+          <w:ilvl w:val="0"/>
+          <w:numId w:val="2"/>
+        </w:numPr>
+        <w:spacing w:before="0" w:after="0"/>
+        <w:ind w:left="1080"/>
+      </w:pPr>
+      <w:r>
+        <w:rPr>
+          <w:rStyle w:val="InlinedCode"/>
+        </w:rPr>
+        <w:t xml:space="preserve">cpl_object_info_t** out_info: </w:t>
+      </w:r>
+      <w:r>
+        <w:t>The pointer to store the object info structure</w:t>
+      </w:r>
+      <w:r>
+        <w:t>.</w:t>
+      </w:r>
+    </w:p>
+    <w:p>
+      <w:pPr>
+        <w:spacing w:after="0"/>
+      </w:pPr>
+      <w:r>
+        <w:rPr>
+          <w:rStyle w:val="IntenseCodeChar"/>
+        </w:rPr>
+        <w:t>cpl_</w:t>
+      </w:r>
+      <w:r>
+        <w:rPr>
+          <w:rStyle w:val="IntenseCodeChar"/>
+        </w:rPr>
+        <w:t>free_object_info</w:t>
+      </w:r>
+      <w:r>
+        <w:rPr>
+          <w:rStyle w:val="IntenseCodeChar"/>
+        </w:rPr>
+        <w:t>:</w:t>
+      </w:r>
+      <w:r>
+        <w:t xml:space="preserve"> </w:t>
+      </w:r>
+      <w:r>
+        <w:t xml:space="preserve">Free </w:t>
+      </w:r>
+      <w:r>
+        <w:rPr>
+          <w:rStyle w:val="InlinedCode"/>
+        </w:rPr>
+        <w:t>cpl_object_info_t</w:t>
+      </w:r>
+      <w:r>
+        <w:t>.</w:t>
+      </w:r>
+    </w:p>
+    <w:p>
+      <w:pPr>
+        <w:spacing w:before="0" w:after="0"/>
+        <w:ind w:left="360"/>
+      </w:pPr>
+      <w:r>
+        <w:t>Arguments:</w:t>
+      </w:r>
+    </w:p>
+    <w:p>
+      <w:pPr>
+        <w:pStyle w:val="ListParagraph"/>
+        <w:numPr>
+          <w:ilvl w:val="0"/>
+          <w:numId w:val="2"/>
+        </w:numPr>
+        <w:spacing w:before="0" w:after="0"/>
+        <w:ind w:left="1080"/>
+      </w:pPr>
+      <w:r>
+        <w:rPr>
+          <w:rStyle w:val="InlinedCode"/>
+        </w:rPr>
+        <w:t xml:space="preserve">cpl_object_info_t* info: </w:t>
+      </w:r>
+      <w:r>
+        <w:t>The pointer to the object info structure</w:t>
+      </w:r>
+      <w:r>
+        <w:t>.</w:t>
+      </w:r>
+    </w:p>
+    <w:p>
+      <w:pPr>
+        <w:spacing w:after="0"/>
+      </w:pPr>
+      <w:r>
+        <w:rPr>
+          <w:rStyle w:val="IntenseCodeChar"/>
+        </w:rPr>
+        <w:t>cpl_</w:t>
+      </w:r>
+      <w:r>
+        <w:rPr>
+          <w:rStyle w:val="IntenseCodeChar"/>
+        </w:rPr>
+        <w:t>get_version_info</w:t>
+      </w:r>
+      <w:r>
+        <w:rPr>
+          <w:rStyle w:val="IntenseCodeChar"/>
+        </w:rPr>
+        <w:t>:</w:t>
+      </w:r>
+      <w:r>
+        <w:t xml:space="preserve"> </w:t>
+      </w:r>
+      <w:r>
+        <w:t>Get the information about a specific version of the given object.</w:t>
+      </w:r>
+    </w:p>
+    <w:p>
+      <w:pPr>
+        <w:spacing w:before="0" w:after="0"/>
+        <w:ind w:left="360"/>
+      </w:pPr>
+      <w:r>
+        <w:t>Arguments:</w:t>
+      </w:r>
+    </w:p>
+    <w:p>
+      <w:pPr>
+        <w:pStyle w:val="ListParagraph"/>
+        <w:numPr>
+          <w:ilvl w:val="0"/>
+          <w:numId w:val="2"/>
+        </w:numPr>
+        <w:spacing w:before="0" w:after="0"/>
+        <w:ind w:left="1080"/>
+      </w:pPr>
+      <w:r>
+        <w:rPr>
+          <w:rStyle w:val="InlinedCode"/>
+        </w:rPr>
+        <w:t>const cpl_id_t id</w:t>
+      </w:r>
+      <w:r>
+        <w:rPr>
+          <w:rStyle w:val="InlinedCode"/>
+        </w:rPr>
+        <w:t>:</w:t>
+      </w:r>
+      <w:r>
+        <w:t xml:space="preserve"> </w:t>
+      </w:r>
+      <w:r>
+        <w:t>The object ID.</w:t>
+      </w:r>
+    </w:p>
+    <w:p>
+      <w:pPr>
+        <w:pStyle w:val="ListParagraph"/>
+        <w:numPr>
+          <w:ilvl w:val="0"/>
+          <w:numId w:val="2"/>
+        </w:numPr>
+        <w:spacing w:before="0" w:after="0"/>
+        <w:ind w:left="1080"/>
+      </w:pPr>
+      <w:r>
+        <w:rPr>
+          <w:rStyle w:val="InlinedCode"/>
+        </w:rPr>
+        <w:t>const cpl_version_t version</w:t>
+      </w:r>
+      <w:r>
+        <w:rPr>
+          <w:rStyle w:val="InlinedCode"/>
+        </w:rPr>
+        <w:t>:</w:t>
+      </w:r>
+      <w:r>
+        <w:t xml:space="preserve"> </w:t>
+      </w:r>
+      <w:r>
+        <w:t>The version of the given object.</w:t>
+      </w:r>
+    </w:p>
+    <w:p>
+      <w:pPr>
+        <w:pStyle w:val="ListParagraph"/>
+        <w:numPr>
+          <w:ilvl w:val="0"/>
+          <w:numId w:val="2"/>
+        </w:numPr>
+        <w:spacing w:before="0" w:after="0"/>
+        <w:ind w:left="1080"/>
+      </w:pPr>
+      <w:r>
+        <w:rPr>
+          <w:rStyle w:val="InlinedCode"/>
+        </w:rPr>
+        <w:t xml:space="preserve">cpl_version_info_t** out_info: </w:t>
+      </w:r>
+      <w:r>
+        <w:t>The pointer to store the version info structure</w:t>
+      </w:r>
+      <w:r>
+        <w:t>.</w:t>
+      </w:r>
+    </w:p>
+    <w:p>
+      <w:pPr>
+        <w:spacing w:after="0"/>
+      </w:pPr>
+      <w:r>
+        <w:rPr>
+          <w:rStyle w:val="IntenseCodeChar"/>
+        </w:rPr>
+        <w:t>cpl_</w:t>
+      </w:r>
+      <w:r>
+        <w:rPr>
+          <w:rStyle w:val="IntenseCodeChar"/>
+        </w:rPr>
+        <w:t>free_version_info</w:t>
+      </w:r>
+      <w:r>
+        <w:rPr>
+          <w:rStyle w:val="IntenseCodeChar"/>
+        </w:rPr>
+        <w:t>:</w:t>
+      </w:r>
+      <w:r>
+        <w:t xml:space="preserve"> </w:t>
+      </w:r>
+      <w:r>
+        <w:t xml:space="preserve">Free </w:t>
+      </w:r>
+      <w:r>
+        <w:rPr>
+          <w:rStyle w:val="InlinedCode"/>
+        </w:rPr>
+        <w:t>cpl_</w:t>
+      </w:r>
+      <w:r>
+        <w:rPr>
+          <w:rStyle w:val="InlinedCode"/>
+        </w:rPr>
+        <w:t>version</w:t>
+      </w:r>
+      <w:r>
+        <w:rPr>
+          <w:rStyle w:val="InlinedCode"/>
+        </w:rPr>
+        <w:t>_</w:t>
+      </w:r>
+      <w:r>
+        <w:rPr>
+          <w:rStyle w:val="InlinedCode"/>
+        </w:rPr>
+        <w:t>info</w:t>
+      </w:r>
+      <w:r>
+        <w:rPr>
+          <w:rStyle w:val="InlinedCode"/>
+        </w:rPr>
+        <w:t>_t</w:t>
+      </w:r>
+      <w:r>
+        <w:t>.</w:t>
+      </w:r>
+    </w:p>
+    <w:p>
+      <w:pPr>
+        <w:spacing w:before="0" w:after="0"/>
+        <w:ind w:left="360"/>
+      </w:pPr>
+      <w:r>
+        <w:t>Arguments:</w:t>
+      </w:r>
+    </w:p>
+    <w:p>
+      <w:pPr>
+        <w:pStyle w:val="ListParagraph"/>
+        <w:numPr>
+          <w:ilvl w:val="0"/>
+          <w:numId w:val="2"/>
+        </w:numPr>
+        <w:spacing w:before="0" w:after="0"/>
+        <w:ind w:left="1080"/>
+      </w:pPr>
+      <w:r>
+        <w:rPr>
+          <w:rStyle w:val="InlinedCode"/>
+        </w:rPr>
+        <w:t xml:space="preserve">cpl_version_info_t* info: </w:t>
+      </w:r>
+      <w:r>
+        <w:t>The pointer to the version info structure</w:t>
+      </w:r>
+      <w:r>
+        <w:t>.</w:t>
+      </w:r>
+    </w:p>
+    <w:p>
+      <w:pPr>
+        <w:spacing w:after="0"/>
+      </w:pPr>
+      <w:r>
+        <w:rPr>
+          <w:rStyle w:val="IntenseCodeChar"/>
+        </w:rPr>
+        <w:t>cpl_</w:t>
+      </w:r>
+      <w:r>
+        <w:rPr>
+          <w:rStyle w:val="IntenseCodeChar"/>
+        </w:rPr>
+        <w:t>iterate</w:t>
+      </w:r>
+      <w:r>
+        <w:rPr>
+          <w:rStyle w:val="IntenseCodeChar"/>
+        </w:rPr>
+        <w:t>:</w:t>
+      </w:r>
+      <w:r>
+        <w:t xml:space="preserve"> </w:t>
+      </w:r>
+      <w:r>
+        <w:t xml:space="preserve">Iterate over all ancestors </w:t>
+      </w:r>
+      <w:r>
+        <w:t xml:space="preserve">or descendants </w:t>
+      </w:r>
+      <w:r>
+        <w:t>of the specific version of the given object</w:t>
+      </w:r>
+      <w:r>
+        <w:t>.</w:t>
+      </w:r>
+    </w:p>
+    <w:p>
+      <w:pPr>
+        <w:spacing w:before="0" w:after="0"/>
+        <w:ind w:left="360"/>
+      </w:pPr>
+      <w:r>
+        <w:t>Arguments:</w:t>
+      </w:r>
+    </w:p>
+    <w:p>
+      <w:pPr>
+        <w:pStyle w:val="ListParagraph"/>
+        <w:numPr>
+          <w:ilvl w:val="0"/>
+          <w:numId w:val="2"/>
+        </w:numPr>
+        <w:spacing w:before="0" w:after="0"/>
+        <w:ind w:left="1080"/>
+      </w:pPr>
+      <w:r>
+        <w:rPr>
+          <w:rStyle w:val="InlinedCode"/>
+        </w:rPr>
+        <w:t>const cpl_id_t id</w:t>
+      </w:r>
+      <w:r>
+        <w:rPr>
+          <w:rStyle w:val="InlinedCode"/>
+        </w:rPr>
+        <w:t>:</w:t>
+      </w:r>
+      <w:r>
+        <w:t xml:space="preserve"> </w:t>
+      </w:r>
+      <w:r>
+        <w:t>The object ID.</w:t>
+      </w:r>
+    </w:p>
+    <w:p>
+      <w:pPr>
+        <w:pStyle w:val="ListParagraph"/>
+        <w:numPr>
+          <w:ilvl w:val="0"/>
+          <w:numId w:val="2"/>
+        </w:numPr>
+        <w:spacing w:before="0" w:after="0"/>
+        <w:ind w:left="1080"/>
+      </w:pPr>
+      <w:r>
+        <w:rPr>
+          <w:rStyle w:val="InlinedCode"/>
+        </w:rPr>
+        <w:t>const cpl_version_t version</w:t>
+      </w:r>
+      <w:r>
+        <w:rPr>
+          <w:rStyle w:val="InlinedCode"/>
+        </w:rPr>
+        <w:t>:</w:t>
+      </w:r>
+      <w:r>
+        <w:t xml:space="preserve"> </w:t>
+      </w:r>
+      <w:r>
+        <w:t>The version of the given object</w:t>
+      </w:r>
+      <w:r>
+        <w:t xml:space="preserve"> (</w:t>
+      </w:r>
+      <w:r>
+        <w:rPr>
+          <w:rStyle w:val="InlinedCode"/>
+        </w:rPr>
+        <w:t>CPL_VERSION_NONE</w:t>
+      </w:r>
+      <w:r>
+        <w:t xml:space="preserve"> = latest)</w:t>
+      </w:r>
+      <w:r>
+        <w:t>.</w:t>
+      </w:r>
+    </w:p>
+    <w:p>
+      <w:pPr>
+        <w:pStyle w:val="ListParagraph"/>
+        <w:numPr>
+          <w:ilvl w:val="0"/>
+          <w:numId w:val="2"/>
+        </w:numPr>
+        <w:spacing w:before="0" w:after="0"/>
+        <w:ind w:left="1080"/>
+      </w:pPr>
+      <w:r>
+        <w:rPr>
+          <w:rStyle w:val="InlinedCode"/>
+        </w:rPr>
+        <w:t>const int direction:</w:t>
+      </w:r>
+      <w:r>
+        <w:t xml:space="preserve"> </w:t>
+      </w:r>
+      <w:r>
+        <w:t xml:space="preserve">The direction of the traversal: </w:t>
+      </w:r>
+      <w:r>
+        <w:rPr>
+          <w:rStyle w:val="InlinedCode"/>
+        </w:rPr>
+        <w:t xml:space="preserve">CPL_D_ANCESTORS </w:t>
+      </w:r>
+      <w:r>
+        <w:t xml:space="preserve">or </w:t>
+      </w:r>
+      <w:r>
+        <w:rPr>
+          <w:rStyle w:val="InlinedCode"/>
+        </w:rPr>
+        <w:t>CPL_D_DESCENDANTS</w:t>
+      </w:r>
+    </w:p>
+    <w:p>
+      <w:pPr>
+        <w:pStyle w:val="ListParagraph"/>
+        <w:numPr>
+          <w:ilvl w:val="0"/>
+          <w:numId w:val="2"/>
+        </w:numPr>
+        <w:spacing w:before="0" w:after="0"/>
+        <w:ind w:left="1080"/>
+      </w:pPr>
+      <w:r>
+        <w:rPr>
+          <w:rStyle w:val="InlinedCode"/>
+        </w:rPr>
+        <w:t xml:space="preserve">const int follow_data_edges: </w:t>
+      </w:r>
+      <w:r>
+        <w:t>A nonzero value to follow data dependency (ancestry) edges.</w:t>
+      </w:r>
+    </w:p>
+    <w:p>
+      <w:pPr>
+        <w:pStyle w:val="ListParagraph"/>
+        <w:numPr>
+          <w:ilvl w:val="0"/>
+          <w:numId w:val="2"/>
+        </w:numPr>
+        <w:spacing w:before="0" w:after="0"/>
+        <w:ind w:left="1080"/>
+      </w:pPr>
+      <w:r>
+        <w:rPr>
+          <w:rStyle w:val="InlinedCode"/>
+        </w:rPr>
         <w:lastRenderedPageBreak/>
-        <w:t>const cpl_version_t controller_ver</w:t>
-      </w:r>
-      <w:r>
-        <w:rPr>
-          <w:rStyle w:val="InlinedCode"/>
-        </w:rPr>
-        <w:t>:</w:t>
-      </w:r>
-      <w:r>
-        <w:t xml:space="preserve"> </w:t>
-      </w:r>
-      <w:r>
-        <w:t>The version of the controller (</w:t>
-      </w:r>
-      <w:r>
-        <w:rPr>
-          <w:rStyle w:val="InlinedCode"/>
-        </w:rPr>
-        <w:t>CPL_VERSION_NONE</w:t>
-      </w:r>
-      <w:r>
-        <w:t xml:space="preserve"> = current).</w:t>
-      </w:r>
-    </w:p>
-    <w:p>
-      <w:pPr>
-        <w:pStyle w:val="ListParagraph"/>
-        <w:numPr>
-          <w:ilvl w:val="0"/>
-          <w:numId w:val="2"/>
-        </w:numPr>
-        <w:spacing w:before="0" w:after="0"/>
-        <w:ind w:left="1080"/>
-      </w:pPr>
-      <w:r>
-        <w:rPr>
-          <w:rStyle w:val="InlinedCode"/>
-        </w:rPr>
-        <w:t xml:space="preserve">const </w:t>
-      </w:r>
-      <w:r>
-        <w:rPr>
-          <w:rStyle w:val="InlinedCode"/>
-        </w:rPr>
-        <w:t>int</w:t>
-      </w:r>
-      <w:r>
-        <w:rPr>
-          <w:rStyle w:val="InlinedCode"/>
-        </w:rPr>
-        <w:t xml:space="preserve"> type:</w:t>
-      </w:r>
-      <w:r>
-        <w:t xml:space="preserve"> </w:t>
-      </w:r>
-      <w:r>
-        <w:t>The type of the control operation.</w:t>
-      </w:r>
-    </w:p>
-    <w:p>
-      <w:pPr>
-        <w:spacing w:before="0" w:after="0"/>
-      </w:pPr>
-    </w:p>
-    <w:p>
-      <w:pPr>
-        <w:pStyle w:val="Heading2"/>
-      </w:pPr>
-      <w:r>
-        <w:t xml:space="preserve">Provenance </w:t>
-      </w:r>
-      <w:r>
-        <w:t xml:space="preserve">Access </w:t>
-      </w:r>
-      <w:r>
-        <w:t>API</w:t>
-      </w:r>
-    </w:p>
-    <w:p>
-      <w:pPr>
-        <w:spacing w:after="0"/>
-      </w:pPr>
-      <w:r>
-        <w:t xml:space="preserve">All functions return a value of type </w:t>
-      </w:r>
-      <w:r>
-        <w:rPr>
-          <w:rStyle w:val="InlinedCode"/>
-        </w:rPr>
-        <w:t>cpl_return_t</w:t>
-      </w:r>
-      <w:r>
-        <w:t xml:space="preserve">: either </w:t>
-      </w:r>
-      <w:r>
-        <w:rPr>
-          <w:rStyle w:val="InlinedCode"/>
-        </w:rPr>
-        <w:t>CPL_OK</w:t>
-      </w:r>
-      <w:r>
-        <w:t xml:space="preserve"> on success or an error code.</w:t>
-      </w:r>
-    </w:p>
-    <w:p>
-      <w:pPr>
-        <w:spacing w:after="0"/>
-      </w:pPr>
-      <w:r>
-        <w:rPr>
-          <w:rStyle w:val="IntenseCodeChar"/>
-        </w:rPr>
-        <w:t>cpl_</w:t>
-      </w:r>
-      <w:r>
-        <w:rPr>
-          <w:rStyle w:val="IntenseCodeChar"/>
-        </w:rPr>
-        <w:t>get_version</w:t>
-      </w:r>
-      <w:r>
-        <w:rPr>
-          <w:rStyle w:val="IntenseCodeChar"/>
-        </w:rPr>
-        <w:t>:</w:t>
-      </w:r>
-      <w:r>
-        <w:t xml:space="preserve"> </w:t>
-      </w:r>
-      <w:r>
-        <w:t>Get the latest version number of the given object.</w:t>
-      </w:r>
-    </w:p>
-    <w:p>
-      <w:pPr>
-        <w:spacing w:before="0" w:after="0"/>
-        <w:ind w:left="360"/>
-      </w:pPr>
-      <w:r>
-        <w:t>Arguments:</w:t>
-      </w:r>
-    </w:p>
-    <w:p>
-      <w:pPr>
-        <w:pStyle w:val="ListParagraph"/>
-        <w:numPr>
-          <w:ilvl w:val="0"/>
-          <w:numId w:val="2"/>
-        </w:numPr>
-        <w:spacing w:before="0" w:after="0"/>
-        <w:ind w:left="1080"/>
-      </w:pPr>
-      <w:r>
-        <w:rPr>
-          <w:rStyle w:val="InlinedCode"/>
-        </w:rPr>
-        <w:t>const cpl_id_t object_id</w:t>
-      </w:r>
-      <w:r>
-        <w:rPr>
-          <w:rStyle w:val="InlinedCode"/>
-        </w:rPr>
-        <w:t>:</w:t>
-      </w:r>
-      <w:r>
-        <w:t xml:space="preserve"> </w:t>
-      </w:r>
-      <w:r>
-        <w:t>The object ID.</w:t>
-      </w:r>
-    </w:p>
-    <w:p>
-      <w:pPr>
-        <w:pStyle w:val="ListParagraph"/>
-        <w:numPr>
-          <w:ilvl w:val="0"/>
-          <w:numId w:val="2"/>
-        </w:numPr>
-        <w:spacing w:before="0" w:after="0"/>
-        <w:ind w:left="1080"/>
-      </w:pPr>
-      <w:r>
-        <w:rPr>
-          <w:rStyle w:val="InlinedCode"/>
-        </w:rPr>
-        <w:t xml:space="preserve">cpl_version_t* out_version: </w:t>
-      </w:r>
-      <w:r>
-        <w:t>The pointer to store the version of the object.</w:t>
-      </w:r>
-    </w:p>
-    <w:p>
-      <w:pPr>
-        <w:spacing w:after="0"/>
-      </w:pPr>
-      <w:r>
-        <w:rPr>
-          <w:rStyle w:val="IntenseCodeChar"/>
-        </w:rPr>
-        <w:t>cpl_</w:t>
-      </w:r>
-      <w:r>
-        <w:rPr>
-          <w:rStyle w:val="IntenseCodeChar"/>
-        </w:rPr>
-        <w:t>get_object_info</w:t>
-      </w:r>
-      <w:r>
-        <w:rPr>
-          <w:rStyle w:val="IntenseCodeChar"/>
-        </w:rPr>
-        <w:t>:</w:t>
-      </w:r>
-      <w:r>
-        <w:t xml:space="preserve"> </w:t>
-      </w:r>
-      <w:r>
-        <w:t>Get the information about the given object.</w:t>
-      </w:r>
-    </w:p>
-    <w:p>
-      <w:pPr>
-        <w:spacing w:before="0" w:after="0"/>
-        <w:ind w:left="360"/>
-      </w:pPr>
-      <w:r>
-        <w:t>Arguments:</w:t>
-      </w:r>
-    </w:p>
-    <w:p>
-      <w:pPr>
-        <w:pStyle w:val="ListParagraph"/>
-        <w:numPr>
-          <w:ilvl w:val="0"/>
-          <w:numId w:val="2"/>
-        </w:numPr>
-        <w:spacing w:before="0" w:after="0"/>
-        <w:ind w:left="1080"/>
-      </w:pPr>
-      <w:r>
-        <w:rPr>
-          <w:rStyle w:val="InlinedCode"/>
-        </w:rPr>
-        <w:t>const cpl_id_t id</w:t>
-      </w:r>
-      <w:r>
-        <w:rPr>
-          <w:rStyle w:val="InlinedCode"/>
-        </w:rPr>
-        <w:t>:</w:t>
-      </w:r>
-      <w:r>
-        <w:t xml:space="preserve"> </w:t>
-      </w:r>
-      <w:r>
-        <w:t>The object ID.</w:t>
-      </w:r>
-    </w:p>
-    <w:p>
-      <w:pPr>
-        <w:pStyle w:val="ListParagraph"/>
-        <w:numPr>
-          <w:ilvl w:val="0"/>
-          <w:numId w:val="2"/>
-        </w:numPr>
-        <w:spacing w:before="0" w:after="0"/>
-        <w:ind w:left="1080"/>
-      </w:pPr>
-      <w:r>
-        <w:rPr>
-          <w:rStyle w:val="InlinedCode"/>
-        </w:rPr>
-        <w:t xml:space="preserve">cpl_object_info_t** out_info: </w:t>
-      </w:r>
-      <w:r>
-        <w:t>The pointer to store the object info structure</w:t>
-      </w:r>
-      <w:r>
-        <w:t>.</w:t>
-      </w:r>
-    </w:p>
-    <w:p>
-      <w:pPr>
-        <w:spacing w:after="0"/>
-      </w:pPr>
-      <w:r>
-        <w:rPr>
-          <w:rStyle w:val="IntenseCodeChar"/>
-        </w:rPr>
-        <w:t>cpl_</w:t>
-      </w:r>
-      <w:r>
-        <w:rPr>
-          <w:rStyle w:val="IntenseCodeChar"/>
-        </w:rPr>
-        <w:t>free_object_info</w:t>
-      </w:r>
-      <w:r>
-        <w:rPr>
-          <w:rStyle w:val="IntenseCodeChar"/>
-        </w:rPr>
-        <w:t>:</w:t>
-      </w:r>
-      <w:r>
-        <w:t xml:space="preserve"> </w:t>
-      </w:r>
-      <w:r>
-        <w:t xml:space="preserve">Free </w:t>
-      </w:r>
-      <w:r>
-        <w:rPr>
-          <w:rStyle w:val="InlinedCode"/>
-        </w:rPr>
-        <w:t>cpl_object_info_t</w:t>
-      </w:r>
-      <w:r>
-        <w:t>.</w:t>
-      </w:r>
-    </w:p>
-    <w:p>
-      <w:pPr>
-        <w:spacing w:before="0" w:after="0"/>
-        <w:ind w:left="360"/>
-      </w:pPr>
-      <w:r>
-        <w:t>Arguments:</w:t>
-      </w:r>
-    </w:p>
-    <w:p>
-      <w:pPr>
-        <w:pStyle w:val="ListParagraph"/>
-        <w:numPr>
-          <w:ilvl w:val="0"/>
-          <w:numId w:val="2"/>
-        </w:numPr>
-        <w:spacing w:before="0" w:after="0"/>
-        <w:ind w:left="1080"/>
-      </w:pPr>
-      <w:r>
-        <w:rPr>
-          <w:rStyle w:val="InlinedCode"/>
-        </w:rPr>
-        <w:t xml:space="preserve">cpl_object_info_t* info: </w:t>
-      </w:r>
-      <w:r>
-        <w:t>The pointer to the object info structure</w:t>
-      </w:r>
-      <w:r>
-        <w:t>.</w:t>
-      </w:r>
-    </w:p>
-    <w:p>
-      <w:pPr>
-        <w:spacing w:after="0"/>
-      </w:pPr>
-      <w:r>
-        <w:rPr>
-          <w:rStyle w:val="IntenseCodeChar"/>
-        </w:rPr>
-        <w:t>cpl_</w:t>
-      </w:r>
-      <w:r>
-        <w:rPr>
-          <w:rStyle w:val="IntenseCodeChar"/>
-        </w:rPr>
-        <w:t>get_version_info</w:t>
-      </w:r>
-      <w:r>
-        <w:rPr>
-          <w:rStyle w:val="IntenseCodeChar"/>
-        </w:rPr>
-        <w:t>:</w:t>
-      </w:r>
-      <w:r>
-        <w:t xml:space="preserve"> </w:t>
-      </w:r>
-      <w:r>
-        <w:t>Get the information about a specific version of the given object.</w:t>
-      </w:r>
-    </w:p>
-    <w:p>
-      <w:pPr>
-        <w:spacing w:before="0" w:after="0"/>
-        <w:ind w:left="360"/>
-      </w:pPr>
-      <w:r>
-        <w:t>Arguments:</w:t>
-      </w:r>
-    </w:p>
-    <w:p>
-      <w:pPr>
-        <w:pStyle w:val="ListParagraph"/>
-        <w:numPr>
-          <w:ilvl w:val="0"/>
-          <w:numId w:val="2"/>
-        </w:numPr>
-        <w:spacing w:before="0" w:after="0"/>
-        <w:ind w:left="1080"/>
-      </w:pPr>
-      <w:r>
-        <w:rPr>
-          <w:rStyle w:val="InlinedCode"/>
-        </w:rPr>
-        <w:t>const cpl_id_t id</w:t>
-      </w:r>
-      <w:r>
-        <w:rPr>
-          <w:rStyle w:val="InlinedCode"/>
-        </w:rPr>
-        <w:t>:</w:t>
-      </w:r>
-      <w:r>
-        <w:t xml:space="preserve"> </w:t>
-      </w:r>
-      <w:r>
-        <w:t>The object ID.</w:t>
-      </w:r>
-    </w:p>
-    <w:p>
-      <w:pPr>
-        <w:pStyle w:val="ListParagraph"/>
-        <w:numPr>
-          <w:ilvl w:val="0"/>
-          <w:numId w:val="2"/>
-        </w:numPr>
-        <w:spacing w:before="0" w:after="0"/>
-        <w:ind w:left="1080"/>
-      </w:pPr>
-      <w:r>
-        <w:rPr>
-          <w:rStyle w:val="InlinedCode"/>
-        </w:rPr>
-        <w:t>const cpl_version_t version</w:t>
-      </w:r>
-      <w:r>
-        <w:rPr>
-          <w:rStyle w:val="InlinedCode"/>
-        </w:rPr>
-        <w:t>:</w:t>
-      </w:r>
-      <w:r>
-        <w:t xml:space="preserve"> </w:t>
-      </w:r>
-      <w:r>
-        <w:t>The version of the given object.</w:t>
-      </w:r>
-    </w:p>
-    <w:p>
-      <w:pPr>
-        <w:pStyle w:val="ListParagraph"/>
-        <w:numPr>
-          <w:ilvl w:val="0"/>
-          <w:numId w:val="2"/>
-        </w:numPr>
-        <w:spacing w:before="0" w:after="0"/>
-        <w:ind w:left="1080"/>
-      </w:pPr>
-      <w:r>
-        <w:rPr>
-          <w:rStyle w:val="InlinedCode"/>
-        </w:rPr>
-        <w:t xml:space="preserve">cpl_version_info_t** out_info: </w:t>
-      </w:r>
-      <w:r>
-        <w:t>The pointer to store the version info structure</w:t>
-      </w:r>
-      <w:r>
-        <w:t>.</w:t>
-      </w:r>
-    </w:p>
-    <w:p>
-      <w:pPr>
-        <w:spacing w:after="0"/>
-      </w:pPr>
-      <w:r>
-        <w:rPr>
-          <w:rStyle w:val="IntenseCodeChar"/>
-        </w:rPr>
-        <w:t>cpl_</w:t>
-      </w:r>
-      <w:r>
-        <w:rPr>
-          <w:rStyle w:val="IntenseCodeChar"/>
-        </w:rPr>
-        <w:t>free_version_info</w:t>
-      </w:r>
-      <w:r>
-        <w:rPr>
-          <w:rStyle w:val="IntenseCodeChar"/>
-        </w:rPr>
-        <w:t>:</w:t>
-      </w:r>
-      <w:r>
-        <w:t xml:space="preserve"> </w:t>
-      </w:r>
-      <w:r>
-        <w:t xml:space="preserve">Free </w:t>
-      </w:r>
-      <w:r>
-        <w:rPr>
-          <w:rStyle w:val="InlinedCode"/>
-        </w:rPr>
-        <w:t>cpl_</w:t>
-      </w:r>
-      <w:r>
-        <w:rPr>
-          <w:rStyle w:val="InlinedCode"/>
-        </w:rPr>
-        <w:t>version</w:t>
-      </w:r>
-      <w:r>
-        <w:rPr>
-          <w:rStyle w:val="InlinedCode"/>
-        </w:rPr>
-        <w:t>_</w:t>
-      </w:r>
-      <w:r>
-        <w:rPr>
-          <w:rStyle w:val="InlinedCode"/>
-        </w:rPr>
-        <w:t>info</w:t>
-      </w:r>
-      <w:r>
-        <w:rPr>
-          <w:rStyle w:val="InlinedCode"/>
-        </w:rPr>
-        <w:t>_t</w:t>
-      </w:r>
-      <w:r>
-        <w:t>.</w:t>
-      </w:r>
-    </w:p>
-    <w:p>
-      <w:pPr>
-        <w:spacing w:before="0" w:after="0"/>
-        <w:ind w:left="360"/>
-      </w:pPr>
-      <w:r>
-        <w:t>Arguments:</w:t>
-      </w:r>
-    </w:p>
-    <w:p>
-      <w:pPr>
-        <w:pStyle w:val="ListParagraph"/>
-        <w:numPr>
-          <w:ilvl w:val="0"/>
-          <w:numId w:val="2"/>
-        </w:numPr>
-        <w:spacing w:before="0" w:after="0"/>
-        <w:ind w:left="1080"/>
-      </w:pPr>
-      <w:r>
-        <w:rPr>
-          <w:rStyle w:val="InlinedCode"/>
-        </w:rPr>
-        <w:t xml:space="preserve">cpl_version_info_t* info: </w:t>
-      </w:r>
-      <w:r>
-        <w:t>The pointer to the version info structure</w:t>
-      </w:r>
-      <w:r>
-        <w:t>.</w:t>
-      </w:r>
-    </w:p>
-    <w:p>
-      <w:pPr>
-        <w:spacing w:after="0"/>
-      </w:pPr>
-      <w:r>
-        <w:rPr>
-          <w:rStyle w:val="IntenseCodeChar"/>
-        </w:rPr>
-        <w:t>cpl_</w:t>
-      </w:r>
-      <w:r>
-        <w:rPr>
-          <w:rStyle w:val="IntenseCodeChar"/>
-        </w:rPr>
-        <w:t>iterate</w:t>
-      </w:r>
-      <w:r>
-        <w:rPr>
-          <w:rStyle w:val="IntenseCodeChar"/>
-        </w:rPr>
-        <w:t>:</w:t>
-      </w:r>
-      <w:r>
-        <w:t xml:space="preserve"> </w:t>
-      </w:r>
-      <w:r>
-        <w:t xml:space="preserve">Iterate over all ancestors </w:t>
-      </w:r>
-      <w:r>
-        <w:t xml:space="preserve">or descendants </w:t>
-      </w:r>
-      <w:r>
-        <w:t>of the specific version of the given object</w:t>
-      </w:r>
-      <w:r>
-        <w:t>.</w:t>
-      </w:r>
-    </w:p>
-    <w:p>
-      <w:pPr>
-        <w:spacing w:before="0" w:after="0"/>
-        <w:ind w:left="360"/>
-      </w:pPr>
-      <w:r>
-        <w:t>Arguments:</w:t>
-      </w:r>
-    </w:p>
-    <w:p>
-      <w:pPr>
-        <w:pStyle w:val="ListParagraph"/>
-        <w:numPr>
-          <w:ilvl w:val="0"/>
-          <w:numId w:val="2"/>
-        </w:numPr>
-        <w:spacing w:before="0" w:after="0"/>
-        <w:ind w:left="1080"/>
-      </w:pPr>
-      <w:r>
-        <w:rPr>
-          <w:rStyle w:val="InlinedCode"/>
-        </w:rPr>
-        <w:t>const cpl_id_t id</w:t>
-      </w:r>
-      <w:r>
-        <w:rPr>
-          <w:rStyle w:val="InlinedCode"/>
-        </w:rPr>
-        <w:t>:</w:t>
-      </w:r>
-      <w:r>
-        <w:t xml:space="preserve"> </w:t>
-      </w:r>
-      <w:r>
-        <w:t>The object ID.</w:t>
-      </w:r>
-    </w:p>
-    <w:p>
-      <w:pPr>
-        <w:pStyle w:val="ListParagraph"/>
-        <w:numPr>
-          <w:ilvl w:val="0"/>
-          <w:numId w:val="2"/>
-        </w:numPr>
-        <w:spacing w:before="0" w:after="0"/>
-        <w:ind w:left="1080"/>
-      </w:pPr>
-      <w:r>
-        <w:rPr>
-          <w:rStyle w:val="InlinedCode"/>
-        </w:rPr>
-        <w:t>const cpl_version_t version</w:t>
-      </w:r>
-      <w:r>
-        <w:rPr>
-          <w:rStyle w:val="InlinedCode"/>
-        </w:rPr>
-        <w:t>:</w:t>
-      </w:r>
-      <w:r>
-        <w:t xml:space="preserve"> </w:t>
-      </w:r>
-      <w:r>
-        <w:t>The version of the given object</w:t>
-      </w:r>
-      <w:r>
-        <w:t xml:space="preserve"> (</w:t>
-      </w:r>
-      <w:r>
-        <w:rPr>
-          <w:rStyle w:val="InlinedCode"/>
-        </w:rPr>
-        <w:t>CPL_VERSION_NONE</w:t>
-      </w:r>
-      <w:r>
-        <w:t xml:space="preserve"> = latest)</w:t>
-      </w:r>
-      <w:r>
-        <w:t>.</w:t>
-      </w:r>
-    </w:p>
-    <w:p>
-      <w:pPr>
-        <w:pStyle w:val="ListParagraph"/>
-        <w:numPr>
-          <w:ilvl w:val="0"/>
-          <w:numId w:val="2"/>
-        </w:numPr>
-        <w:spacing w:before="0" w:after="0"/>
-        <w:ind w:left="1080"/>
-      </w:pPr>
-      <w:r>
-        <w:rPr>
-          <w:rStyle w:val="InlinedCode"/>
-        </w:rPr>
-        <w:t>const int direction:</w:t>
-      </w:r>
-      <w:r>
-        <w:t xml:space="preserve"> </w:t>
-      </w:r>
-      <w:r>
-        <w:t xml:space="preserve">The direction of the traversal: </w:t>
-      </w:r>
-      <w:r>
-        <w:rPr>
-          <w:rStyle w:val="InlinedCode"/>
-        </w:rPr>
-        <w:t xml:space="preserve">CPL_D_ANCESTORS </w:t>
-      </w:r>
-      <w:r>
-        <w:t xml:space="preserve">or </w:t>
-      </w:r>
-      <w:r>
-        <w:rPr>
-          <w:rStyle w:val="InlinedCode"/>
-        </w:rPr>
-        <w:t>CPL_D_DESCENDANTS</w:t>
-      </w:r>
-    </w:p>
-    <w:p>
-      <w:pPr>
-        <w:pStyle w:val="ListParagraph"/>
-        <w:numPr>
-          <w:ilvl w:val="0"/>
-          <w:numId w:val="2"/>
-        </w:numPr>
-        <w:spacing w:before="0" w:after="0"/>
-        <w:ind w:left="1080"/>
-      </w:pPr>
-      <w:r>
-        <w:rPr>
-          <w:rStyle w:val="InlinedCode"/>
-        </w:rPr>
-        <w:t xml:space="preserve">const int follow_data_edges: </w:t>
-      </w:r>
-      <w:r>
-        <w:t>A nonzero value to follow data dependency (ancestry) edges.</w:t>
-      </w:r>
-    </w:p>
-    <w:p>
-      <w:pPr>
-        <w:pStyle w:val="ListParagraph"/>
-        <w:numPr>
-          <w:ilvl w:val="0"/>
-          <w:numId w:val="2"/>
-        </w:numPr>
-        <w:spacing w:before="0" w:after="0"/>
-        <w:ind w:left="1080"/>
-      </w:pPr>
-      <w:r>
-        <w:rPr>
-          <w:rStyle w:val="InlinedCode"/>
-        </w:rPr>
         <w:t xml:space="preserve">const int follow_control_edges: </w:t>
       </w:r>
       <w:r>
@@ -5119,6 +5204,22 @@
           <w:szCs w:val="22"/>
         </w:rPr>
       </w:pPr>
+    </w:p>
+    <w:p>
+      <w:pPr>
+        <w:rPr>
+          <w:b/>
+          <w:bCs/>
+          <w:caps/>
+          <w:color w:val="FFFFFF" w:themeColor="background1"/>
+          <w:spacing w:val="15"/>
+          <w:sz w:val="22"/>
+          <w:szCs w:val="22"/>
+        </w:rPr>
+      </w:pPr>
+      <w:r>
+        <w:br w:type="page"/>
+      </w:r>
     </w:p>
     <w:p>
       <w:pPr>
@@ -5638,9 +5739,26 @@
     <w:p/>
     <w:p>
       <w:pPr>
+        <w:rPr>
+          <w:b/>
+          <w:bCs/>
+          <w:caps/>
+          <w:color w:val="FFFFFF" w:themeColor="background1"/>
+          <w:spacing w:val="15"/>
+          <w:sz w:val="22"/>
+          <w:szCs w:val="22"/>
+        </w:rPr>
+      </w:pPr>
+      <w:r>
+        <w:br w:type="page"/>
+      </w:r>
+    </w:p>
+    <w:p>
+      <w:pPr>
         <w:pStyle w:val="Heading1"/>
       </w:pPr>
       <w:r>
+        <w:lastRenderedPageBreak/>
         <w:t>Database Backend</w:t>
       </w:r>
       <w:r>
@@ -6271,7 +6389,6 @@
         <w:rPr>
           <w:rStyle w:val="InlinedCode"/>
         </w:rPr>
-        <w:lastRenderedPageBreak/>
         <w:t xml:space="preserve">const </w:t>
       </w:r>
       <w:r>
@@ -6451,6 +6568,7 @@
         <w:rPr>
           <w:rStyle w:val="InlinedCode"/>
         </w:rPr>
+        <w:lastRenderedPageBreak/>
         <w:t>const char* name:</w:t>
       </w:r>
       <w:r>
@@ -7585,8 +7703,133 @@
         <w:rPr>
           <w:rStyle w:val="InlinedCode"/>
         </w:rPr>
+        <w:t>const cpl_version_t version_hint</w:t>
+      </w:r>
+      <w:r>
+        <w:rPr>
+          <w:rStyle w:val="InlinedCode"/>
+        </w:rPr>
+        <w:t>:</w:t>
+      </w:r>
+      <w:r>
+        <w:t xml:space="preserve"> </w:t>
+      </w:r>
+      <w:r>
+        <w:t xml:space="preserve">The version of the object if known, else </w:t>
+      </w:r>
+      <w:r>
+        <w:rPr>
+          <w:rStyle w:val="InlinedCode"/>
+        </w:rPr>
+        <w:t>CPL_VERSION_NONE</w:t>
+      </w:r>
+      <w:r>
+        <w:t>.</w:t>
+      </w:r>
+    </w:p>
+    <w:p>
+      <w:pPr>
+        <w:pStyle w:val="ListParagraph"/>
+        <w:numPr>
+          <w:ilvl w:val="0"/>
+          <w:numId w:val="2"/>
+        </w:numPr>
+        <w:spacing w:before="0" w:after="0"/>
+        <w:ind w:left="1080"/>
+      </w:pPr>
+      <w:r>
+        <w:rPr>
+          <w:rStyle w:val="InlinedCode"/>
+        </w:rPr>
+        <w:t xml:space="preserve">cpl_object_info_t** out_info: </w:t>
+      </w:r>
+      <w:r>
+        <w:t>The pointer to store the object info structure.</w:t>
+      </w:r>
+    </w:p>
+    <w:p>
+      <w:pPr>
+        <w:spacing w:after="0"/>
+      </w:pPr>
+      <w:r>
+        <w:rPr>
+          <w:rStyle w:val="IntenseCodeChar"/>
+        </w:rPr>
+        <w:t>cpl_</w:t>
+      </w:r>
+      <w:r>
+        <w:rPr>
+          <w:rStyle w:val="IntenseCodeChar"/>
+        </w:rPr>
+        <w:t>db_get_version_info</w:t>
+      </w:r>
+      <w:r>
+        <w:rPr>
+          <w:rStyle w:val="IntenseCodeChar"/>
+        </w:rPr>
+        <w:t>:</w:t>
+      </w:r>
+      <w:r>
+        <w:t xml:space="preserve"> </w:t>
+      </w:r>
+      <w:r>
+        <w:t>Get the information about a specific version of the given object.</w:t>
+      </w:r>
+    </w:p>
+    <w:p>
+      <w:pPr>
+        <w:spacing w:before="0" w:after="0"/>
+        <w:ind w:left="360"/>
+      </w:pPr>
+      <w:r>
+        <w:t>Arguments:</w:t>
+      </w:r>
+    </w:p>
+    <w:p>
+      <w:pPr>
+        <w:pStyle w:val="ListParagraph"/>
+        <w:numPr>
+          <w:ilvl w:val="0"/>
+          <w:numId w:val="2"/>
+        </w:numPr>
+        <w:spacing w:before="0" w:after="0"/>
+        <w:ind w:left="1080"/>
+      </w:pPr>
+      <w:r>
+        <w:rPr>
+          <w:rStyle w:val="InlinedCode"/>
+        </w:rPr>
+        <w:t>const cpl_id_t id</w:t>
+      </w:r>
+      <w:r>
+        <w:rPr>
+          <w:rStyle w:val="InlinedCode"/>
+        </w:rPr>
+        <w:t>:</w:t>
+      </w:r>
+      <w:r>
+        <w:t xml:space="preserve"> </w:t>
+      </w:r>
+      <w:r>
+        <w:t>The object ID.</w:t>
+      </w:r>
+    </w:p>
+    <w:p>
+      <w:pPr>
+        <w:pStyle w:val="ListParagraph"/>
+        <w:numPr>
+          <w:ilvl w:val="0"/>
+          <w:numId w:val="2"/>
+        </w:numPr>
+        <w:spacing w:before="0" w:after="0"/>
+        <w:ind w:left="1080"/>
+      </w:pPr>
+      <w:r>
+        <w:rPr>
+          <w:rStyle w:val="InlinedCode"/>
+        </w:rPr>
         <w:lastRenderedPageBreak/>
-        <w:t>const cpl_version_t version_hint</w:t>
+        <w:t>const cpl_version_t version</w:t>
       </w:r>
       <w:r>
         <w:rPr>
@@ -7598,13 +7841,123 @@
         <w:t xml:space="preserve"> </w:t>
       </w:r>
       <w:r>
-        <w:t xml:space="preserve">The version of the object if known, else </w:t>
-      </w:r>
-      <w:r>
-        <w:rPr>
-          <w:rStyle w:val="InlinedCode"/>
-        </w:rPr>
-        <w:t>CPL_VERSION_NONE</w:t>
+        <w:t>The version of the given object.</w:t>
+      </w:r>
+    </w:p>
+    <w:p>
+      <w:pPr>
+        <w:pStyle w:val="ListParagraph"/>
+        <w:numPr>
+          <w:ilvl w:val="0"/>
+          <w:numId w:val="2"/>
+        </w:numPr>
+        <w:spacing w:before="0" w:after="0"/>
+        <w:ind w:left="1080"/>
+      </w:pPr>
+      <w:r>
+        <w:rPr>
+          <w:rStyle w:val="InlinedCode"/>
+        </w:rPr>
+        <w:t xml:space="preserve">cpl_version_info_t** out_info: </w:t>
+      </w:r>
+      <w:r>
+        <w:t>The pointer to store the version info structure.</w:t>
+      </w:r>
+    </w:p>
+    <w:p>
+      <w:pPr>
+        <w:spacing w:after="0"/>
+      </w:pPr>
+      <w:r>
+        <w:rPr>
+          <w:rStyle w:val="IntenseCodeChar"/>
+        </w:rPr>
+        <w:t>cpl_</w:t>
+      </w:r>
+      <w:r>
+        <w:rPr>
+          <w:rStyle w:val="IntenseCodeChar"/>
+        </w:rPr>
+        <w:t>db_iterate</w:t>
+      </w:r>
+      <w:r>
+        <w:rPr>
+          <w:rStyle w:val="IntenseCodeChar"/>
+        </w:rPr>
+        <w:t>:</w:t>
+      </w:r>
+      <w:r>
+        <w:t xml:space="preserve"> </w:t>
+      </w:r>
+      <w:r>
+        <w:t>Iterate over all ancestors or descendants of the specific version of the given object.</w:t>
+      </w:r>
+    </w:p>
+    <w:p>
+      <w:pPr>
+        <w:spacing w:before="0" w:after="0"/>
+        <w:ind w:left="360"/>
+      </w:pPr>
+      <w:r>
+        <w:t>Arguments:</w:t>
+      </w:r>
+    </w:p>
+    <w:p>
+      <w:pPr>
+        <w:pStyle w:val="ListParagraph"/>
+        <w:numPr>
+          <w:ilvl w:val="0"/>
+          <w:numId w:val="2"/>
+        </w:numPr>
+        <w:spacing w:before="0" w:after="0"/>
+        <w:ind w:left="1080"/>
+      </w:pPr>
+      <w:r>
+        <w:rPr>
+          <w:rStyle w:val="InlinedCode"/>
+        </w:rPr>
+        <w:t>const cpl_id_t id</w:t>
+      </w:r>
+      <w:r>
+        <w:rPr>
+          <w:rStyle w:val="InlinedCode"/>
+        </w:rPr>
+        <w:t>:</w:t>
+      </w:r>
+      <w:r>
+        <w:t xml:space="preserve"> </w:t>
+      </w:r>
+      <w:r>
+        <w:t>The object ID.</w:t>
+      </w:r>
+    </w:p>
+    <w:p>
+      <w:pPr>
+        <w:pStyle w:val="ListParagraph"/>
+        <w:numPr>
+          <w:ilvl w:val="0"/>
+          <w:numId w:val="2"/>
+        </w:numPr>
+        <w:spacing w:before="0" w:after="0"/>
+        <w:ind w:left="1080"/>
+      </w:pPr>
+      <w:r>
+        <w:rPr>
+          <w:rStyle w:val="InlinedCode"/>
+        </w:rPr>
+        <w:t>const cpl_version_t version</w:t>
+      </w:r>
+      <w:r>
+        <w:rPr>
+          <w:rStyle w:val="InlinedCode"/>
+        </w:rPr>
+        <w:t>:</w:t>
+      </w:r>
+      <w:r>
+        <w:t xml:space="preserve"> </w:t>
+      </w:r>
+      <w:r>
+        <w:t>The version of the given object</w:t>
       </w:r>
       <w:r>
         <w:t>.</w:t>
@@ -7624,48 +7977,28 @@
         <w:rPr>
           <w:rStyle w:val="InlinedCode"/>
         </w:rPr>
-        <w:t xml:space="preserve">cpl_object_info_t** out_info: </w:t>
-      </w:r>
-      <w:r>
-        <w:t>The pointer to store the object info structure.</w:t>
-      </w:r>
-    </w:p>
-    <w:p>
-      <w:pPr>
-        <w:spacing w:after="0"/>
-      </w:pPr>
-      <w:r>
-        <w:rPr>
-          <w:rStyle w:val="IntenseCodeChar"/>
-        </w:rPr>
-        <w:t>cpl_</w:t>
-      </w:r>
-      <w:r>
-        <w:rPr>
-          <w:rStyle w:val="IntenseCodeChar"/>
-        </w:rPr>
-        <w:t>db_get_version_info</w:t>
-      </w:r>
-      <w:r>
-        <w:rPr>
-          <w:rStyle w:val="IntenseCodeChar"/>
-        </w:rPr>
-        <w:t>:</w:t>
-      </w:r>
-      <w:r>
-        <w:t xml:space="preserve"> </w:t>
-      </w:r>
-      <w:r>
-        <w:t>Get the information about a specific version of the given object.</w:t>
-      </w:r>
-    </w:p>
-    <w:p>
-      <w:pPr>
-        <w:spacing w:before="0" w:after="0"/>
-        <w:ind w:left="360"/>
-      </w:pPr>
-      <w:r>
-        <w:t>Arguments:</w:t>
+        <w:t>const int direction:</w:t>
+      </w:r>
+      <w:r>
+        <w:t xml:space="preserve"> </w:t>
+      </w:r>
+      <w:r>
+        <w:t xml:space="preserve">The direction of the traversal: </w:t>
+      </w:r>
+      <w:r>
+        <w:rPr>
+          <w:rStyle w:val="InlinedCode"/>
+        </w:rPr>
+        <w:t xml:space="preserve">CPL_D_ANCESTORS </w:t>
+      </w:r>
+      <w:r>
+        <w:t xml:space="preserve">or </w:t>
+      </w:r>
+      <w:r>
+        <w:rPr>
+          <w:rStyle w:val="InlinedCode"/>
+        </w:rPr>
+        <w:t>CPL_D_DESCENDANTS</w:t>
       </w:r>
     </w:p>
     <w:p>
@@ -7682,19 +8015,10 @@
         <w:rPr>
           <w:rStyle w:val="InlinedCode"/>
         </w:rPr>
-        <w:t>const cpl_id_t id</w:t>
-      </w:r>
-      <w:r>
-        <w:rPr>
-          <w:rStyle w:val="InlinedCode"/>
-        </w:rPr>
-        <w:t>:</w:t>
-      </w:r>
-      <w:r>
-        <w:t xml:space="preserve"> </w:t>
-      </w:r>
-      <w:r>
-        <w:t>The object ID.</w:t>
+        <w:t xml:space="preserve">const int follow_data_edges: </w:t>
+      </w:r>
+      <w:r>
+        <w:t>A nonzero value to follow data dependency (ancestry) edges.</w:t>
       </w:r>
     </w:p>
     <w:p>
@@ -7711,19 +8035,10 @@
         <w:rPr>
           <w:rStyle w:val="InlinedCode"/>
         </w:rPr>
-        <w:t>const cpl_version_t version</w:t>
-      </w:r>
-      <w:r>
-        <w:rPr>
-          <w:rStyle w:val="InlinedCode"/>
-        </w:rPr>
-        <w:t>:</w:t>
-      </w:r>
-      <w:r>
-        <w:t xml:space="preserve"> </w:t>
-      </w:r>
-      <w:r>
-        <w:t>The version of the given object.</w:t>
+        <w:t xml:space="preserve">const int follow_control_edges: </w:t>
+      </w:r>
+      <w:r>
+        <w:t>A nonzero value to follow control dependency (ancestry) edges.</w:t>
       </w:r>
     </w:p>
     <w:p>
@@ -7740,48 +8055,10 @@
         <w:rPr>
           <w:rStyle w:val="InlinedCode"/>
         </w:rPr>
-        <w:t xml:space="preserve">cpl_version_info_t** out_info: </w:t>
-      </w:r>
-      <w:r>
-        <w:t>The pointer to store the version info structure.</w:t>
-      </w:r>
-    </w:p>
-    <w:p>
-      <w:pPr>
-        <w:spacing w:after="0"/>
-      </w:pPr>
-      <w:r>
-        <w:rPr>
-          <w:rStyle w:val="IntenseCodeChar"/>
-        </w:rPr>
-        <w:t>cpl_</w:t>
-      </w:r>
-      <w:r>
-        <w:rPr>
-          <w:rStyle w:val="IntenseCodeChar"/>
-        </w:rPr>
-        <w:t>db_iterate</w:t>
-      </w:r>
-      <w:r>
-        <w:rPr>
-          <w:rStyle w:val="IntenseCodeChar"/>
-        </w:rPr>
-        <w:t>:</w:t>
-      </w:r>
-      <w:r>
-        <w:t xml:space="preserve"> </w:t>
-      </w:r>
-      <w:r>
-        <w:t>Iterate over all ancestors or descendants of the specific version of the given object.</w:t>
-      </w:r>
-    </w:p>
-    <w:p>
-      <w:pPr>
-        <w:spacing w:before="0" w:after="0"/>
-        <w:ind w:left="360"/>
-      </w:pPr>
-      <w:r>
-        <w:t>Arguments:</w:t>
+        <w:t xml:space="preserve">const int follow_version_edges: </w:t>
+      </w:r>
+      <w:r>
+        <w:t>A nonzero value to follow the version edges.</w:t>
       </w:r>
     </w:p>
     <w:p>
@@ -7798,19 +8075,10 @@
         <w:rPr>
           <w:rStyle w:val="InlinedCode"/>
         </w:rPr>
-        <w:t>const cpl_id_t id</w:t>
-      </w:r>
-      <w:r>
-        <w:rPr>
-          <w:rStyle w:val="InlinedCode"/>
-        </w:rPr>
-        <w:t>:</w:t>
-      </w:r>
-      <w:r>
-        <w:t xml:space="preserve"> </w:t>
-      </w:r>
-      <w:r>
-        <w:t>The object ID.</w:t>
+        <w:t>cpl_ancestry_iterator_t iterator:</w:t>
+      </w:r>
+      <w:r>
+        <w:t xml:space="preserve"> The callback function.</w:t>
       </w:r>
     </w:p>
     <w:p>
@@ -7827,156 +8095,6 @@
         <w:rPr>
           <w:rStyle w:val="InlinedCode"/>
         </w:rPr>
-        <w:t>const cpl_version_t version</w:t>
-      </w:r>
-      <w:r>
-        <w:rPr>
-          <w:rStyle w:val="InlinedCode"/>
-        </w:rPr>
-        <w:t>:</w:t>
-      </w:r>
-      <w:r>
-        <w:t xml:space="preserve"> </w:t>
-      </w:r>
-      <w:r>
-        <w:t>The version of the given object</w:t>
-      </w:r>
-      <w:r>
-        <w:t>.</w:t>
-      </w:r>
-    </w:p>
-    <w:p>
-      <w:pPr>
-        <w:pStyle w:val="ListParagraph"/>
-        <w:numPr>
-          <w:ilvl w:val="0"/>
-          <w:numId w:val="2"/>
-        </w:numPr>
-        <w:spacing w:before="0" w:after="0"/>
-        <w:ind w:left="1080"/>
-      </w:pPr>
-      <w:r>
-        <w:rPr>
-          <w:rStyle w:val="InlinedCode"/>
-        </w:rPr>
-        <w:t>const int direction:</w:t>
-      </w:r>
-      <w:r>
-        <w:t xml:space="preserve"> </w:t>
-      </w:r>
-      <w:r>
-        <w:t xml:space="preserve">The direction of the traversal: </w:t>
-      </w:r>
-      <w:r>
-        <w:rPr>
-          <w:rStyle w:val="InlinedCode"/>
-        </w:rPr>
-        <w:t xml:space="preserve">CPL_D_ANCESTORS </w:t>
-      </w:r>
-      <w:r>
-        <w:t xml:space="preserve">or </w:t>
-      </w:r>
-      <w:r>
-        <w:rPr>
-          <w:rStyle w:val="InlinedCode"/>
-        </w:rPr>
-        <w:t>CPL_D_DESCENDANTS</w:t>
-      </w:r>
-    </w:p>
-    <w:p>
-      <w:pPr>
-        <w:pStyle w:val="ListParagraph"/>
-        <w:numPr>
-          <w:ilvl w:val="0"/>
-          <w:numId w:val="2"/>
-        </w:numPr>
-        <w:spacing w:before="0" w:after="0"/>
-        <w:ind w:left="1080"/>
-      </w:pPr>
-      <w:r>
-        <w:rPr>
-          <w:rStyle w:val="InlinedCode"/>
-        </w:rPr>
-        <w:t xml:space="preserve">const int follow_data_edges: </w:t>
-      </w:r>
-      <w:r>
-        <w:t>A nonzero value to follow data dependency (ancestry) edges.</w:t>
-      </w:r>
-    </w:p>
-    <w:p>
-      <w:pPr>
-        <w:pStyle w:val="ListParagraph"/>
-        <w:numPr>
-          <w:ilvl w:val="0"/>
-          <w:numId w:val="2"/>
-        </w:numPr>
-        <w:spacing w:before="0" w:after="0"/>
-        <w:ind w:left="1080"/>
-      </w:pPr>
-      <w:r>
-        <w:rPr>
-          <w:rStyle w:val="InlinedCode"/>
-        </w:rPr>
-        <w:t xml:space="preserve">const int follow_control_edges: </w:t>
-      </w:r>
-      <w:r>
-        <w:t>A nonzero value to follow control dependency (ancestry) edges.</w:t>
-      </w:r>
-    </w:p>
-    <w:p>
-      <w:pPr>
-        <w:pStyle w:val="ListParagraph"/>
-        <w:numPr>
-          <w:ilvl w:val="0"/>
-          <w:numId w:val="2"/>
-        </w:numPr>
-        <w:spacing w:before="0" w:after="0"/>
-        <w:ind w:left="1080"/>
-      </w:pPr>
-      <w:r>
-        <w:rPr>
-          <w:rStyle w:val="InlinedCode"/>
-        </w:rPr>
-        <w:t xml:space="preserve">const int follow_version_edges: </w:t>
-      </w:r>
-      <w:r>
-        <w:t>A nonzero value to follow the version edges.</w:t>
-      </w:r>
-    </w:p>
-    <w:p>
-      <w:pPr>
-        <w:pStyle w:val="ListParagraph"/>
-        <w:numPr>
-          <w:ilvl w:val="0"/>
-          <w:numId w:val="2"/>
-        </w:numPr>
-        <w:spacing w:before="0" w:after="0"/>
-        <w:ind w:left="1080"/>
-      </w:pPr>
-      <w:r>
-        <w:rPr>
-          <w:rStyle w:val="InlinedCode"/>
-        </w:rPr>
-        <w:t>cpl_ancestry_iterator_t iterator:</w:t>
-      </w:r>
-      <w:r>
-        <w:t xml:space="preserve"> The callback function.</w:t>
-      </w:r>
-    </w:p>
-    <w:p>
-      <w:pPr>
-        <w:pStyle w:val="ListParagraph"/>
-        <w:numPr>
-          <w:ilvl w:val="0"/>
-          <w:numId w:val="2"/>
-        </w:numPr>
-        <w:spacing w:before="0" w:after="0"/>
-        <w:ind w:left="1080"/>
-      </w:pPr>
-      <w:r>
-        <w:rPr>
-          <w:rStyle w:val="InlinedCode"/>
-        </w:rPr>
         <w:t>void* context:</w:t>
       </w:r>
       <w:r>
@@ -7985,12 +8103,12 @@
     </w:p>
     <w:p>
       <w:pPr>
-        <w:spacing w:before="0" w:after="0"/>
-      </w:pPr>
-    </w:p>
-    <w:p>
-      <w:pPr>
-        <w:spacing w:before="0" w:after="0"/>
+        <w:rPr>
+          <w:caps/>
+          <w:spacing w:val="15"/>
+          <w:sz w:val="22"/>
+          <w:szCs w:val="22"/>
+        </w:rPr>
       </w:pPr>
     </w:p>
     <w:p>
@@ -8473,28 +8591,44 @@
         <w:t>”</w:t>
       </w:r>
       <w:r>
-        <w:t xml:space="preserve"> from each provenance node, </w:t>
-      </w:r>
+        <w:t xml:space="preserve"> from each provenance node, and it also enables the backend driver to be able to quickly answer the </w:t>
+      </w:r>
+      <w:r>
+        <w:rPr>
+          <w:rStyle w:val="InlinedCode"/>
+        </w:rPr>
+        <w:t>cpl_db_has_immediate_ancestor</w:t>
+      </w:r>
+      <w:r>
+        <w:t xml:space="preserve"> query using a single SPARQL query (SPARQL does not support transitive closure).</w:t>
+      </w:r>
+    </w:p>
+    <w:p>
+      <w:pPr>
+        <w:rPr>
+          <w:caps/>
+          <w:spacing w:val="15"/>
+          <w:sz w:val="22"/>
+          <w:szCs w:val="22"/>
+        </w:rPr>
+      </w:pPr>
+    </w:p>
+    <w:p>
+      <w:pPr>
+        <w:rPr>
+          <w:caps/>
+          <w:spacing w:val="15"/>
+          <w:sz w:val="22"/>
+          <w:szCs w:val="22"/>
+        </w:rPr>
+      </w:pPr>
+    </w:p>
+    <w:p>
+      <w:pPr>
+        <w:pStyle w:val="Heading2"/>
+      </w:pPr>
       <w:r>
         <w:lastRenderedPageBreak/>
-        <w:t xml:space="preserve">and it also enables the backend driver to be able to quickly answer the </w:t>
-      </w:r>
-      <w:r>
-        <w:rPr>
-          <w:rStyle w:val="InlinedCode"/>
-        </w:rPr>
-        <w:t>cpl_db_has_immediate_ancestor</w:t>
-      </w:r>
-      <w:r>
-        <w:t xml:space="preserve"> query using a single SPARQL query (SPARQL does not support transitive closure).</w:t>
-      </w:r>
-    </w:p>
-    <w:p/>
-    <w:p>
-      <w:pPr>
-        <w:pStyle w:val="Heading2"/>
-      </w:pPr>
-      <w:r>
         <w:t>Relational Database</w:t>
       </w:r>
       <w:r>
@@ -10122,6 +10256,7 @@
   <w:style w:type="character" w:default="1" w:styleId="DefaultParagraphFont">
     <w:name w:val="Default Paragraph Font"/>
     <w:uiPriority w:val="1"/>
+    <w:semiHidden/>
     <w:unhideWhenUsed/>
   </w:style>
   <w:style w:type="table" w:default="1" w:styleId="TableNormal">
@@ -10941,7 +11076,7 @@
 </file>
 
 <file path=customXml/itemProps1.xml><?xml version="1.0" encoding="utf-8"?>
-<ds:datastoreItem xmlns:ds="http://schemas.openxmlformats.org/officeDocument/2006/customXml" ds:itemID="{2EEBA90C-3115-4EBE-9EAB-F02F38DB2654}">
+<ds:datastoreItem xmlns:ds="http://schemas.openxmlformats.org/officeDocument/2006/customXml" ds:itemID="{FE309564-5548-4046-82AA-53CB1783103B}">
   <ds:schemaRefs>
     <ds:schemaRef ds:uri="http://schemas.openxmlformats.org/officeDocument/2006/bibliography"/>
   </ds:schemaRefs>

--- a/doc/Design.docx
+++ b/doc/Design.docx
@@ -1590,7 +1590,13 @@
         <w:t xml:space="preserve"> </w:t>
       </w:r>
       <w:r>
-        <w:t>The string that uniquely identifies the application that is creating the object.</w:t>
+        <w:t>The string that uniquely ide</w:t>
+      </w:r>
+      <w:r>
+        <w:t xml:space="preserve">ntifies the application that created </w:t>
+      </w:r>
+      <w:r>
+        <w:t>the object.</w:t>
       </w:r>
     </w:p>
     <w:p>
@@ -1696,90 +1702,140 @@
         <w:rPr>
           <w:rStyle w:val="InlinedCode"/>
         </w:rPr>
+        <w:t xml:space="preserve">cpl_version_t </w:t>
+      </w:r>
+      <w:r>
+        <w:rPr>
+          <w:rStyle w:val="InlinedCode"/>
+        </w:rPr>
+        <w:t>container_</w:t>
+      </w:r>
+      <w:r>
+        <w:rPr>
+          <w:rStyle w:val="InlinedCode"/>
+        </w:rPr>
+        <w:t>version:</w:t>
+      </w:r>
+      <w:r>
+        <w:t xml:space="preserve"> The version number of the container, or </w:t>
+      </w:r>
+      <w:r>
+        <w:rPr>
+          <w:rStyle w:val="InlinedCode"/>
+        </w:rPr>
+        <w:t>CPL_VERSION_NONE</w:t>
+      </w:r>
+      <w:r>
+        <w:t xml:space="preserve"> if none.</w:t>
+      </w:r>
+    </w:p>
+    <w:p>
+      <w:pPr>
+        <w:spacing w:after="0"/>
+      </w:pPr>
+      <w:r>
+        <w:rPr>
+          <w:rStyle w:val="IntenseCodeChar"/>
+        </w:rPr>
+        <w:t>cpl_</w:t>
+      </w:r>
+      <w:r>
+        <w:rPr>
+          <w:rStyle w:val="IntenseCodeChar"/>
+        </w:rPr>
+        <w:t>version_info_t</w:t>
+      </w:r>
+      <w:r>
+        <w:rPr>
+          <w:rStyle w:val="IntenseCodeChar"/>
+        </w:rPr>
+        <w:t>:</w:t>
+      </w:r>
+      <w:r>
+        <w:t xml:space="preserve"> </w:t>
+      </w:r>
+      <w:r>
+        <w:t xml:space="preserve">A record with information about the given version of a provenance object. It is created as a result of </w:t>
+      </w:r>
+      <w:r>
+        <w:rPr>
+          <w:rStyle w:val="InlinedCode"/>
+        </w:rPr>
+        <w:t>cpl_get_</w:t>
+      </w:r>
+      <w:r>
+        <w:rPr>
+          <w:rStyle w:val="InlinedCode"/>
+        </w:rPr>
+        <w:t>version</w:t>
+      </w:r>
+      <w:r>
+        <w:rPr>
+          <w:rStyle w:val="InlinedCode"/>
+        </w:rPr>
+        <w:t>_info()</w:t>
+      </w:r>
+      <w:r>
+        <w:t xml:space="preserve">, and it should be disposed by calling </w:t>
+      </w:r>
+      <w:r>
+        <w:rPr>
+          <w:rStyle w:val="InlinedCode"/>
+        </w:rPr>
+        <w:t>cpl_free_</w:t>
+      </w:r>
+      <w:r>
+        <w:rPr>
+          <w:rStyle w:val="InlinedCode"/>
+        </w:rPr>
+        <w:t>version</w:t>
+      </w:r>
+      <w:r>
+        <w:rPr>
+          <w:rStyle w:val="InlinedCode"/>
+        </w:rPr>
+        <w:t>_info()</w:t>
+      </w:r>
+      <w:r>
+        <w:t>. The record contains the following fields:</w:t>
+      </w:r>
+    </w:p>
+    <w:p>
+      <w:pPr>
+        <w:pStyle w:val="ListParagraph"/>
+        <w:numPr>
+          <w:ilvl w:val="0"/>
+          <w:numId w:val="4"/>
+        </w:numPr>
+        <w:spacing w:before="0" w:after="0"/>
+      </w:pPr>
+      <w:r>
+        <w:rPr>
+          <w:rStyle w:val="InlinedCode"/>
+        </w:rPr>
+        <w:t xml:space="preserve">cpl_id_t id: </w:t>
+      </w:r>
+      <w:r>
+        <w:t>The object ID.</w:t>
+      </w:r>
+    </w:p>
+    <w:p>
+      <w:pPr>
+        <w:pStyle w:val="ListParagraph"/>
+        <w:numPr>
+          <w:ilvl w:val="0"/>
+          <w:numId w:val="4"/>
+        </w:numPr>
+        <w:spacing w:before="0" w:after="0"/>
+      </w:pPr>
+      <w:r>
+        <w:rPr>
+          <w:rStyle w:val="InlinedCode"/>
+        </w:rPr>
         <w:t>cpl_version_t version:</w:t>
       </w:r>
       <w:r>
-        <w:t xml:space="preserve"> The version number of the container, or </w:t>
-      </w:r>
-      <w:r>
-        <w:rPr>
-          <w:rStyle w:val="InlinedCode"/>
-        </w:rPr>
-        <w:t>CPL_VERSION_NONE</w:t>
-      </w:r>
-      <w:r>
-        <w:t xml:space="preserve"> if none.</w:t>
-      </w:r>
-    </w:p>
-    <w:p>
-      <w:pPr>
-        <w:spacing w:after="0"/>
-      </w:pPr>
-      <w:r>
-        <w:rPr>
-          <w:rStyle w:val="IntenseCodeChar"/>
-        </w:rPr>
-        <w:t>cpl_</w:t>
-      </w:r>
-      <w:r>
-        <w:rPr>
-          <w:rStyle w:val="IntenseCodeChar"/>
-        </w:rPr>
-        <w:t>version_info_t</w:t>
-      </w:r>
-      <w:r>
-        <w:rPr>
-          <w:rStyle w:val="IntenseCodeChar"/>
-        </w:rPr>
-        <w:t>:</w:t>
-      </w:r>
-      <w:r>
-        <w:t xml:space="preserve"> </w:t>
-      </w:r>
-      <w:r>
-        <w:t xml:space="preserve">A record with information about the given version of a provenance object. It is created as a result of </w:t>
-      </w:r>
-      <w:r>
-        <w:rPr>
-          <w:rStyle w:val="InlinedCode"/>
-        </w:rPr>
-        <w:t>cpl_get_</w:t>
-      </w:r>
-      <w:r>
-        <w:rPr>
-          <w:rStyle w:val="InlinedCode"/>
-        </w:rPr>
-        <w:t>version</w:t>
-      </w:r>
-      <w:r>
-        <w:rPr>
-          <w:rStyle w:val="InlinedCode"/>
-        </w:rPr>
-        <w:t>_info()</w:t>
-      </w:r>
-      <w:r>
-        <w:t xml:space="preserve">, and it should be disposed by calling </w:t>
-      </w:r>
-      <w:r>
-        <w:rPr>
-          <w:rStyle w:val="InlinedCode"/>
-        </w:rPr>
-        <w:t>cpl_free_</w:t>
-      </w:r>
-      <w:r>
-        <w:rPr>
-          <w:rStyle w:val="InlinedCode"/>
-        </w:rPr>
-        <w:t>version</w:t>
-      </w:r>
-      <w:r>
-        <w:rPr>
-          <w:rStyle w:val="InlinedCode"/>
-        </w:rPr>
-        <w:t>_info()</w:t>
-      </w:r>
-      <w:r>
-        <w:t>. The record contains the following fields:</w:t>
+        <w:t xml:space="preserve"> The object version.</w:t>
       </w:r>
     </w:p>
     <w:p>
@@ -1795,10 +1851,10 @@
         <w:rPr>
           <w:rStyle w:val="InlinedCode"/>
         </w:rPr>
-        <w:t xml:space="preserve">cpl_id_t id: </w:t>
-      </w:r>
-      <w:r>
-        <w:t>The object ID.</w:t>
+        <w:t>cpl_session_t session:</w:t>
+      </w:r>
+      <w:r>
+        <w:t xml:space="preserve"> The session ID of the process that created this version.</w:t>
       </w:r>
     </w:p>
     <w:p>
@@ -1814,45 +1870,19 @@
         <w:rPr>
           <w:rStyle w:val="InlinedCode"/>
         </w:rPr>
-        <w:t>cpl_version_t version:</w:t>
-      </w:r>
-      <w:r>
-        <w:t xml:space="preserve"> The object version.</w:t>
-      </w:r>
-    </w:p>
-    <w:p>
-      <w:pPr>
-        <w:pStyle w:val="ListParagraph"/>
-        <w:numPr>
-          <w:ilvl w:val="0"/>
-          <w:numId w:val="4"/>
-        </w:numPr>
-        <w:spacing w:before="0" w:after="0"/>
-      </w:pPr>
-      <w:r>
-        <w:rPr>
-          <w:rStyle w:val="InlinedCode"/>
-        </w:rPr>
-        <w:t>cpl_session_t session:</w:t>
-      </w:r>
-      <w:r>
-        <w:t xml:space="preserve"> The session ID of the process that created this version.</w:t>
-      </w:r>
-    </w:p>
-    <w:p>
-      <w:pPr>
-        <w:pStyle w:val="ListParagraph"/>
-        <w:numPr>
-          <w:ilvl w:val="0"/>
-          <w:numId w:val="4"/>
-        </w:numPr>
-        <w:spacing w:before="0" w:after="0"/>
-      </w:pPr>
-      <w:r>
-        <w:rPr>
-          <w:rStyle w:val="InlinedCode"/>
-        </w:rPr>
-        <w:t>unsigned long time:</w:t>
+        <w:t xml:space="preserve">unsigned long </w:t>
+      </w:r>
+      <w:r>
+        <w:rPr>
+          <w:rStyle w:val="InlinedCode"/>
+        </w:rPr>
+        <w:t>creation_</w:t>
+      </w:r>
+      <w:r>
+        <w:rPr>
+          <w:rStyle w:val="InlinedCode"/>
+        </w:rPr>
+        <w:t>time:</w:t>
       </w:r>
       <w:r>
         <w:t xml:space="preserve"> The version creation time expressed as UNIX time.</w:t>
@@ -2121,7 +2151,166 @@
         <w:pStyle w:val="Heading2"/>
       </w:pPr>
       <w:r>
-        <w:t>Error Codes</w:t>
+        <w:t>Return</w:t>
+      </w:r>
+      <w:r>
+        <w:t xml:space="preserve"> Codes</w:t>
+      </w:r>
+    </w:p>
+    <w:p>
+      <w:pPr>
+        <w:spacing w:after="0"/>
+      </w:pPr>
+      <w:r>
+        <w:t>A</w:t>
+      </w:r>
+      <w:r>
+        <w:t xml:space="preserve">ll API functions </w:t>
+      </w:r>
+      <w:r>
+        <w:t>with the exception of the</w:t>
+      </w:r>
+      <w:r>
+        <w:t xml:space="preserve"> helper functions (described below)</w:t>
+      </w:r>
+      <w:r>
+        <w:t xml:space="preserve"> return a value of type </w:t>
+      </w:r>
+      <w:r>
+        <w:rPr>
+          <w:rStyle w:val="InlinedCode"/>
+        </w:rPr>
+        <w:t>cpl_return_t</w:t>
+      </w:r>
+      <w:r>
+        <w:t xml:space="preserve">, which can be either an error code or a success code. The error codes typically start with prefix </w:t>
+      </w:r>
+      <w:r>
+        <w:rPr>
+          <w:rStyle w:val="InlinedCode"/>
+        </w:rPr>
+        <w:t>CPL_E_</w:t>
+      </w:r>
+      <w:r>
+        <w:t xml:space="preserve"> and their numerical values are negative. Success codes </w:t>
+      </w:r>
+      <w:r>
+        <w:t xml:space="preserve">start with </w:t>
+      </w:r>
+      <w:r>
+        <w:rPr>
+          <w:rStyle w:val="InlinedCode"/>
+        </w:rPr>
+        <w:t>CPL_S_</w:t>
+      </w:r>
+      <w:r>
+        <w:t xml:space="preserve"> and </w:t>
+      </w:r>
+      <w:r>
+        <w:t>are either 0 or positive</w:t>
+      </w:r>
+      <w:r>
+        <w:t>.</w:t>
+      </w:r>
+    </w:p>
+    <w:p>
+      <w:pPr>
+        <w:spacing w:after="0"/>
+      </w:pPr>
+      <w:r>
+        <w:t xml:space="preserve">The most common success code is </w:t>
+      </w:r>
+      <w:r>
+        <w:rPr>
+          <w:rStyle w:val="InlinedCode"/>
+        </w:rPr>
+        <w:t>CPL_</w:t>
+      </w:r>
+      <w:r>
+        <w:rPr>
+          <w:rStyle w:val="InlinedCode"/>
+        </w:rPr>
+        <w:t>S_</w:t>
+      </w:r>
+      <w:r>
+        <w:rPr>
+          <w:rStyle w:val="InlinedCode"/>
+        </w:rPr>
+        <w:t>OK</w:t>
+      </w:r>
+      <w:r>
+        <w:t xml:space="preserve"> (</w:t>
+      </w:r>
+      <w:r>
+        <w:t xml:space="preserve">or for simplicity, </w:t>
+      </w:r>
+      <w:r>
+        <w:rPr>
+          <w:rStyle w:val="InlinedCode"/>
+        </w:rPr>
+        <w:t>CPL_OK</w:t>
+      </w:r>
+      <w:r>
+        <w:t xml:space="preserve">), but other success codes are possible. Consequently, the return values should be checked using the macro </w:t>
+      </w:r>
+      <w:r>
+        <w:rPr>
+          <w:rStyle w:val="InlinedCode"/>
+        </w:rPr>
+        <w:t>CPL_IS_OK(x)</w:t>
+      </w:r>
+      <w:r>
+        <w:t xml:space="preserve"> for success (instead of comparing them directly to </w:t>
+      </w:r>
+      <w:r>
+        <w:rPr>
+          <w:rStyle w:val="InlinedCode"/>
+        </w:rPr>
+        <w:t>CPL_</w:t>
+      </w:r>
+      <w:r>
+        <w:rPr>
+          <w:rStyle w:val="InlinedCode"/>
+        </w:rPr>
+        <w:t>S_</w:t>
+      </w:r>
+      <w:r>
+        <w:rPr>
+          <w:rStyle w:val="InlinedCode"/>
+        </w:rPr>
+        <w:t>OK</w:t>
+      </w:r>
+      <w:r>
+        <w:t xml:space="preserve">), which returns true for any success code, not just </w:t>
+      </w:r>
+      <w:r>
+        <w:rPr>
+          <w:rStyle w:val="InlinedCode"/>
+        </w:rPr>
+        <w:t>CPL_</w:t>
+      </w:r>
+      <w:r>
+        <w:rPr>
+          <w:rStyle w:val="InlinedCode"/>
+        </w:rPr>
+        <w:t>S_</w:t>
+      </w:r>
+      <w:r>
+        <w:rPr>
+          <w:rStyle w:val="InlinedCode"/>
+        </w:rPr>
+        <w:t>OK</w:t>
+      </w:r>
+      <w:r>
+        <w:t>.</w:t>
+      </w:r>
+    </w:p>
+    <w:p>
+      <w:pPr>
+        <w:pStyle w:val="Heading3"/>
+      </w:pPr>
+      <w:r>
+        <w:t>Success Codes</w:t>
       </w:r>
     </w:p>
     <w:p>
@@ -2158,7 +2347,14 @@
                 <w:rStyle w:val="IntenseEmphasis"/>
                 <w:color w:val="FFFFFF" w:themeColor="background1"/>
               </w:rPr>
-              <w:t>Return Code</w:t>
+              <w:t>Return</w:t>
+            </w:r>
+            <w:r>
+              <w:rPr>
+                <w:rStyle w:val="IntenseEmphasis"/>
+                <w:color w:val="FFFFFF" w:themeColor="background1"/>
+              </w:rPr>
+              <w:t xml:space="preserve"> Code</w:t>
             </w:r>
           </w:p>
         </w:tc>
@@ -2199,7 +2395,19 @@
               <w:rPr>
                 <w:rStyle w:val="InlinedCode"/>
               </w:rPr>
-              <w:t>CPL_OK</w:t>
+              <w:t xml:space="preserve">CPL_OK </w:t>
+            </w:r>
+            <w:r>
+              <w:t xml:space="preserve">(or </w:t>
+            </w:r>
+            <w:r>
+              <w:rPr>
+                <w:rStyle w:val="InlinedCode"/>
+              </w:rPr>
+              <w:t>CPL_S_OK</w:t>
+            </w:r>
+            <w:r>
+              <w:t>)</w:t>
             </w:r>
           </w:p>
         </w:tc>
@@ -2227,6 +2435,147 @@
                 <w:color w:val="auto"/>
               </w:rPr>
               <w:t>No error</w:t>
+            </w:r>
+          </w:p>
+        </w:tc>
+      </w:tr>
+      <w:tr>
+        <w:tc>
+          <w:tcPr>
+            <w:tcW w:w="3510" w:type="dxa"/>
+          </w:tcPr>
+          <w:p>
+            <w:pPr>
+              <w:rPr>
+                <w:rStyle w:val="InlinedCode"/>
+              </w:rPr>
+            </w:pPr>
+            <w:r>
+              <w:rPr>
+                <w:rStyle w:val="InlinedCode"/>
+              </w:rPr>
+              <w:t>CPL_S_DUPLICATE_IGNORED</w:t>
+            </w:r>
+          </w:p>
+        </w:tc>
+        <w:tc>
+          <w:tcPr>
+            <w:tcW w:w="5850" w:type="dxa"/>
+          </w:tcPr>
+          <w:p>
+            <w:pPr>
+              <w:pStyle w:val="Quote"/>
+              <w:rPr>
+                <w:rStyle w:val="IntenseCodeChar"/>
+                <w:b w:val="0"/>
+                <w:i w:val="0"/>
+                <w:noProof w:val="0"/>
+                <w:color w:val="auto"/>
+              </w:rPr>
+            </w:pPr>
+            <w:r>
+              <w:rPr>
+                <w:rStyle w:val="IntenseCodeChar"/>
+                <w:b w:val="0"/>
+                <w:i w:val="0"/>
+                <w:noProof w:val="0"/>
+                <w:color w:val="auto"/>
+              </w:rPr>
+              <w:t>The</w:t>
+            </w:r>
+            <w:r>
+              <w:rPr>
+                <w:rStyle w:val="IntenseCodeChar"/>
+                <w:b w:val="0"/>
+                <w:i w:val="0"/>
+                <w:noProof w:val="0"/>
+                <w:color w:val="auto"/>
+              </w:rPr>
+              <w:t xml:space="preserve"> function call succeeded, but the function ignored the given object (or a version, dependency edge, etc.) because it is a duplicate of another object in the database</w:t>
+            </w:r>
+          </w:p>
+        </w:tc>
+      </w:tr>
+    </w:tbl>
+    <w:p>
+      <w:pPr>
+        <w:pStyle w:val="NoSpacing"/>
+      </w:pPr>
+    </w:p>
+    <w:p>
+      <w:pPr>
+        <w:pStyle w:val="Heading3"/>
+      </w:pPr>
+      <w:r>
+        <w:t>Error</w:t>
+      </w:r>
+      <w:r>
+        <w:t xml:space="preserve"> Codes</w:t>
+      </w:r>
+    </w:p>
+    <w:p>
+      <w:pPr>
+        <w:pStyle w:val="NoSpacing"/>
+      </w:pPr>
+    </w:p>
+    <w:tbl>
+      <w:tblPr>
+        <w:tblStyle w:val="TableGrid"/>
+        <w:tblW w:w="0" w:type="auto"/>
+        <w:tblInd w:w="108" w:type="dxa"/>
+        <w:tblLook w:val="04A0"/>
+      </w:tblPr>
+      <w:tblGrid>
+        <w:gridCol w:w="3510"/>
+        <w:gridCol w:w="5850"/>
+      </w:tblGrid>
+      <w:tr>
+        <w:tc>
+          <w:tcPr>
+            <w:tcW w:w="3510" w:type="dxa"/>
+            <w:shd w:val="clear" w:color="auto" w:fill="A61D31" w:themeFill="text2"/>
+          </w:tcPr>
+          <w:p>
+            <w:pPr>
+              <w:rPr>
+                <w:rStyle w:val="IntenseEmphasis"/>
+                <w:color w:val="FFFFFF" w:themeColor="background1"/>
+              </w:rPr>
+            </w:pPr>
+            <w:r>
+              <w:rPr>
+                <w:rStyle w:val="IntenseEmphasis"/>
+                <w:color w:val="FFFFFF" w:themeColor="background1"/>
+              </w:rPr>
+              <w:t>Return</w:t>
+            </w:r>
+            <w:r>
+              <w:rPr>
+                <w:rStyle w:val="IntenseEmphasis"/>
+                <w:color w:val="FFFFFF" w:themeColor="background1"/>
+              </w:rPr>
+              <w:t xml:space="preserve"> Code</w:t>
+            </w:r>
+          </w:p>
+        </w:tc>
+        <w:tc>
+          <w:tcPr>
+            <w:tcW w:w="5850" w:type="dxa"/>
+            <w:shd w:val="clear" w:color="auto" w:fill="A61D31" w:themeFill="text2"/>
+          </w:tcPr>
+          <w:p>
+            <w:pPr>
+              <w:rPr>
+                <w:rStyle w:val="IntenseEmphasis"/>
+                <w:color w:val="FFFFFF" w:themeColor="background1"/>
+              </w:rPr>
+            </w:pPr>
+            <w:r>
+              <w:rPr>
+                <w:rStyle w:val="IntenseEmphasis"/>
+                <w:color w:val="FFFFFF" w:themeColor="background1"/>
+              </w:rPr>
+              <w:t>Description</w:t>
             </w:r>
           </w:p>
         </w:tc>
@@ -2432,6 +2781,70 @@
                 <w:color w:val="auto"/>
               </w:rPr>
               <w:t>Failure to connect to the database backend or if the database connection was closed unexpectedly</w:t>
+            </w:r>
+          </w:p>
+        </w:tc>
+      </w:tr>
+      <w:tr>
+        <w:tc>
+          <w:tcPr>
+            <w:tcW w:w="3510" w:type="dxa"/>
+          </w:tcPr>
+          <w:p>
+            <w:pPr>
+              <w:rPr>
+                <w:rStyle w:val="InlinedCode"/>
+              </w:rPr>
+            </w:pPr>
+            <w:r>
+              <w:rPr>
+                <w:rStyle w:val="InlinedCode"/>
+              </w:rPr>
+              <w:t>CPL_E_DB_NULL</w:t>
+            </w:r>
+          </w:p>
+        </w:tc>
+        <w:tc>
+          <w:tcPr>
+            <w:tcW w:w="5850" w:type="dxa"/>
+          </w:tcPr>
+          <w:p>
+            <w:pPr>
+              <w:pStyle w:val="Quote"/>
+              <w:rPr>
+                <w:rStyle w:val="IntenseCodeChar"/>
+                <w:b w:val="0"/>
+                <w:i w:val="0"/>
+                <w:noProof w:val="0"/>
+                <w:color w:val="auto"/>
+              </w:rPr>
+            </w:pPr>
+            <w:r>
+              <w:rPr>
+                <w:rStyle w:val="IntenseCodeChar"/>
+                <w:b w:val="0"/>
+                <w:i w:val="0"/>
+                <w:noProof w:val="0"/>
+                <w:color w:val="auto"/>
+              </w:rPr>
+              <w:t xml:space="preserve">The database returned an unexpected </w:t>
+            </w:r>
+            <w:r>
+              <w:rPr>
+                <w:rStyle w:val="InlinedCode"/>
+                <w:i w:val="0"/>
+              </w:rPr>
+              <w:t>NULL</w:t>
+            </w:r>
+            <w:r>
+              <w:rPr>
+                <w:rStyle w:val="IntenseCodeChar"/>
+                <w:b w:val="0"/>
+                <w:i w:val="0"/>
+                <w:noProof w:val="0"/>
+                <w:color w:val="auto"/>
+              </w:rPr>
+              <w:t xml:space="preserve"> value</w:t>
             </w:r>
           </w:p>
         </w:tc>
@@ -2754,6 +3167,7 @@
               <w:rPr>
                 <w:rStyle w:val="InlinedCode"/>
               </w:rPr>
+              <w:lastRenderedPageBreak/>
               <w:t>CPL_E_NOT_IMPLEMENTED</w:t>
             </w:r>
           </w:p>
@@ -2982,12 +3396,21 @@
         </w:tc>
       </w:tr>
     </w:tbl>
+    <w:p/>
+    <w:p>
+      <w:pPr>
+        <w:pStyle w:val="Heading2"/>
+      </w:pPr>
+      <w:r>
+        <w:t>Attach/Detach</w:t>
+      </w:r>
+    </w:p>
     <w:p>
       <w:pPr>
         <w:spacing w:after="0"/>
       </w:pPr>
       <w:r>
-        <w:t xml:space="preserve">All error codes are of type </w:t>
+        <w:t xml:space="preserve">All functions return a value of type </w:t>
       </w:r>
       <w:r>
         <w:rPr>
@@ -2996,42 +3419,142 @@
         <w:t>cpl_return_t</w:t>
       </w:r>
       <w:r>
-        <w:t xml:space="preserve">. We recommend that the return values are checked using the macro </w:t>
-      </w:r>
-      <w:r>
-        <w:rPr>
-          <w:rStyle w:val="InlinedCode"/>
-        </w:rPr>
-        <w:t>CPL_IS_OK(x)</w:t>
-      </w:r>
-      <w:r>
-        <w:t xml:space="preserve"> rather than comparing them directly to </w:t>
-      </w:r>
-      <w:r>
-        <w:rPr>
-          <w:rStyle w:val="InlinedCode"/>
-        </w:rPr>
-        <w:t>CPL_OK</w:t>
-      </w:r>
-      <w:r>
-        <w:t>, just in the case that CPL would be able to use different return codes that do not signify errors in the future.</w:t>
-      </w:r>
-    </w:p>
-    <w:p>
-      <w:r>
-        <w:rPr>
-          <w:caps/>
-        </w:rPr>
-        <w:br w:type="page"/>
-      </w:r>
+        <w:t>.</w:t>
+      </w:r>
+    </w:p>
+    <w:p>
+      <w:pPr>
+        <w:spacing w:after="0"/>
+      </w:pPr>
+      <w:r>
+        <w:rPr>
+          <w:rStyle w:val="IntenseCodeChar"/>
+        </w:rPr>
+        <w:t>cpl_</w:t>
+      </w:r>
+      <w:r>
+        <w:rPr>
+          <w:rStyle w:val="IntenseCodeChar"/>
+        </w:rPr>
+        <w:t>attach</w:t>
+      </w:r>
+      <w:r>
+        <w:rPr>
+          <w:rStyle w:val="IntenseCodeChar"/>
+        </w:rPr>
+        <w:t>:</w:t>
+      </w:r>
+      <w:r>
+        <w:t xml:space="preserve"> </w:t>
+      </w:r>
+      <w:r>
+        <w:t>Initialize the CPL bi</w:t>
+      </w:r>
+      <w:r>
+        <w:t>ndings for the current process and attach to the database backend.</w:t>
+      </w:r>
+    </w:p>
+    <w:p>
+      <w:pPr>
+        <w:spacing w:before="0" w:after="0"/>
+        <w:ind w:left="360"/>
+      </w:pPr>
+      <w:r>
+        <w:t>Arguments:</w:t>
+      </w:r>
+    </w:p>
+    <w:p>
+      <w:pPr>
+        <w:pStyle w:val="ListParagraph"/>
+        <w:numPr>
+          <w:ilvl w:val="0"/>
+          <w:numId w:val="2"/>
+        </w:numPr>
+        <w:spacing w:before="0" w:after="0"/>
+        <w:ind w:left="1080"/>
+      </w:pPr>
+      <w:r>
+        <w:rPr>
+          <w:rStyle w:val="InlinedCode"/>
+        </w:rPr>
+        <w:t xml:space="preserve">cpl_backend_t* </w:t>
+      </w:r>
+      <w:r>
+        <w:rPr>
+          <w:rStyle w:val="InlinedCode"/>
+        </w:rPr>
+        <w:t>backend:</w:t>
+      </w:r>
+      <w:r>
+        <w:t xml:space="preserve"> </w:t>
+      </w:r>
+      <w:r>
+        <w:t xml:space="preserve">The </w:t>
+      </w:r>
+      <w:r>
+        <w:t xml:space="preserve">interface to </w:t>
+      </w:r>
+      <w:r>
+        <w:t>an initialized</w:t>
+      </w:r>
+      <w:r>
+        <w:t xml:space="preserve"> </w:t>
+      </w:r>
+      <w:r>
+        <w:t>database backend (described below)</w:t>
+      </w:r>
+      <w:r>
+        <w:t>.</w:t>
+      </w:r>
+    </w:p>
+    <w:p>
+      <w:pPr>
+        <w:spacing w:before="0" w:after="0"/>
+      </w:pPr>
+    </w:p>
+    <w:p>
+      <w:pPr>
+        <w:spacing w:before="0" w:after="0"/>
+      </w:pPr>
+      <w:r>
+        <w:rPr>
+          <w:rStyle w:val="IntenseCodeChar"/>
+        </w:rPr>
+        <w:t>cpl_</w:t>
+      </w:r>
+      <w:r>
+        <w:rPr>
+          <w:rStyle w:val="IntenseCodeChar"/>
+        </w:rPr>
+        <w:t>detach</w:t>
+      </w:r>
+      <w:r>
+        <w:rPr>
+          <w:rStyle w:val="IntenseCodeChar"/>
+        </w:rPr>
+        <w:t>:</w:t>
+      </w:r>
+      <w:r>
+        <w:t xml:space="preserve"> </w:t>
+      </w:r>
+      <w:r>
+        <w:t>Detach from the database backend and perform clean-up</w:t>
+      </w:r>
+      <w:r>
+        <w:t xml:space="preserve">. </w:t>
+      </w:r>
+    </w:p>
+    <w:p>
+      <w:pPr>
+        <w:spacing w:before="0" w:after="0"/>
+      </w:pPr>
     </w:p>
     <w:p>
       <w:pPr>
         <w:pStyle w:val="Heading2"/>
       </w:pPr>
       <w:r>
-        <w:lastRenderedPageBreak/>
-        <w:t>Attach/Detach</w:t>
+        <w:t>Helper Functions</w:t>
       </w:r>
     </w:p>
     <w:p>
@@ -3039,6 +3562,587 @@
         <w:spacing w:after="0"/>
       </w:pPr>
       <w:r>
+        <w:rPr>
+          <w:rStyle w:val="IntenseCodeChar"/>
+        </w:rPr>
+        <w:t>cpl_</w:t>
+      </w:r>
+      <w:r>
+        <w:rPr>
+          <w:rStyle w:val="IntenseCodeChar"/>
+        </w:rPr>
+        <w:t>id_copy</w:t>
+      </w:r>
+      <w:r>
+        <w:rPr>
+          <w:rStyle w:val="IntenseCodeChar"/>
+        </w:rPr>
+        <w:t>:</w:t>
+      </w:r>
+      <w:r>
+        <w:t xml:space="preserve"> </w:t>
+      </w:r>
+      <w:r>
+        <w:t xml:space="preserve">Copy a </w:t>
+      </w:r>
+      <w:r>
+        <w:t xml:space="preserve">value of type </w:t>
+      </w:r>
+      <w:r>
+        <w:rPr>
+          <w:rStyle w:val="InlinedCode"/>
+        </w:rPr>
+        <w:t>cpl_id_t</w:t>
+      </w:r>
+      <w:r>
+        <w:t xml:space="preserve"> (or </w:t>
+      </w:r>
+      <w:r>
+        <w:rPr>
+          <w:rStyle w:val="InlinedCode"/>
+        </w:rPr>
+        <w:t>cpl_session_t</w:t>
+      </w:r>
+      <w:r>
+        <w:t xml:space="preserve">, which is an alias of </w:t>
+      </w:r>
+      <w:r>
+        <w:rPr>
+          <w:rStyle w:val="InlinedCode"/>
+        </w:rPr>
+        <w:t>cpl_id_t</w:t>
+      </w:r>
+      <w:r>
+        <w:t xml:space="preserve"> for describing sessions).</w:t>
+      </w:r>
+    </w:p>
+    <w:p>
+      <w:pPr>
+        <w:spacing w:before="0" w:after="0"/>
+        <w:ind w:left="360"/>
+      </w:pPr>
+      <w:r>
+        <w:t>Arguments:</w:t>
+      </w:r>
+    </w:p>
+    <w:p>
+      <w:pPr>
+        <w:pStyle w:val="ListParagraph"/>
+        <w:numPr>
+          <w:ilvl w:val="0"/>
+          <w:numId w:val="2"/>
+        </w:numPr>
+        <w:spacing w:before="0" w:after="0"/>
+        <w:ind w:left="1080"/>
+      </w:pPr>
+      <w:r>
+        <w:rPr>
+          <w:rStyle w:val="InlinedCode"/>
+        </w:rPr>
+        <w:t>cpl_</w:t>
+      </w:r>
+      <w:r>
+        <w:rPr>
+          <w:rStyle w:val="InlinedCode"/>
+        </w:rPr>
+        <w:t>id</w:t>
+      </w:r>
+      <w:r>
+        <w:rPr>
+          <w:rStyle w:val="InlinedCode"/>
+        </w:rPr>
+        <w:t>_t</w:t>
+      </w:r>
+      <w:r>
+        <w:rPr>
+          <w:rStyle w:val="InlinedCode"/>
+        </w:rPr>
+        <w:t>*</w:t>
+      </w:r>
+      <w:r>
+        <w:rPr>
+          <w:rStyle w:val="InlinedCode"/>
+        </w:rPr>
+        <w:t xml:space="preserve"> </w:t>
+      </w:r>
+      <w:r>
+        <w:rPr>
+          <w:rStyle w:val="InlinedCode"/>
+        </w:rPr>
+        <w:t>dest</w:t>
+      </w:r>
+      <w:r>
+        <w:rPr>
+          <w:rStyle w:val="InlinedCode"/>
+        </w:rPr>
+        <w:t>:</w:t>
+      </w:r>
+      <w:r>
+        <w:t xml:space="preserve"> </w:t>
+      </w:r>
+      <w:r>
+        <w:t>The pointer to the destination variable.</w:t>
+      </w:r>
+    </w:p>
+    <w:p>
+      <w:pPr>
+        <w:pStyle w:val="ListParagraph"/>
+        <w:numPr>
+          <w:ilvl w:val="0"/>
+          <w:numId w:val="2"/>
+        </w:numPr>
+        <w:spacing w:before="0" w:after="0"/>
+        <w:ind w:left="1080"/>
+      </w:pPr>
+      <w:r>
+        <w:rPr>
+          <w:rStyle w:val="InlinedCode"/>
+        </w:rPr>
+        <w:t xml:space="preserve">const </w:t>
+      </w:r>
+      <w:r>
+        <w:rPr>
+          <w:rStyle w:val="InlinedCode"/>
+        </w:rPr>
+        <w:t>cpl_</w:t>
+      </w:r>
+      <w:r>
+        <w:rPr>
+          <w:rStyle w:val="InlinedCode"/>
+        </w:rPr>
+        <w:t>id</w:t>
+      </w:r>
+      <w:r>
+        <w:rPr>
+          <w:rStyle w:val="InlinedCode"/>
+        </w:rPr>
+        <w:t>_t</w:t>
+      </w:r>
+      <w:r>
+        <w:rPr>
+          <w:rStyle w:val="InlinedCode"/>
+        </w:rPr>
+        <w:t>*</w:t>
+      </w:r>
+      <w:r>
+        <w:rPr>
+          <w:rStyle w:val="InlinedCode"/>
+        </w:rPr>
+        <w:t xml:space="preserve"> </w:t>
+      </w:r>
+      <w:r>
+        <w:rPr>
+          <w:rStyle w:val="InlinedCode"/>
+        </w:rPr>
+        <w:t>src</w:t>
+      </w:r>
+      <w:r>
+        <w:rPr>
+          <w:rStyle w:val="InlinedCode"/>
+        </w:rPr>
+        <w:t>:</w:t>
+      </w:r>
+      <w:r>
+        <w:t xml:space="preserve"> </w:t>
+      </w:r>
+      <w:r>
+        <w:t>The pointer to the source variable.</w:t>
+      </w:r>
+    </w:p>
+    <w:p>
+      <w:pPr>
+        <w:spacing w:after="0"/>
+      </w:pPr>
+      <w:r>
+        <w:rPr>
+          <w:rStyle w:val="IntenseCodeChar"/>
+        </w:rPr>
+        <w:t>cpl_</w:t>
+      </w:r>
+      <w:r>
+        <w:rPr>
+          <w:rStyle w:val="IntenseCodeChar"/>
+        </w:rPr>
+        <w:t>id</w:t>
+      </w:r>
+      <w:r>
+        <w:rPr>
+          <w:rStyle w:val="IntenseCodeChar"/>
+        </w:rPr>
+        <w:t>_</w:t>
+      </w:r>
+      <w:r>
+        <w:rPr>
+          <w:rStyle w:val="IntenseCodeChar"/>
+        </w:rPr>
+        <w:t>cmp</w:t>
+      </w:r>
+      <w:r>
+        <w:rPr>
+          <w:rStyle w:val="IntenseCodeChar"/>
+        </w:rPr>
+        <w:t>:</w:t>
+      </w:r>
+      <w:r>
+        <w:t xml:space="preserve"> </w:t>
+      </w:r>
+      <w:r>
+        <w:t xml:space="preserve">Compare two values of type </w:t>
+      </w:r>
+      <w:r>
+        <w:rPr>
+          <w:rStyle w:val="InlinedCode"/>
+        </w:rPr>
+        <w:t>cpl_id_t</w:t>
+      </w:r>
+      <w:r>
+        <w:t xml:space="preserve"> (or </w:t>
+      </w:r>
+      <w:r>
+        <w:rPr>
+          <w:rStyle w:val="InlinedCode"/>
+        </w:rPr>
+        <w:t>cpl_session_t</w:t>
+      </w:r>
+      <w:r>
+        <w:t xml:space="preserve">). Note that CPL generates unique ID’s so that no value of type </w:t>
+      </w:r>
+      <w:r>
+        <w:rPr>
+          <w:rStyle w:val="InlinedCode"/>
+        </w:rPr>
+        <w:t>cpl_id_t</w:t>
+      </w:r>
+      <w:r>
+        <w:t xml:space="preserve"> would be ever equal to a value of type</w:t>
+      </w:r>
+      <w:r>
+        <w:rPr>
+          <w:rStyle w:val="InlinedCode"/>
+        </w:rPr>
+        <w:t xml:space="preserve"> cpl_session_t</w:t>
+      </w:r>
+      <w:r>
+        <w:t xml:space="preserve"> – with the exception of </w:t>
+      </w:r>
+      <w:r>
+        <w:rPr>
+          <w:rStyle w:val="InlinedCode"/>
+        </w:rPr>
+        <w:t>CPL_NONE</w:t>
+      </w:r>
+      <w:r>
+        <w:t>.</w:t>
+      </w:r>
+    </w:p>
+    <w:p>
+      <w:pPr>
+        <w:spacing w:before="0" w:after="0"/>
+        <w:ind w:left="360"/>
+      </w:pPr>
+      <w:r>
+        <w:t>Arguments:</w:t>
+      </w:r>
+    </w:p>
+    <w:p>
+      <w:pPr>
+        <w:pStyle w:val="ListParagraph"/>
+        <w:numPr>
+          <w:ilvl w:val="0"/>
+          <w:numId w:val="2"/>
+        </w:numPr>
+        <w:spacing w:before="0" w:after="0"/>
+        <w:ind w:left="1080"/>
+      </w:pPr>
+      <w:r>
+        <w:rPr>
+          <w:rStyle w:val="InlinedCode"/>
+        </w:rPr>
+        <w:t xml:space="preserve">const </w:t>
+      </w:r>
+      <w:r>
+        <w:rPr>
+          <w:rStyle w:val="InlinedCode"/>
+        </w:rPr>
+        <w:t>cpl_</w:t>
+      </w:r>
+      <w:r>
+        <w:rPr>
+          <w:rStyle w:val="InlinedCode"/>
+        </w:rPr>
+        <w:t>id</w:t>
+      </w:r>
+      <w:r>
+        <w:rPr>
+          <w:rStyle w:val="InlinedCode"/>
+        </w:rPr>
+        <w:t>_t</w:t>
+      </w:r>
+      <w:r>
+        <w:rPr>
+          <w:rStyle w:val="InlinedCode"/>
+        </w:rPr>
+        <w:t>*</w:t>
+      </w:r>
+      <w:r>
+        <w:rPr>
+          <w:rStyle w:val="InlinedCode"/>
+        </w:rPr>
+        <w:t xml:space="preserve"> </w:t>
+      </w:r>
+      <w:r>
+        <w:rPr>
+          <w:rStyle w:val="InlinedCode"/>
+        </w:rPr>
+        <w:t>a</w:t>
+      </w:r>
+      <w:r>
+        <w:rPr>
+          <w:rStyle w:val="InlinedCode"/>
+        </w:rPr>
+        <w:t>:</w:t>
+      </w:r>
+      <w:r>
+        <w:t xml:space="preserve"> </w:t>
+      </w:r>
+      <w:r>
+        <w:t>The pointer to the first ID.</w:t>
+      </w:r>
+    </w:p>
+    <w:p>
+      <w:pPr>
+        <w:pStyle w:val="ListParagraph"/>
+        <w:numPr>
+          <w:ilvl w:val="0"/>
+          <w:numId w:val="2"/>
+        </w:numPr>
+        <w:spacing w:before="0" w:after="0"/>
+        <w:ind w:left="1080"/>
+      </w:pPr>
+      <w:r>
+        <w:rPr>
+          <w:rStyle w:val="InlinedCode"/>
+        </w:rPr>
+        <w:t xml:space="preserve">const </w:t>
+      </w:r>
+      <w:r>
+        <w:rPr>
+          <w:rStyle w:val="InlinedCode"/>
+        </w:rPr>
+        <w:t>cpl_</w:t>
+      </w:r>
+      <w:r>
+        <w:rPr>
+          <w:rStyle w:val="InlinedCode"/>
+        </w:rPr>
+        <w:t>id</w:t>
+      </w:r>
+      <w:r>
+        <w:rPr>
+          <w:rStyle w:val="InlinedCode"/>
+        </w:rPr>
+        <w:t>_t</w:t>
+      </w:r>
+      <w:r>
+        <w:rPr>
+          <w:rStyle w:val="InlinedCode"/>
+        </w:rPr>
+        <w:t>*</w:t>
+      </w:r>
+      <w:r>
+        <w:rPr>
+          <w:rStyle w:val="InlinedCode"/>
+        </w:rPr>
+        <w:t xml:space="preserve"> </w:t>
+      </w:r>
+      <w:r>
+        <w:rPr>
+          <w:rStyle w:val="InlinedCode"/>
+        </w:rPr>
+        <w:t>b</w:t>
+      </w:r>
+      <w:r>
+        <w:rPr>
+          <w:rStyle w:val="InlinedCode"/>
+        </w:rPr>
+        <w:t>:</w:t>
+      </w:r>
+      <w:r>
+        <w:t xml:space="preserve"> </w:t>
+      </w:r>
+      <w:r>
+        <w:t>The pointer to the second ID.</w:t>
+      </w:r>
+    </w:p>
+    <w:p>
+      <w:pPr>
+        <w:spacing w:before="0" w:after="0"/>
+        <w:ind w:left="360"/>
+      </w:pPr>
+      <w:r>
+        <w:t xml:space="preserve">Returns: </w:t>
+      </w:r>
+      <w:r>
+        <w:t xml:space="preserve">0 if </w:t>
+      </w:r>
+      <w:r>
+        <w:rPr>
+          <w:rStyle w:val="InlinedCode"/>
+        </w:rPr>
+        <w:t>a = b</w:t>
+      </w:r>
+      <w:r>
+        <w:t xml:space="preserve">, a negative number if </w:t>
+      </w:r>
+      <w:r>
+        <w:rPr>
+          <w:rStyle w:val="InlinedCode"/>
+        </w:rPr>
+        <w:t>a &lt; b</w:t>
+      </w:r>
+      <w:r>
+        <w:t xml:space="preserve">, or a positive number if </w:t>
+      </w:r>
+      <w:r>
+        <w:rPr>
+          <w:rStyle w:val="InlinedCode"/>
+        </w:rPr>
+        <w:t>b &gt; a</w:t>
+      </w:r>
+      <w:r>
+        <w:t xml:space="preserve"> (just as in </w:t>
+      </w:r>
+      <w:r>
+        <w:rPr>
+          <w:rStyle w:val="InlinedCode"/>
+        </w:rPr>
+        <w:t>strcmp</w:t>
+      </w:r>
+      <w:r>
+        <w:t>).</w:t>
+      </w:r>
+    </w:p>
+    <w:p>
+      <w:pPr>
+        <w:spacing w:after="0"/>
+      </w:pPr>
+      <w:r>
+        <w:rPr>
+          <w:rStyle w:val="IntenseCodeChar"/>
+        </w:rPr>
+        <w:t>cpl_</w:t>
+      </w:r>
+      <w:r>
+        <w:rPr>
+          <w:rStyle w:val="IntenseCodeChar"/>
+        </w:rPr>
+        <w:t>error_string</w:t>
+      </w:r>
+      <w:r>
+        <w:rPr>
+          <w:rStyle w:val="IntenseCodeChar"/>
+        </w:rPr>
+        <w:t>:</w:t>
+      </w:r>
+      <w:r>
+        <w:t xml:space="preserve"> </w:t>
+      </w:r>
+      <w:r>
+        <w:t>Return a string that concisely describes the given return code.</w:t>
+      </w:r>
+    </w:p>
+    <w:p>
+      <w:pPr>
+        <w:spacing w:before="0" w:after="0"/>
+        <w:ind w:left="360"/>
+      </w:pPr>
+      <w:r>
+        <w:t>Arguments:</w:t>
+      </w:r>
+    </w:p>
+    <w:p>
+      <w:pPr>
+        <w:pStyle w:val="ListParagraph"/>
+        <w:numPr>
+          <w:ilvl w:val="0"/>
+          <w:numId w:val="2"/>
+        </w:numPr>
+        <w:spacing w:before="0" w:after="0"/>
+        <w:ind w:left="1080"/>
+      </w:pPr>
+      <w:r>
+        <w:rPr>
+          <w:rStyle w:val="InlinedCode"/>
+        </w:rPr>
+        <w:t>cpl_</w:t>
+      </w:r>
+      <w:r>
+        <w:rPr>
+          <w:rStyle w:val="InlinedCode"/>
+        </w:rPr>
+        <w:t>return</w:t>
+      </w:r>
+      <w:r>
+        <w:rPr>
+          <w:rStyle w:val="InlinedCode"/>
+        </w:rPr>
+        <w:t xml:space="preserve">_t </w:t>
+      </w:r>
+      <w:r>
+        <w:rPr>
+          <w:rStyle w:val="InlinedCode"/>
+        </w:rPr>
+        <w:t>code</w:t>
+      </w:r>
+      <w:r>
+        <w:rPr>
+          <w:rStyle w:val="InlinedCode"/>
+        </w:rPr>
+        <w:t>:</w:t>
+      </w:r>
+      <w:r>
+        <w:t xml:space="preserve"> </w:t>
+      </w:r>
+      <w:r>
+        <w:t>The given return (error or success) code.</w:t>
+      </w:r>
+    </w:p>
+    <w:p>
+      <w:pPr>
+        <w:spacing w:before="0" w:after="0"/>
+        <w:ind w:left="360"/>
+      </w:pPr>
+      <w:r>
+        <w:t xml:space="preserve">Returns: A </w:t>
+      </w:r>
+      <w:r>
+        <w:rPr>
+          <w:rStyle w:val="InlinedCode"/>
+        </w:rPr>
+        <w:t>const char*</w:t>
+      </w:r>
+      <w:r>
+        <w:t xml:space="preserve"> pointer to the string that concisely explains the given error or success code.</w:t>
+      </w:r>
+    </w:p>
+    <w:p>
+      <w:pPr>
+        <w:spacing w:before="0" w:after="0"/>
+      </w:pPr>
+    </w:p>
+    <w:p>
+      <w:pPr>
+        <w:pStyle w:val="Heading2"/>
+      </w:pPr>
+      <w:r>
+        <w:t>Disclosed Provenance API</w:t>
+      </w:r>
+    </w:p>
+    <w:p>
+      <w:pPr>
+        <w:spacing w:after="0"/>
+      </w:pPr>
+      <w:r>
         <w:t xml:space="preserve">All functions return a value of type </w:t>
       </w:r>
       <w:r>
@@ -3048,181 +4152,7 @@
         <w:t>cpl_return_t</w:t>
       </w:r>
       <w:r>
-        <w:t>:</w:t>
-      </w:r>
-      <w:r>
-        <w:t xml:space="preserve"> either</w:t>
-      </w:r>
-      <w:r>
-        <w:t xml:space="preserve"> </w:t>
-      </w:r>
-      <w:r>
-        <w:rPr>
-          <w:rStyle w:val="InlinedCode"/>
-        </w:rPr>
-        <w:t>CPL_OK</w:t>
-      </w:r>
-      <w:r>
-        <w:t xml:space="preserve"> on success or an error code</w:t>
-      </w:r>
-      <w:r>
         <w:t>.</w:t>
-      </w:r>
-    </w:p>
-    <w:p>
-      <w:pPr>
-        <w:spacing w:after="0"/>
-      </w:pPr>
-      <w:r>
-        <w:rPr>
-          <w:rStyle w:val="IntenseCodeChar"/>
-        </w:rPr>
-        <w:t>cpl_</w:t>
-      </w:r>
-      <w:r>
-        <w:rPr>
-          <w:rStyle w:val="IntenseCodeChar"/>
-        </w:rPr>
-        <w:t>attach</w:t>
-      </w:r>
-      <w:r>
-        <w:rPr>
-          <w:rStyle w:val="IntenseCodeChar"/>
-        </w:rPr>
-        <w:t>:</w:t>
-      </w:r>
-      <w:r>
-        <w:t xml:space="preserve"> </w:t>
-      </w:r>
-      <w:r>
-        <w:t>Initialize the CPL bi</w:t>
-      </w:r>
-      <w:r>
-        <w:t>ndings for the current process and attach to the database backend.</w:t>
-      </w:r>
-    </w:p>
-    <w:p>
-      <w:pPr>
-        <w:spacing w:before="0" w:after="0"/>
-        <w:ind w:left="360"/>
-      </w:pPr>
-      <w:r>
-        <w:t>Arguments:</w:t>
-      </w:r>
-    </w:p>
-    <w:p>
-      <w:pPr>
-        <w:pStyle w:val="ListParagraph"/>
-        <w:numPr>
-          <w:ilvl w:val="0"/>
-          <w:numId w:val="2"/>
-        </w:numPr>
-        <w:spacing w:before="0" w:after="0"/>
-        <w:ind w:left="1080"/>
-      </w:pPr>
-      <w:r>
-        <w:rPr>
-          <w:rStyle w:val="InlinedCode"/>
-        </w:rPr>
-        <w:t xml:space="preserve">cpl_backend_t* </w:t>
-      </w:r>
-      <w:r>
-        <w:rPr>
-          <w:rStyle w:val="InlinedCode"/>
-        </w:rPr>
-        <w:t>backend:</w:t>
-      </w:r>
-      <w:r>
-        <w:t xml:space="preserve"> </w:t>
-      </w:r>
-      <w:r>
-        <w:t xml:space="preserve">The </w:t>
-      </w:r>
-      <w:r>
-        <w:t xml:space="preserve">interface to </w:t>
-      </w:r>
-      <w:r>
-        <w:t>an initialized</w:t>
-      </w:r>
-      <w:r>
-        <w:t xml:space="preserve"> </w:t>
-      </w:r>
-      <w:r>
-        <w:t>database backend (described below)</w:t>
-      </w:r>
-      <w:r>
-        <w:t>.</w:t>
-      </w:r>
-    </w:p>
-    <w:p>
-      <w:pPr>
-        <w:spacing w:before="0" w:after="0"/>
-      </w:pPr>
-    </w:p>
-    <w:p>
-      <w:pPr>
-        <w:spacing w:before="0" w:after="0"/>
-      </w:pPr>
-      <w:r>
-        <w:rPr>
-          <w:rStyle w:val="IntenseCodeChar"/>
-        </w:rPr>
-        <w:t>cpl_</w:t>
-      </w:r>
-      <w:r>
-        <w:rPr>
-          <w:rStyle w:val="IntenseCodeChar"/>
-        </w:rPr>
-        <w:t>detach</w:t>
-      </w:r>
-      <w:r>
-        <w:rPr>
-          <w:rStyle w:val="IntenseCodeChar"/>
-        </w:rPr>
-        <w:t>:</w:t>
-      </w:r>
-      <w:r>
-        <w:t xml:space="preserve"> </w:t>
-      </w:r>
-      <w:r>
-        <w:t>Detach from the database backend and perform clean-up</w:t>
-      </w:r>
-      <w:r>
-        <w:t xml:space="preserve">. </w:t>
-      </w:r>
-    </w:p>
-    <w:p>
-      <w:pPr>
-        <w:pStyle w:val="Heading2"/>
-      </w:pPr>
-      <w:r>
-        <w:t>Disclosed Provenance API</w:t>
-      </w:r>
-    </w:p>
-    <w:p>
-      <w:pPr>
-        <w:spacing w:after="0"/>
-      </w:pPr>
-      <w:r>
-        <w:t xml:space="preserve">All functions return a value of type </w:t>
-      </w:r>
-      <w:r>
-        <w:rPr>
-          <w:rStyle w:val="InlinedCode"/>
-        </w:rPr>
-        <w:t>cpl_return_t</w:t>
-      </w:r>
-      <w:r>
-        <w:t xml:space="preserve">: either </w:t>
-      </w:r>
-      <w:r>
-        <w:rPr>
-          <w:rStyle w:val="InlinedCode"/>
-        </w:rPr>
-        <w:t>CPL_OK</w:t>
-      </w:r>
-      <w:r>
-        <w:t xml:space="preserve"> on success or an error code.</w:t>
       </w:r>
     </w:p>
     <w:p>
@@ -3277,6 +4207,7 @@
         <w:rPr>
           <w:rStyle w:val="InlinedCode"/>
         </w:rPr>
+        <w:lastRenderedPageBreak/>
         <w:t>const char* originator:</w:t>
       </w:r>
       <w:r>
@@ -4060,7 +4991,6 @@
         <w:rPr>
           <w:rStyle w:val="InlinedCode"/>
         </w:rPr>
-        <w:lastRenderedPageBreak/>
         <w:t xml:space="preserve">const </w:t>
       </w:r>
       <w:r>
@@ -4416,9 +5346,20 @@
     </w:p>
     <w:p>
       <w:pPr>
+        <w:spacing w:before="0" w:after="0"/>
+      </w:pPr>
+    </w:p>
+    <w:p>
+      <w:pPr>
+        <w:spacing w:before="0" w:after="0"/>
+      </w:pPr>
+    </w:p>
+    <w:p>
+      <w:pPr>
         <w:pStyle w:val="Heading2"/>
       </w:pPr>
       <w:r>
+        <w:lastRenderedPageBreak/>
         <w:t xml:space="preserve">Provenance </w:t>
       </w:r>
       <w:r>
@@ -4442,16 +5383,7 @@
         <w:t>cpl_return_t</w:t>
       </w:r>
       <w:r>
-        <w:t xml:space="preserve">: either </w:t>
-      </w:r>
-      <w:r>
-        <w:rPr>
-          <w:rStyle w:val="InlinedCode"/>
-        </w:rPr>
-        <w:t>CPL_OK</w:t>
-      </w:r>
-      <w:r>
-        <w:t xml:space="preserve"> on success or an error code.</w:t>
+        <w:t>.</w:t>
       </w:r>
     </w:p>
     <w:p>
@@ -4555,6 +5487,64 @@
         <w:rPr>
           <w:rStyle w:val="IntenseCodeChar"/>
         </w:rPr>
+        <w:t>get_current_session</w:t>
+      </w:r>
+      <w:r>
+        <w:rPr>
+          <w:rStyle w:val="IntenseCodeChar"/>
+        </w:rPr>
+        <w:t>:</w:t>
+      </w:r>
+      <w:r>
+        <w:t xml:space="preserve"> </w:t>
+      </w:r>
+      <w:r>
+        <w:t>Get the ID of the current session.</w:t>
+      </w:r>
+    </w:p>
+    <w:p>
+      <w:pPr>
+        <w:spacing w:before="0" w:after="0"/>
+        <w:ind w:left="360"/>
+      </w:pPr>
+      <w:r>
+        <w:t>Arguments:</w:t>
+      </w:r>
+    </w:p>
+    <w:p>
+      <w:pPr>
+        <w:pStyle w:val="ListParagraph"/>
+        <w:numPr>
+          <w:ilvl w:val="0"/>
+          <w:numId w:val="2"/>
+        </w:numPr>
+        <w:spacing w:before="0" w:after="0"/>
+        <w:ind w:left="1080"/>
+      </w:pPr>
+      <w:r>
+        <w:rPr>
+          <w:rStyle w:val="InlinedCode"/>
+        </w:rPr>
+        <w:t xml:space="preserve">cpl_session_t* out_session: </w:t>
+      </w:r>
+      <w:r>
+        <w:t>The pointer to store the ID of the current session.</w:t>
+      </w:r>
+    </w:p>
+    <w:p>
+      <w:pPr>
+        <w:spacing w:after="0"/>
+      </w:pPr>
+      <w:r>
+        <w:rPr>
+          <w:rStyle w:val="IntenseCodeChar"/>
+        </w:rPr>
+        <w:t>cpl_</w:t>
+      </w:r>
+      <w:r>
+        <w:rPr>
+          <w:rStyle w:val="IntenseCodeChar"/>
+        </w:rPr>
         <w:t>get_object_info</w:t>
       </w:r>
       <w:r>
@@ -5106,7 +6096,6 @@
         <w:rPr>
           <w:rStyle w:val="InlinedCode"/>
         </w:rPr>
-        <w:lastRenderedPageBreak/>
         <w:t xml:space="preserve">const int follow_control_edges: </w:t>
       </w:r>
       <w:r>
@@ -5178,19 +6167,6 @@
       <w:r>
         <w:t xml:space="preserve"> The context for the callback function.</w:t>
       </w:r>
-    </w:p>
-    <w:p>
-      <w:pPr>
-        <w:rPr>
-          <w:b/>
-          <w:bCs/>
-          <w:caps/>
-          <w:color w:val="FFFFFF" w:themeColor="background1"/>
-          <w:spacing w:val="15"/>
-          <w:sz w:val="22"/>
-          <w:szCs w:val="22"/>
-        </w:rPr>
-      </w:pPr>
     </w:p>
     <w:p>
       <w:pPr>
@@ -5842,16 +6818,7 @@
         <w:t>cpl_return_t</w:t>
       </w:r>
       <w:r>
-        <w:t xml:space="preserve"> – either </w:t>
-      </w:r>
-      <w:r>
-        <w:rPr>
-          <w:rStyle w:val="InlinedCode"/>
-        </w:rPr>
-        <w:t>CPL_OK</w:t>
-      </w:r>
-      <w:r>
-        <w:t xml:space="preserve"> on success or an error code.</w:t>
+        <w:t>.</w:t>
       </w:r>
       <w:r>
         <w:t xml:space="preserve"> Each database driver has its own custom function that returns a value of type </w:t>
@@ -10092,7 +11059,6 @@
     <w:next w:val="Normal"/>
     <w:link w:val="Heading3Char"/>
     <w:uiPriority w:val="9"/>
-    <w:semiHidden/>
     <w:unhideWhenUsed/>
     <w:qFormat/>
     <w:rsid w:val="00C309F1"/>
@@ -10256,7 +11222,6 @@
   <w:style w:type="character" w:default="1" w:styleId="DefaultParagraphFont">
     <w:name w:val="Default Paragraph Font"/>
     <w:uiPriority w:val="1"/>
-    <w:semiHidden/>
     <w:unhideWhenUsed/>
   </w:style>
   <w:style w:type="table" w:default="1" w:styleId="TableNormal">
@@ -10348,7 +11313,6 @@
     <w:basedOn w:val="DefaultParagraphFont"/>
     <w:link w:val="Heading3"/>
     <w:uiPriority w:val="9"/>
-    <w:semiHidden/>
     <w:rsid w:val="00C309F1"/>
     <w:rPr>
       <w:caps/>
@@ -11076,7 +12040,7 @@
 </file>
 
 <file path=customXml/itemProps1.xml><?xml version="1.0" encoding="utf-8"?>
-<ds:datastoreItem xmlns:ds="http://schemas.openxmlformats.org/officeDocument/2006/customXml" ds:itemID="{FE309564-5548-4046-82AA-53CB1783103B}">
+<ds:datastoreItem xmlns:ds="http://schemas.openxmlformats.org/officeDocument/2006/customXml" ds:itemID="{00ED3A5E-508B-4319-9F47-DBE1E3D21042}">
   <ds:schemaRefs>
     <ds:schemaRef ds:uri="http://schemas.openxmlformats.org/officeDocument/2006/bibliography"/>
   </ds:schemaRefs>

--- a/doc/Design.docx
+++ b/doc/Design.docx
@@ -1370,7 +1370,43 @@
         <w:t xml:space="preserve"> </w:t>
       </w:r>
       <w:r>
-        <w:t xml:space="preserve">A 32-bit signed integer, which is returned as a result of every function in the C API. Macro </w:t>
+        <w:t>A 32-bit signed integer, which is returned as a result of every function in the C API. Macro</w:t>
+      </w:r>
+      <w:r>
+        <w:t xml:space="preserve">s with the prefix </w:t>
+      </w:r>
+      <w:r>
+        <w:rPr>
+          <w:rStyle w:val="InlinedCode"/>
+        </w:rPr>
+        <w:t>CPL_S_</w:t>
+      </w:r>
+      <w:r>
+        <w:t xml:space="preserve"> represent success codes, </w:t>
+      </w:r>
+      <w:r>
+        <w:t xml:space="preserve">and macros with the </w:t>
+      </w:r>
+      <w:r>
+        <w:rPr>
+          <w:rStyle w:val="InlinedCode"/>
+        </w:rPr>
+        <w:t>CPL_E_</w:t>
+      </w:r>
+      <w:r>
+        <w:t xml:space="preserve"> prefix are error codes. </w:t>
+      </w:r>
+      <w:r>
+        <w:t xml:space="preserve">The most common success code is </w:t>
+      </w:r>
+      <w:r>
+        <w:rPr>
+          <w:rStyle w:val="InlinedCode"/>
+        </w:rPr>
+        <w:t>CPL_S_OK</w:t>
+      </w:r>
+      <w:r>
+        <w:t xml:space="preserve"> (or its alias </w:t>
       </w:r>
       <w:r>
         <w:rPr>
@@ -1379,16 +1415,16 @@
         <w:t>CPL_OK</w:t>
       </w:r>
       <w:r>
-        <w:t xml:space="preserve"> signifies no error, and macros with the </w:t>
-      </w:r>
-      <w:r>
-        <w:rPr>
-          <w:rStyle w:val="InlinedCode"/>
-        </w:rPr>
-        <w:t>CPL_E_</w:t>
-      </w:r>
-      <w:r>
-        <w:t xml:space="preserve"> prefix are different error codes. We recommend that the return values are checked using the macro </w:t>
+        <w:t>). Since there are multiple return values that signify no error, w</w:t>
+      </w:r>
+      <w:r>
+        <w:t xml:space="preserve">e recommend that the </w:t>
+      </w:r>
+      <w:r>
+        <w:t>application programmers check the return values u</w:t>
+      </w:r>
+      <w:r>
+        <w:t xml:space="preserve">sing the macro </w:t>
       </w:r>
       <w:r>
         <w:rPr>
@@ -1397,7 +1433,19 @@
         <w:t>CPL_IS_OK(x)</w:t>
       </w:r>
       <w:r>
-        <w:t xml:space="preserve"> rather than comparing them directly to </w:t>
+        <w:t xml:space="preserve">, which returns </w:t>
+      </w:r>
+      <w:r>
+        <w:rPr>
+          <w:rStyle w:val="InlinedCode"/>
+        </w:rPr>
+        <w:t>true</w:t>
+      </w:r>
+      <w:r>
+        <w:t xml:space="preserve"> on no error. Directly comparing the return values</w:t>
+      </w:r>
+      <w:r>
+        <w:t xml:space="preserve"> to </w:t>
       </w:r>
       <w:r>
         <w:rPr>
@@ -1406,7 +1454,7 @@
         <w:t>CPL_OK</w:t>
       </w:r>
       <w:r>
-        <w:t>, just in the case that CPL would be able to use different return codes that do not signify errors in the future.</w:t>
+        <w:t xml:space="preserve"> is considered a bad practice.</w:t>
       </w:r>
     </w:p>
     <w:p>
@@ -1891,11 +1939,20 @@
     <w:p>
       <w:pPr>
         <w:spacing w:after="0"/>
-      </w:pPr>
-      <w:r>
         <w:rPr>
           <w:rStyle w:val="IntenseCodeChar"/>
         </w:rPr>
+      </w:pPr>
+    </w:p>
+    <w:p>
+      <w:pPr>
+        <w:spacing w:after="0"/>
+      </w:pPr>
+      <w:r>
+        <w:rPr>
+          <w:rStyle w:val="IntenseCodeChar"/>
+        </w:rPr>
+        <w:lastRenderedPageBreak/>
         <w:t>cpl_</w:t>
       </w:r>
       <w:r>
@@ -1930,6 +1987,12 @@
         <w:rPr>
           <w:rStyle w:val="InlinedCode"/>
         </w:rPr>
+        <w:t xml:space="preserve">const </w:t>
+      </w:r>
+      <w:r>
+        <w:rPr>
+          <w:rStyle w:val="InlinedCode"/>
+        </w:rPr>
         <w:t xml:space="preserve">cpl_id_t </w:t>
       </w:r>
       <w:r>
@@ -1961,7 +2024,12 @@
         <w:rPr>
           <w:rStyle w:val="InlinedCode"/>
         </w:rPr>
-        <w:lastRenderedPageBreak/>
+        <w:t xml:space="preserve">const </w:t>
+      </w:r>
+      <w:r>
+        <w:rPr>
+          <w:rStyle w:val="InlinedCode"/>
+        </w:rPr>
         <w:t xml:space="preserve">cpl_version_t </w:t>
       </w:r>
       <w:r>
@@ -1993,6 +2061,12 @@
         <w:rPr>
           <w:rStyle w:val="InlinedCode"/>
         </w:rPr>
+        <w:t xml:space="preserve">const </w:t>
+      </w:r>
+      <w:r>
+        <w:rPr>
+          <w:rStyle w:val="InlinedCode"/>
+        </w:rPr>
         <w:t xml:space="preserve">cpl_id_t </w:t>
       </w:r>
       <w:r>
@@ -2024,6 +2098,12 @@
         <w:rPr>
           <w:rStyle w:val="InlinedCode"/>
         </w:rPr>
+        <w:t xml:space="preserve">const </w:t>
+      </w:r>
+      <w:r>
+        <w:rPr>
+          <w:rStyle w:val="InlinedCode"/>
+        </w:rPr>
         <w:t xml:space="preserve">cpl_version_t </w:t>
       </w:r>
       <w:r>
@@ -2055,6 +2135,12 @@
         <w:rPr>
           <w:rStyle w:val="InlinedCode"/>
         </w:rPr>
+        <w:t xml:space="preserve">const </w:t>
+      </w:r>
+      <w:r>
+        <w:rPr>
+          <w:rStyle w:val="InlinedCode"/>
+        </w:rPr>
         <w:t>int type</w:t>
       </w:r>
       <w:r>
@@ -2138,7 +2224,13 @@
         <w:t>CPL_OK</w:t>
       </w:r>
       <w:r>
-        <w:t xml:space="preserve"> on success or an error code. If it returns an error, the caller function would terminate with the same error code.</w:t>
+        <w:t xml:space="preserve"> on success or an error code</w:t>
+      </w:r>
+      <w:r>
+        <w:t xml:space="preserve"> (described below)</w:t>
+      </w:r>
+      <w:r>
+        <w:t>. If it returns an error, the caller function would terminate with the same error code.</w:t>
       </w:r>
     </w:p>
     <w:p>
@@ -2281,7 +2373,28 @@
         <w:t>OK</w:t>
       </w:r>
       <w:r>
-        <w:t xml:space="preserve">), which returns true for any success code, not just </w:t>
+        <w:t xml:space="preserve">), which returns </w:t>
+      </w:r>
+      <w:r>
+        <w:rPr>
+          <w:rStyle w:val="InlinedCode"/>
+        </w:rPr>
+        <w:t>true</w:t>
+      </w:r>
+      <w:r>
+        <w:t xml:space="preserve"> for any success code </w:t>
+      </w:r>
+      <w:r>
+        <w:t>(</w:t>
+      </w:r>
+      <w:r>
+        <w:t>not just</w:t>
+      </w:r>
+      <w:r>
+        <w:t xml:space="preserve"> for</w:t>
+      </w:r>
+      <w:r>
+        <w:t xml:space="preserve"> </w:t>
       </w:r>
       <w:r>
         <w:rPr>
@@ -2302,7 +2415,7 @@
         <w:t>OK</w:t>
       </w:r>
       <w:r>
-        <w:t>.</w:t>
+        <w:t>).</w:t>
       </w:r>
     </w:p>
     <w:p>
@@ -2395,7 +2508,19 @@
               <w:rPr>
                 <w:rStyle w:val="InlinedCode"/>
               </w:rPr>
-              <w:t xml:space="preserve">CPL_OK </w:t>
+              <w:t>CPL_</w:t>
+            </w:r>
+            <w:r>
+              <w:rPr>
+                <w:rStyle w:val="InlinedCode"/>
+              </w:rPr>
+              <w:t>S_</w:t>
+            </w:r>
+            <w:r>
+              <w:rPr>
+                <w:rStyle w:val="InlinedCode"/>
+              </w:rPr>
+              <w:t xml:space="preserve">OK </w:t>
             </w:r>
             <w:r>
               <w:t xml:space="preserve">(or </w:t>
@@ -2404,7 +2529,13 @@
               <w:rPr>
                 <w:rStyle w:val="InlinedCode"/>
               </w:rPr>
-              <w:t>CPL_S_OK</w:t>
+              <w:t>CPL</w:t>
+            </w:r>
+            <w:r>
+              <w:rPr>
+                <w:rStyle w:val="InlinedCode"/>
+              </w:rPr>
+              <w:t>_OK</w:t>
             </w:r>
             <w:r>
               <w:t>)</w:t>
@@ -2492,6 +2623,53 @@
                 <w:color w:val="auto"/>
               </w:rPr>
               <w:t xml:space="preserve"> function call succeeded, but the function ignored the given object (or a version, dependency edge, etc.) because it is a duplicate of another object in the database</w:t>
+            </w:r>
+          </w:p>
+        </w:tc>
+      </w:tr>
+      <w:tr>
+        <w:tc>
+          <w:tcPr>
+            <w:tcW w:w="3510" w:type="dxa"/>
+          </w:tcPr>
+          <w:p>
+            <w:pPr>
+              <w:rPr>
+                <w:rStyle w:val="InlinedCode"/>
+              </w:rPr>
+            </w:pPr>
+            <w:r>
+              <w:rPr>
+                <w:rStyle w:val="InlinedCode"/>
+              </w:rPr>
+              <w:t>CPL_S_NO_DATA</w:t>
+            </w:r>
+          </w:p>
+        </w:tc>
+        <w:tc>
+          <w:tcPr>
+            <w:tcW w:w="5850" w:type="dxa"/>
+          </w:tcPr>
+          <w:p>
+            <w:pPr>
+              <w:pStyle w:val="Quote"/>
+              <w:rPr>
+                <w:rStyle w:val="IntenseCodeChar"/>
+                <w:b w:val="0"/>
+                <w:i w:val="0"/>
+                <w:noProof w:val="0"/>
+                <w:color w:val="auto"/>
+              </w:rPr>
+            </w:pPr>
+            <w:r>
+              <w:rPr>
+                <w:rStyle w:val="IntenseCodeChar"/>
+                <w:b w:val="0"/>
+                <w:i w:val="0"/>
+                <w:noProof w:val="0"/>
+                <w:color w:val="auto"/>
+              </w:rPr>
+              <w:t>The function call succeeded, but it did not return any data</w:t>
             </w:r>
           </w:p>
         </w:tc>
@@ -3039,6 +3217,7 @@
               <w:rPr>
                 <w:rStyle w:val="InlinedCode"/>
               </w:rPr>
+              <w:lastRenderedPageBreak/>
               <w:t>CPL_E_INVALID_VERSION</w:t>
             </w:r>
           </w:p>
@@ -3167,7 +3346,6 @@
               <w:rPr>
                 <w:rStyle w:val="InlinedCode"/>
               </w:rPr>
-              <w:lastRenderedPageBreak/>
               <w:t>CPL_E_NOT_IMPLEMENTED</w:t>
             </w:r>
           </w:p>
@@ -3763,19 +3941,7 @@
         <w:rPr>
           <w:rStyle w:val="IntenseCodeChar"/>
         </w:rPr>
-        <w:t>id</w:t>
-      </w:r>
-      <w:r>
-        <w:rPr>
-          <w:rStyle w:val="IntenseCodeChar"/>
-        </w:rPr>
-        <w:t>_</w:t>
-      </w:r>
-      <w:r>
-        <w:rPr>
-          <w:rStyle w:val="IntenseCodeChar"/>
-        </w:rPr>
-        <w:t>cmp</w:t>
+        <w:t>id_cmp</w:t>
       </w:r>
       <w:r>
         <w:rPr>
@@ -3980,10 +4146,7 @@
         <w:ind w:left="360"/>
       </w:pPr>
       <w:r>
-        <w:t xml:space="preserve">Returns: </w:t>
-      </w:r>
-      <w:r>
-        <w:t xml:space="preserve">0 if </w:t>
+        <w:t xml:space="preserve">Returns: 0 if </w:t>
       </w:r>
       <w:r>
         <w:rPr>
@@ -4036,7 +4199,7 @@
         <w:rPr>
           <w:rStyle w:val="IntenseCodeChar"/>
         </w:rPr>
-        <w:t>error_string</w:t>
+        <w:t>hash_id</w:t>
       </w:r>
       <w:r>
         <w:rPr>
@@ -4048,7 +4211,25 @@
         <w:t xml:space="preserve"> </w:t>
       </w:r>
       <w:r>
-        <w:t>Return a string that concisely describes the given return code.</w:t>
+        <w:t xml:space="preserve">Compute a hash value for a value of type </w:t>
+      </w:r>
+      <w:r>
+        <w:rPr>
+          <w:rStyle w:val="InlinedCode"/>
+        </w:rPr>
+        <w:t>cpl_id_t</w:t>
+      </w:r>
+      <w:r>
+        <w:t xml:space="preserve"> (or </w:t>
+      </w:r>
+      <w:r>
+        <w:rPr>
+          <w:rStyle w:val="InlinedCode"/>
+        </w:rPr>
+        <w:t>cpl_session_t</w:t>
+      </w:r>
+      <w:r>
+        <w:t>).</w:t>
       </w:r>
     </w:p>
     <w:p>
@@ -4074,12 +4255,138 @@
         <w:rPr>
           <w:rStyle w:val="InlinedCode"/>
         </w:rPr>
+        <w:t xml:space="preserve">const </w:t>
+      </w:r>
+      <w:r>
+        <w:rPr>
+          <w:rStyle w:val="InlinedCode"/>
+        </w:rPr>
         <w:t>cpl_</w:t>
       </w:r>
       <w:r>
         <w:rPr>
           <w:rStyle w:val="InlinedCode"/>
         </w:rPr>
+        <w:t>id</w:t>
+      </w:r>
+      <w:r>
+        <w:rPr>
+          <w:rStyle w:val="InlinedCode"/>
+        </w:rPr>
+        <w:t xml:space="preserve">_t </w:t>
+      </w:r>
+      <w:r>
+        <w:rPr>
+          <w:rStyle w:val="InlinedCode"/>
+        </w:rPr>
+        <w:t>key</w:t>
+      </w:r>
+      <w:r>
+        <w:rPr>
+          <w:rStyle w:val="InlinedCode"/>
+        </w:rPr>
+        <w:t>:</w:t>
+      </w:r>
+      <w:r>
+        <w:t xml:space="preserve"> </w:t>
+      </w:r>
+      <w:r>
+        <w:t>The value.</w:t>
+      </w:r>
+    </w:p>
+    <w:p>
+      <w:pPr>
+        <w:spacing w:before="0" w:after="0"/>
+        <w:ind w:left="360"/>
+      </w:pPr>
+      <w:r>
+        <w:t xml:space="preserve">Returns: A 32 or 64 bit hash value of type </w:t>
+      </w:r>
+      <w:r>
+        <w:rPr>
+          <w:rStyle w:val="InlinedCode"/>
+        </w:rPr>
+        <w:t>size_t</w:t>
+      </w:r>
+      <w:r>
+        <w:t>.</w:t>
+      </w:r>
+    </w:p>
+    <w:p>
+      <w:pPr>
+        <w:spacing w:after="0"/>
+        <w:rPr>
+          <w:rStyle w:val="IntenseCodeChar"/>
+        </w:rPr>
+      </w:pPr>
+    </w:p>
+    <w:p>
+      <w:pPr>
+        <w:spacing w:after="0"/>
+        <w:rPr>
+          <w:rStyle w:val="IntenseCodeChar"/>
+        </w:rPr>
+      </w:pPr>
+    </w:p>
+    <w:p>
+      <w:pPr>
+        <w:spacing w:after="0"/>
+      </w:pPr>
+      <w:r>
+        <w:rPr>
+          <w:rStyle w:val="IntenseCodeChar"/>
+        </w:rPr>
+        <w:lastRenderedPageBreak/>
+        <w:t>cpl_</w:t>
+      </w:r>
+      <w:r>
+        <w:rPr>
+          <w:rStyle w:val="IntenseCodeChar"/>
+        </w:rPr>
+        <w:t>error_string</w:t>
+      </w:r>
+      <w:r>
+        <w:rPr>
+          <w:rStyle w:val="IntenseCodeChar"/>
+        </w:rPr>
+        <w:t>:</w:t>
+      </w:r>
+      <w:r>
+        <w:t xml:space="preserve"> </w:t>
+      </w:r>
+      <w:r>
+        <w:t>Return a string that concisely describes the given return code.</w:t>
+      </w:r>
+    </w:p>
+    <w:p>
+      <w:pPr>
+        <w:spacing w:before="0" w:after="0"/>
+        <w:ind w:left="360"/>
+      </w:pPr>
+      <w:r>
+        <w:t>Arguments:</w:t>
+      </w:r>
+    </w:p>
+    <w:p>
+      <w:pPr>
+        <w:pStyle w:val="ListParagraph"/>
+        <w:numPr>
+          <w:ilvl w:val="0"/>
+          <w:numId w:val="2"/>
+        </w:numPr>
+        <w:spacing w:before="0" w:after="0"/>
+        <w:ind w:left="1080"/>
+      </w:pPr>
+      <w:r>
+        <w:rPr>
+          <w:rStyle w:val="InlinedCode"/>
+        </w:rPr>
+        <w:t>cpl_</w:t>
+      </w:r>
+      <w:r>
+        <w:rPr>
+          <w:rStyle w:val="InlinedCode"/>
+        </w:rPr>
         <w:t>return</w:t>
       </w:r>
       <w:r>
@@ -4124,6 +4431,11 @@
       <w:r>
         <w:t xml:space="preserve"> pointer to the string that concisely explains the given error or success code.</w:t>
       </w:r>
+    </w:p>
+    <w:p>
+      <w:pPr>
+        <w:spacing w:before="0" w:after="0"/>
+      </w:pPr>
     </w:p>
     <w:p>
       <w:pPr>
@@ -4207,7 +4519,6 @@
         <w:rPr>
           <w:rStyle w:val="InlinedCode"/>
         </w:rPr>
-        <w:lastRenderedPageBreak/>
         <w:t>const char* originator:</w:t>
       </w:r>
       <w:r>
@@ -5061,6 +5372,7 @@
         <w:rPr>
           <w:rStyle w:val="InlinedCode"/>
         </w:rPr>
+        <w:lastRenderedPageBreak/>
         <w:t xml:space="preserve">const </w:t>
       </w:r>
       <w:r>
@@ -5346,20 +5658,9 @@
     </w:p>
     <w:p>
       <w:pPr>
-        <w:spacing w:before="0" w:after="0"/>
-      </w:pPr>
-    </w:p>
-    <w:p>
-      <w:pPr>
-        <w:spacing w:before="0" w:after="0"/>
-      </w:pPr>
-    </w:p>
-    <w:p>
-      <w:pPr>
         <w:pStyle w:val="Heading2"/>
       </w:pPr>
       <w:r>
-        <w:lastRenderedPageBreak/>
         <w:t xml:space="preserve">Provenance </w:t>
       </w:r>
       <w:r>
@@ -5918,7 +6219,7 @@
         <w:rPr>
           <w:rStyle w:val="IntenseCodeChar"/>
         </w:rPr>
-        <w:t>iterate</w:t>
+        <w:t>get_object_ancestry</w:t>
       </w:r>
       <w:r>
         <w:rPr>
@@ -6018,7 +6319,13 @@
         <w:t>CPL_VERSION_NONE</w:t>
       </w:r>
       <w:r>
-        <w:t xml:space="preserve"> = latest)</w:t>
+        <w:t xml:space="preserve"> = </w:t>
+      </w:r>
+      <w:r>
+        <w:t>all versions</w:t>
+      </w:r>
+      <w:r>
+        <w:t>)</w:t>
       </w:r>
       <w:r>
         <w:t>.</w:t>
@@ -6038,6 +6345,7 @@
         <w:rPr>
           <w:rStyle w:val="InlinedCode"/>
         </w:rPr>
+        <w:lastRenderedPageBreak/>
         <w:t>const int direction:</w:t>
       </w:r>
       <w:r>
@@ -6060,6 +6368,9 @@
           <w:rStyle w:val="InlinedCode"/>
         </w:rPr>
         <w:t>CPL_D_DESCENDANTS</w:t>
+      </w:r>
+      <w:r>
+        <w:t>.</w:t>
       </w:r>
     </w:p>
     <w:p>
@@ -6076,10 +6387,90 @@
         <w:rPr>
           <w:rStyle w:val="InlinedCode"/>
         </w:rPr>
-        <w:t xml:space="preserve">const int follow_data_edges: </w:t>
-      </w:r>
-      <w:r>
-        <w:t>A nonzero value to follow data dependency (ancestry) edges.</w:t>
+        <w:t xml:space="preserve">const int </w:t>
+      </w:r>
+      <w:r>
+        <w:rPr>
+          <w:rStyle w:val="InlinedCode"/>
+        </w:rPr>
+        <w:t>flags</w:t>
+      </w:r>
+      <w:r>
+        <w:rPr>
+          <w:rStyle w:val="InlinedCode"/>
+        </w:rPr>
+        <w:t xml:space="preserve">: </w:t>
+      </w:r>
+      <w:r>
+        <w:t>0</w:t>
+      </w:r>
+      <w:r>
+        <w:t xml:space="preserve"> </w:t>
+      </w:r>
+      <w:r>
+        <w:t xml:space="preserve">for default settings, or a logical (via the </w:t>
+      </w:r>
+      <w:r>
+        <w:rPr>
+          <w:rStyle w:val="InlinedCode"/>
+        </w:rPr>
+        <w:t>|</w:t>
+      </w:r>
+      <w:r>
+        <w:t xml:space="preserve"> operator) </w:t>
+      </w:r>
+      <w:r>
+        <w:t>comb</w:t>
+      </w:r>
+      <w:r>
+        <w:t>ination of the following flags:</w:t>
+      </w:r>
+    </w:p>
+    <w:p>
+      <w:pPr>
+        <w:pStyle w:val="ListParagraph"/>
+        <w:numPr>
+          <w:ilvl w:val="1"/>
+          <w:numId w:val="2"/>
+        </w:numPr>
+        <w:spacing w:before="0" w:after="0"/>
+      </w:pPr>
+      <w:r>
+        <w:rPr>
+          <w:rStyle w:val="InlinedCode"/>
+        </w:rPr>
+        <w:t>CPL_A_NO_DATA_DEPENDENCIES</w:t>
+      </w:r>
+      <w:r>
+        <w:rPr>
+          <w:rStyle w:val="InlinedCode"/>
+        </w:rPr>
+        <w:t>:</w:t>
+      </w:r>
+      <w:r>
+        <w:t xml:space="preserve"> </w:t>
+      </w:r>
+      <w:r>
+        <w:t>Ignore data dependencies.</w:t>
+      </w:r>
+    </w:p>
+    <w:p>
+      <w:pPr>
+        <w:pStyle w:val="ListParagraph"/>
+        <w:numPr>
+          <w:ilvl w:val="1"/>
+          <w:numId w:val="2"/>
+        </w:numPr>
+        <w:spacing w:before="0" w:after="0"/>
+      </w:pPr>
+      <w:r>
+        <w:rPr>
+          <w:rStyle w:val="InlinedCode"/>
+        </w:rPr>
+        <w:t>CPL_A_NO_CONTROL_DEPENDENCIES:</w:t>
+      </w:r>
+      <w:r>
+        <w:t xml:space="preserve"> Ignore control dependencies.</w:t>
       </w:r>
     </w:p>
     <w:p>
@@ -6096,10 +6487,10 @@
         <w:rPr>
           <w:rStyle w:val="InlinedCode"/>
         </w:rPr>
-        <w:t xml:space="preserve">const int follow_control_edges: </w:t>
-      </w:r>
-      <w:r>
-        <w:t>A nonzero value to follow control dependency (ancestry) edges.</w:t>
+        <w:t>cpl_ancestry_iterator_t iterator:</w:t>
+      </w:r>
+      <w:r>
+        <w:t xml:space="preserve"> The callback function.</w:t>
       </w:r>
     </w:p>
     <w:p>
@@ -6116,83 +6507,11 @@
         <w:rPr>
           <w:rStyle w:val="InlinedCode"/>
         </w:rPr>
-        <w:t xml:space="preserve">const int follow_version_edges: </w:t>
-      </w:r>
-      <w:r>
-        <w:t>A nonzero value to follow the version edge</w:t>
-      </w:r>
-      <w:r>
-        <w:t>s</w:t>
-      </w:r>
-      <w:r>
-        <w:t>.</w:t>
-      </w:r>
-    </w:p>
-    <w:p>
-      <w:pPr>
-        <w:pStyle w:val="ListParagraph"/>
-        <w:numPr>
-          <w:ilvl w:val="0"/>
-          <w:numId w:val="2"/>
-        </w:numPr>
-        <w:spacing w:before="0" w:after="0"/>
-        <w:ind w:left="1080"/>
-      </w:pPr>
-      <w:r>
-        <w:rPr>
-          <w:rStyle w:val="InlinedCode"/>
-        </w:rPr>
-        <w:t>cpl_ancestry_iterator_t iterator:</w:t>
-      </w:r>
-      <w:r>
-        <w:t xml:space="preserve"> The callback function.</w:t>
-      </w:r>
-    </w:p>
-    <w:p>
-      <w:pPr>
-        <w:pStyle w:val="ListParagraph"/>
-        <w:numPr>
-          <w:ilvl w:val="0"/>
-          <w:numId w:val="2"/>
-        </w:numPr>
-        <w:spacing w:before="0" w:after="0"/>
-        <w:ind w:left="1080"/>
-      </w:pPr>
-      <w:r>
-        <w:rPr>
-          <w:rStyle w:val="InlinedCode"/>
-        </w:rPr>
         <w:t>void* context:</w:t>
       </w:r>
       <w:r>
         <w:t xml:space="preserve"> The context for the callback function.</w:t>
       </w:r>
-    </w:p>
-    <w:p>
-      <w:pPr>
-        <w:rPr>
-          <w:b/>
-          <w:bCs/>
-          <w:caps/>
-          <w:color w:val="FFFFFF" w:themeColor="background1"/>
-          <w:spacing w:val="15"/>
-          <w:sz w:val="22"/>
-          <w:szCs w:val="22"/>
-        </w:rPr>
-      </w:pPr>
-    </w:p>
-    <w:p>
-      <w:pPr>
-        <w:rPr>
-          <w:b/>
-          <w:bCs/>
-          <w:caps/>
-          <w:color w:val="FFFFFF" w:themeColor="background1"/>
-          <w:spacing w:val="15"/>
-          <w:sz w:val="22"/>
-          <w:szCs w:val="22"/>
-        </w:rPr>
-      </w:pPr>
       <w:r>
         <w:br w:type="page"/>
       </w:r>
@@ -8845,7 +9164,13 @@
         <w:rPr>
           <w:rStyle w:val="IntenseCodeChar"/>
         </w:rPr>
-        <w:t>db_iterate</w:t>
+        <w:t>db_</w:t>
+      </w:r>
+      <w:r>
+        <w:rPr>
+          <w:rStyle w:val="IntenseCodeChar"/>
+        </w:rPr>
+        <w:t>get_object_ancestry</w:t>
       </w:r>
       <w:r>
         <w:rPr>
@@ -8927,7 +9252,16 @@
         <w:t>The version of the given object</w:t>
       </w:r>
       <w:r>
-        <w:t>.</w:t>
+        <w:t xml:space="preserve"> (or </w:t>
+      </w:r>
+      <w:r>
+        <w:rPr>
+          <w:rStyle w:val="InlinedCode"/>
+        </w:rPr>
+        <w:t>CPL_VERSION_NONE</w:t>
+      </w:r>
+      <w:r>
+        <w:t xml:space="preserve"> for all versions).</w:t>
       </w:r>
     </w:p>
     <w:p>
@@ -8967,6 +9301,9 @@
         </w:rPr>
         <w:t>CPL_D_DESCENDANTS</w:t>
       </w:r>
+      <w:r>
+        <w:t>.</w:t>
+      </w:r>
     </w:p>
     <w:p>
       <w:pPr>
@@ -8982,50 +9319,31 @@
         <w:rPr>
           <w:rStyle w:val="InlinedCode"/>
         </w:rPr>
-        <w:t xml:space="preserve">const int follow_data_edges: </w:t>
-      </w:r>
-      <w:r>
-        <w:t>A nonzero value to follow data dependency (ancestry) edges.</w:t>
-      </w:r>
-    </w:p>
-    <w:p>
-      <w:pPr>
-        <w:pStyle w:val="ListParagraph"/>
-        <w:numPr>
-          <w:ilvl w:val="0"/>
-          <w:numId w:val="2"/>
-        </w:numPr>
-        <w:spacing w:before="0" w:after="0"/>
-        <w:ind w:left="1080"/>
-      </w:pPr>
-      <w:r>
-        <w:rPr>
-          <w:rStyle w:val="InlinedCode"/>
-        </w:rPr>
-        <w:t xml:space="preserve">const int follow_control_edges: </w:t>
-      </w:r>
-      <w:r>
-        <w:t>A nonzero value to follow control dependency (ancestry) edges.</w:t>
-      </w:r>
-    </w:p>
-    <w:p>
-      <w:pPr>
-        <w:pStyle w:val="ListParagraph"/>
-        <w:numPr>
-          <w:ilvl w:val="0"/>
-          <w:numId w:val="2"/>
-        </w:numPr>
-        <w:spacing w:before="0" w:after="0"/>
-        <w:ind w:left="1080"/>
-      </w:pPr>
-      <w:r>
-        <w:rPr>
-          <w:rStyle w:val="InlinedCode"/>
-        </w:rPr>
-        <w:t xml:space="preserve">const int follow_version_edges: </w:t>
-      </w:r>
-      <w:r>
-        <w:t>A nonzero value to follow the version edges.</w:t>
+        <w:t xml:space="preserve">const int </w:t>
+      </w:r>
+      <w:r>
+        <w:rPr>
+          <w:rStyle w:val="InlinedCode"/>
+        </w:rPr>
+        <w:t>flags</w:t>
+      </w:r>
+      <w:r>
+        <w:rPr>
+          <w:rStyle w:val="InlinedCode"/>
+        </w:rPr>
+        <w:t xml:space="preserve">: </w:t>
+      </w:r>
+      <w:r>
+        <w:t xml:space="preserve">0 for the default settings, or a combination of </w:t>
+      </w:r>
+      <w:r>
+        <w:rPr>
+          <w:rStyle w:val="InlinedCode"/>
+        </w:rPr>
+        <w:t>CPL_A_</w:t>
+      </w:r>
+      <w:r>
+        <w:t xml:space="preserve"> flags as described above.</w:t>
       </w:r>
     </w:p>
     <w:p>
@@ -9569,6 +9887,16 @@
       <w:r>
         <w:t xml:space="preserve"> query using a single SPARQL query (SPARQL does not support transitive closure).</w:t>
       </w:r>
+    </w:p>
+    <w:p>
+      <w:pPr>
+        <w:rPr>
+          <w:caps/>
+          <w:spacing w:val="15"/>
+          <w:sz w:val="22"/>
+          <w:szCs w:val="22"/>
+        </w:rPr>
+      </w:pPr>
     </w:p>
     <w:p>
       <w:pPr>
@@ -10521,7 +10849,7 @@
         <w:rFonts w:ascii="Symbol" w:hAnsi="Symbol" w:hint="default"/>
       </w:rPr>
     </w:lvl>
-    <w:lvl w:ilvl="1" w:tplc="04090003" w:tentative="1">
+    <w:lvl w:ilvl="1" w:tplc="04090003">
       <w:start w:val="1"/>
       <w:numFmt w:val="bullet"/>
       <w:lvlText w:val="o"/>
@@ -11222,6 +11550,7 @@
   <w:style w:type="character" w:default="1" w:styleId="DefaultParagraphFont">
     <w:name w:val="Default Paragraph Font"/>
     <w:uiPriority w:val="1"/>
+    <w:semiHidden/>
     <w:unhideWhenUsed/>
   </w:style>
   <w:style w:type="table" w:default="1" w:styleId="TableNormal">
@@ -12040,7 +12369,7 @@
 </file>
 
 <file path=customXml/itemProps1.xml><?xml version="1.0" encoding="utf-8"?>
-<ds:datastoreItem xmlns:ds="http://schemas.openxmlformats.org/officeDocument/2006/customXml" ds:itemID="{00ED3A5E-508B-4319-9F47-DBE1E3D21042}">
+<ds:datastoreItem xmlns:ds="http://schemas.openxmlformats.org/officeDocument/2006/customXml" ds:itemID="{F829C55A-F6F3-41EA-93DC-478A63C9BD55}">
   <ds:schemaRefs>
     <ds:schemaRef ds:uri="http://schemas.openxmlformats.org/officeDocument/2006/bibliography"/>
   </ds:schemaRefs>

--- a/doc/Design.docx
+++ b/doc/Design.docx
@@ -2978,6 +2978,100 @@
               <w:rPr>
                 <w:rStyle w:val="InlinedCode"/>
               </w:rPr>
+              <w:t>CPL_E_DB_INVALID_TYPE</w:t>
+            </w:r>
+          </w:p>
+        </w:tc>
+        <w:tc>
+          <w:tcPr>
+            <w:tcW w:w="5850" w:type="dxa"/>
+          </w:tcPr>
+          <w:p>
+            <w:pPr>
+              <w:pStyle w:val="Quote"/>
+              <w:rPr>
+                <w:rStyle w:val="IntenseCodeChar"/>
+                <w:b w:val="0"/>
+                <w:i w:val="0"/>
+                <w:noProof w:val="0"/>
+                <w:color w:val="auto"/>
+              </w:rPr>
+            </w:pPr>
+            <w:r>
+              <w:rPr>
+                <w:rStyle w:val="IntenseCodeChar"/>
+                <w:b w:val="0"/>
+                <w:i w:val="0"/>
+                <w:noProof w:val="0"/>
+                <w:color w:val="auto"/>
+              </w:rPr>
+              <w:t>The value retrieved from the database has a wrong type (for example, the program expected an integer value, but the actual value was a string)</w:t>
+            </w:r>
+          </w:p>
+        </w:tc>
+      </w:tr>
+      <w:tr>
+        <w:tc>
+          <w:tcPr>
+            <w:tcW w:w="3510" w:type="dxa"/>
+          </w:tcPr>
+          <w:p>
+            <w:pPr>
+              <w:rPr>
+                <w:rStyle w:val="InlinedCode"/>
+              </w:rPr>
+            </w:pPr>
+            <w:r>
+              <w:rPr>
+                <w:rStyle w:val="InlinedCode"/>
+              </w:rPr>
+              <w:t>CPL_E_DB_KEY_NOT_FOUND</w:t>
+            </w:r>
+          </w:p>
+        </w:tc>
+        <w:tc>
+          <w:tcPr>
+            <w:tcW w:w="5850" w:type="dxa"/>
+          </w:tcPr>
+          <w:p>
+            <w:pPr>
+              <w:pStyle w:val="Quote"/>
+              <w:rPr>
+                <w:rStyle w:val="IntenseCodeChar"/>
+                <w:b w:val="0"/>
+                <w:i w:val="0"/>
+                <w:noProof w:val="0"/>
+                <w:color w:val="auto"/>
+              </w:rPr>
+            </w:pPr>
+            <w:r>
+              <w:rPr>
+                <w:rStyle w:val="IntenseCodeChar"/>
+                <w:b w:val="0"/>
+                <w:i w:val="0"/>
+                <w:noProof w:val="0"/>
+                <w:color w:val="auto"/>
+              </w:rPr>
+              <w:t>The key was not found in the given database record</w:t>
+            </w:r>
+          </w:p>
+        </w:tc>
+      </w:tr>
+      <w:tr>
+        <w:tc>
+          <w:tcPr>
+            <w:tcW w:w="3510" w:type="dxa"/>
+          </w:tcPr>
+          <w:p>
+            <w:pPr>
+              <w:rPr>
+                <w:rStyle w:val="InlinedCode"/>
+              </w:rPr>
+            </w:pPr>
+            <w:r>
+              <w:rPr>
+                <w:rStyle w:val="InlinedCode"/>
+              </w:rPr>
               <w:t>CPL_E_DB_NULL</w:t>
             </w:r>
           </w:p>
@@ -3089,6 +3183,7 @@
               <w:rPr>
                 <w:rStyle w:val="InlinedCode"/>
               </w:rPr>
+              <w:lastRenderedPageBreak/>
               <w:t>CPL_E_INTERNAL_ERROR</w:t>
             </w:r>
           </w:p>
@@ -3217,7 +3312,6 @@
               <w:rPr>
                 <w:rStyle w:val="InlinedCode"/>
               </w:rPr>
-              <w:lastRenderedPageBreak/>
               <w:t>CPL_E_INVALID_VERSION</w:t>
             </w:r>
           </w:p>
@@ -4311,22 +4405,6 @@
       <w:r>
         <w:t>.</w:t>
       </w:r>
-    </w:p>
-    <w:p>
-      <w:pPr>
-        <w:spacing w:after="0"/>
-        <w:rPr>
-          <w:rStyle w:val="IntenseCodeChar"/>
-        </w:rPr>
-      </w:pPr>
-    </w:p>
-    <w:p>
-      <w:pPr>
-        <w:spacing w:after="0"/>
-        <w:rPr>
-          <w:rStyle w:val="IntenseCodeChar"/>
-        </w:rPr>
-      </w:pPr>
     </w:p>
     <w:p>
       <w:pPr>
@@ -12369,7 +12447,7 @@
 </file>
 
 <file path=customXml/itemProps1.xml><?xml version="1.0" encoding="utf-8"?>
-<ds:datastoreItem xmlns:ds="http://schemas.openxmlformats.org/officeDocument/2006/customXml" ds:itemID="{F829C55A-F6F3-41EA-93DC-478A63C9BD55}">
+<ds:datastoreItem xmlns:ds="http://schemas.openxmlformats.org/officeDocument/2006/customXml" ds:itemID="{1A0AE5F5-DD18-443C-8FF7-D9C363723F51}">
   <ds:schemaRefs>
     <ds:schemaRef ds:uri="http://schemas.openxmlformats.org/officeDocument/2006/bibliography"/>
   </ds:schemaRefs>

--- a/doc/Design.docx
+++ b/doc/Design.docx
@@ -1471,7 +1471,7 @@
         <w:rPr>
           <w:rStyle w:val="IntenseCodeChar"/>
         </w:rPr>
-        <w:t>object_info_t</w:t>
+        <w:t>session_info_t</w:t>
       </w:r>
       <w:r>
         <w:rPr>
@@ -1483,22 +1483,25 @@
         <w:t xml:space="preserve"> </w:t>
       </w:r>
       <w:r>
-        <w:t>A</w:t>
-      </w:r>
-      <w:r>
-        <w:t xml:space="preserve"> record</w:t>
-      </w:r>
-      <w:r>
-        <w:t xml:space="preserve"> with inform</w:t>
-      </w:r>
-      <w:r>
-        <w:t xml:space="preserve">ation about a provenance object. It is created as a result of </w:t>
-      </w:r>
-      <w:r>
-        <w:rPr>
-          <w:rStyle w:val="InlinedCode"/>
-        </w:rPr>
-        <w:t>cpl_get_object_info()</w:t>
+        <w:t xml:space="preserve">A record with information about a provenance session. It is created as a result of </w:t>
+      </w:r>
+      <w:r>
+        <w:rPr>
+          <w:rStyle w:val="InlinedCode"/>
+        </w:rPr>
+        <w:t>cpl_get_</w:t>
+      </w:r>
+      <w:r>
+        <w:rPr>
+          <w:rStyle w:val="InlinedCode"/>
+        </w:rPr>
+        <w:t>session</w:t>
+      </w:r>
+      <w:r>
+        <w:rPr>
+          <w:rStyle w:val="InlinedCode"/>
+        </w:rPr>
+        <w:t>_info()</w:t>
       </w:r>
       <w:r>
         <w:t xml:space="preserve">, and it should be disposed by calling </w:t>
@@ -1507,7 +1510,19 @@
         <w:rPr>
           <w:rStyle w:val="InlinedCode"/>
         </w:rPr>
-        <w:t>cpl_free_object_info()</w:t>
+        <w:t>cpl_free_</w:t>
+      </w:r>
+      <w:r>
+        <w:rPr>
+          <w:rStyle w:val="InlinedCode"/>
+        </w:rPr>
+        <w:t>session</w:t>
+      </w:r>
+      <w:r>
+        <w:rPr>
+          <w:rStyle w:val="InlinedCode"/>
+        </w:rPr>
+        <w:t>_info()</w:t>
       </w:r>
       <w:r>
         <w:t>. The record contains the following fields:</w:t>
@@ -1526,16 +1541,22 @@
         <w:rPr>
           <w:rStyle w:val="InlinedCode"/>
         </w:rPr>
-        <w:t>c</w:t>
-      </w:r>
-      <w:r>
-        <w:rPr>
-          <w:rStyle w:val="InlinedCode"/>
-        </w:rPr>
-        <w:t xml:space="preserve">pl_id_t id: </w:t>
-      </w:r>
-      <w:r>
-        <w:t>The object ID.</w:t>
+        <w:t>cpl_</w:t>
+      </w:r>
+      <w:r>
+        <w:rPr>
+          <w:rStyle w:val="InlinedCode"/>
+        </w:rPr>
+        <w:t>session</w:t>
+      </w:r>
+      <w:r>
+        <w:rPr>
+          <w:rStyle w:val="InlinedCode"/>
+        </w:rPr>
+        <w:t xml:space="preserve">_t id: </w:t>
+      </w:r>
+      <w:r>
+        <w:t>The session ID.</w:t>
       </w:r>
     </w:p>
     <w:p>
@@ -1551,16 +1572,31 @@
         <w:rPr>
           <w:rStyle w:val="InlinedCode"/>
         </w:rPr>
-        <w:t>c</w:t>
-      </w:r>
-      <w:r>
-        <w:rPr>
-          <w:rStyle w:val="InlinedCode"/>
-        </w:rPr>
-        <w:t>pl_version_t version:</w:t>
-      </w:r>
-      <w:r>
-        <w:t xml:space="preserve"> The object version.</w:t>
+        <w:t xml:space="preserve">char* </w:t>
+      </w:r>
+      <w:r>
+        <w:rPr>
+          <w:rStyle w:val="InlinedCode"/>
+        </w:rPr>
+        <w:t>mac_address</w:t>
+      </w:r>
+      <w:r>
+        <w:rPr>
+          <w:rStyle w:val="InlinedCode"/>
+        </w:rPr>
+        <w:t>:</w:t>
+      </w:r>
+      <w:r>
+        <w:t xml:space="preserve"> </w:t>
+      </w:r>
+      <w:r>
+        <w:t>The MAC address of the computer responsible for the provenance record</w:t>
+      </w:r>
+      <w:r>
+        <w:t>s</w:t>
+      </w:r>
+      <w:r>
+        <w:t>.</w:t>
       </w:r>
     </w:p>
     <w:p>
@@ -1576,16 +1612,22 @@
         <w:rPr>
           <w:rStyle w:val="InlinedCode"/>
         </w:rPr>
-        <w:t>c</w:t>
-      </w:r>
-      <w:r>
-        <w:rPr>
-          <w:rStyle w:val="InlinedCode"/>
-        </w:rPr>
-        <w:t>pl_session_t creation_session:</w:t>
-      </w:r>
-      <w:r>
-        <w:t xml:space="preserve"> The session ID of the process that created the object (not the latest version of the object).</w:t>
+        <w:t xml:space="preserve">char* </w:t>
+      </w:r>
+      <w:r>
+        <w:rPr>
+          <w:rStyle w:val="InlinedCode"/>
+        </w:rPr>
+        <w:t>user</w:t>
+      </w:r>
+      <w:r>
+        <w:rPr>
+          <w:rStyle w:val="InlinedCode"/>
+        </w:rPr>
+        <w:t>:</w:t>
+      </w:r>
+      <w:r>
+        <w:t xml:space="preserve"> The user name.</w:t>
       </w:r>
     </w:p>
     <w:p>
@@ -1601,16 +1643,16 @@
         <w:rPr>
           <w:rStyle w:val="InlinedCode"/>
         </w:rPr>
-        <w:t>u</w:t>
-      </w:r>
-      <w:r>
-        <w:rPr>
-          <w:rStyle w:val="InlinedCode"/>
-        </w:rPr>
-        <w:t>nsigned long creation_time:</w:t>
-      </w:r>
-      <w:r>
-        <w:t xml:space="preserve"> The object creation time expressed as UNIX time.</w:t>
+        <w:t>int pid</w:t>
+      </w:r>
+      <w:r>
+        <w:rPr>
+          <w:rStyle w:val="InlinedCode"/>
+        </w:rPr>
+        <w:t>:</w:t>
+      </w:r>
+      <w:r>
+        <w:t xml:space="preserve"> The PID of the application that created the provenance records.</w:t>
       </w:r>
     </w:p>
     <w:p>
@@ -1626,25 +1668,22 @@
         <w:rPr>
           <w:rStyle w:val="InlinedCode"/>
         </w:rPr>
-        <w:t>c</w:t>
-      </w:r>
-      <w:r>
-        <w:rPr>
-          <w:rStyle w:val="InlinedCode"/>
-        </w:rPr>
-        <w:t>har* originator:</w:t>
-      </w:r>
-      <w:r>
-        <w:t xml:space="preserve"> </w:t>
-      </w:r>
-      <w:r>
-        <w:t>The string that uniquely ide</w:t>
-      </w:r>
-      <w:r>
-        <w:t xml:space="preserve">ntifies the application that created </w:t>
-      </w:r>
-      <w:r>
-        <w:t>the object.</w:t>
+        <w:t xml:space="preserve">char* </w:t>
+      </w:r>
+      <w:r>
+        <w:rPr>
+          <w:rStyle w:val="InlinedCode"/>
+        </w:rPr>
+        <w:t>program</w:t>
+      </w:r>
+      <w:r>
+        <w:rPr>
+          <w:rStyle w:val="InlinedCode"/>
+        </w:rPr>
+        <w:t>:</w:t>
+      </w:r>
+      <w:r>
+        <w:t xml:space="preserve"> The program name.</w:t>
       </w:r>
     </w:p>
     <w:p>
@@ -1660,16 +1699,69 @@
         <w:rPr>
           <w:rStyle w:val="InlinedCode"/>
         </w:rPr>
-        <w:t>c</w:t>
-      </w:r>
-      <w:r>
-        <w:rPr>
-          <w:rStyle w:val="InlinedCode"/>
-        </w:rPr>
-        <w:t>har* name:</w:t>
-      </w:r>
-      <w:r>
-        <w:t xml:space="preserve"> The object name.</w:t>
+        <w:t xml:space="preserve">unsigned long </w:t>
+      </w:r>
+      <w:r>
+        <w:rPr>
+          <w:rStyle w:val="InlinedCode"/>
+        </w:rPr>
+        <w:t>start</w:t>
+      </w:r>
+      <w:r>
+        <w:rPr>
+          <w:rStyle w:val="InlinedCode"/>
+        </w:rPr>
+        <w:t>_time:</w:t>
+      </w:r>
+      <w:r>
+        <w:t xml:space="preserve"> The session start (initialization) time expressed as UNIX time.</w:t>
+      </w:r>
+    </w:p>
+    <w:p>
+      <w:pPr>
+        <w:spacing w:after="0"/>
+      </w:pPr>
+      <w:r>
+        <w:rPr>
+          <w:rStyle w:val="IntenseCodeChar"/>
+        </w:rPr>
+        <w:t>cpl_</w:t>
+      </w:r>
+      <w:r>
+        <w:rPr>
+          <w:rStyle w:val="IntenseCodeChar"/>
+        </w:rPr>
+        <w:t>object_info_t</w:t>
+      </w:r>
+      <w:r>
+        <w:rPr>
+          <w:rStyle w:val="IntenseCodeChar"/>
+        </w:rPr>
+        <w:t>:</w:t>
+      </w:r>
+      <w:r>
+        <w:t xml:space="preserve"> </w:t>
+      </w:r>
+      <w:r>
+        <w:t xml:space="preserve">A record with information about a provenance object. It is created as a result of </w:t>
+      </w:r>
+      <w:r>
+        <w:rPr>
+          <w:rStyle w:val="InlinedCode"/>
+        </w:rPr>
+        <w:t>cpl_get_object_info()</w:t>
+      </w:r>
+      <w:r>
+        <w:t xml:space="preserve">, and it should be disposed by calling </w:t>
+      </w:r>
+      <w:r>
+        <w:rPr>
+          <w:rStyle w:val="InlinedCode"/>
+        </w:rPr>
+        <w:t>cpl_free_object_info()</w:t>
+      </w:r>
+      <w:r>
+        <w:t>. The record contains the following fields:</w:t>
       </w:r>
     </w:p>
     <w:p>
@@ -1685,16 +1777,10 @@
         <w:rPr>
           <w:rStyle w:val="InlinedCode"/>
         </w:rPr>
-        <w:t>c</w:t>
-      </w:r>
-      <w:r>
-        <w:rPr>
-          <w:rStyle w:val="InlinedCode"/>
-        </w:rPr>
-        <w:t>har* type:</w:t>
-      </w:r>
-      <w:r>
-        <w:t xml:space="preserve"> The object type.</w:t>
+        <w:t xml:space="preserve">cpl_id_t id: </w:t>
+      </w:r>
+      <w:r>
+        <w:t>The object ID.</w:t>
       </w:r>
     </w:p>
     <w:p>
@@ -1710,31 +1796,10 @@
         <w:rPr>
           <w:rStyle w:val="InlinedCode"/>
         </w:rPr>
-        <w:t xml:space="preserve">cpl_id_t </w:t>
-      </w:r>
-      <w:r>
-        <w:rPr>
-          <w:rStyle w:val="InlinedCode"/>
-        </w:rPr>
-        <w:t>container_</w:t>
-      </w:r>
-      <w:r>
-        <w:rPr>
-          <w:rStyle w:val="InlinedCode"/>
-        </w:rPr>
-        <w:t xml:space="preserve">id: </w:t>
-      </w:r>
-      <w:r>
-        <w:t xml:space="preserve">The object ID of the container, or </w:t>
-      </w:r>
-      <w:r>
-        <w:rPr>
-          <w:rStyle w:val="InlinedCode"/>
-        </w:rPr>
-        <w:t>CPL_NONE</w:t>
-      </w:r>
-      <w:r>
-        <w:t xml:space="preserve"> if none.</w:t>
+        <w:t>cpl_version_t version:</w:t>
+      </w:r>
+      <w:r>
+        <w:t xml:space="preserve"> The object version.</w:t>
       </w:r>
     </w:p>
     <w:p>
@@ -1750,102 +1815,10 @@
         <w:rPr>
           <w:rStyle w:val="InlinedCode"/>
         </w:rPr>
-        <w:t xml:space="preserve">cpl_version_t </w:t>
-      </w:r>
-      <w:r>
-        <w:rPr>
-          <w:rStyle w:val="InlinedCode"/>
-        </w:rPr>
-        <w:t>container_</w:t>
-      </w:r>
-      <w:r>
-        <w:rPr>
-          <w:rStyle w:val="InlinedCode"/>
-        </w:rPr>
-        <w:t>version:</w:t>
-      </w:r>
-      <w:r>
-        <w:t xml:space="preserve"> The version number of the container, or </w:t>
-      </w:r>
-      <w:r>
-        <w:rPr>
-          <w:rStyle w:val="InlinedCode"/>
-        </w:rPr>
-        <w:t>CPL_VERSION_NONE</w:t>
-      </w:r>
-      <w:r>
-        <w:t xml:space="preserve"> if none.</w:t>
-      </w:r>
-    </w:p>
-    <w:p>
-      <w:pPr>
-        <w:spacing w:after="0"/>
-      </w:pPr>
-      <w:r>
-        <w:rPr>
-          <w:rStyle w:val="IntenseCodeChar"/>
-        </w:rPr>
-        <w:t>cpl_</w:t>
-      </w:r>
-      <w:r>
-        <w:rPr>
-          <w:rStyle w:val="IntenseCodeChar"/>
-        </w:rPr>
-        <w:t>version_info_t</w:t>
-      </w:r>
-      <w:r>
-        <w:rPr>
-          <w:rStyle w:val="IntenseCodeChar"/>
-        </w:rPr>
-        <w:t>:</w:t>
-      </w:r>
-      <w:r>
-        <w:t xml:space="preserve"> </w:t>
-      </w:r>
-      <w:r>
-        <w:t xml:space="preserve">A record with information about the given version of a provenance object. It is created as a result of </w:t>
-      </w:r>
-      <w:r>
-        <w:rPr>
-          <w:rStyle w:val="InlinedCode"/>
-        </w:rPr>
-        <w:t>cpl_get_</w:t>
-      </w:r>
-      <w:r>
-        <w:rPr>
-          <w:rStyle w:val="InlinedCode"/>
-        </w:rPr>
-        <w:t>version</w:t>
-      </w:r>
-      <w:r>
-        <w:rPr>
-          <w:rStyle w:val="InlinedCode"/>
-        </w:rPr>
-        <w:t>_info()</w:t>
-      </w:r>
-      <w:r>
-        <w:t xml:space="preserve">, and it should be disposed by calling </w:t>
-      </w:r>
-      <w:r>
-        <w:rPr>
-          <w:rStyle w:val="InlinedCode"/>
-        </w:rPr>
-        <w:t>cpl_free_</w:t>
-      </w:r>
-      <w:r>
-        <w:rPr>
-          <w:rStyle w:val="InlinedCode"/>
-        </w:rPr>
-        <w:t>version</w:t>
-      </w:r>
-      <w:r>
-        <w:rPr>
-          <w:rStyle w:val="InlinedCode"/>
-        </w:rPr>
-        <w:t>_info()</w:t>
-      </w:r>
-      <w:r>
-        <w:t>. The record contains the following fields:</w:t>
+        <w:t>cpl_session_t creation_session:</w:t>
+      </w:r>
+      <w:r>
+        <w:t xml:space="preserve"> The session ID of the process that created the object (not the latest version of the object).</w:t>
       </w:r>
     </w:p>
     <w:p>
@@ -1861,10 +1834,10 @@
         <w:rPr>
           <w:rStyle w:val="InlinedCode"/>
         </w:rPr>
-        <w:t xml:space="preserve">cpl_id_t id: </w:t>
-      </w:r>
-      <w:r>
-        <w:t>The object ID.</w:t>
+        <w:t>unsigned long creation_time:</w:t>
+      </w:r>
+      <w:r>
+        <w:t xml:space="preserve"> The object creation time expressed as UNIX time.</w:t>
       </w:r>
     </w:p>
     <w:p>
@@ -1880,10 +1853,19 @@
         <w:rPr>
           <w:rStyle w:val="InlinedCode"/>
         </w:rPr>
-        <w:t>cpl_version_t version:</w:t>
-      </w:r>
-      <w:r>
-        <w:t xml:space="preserve"> The object version.</w:t>
+        <w:t>char* originator:</w:t>
+      </w:r>
+      <w:r>
+        <w:t xml:space="preserve"> </w:t>
+      </w:r>
+      <w:r>
+        <w:t>The string that uniquely ide</w:t>
+      </w:r>
+      <w:r>
+        <w:t xml:space="preserve">ntifies the application that created </w:t>
+      </w:r>
+      <w:r>
+        <w:t>the object.</w:t>
       </w:r>
     </w:p>
     <w:p>
@@ -1899,10 +1881,10 @@
         <w:rPr>
           <w:rStyle w:val="InlinedCode"/>
         </w:rPr>
-        <w:t>cpl_session_t session:</w:t>
-      </w:r>
-      <w:r>
-        <w:t xml:space="preserve"> The session ID of the process that created this version.</w:t>
+        <w:t>char* name:</w:t>
+      </w:r>
+      <w:r>
+        <w:t xml:space="preserve"> The object name.</w:t>
       </w:r>
     </w:p>
     <w:p>
@@ -1918,31 +1900,91 @@
         <w:rPr>
           <w:rStyle w:val="InlinedCode"/>
         </w:rPr>
-        <w:t xml:space="preserve">unsigned long </w:t>
-      </w:r>
-      <w:r>
-        <w:rPr>
-          <w:rStyle w:val="InlinedCode"/>
-        </w:rPr>
-        <w:t>creation_</w:t>
-      </w:r>
-      <w:r>
-        <w:rPr>
-          <w:rStyle w:val="InlinedCode"/>
-        </w:rPr>
-        <w:t>time:</w:t>
-      </w:r>
-      <w:r>
-        <w:t xml:space="preserve"> The version creation time expressed as UNIX time.</w:t>
-      </w:r>
-    </w:p>
-    <w:p>
-      <w:pPr>
-        <w:spacing w:after="0"/>
-        <w:rPr>
-          <w:rStyle w:val="IntenseCodeChar"/>
-        </w:rPr>
-      </w:pPr>
+        <w:t>char* type:</w:t>
+      </w:r>
+      <w:r>
+        <w:t xml:space="preserve"> The object type.</w:t>
+      </w:r>
+    </w:p>
+    <w:p>
+      <w:pPr>
+        <w:pStyle w:val="ListParagraph"/>
+        <w:numPr>
+          <w:ilvl w:val="0"/>
+          <w:numId w:val="4"/>
+        </w:numPr>
+        <w:spacing w:before="0" w:after="0"/>
+      </w:pPr>
+      <w:r>
+        <w:rPr>
+          <w:rStyle w:val="InlinedCode"/>
+        </w:rPr>
+        <w:t xml:space="preserve">cpl_id_t </w:t>
+      </w:r>
+      <w:r>
+        <w:rPr>
+          <w:rStyle w:val="InlinedCode"/>
+        </w:rPr>
+        <w:t>container_</w:t>
+      </w:r>
+      <w:r>
+        <w:rPr>
+          <w:rStyle w:val="InlinedCode"/>
+        </w:rPr>
+        <w:t xml:space="preserve">id: </w:t>
+      </w:r>
+      <w:r>
+        <w:t xml:space="preserve">The object ID of the container, or </w:t>
+      </w:r>
+      <w:r>
+        <w:rPr>
+          <w:rStyle w:val="InlinedCode"/>
+        </w:rPr>
+        <w:t>CPL_NONE</w:t>
+      </w:r>
+      <w:r>
+        <w:t xml:space="preserve"> if none.</w:t>
+      </w:r>
+    </w:p>
+    <w:p>
+      <w:pPr>
+        <w:pStyle w:val="ListParagraph"/>
+        <w:numPr>
+          <w:ilvl w:val="0"/>
+          <w:numId w:val="4"/>
+        </w:numPr>
+        <w:spacing w:before="0" w:after="0"/>
+      </w:pPr>
+      <w:r>
+        <w:rPr>
+          <w:rStyle w:val="InlinedCode"/>
+        </w:rPr>
+        <w:t xml:space="preserve">cpl_version_t </w:t>
+      </w:r>
+      <w:r>
+        <w:rPr>
+          <w:rStyle w:val="InlinedCode"/>
+        </w:rPr>
+        <w:t>container_</w:t>
+      </w:r>
+      <w:r>
+        <w:rPr>
+          <w:rStyle w:val="InlinedCode"/>
+        </w:rPr>
+        <w:t>version:</w:t>
+      </w:r>
+      <w:r>
+        <w:t xml:space="preserve"> The version number of the container, or </w:t>
+      </w:r>
+      <w:r>
+        <w:rPr>
+          <w:rStyle w:val="InlinedCode"/>
+        </w:rPr>
+        <w:t>CPL_VERSION_NONE</w:t>
+      </w:r>
+      <w:r>
+        <w:t xml:space="preserve"> if none.</w:t>
+      </w:r>
     </w:p>
     <w:p>
       <w:pPr>
@@ -1959,7 +2001,7 @@
         <w:rPr>
           <w:rStyle w:val="IntenseCodeChar"/>
         </w:rPr>
-        <w:t>ancestry_iterator_t</w:t>
+        <w:t>version_info_t</w:t>
       </w:r>
       <w:r>
         <w:rPr>
@@ -1971,7 +2013,49 @@
         <w:t xml:space="preserve"> </w:t>
       </w:r>
       <w:r>
-        <w:t>A callback function that is called for each ancestor or descendant of the queried object. It accepts the following arguments:</w:t>
+        <w:t xml:space="preserve">A record with information about the given version of a provenance object. It is created as a result of </w:t>
+      </w:r>
+      <w:r>
+        <w:rPr>
+          <w:rStyle w:val="InlinedCode"/>
+        </w:rPr>
+        <w:t>cpl_get_</w:t>
+      </w:r>
+      <w:r>
+        <w:rPr>
+          <w:rStyle w:val="InlinedCode"/>
+        </w:rPr>
+        <w:t>version</w:t>
+      </w:r>
+      <w:r>
+        <w:rPr>
+          <w:rStyle w:val="InlinedCode"/>
+        </w:rPr>
+        <w:t>_info()</w:t>
+      </w:r>
+      <w:r>
+        <w:t xml:space="preserve">, and it should be disposed by calling </w:t>
+      </w:r>
+      <w:r>
+        <w:rPr>
+          <w:rStyle w:val="InlinedCode"/>
+        </w:rPr>
+        <w:t>cpl_free_</w:t>
+      </w:r>
+      <w:r>
+        <w:rPr>
+          <w:rStyle w:val="InlinedCode"/>
+        </w:rPr>
+        <w:t>version</w:t>
+      </w:r>
+      <w:r>
+        <w:rPr>
+          <w:rStyle w:val="InlinedCode"/>
+        </w:rPr>
+        <w:t>_info()</w:t>
+      </w:r>
+      <w:r>
+        <w:t>. The record contains the following fields:</w:t>
       </w:r>
     </w:p>
     <w:p>
@@ -1987,28 +2071,10 @@
         <w:rPr>
           <w:rStyle w:val="InlinedCode"/>
         </w:rPr>
-        <w:t xml:space="preserve">const </w:t>
-      </w:r>
-      <w:r>
-        <w:rPr>
-          <w:rStyle w:val="InlinedCode"/>
-        </w:rPr>
-        <w:t xml:space="preserve">cpl_id_t </w:t>
-      </w:r>
-      <w:r>
-        <w:rPr>
-          <w:rStyle w:val="InlinedCode"/>
-        </w:rPr>
-        <w:t>query_object_</w:t>
-      </w:r>
-      <w:r>
-        <w:rPr>
-          <w:rStyle w:val="InlinedCode"/>
-        </w:rPr>
-        <w:t xml:space="preserve">id: </w:t>
-      </w:r>
-      <w:r>
-        <w:t>The ID of the object the programmer is querying on.</w:t>
+        <w:t xml:space="preserve">cpl_id_t id: </w:t>
+      </w:r>
+      <w:r>
+        <w:t>The object ID.</w:t>
       </w:r>
     </w:p>
     <w:p>
@@ -2024,25 +2090,7 @@
         <w:rPr>
           <w:rStyle w:val="InlinedCode"/>
         </w:rPr>
-        <w:t xml:space="preserve">const </w:t>
-      </w:r>
-      <w:r>
-        <w:rPr>
-          <w:rStyle w:val="InlinedCode"/>
-        </w:rPr>
-        <w:t xml:space="preserve">cpl_version_t </w:t>
-      </w:r>
-      <w:r>
-        <w:rPr>
-          <w:rStyle w:val="InlinedCode"/>
-        </w:rPr>
-        <w:t>query_object_</w:t>
-      </w:r>
-      <w:r>
-        <w:rPr>
-          <w:rStyle w:val="InlinedCode"/>
-        </w:rPr>
-        <w:t>version:</w:t>
+        <w:t>cpl_version_t version:</w:t>
       </w:r>
       <w:r>
         <w:t xml:space="preserve"> The object version.</w:t>
@@ -2061,28 +2109,10 @@
         <w:rPr>
           <w:rStyle w:val="InlinedCode"/>
         </w:rPr>
-        <w:t xml:space="preserve">const </w:t>
-      </w:r>
-      <w:r>
-        <w:rPr>
-          <w:rStyle w:val="InlinedCode"/>
-        </w:rPr>
-        <w:t xml:space="preserve">cpl_id_t </w:t>
-      </w:r>
-      <w:r>
-        <w:rPr>
-          <w:rStyle w:val="InlinedCode"/>
-        </w:rPr>
-        <w:t>other_object_</w:t>
-      </w:r>
-      <w:r>
-        <w:rPr>
-          <w:rStyle w:val="InlinedCode"/>
-        </w:rPr>
-        <w:t xml:space="preserve">id: </w:t>
-      </w:r>
-      <w:r>
-        <w:t>The ID of the encountered object.</w:t>
+        <w:t>cpl_session_t session:</w:t>
+      </w:r>
+      <w:r>
+        <w:t xml:space="preserve"> The session ID of the process that created this version.</w:t>
       </w:r>
     </w:p>
     <w:p>
@@ -2098,28 +2128,51 @@
         <w:rPr>
           <w:rStyle w:val="InlinedCode"/>
         </w:rPr>
-        <w:t xml:space="preserve">const </w:t>
-      </w:r>
-      <w:r>
-        <w:rPr>
-          <w:rStyle w:val="InlinedCode"/>
-        </w:rPr>
-        <w:t xml:space="preserve">cpl_version_t </w:t>
-      </w:r>
-      <w:r>
-        <w:rPr>
-          <w:rStyle w:val="InlinedCode"/>
-        </w:rPr>
-        <w:t>other_object_</w:t>
-      </w:r>
-      <w:r>
-        <w:rPr>
-          <w:rStyle w:val="InlinedCode"/>
-        </w:rPr>
-        <w:t>version:</w:t>
-      </w:r>
-      <w:r>
-        <w:t xml:space="preserve"> The object version.</w:t>
+        <w:t xml:space="preserve">unsigned long </w:t>
+      </w:r>
+      <w:r>
+        <w:rPr>
+          <w:rStyle w:val="InlinedCode"/>
+        </w:rPr>
+        <w:t>creation_</w:t>
+      </w:r>
+      <w:r>
+        <w:rPr>
+          <w:rStyle w:val="InlinedCode"/>
+        </w:rPr>
+        <w:t>time:</w:t>
+      </w:r>
+      <w:r>
+        <w:t xml:space="preserve"> The version creation time expressed as UNIX time.</w:t>
+      </w:r>
+    </w:p>
+    <w:p>
+      <w:pPr>
+        <w:spacing w:after="0"/>
+      </w:pPr>
+      <w:r>
+        <w:rPr>
+          <w:rStyle w:val="IntenseCodeChar"/>
+        </w:rPr>
+        <w:t>cpl_</w:t>
+      </w:r>
+      <w:r>
+        <w:rPr>
+          <w:rStyle w:val="IntenseCodeChar"/>
+        </w:rPr>
+        <w:t>ancestry_iterator_t</w:t>
+      </w:r>
+      <w:r>
+        <w:rPr>
+          <w:rStyle w:val="IntenseCodeChar"/>
+        </w:rPr>
+        <w:t>:</w:t>
+      </w:r>
+      <w:r>
+        <w:t xml:space="preserve"> </w:t>
+      </w:r>
+      <w:r>
+        <w:t>A callback function that is called for each ancestor or descendant of the queried object. It accepts the following arguments:</w:t>
       </w:r>
     </w:p>
     <w:p>
@@ -2141,34 +2194,22 @@
         <w:rPr>
           <w:rStyle w:val="InlinedCode"/>
         </w:rPr>
-        <w:t>int type</w:t>
-      </w:r>
-      <w:r>
-        <w:rPr>
-          <w:rStyle w:val="InlinedCode"/>
-        </w:rPr>
-        <w:t>:</w:t>
-      </w:r>
-      <w:r>
-        <w:t xml:space="preserve"> The type of the dependency, such as </w:t>
-      </w:r>
-      <w:r>
-        <w:rPr>
-          <w:rStyle w:val="InlinedCode"/>
-        </w:rPr>
-        <w:t>CPL_DATA_INPUT</w:t>
-      </w:r>
-      <w:r>
-        <w:t xml:space="preserve"> or </w:t>
-      </w:r>
-      <w:r>
-        <w:rPr>
-          <w:rStyle w:val="InlinedCode"/>
-        </w:rPr>
-        <w:t>CPL_CONTROL_OP</w:t>
-      </w:r>
-      <w:r>
-        <w:t>.</w:t>
+        <w:t xml:space="preserve">cpl_id_t </w:t>
+      </w:r>
+      <w:r>
+        <w:rPr>
+          <w:rStyle w:val="InlinedCode"/>
+        </w:rPr>
+        <w:t>query_object_</w:t>
+      </w:r>
+      <w:r>
+        <w:rPr>
+          <w:rStyle w:val="InlinedCode"/>
+        </w:rPr>
+        <w:t xml:space="preserve">id: </w:t>
+      </w:r>
+      <w:r>
+        <w:t>The ID of the object the programmer is querying on.</w:t>
       </w:r>
     </w:p>
     <w:p>
@@ -2179,6 +2220,166 @@
           <w:numId w:val="4"/>
         </w:numPr>
         <w:spacing w:before="0" w:after="0"/>
+      </w:pPr>
+      <w:r>
+        <w:rPr>
+          <w:rStyle w:val="InlinedCode"/>
+        </w:rPr>
+        <w:t xml:space="preserve">const </w:t>
+      </w:r>
+      <w:r>
+        <w:rPr>
+          <w:rStyle w:val="InlinedCode"/>
+        </w:rPr>
+        <w:t xml:space="preserve">cpl_version_t </w:t>
+      </w:r>
+      <w:r>
+        <w:rPr>
+          <w:rStyle w:val="InlinedCode"/>
+        </w:rPr>
+        <w:t>query_object_</w:t>
+      </w:r>
+      <w:r>
+        <w:rPr>
+          <w:rStyle w:val="InlinedCode"/>
+        </w:rPr>
+        <w:t>version:</w:t>
+      </w:r>
+      <w:r>
+        <w:t xml:space="preserve"> The object version.</w:t>
+      </w:r>
+    </w:p>
+    <w:p>
+      <w:pPr>
+        <w:pStyle w:val="ListParagraph"/>
+        <w:numPr>
+          <w:ilvl w:val="0"/>
+          <w:numId w:val="4"/>
+        </w:numPr>
+        <w:spacing w:before="0" w:after="0"/>
+      </w:pPr>
+      <w:r>
+        <w:rPr>
+          <w:rStyle w:val="InlinedCode"/>
+        </w:rPr>
+        <w:t xml:space="preserve">const </w:t>
+      </w:r>
+      <w:r>
+        <w:rPr>
+          <w:rStyle w:val="InlinedCode"/>
+        </w:rPr>
+        <w:t xml:space="preserve">cpl_id_t </w:t>
+      </w:r>
+      <w:r>
+        <w:rPr>
+          <w:rStyle w:val="InlinedCode"/>
+        </w:rPr>
+        <w:t>other_object_</w:t>
+      </w:r>
+      <w:r>
+        <w:rPr>
+          <w:rStyle w:val="InlinedCode"/>
+        </w:rPr>
+        <w:t xml:space="preserve">id: </w:t>
+      </w:r>
+      <w:r>
+        <w:t>The ID of the encountered object.</w:t>
+      </w:r>
+    </w:p>
+    <w:p>
+      <w:pPr>
+        <w:pStyle w:val="ListParagraph"/>
+        <w:numPr>
+          <w:ilvl w:val="0"/>
+          <w:numId w:val="4"/>
+        </w:numPr>
+        <w:spacing w:before="0" w:after="0"/>
+      </w:pPr>
+      <w:r>
+        <w:rPr>
+          <w:rStyle w:val="InlinedCode"/>
+        </w:rPr>
+        <w:t xml:space="preserve">const </w:t>
+      </w:r>
+      <w:r>
+        <w:rPr>
+          <w:rStyle w:val="InlinedCode"/>
+        </w:rPr>
+        <w:t xml:space="preserve">cpl_version_t </w:t>
+      </w:r>
+      <w:r>
+        <w:rPr>
+          <w:rStyle w:val="InlinedCode"/>
+        </w:rPr>
+        <w:t>other_object_</w:t>
+      </w:r>
+      <w:r>
+        <w:rPr>
+          <w:rStyle w:val="InlinedCode"/>
+        </w:rPr>
+        <w:t>version:</w:t>
+      </w:r>
+      <w:r>
+        <w:t xml:space="preserve"> The object version.</w:t>
+      </w:r>
+    </w:p>
+    <w:p>
+      <w:pPr>
+        <w:pStyle w:val="ListParagraph"/>
+        <w:numPr>
+          <w:ilvl w:val="0"/>
+          <w:numId w:val="4"/>
+        </w:numPr>
+        <w:spacing w:before="0" w:after="0"/>
+      </w:pPr>
+      <w:r>
+        <w:rPr>
+          <w:rStyle w:val="InlinedCode"/>
+        </w:rPr>
+        <w:t xml:space="preserve">const </w:t>
+      </w:r>
+      <w:r>
+        <w:rPr>
+          <w:rStyle w:val="InlinedCode"/>
+        </w:rPr>
+        <w:t>int type</w:t>
+      </w:r>
+      <w:r>
+        <w:rPr>
+          <w:rStyle w:val="InlinedCode"/>
+        </w:rPr>
+        <w:t>:</w:t>
+      </w:r>
+      <w:r>
+        <w:t xml:space="preserve"> The type of the dependency, such as </w:t>
+      </w:r>
+      <w:r>
+        <w:rPr>
+          <w:rStyle w:val="InlinedCode"/>
+        </w:rPr>
+        <w:t>CPL_DATA_INPUT</w:t>
+      </w:r>
+      <w:r>
+        <w:t xml:space="preserve"> or </w:t>
+      </w:r>
+      <w:r>
+        <w:rPr>
+          <w:rStyle w:val="InlinedCode"/>
+        </w:rPr>
+        <w:t>CPL_CONTROL_OP</w:t>
+      </w:r>
+      <w:r>
+        <w:t>.</w:t>
+      </w:r>
+    </w:p>
+    <w:p>
+      <w:pPr>
+        <w:pStyle w:val="ListParagraph"/>
+        <w:numPr>
+          <w:ilvl w:val="0"/>
+          <w:numId w:val="4"/>
+        </w:numPr>
+        <w:spacing w:before="0" w:after="0"/>
         <w:rPr>
           <w:rStyle w:val="InlinedCode"/>
           <w:noProof w:val="0"/>
@@ -2231,6 +2432,62 @@
       </w:r>
       <w:r>
         <w:t>. If it returns an error, the caller function would terminate with the same error code.</w:t>
+      </w:r>
+    </w:p>
+    <w:p>
+      <w:pPr>
+        <w:spacing w:after="0"/>
+      </w:pPr>
+      <w:r>
+        <w:rPr>
+          <w:rStyle w:val="IntenseCodeChar"/>
+        </w:rPr>
+        <w:t>cpl_</w:t>
+      </w:r>
+      <w:r>
+        <w:rPr>
+          <w:rStyle w:val="IntenseCodeChar"/>
+        </w:rPr>
+        <w:t>ancestry_entry_t</w:t>
+      </w:r>
+      <w:r>
+        <w:rPr>
+          <w:rStyle w:val="IntenseCodeChar"/>
+        </w:rPr>
+        <w:t>:</w:t>
+      </w:r>
+      <w:r>
+        <w:t xml:space="preserve"> </w:t>
+      </w:r>
+      <w:r>
+        <w:t xml:space="preserve">The arguments of </w:t>
+      </w:r>
+      <w:r>
+        <w:rPr>
+          <w:rStyle w:val="InlinedCode"/>
+        </w:rPr>
+        <w:t>cpl_ancestry_iterator_t()</w:t>
+      </w:r>
+      <w:r>
+        <w:t xml:space="preserve"> expressed as a C </w:t>
+      </w:r>
+      <w:r>
+        <w:rPr>
+          <w:rStyle w:val="InlinedCode"/>
+        </w:rPr>
+        <w:t>struct</w:t>
+      </w:r>
+      <w:r>
+        <w:t xml:space="preserve"> (with the exception of the </w:t>
+      </w:r>
+      <w:r>
+        <w:rPr>
+          <w:rStyle w:val="InlinedCode"/>
+        </w:rPr>
+        <w:t>context</w:t>
+      </w:r>
+      <w:r>
+        <w:t>).</w:t>
       </w:r>
     </w:p>
     <w:p>
@@ -2820,6 +3077,7 @@
               <w:rPr>
                 <w:rStyle w:val="InlinedCode"/>
               </w:rPr>
+              <w:lastRenderedPageBreak/>
               <w:t>CPL_E_ALREADY_INITIALIZED</w:t>
             </w:r>
           </w:p>
@@ -3183,7 +3441,6 @@
               <w:rPr>
                 <w:rStyle w:val="InlinedCode"/>
               </w:rPr>
-              <w:lastRenderedPageBreak/>
               <w:t>CPL_E_INTERNAL_ERROR</w:t>
             </w:r>
           </w:p>
@@ -4029,6 +4286,7 @@
         <w:rPr>
           <w:rStyle w:val="IntenseCodeChar"/>
         </w:rPr>
+        <w:lastRenderedPageBreak/>
         <w:t>cpl_</w:t>
       </w:r>
       <w:r>
@@ -4414,6 +4672,747 @@
         <w:rPr>
           <w:rStyle w:val="IntenseCodeChar"/>
         </w:rPr>
+        <w:t>cpl_</w:t>
+      </w:r>
+      <w:r>
+        <w:rPr>
+          <w:rStyle w:val="IntenseCodeChar"/>
+        </w:rPr>
+        <w:t>error_string</w:t>
+      </w:r>
+      <w:r>
+        <w:rPr>
+          <w:rStyle w:val="IntenseCodeChar"/>
+        </w:rPr>
+        <w:t>:</w:t>
+      </w:r>
+      <w:r>
+        <w:t xml:space="preserve"> </w:t>
+      </w:r>
+      <w:r>
+        <w:t>Return a string that concisely describes the given return code.</w:t>
+      </w:r>
+    </w:p>
+    <w:p>
+      <w:pPr>
+        <w:spacing w:before="0" w:after="0"/>
+        <w:ind w:left="360"/>
+      </w:pPr>
+      <w:r>
+        <w:t>Arguments:</w:t>
+      </w:r>
+    </w:p>
+    <w:p>
+      <w:pPr>
+        <w:pStyle w:val="ListParagraph"/>
+        <w:numPr>
+          <w:ilvl w:val="0"/>
+          <w:numId w:val="2"/>
+        </w:numPr>
+        <w:spacing w:before="0" w:after="0"/>
+        <w:ind w:left="1080"/>
+      </w:pPr>
+      <w:r>
+        <w:rPr>
+          <w:rStyle w:val="InlinedCode"/>
+        </w:rPr>
+        <w:t>cpl_</w:t>
+      </w:r>
+      <w:r>
+        <w:rPr>
+          <w:rStyle w:val="InlinedCode"/>
+        </w:rPr>
+        <w:t>return</w:t>
+      </w:r>
+      <w:r>
+        <w:rPr>
+          <w:rStyle w:val="InlinedCode"/>
+        </w:rPr>
+        <w:t xml:space="preserve">_t </w:t>
+      </w:r>
+      <w:r>
+        <w:rPr>
+          <w:rStyle w:val="InlinedCode"/>
+        </w:rPr>
+        <w:t>code</w:t>
+      </w:r>
+      <w:r>
+        <w:rPr>
+          <w:rStyle w:val="InlinedCode"/>
+        </w:rPr>
+        <w:t>:</w:t>
+      </w:r>
+      <w:r>
+        <w:t xml:space="preserve"> </w:t>
+      </w:r>
+      <w:r>
+        <w:t>The given return (error or success) code.</w:t>
+      </w:r>
+    </w:p>
+    <w:p>
+      <w:pPr>
+        <w:spacing w:before="0" w:after="0"/>
+        <w:ind w:left="360"/>
+      </w:pPr>
+      <w:r>
+        <w:t xml:space="preserve">Returns: A </w:t>
+      </w:r>
+      <w:r>
+        <w:rPr>
+          <w:rStyle w:val="InlinedCode"/>
+        </w:rPr>
+        <w:t>const char*</w:t>
+      </w:r>
+      <w:r>
+        <w:t xml:space="preserve"> pointer to the string that concisely explains the given error or success code.</w:t>
+      </w:r>
+    </w:p>
+    <w:p>
+      <w:pPr>
+        <w:spacing w:before="0" w:after="0"/>
+      </w:pPr>
+    </w:p>
+    <w:p>
+      <w:pPr>
+        <w:spacing w:before="0" w:after="0"/>
+      </w:pPr>
+    </w:p>
+    <w:p>
+      <w:pPr>
+        <w:pStyle w:val="Heading2"/>
+      </w:pPr>
+      <w:r>
+        <w:t>Disclosed Provenance API</w:t>
+      </w:r>
+    </w:p>
+    <w:p>
+      <w:pPr>
+        <w:spacing w:after="0"/>
+      </w:pPr>
+      <w:r>
+        <w:t xml:space="preserve">All functions return a value of type </w:t>
+      </w:r>
+      <w:r>
+        <w:rPr>
+          <w:rStyle w:val="InlinedCode"/>
+        </w:rPr>
+        <w:t>cpl_return_t</w:t>
+      </w:r>
+      <w:r>
+        <w:t>.</w:t>
+      </w:r>
+    </w:p>
+    <w:p>
+      <w:pPr>
+        <w:spacing w:after="0"/>
+      </w:pPr>
+      <w:r>
+        <w:rPr>
+          <w:rStyle w:val="IntenseCodeChar"/>
+        </w:rPr>
+        <w:t>cpl_</w:t>
+      </w:r>
+      <w:r>
+        <w:rPr>
+          <w:rStyle w:val="IntenseCodeChar"/>
+        </w:rPr>
+        <w:t>create_object</w:t>
+      </w:r>
+      <w:r>
+        <w:rPr>
+          <w:rStyle w:val="IntenseCodeChar"/>
+        </w:rPr>
+        <w:t>:</w:t>
+      </w:r>
+      <w:r>
+        <w:t xml:space="preserve"> </w:t>
+      </w:r>
+      <w:r>
+        <w:t>Create a new provenance object.</w:t>
+      </w:r>
+    </w:p>
+    <w:p>
+      <w:pPr>
+        <w:spacing w:before="0" w:after="0"/>
+        <w:ind w:left="360"/>
+      </w:pPr>
+      <w:r>
+        <w:t>Arguments:</w:t>
+      </w:r>
+    </w:p>
+    <w:p>
+      <w:pPr>
+        <w:pStyle w:val="ListParagraph"/>
+        <w:numPr>
+          <w:ilvl w:val="0"/>
+          <w:numId w:val="2"/>
+        </w:numPr>
+        <w:spacing w:before="0"/>
+        <w:ind w:left="1080"/>
+      </w:pPr>
+      <w:r>
+        <w:rPr>
+          <w:rStyle w:val="InlinedCode"/>
+        </w:rPr>
+        <w:t>const char* originator:</w:t>
+      </w:r>
+      <w:r>
+        <w:t xml:space="preserve"> </w:t>
+      </w:r>
+      <w:r>
+        <w:t>The string that uniquely identifies the</w:t>
+      </w:r>
+      <w:r>
+        <w:t xml:space="preserve"> application that </w:t>
+      </w:r>
+      <w:r>
+        <w:t>is creating</w:t>
+      </w:r>
+      <w:r>
+        <w:t xml:space="preserve"> the object.</w:t>
+      </w:r>
+    </w:p>
+    <w:p>
+      <w:pPr>
+        <w:pStyle w:val="ListParagraph"/>
+        <w:numPr>
+          <w:ilvl w:val="0"/>
+          <w:numId w:val="2"/>
+        </w:numPr>
+        <w:spacing w:before="0"/>
+        <w:ind w:left="1080"/>
+      </w:pPr>
+      <w:r>
+        <w:rPr>
+          <w:rStyle w:val="InlinedCode"/>
+        </w:rPr>
+        <w:t>const char* name:</w:t>
+      </w:r>
+      <w:r>
+        <w:t xml:space="preserve"> </w:t>
+      </w:r>
+      <w:r>
+        <w:t>The object name.</w:t>
+      </w:r>
+    </w:p>
+    <w:p>
+      <w:pPr>
+        <w:pStyle w:val="ListParagraph"/>
+        <w:numPr>
+          <w:ilvl w:val="0"/>
+          <w:numId w:val="2"/>
+        </w:numPr>
+        <w:spacing w:before="0"/>
+        <w:ind w:left="1080"/>
+      </w:pPr>
+      <w:r>
+        <w:rPr>
+          <w:rStyle w:val="InlinedCode"/>
+        </w:rPr>
+        <w:t>const char* type:</w:t>
+      </w:r>
+      <w:r>
+        <w:t xml:space="preserve"> </w:t>
+      </w:r>
+      <w:r>
+        <w:t>The object type.</w:t>
+      </w:r>
+    </w:p>
+    <w:p>
+      <w:pPr>
+        <w:pStyle w:val="ListParagraph"/>
+        <w:numPr>
+          <w:ilvl w:val="0"/>
+          <w:numId w:val="2"/>
+        </w:numPr>
+        <w:spacing w:before="0" w:after="0"/>
+        <w:ind w:left="1080"/>
+      </w:pPr>
+      <w:r>
+        <w:rPr>
+          <w:rStyle w:val="InlinedCode"/>
+        </w:rPr>
+        <w:t xml:space="preserve">const </w:t>
+      </w:r>
+      <w:r>
+        <w:rPr>
+          <w:rStyle w:val="InlinedCode"/>
+        </w:rPr>
+        <w:t>cpl_id_t container:</w:t>
+      </w:r>
+      <w:r>
+        <w:t xml:space="preserve"> </w:t>
+      </w:r>
+      <w:r>
+        <w:t xml:space="preserve">The object ID of the container to which the object belongs, or </w:t>
+      </w:r>
+      <w:r>
+        <w:rPr>
+          <w:rStyle w:val="InlinedCode"/>
+        </w:rPr>
+        <w:t>CPL_NONE</w:t>
+      </w:r>
+      <w:r>
+        <w:t>.</w:t>
+      </w:r>
+      <w:r>
+        <w:rPr>
+          <w:rStyle w:val="InlinedCode"/>
+        </w:rPr>
+        <w:t xml:space="preserve"> </w:t>
+      </w:r>
+    </w:p>
+    <w:p>
+      <w:pPr>
+        <w:pStyle w:val="ListParagraph"/>
+        <w:numPr>
+          <w:ilvl w:val="0"/>
+          <w:numId w:val="2"/>
+        </w:numPr>
+        <w:spacing w:before="0" w:after="0"/>
+        <w:ind w:left="1080"/>
+      </w:pPr>
+      <w:r>
+        <w:rPr>
+          <w:rStyle w:val="InlinedCode"/>
+        </w:rPr>
+        <w:t>cpl_id_t</w:t>
+      </w:r>
+      <w:r>
+        <w:rPr>
+          <w:rStyle w:val="InlinedCode"/>
+        </w:rPr>
+        <w:t>*</w:t>
+      </w:r>
+      <w:r>
+        <w:rPr>
+          <w:rStyle w:val="InlinedCode"/>
+        </w:rPr>
+        <w:t xml:space="preserve"> </w:t>
+      </w:r>
+      <w:r>
+        <w:rPr>
+          <w:rStyle w:val="InlinedCode"/>
+        </w:rPr>
+        <w:t>out_id</w:t>
+      </w:r>
+      <w:r>
+        <w:rPr>
+          <w:rStyle w:val="InlinedCode"/>
+        </w:rPr>
+        <w:t>:</w:t>
+      </w:r>
+      <w:r>
+        <w:t xml:space="preserve"> </w:t>
+      </w:r>
+      <w:r>
+        <w:t>The pointer to store the ID of the newly created object</w:t>
+      </w:r>
+    </w:p>
+    <w:p>
+      <w:pPr>
+        <w:spacing w:before="0" w:after="0"/>
+      </w:pPr>
+    </w:p>
+    <w:p>
+      <w:pPr>
+        <w:spacing w:before="0" w:after="0"/>
+      </w:pPr>
+      <w:r>
+        <w:rPr>
+          <w:rStyle w:val="IntenseCodeChar"/>
+        </w:rPr>
+        <w:t>cpl_</w:t>
+      </w:r>
+      <w:r>
+        <w:rPr>
+          <w:rStyle w:val="IntenseCodeChar"/>
+        </w:rPr>
+        <w:t>lookup_object</w:t>
+      </w:r>
+      <w:r>
+        <w:rPr>
+          <w:rStyle w:val="IntenseCodeChar"/>
+        </w:rPr>
+        <w:t>:</w:t>
+      </w:r>
+      <w:r>
+        <w:t xml:space="preserve"> </w:t>
+      </w:r>
+      <w:r>
+        <w:t>Lookup an object in the database.</w:t>
+      </w:r>
+    </w:p>
+    <w:p>
+      <w:pPr>
+        <w:spacing w:before="0" w:after="0"/>
+        <w:ind w:left="360"/>
+      </w:pPr>
+      <w:r>
+        <w:t>Arguments:</w:t>
+      </w:r>
+    </w:p>
+    <w:p>
+      <w:pPr>
+        <w:pStyle w:val="ListParagraph"/>
+        <w:numPr>
+          <w:ilvl w:val="0"/>
+          <w:numId w:val="2"/>
+        </w:numPr>
+        <w:spacing w:before="0"/>
+        <w:ind w:left="1080"/>
+      </w:pPr>
+      <w:r>
+        <w:rPr>
+          <w:rStyle w:val="InlinedCode"/>
+        </w:rPr>
+        <w:t>const char* originator:</w:t>
+      </w:r>
+      <w:r>
+        <w:t xml:space="preserve"> </w:t>
+      </w:r>
+      <w:r>
+        <w:t xml:space="preserve">The </w:t>
+      </w:r>
+      <w:r>
+        <w:t>string that uniquely identifies the application that is creating the object.</w:t>
+      </w:r>
+    </w:p>
+    <w:p>
+      <w:pPr>
+        <w:pStyle w:val="ListParagraph"/>
+        <w:numPr>
+          <w:ilvl w:val="0"/>
+          <w:numId w:val="2"/>
+        </w:numPr>
+        <w:spacing w:before="0"/>
+        <w:ind w:left="1080"/>
+      </w:pPr>
+      <w:r>
+        <w:rPr>
+          <w:rStyle w:val="InlinedCode"/>
+        </w:rPr>
+        <w:t>const char* name:</w:t>
+      </w:r>
+      <w:r>
+        <w:t xml:space="preserve"> </w:t>
+      </w:r>
+      <w:r>
+        <w:t>The object name.</w:t>
+      </w:r>
+    </w:p>
+    <w:p>
+      <w:pPr>
+        <w:pStyle w:val="ListParagraph"/>
+        <w:numPr>
+          <w:ilvl w:val="0"/>
+          <w:numId w:val="2"/>
+        </w:numPr>
+        <w:spacing w:before="0" w:after="0"/>
+        <w:ind w:left="1080"/>
+      </w:pPr>
+      <w:r>
+        <w:rPr>
+          <w:rStyle w:val="InlinedCode"/>
+        </w:rPr>
+        <w:t>const char* type:</w:t>
+      </w:r>
+      <w:r>
+        <w:t xml:space="preserve"> </w:t>
+      </w:r>
+      <w:r>
+        <w:t>The object type.</w:t>
+      </w:r>
+    </w:p>
+    <w:p>
+      <w:pPr>
+        <w:pStyle w:val="ListParagraph"/>
+        <w:numPr>
+          <w:ilvl w:val="0"/>
+          <w:numId w:val="2"/>
+        </w:numPr>
+        <w:spacing w:before="0" w:after="0"/>
+        <w:ind w:left="1080"/>
+      </w:pPr>
+      <w:r>
+        <w:rPr>
+          <w:rStyle w:val="InlinedCode"/>
+        </w:rPr>
+        <w:t>cpl_id_t</w:t>
+      </w:r>
+      <w:r>
+        <w:rPr>
+          <w:rStyle w:val="InlinedCode"/>
+        </w:rPr>
+        <w:t>*</w:t>
+      </w:r>
+      <w:r>
+        <w:rPr>
+          <w:rStyle w:val="InlinedCode"/>
+        </w:rPr>
+        <w:t xml:space="preserve"> </w:t>
+      </w:r>
+      <w:r>
+        <w:rPr>
+          <w:rStyle w:val="InlinedCode"/>
+        </w:rPr>
+        <w:t>out_id</w:t>
+      </w:r>
+      <w:r>
+        <w:rPr>
+          <w:rStyle w:val="InlinedCode"/>
+        </w:rPr>
+        <w:t>:</w:t>
+      </w:r>
+      <w:r>
+        <w:t xml:space="preserve"> </w:t>
+      </w:r>
+      <w:r>
+        <w:t>The pointer to store the ID of the object</w:t>
+      </w:r>
+    </w:p>
+    <w:p>
+      <w:pPr>
+        <w:spacing w:before="0" w:after="0"/>
+      </w:pPr>
+    </w:p>
+    <w:p>
+      <w:pPr>
+        <w:spacing w:before="0" w:after="0"/>
+      </w:pPr>
+      <w:r>
+        <w:rPr>
+          <w:rStyle w:val="IntenseCodeChar"/>
+        </w:rPr>
+        <w:t>cpl_</w:t>
+      </w:r>
+      <w:r>
+        <w:rPr>
+          <w:rStyle w:val="IntenseCodeChar"/>
+        </w:rPr>
+        <w:t>data_flow</w:t>
+      </w:r>
+      <w:r>
+        <w:rPr>
+          <w:rStyle w:val="IntenseCodeChar"/>
+        </w:rPr>
+        <w:t>:</w:t>
+      </w:r>
+      <w:r>
+        <w:t xml:space="preserve"> </w:t>
+      </w:r>
+      <w:r>
+        <w:t>Disclose a data flow. CPL translate</w:t>
+      </w:r>
+      <w:r>
+        <w:t>s</w:t>
+      </w:r>
+      <w:r>
+        <w:t xml:space="preserve"> </w:t>
+      </w:r>
+      <w:r>
+        <w:t>it</w:t>
+      </w:r>
+      <w:r>
+        <w:t xml:space="preserve"> into a data dependency</w:t>
+      </w:r>
+      <w:r>
+        <w:t xml:space="preserve"> (t</w:t>
+      </w:r>
+      <w:r>
+        <w:t>he API</w:t>
+      </w:r>
+      <w:r>
+        <w:t xml:space="preserve"> is defined</w:t>
+      </w:r>
+      <w:r>
+        <w:t xml:space="preserve"> in terms of data flow rather than data dependenc</w:t>
+      </w:r>
+      <w:r>
+        <w:t>y</w:t>
+      </w:r>
+      <w:r>
+        <w:t>, because we believe that it would be easier to use by our intended audience</w:t>
+      </w:r>
+      <w:r>
+        <w:t>)</w:t>
+      </w:r>
+    </w:p>
+    <w:p>
+      <w:pPr>
+        <w:spacing w:before="0" w:after="0"/>
+        <w:ind w:left="360"/>
+      </w:pPr>
+      <w:r>
+        <w:t>Arguments:</w:t>
+      </w:r>
+    </w:p>
+    <w:p>
+      <w:pPr>
+        <w:pStyle w:val="ListParagraph"/>
+        <w:numPr>
+          <w:ilvl w:val="0"/>
+          <w:numId w:val="2"/>
+        </w:numPr>
+        <w:spacing w:before="0"/>
+        <w:ind w:left="1080"/>
+      </w:pPr>
+      <w:r>
+        <w:rPr>
+          <w:rStyle w:val="InlinedCode"/>
+        </w:rPr>
+        <w:t xml:space="preserve">const </w:t>
+      </w:r>
+      <w:r>
+        <w:rPr>
+          <w:rStyle w:val="InlinedCode"/>
+        </w:rPr>
+        <w:t>cpl_id_t data_dest</w:t>
+      </w:r>
+      <w:r>
+        <w:rPr>
+          <w:rStyle w:val="InlinedCode"/>
+        </w:rPr>
+        <w:t>:</w:t>
+      </w:r>
+      <w:r>
+        <w:t xml:space="preserve"> </w:t>
+      </w:r>
+      <w:r>
+        <w:t>The ID of the object to which the data is flowing.</w:t>
+      </w:r>
+    </w:p>
+    <w:p>
+      <w:pPr>
+        <w:pStyle w:val="ListParagraph"/>
+        <w:numPr>
+          <w:ilvl w:val="0"/>
+          <w:numId w:val="2"/>
+        </w:numPr>
+        <w:spacing w:before="0"/>
+        <w:ind w:left="1080"/>
+      </w:pPr>
+      <w:r>
+        <w:rPr>
+          <w:rStyle w:val="InlinedCode"/>
+        </w:rPr>
+        <w:t xml:space="preserve">const </w:t>
+      </w:r>
+      <w:r>
+        <w:rPr>
+          <w:rStyle w:val="InlinedCode"/>
+        </w:rPr>
+        <w:t>cpl_id_t data_source</w:t>
+      </w:r>
+      <w:r>
+        <w:rPr>
+          <w:rStyle w:val="InlinedCode"/>
+        </w:rPr>
+        <w:t>:</w:t>
+      </w:r>
+      <w:r>
+        <w:t xml:space="preserve"> </w:t>
+      </w:r>
+      <w:r>
+        <w:t xml:space="preserve">The object ID of </w:t>
+      </w:r>
+      <w:r>
+        <w:t>the</w:t>
+      </w:r>
+      <w:r>
+        <w:t xml:space="preserve"> data source (from which the data is flowing).</w:t>
+      </w:r>
+    </w:p>
+    <w:p>
+      <w:pPr>
+        <w:pStyle w:val="ListParagraph"/>
+        <w:numPr>
+          <w:ilvl w:val="0"/>
+          <w:numId w:val="2"/>
+        </w:numPr>
+        <w:spacing w:before="0" w:after="0"/>
+        <w:ind w:left="1080"/>
+      </w:pPr>
+      <w:r>
+        <w:rPr>
+          <w:rStyle w:val="InlinedCode"/>
+        </w:rPr>
+        <w:t xml:space="preserve">const </w:t>
+      </w:r>
+      <w:r>
+        <w:rPr>
+          <w:rStyle w:val="InlinedCode"/>
+        </w:rPr>
+        <w:t>int</w:t>
+      </w:r>
+      <w:r>
+        <w:rPr>
+          <w:rStyle w:val="InlinedCode"/>
+        </w:rPr>
+        <w:t xml:space="preserve"> type:</w:t>
+      </w:r>
+      <w:r>
+        <w:t xml:space="preserve"> </w:t>
+      </w:r>
+      <w:r>
+        <w:t xml:space="preserve">The type of data flow (dependency), such as </w:t>
+      </w:r>
+      <w:r>
+        <w:rPr>
+          <w:rStyle w:val="InlinedCode"/>
+        </w:rPr>
+        <w:t>CPL_DATA_INPUT</w:t>
+      </w:r>
+      <w:r>
+        <w:t xml:space="preserve">, </w:t>
+      </w:r>
+      <w:r>
+        <w:rPr>
+          <w:rStyle w:val="InlinedCode"/>
+        </w:rPr>
+        <w:t>CPL_DATA_</w:t>
+      </w:r>
+      <w:r>
+        <w:rPr>
+          <w:rStyle w:val="InlinedCode"/>
+        </w:rPr>
+        <w:t>IPC</w:t>
+      </w:r>
+      <w:r>
+        <w:t xml:space="preserve">, </w:t>
+      </w:r>
+      <w:r>
+        <w:rPr>
+          <w:rStyle w:val="InlinedCode"/>
+        </w:rPr>
+        <w:t>CPL_DATA_TRANSLATION</w:t>
+      </w:r>
+      <w:r>
+        <w:t xml:space="preserve">, or </w:t>
+      </w:r>
+      <w:r>
+        <w:rPr>
+          <w:rStyle w:val="InlinedCode"/>
+        </w:rPr>
+        <w:t>CPL_DATA_COPY</w:t>
+      </w:r>
+      <w:r>
+        <w:t>.</w:t>
+      </w:r>
+    </w:p>
+    <w:p>
+      <w:pPr>
+        <w:spacing w:before="0" w:after="0"/>
+      </w:pPr>
+    </w:p>
+    <w:p>
+      <w:pPr>
+        <w:spacing w:before="0" w:after="0"/>
+      </w:pPr>
+      <w:r>
+        <w:rPr>
+          <w:rStyle w:val="IntenseCodeChar"/>
+        </w:rPr>
         <w:lastRenderedPageBreak/>
         <w:t>cpl_</w:t>
       </w:r>
@@ -4421,7 +5420,13 @@
         <w:rPr>
           <w:rStyle w:val="IntenseCodeChar"/>
         </w:rPr>
-        <w:t>error_string</w:t>
+        <w:t>data_flow_</w:t>
+      </w:r>
+      <w:r>
+        <w:rPr>
+          <w:rStyle w:val="IntenseCodeChar"/>
+        </w:rPr>
+        <w:t>ext</w:t>
       </w:r>
       <w:r>
         <w:rPr>
@@ -4433,7 +5438,7 @@
         <w:t xml:space="preserve"> </w:t>
       </w:r>
       <w:r>
-        <w:t>Return a string that concisely describes the given return code.</w:t>
+        <w:t>Disclose a data flow. Specify the version of the data source.</w:t>
       </w:r>
     </w:p>
     <w:p>
@@ -4452,32 +5457,14 @@
           <w:ilvl w:val="0"/>
           <w:numId w:val="2"/>
         </w:numPr>
-        <w:spacing w:before="0" w:after="0"/>
+        <w:spacing w:before="0"/>
         <w:ind w:left="1080"/>
       </w:pPr>
       <w:r>
         <w:rPr>
           <w:rStyle w:val="InlinedCode"/>
         </w:rPr>
-        <w:t>cpl_</w:t>
-      </w:r>
-      <w:r>
-        <w:rPr>
-          <w:rStyle w:val="InlinedCode"/>
-        </w:rPr>
-        <w:t>return</w:t>
-      </w:r>
-      <w:r>
-        <w:rPr>
-          <w:rStyle w:val="InlinedCode"/>
-        </w:rPr>
-        <w:t xml:space="preserve">_t </w:t>
-      </w:r>
-      <w:r>
-        <w:rPr>
-          <w:rStyle w:val="InlinedCode"/>
-        </w:rPr>
-        <w:t>code</w:t>
+        <w:t>const cpl_id_t data_dest</w:t>
       </w:r>
       <w:r>
         <w:rPr>
@@ -4489,98 +5476,7 @@
         <w:t xml:space="preserve"> </w:t>
       </w:r>
       <w:r>
-        <w:t>The given return (error or success) code.</w:t>
-      </w:r>
-    </w:p>
-    <w:p>
-      <w:pPr>
-        <w:spacing w:before="0" w:after="0"/>
-        <w:ind w:left="360"/>
-      </w:pPr>
-      <w:r>
-        <w:t xml:space="preserve">Returns: A </w:t>
-      </w:r>
-      <w:r>
-        <w:rPr>
-          <w:rStyle w:val="InlinedCode"/>
-        </w:rPr>
-        <w:t>const char*</w:t>
-      </w:r>
-      <w:r>
-        <w:t xml:space="preserve"> pointer to the string that concisely explains the given error or success code.</w:t>
-      </w:r>
-    </w:p>
-    <w:p>
-      <w:pPr>
-        <w:spacing w:before="0" w:after="0"/>
-      </w:pPr>
-    </w:p>
-    <w:p>
-      <w:pPr>
-        <w:spacing w:before="0" w:after="0"/>
-      </w:pPr>
-    </w:p>
-    <w:p>
-      <w:pPr>
-        <w:pStyle w:val="Heading2"/>
-      </w:pPr>
-      <w:r>
-        <w:t>Disclosed Provenance API</w:t>
-      </w:r>
-    </w:p>
-    <w:p>
-      <w:pPr>
-        <w:spacing w:after="0"/>
-      </w:pPr>
-      <w:r>
-        <w:t xml:space="preserve">All functions return a value of type </w:t>
-      </w:r>
-      <w:r>
-        <w:rPr>
-          <w:rStyle w:val="InlinedCode"/>
-        </w:rPr>
-        <w:t>cpl_return_t</w:t>
-      </w:r>
-      <w:r>
-        <w:t>.</w:t>
-      </w:r>
-    </w:p>
-    <w:p>
-      <w:pPr>
-        <w:spacing w:after="0"/>
-      </w:pPr>
-      <w:r>
-        <w:rPr>
-          <w:rStyle w:val="IntenseCodeChar"/>
-        </w:rPr>
-        <w:t>cpl_</w:t>
-      </w:r>
-      <w:r>
-        <w:rPr>
-          <w:rStyle w:val="IntenseCodeChar"/>
-        </w:rPr>
-        <w:t>create_object</w:t>
-      </w:r>
-      <w:r>
-        <w:rPr>
-          <w:rStyle w:val="IntenseCodeChar"/>
-        </w:rPr>
-        <w:t>:</w:t>
-      </w:r>
-      <w:r>
-        <w:t xml:space="preserve"> </w:t>
-      </w:r>
-      <w:r>
-        <w:t>Create a new provenance object.</w:t>
-      </w:r>
-    </w:p>
-    <w:p>
-      <w:pPr>
-        <w:spacing w:before="0" w:after="0"/>
-        <w:ind w:left="360"/>
-      </w:pPr>
-      <w:r>
-        <w:t>Arguments:</w:t>
+        <w:t>The ID of the object to which the data is flowing.</w:t>
       </w:r>
     </w:p>
     <w:p>
@@ -4597,22 +5493,19 @@
         <w:rPr>
           <w:rStyle w:val="InlinedCode"/>
         </w:rPr>
-        <w:t>const char* originator:</w:t>
-      </w:r>
-      <w:r>
-        <w:t xml:space="preserve"> </w:t>
-      </w:r>
-      <w:r>
-        <w:t>The string that uniquely identifies the</w:t>
-      </w:r>
-      <w:r>
-        <w:t xml:space="preserve"> application that </w:t>
-      </w:r>
-      <w:r>
-        <w:t>is creating</w:t>
-      </w:r>
-      <w:r>
-        <w:t xml:space="preserve"> the object.</w:t>
+        <w:t>const cpl_id_t data_source</w:t>
+      </w:r>
+      <w:r>
+        <w:rPr>
+          <w:rStyle w:val="InlinedCode"/>
+        </w:rPr>
+        <w:t>:</w:t>
+      </w:r>
+      <w:r>
+        <w:t xml:space="preserve"> </w:t>
+      </w:r>
+      <w:r>
+        <w:t>The object ID of the data source (from which the data is flowing).</w:t>
       </w:r>
     </w:p>
     <w:p>
@@ -4629,13 +5522,34 @@
         <w:rPr>
           <w:rStyle w:val="InlinedCode"/>
         </w:rPr>
-        <w:t>const char* name:</w:t>
-      </w:r>
-      <w:r>
-        <w:t xml:space="preserve"> </w:t>
-      </w:r>
-      <w:r>
-        <w:t>The object name.</w:t>
+        <w:t>const cpl_version_t data_source_ver</w:t>
+      </w:r>
+      <w:r>
+        <w:rPr>
+          <w:rStyle w:val="InlinedCode"/>
+        </w:rPr>
+        <w:t>:</w:t>
+      </w:r>
+      <w:r>
+        <w:t xml:space="preserve"> </w:t>
+      </w:r>
+      <w:r>
+        <w:t>The version of the data source (</w:t>
+      </w:r>
+      <w:r>
+        <w:rPr>
+          <w:rStyle w:val="InlinedCode"/>
+        </w:rPr>
+        <w:t>CPL_VERSION_NONE</w:t>
+      </w:r>
+      <w:r>
+        <w:t xml:space="preserve"> </w:t>
+      </w:r>
+      <w:r>
+        <w:t>=</w:t>
+      </w:r>
+      <w:r>
+        <w:t xml:space="preserve"> current).</w:t>
       </w:r>
     </w:p>
     <w:p>
@@ -4645,6 +5559,78 @@
           <w:ilvl w:val="0"/>
           <w:numId w:val="2"/>
         </w:numPr>
+        <w:spacing w:before="0" w:after="0"/>
+        <w:ind w:left="1080"/>
+      </w:pPr>
+      <w:r>
+        <w:rPr>
+          <w:rStyle w:val="InlinedCode"/>
+        </w:rPr>
+        <w:t>const int</w:t>
+      </w:r>
+      <w:r>
+        <w:rPr>
+          <w:rStyle w:val="InlinedCode"/>
+        </w:rPr>
+        <w:t xml:space="preserve"> type:</w:t>
+      </w:r>
+      <w:r>
+        <w:t xml:space="preserve"> </w:t>
+      </w:r>
+      <w:r>
+        <w:t>The type of data flow (dependency).</w:t>
+      </w:r>
+    </w:p>
+    <w:p>
+      <w:pPr>
+        <w:spacing w:before="0" w:after="0"/>
+      </w:pPr>
+    </w:p>
+    <w:p>
+      <w:pPr>
+        <w:spacing w:before="0" w:after="0"/>
+      </w:pPr>
+      <w:r>
+        <w:rPr>
+          <w:rStyle w:val="IntenseCodeChar"/>
+        </w:rPr>
+        <w:t>cpl_</w:t>
+      </w:r>
+      <w:r>
+        <w:rPr>
+          <w:rStyle w:val="IntenseCodeChar"/>
+        </w:rPr>
+        <w:t>control</w:t>
+      </w:r>
+      <w:r>
+        <w:rPr>
+          <w:rStyle w:val="IntenseCodeChar"/>
+        </w:rPr>
+        <w:t>:</w:t>
+      </w:r>
+      <w:r>
+        <w:t xml:space="preserve"> </w:t>
+      </w:r>
+      <w:r>
+        <w:t>Disclose a control operation. CPL translates it into a control dependency.</w:t>
+      </w:r>
+    </w:p>
+    <w:p>
+      <w:pPr>
+        <w:spacing w:before="0" w:after="0"/>
+        <w:ind w:left="360"/>
+      </w:pPr>
+      <w:r>
+        <w:t>Arguments:</w:t>
+      </w:r>
+    </w:p>
+    <w:p>
+      <w:pPr>
+        <w:pStyle w:val="ListParagraph"/>
+        <w:numPr>
+          <w:ilvl w:val="0"/>
+          <w:numId w:val="2"/>
+        </w:numPr>
         <w:spacing w:before="0"/>
         <w:ind w:left="1080"/>
       </w:pPr>
@@ -4652,13 +5638,25 @@
         <w:rPr>
           <w:rStyle w:val="InlinedCode"/>
         </w:rPr>
-        <w:t>const char* type:</w:t>
-      </w:r>
-      <w:r>
-        <w:t xml:space="preserve"> </w:t>
-      </w:r>
-      <w:r>
-        <w:t>The object type.</w:t>
+        <w:t xml:space="preserve">const </w:t>
+      </w:r>
+      <w:r>
+        <w:rPr>
+          <w:rStyle w:val="InlinedCode"/>
+        </w:rPr>
+        <w:t>cpl_id_t object_id</w:t>
+      </w:r>
+      <w:r>
+        <w:rPr>
+          <w:rStyle w:val="InlinedCode"/>
+        </w:rPr>
+        <w:t>:</w:t>
+      </w:r>
+      <w:r>
+        <w:t xml:space="preserve"> </w:t>
+      </w:r>
+      <w:r>
+        <w:t>The ID of the object that received the control operation.</w:t>
       </w:r>
     </w:p>
     <w:p>
@@ -4668,7 +5666,7 @@
           <w:ilvl w:val="0"/>
           <w:numId w:val="2"/>
         </w:numPr>
-        <w:spacing w:before="0" w:after="0"/>
+        <w:spacing w:before="0"/>
         <w:ind w:left="1080"/>
       </w:pPr>
       <w:r>
@@ -4681,28 +5679,19 @@
         <w:rPr>
           <w:rStyle w:val="InlinedCode"/>
         </w:rPr>
-        <w:t>cpl_id_t container:</w:t>
-      </w:r>
-      <w:r>
-        <w:t xml:space="preserve"> </w:t>
-      </w:r>
-      <w:r>
-        <w:t xml:space="preserve">The object ID of the container to which the object belongs, or </w:t>
-      </w:r>
-      <w:r>
-        <w:rPr>
-          <w:rStyle w:val="InlinedCode"/>
-        </w:rPr>
-        <w:t>CPL_NONE</w:t>
-      </w:r>
-      <w:r>
-        <w:t>.</w:t>
-      </w:r>
-      <w:r>
-        <w:rPr>
-          <w:rStyle w:val="InlinedCode"/>
-        </w:rPr>
-        <w:t xml:space="preserve"> </w:t>
+        <w:t>cpl_id_t controller</w:t>
+      </w:r>
+      <w:r>
+        <w:rPr>
+          <w:rStyle w:val="InlinedCode"/>
+        </w:rPr>
+        <w:t>:</w:t>
+      </w:r>
+      <w:r>
+        <w:t xml:space="preserve"> </w:t>
+      </w:r>
+      <w:r>
+        <w:t>The ID of the object that originated the control operation.</w:t>
       </w:r>
     </w:p>
     <w:p>
@@ -4719,738 +5708,6 @@
         <w:rPr>
           <w:rStyle w:val="InlinedCode"/>
         </w:rPr>
-        <w:t>cpl_id_t</w:t>
-      </w:r>
-      <w:r>
-        <w:rPr>
-          <w:rStyle w:val="InlinedCode"/>
-        </w:rPr>
-        <w:t>*</w:t>
-      </w:r>
-      <w:r>
-        <w:rPr>
-          <w:rStyle w:val="InlinedCode"/>
-        </w:rPr>
-        <w:t xml:space="preserve"> </w:t>
-      </w:r>
-      <w:r>
-        <w:rPr>
-          <w:rStyle w:val="InlinedCode"/>
-        </w:rPr>
-        <w:t>out_id</w:t>
-      </w:r>
-      <w:r>
-        <w:rPr>
-          <w:rStyle w:val="InlinedCode"/>
-        </w:rPr>
-        <w:t>:</w:t>
-      </w:r>
-      <w:r>
-        <w:t xml:space="preserve"> </w:t>
-      </w:r>
-      <w:r>
-        <w:t>The pointer to store the ID of the newly created object</w:t>
-      </w:r>
-    </w:p>
-    <w:p>
-      <w:pPr>
-        <w:spacing w:before="0" w:after="0"/>
-      </w:pPr>
-    </w:p>
-    <w:p>
-      <w:pPr>
-        <w:spacing w:before="0" w:after="0"/>
-      </w:pPr>
-      <w:r>
-        <w:rPr>
-          <w:rStyle w:val="IntenseCodeChar"/>
-        </w:rPr>
-        <w:t>cpl_</w:t>
-      </w:r>
-      <w:r>
-        <w:rPr>
-          <w:rStyle w:val="IntenseCodeChar"/>
-        </w:rPr>
-        <w:t>lookup_object</w:t>
-      </w:r>
-      <w:r>
-        <w:rPr>
-          <w:rStyle w:val="IntenseCodeChar"/>
-        </w:rPr>
-        <w:t>:</w:t>
-      </w:r>
-      <w:r>
-        <w:t xml:space="preserve"> </w:t>
-      </w:r>
-      <w:r>
-        <w:t>Lookup an object in the database.</w:t>
-      </w:r>
-    </w:p>
-    <w:p>
-      <w:pPr>
-        <w:spacing w:before="0" w:after="0"/>
-        <w:ind w:left="360"/>
-      </w:pPr>
-      <w:r>
-        <w:t>Arguments:</w:t>
-      </w:r>
-    </w:p>
-    <w:p>
-      <w:pPr>
-        <w:pStyle w:val="ListParagraph"/>
-        <w:numPr>
-          <w:ilvl w:val="0"/>
-          <w:numId w:val="2"/>
-        </w:numPr>
-        <w:spacing w:before="0"/>
-        <w:ind w:left="1080"/>
-      </w:pPr>
-      <w:r>
-        <w:rPr>
-          <w:rStyle w:val="InlinedCode"/>
-        </w:rPr>
-        <w:t>const char* originator:</w:t>
-      </w:r>
-      <w:r>
-        <w:t xml:space="preserve"> </w:t>
-      </w:r>
-      <w:r>
-        <w:t xml:space="preserve">The </w:t>
-      </w:r>
-      <w:r>
-        <w:t>string that uniquely identifies the application that is creating the object.</w:t>
-      </w:r>
-    </w:p>
-    <w:p>
-      <w:pPr>
-        <w:pStyle w:val="ListParagraph"/>
-        <w:numPr>
-          <w:ilvl w:val="0"/>
-          <w:numId w:val="2"/>
-        </w:numPr>
-        <w:spacing w:before="0"/>
-        <w:ind w:left="1080"/>
-      </w:pPr>
-      <w:r>
-        <w:rPr>
-          <w:rStyle w:val="InlinedCode"/>
-        </w:rPr>
-        <w:t>const char* name:</w:t>
-      </w:r>
-      <w:r>
-        <w:t xml:space="preserve"> </w:t>
-      </w:r>
-      <w:r>
-        <w:t>The object name.</w:t>
-      </w:r>
-    </w:p>
-    <w:p>
-      <w:pPr>
-        <w:pStyle w:val="ListParagraph"/>
-        <w:numPr>
-          <w:ilvl w:val="0"/>
-          <w:numId w:val="2"/>
-        </w:numPr>
-        <w:spacing w:before="0" w:after="0"/>
-        <w:ind w:left="1080"/>
-      </w:pPr>
-      <w:r>
-        <w:rPr>
-          <w:rStyle w:val="InlinedCode"/>
-        </w:rPr>
-        <w:t>const char* type:</w:t>
-      </w:r>
-      <w:r>
-        <w:t xml:space="preserve"> </w:t>
-      </w:r>
-      <w:r>
-        <w:t>The object type.</w:t>
-      </w:r>
-    </w:p>
-    <w:p>
-      <w:pPr>
-        <w:pStyle w:val="ListParagraph"/>
-        <w:numPr>
-          <w:ilvl w:val="0"/>
-          <w:numId w:val="2"/>
-        </w:numPr>
-        <w:spacing w:before="0" w:after="0"/>
-        <w:ind w:left="1080"/>
-      </w:pPr>
-      <w:r>
-        <w:rPr>
-          <w:rStyle w:val="InlinedCode"/>
-        </w:rPr>
-        <w:t>cpl_id_t</w:t>
-      </w:r>
-      <w:r>
-        <w:rPr>
-          <w:rStyle w:val="InlinedCode"/>
-        </w:rPr>
-        <w:t>*</w:t>
-      </w:r>
-      <w:r>
-        <w:rPr>
-          <w:rStyle w:val="InlinedCode"/>
-        </w:rPr>
-        <w:t xml:space="preserve"> </w:t>
-      </w:r>
-      <w:r>
-        <w:rPr>
-          <w:rStyle w:val="InlinedCode"/>
-        </w:rPr>
-        <w:t>out_id</w:t>
-      </w:r>
-      <w:r>
-        <w:rPr>
-          <w:rStyle w:val="InlinedCode"/>
-        </w:rPr>
-        <w:t>:</w:t>
-      </w:r>
-      <w:r>
-        <w:t xml:space="preserve"> </w:t>
-      </w:r>
-      <w:r>
-        <w:t>The pointer to store the ID of the object</w:t>
-      </w:r>
-    </w:p>
-    <w:p>
-      <w:pPr>
-        <w:spacing w:before="0" w:after="0"/>
-      </w:pPr>
-    </w:p>
-    <w:p>
-      <w:pPr>
-        <w:spacing w:before="0" w:after="0"/>
-      </w:pPr>
-      <w:r>
-        <w:rPr>
-          <w:rStyle w:val="IntenseCodeChar"/>
-        </w:rPr>
-        <w:t>cpl_</w:t>
-      </w:r>
-      <w:r>
-        <w:rPr>
-          <w:rStyle w:val="IntenseCodeChar"/>
-        </w:rPr>
-        <w:t>data_flow</w:t>
-      </w:r>
-      <w:r>
-        <w:rPr>
-          <w:rStyle w:val="IntenseCodeChar"/>
-        </w:rPr>
-        <w:t>:</w:t>
-      </w:r>
-      <w:r>
-        <w:t xml:space="preserve"> </w:t>
-      </w:r>
-      <w:r>
-        <w:t>Disclose a data flow. CPL translate</w:t>
-      </w:r>
-      <w:r>
-        <w:t>s</w:t>
-      </w:r>
-      <w:r>
-        <w:t xml:space="preserve"> </w:t>
-      </w:r>
-      <w:r>
-        <w:t>it</w:t>
-      </w:r>
-      <w:r>
-        <w:t xml:space="preserve"> into a data dependency</w:t>
-      </w:r>
-      <w:r>
-        <w:t xml:space="preserve"> (t</w:t>
-      </w:r>
-      <w:r>
-        <w:t>he API</w:t>
-      </w:r>
-      <w:r>
-        <w:t xml:space="preserve"> is defined</w:t>
-      </w:r>
-      <w:r>
-        <w:t xml:space="preserve"> in terms of data flow rather than data dependenc</w:t>
-      </w:r>
-      <w:r>
-        <w:t>y</w:t>
-      </w:r>
-      <w:r>
-        <w:t>, because we believe that it would be easier to use by our intended audience</w:t>
-      </w:r>
-      <w:r>
-        <w:t>)</w:t>
-      </w:r>
-    </w:p>
-    <w:p>
-      <w:pPr>
-        <w:spacing w:before="0" w:after="0"/>
-        <w:ind w:left="360"/>
-      </w:pPr>
-      <w:r>
-        <w:t>Arguments:</w:t>
-      </w:r>
-    </w:p>
-    <w:p>
-      <w:pPr>
-        <w:pStyle w:val="ListParagraph"/>
-        <w:numPr>
-          <w:ilvl w:val="0"/>
-          <w:numId w:val="2"/>
-        </w:numPr>
-        <w:spacing w:before="0"/>
-        <w:ind w:left="1080"/>
-      </w:pPr>
-      <w:r>
-        <w:rPr>
-          <w:rStyle w:val="InlinedCode"/>
-        </w:rPr>
-        <w:t xml:space="preserve">const </w:t>
-      </w:r>
-      <w:r>
-        <w:rPr>
-          <w:rStyle w:val="InlinedCode"/>
-        </w:rPr>
-        <w:t>cpl_id_t data_dest</w:t>
-      </w:r>
-      <w:r>
-        <w:rPr>
-          <w:rStyle w:val="InlinedCode"/>
-        </w:rPr>
-        <w:t>:</w:t>
-      </w:r>
-      <w:r>
-        <w:t xml:space="preserve"> </w:t>
-      </w:r>
-      <w:r>
-        <w:t>The ID of the object to which the data is flowing.</w:t>
-      </w:r>
-    </w:p>
-    <w:p>
-      <w:pPr>
-        <w:pStyle w:val="ListParagraph"/>
-        <w:numPr>
-          <w:ilvl w:val="0"/>
-          <w:numId w:val="2"/>
-        </w:numPr>
-        <w:spacing w:before="0"/>
-        <w:ind w:left="1080"/>
-      </w:pPr>
-      <w:r>
-        <w:rPr>
-          <w:rStyle w:val="InlinedCode"/>
-        </w:rPr>
-        <w:t xml:space="preserve">const </w:t>
-      </w:r>
-      <w:r>
-        <w:rPr>
-          <w:rStyle w:val="InlinedCode"/>
-        </w:rPr>
-        <w:t>cpl_id_t data_source</w:t>
-      </w:r>
-      <w:r>
-        <w:rPr>
-          <w:rStyle w:val="InlinedCode"/>
-        </w:rPr>
-        <w:t>:</w:t>
-      </w:r>
-      <w:r>
-        <w:t xml:space="preserve"> </w:t>
-      </w:r>
-      <w:r>
-        <w:t xml:space="preserve">The object ID of </w:t>
-      </w:r>
-      <w:r>
-        <w:t>the</w:t>
-      </w:r>
-      <w:r>
-        <w:t xml:space="preserve"> data source (from which the data is flowing).</w:t>
-      </w:r>
-    </w:p>
-    <w:p>
-      <w:pPr>
-        <w:pStyle w:val="ListParagraph"/>
-        <w:numPr>
-          <w:ilvl w:val="0"/>
-          <w:numId w:val="2"/>
-        </w:numPr>
-        <w:spacing w:before="0" w:after="0"/>
-        <w:ind w:left="1080"/>
-      </w:pPr>
-      <w:r>
-        <w:rPr>
-          <w:rStyle w:val="InlinedCode"/>
-        </w:rPr>
-        <w:t xml:space="preserve">const </w:t>
-      </w:r>
-      <w:r>
-        <w:rPr>
-          <w:rStyle w:val="InlinedCode"/>
-        </w:rPr>
-        <w:t>int</w:t>
-      </w:r>
-      <w:r>
-        <w:rPr>
-          <w:rStyle w:val="InlinedCode"/>
-        </w:rPr>
-        <w:t xml:space="preserve"> type:</w:t>
-      </w:r>
-      <w:r>
-        <w:t xml:space="preserve"> </w:t>
-      </w:r>
-      <w:r>
-        <w:t xml:space="preserve">The type of data flow (dependency), such as </w:t>
-      </w:r>
-      <w:r>
-        <w:rPr>
-          <w:rStyle w:val="InlinedCode"/>
-        </w:rPr>
-        <w:t>CPL_DATA_INPUT</w:t>
-      </w:r>
-      <w:r>
-        <w:t xml:space="preserve">, </w:t>
-      </w:r>
-      <w:r>
-        <w:rPr>
-          <w:rStyle w:val="InlinedCode"/>
-        </w:rPr>
-        <w:t>CPL_DATA_</w:t>
-      </w:r>
-      <w:r>
-        <w:rPr>
-          <w:rStyle w:val="InlinedCode"/>
-        </w:rPr>
-        <w:t>IPC</w:t>
-      </w:r>
-      <w:r>
-        <w:t xml:space="preserve">, </w:t>
-      </w:r>
-      <w:r>
-        <w:rPr>
-          <w:rStyle w:val="InlinedCode"/>
-        </w:rPr>
-        <w:t>CPL_DATA_TRANSLATION</w:t>
-      </w:r>
-      <w:r>
-        <w:t xml:space="preserve">, or </w:t>
-      </w:r>
-      <w:r>
-        <w:rPr>
-          <w:rStyle w:val="InlinedCode"/>
-        </w:rPr>
-        <w:t>CPL_DATA_COPY</w:t>
-      </w:r>
-      <w:r>
-        <w:t>.</w:t>
-      </w:r>
-    </w:p>
-    <w:p>
-      <w:pPr>
-        <w:spacing w:before="0" w:after="0"/>
-      </w:pPr>
-    </w:p>
-    <w:p>
-      <w:pPr>
-        <w:spacing w:before="0" w:after="0"/>
-      </w:pPr>
-      <w:r>
-        <w:rPr>
-          <w:rStyle w:val="IntenseCodeChar"/>
-        </w:rPr>
-        <w:t>cpl_</w:t>
-      </w:r>
-      <w:r>
-        <w:rPr>
-          <w:rStyle w:val="IntenseCodeChar"/>
-        </w:rPr>
-        <w:t>data_flow_</w:t>
-      </w:r>
-      <w:r>
-        <w:rPr>
-          <w:rStyle w:val="IntenseCodeChar"/>
-        </w:rPr>
-        <w:t>ext</w:t>
-      </w:r>
-      <w:r>
-        <w:rPr>
-          <w:rStyle w:val="IntenseCodeChar"/>
-        </w:rPr>
-        <w:t>:</w:t>
-      </w:r>
-      <w:r>
-        <w:t xml:space="preserve"> </w:t>
-      </w:r>
-      <w:r>
-        <w:t>Disclose a data flow. Specify the version of the data source.</w:t>
-      </w:r>
-    </w:p>
-    <w:p>
-      <w:pPr>
-        <w:spacing w:before="0" w:after="0"/>
-        <w:ind w:left="360"/>
-      </w:pPr>
-      <w:r>
-        <w:t>Arguments:</w:t>
-      </w:r>
-    </w:p>
-    <w:p>
-      <w:pPr>
-        <w:pStyle w:val="ListParagraph"/>
-        <w:numPr>
-          <w:ilvl w:val="0"/>
-          <w:numId w:val="2"/>
-        </w:numPr>
-        <w:spacing w:before="0"/>
-        <w:ind w:left="1080"/>
-      </w:pPr>
-      <w:r>
-        <w:rPr>
-          <w:rStyle w:val="InlinedCode"/>
-        </w:rPr>
-        <w:t>const cpl_id_t data_dest</w:t>
-      </w:r>
-      <w:r>
-        <w:rPr>
-          <w:rStyle w:val="InlinedCode"/>
-        </w:rPr>
-        <w:t>:</w:t>
-      </w:r>
-      <w:r>
-        <w:t xml:space="preserve"> </w:t>
-      </w:r>
-      <w:r>
-        <w:t>The ID of the object to which the data is flowing.</w:t>
-      </w:r>
-    </w:p>
-    <w:p>
-      <w:pPr>
-        <w:pStyle w:val="ListParagraph"/>
-        <w:numPr>
-          <w:ilvl w:val="0"/>
-          <w:numId w:val="2"/>
-        </w:numPr>
-        <w:spacing w:before="0"/>
-        <w:ind w:left="1080"/>
-      </w:pPr>
-      <w:r>
-        <w:rPr>
-          <w:rStyle w:val="InlinedCode"/>
-        </w:rPr>
-        <w:t>const cpl_id_t data_source</w:t>
-      </w:r>
-      <w:r>
-        <w:rPr>
-          <w:rStyle w:val="InlinedCode"/>
-        </w:rPr>
-        <w:t>:</w:t>
-      </w:r>
-      <w:r>
-        <w:t xml:space="preserve"> </w:t>
-      </w:r>
-      <w:r>
-        <w:t>The object ID of the data source (from which the data is flowing).</w:t>
-      </w:r>
-    </w:p>
-    <w:p>
-      <w:pPr>
-        <w:pStyle w:val="ListParagraph"/>
-        <w:numPr>
-          <w:ilvl w:val="0"/>
-          <w:numId w:val="2"/>
-        </w:numPr>
-        <w:spacing w:before="0"/>
-        <w:ind w:left="1080"/>
-      </w:pPr>
-      <w:r>
-        <w:rPr>
-          <w:rStyle w:val="InlinedCode"/>
-        </w:rPr>
-        <w:t>const cpl_version_t data_source_ver</w:t>
-      </w:r>
-      <w:r>
-        <w:rPr>
-          <w:rStyle w:val="InlinedCode"/>
-        </w:rPr>
-        <w:t>:</w:t>
-      </w:r>
-      <w:r>
-        <w:t xml:space="preserve"> </w:t>
-      </w:r>
-      <w:r>
-        <w:t>The version of the data source (</w:t>
-      </w:r>
-      <w:r>
-        <w:rPr>
-          <w:rStyle w:val="InlinedCode"/>
-        </w:rPr>
-        <w:t>CPL_VERSION_NONE</w:t>
-      </w:r>
-      <w:r>
-        <w:t xml:space="preserve"> </w:t>
-      </w:r>
-      <w:r>
-        <w:t>=</w:t>
-      </w:r>
-      <w:r>
-        <w:t xml:space="preserve"> current).</w:t>
-      </w:r>
-    </w:p>
-    <w:p>
-      <w:pPr>
-        <w:pStyle w:val="ListParagraph"/>
-        <w:numPr>
-          <w:ilvl w:val="0"/>
-          <w:numId w:val="2"/>
-        </w:numPr>
-        <w:spacing w:before="0" w:after="0"/>
-        <w:ind w:left="1080"/>
-      </w:pPr>
-      <w:r>
-        <w:rPr>
-          <w:rStyle w:val="InlinedCode"/>
-        </w:rPr>
-        <w:t>const int</w:t>
-      </w:r>
-      <w:r>
-        <w:rPr>
-          <w:rStyle w:val="InlinedCode"/>
-        </w:rPr>
-        <w:t xml:space="preserve"> type:</w:t>
-      </w:r>
-      <w:r>
-        <w:t xml:space="preserve"> </w:t>
-      </w:r>
-      <w:r>
-        <w:t>The type of data flow (dependency).</w:t>
-      </w:r>
-    </w:p>
-    <w:p>
-      <w:pPr>
-        <w:spacing w:before="0" w:after="0"/>
-      </w:pPr>
-    </w:p>
-    <w:p>
-      <w:pPr>
-        <w:spacing w:before="0" w:after="0"/>
-      </w:pPr>
-      <w:r>
-        <w:rPr>
-          <w:rStyle w:val="IntenseCodeChar"/>
-        </w:rPr>
-        <w:t>cpl_</w:t>
-      </w:r>
-      <w:r>
-        <w:rPr>
-          <w:rStyle w:val="IntenseCodeChar"/>
-        </w:rPr>
-        <w:t>control</w:t>
-      </w:r>
-      <w:r>
-        <w:rPr>
-          <w:rStyle w:val="IntenseCodeChar"/>
-        </w:rPr>
-        <w:t>:</w:t>
-      </w:r>
-      <w:r>
-        <w:t xml:space="preserve"> </w:t>
-      </w:r>
-      <w:r>
-        <w:t>Disclose a control operation. CPL translates it into a control dependency.</w:t>
-      </w:r>
-    </w:p>
-    <w:p>
-      <w:pPr>
-        <w:spacing w:before="0" w:after="0"/>
-        <w:ind w:left="360"/>
-      </w:pPr>
-      <w:r>
-        <w:t>Arguments:</w:t>
-      </w:r>
-    </w:p>
-    <w:p>
-      <w:pPr>
-        <w:pStyle w:val="ListParagraph"/>
-        <w:numPr>
-          <w:ilvl w:val="0"/>
-          <w:numId w:val="2"/>
-        </w:numPr>
-        <w:spacing w:before="0"/>
-        <w:ind w:left="1080"/>
-      </w:pPr>
-      <w:r>
-        <w:rPr>
-          <w:rStyle w:val="InlinedCode"/>
-        </w:rPr>
-        <w:t xml:space="preserve">const </w:t>
-      </w:r>
-      <w:r>
-        <w:rPr>
-          <w:rStyle w:val="InlinedCode"/>
-        </w:rPr>
-        <w:t>cpl_id_t object_id</w:t>
-      </w:r>
-      <w:r>
-        <w:rPr>
-          <w:rStyle w:val="InlinedCode"/>
-        </w:rPr>
-        <w:t>:</w:t>
-      </w:r>
-      <w:r>
-        <w:t xml:space="preserve"> </w:t>
-      </w:r>
-      <w:r>
-        <w:t>The ID of the object that received the control operation.</w:t>
-      </w:r>
-    </w:p>
-    <w:p>
-      <w:pPr>
-        <w:pStyle w:val="ListParagraph"/>
-        <w:numPr>
-          <w:ilvl w:val="0"/>
-          <w:numId w:val="2"/>
-        </w:numPr>
-        <w:spacing w:before="0"/>
-        <w:ind w:left="1080"/>
-      </w:pPr>
-      <w:r>
-        <w:rPr>
-          <w:rStyle w:val="InlinedCode"/>
-        </w:rPr>
-        <w:t xml:space="preserve">const </w:t>
-      </w:r>
-      <w:r>
-        <w:rPr>
-          <w:rStyle w:val="InlinedCode"/>
-        </w:rPr>
-        <w:t>cpl_id_t controller</w:t>
-      </w:r>
-      <w:r>
-        <w:rPr>
-          <w:rStyle w:val="InlinedCode"/>
-        </w:rPr>
-        <w:t>:</w:t>
-      </w:r>
-      <w:r>
-        <w:t xml:space="preserve"> </w:t>
-      </w:r>
-      <w:r>
-        <w:t>The ID of the object that originated the control operation.</w:t>
-      </w:r>
-    </w:p>
-    <w:p>
-      <w:pPr>
-        <w:pStyle w:val="ListParagraph"/>
-        <w:numPr>
-          <w:ilvl w:val="0"/>
-          <w:numId w:val="2"/>
-        </w:numPr>
-        <w:spacing w:before="0" w:after="0"/>
-        <w:ind w:left="1080"/>
-      </w:pPr>
-      <w:r>
-        <w:rPr>
-          <w:rStyle w:val="InlinedCode"/>
-        </w:rPr>
-        <w:lastRenderedPageBreak/>
         <w:t xml:space="preserve">const </w:t>
       </w:r>
       <w:r>
@@ -5924,7 +6181,7 @@
         <w:rPr>
           <w:rStyle w:val="IntenseCodeChar"/>
         </w:rPr>
-        <w:t>get_object_info</w:t>
+        <w:t>get_session_info</w:t>
       </w:r>
       <w:r>
         <w:rPr>
@@ -5936,7 +6193,7 @@
         <w:t xml:space="preserve"> </w:t>
       </w:r>
       <w:r>
-        <w:t>Get the information about the given object.</w:t>
+        <w:t>Get the information about the given provenance session.</w:t>
       </w:r>
     </w:p>
     <w:p>
@@ -5962,7 +6219,7 @@
         <w:rPr>
           <w:rStyle w:val="InlinedCode"/>
         </w:rPr>
-        <w:t>const cpl_id_t id</w:t>
+        <w:t>const cpl_session_t id</w:t>
       </w:r>
       <w:r>
         <w:rPr>
@@ -5974,7 +6231,7 @@
         <w:t xml:space="preserve"> </w:t>
       </w:r>
       <w:r>
-        <w:t>The object ID.</w:t>
+        <w:t>The session ID.</w:t>
       </w:r>
     </w:p>
     <w:p>
@@ -5991,13 +6248,10 @@
         <w:rPr>
           <w:rStyle w:val="InlinedCode"/>
         </w:rPr>
-        <w:t xml:space="preserve">cpl_object_info_t** out_info: </w:t>
-      </w:r>
-      <w:r>
-        <w:t>The pointer to store the object info structure</w:t>
-      </w:r>
-      <w:r>
-        <w:t>.</w:t>
+        <w:t xml:space="preserve">cpl_session_info_t** out_info: </w:t>
+      </w:r>
+      <w:r>
+        <w:t>The pointer to store the session info structure.</w:t>
       </w:r>
     </w:p>
     <w:p>
@@ -6014,7 +6268,7 @@
         <w:rPr>
           <w:rStyle w:val="IntenseCodeChar"/>
         </w:rPr>
-        <w:t>free_object_info</w:t>
+        <w:t>free_session_info</w:t>
       </w:r>
       <w:r>
         <w:rPr>
@@ -6032,7 +6286,19 @@
         <w:rPr>
           <w:rStyle w:val="InlinedCode"/>
         </w:rPr>
-        <w:t>cpl_object_info_t</w:t>
+        <w:t>cpl_</w:t>
+      </w:r>
+      <w:r>
+        <w:rPr>
+          <w:rStyle w:val="InlinedCode"/>
+        </w:rPr>
+        <w:t>session</w:t>
+      </w:r>
+      <w:r>
+        <w:rPr>
+          <w:rStyle w:val="InlinedCode"/>
+        </w:rPr>
+        <w:t>_info_t</w:t>
       </w:r>
       <w:r>
         <w:t>.</w:t>
@@ -6061,13 +6327,10 @@
         <w:rPr>
           <w:rStyle w:val="InlinedCode"/>
         </w:rPr>
-        <w:t xml:space="preserve">cpl_object_info_t* info: </w:t>
-      </w:r>
-      <w:r>
-        <w:t>The pointer to the object info structure</w:t>
-      </w:r>
-      <w:r>
-        <w:t>.</w:t>
+        <w:t xml:space="preserve">cpl_session_info_t* info: </w:t>
+      </w:r>
+      <w:r>
+        <w:t>The pointer to the session info structure.</w:t>
       </w:r>
     </w:p>
     <w:p>
@@ -6084,7 +6347,7 @@
         <w:rPr>
           <w:rStyle w:val="IntenseCodeChar"/>
         </w:rPr>
-        <w:t>get_version_info</w:t>
+        <w:t>get_object_info</w:t>
       </w:r>
       <w:r>
         <w:rPr>
@@ -6096,7 +6359,7 @@
         <w:t xml:space="preserve"> </w:t>
       </w:r>
       <w:r>
-        <w:t>Get the information about a specific version of the given object.</w:t>
+        <w:t>Get the information about the given object.</w:t>
       </w:r>
     </w:p>
     <w:p>
@@ -6151,11 +6414,32 @@
         <w:rPr>
           <w:rStyle w:val="InlinedCode"/>
         </w:rPr>
-        <w:t>const cpl_version_t version</w:t>
-      </w:r>
-      <w:r>
-        <w:rPr>
-          <w:rStyle w:val="InlinedCode"/>
+        <w:lastRenderedPageBreak/>
+        <w:t xml:space="preserve">cpl_object_info_t** out_info: </w:t>
+      </w:r>
+      <w:r>
+        <w:t>The pointer to store the object info structure.</w:t>
+      </w:r>
+    </w:p>
+    <w:p>
+      <w:pPr>
+        <w:spacing w:after="0"/>
+      </w:pPr>
+      <w:r>
+        <w:rPr>
+          <w:rStyle w:val="IntenseCodeChar"/>
+        </w:rPr>
+        <w:t>cpl_</w:t>
+      </w:r>
+      <w:r>
+        <w:rPr>
+          <w:rStyle w:val="IntenseCodeChar"/>
+        </w:rPr>
+        <w:t>free_object_info</w:t>
+      </w:r>
+      <w:r>
+        <w:rPr>
+          <w:rStyle w:val="IntenseCodeChar"/>
         </w:rPr>
         <w:t>:</w:t>
       </w:r>
@@ -6163,7 +6447,25 @@
         <w:t xml:space="preserve"> </w:t>
       </w:r>
       <w:r>
-        <w:t>The version of the given object.</w:t>
+        <w:t xml:space="preserve">Free </w:t>
+      </w:r>
+      <w:r>
+        <w:rPr>
+          <w:rStyle w:val="InlinedCode"/>
+        </w:rPr>
+        <w:t>cpl_object_info_t</w:t>
+      </w:r>
+      <w:r>
+        <w:t>.</w:t>
+      </w:r>
+    </w:p>
+    <w:p>
+      <w:pPr>
+        <w:spacing w:before="0" w:after="0"/>
+        <w:ind w:left="360"/>
+      </w:pPr>
+      <w:r>
+        <w:t>Arguments:</w:t>
       </w:r>
     </w:p>
     <w:p>
@@ -6180,13 +6482,10 @@
         <w:rPr>
           <w:rStyle w:val="InlinedCode"/>
         </w:rPr>
-        <w:t xml:space="preserve">cpl_version_info_t** out_info: </w:t>
-      </w:r>
-      <w:r>
-        <w:t>The pointer to store the version info structure</w:t>
-      </w:r>
-      <w:r>
-        <w:t>.</w:t>
+        <w:t xml:space="preserve">cpl_object_info_t* info: </w:t>
+      </w:r>
+      <w:r>
+        <w:t>The pointer to the object info structure.</w:t>
       </w:r>
     </w:p>
     <w:p>
@@ -6203,7 +6502,7 @@
         <w:rPr>
           <w:rStyle w:val="IntenseCodeChar"/>
         </w:rPr>
-        <w:t>free_version_info</w:t>
+        <w:t>get_version_info</w:t>
       </w:r>
       <w:r>
         <w:rPr>
@@ -6215,40 +6514,7 @@
         <w:t xml:space="preserve"> </w:t>
       </w:r>
       <w:r>
-        <w:t xml:space="preserve">Free </w:t>
-      </w:r>
-      <w:r>
-        <w:rPr>
-          <w:rStyle w:val="InlinedCode"/>
-        </w:rPr>
-        <w:t>cpl_</w:t>
-      </w:r>
-      <w:r>
-        <w:rPr>
-          <w:rStyle w:val="InlinedCode"/>
-        </w:rPr>
-        <w:t>version</w:t>
-      </w:r>
-      <w:r>
-        <w:rPr>
-          <w:rStyle w:val="InlinedCode"/>
-        </w:rPr>
-        <w:t>_</w:t>
-      </w:r>
-      <w:r>
-        <w:rPr>
-          <w:rStyle w:val="InlinedCode"/>
-        </w:rPr>
-        <w:t>info</w:t>
-      </w:r>
-      <w:r>
-        <w:rPr>
-          <w:rStyle w:val="InlinedCode"/>
-        </w:rPr>
-        <w:t>_t</w:t>
-      </w:r>
-      <w:r>
-        <w:t>.</w:t>
+        <w:t>Get the information about a specific version of the given object.</w:t>
       </w:r>
     </w:p>
     <w:p>
@@ -6274,34 +6540,11 @@
         <w:rPr>
           <w:rStyle w:val="InlinedCode"/>
         </w:rPr>
-        <w:t xml:space="preserve">cpl_version_info_t* info: </w:t>
-      </w:r>
-      <w:r>
-        <w:t>The pointer to the version info structure</w:t>
-      </w:r>
-      <w:r>
-        <w:t>.</w:t>
-      </w:r>
-    </w:p>
-    <w:p>
-      <w:pPr>
-        <w:spacing w:after="0"/>
-      </w:pPr>
-      <w:r>
-        <w:rPr>
-          <w:rStyle w:val="IntenseCodeChar"/>
-        </w:rPr>
-        <w:t>cpl_</w:t>
-      </w:r>
-      <w:r>
-        <w:rPr>
-          <w:rStyle w:val="IntenseCodeChar"/>
-        </w:rPr>
-        <w:t>get_object_ancestry</w:t>
-      </w:r>
-      <w:r>
-        <w:rPr>
-          <w:rStyle w:val="IntenseCodeChar"/>
+        <w:t>const cpl_id_t id</w:t>
+      </w:r>
+      <w:r>
+        <w:rPr>
+          <w:rStyle w:val="InlinedCode"/>
         </w:rPr>
         <w:t>:</w:t>
       </w:r>
@@ -6309,25 +6552,7 @@
         <w:t xml:space="preserve"> </w:t>
       </w:r>
       <w:r>
-        <w:t xml:space="preserve">Iterate over all ancestors </w:t>
-      </w:r>
-      <w:r>
-        <w:t xml:space="preserve">or descendants </w:t>
-      </w:r>
-      <w:r>
-        <w:t>of the specific version of the given object</w:t>
-      </w:r>
-      <w:r>
-        <w:t>.</w:t>
-      </w:r>
-    </w:p>
-    <w:p>
-      <w:pPr>
-        <w:spacing w:before="0" w:after="0"/>
-        <w:ind w:left="360"/>
-      </w:pPr>
-      <w:r>
-        <w:t>Arguments:</w:t>
+        <w:t>The object ID.</w:t>
       </w:r>
     </w:p>
     <w:p>
@@ -6344,7 +6569,7 @@
         <w:rPr>
           <w:rStyle w:val="InlinedCode"/>
         </w:rPr>
-        <w:t>const cpl_id_t id</w:t>
+        <w:t>const cpl_version_t version</w:t>
       </w:r>
       <w:r>
         <w:rPr>
@@ -6356,7 +6581,7 @@
         <w:t xml:space="preserve"> </w:t>
       </w:r>
       <w:r>
-        <w:t>The object ID.</w:t>
+        <w:t>The version of the given object.</w:t>
       </w:r>
     </w:p>
     <w:p>
@@ -6373,11 +6598,34 @@
         <w:rPr>
           <w:rStyle w:val="InlinedCode"/>
         </w:rPr>
-        <w:t>const cpl_version_t version</w:t>
-      </w:r>
-      <w:r>
-        <w:rPr>
-          <w:rStyle w:val="InlinedCode"/>
+        <w:t xml:space="preserve">cpl_version_info_t** out_info: </w:t>
+      </w:r>
+      <w:r>
+        <w:t>The pointer to store the version info structure</w:t>
+      </w:r>
+      <w:r>
+        <w:t>.</w:t>
+      </w:r>
+    </w:p>
+    <w:p>
+      <w:pPr>
+        <w:spacing w:after="0"/>
+      </w:pPr>
+      <w:r>
+        <w:rPr>
+          <w:rStyle w:val="IntenseCodeChar"/>
+        </w:rPr>
+        <w:t>cpl_</w:t>
+      </w:r>
+      <w:r>
+        <w:rPr>
+          <w:rStyle w:val="IntenseCodeChar"/>
+        </w:rPr>
+        <w:t>free_version_info</w:t>
+      </w:r>
+      <w:r>
+        <w:rPr>
+          <w:rStyle w:val="IntenseCodeChar"/>
         </w:rPr>
         <w:t>:</w:t>
       </w:r>
@@ -6385,28 +6633,49 @@
         <w:t xml:space="preserve"> </w:t>
       </w:r>
       <w:r>
-        <w:t>The version of the given object</w:t>
-      </w:r>
-      <w:r>
-        <w:t xml:space="preserve"> (</w:t>
-      </w:r>
-      <w:r>
-        <w:rPr>
-          <w:rStyle w:val="InlinedCode"/>
-        </w:rPr>
-        <w:t>CPL_VERSION_NONE</w:t>
-      </w:r>
-      <w:r>
-        <w:t xml:space="preserve"> = </w:t>
-      </w:r>
-      <w:r>
-        <w:t>all versions</w:t>
-      </w:r>
-      <w:r>
-        <w:t>)</w:t>
+        <w:t xml:space="preserve">Free </w:t>
+      </w:r>
+      <w:r>
+        <w:rPr>
+          <w:rStyle w:val="InlinedCode"/>
+        </w:rPr>
+        <w:t>cpl_</w:t>
+      </w:r>
+      <w:r>
+        <w:rPr>
+          <w:rStyle w:val="InlinedCode"/>
+        </w:rPr>
+        <w:t>version</w:t>
+      </w:r>
+      <w:r>
+        <w:rPr>
+          <w:rStyle w:val="InlinedCode"/>
+        </w:rPr>
+        <w:t>_</w:t>
+      </w:r>
+      <w:r>
+        <w:rPr>
+          <w:rStyle w:val="InlinedCode"/>
+        </w:rPr>
+        <w:t>info</w:t>
+      </w:r>
+      <w:r>
+        <w:rPr>
+          <w:rStyle w:val="InlinedCode"/>
+        </w:rPr>
+        <w:t>_t</w:t>
       </w:r>
       <w:r>
         <w:t>.</w:t>
+      </w:r>
+    </w:p>
+    <w:p>
+      <w:pPr>
+        <w:spacing w:before="0" w:after="0"/>
+        <w:ind w:left="360"/>
+      </w:pPr>
+      <w:r>
+        <w:t>Arguments:</w:t>
       </w:r>
     </w:p>
     <w:p>
@@ -6423,7 +6692,155 @@
         <w:rPr>
           <w:rStyle w:val="InlinedCode"/>
         </w:rPr>
-        <w:lastRenderedPageBreak/>
+        <w:t xml:space="preserve">cpl_version_info_t* info: </w:t>
+      </w:r>
+      <w:r>
+        <w:t>The pointer to the version info structure</w:t>
+      </w:r>
+      <w:r>
+        <w:t>.</w:t>
+      </w:r>
+    </w:p>
+    <w:p>
+      <w:pPr>
+        <w:spacing w:after="0"/>
+      </w:pPr>
+      <w:r>
+        <w:rPr>
+          <w:rStyle w:val="IntenseCodeChar"/>
+        </w:rPr>
+        <w:t>cpl_</w:t>
+      </w:r>
+      <w:r>
+        <w:rPr>
+          <w:rStyle w:val="IntenseCodeChar"/>
+        </w:rPr>
+        <w:t>get_object_ancestry</w:t>
+      </w:r>
+      <w:r>
+        <w:rPr>
+          <w:rStyle w:val="IntenseCodeChar"/>
+        </w:rPr>
+        <w:t>:</w:t>
+      </w:r>
+      <w:r>
+        <w:t xml:space="preserve"> </w:t>
+      </w:r>
+      <w:r>
+        <w:t xml:space="preserve">Iterate over all ancestors </w:t>
+      </w:r>
+      <w:r>
+        <w:t xml:space="preserve">or descendants </w:t>
+      </w:r>
+      <w:r>
+        <w:t>of the specific version of the given object</w:t>
+      </w:r>
+      <w:r>
+        <w:t>.</w:t>
+      </w:r>
+    </w:p>
+    <w:p>
+      <w:pPr>
+        <w:spacing w:before="0" w:after="0"/>
+        <w:ind w:left="360"/>
+      </w:pPr>
+      <w:r>
+        <w:t>Arguments:</w:t>
+      </w:r>
+    </w:p>
+    <w:p>
+      <w:pPr>
+        <w:pStyle w:val="ListParagraph"/>
+        <w:numPr>
+          <w:ilvl w:val="0"/>
+          <w:numId w:val="2"/>
+        </w:numPr>
+        <w:spacing w:before="0" w:after="0"/>
+        <w:ind w:left="1080"/>
+      </w:pPr>
+      <w:r>
+        <w:rPr>
+          <w:rStyle w:val="InlinedCode"/>
+        </w:rPr>
+        <w:t>const cpl_id_t id</w:t>
+      </w:r>
+      <w:r>
+        <w:rPr>
+          <w:rStyle w:val="InlinedCode"/>
+        </w:rPr>
+        <w:t>:</w:t>
+      </w:r>
+      <w:r>
+        <w:t xml:space="preserve"> </w:t>
+      </w:r>
+      <w:r>
+        <w:t>The object ID.</w:t>
+      </w:r>
+    </w:p>
+    <w:p>
+      <w:pPr>
+        <w:pStyle w:val="ListParagraph"/>
+        <w:numPr>
+          <w:ilvl w:val="0"/>
+          <w:numId w:val="2"/>
+        </w:numPr>
+        <w:spacing w:before="0" w:after="0"/>
+        <w:ind w:left="1080"/>
+      </w:pPr>
+      <w:r>
+        <w:rPr>
+          <w:rStyle w:val="InlinedCode"/>
+        </w:rPr>
+        <w:t>const cpl_version_t version</w:t>
+      </w:r>
+      <w:r>
+        <w:rPr>
+          <w:rStyle w:val="InlinedCode"/>
+        </w:rPr>
+        <w:t>:</w:t>
+      </w:r>
+      <w:r>
+        <w:t xml:space="preserve"> </w:t>
+      </w:r>
+      <w:r>
+        <w:t>The version of the given object</w:t>
+      </w:r>
+      <w:r>
+        <w:t xml:space="preserve"> (</w:t>
+      </w:r>
+      <w:r>
+        <w:rPr>
+          <w:rStyle w:val="InlinedCode"/>
+        </w:rPr>
+        <w:t>CPL_VERSION_NONE</w:t>
+      </w:r>
+      <w:r>
+        <w:t xml:space="preserve"> = </w:t>
+      </w:r>
+      <w:r>
+        <w:t>all versions</w:t>
+      </w:r>
+      <w:r>
+        <w:t>)</w:t>
+      </w:r>
+      <w:r>
+        <w:t>.</w:t>
+      </w:r>
+    </w:p>
+    <w:p>
+      <w:pPr>
+        <w:pStyle w:val="ListParagraph"/>
+        <w:numPr>
+          <w:ilvl w:val="0"/>
+          <w:numId w:val="2"/>
+        </w:numPr>
+        <w:spacing w:before="0" w:after="0"/>
+        <w:ind w:left="1080"/>
+      </w:pPr>
+      <w:r>
+        <w:rPr>
+          <w:rStyle w:val="InlinedCode"/>
+        </w:rPr>
         <w:t>const int direction:</w:t>
       </w:r>
       <w:r>
@@ -9000,7 +9417,7 @@
         <w:rPr>
           <w:rStyle w:val="IntenseCodeChar"/>
         </w:rPr>
-        <w:t>db_get_object_info</w:t>
+        <w:t>db_get_session_info</w:t>
       </w:r>
       <w:r>
         <w:rPr>
@@ -9012,7 +9429,7 @@
         <w:t xml:space="preserve"> </w:t>
       </w:r>
       <w:r>
-        <w:t>Get the information about the given object.</w:t>
+        <w:t>Get the information about the given provenance session.</w:t>
       </w:r>
     </w:p>
     <w:p>
@@ -9038,7 +9455,7 @@
         <w:rPr>
           <w:rStyle w:val="InlinedCode"/>
         </w:rPr>
-        <w:t>const cpl_id_t id</w:t>
+        <w:t>const cpl_session_t id</w:t>
       </w:r>
       <w:r>
         <w:rPr>
@@ -9050,7 +9467,7 @@
         <w:t xml:space="preserve"> </w:t>
       </w:r>
       <w:r>
-        <w:t>The object ID.</w:t>
+        <w:t>The session ID.</w:t>
       </w:r>
     </w:p>
     <w:p>
@@ -9067,11 +9484,31 @@
         <w:rPr>
           <w:rStyle w:val="InlinedCode"/>
         </w:rPr>
-        <w:t>const cpl_version_t version_hint</w:t>
-      </w:r>
-      <w:r>
-        <w:rPr>
-          <w:rStyle w:val="InlinedCode"/>
+        <w:t xml:space="preserve">cpl_session_info_t** out_info: </w:t>
+      </w:r>
+      <w:r>
+        <w:t>The pointer to store the session info structure.</w:t>
+      </w:r>
+    </w:p>
+    <w:p>
+      <w:pPr>
+        <w:spacing w:after="0"/>
+      </w:pPr>
+      <w:r>
+        <w:rPr>
+          <w:rStyle w:val="IntenseCodeChar"/>
+        </w:rPr>
+        <w:t>cpl_</w:t>
+      </w:r>
+      <w:r>
+        <w:rPr>
+          <w:rStyle w:val="IntenseCodeChar"/>
+        </w:rPr>
+        <w:t>db_get_object_info</w:t>
+      </w:r>
+      <w:r>
+        <w:rPr>
+          <w:rStyle w:val="IntenseCodeChar"/>
         </w:rPr>
         <w:t>:</w:t>
       </w:r>
@@ -9079,16 +9516,16 @@
         <w:t xml:space="preserve"> </w:t>
       </w:r>
       <w:r>
-        <w:t xml:space="preserve">The version of the object if known, else </w:t>
-      </w:r>
-      <w:r>
-        <w:rPr>
-          <w:rStyle w:val="InlinedCode"/>
-        </w:rPr>
-        <w:t>CPL_VERSION_NONE</w:t>
-      </w:r>
-      <w:r>
-        <w:t>.</w:t>
+        <w:t>Get the information about the given object.</w:t>
+      </w:r>
+    </w:p>
+    <w:p>
+      <w:pPr>
+        <w:spacing w:before="0" w:after="0"/>
+        <w:ind w:left="360"/>
+      </w:pPr>
+      <w:r>
+        <w:t>Arguments:</w:t>
       </w:r>
     </w:p>
     <w:p>
@@ -9105,31 +9542,11 @@
         <w:rPr>
           <w:rStyle w:val="InlinedCode"/>
         </w:rPr>
-        <w:t xml:space="preserve">cpl_object_info_t** out_info: </w:t>
-      </w:r>
-      <w:r>
-        <w:t>The pointer to store the object info structure.</w:t>
-      </w:r>
-    </w:p>
-    <w:p>
-      <w:pPr>
-        <w:spacing w:after="0"/>
-      </w:pPr>
-      <w:r>
-        <w:rPr>
-          <w:rStyle w:val="IntenseCodeChar"/>
-        </w:rPr>
-        <w:t>cpl_</w:t>
-      </w:r>
-      <w:r>
-        <w:rPr>
-          <w:rStyle w:val="IntenseCodeChar"/>
-        </w:rPr>
-        <w:t>db_get_version_info</w:t>
-      </w:r>
-      <w:r>
-        <w:rPr>
-          <w:rStyle w:val="IntenseCodeChar"/>
+        <w:t>const cpl_id_t id</w:t>
+      </w:r>
+      <w:r>
+        <w:rPr>
+          <w:rStyle w:val="InlinedCode"/>
         </w:rPr>
         <w:t>:</w:t>
       </w:r>
@@ -9137,16 +9554,7 @@
         <w:t xml:space="preserve"> </w:t>
       </w:r>
       <w:r>
-        <w:t>Get the information about a specific version of the given object.</w:t>
-      </w:r>
-    </w:p>
-    <w:p>
-      <w:pPr>
-        <w:spacing w:before="0" w:after="0"/>
-        <w:ind w:left="360"/>
-      </w:pPr>
-      <w:r>
-        <w:t>Arguments:</w:t>
+        <w:t>The object ID.</w:t>
       </w:r>
     </w:p>
     <w:p>
@@ -9163,7 +9571,7 @@
         <w:rPr>
           <w:rStyle w:val="InlinedCode"/>
         </w:rPr>
-        <w:t>const cpl_id_t id</w:t>
+        <w:t>const cpl_version_t version_hint</w:t>
       </w:r>
       <w:r>
         <w:rPr>
@@ -9175,7 +9583,16 @@
         <w:t xml:space="preserve"> </w:t>
       </w:r>
       <w:r>
-        <w:t>The object ID.</w:t>
+        <w:t xml:space="preserve">The version of the object if known, else </w:t>
+      </w:r>
+      <w:r>
+        <w:rPr>
+          <w:rStyle w:val="InlinedCode"/>
+        </w:rPr>
+        <w:t>CPL_VERSION_NONE</w:t>
+      </w:r>
+      <w:r>
+        <w:t>.</w:t>
       </w:r>
     </w:p>
     <w:p>
@@ -9193,6 +9610,93 @@
           <w:rStyle w:val="InlinedCode"/>
         </w:rPr>
         <w:lastRenderedPageBreak/>
+        <w:t xml:space="preserve">cpl_object_info_t** out_info: </w:t>
+      </w:r>
+      <w:r>
+        <w:t>The pointer to store the object info structure.</w:t>
+      </w:r>
+    </w:p>
+    <w:p>
+      <w:pPr>
+        <w:spacing w:after="0"/>
+      </w:pPr>
+      <w:r>
+        <w:rPr>
+          <w:rStyle w:val="IntenseCodeChar"/>
+        </w:rPr>
+        <w:t>cpl_</w:t>
+      </w:r>
+      <w:r>
+        <w:rPr>
+          <w:rStyle w:val="IntenseCodeChar"/>
+        </w:rPr>
+        <w:t>db_get_version_info</w:t>
+      </w:r>
+      <w:r>
+        <w:rPr>
+          <w:rStyle w:val="IntenseCodeChar"/>
+        </w:rPr>
+        <w:t>:</w:t>
+      </w:r>
+      <w:r>
+        <w:t xml:space="preserve"> </w:t>
+      </w:r>
+      <w:r>
+        <w:t>Get the information about a specific version of the given object.</w:t>
+      </w:r>
+    </w:p>
+    <w:p>
+      <w:pPr>
+        <w:spacing w:before="0" w:after="0"/>
+        <w:ind w:left="360"/>
+      </w:pPr>
+      <w:r>
+        <w:t>Arguments:</w:t>
+      </w:r>
+    </w:p>
+    <w:p>
+      <w:pPr>
+        <w:pStyle w:val="ListParagraph"/>
+        <w:numPr>
+          <w:ilvl w:val="0"/>
+          <w:numId w:val="2"/>
+        </w:numPr>
+        <w:spacing w:before="0" w:after="0"/>
+        <w:ind w:left="1080"/>
+      </w:pPr>
+      <w:r>
+        <w:rPr>
+          <w:rStyle w:val="InlinedCode"/>
+        </w:rPr>
+        <w:t>const cpl_id_t id</w:t>
+      </w:r>
+      <w:r>
+        <w:rPr>
+          <w:rStyle w:val="InlinedCode"/>
+        </w:rPr>
+        <w:t>:</w:t>
+      </w:r>
+      <w:r>
+        <w:t xml:space="preserve"> </w:t>
+      </w:r>
+      <w:r>
+        <w:t>The object ID.</w:t>
+      </w:r>
+    </w:p>
+    <w:p>
+      <w:pPr>
+        <w:pStyle w:val="ListParagraph"/>
+        <w:numPr>
+          <w:ilvl w:val="0"/>
+          <w:numId w:val="2"/>
+        </w:numPr>
+        <w:spacing w:before="0" w:after="0"/>
+        <w:ind w:left="1080"/>
+      </w:pPr>
+      <w:r>
+        <w:rPr>
+          <w:rStyle w:val="InlinedCode"/>
+        </w:rPr>
         <w:t>const cpl_version_t version</w:t>
       </w:r>
       <w:r>
@@ -9965,26 +10469,6 @@
       <w:r>
         <w:t xml:space="preserve"> query using a single SPARQL query (SPARQL does not support transitive closure).</w:t>
       </w:r>
-    </w:p>
-    <w:p>
-      <w:pPr>
-        <w:rPr>
-          <w:caps/>
-          <w:spacing w:val="15"/>
-          <w:sz w:val="22"/>
-          <w:szCs w:val="22"/>
-        </w:rPr>
-      </w:pPr>
-    </w:p>
-    <w:p>
-      <w:pPr>
-        <w:rPr>
-          <w:caps/>
-          <w:spacing w:val="15"/>
-          <w:sz w:val="22"/>
-          <w:szCs w:val="22"/>
-        </w:rPr>
-      </w:pPr>
     </w:p>
     <w:p>
       <w:pPr>
@@ -12447,7 +12931,7 @@
 </file>
 
 <file path=customXml/itemProps1.xml><?xml version="1.0" encoding="utf-8"?>
-<ds:datastoreItem xmlns:ds="http://schemas.openxmlformats.org/officeDocument/2006/customXml" ds:itemID="{1A0AE5F5-DD18-443C-8FF7-D9C363723F51}">
+<ds:datastoreItem xmlns:ds="http://schemas.openxmlformats.org/officeDocument/2006/customXml" ds:itemID="{0EBDEC4D-8859-44F4-92BF-9EA3CBCDD7C2}">
   <ds:schemaRefs>
     <ds:schemaRef ds:uri="http://schemas.openxmlformats.org/officeDocument/2006/bibliography"/>
   </ds:schemaRefs>

--- a/doc/Design.docx
+++ b/doc/Design.docx
@@ -1699,6 +1699,37 @@
         <w:rPr>
           <w:rStyle w:val="InlinedCode"/>
         </w:rPr>
+        <w:t xml:space="preserve">char* </w:t>
+      </w:r>
+      <w:r>
+        <w:rPr>
+          <w:rStyle w:val="InlinedCode"/>
+        </w:rPr>
+        <w:t>cmdname</w:t>
+      </w:r>
+      <w:r>
+        <w:rPr>
+          <w:rStyle w:val="InlinedCode"/>
+        </w:rPr>
+        <w:t>:</w:t>
+      </w:r>
+      <w:r>
+        <w:t xml:space="preserve"> The program’s command line.</w:t>
+      </w:r>
+    </w:p>
+    <w:p>
+      <w:pPr>
+        <w:pStyle w:val="ListParagraph"/>
+        <w:numPr>
+          <w:ilvl w:val="0"/>
+          <w:numId w:val="4"/>
+        </w:numPr>
+        <w:spacing w:before="0" w:after="0"/>
+      </w:pPr>
+      <w:r>
+        <w:rPr>
+          <w:rStyle w:val="InlinedCode"/>
+        </w:rPr>
         <w:t xml:space="preserve">unsigned long </w:t>
       </w:r>
       <w:r>
@@ -1959,6 +1990,7 @@
         <w:rPr>
           <w:rStyle w:val="InlinedCode"/>
         </w:rPr>
+        <w:lastRenderedPageBreak/>
         <w:t xml:space="preserve">cpl_version_t </w:t>
       </w:r>
       <w:r>
@@ -1994,7 +2026,6 @@
         <w:rPr>
           <w:rStyle w:val="IntenseCodeChar"/>
         </w:rPr>
-        <w:lastRenderedPageBreak/>
         <w:t>cpl_</w:t>
       </w:r>
       <w:r>
@@ -2931,6 +2962,53 @@
           </w:p>
         </w:tc>
       </w:tr>
+      <w:tr>
+        <w:tc>
+          <w:tcPr>
+            <w:tcW w:w="3510" w:type="dxa"/>
+          </w:tcPr>
+          <w:p>
+            <w:pPr>
+              <w:rPr>
+                <w:rStyle w:val="InlinedCode"/>
+              </w:rPr>
+            </w:pPr>
+            <w:r>
+              <w:rPr>
+                <w:rStyle w:val="InlinedCode"/>
+              </w:rPr>
+              <w:t>CPL_S_OBJECT_CREATED</w:t>
+            </w:r>
+          </w:p>
+        </w:tc>
+        <w:tc>
+          <w:tcPr>
+            <w:tcW w:w="5850" w:type="dxa"/>
+          </w:tcPr>
+          <w:p>
+            <w:pPr>
+              <w:pStyle w:val="Quote"/>
+              <w:rPr>
+                <w:rStyle w:val="IntenseCodeChar"/>
+                <w:b w:val="0"/>
+                <w:i w:val="0"/>
+                <w:noProof w:val="0"/>
+                <w:color w:val="auto"/>
+              </w:rPr>
+            </w:pPr>
+            <w:r>
+              <w:rPr>
+                <w:rStyle w:val="IntenseCodeChar"/>
+                <w:b w:val="0"/>
+                <w:i w:val="0"/>
+                <w:noProof w:val="0"/>
+                <w:color w:val="auto"/>
+              </w:rPr>
+              <w:t>The function call succeeded, but the referenced object was not found, so it was automatically created</w:t>
+            </w:r>
+          </w:p>
+        </w:tc>
+      </w:tr>
     </w:tbl>
     <w:p>
       <w:pPr>
@@ -2942,6 +3020,7 @@
         <w:pStyle w:val="Heading3"/>
       </w:pPr>
       <w:r>
+        <w:lastRenderedPageBreak/>
         <w:t>Error</w:t>
       </w:r>
       <w:r>
@@ -3077,7 +3156,6 @@
               <w:rPr>
                 <w:rStyle w:val="InlinedCode"/>
               </w:rPr>
-              <w:lastRenderedPageBreak/>
               <w:t>CPL_E_ALREADY_INITIALIZED</w:t>
             </w:r>
           </w:p>
@@ -4151,6 +4229,7 @@
         <w:ind w:left="360"/>
       </w:pPr>
       <w:r>
+        <w:lastRenderedPageBreak/>
         <w:t>Arguments:</w:t>
       </w:r>
     </w:p>
@@ -4286,7 +4365,6 @@
         <w:rPr>
           <w:rStyle w:val="IntenseCodeChar"/>
         </w:rPr>
-        <w:lastRenderedPageBreak/>
         <w:t>cpl_</w:t>
       </w:r>
       <w:r>
@@ -5173,12 +5251,7 @@
     </w:p>
     <w:p>
       <w:pPr>
-        <w:spacing w:before="0" w:after="0"/>
-      </w:pPr>
-    </w:p>
-    <w:p>
-      <w:pPr>
-        <w:spacing w:before="0" w:after="0"/>
+        <w:spacing w:after="0"/>
       </w:pPr>
       <w:r>
         <w:rPr>
@@ -5190,7 +5263,7 @@
         <w:rPr>
           <w:rStyle w:val="IntenseCodeChar"/>
         </w:rPr>
-        <w:t>data_flow</w:t>
+        <w:t>lookup_or_create_object</w:t>
       </w:r>
       <w:r>
         <w:rPr>
@@ -5202,40 +5275,31 @@
         <w:t xml:space="preserve"> </w:t>
       </w:r>
       <w:r>
-        <w:t>Disclose a data flow. CPL translate</w:t>
-      </w:r>
-      <w:r>
-        <w:t>s</w:t>
-      </w:r>
-      <w:r>
-        <w:t xml:space="preserve"> </w:t>
-      </w:r>
-      <w:r>
-        <w:t>it</w:t>
-      </w:r>
-      <w:r>
-        <w:t xml:space="preserve"> into a data dependency</w:t>
-      </w:r>
-      <w:r>
-        <w:t xml:space="preserve"> (t</w:t>
-      </w:r>
-      <w:r>
-        <w:t>he API</w:t>
-      </w:r>
-      <w:r>
-        <w:t xml:space="preserve"> is defined</w:t>
-      </w:r>
-      <w:r>
-        <w:t xml:space="preserve"> in terms of data flow rather than data dependenc</w:t>
-      </w:r>
-      <w:r>
-        <w:t>y</w:t>
-      </w:r>
-      <w:r>
-        <w:t>, because we believe that it would be easier to use by our intended audience</w:t>
-      </w:r>
-      <w:r>
-        <w:t>)</w:t>
+        <w:t xml:space="preserve">Lookup a provenance object, or create it if it does not already exist. If the function call creates the object, it returns </w:t>
+      </w:r>
+      <w:r>
+        <w:rPr>
+          <w:rStyle w:val="InlinedCode"/>
+        </w:rPr>
+        <w:t>CPL_S_OBJECT_CREATED</w:t>
+      </w:r>
+      <w:r>
+        <w:t xml:space="preserve">. The lookup and the potential subsequent create are guaranteed to be atomic with respect to other calls to </w:t>
+      </w:r>
+      <w:r>
+        <w:rPr>
+          <w:rStyle w:val="InlinedCode"/>
+        </w:rPr>
+        <w:t>cpl_lookup_or_create_objec</w:t>
+      </w:r>
+      <w:r>
+        <w:rPr>
+          <w:rStyle w:val="InlinedCode"/>
+        </w:rPr>
+        <w:t>t()</w:t>
+      </w:r>
+      <w:r>
+        <w:t>.</w:t>
       </w:r>
     </w:p>
     <w:p>
@@ -5261,25 +5325,13 @@
         <w:rPr>
           <w:rStyle w:val="InlinedCode"/>
         </w:rPr>
-        <w:t xml:space="preserve">const </w:t>
-      </w:r>
-      <w:r>
-        <w:rPr>
-          <w:rStyle w:val="InlinedCode"/>
-        </w:rPr>
-        <w:t>cpl_id_t data_dest</w:t>
-      </w:r>
-      <w:r>
-        <w:rPr>
-          <w:rStyle w:val="InlinedCode"/>
-        </w:rPr>
-        <w:t>:</w:t>
-      </w:r>
-      <w:r>
-        <w:t xml:space="preserve"> </w:t>
-      </w:r>
-      <w:r>
-        <w:t>The ID of the object to which the data is flowing.</w:t>
+        <w:t>const char* originator:</w:t>
+      </w:r>
+      <w:r>
+        <w:t xml:space="preserve"> </w:t>
+      </w:r>
+      <w:r>
+        <w:t>The string that uniquely identifies the application that is creating the object.</w:t>
       </w:r>
     </w:p>
     <w:p>
@@ -5296,12 +5348,264 @@
         <w:rPr>
           <w:rStyle w:val="InlinedCode"/>
         </w:rPr>
+        <w:lastRenderedPageBreak/>
+        <w:t>const char* name:</w:t>
+      </w:r>
+      <w:r>
+        <w:t xml:space="preserve"> </w:t>
+      </w:r>
+      <w:r>
+        <w:t>The object name.</w:t>
+      </w:r>
+    </w:p>
+    <w:p>
+      <w:pPr>
+        <w:pStyle w:val="ListParagraph"/>
+        <w:numPr>
+          <w:ilvl w:val="0"/>
+          <w:numId w:val="2"/>
+        </w:numPr>
+        <w:spacing w:before="0"/>
+        <w:ind w:left="1080"/>
+      </w:pPr>
+      <w:r>
+        <w:rPr>
+          <w:rStyle w:val="InlinedCode"/>
+        </w:rPr>
+        <w:t>const char* type:</w:t>
+      </w:r>
+      <w:r>
+        <w:t xml:space="preserve"> </w:t>
+      </w:r>
+      <w:r>
+        <w:t>The object type.</w:t>
+      </w:r>
+    </w:p>
+    <w:p>
+      <w:pPr>
+        <w:pStyle w:val="ListParagraph"/>
+        <w:numPr>
+          <w:ilvl w:val="0"/>
+          <w:numId w:val="2"/>
+        </w:numPr>
+        <w:spacing w:before="0" w:after="0"/>
+        <w:ind w:left="1080"/>
+      </w:pPr>
+      <w:r>
+        <w:rPr>
+          <w:rStyle w:val="InlinedCode"/>
+        </w:rPr>
         <w:t xml:space="preserve">const </w:t>
       </w:r>
       <w:r>
         <w:rPr>
           <w:rStyle w:val="InlinedCode"/>
         </w:rPr>
+        <w:t>cpl_id_t container:</w:t>
+      </w:r>
+      <w:r>
+        <w:t xml:space="preserve"> </w:t>
+      </w:r>
+      <w:r>
+        <w:t xml:space="preserve">The object ID of the container to which the object would belong if it gets created, or </w:t>
+      </w:r>
+      <w:r>
+        <w:rPr>
+          <w:rStyle w:val="InlinedCode"/>
+        </w:rPr>
+        <w:t>CPL_NONE</w:t>
+      </w:r>
+      <w:r>
+        <w:t>.</w:t>
+      </w:r>
+      <w:r>
+        <w:rPr>
+          <w:rStyle w:val="InlinedCode"/>
+        </w:rPr>
+        <w:t xml:space="preserve"> </w:t>
+      </w:r>
+    </w:p>
+    <w:p>
+      <w:pPr>
+        <w:pStyle w:val="ListParagraph"/>
+        <w:numPr>
+          <w:ilvl w:val="0"/>
+          <w:numId w:val="2"/>
+        </w:numPr>
+        <w:spacing w:before="0" w:after="0"/>
+        <w:ind w:left="1080"/>
+      </w:pPr>
+      <w:r>
+        <w:rPr>
+          <w:rStyle w:val="InlinedCode"/>
+        </w:rPr>
+        <w:t>cpl_id_t</w:t>
+      </w:r>
+      <w:r>
+        <w:rPr>
+          <w:rStyle w:val="InlinedCode"/>
+        </w:rPr>
+        <w:t>*</w:t>
+      </w:r>
+      <w:r>
+        <w:rPr>
+          <w:rStyle w:val="InlinedCode"/>
+        </w:rPr>
+        <w:t xml:space="preserve"> </w:t>
+      </w:r>
+      <w:r>
+        <w:rPr>
+          <w:rStyle w:val="InlinedCode"/>
+        </w:rPr>
+        <w:t>out_id</w:t>
+      </w:r>
+      <w:r>
+        <w:rPr>
+          <w:rStyle w:val="InlinedCode"/>
+        </w:rPr>
+        <w:t>:</w:t>
+      </w:r>
+      <w:r>
+        <w:t xml:space="preserve"> </w:t>
+      </w:r>
+      <w:r>
+        <w:t>The pointer to store the ID of the newly created object</w:t>
+      </w:r>
+    </w:p>
+    <w:p>
+      <w:pPr>
+        <w:spacing w:before="0" w:after="0"/>
+        <w:rPr>
+          <w:rStyle w:val="IntenseCodeChar"/>
+        </w:rPr>
+      </w:pPr>
+    </w:p>
+    <w:p>
+      <w:pPr>
+        <w:spacing w:before="0" w:after="0"/>
+      </w:pPr>
+      <w:r>
+        <w:rPr>
+          <w:rStyle w:val="IntenseCodeChar"/>
+        </w:rPr>
+        <w:t>cpl_</w:t>
+      </w:r>
+      <w:r>
+        <w:rPr>
+          <w:rStyle w:val="IntenseCodeChar"/>
+        </w:rPr>
+        <w:t>data_flow</w:t>
+      </w:r>
+      <w:r>
+        <w:rPr>
+          <w:rStyle w:val="IntenseCodeChar"/>
+        </w:rPr>
+        <w:t>:</w:t>
+      </w:r>
+      <w:r>
+        <w:t xml:space="preserve"> </w:t>
+      </w:r>
+      <w:r>
+        <w:t>Disclose a data flow. CPL translate</w:t>
+      </w:r>
+      <w:r>
+        <w:t>s</w:t>
+      </w:r>
+      <w:r>
+        <w:t xml:space="preserve"> </w:t>
+      </w:r>
+      <w:r>
+        <w:t>it</w:t>
+      </w:r>
+      <w:r>
+        <w:t xml:space="preserve"> into a data dependency</w:t>
+      </w:r>
+      <w:r>
+        <w:t xml:space="preserve"> (t</w:t>
+      </w:r>
+      <w:r>
+        <w:t>he API</w:t>
+      </w:r>
+      <w:r>
+        <w:t xml:space="preserve"> is defined</w:t>
+      </w:r>
+      <w:r>
+        <w:t xml:space="preserve"> in terms of data flow rather than data dependenc</w:t>
+      </w:r>
+      <w:r>
+        <w:t>y</w:t>
+      </w:r>
+      <w:r>
+        <w:t>, because we believe that it would be easier to use by our intended audience</w:t>
+      </w:r>
+      <w:r>
+        <w:t>)</w:t>
+      </w:r>
+    </w:p>
+    <w:p>
+      <w:pPr>
+        <w:spacing w:before="0" w:after="0"/>
+        <w:ind w:left="360"/>
+      </w:pPr>
+      <w:r>
+        <w:t>Arguments:</w:t>
+      </w:r>
+    </w:p>
+    <w:p>
+      <w:pPr>
+        <w:pStyle w:val="ListParagraph"/>
+        <w:numPr>
+          <w:ilvl w:val="0"/>
+          <w:numId w:val="2"/>
+        </w:numPr>
+        <w:spacing w:before="0"/>
+        <w:ind w:left="1080"/>
+      </w:pPr>
+      <w:r>
+        <w:rPr>
+          <w:rStyle w:val="InlinedCode"/>
+        </w:rPr>
+        <w:t xml:space="preserve">const </w:t>
+      </w:r>
+      <w:r>
+        <w:rPr>
+          <w:rStyle w:val="InlinedCode"/>
+        </w:rPr>
+        <w:t>cpl_id_t data_dest</w:t>
+      </w:r>
+      <w:r>
+        <w:rPr>
+          <w:rStyle w:val="InlinedCode"/>
+        </w:rPr>
+        <w:t>:</w:t>
+      </w:r>
+      <w:r>
+        <w:t xml:space="preserve"> </w:t>
+      </w:r>
+      <w:r>
+        <w:t>The ID of the object to which the data is flowing.</w:t>
+      </w:r>
+    </w:p>
+    <w:p>
+      <w:pPr>
+        <w:pStyle w:val="ListParagraph"/>
+        <w:numPr>
+          <w:ilvl w:val="0"/>
+          <w:numId w:val="2"/>
+        </w:numPr>
+        <w:spacing w:before="0"/>
+        <w:ind w:left="1080"/>
+      </w:pPr>
+      <w:r>
+        <w:rPr>
+          <w:rStyle w:val="InlinedCode"/>
+        </w:rPr>
+        <w:t xml:space="preserve">const </w:t>
+      </w:r>
+      <w:r>
+        <w:rPr>
+          <w:rStyle w:val="InlinedCode"/>
+        </w:rPr>
         <w:t>cpl_id_t data_source</w:t>
       </w:r>
       <w:r>
@@ -5413,7 +5717,6 @@
         <w:rPr>
           <w:rStyle w:val="IntenseCodeChar"/>
         </w:rPr>
-        <w:lastRenderedPageBreak/>
         <w:t>cpl_</w:t>
       </w:r>
       <w:r>
@@ -6144,6 +6447,7 @@
         <w:ind w:left="360"/>
       </w:pPr>
       <w:r>
+        <w:lastRenderedPageBreak/>
         <w:t>Arguments:</w:t>
       </w:r>
     </w:p>
@@ -6414,7 +6718,6 @@
         <w:rPr>
           <w:rStyle w:val="InlinedCode"/>
         </w:rPr>
-        <w:lastRenderedPageBreak/>
         <w:t xml:space="preserve">cpl_object_info_t** out_info: </w:t>
       </w:r>
       <w:r>
@@ -7935,13 +8238,7 @@
         <w:rPr>
           <w:rStyle w:val="InlinedCode"/>
         </w:rPr>
-        <w:t xml:space="preserve">const </w:t>
-      </w:r>
-      <w:r>
-        <w:rPr>
-          <w:rStyle w:val="InlinedCode"/>
-        </w:rPr>
-        <w:t>char* program</w:t>
+        <w:t>const char* program</w:t>
       </w:r>
       <w:r>
         <w:rPr>
@@ -7953,13 +8250,42 @@
         <w:t xml:space="preserve"> </w:t>
       </w:r>
       <w:r>
-        <w:t>The name of the program executable, including the full path.</w:t>
-      </w:r>
-      <w:r>
-        <w:rPr>
-          <w:rStyle w:val="InlinedCode"/>
-        </w:rPr>
-        <w:t xml:space="preserve"> </w:t>
+        <w:t>The name of the program executable, including the full path, if available.</w:t>
+      </w:r>
+    </w:p>
+    <w:p>
+      <w:pPr>
+        <w:pStyle w:val="ListParagraph"/>
+        <w:numPr>
+          <w:ilvl w:val="0"/>
+          <w:numId w:val="2"/>
+        </w:numPr>
+        <w:spacing w:before="0" w:after="0"/>
+        <w:ind w:left="1080"/>
+      </w:pPr>
+      <w:r>
+        <w:rPr>
+          <w:rStyle w:val="InlinedCode"/>
+        </w:rPr>
+        <w:t>const char* cmdline</w:t>
+      </w:r>
+      <w:r>
+        <w:rPr>
+          <w:rStyle w:val="InlinedCode"/>
+        </w:rPr>
+        <w:t>:</w:t>
+      </w:r>
+      <w:r>
+        <w:t xml:space="preserve"> </w:t>
+      </w:r>
+      <w:r>
+        <w:t xml:space="preserve">The command line of the </w:t>
+      </w:r>
+      <w:r>
+        <w:t>process</w:t>
+      </w:r>
+      <w:r>
+        <w:t>.</w:t>
       </w:r>
     </w:p>
     <w:p>
@@ -8326,6 +8652,7 @@
         <w:rPr>
           <w:rStyle w:val="InlinedCode"/>
         </w:rPr>
+        <w:lastRenderedPageBreak/>
         <w:t>const char* originator:</w:t>
       </w:r>
       <w:r>
@@ -8349,7 +8676,6 @@
         <w:rPr>
           <w:rStyle w:val="InlinedCode"/>
         </w:rPr>
-        <w:lastRenderedPageBreak/>
         <w:t>const char* name:</w:t>
       </w:r>
       <w:r>
@@ -9571,6 +9897,7 @@
         <w:rPr>
           <w:rStyle w:val="InlinedCode"/>
         </w:rPr>
+        <w:lastRenderedPageBreak/>
         <w:t>const cpl_version_t version_hint</w:t>
       </w:r>
       <w:r>
@@ -9609,7 +9936,6 @@
         <w:rPr>
           <w:rStyle w:val="InlinedCode"/>
         </w:rPr>
-        <w:lastRenderedPageBreak/>
         <w:t xml:space="preserve">cpl_object_info_t** out_info: </w:t>
       </w:r>
       <w:r>
@@ -10213,7 +10539,7 @@
               </v:handles>
               <o:lock v:ext="edit" shapetype="t"/>
             </v:shapetype>
-            <v:shape id="_x0000_s1124" type="#_x0000_t39" style="position:absolute;left:7500;top:4080;width:914;height:160;flip:x" o:connectortype="curved" adj="-6551,58985,155822">
+            <v:shape id="_x0000_s1124" type="#_x0000_t39" style="position:absolute;left:7500;top:4080;width:914;height:160;flip:x" o:connectortype="curved" adj="-6551,58985,155804">
               <v:stroke endarrow="block"/>
             </v:shape>
             <v:shape id="_x0000_s1125" type="#_x0000_t202" style="position:absolute;left:7565;top:2813;width:850;height:999;v-text-anchor:middle" filled="f" stroked="f">
@@ -10287,7 +10613,7 @@
                 </w:txbxContent>
               </v:textbox>
             </v:roundrect>
-            <v:shape id="_x0000_s1257" type="#_x0000_t202" style="position:absolute;left:3272;top:2162;width:1140;height:415;v-text-anchor:middle" stroked="f">
+            <v:shape id="_x0000_s1257" type="#_x0000_t202" style="position:absolute;left:3272;top:1954;width:1140;height:415;v-text-anchor:middle" stroked="f">
               <v:textbox style="mso-next-textbox:#_x0000_s1257" inset="3.6pt,7.2pt,3.6pt,7.2pt">
                 <w:txbxContent>
                   <w:p>
@@ -10303,7 +10629,7 @@
                 </w:txbxContent>
               </v:textbox>
             </v:shape>
-            <v:shape id="_x0000_s1258" type="#_x0000_t202" style="position:absolute;left:3192;top:2607;width:1220;height:413;v-text-anchor:middle" stroked="f">
+            <v:shape id="_x0000_s1258" type="#_x0000_t202" style="position:absolute;left:3192;top:2399;width:1220;height:413;v-text-anchor:middle" stroked="f">
               <v:textbox style="mso-next-textbox:#_x0000_s1258" inset="3.6pt,7.2pt,3.6pt,7.2pt">
                 <w:txbxContent>
                   <w:p>
@@ -10319,7 +10645,7 @@
                 </w:txbxContent>
               </v:textbox>
             </v:shape>
-            <v:shape id="_x0000_s1259" type="#_x0000_t202" style="position:absolute;left:3562;top:3047;width:850;height:415;v-text-anchor:middle" stroked="f">
+            <v:shape id="_x0000_s1259" type="#_x0000_t202" style="position:absolute;left:3562;top:2839;width:850;height:416;v-text-anchor:middle" stroked="f">
               <v:textbox style="mso-next-textbox:#_x0000_s1259" inset="3.6pt,7.2pt,3.6pt,7.2pt">
                 <w:txbxContent>
                   <w:p>
@@ -10334,7 +10660,7 @@
                 </w:txbxContent>
               </v:textbox>
             </v:shape>
-            <v:shape id="_x0000_s1260" type="#_x0000_t202" style="position:absolute;left:3562;top:3490;width:850;height:412;v-text-anchor:middle" stroked="f">
+            <v:shape id="_x0000_s1260" type="#_x0000_t202" style="position:absolute;left:3562;top:3282;width:850;height:413;v-text-anchor:middle" stroked="f">
               <v:textbox style="mso-next-textbox:#_x0000_s1260" inset="3.6pt,7.2pt,3.6pt,7.2pt">
                 <w:txbxContent>
                   <w:p>
@@ -10349,7 +10675,7 @@
                 </w:txbxContent>
               </v:textbox>
             </v:shape>
-            <v:shape id="_x0000_s1261" type="#_x0000_t202" style="position:absolute;left:3119;top:3930;width:1293;height:412;v-text-anchor:middle" stroked="f">
+            <v:shape id="_x0000_s1261" type="#_x0000_t202" style="position:absolute;left:3119;top:4090;width:1293;height:412;v-text-anchor:middle" stroked="f">
               <v:textbox style="mso-next-textbox:#_x0000_s1261" inset="3.6pt,7.2pt,3.6pt,7.2pt">
                 <w:txbxContent>
                   <w:p>
@@ -10364,19 +10690,19 @@
                 </w:txbxContent>
               </v:textbox>
             </v:shape>
-            <v:shape id="_x0000_s1262" type="#_x0000_t32" style="position:absolute;left:4412;top:2369;width:696;height:886;flip:x y" o:connectortype="straight">
+            <v:shape id="_x0000_s1262" type="#_x0000_t32" style="position:absolute;left:4412;top:2162;width:696;height:1093;flip:x y" o:connectortype="straight">
               <v:stroke endarrow="block"/>
             </v:shape>
-            <v:shape id="_x0000_s1263" type="#_x0000_t32" style="position:absolute;left:4412;top:2814;width:696;height:441;flip:x y" o:connectortype="straight">
+            <v:shape id="_x0000_s1263" type="#_x0000_t32" style="position:absolute;left:4412;top:2606;width:696;height:649;flip:x y" o:connectortype="straight">
               <v:stroke endarrow="block"/>
             </v:shape>
-            <v:shape id="_x0000_s1264" type="#_x0000_t32" style="position:absolute;left:4412;top:3255;width:696;height:1;flip:x" o:connectortype="straight">
+            <v:shape id="_x0000_s1264" type="#_x0000_t32" style="position:absolute;left:4412;top:3047;width:696;height:208;flip:x y" o:connectortype="straight">
               <v:stroke endarrow="block"/>
             </v:shape>
-            <v:shape id="_x0000_s1265" type="#_x0000_t32" style="position:absolute;left:4412;top:3255;width:696;height:441;flip:x" o:connectortype="straight">
+            <v:shape id="_x0000_s1265" type="#_x0000_t32" style="position:absolute;left:4412;top:3255;width:696;height:234;flip:x" o:connectortype="straight">
               <v:stroke endarrow="block"/>
             </v:shape>
-            <v:shape id="_x0000_s1266" type="#_x0000_t32" style="position:absolute;left:4412;top:3255;width:696;height:881;flip:x" o:connectortype="straight">
+            <v:shape id="_x0000_s1266" type="#_x0000_t32" style="position:absolute;left:4412;top:3255;width:696;height:1041;flip:x" o:connectortype="straight">
               <v:stroke endarrow="block"/>
             </v:shape>
             <v:shape id="_x0000_s1268" type="#_x0000_t202" style="position:absolute;left:6163;top:3432;width:850;height:488;v-text-anchor:middle" filled="f" stroked="f">
@@ -10394,6 +10720,24 @@
                 </w:txbxContent>
               </v:textbox>
             </v:shape>
+            <v:shape id="_x0000_s1307" type="#_x0000_t202" style="position:absolute;left:3562;top:3712;width:850;height:413;v-text-anchor:middle" stroked="f">
+              <v:textbox style="mso-next-textbox:#_x0000_s1307" inset="3.6pt,7.2pt,3.6pt,7.2pt">
+                <w:txbxContent>
+                  <w:p>
+                    <w:pPr>
+                      <w:pStyle w:val="DatabaseField"/>
+                      <w:jc w:val="right"/>
+                    </w:pPr>
+                    <w:r>
+                      <w:t>cmdline</w:t>
+                    </w:r>
+                  </w:p>
+                </w:txbxContent>
+              </v:textbox>
+            </v:shape>
+            <v:shape id="_x0000_s1308" type="#_x0000_t32" style="position:absolute;left:4412;top:3255;width:696;height:664;flip:x" o:connectortype="straight">
+              <v:stroke endarrow="block"/>
+            </v:shape>
             <w10:wrap type="none"/>
             <w10:anchorlock/>
           </v:group>
@@ -10485,7 +10829,6 @@
         <w:pStyle w:val="Heading2"/>
       </w:pPr>
       <w:r>
-        <w:lastRenderedPageBreak/>
         <w:t>Relational Database</w:t>
       </w:r>
       <w:r>
@@ -10515,9 +10858,9 @@
       </w:pPr>
       <w:r>
         <w:pict>
-          <v:group id="_x0000_s1128" editas="canvas" style="width:413.45pt;height:199.2pt;mso-position-horizontal-relative:char;mso-position-vertical-relative:line" coordorigin="2780,6368" coordsize="6360,3065">
+          <v:group id="_x0000_s1128" editas="canvas" style="width:413.45pt;height:211.4pt;mso-position-horizontal-relative:char;mso-position-vertical-relative:line" coordorigin="2780,6368" coordsize="6360,3253">
             <o:lock v:ext="edit" aspectratio="t"/>
-            <v:shape id="_x0000_s1127" type="#_x0000_t75" style="position:absolute;left:2780;top:6368;width:6360;height:3065" o:preferrelative="f">
+            <v:shape id="_x0000_s1127" type="#_x0000_t75" style="position:absolute;left:2780;top:6368;width:6360;height:3253" o:preferrelative="f">
               <v:fill o:detectmouseclick="t"/>
               <v:path o:extrusionok="t" o:connecttype="none"/>
               <o:lock v:ext="edit" text="t"/>
@@ -10581,7 +10924,7 @@
               <v:shape id="_x0000_s1246" type="#_x0000_t13" style="position:absolute;left:4544;top:9512;width:74;height:259"/>
             </v:group>
             <v:shape id="_x0000_s1247" type="#_x0000_t32" style="position:absolute;left:4353;top:7230;width:822;height:767;flip:y" o:connectortype="straight"/>
-            <v:shape id="_x0000_s1248" type="#_x0000_t32" style="position:absolute;left:4353;top:7034;width:822;height:766;flip:y" o:connectortype="straight"/>
+            <v:shape id="_x0000_s1248" type="#_x0000_t32" style="position:absolute;left:4353;top:7034;width:822;height:767;flip:y" o:connectortype="straight"/>
             <v:group id="_x0000_s1207" style="position:absolute;left:2786;top:6374;width:1567;height:1754" coordorigin="2786,6374" coordsize="1567,1754">
               <v:shape id="_x0000_s1129" type="#_x0000_t202" style="position:absolute;left:2786;top:6374;width:1567;height:317;v-text-anchor:middle" o:regroupid="9" fillcolor="#a61d31 [3215]">
                 <v:textbox style="mso-next-textbox:#_x0000_s1129">
@@ -11095,7 +11438,7 @@
                 </v:textbox>
               </v:shape>
             </v:group>
-            <v:group id="_x0000_s1208" style="position:absolute;left:7565;top:7867;width:1569;height:1566" coordorigin="4917,6374" coordsize="1568,1568">
+            <v:group id="_x0000_s1208" style="position:absolute;left:7565;top:7867;width:1569;height:1754" coordorigin="4917,6374" coordsize="1568,1756">
               <v:shape id="_x0000_s1209" type="#_x0000_t202" style="position:absolute;left:4917;top:6374;width:1568;height:317;v-text-anchor:middle" fillcolor="#a61d31 [3215]">
                 <v:textbox style="mso-next-textbox:#_x0000_s1209">
                   <w:txbxContent>
@@ -11129,7 +11472,7 @@
                   </w:txbxContent>
                 </v:textbox>
               </v:shape>
-              <v:shape id="_x0000_s1210" type="#_x0000_t202" style="position:absolute;left:4917;top:6691;width:1568;height:1251">
+              <v:shape id="_x0000_s1210" type="#_x0000_t202" style="position:absolute;left:4917;top:6691;width:1568;height:1439">
                 <v:textbox style="mso-next-textbox:#_x0000_s1210;mso-fit-shape-to-text:t">
                   <w:txbxContent>
                     <w:p>
@@ -11238,6 +11581,25 @@
                           <w:color w:val="auto"/>
                         </w:rPr>
                         <w:t>program</w:t>
+                      </w:r>
+                    </w:p>
+                    <w:p>
+                      <w:pPr>
+                        <w:pStyle w:val="NoSpacing"/>
+                        <w:tabs>
+                          <w:tab w:val="left" w:pos="1440"/>
+                        </w:tabs>
+                        <w:rPr>
+                          <w:rStyle w:val="InlinedCode"/>
+                          <w:color w:val="auto"/>
+                        </w:rPr>
+                      </w:pPr>
+                      <w:r>
+                        <w:rPr>
+                          <w:rStyle w:val="InlinedCode"/>
+                          <w:color w:val="auto"/>
+                        </w:rPr>
+                        <w:t>cmdline</w:t>
                       </w:r>
                     </w:p>
                     <w:p>
@@ -12931,7 +13293,7 @@
 </file>
 
 <file path=customXml/itemProps1.xml><?xml version="1.0" encoding="utf-8"?>
-<ds:datastoreItem xmlns:ds="http://schemas.openxmlformats.org/officeDocument/2006/customXml" ds:itemID="{0EBDEC4D-8859-44F4-92BF-9EA3CBCDD7C2}">
+<ds:datastoreItem xmlns:ds="http://schemas.openxmlformats.org/officeDocument/2006/customXml" ds:itemID="{C01418F2-5882-412E-9081-EA3BCACA91C8}">
   <ds:schemaRefs>
     <ds:schemaRef ds:uri="http://schemas.openxmlformats.org/officeDocument/2006/bibliography"/>
   </ds:schemaRefs>

--- a/doc/Design.docx
+++ b/doc/Design.docx
@@ -1064,28 +1064,36 @@
         <w:rPr>
           <w:rStyle w:val="IntenseEmphasis"/>
         </w:rPr>
-        <w:t>Container</w:t>
-      </w:r>
+        <w:t>Property:</w:t>
+      </w:r>
+      <w:r>
+        <w:t xml:space="preserve"> </w:t>
+      </w:r>
+      <w:r>
+        <w:t>An arbitrary key-value pair</w:t>
+      </w:r>
+      <w:r>
+        <w:t>. In CPL, properties are always</w:t>
+      </w:r>
+      <w:r>
+        <w:t xml:space="preserve"> associated with a specific version of a provenance object</w:t>
+      </w:r>
+      <w:r>
+        <w:t>.</w:t>
+      </w:r>
+    </w:p>
+    <w:p>
       <w:r>
         <w:rPr>
           <w:rStyle w:val="IntenseEmphasis"/>
         </w:rPr>
-        <w:t>:</w:t>
-      </w:r>
-      <w:r>
-        <w:t xml:space="preserve"> </w:t>
-      </w:r>
-      <w:r>
-        <w:t>A provenance object that is composed from multiple smaller objects. For example, a database is a container composed of one or more database tables.</w:t>
-      </w:r>
-      <w:r>
-        <w:t xml:space="preserve"> Containers in CPL are just object attributes, and they do not participate in data flow, control flow, or cycle detection. </w:t>
-      </w:r>
-      <w:r>
-        <w:t>Containers in provenance are stil</w:t>
-      </w:r>
-      <w:r>
-        <w:t>l an active research topic. Full support of containers in CPL is thus a subject to future work.</w:t>
+        <w:t>Container:</w:t>
+      </w:r>
+      <w:r>
+        <w:t xml:space="preserve"> </w:t>
+      </w:r>
+      <w:r>
+        <w:t>A provenance object that is composed from multiple smaller objects. For example, a database is a container composed of one or more database tables. Containers in CPL are just object attributes, and they do not participate in data flow, control flow, or cycle detection. Containers in provenance are still an active research topic. Full support of containers in CPL is thus a subject to future work.</w:t>
       </w:r>
     </w:p>
     <w:p>
@@ -1471,6 +1479,106 @@
         <w:rPr>
           <w:rStyle w:val="IntenseCodeChar"/>
         </w:rPr>
+        <w:t>id_version_t</w:t>
+      </w:r>
+      <w:r>
+        <w:rPr>
+          <w:rStyle w:val="IntenseCodeChar"/>
+        </w:rPr>
+        <w:t>:</w:t>
+      </w:r>
+      <w:r>
+        <w:t xml:space="preserve"> </w:t>
+      </w:r>
+      <w:r>
+        <w:t>A combination of the object ID and a version number:</w:t>
+      </w:r>
+    </w:p>
+    <w:p>
+      <w:pPr>
+        <w:pStyle w:val="ListParagraph"/>
+        <w:numPr>
+          <w:ilvl w:val="0"/>
+          <w:numId w:val="4"/>
+        </w:numPr>
+        <w:spacing w:before="0" w:after="0"/>
+      </w:pPr>
+      <w:r>
+        <w:rPr>
+          <w:rStyle w:val="InlinedCode"/>
+        </w:rPr>
+        <w:t>cpl_</w:t>
+      </w:r>
+      <w:r>
+        <w:rPr>
+          <w:rStyle w:val="InlinedCode"/>
+        </w:rPr>
+        <w:t>id</w:t>
+      </w:r>
+      <w:r>
+        <w:rPr>
+          <w:rStyle w:val="InlinedCode"/>
+        </w:rPr>
+        <w:t xml:space="preserve">_t id: </w:t>
+      </w:r>
+      <w:r>
+        <w:t>The object ID.</w:t>
+      </w:r>
+    </w:p>
+    <w:p>
+      <w:pPr>
+        <w:pStyle w:val="ListParagraph"/>
+        <w:numPr>
+          <w:ilvl w:val="0"/>
+          <w:numId w:val="4"/>
+        </w:numPr>
+        <w:spacing w:before="0" w:after="0"/>
+      </w:pPr>
+      <w:r>
+        <w:rPr>
+          <w:rStyle w:val="InlinedCode"/>
+        </w:rPr>
+        <w:t>cpl_version_t</w:t>
+      </w:r>
+      <w:r>
+        <w:rPr>
+          <w:rStyle w:val="InlinedCode"/>
+        </w:rPr>
+        <w:t xml:space="preserve"> version</w:t>
+      </w:r>
+      <w:r>
+        <w:rPr>
+          <w:rStyle w:val="InlinedCode"/>
+        </w:rPr>
+        <w:t>:</w:t>
+      </w:r>
+      <w:r>
+        <w:t xml:space="preserve"> </w:t>
+      </w:r>
+      <w:r>
+        <w:t xml:space="preserve">The </w:t>
+      </w:r>
+      <w:r>
+        <w:t>version number</w:t>
+      </w:r>
+      <w:r>
+        <w:t>.</w:t>
+      </w:r>
+    </w:p>
+    <w:p>
+      <w:pPr>
+        <w:spacing w:after="0"/>
+      </w:pPr>
+      <w:r>
+        <w:rPr>
+          <w:rStyle w:val="IntenseCodeChar"/>
+        </w:rPr>
+        <w:t>cpl_</w:t>
+      </w:r>
+      <w:r>
+        <w:rPr>
+          <w:rStyle w:val="IntenseCodeChar"/>
+        </w:rPr>
         <w:t>session_info_t</w:t>
       </w:r>
       <w:r>
@@ -1912,6 +2020,7 @@
         <w:rPr>
           <w:rStyle w:val="InlinedCode"/>
         </w:rPr>
+        <w:lastRenderedPageBreak/>
         <w:t>char* name:</w:t>
       </w:r>
       <w:r>
@@ -1990,7 +2099,6 @@
         <w:rPr>
           <w:rStyle w:val="InlinedCode"/>
         </w:rPr>
-        <w:lastRenderedPageBreak/>
         <w:t xml:space="preserve">cpl_version_t </w:t>
       </w:r>
       <w:r>
@@ -2509,7 +2617,7 @@
         <w:t>struct</w:t>
       </w:r>
       <w:r>
-        <w:t xml:space="preserve"> (with the exception of the </w:t>
+        <w:t xml:space="preserve"> (with the exception of </w:t>
       </w:r>
       <w:r>
         <w:rPr>
@@ -2523,6 +2631,191 @@
     </w:p>
     <w:p>
       <w:pPr>
+        <w:spacing w:after="0"/>
+      </w:pPr>
+      <w:r>
+        <w:rPr>
+          <w:rStyle w:val="IntenseCodeChar"/>
+        </w:rPr>
+        <w:t>cpl_</w:t>
+      </w:r>
+      <w:r>
+        <w:rPr>
+          <w:rStyle w:val="IntenseCodeChar"/>
+        </w:rPr>
+        <w:t>property_iterator_t</w:t>
+      </w:r>
+      <w:r>
+        <w:rPr>
+          <w:rStyle w:val="IntenseCodeChar"/>
+        </w:rPr>
+        <w:t>:</w:t>
+      </w:r>
+      <w:r>
+        <w:t xml:space="preserve"> </w:t>
+      </w:r>
+      <w:r>
+        <w:t>A callback function that is called for each retrieved property. It accepts the following arguments:</w:t>
+      </w:r>
+    </w:p>
+    <w:p>
+      <w:pPr>
+        <w:pStyle w:val="ListParagraph"/>
+        <w:numPr>
+          <w:ilvl w:val="0"/>
+          <w:numId w:val="4"/>
+        </w:numPr>
+        <w:spacing w:before="0" w:after="0"/>
+      </w:pPr>
+      <w:r>
+        <w:rPr>
+          <w:rStyle w:val="InlinedCode"/>
+        </w:rPr>
+        <w:t xml:space="preserve">const </w:t>
+      </w:r>
+      <w:r>
+        <w:rPr>
+          <w:rStyle w:val="InlinedCode"/>
+        </w:rPr>
+        <w:t xml:space="preserve">cpl_id_t id: </w:t>
+      </w:r>
+      <w:r>
+        <w:t>The object ID.</w:t>
+      </w:r>
+    </w:p>
+    <w:p>
+      <w:pPr>
+        <w:pStyle w:val="ListParagraph"/>
+        <w:numPr>
+          <w:ilvl w:val="0"/>
+          <w:numId w:val="4"/>
+        </w:numPr>
+        <w:spacing w:before="0" w:after="0"/>
+      </w:pPr>
+      <w:r>
+        <w:rPr>
+          <w:rStyle w:val="InlinedCode"/>
+        </w:rPr>
+        <w:t xml:space="preserve">const </w:t>
+      </w:r>
+      <w:r>
+        <w:rPr>
+          <w:rStyle w:val="InlinedCode"/>
+        </w:rPr>
+        <w:t>cpl_version_t version:</w:t>
+      </w:r>
+      <w:r>
+        <w:t xml:space="preserve"> The object version.</w:t>
+      </w:r>
+    </w:p>
+    <w:p>
+      <w:pPr>
+        <w:pStyle w:val="ListParagraph"/>
+        <w:numPr>
+          <w:ilvl w:val="0"/>
+          <w:numId w:val="4"/>
+        </w:numPr>
+        <w:spacing w:before="0" w:after="0"/>
+      </w:pPr>
+      <w:r>
+        <w:rPr>
+          <w:rStyle w:val="InlinedCode"/>
+        </w:rPr>
+        <w:t>const char* key</w:t>
+      </w:r>
+      <w:r>
+        <w:rPr>
+          <w:rStyle w:val="InlinedCode"/>
+        </w:rPr>
+        <w:t xml:space="preserve">: </w:t>
+      </w:r>
+      <w:r>
+        <w:t>The property name (key).</w:t>
+      </w:r>
+    </w:p>
+    <w:p>
+      <w:pPr>
+        <w:pStyle w:val="ListParagraph"/>
+        <w:numPr>
+          <w:ilvl w:val="0"/>
+          <w:numId w:val="4"/>
+        </w:numPr>
+        <w:spacing w:before="0" w:after="0"/>
+      </w:pPr>
+      <w:r>
+        <w:rPr>
+          <w:rStyle w:val="InlinedCode"/>
+        </w:rPr>
+        <w:t>const char* value</w:t>
+      </w:r>
+      <w:r>
+        <w:rPr>
+          <w:rStyle w:val="InlinedCode"/>
+        </w:rPr>
+        <w:t>:</w:t>
+      </w:r>
+      <w:r>
+        <w:t xml:space="preserve"> The property value.</w:t>
+      </w:r>
+    </w:p>
+    <w:p>
+      <w:pPr>
+        <w:pStyle w:val="ListParagraph"/>
+        <w:numPr>
+          <w:ilvl w:val="0"/>
+          <w:numId w:val="4"/>
+        </w:numPr>
+        <w:spacing w:before="0" w:after="0"/>
+        <w:rPr>
+          <w:rStyle w:val="InlinedCode"/>
+          <w:noProof w:val="0"/>
+          <w:color w:val="auto"/>
+        </w:rPr>
+      </w:pPr>
+      <w:r>
+        <w:rPr>
+          <w:rStyle w:val="InlinedCode"/>
+        </w:rPr>
+        <w:t>void* context</w:t>
+      </w:r>
+      <w:r>
+        <w:rPr>
+          <w:rStyle w:val="InlinedCode"/>
+        </w:rPr>
+        <w:t xml:space="preserve">: </w:t>
+      </w:r>
+      <w:r>
+        <w:t>The application programmed-provided context.</w:t>
+      </w:r>
+    </w:p>
+    <w:p>
+      <w:pPr>
+        <w:spacing w:before="0" w:after="0"/>
+      </w:pPr>
+      <w:r>
+        <w:t xml:space="preserve">The iterator function returns a value of type </w:t>
+      </w:r>
+      <w:r>
+        <w:rPr>
+          <w:rStyle w:val="InlinedCode"/>
+        </w:rPr>
+        <w:t>cpl_return_t</w:t>
+      </w:r>
+      <w:r>
+        <w:t xml:space="preserve">: </w:t>
+      </w:r>
+      <w:r>
+        <w:rPr>
+          <w:rStyle w:val="InlinedCode"/>
+        </w:rPr>
+        <w:t>CPL_OK</w:t>
+      </w:r>
+      <w:r>
+        <w:t xml:space="preserve"> on success or an error code (described below). If it returns an error, the caller function would terminate with the same error code.</w:t>
+      </w:r>
+    </w:p>
+    <w:p>
+      <w:pPr>
         <w:spacing w:before="0" w:after="0"/>
       </w:pPr>
     </w:p>
@@ -2711,6 +3004,7 @@
         <w:pStyle w:val="Heading3"/>
       </w:pPr>
       <w:r>
+        <w:lastRenderedPageBreak/>
         <w:t>Success Codes</w:t>
       </w:r>
     </w:p>
@@ -3020,7 +3314,6 @@
         <w:pStyle w:val="Heading3"/>
       </w:pPr>
       <w:r>
-        <w:lastRenderedPageBreak/>
         <w:t>Error</w:t>
       </w:r>
       <w:r>
@@ -4005,10 +4298,16 @@
     </w:tbl>
     <w:p/>
     <w:p>
+      <w:r>
+        <w:br w:type="page"/>
+      </w:r>
+    </w:p>
+    <w:p>
       <w:pPr>
         <w:pStyle w:val="Heading2"/>
       </w:pPr>
       <w:r>
+        <w:lastRenderedPageBreak/>
         <w:t>Attach/Detach</w:t>
       </w:r>
     </w:p>
@@ -4229,7 +4528,6 @@
         <w:ind w:left="360"/>
       </w:pPr>
       <w:r>
-        <w:lastRenderedPageBreak/>
         <w:t>Arguments:</w:t>
       </w:r>
     </w:p>
@@ -5054,6 +5352,7 @@
         <w:rPr>
           <w:rStyle w:val="InlinedCode"/>
         </w:rPr>
+        <w:lastRenderedPageBreak/>
         <w:t>cpl_id_t</w:t>
       </w:r>
       <w:r>
@@ -5085,6 +5384,9 @@
       </w:r>
       <w:r>
         <w:t>The pointer to store the ID of the newly created object</w:t>
+      </w:r>
+      <w:r>
+        <w:t>.</w:t>
       </w:r>
     </w:p>
     <w:p>
@@ -5248,6 +5550,9 @@
       <w:r>
         <w:t>The pointer to store the ID of the object</w:t>
       </w:r>
+      <w:r>
+        <w:t>.</w:t>
+      </w:r>
     </w:p>
     <w:p>
       <w:pPr>
@@ -5348,7 +5653,6 @@
         <w:rPr>
           <w:rStyle w:val="InlinedCode"/>
         </w:rPr>
-        <w:lastRenderedPageBreak/>
         <w:t>const char* name:</w:t>
       </w:r>
       <w:r>
@@ -5470,6 +5774,9 @@
       </w:r>
       <w:r>
         <w:t>The pointer to store the ID of the newly created object</w:t>
+      </w:r>
+      <w:r>
+        <w:t>.</w:t>
       </w:r>
     </w:p>
     <w:p>
@@ -6107,19 +6414,7 @@
         <w:rPr>
           <w:rStyle w:val="IntenseCodeChar"/>
         </w:rPr>
-        <w:t>control</w:t>
-      </w:r>
-      <w:r>
-        <w:rPr>
-          <w:rStyle w:val="IntenseCodeChar"/>
-        </w:rPr>
-        <w:t>_</w:t>
-      </w:r>
-      <w:r>
-        <w:rPr>
-          <w:rStyle w:val="IntenseCodeChar"/>
-        </w:rPr>
-        <w:t>ext</w:t>
+        <w:t>control_ext</w:t>
       </w:r>
       <w:r>
         <w:rPr>
@@ -6131,10 +6426,7 @@
         <w:t xml:space="preserve"> </w:t>
       </w:r>
       <w:r>
-        <w:t xml:space="preserve">Disclose a control operation. </w:t>
-      </w:r>
-      <w:r>
-        <w:t>Specify the version of the controller.</w:t>
+        <w:t>Disclose a control operation. Specify the version of the controller.</w:t>
       </w:r>
     </w:p>
     <w:p>
@@ -6160,13 +6452,7 @@
         <w:rPr>
           <w:rStyle w:val="InlinedCode"/>
         </w:rPr>
-        <w:t xml:space="preserve">const </w:t>
-      </w:r>
-      <w:r>
-        <w:rPr>
-          <w:rStyle w:val="InlinedCode"/>
-        </w:rPr>
-        <w:t>cpl_id_t object_id</w:t>
+        <w:t>const cpl_id_t object_id</w:t>
       </w:r>
       <w:r>
         <w:rPr>
@@ -6195,13 +6481,8 @@
         <w:rPr>
           <w:rStyle w:val="InlinedCode"/>
         </w:rPr>
-        <w:t xml:space="preserve">const </w:t>
-      </w:r>
-      <w:r>
-        <w:rPr>
-          <w:rStyle w:val="InlinedCode"/>
-        </w:rPr>
-        <w:t>cpl_id_t controller</w:t>
+        <w:lastRenderedPageBreak/>
+        <w:t>const cpl_id_t controller</w:t>
       </w:r>
       <w:r>
         <w:rPr>
@@ -6268,13 +6549,7 @@
         <w:rPr>
           <w:rStyle w:val="InlinedCode"/>
         </w:rPr>
-        <w:t xml:space="preserve">const </w:t>
-      </w:r>
-      <w:r>
-        <w:rPr>
-          <w:rStyle w:val="InlinedCode"/>
-        </w:rPr>
-        <w:t>int</w:t>
+        <w:t>const int</w:t>
       </w:r>
       <w:r>
         <w:rPr>
@@ -6292,6 +6567,150 @@
     <w:p>
       <w:pPr>
         <w:spacing w:before="0" w:after="0"/>
+        <w:rPr>
+          <w:rStyle w:val="IntenseCodeChar"/>
+        </w:rPr>
+      </w:pPr>
+    </w:p>
+    <w:p>
+      <w:pPr>
+        <w:spacing w:before="0" w:after="0"/>
+        <w:rPr>
+          <w:b/>
+          <w:noProof/>
+          <w:color w:val="7C1524" w:themeColor="text2" w:themeShade="BF"/>
+        </w:rPr>
+      </w:pPr>
+      <w:r>
+        <w:rPr>
+          <w:rStyle w:val="IntenseCodeChar"/>
+        </w:rPr>
+        <w:t>c</w:t>
+      </w:r>
+      <w:r>
+        <w:rPr>
+          <w:rStyle w:val="IntenseCodeChar"/>
+        </w:rPr>
+        <w:t>pl_</w:t>
+      </w:r>
+      <w:r>
+        <w:rPr>
+          <w:rStyle w:val="IntenseCodeChar"/>
+        </w:rPr>
+        <w:t>add_property</w:t>
+      </w:r>
+      <w:r>
+        <w:rPr>
+          <w:rStyle w:val="IntenseCodeChar"/>
+        </w:rPr>
+        <w:t>:</w:t>
+      </w:r>
+      <w:r>
+        <w:t xml:space="preserve"> </w:t>
+      </w:r>
+      <w:r>
+        <w:t>Add a property to the current version of the given object.</w:t>
+      </w:r>
+    </w:p>
+    <w:p>
+      <w:pPr>
+        <w:spacing w:before="0" w:after="0"/>
+        <w:ind w:left="360"/>
+      </w:pPr>
+      <w:r>
+        <w:t>Arguments:</w:t>
+      </w:r>
+    </w:p>
+    <w:p>
+      <w:pPr>
+        <w:pStyle w:val="ListParagraph"/>
+        <w:numPr>
+          <w:ilvl w:val="0"/>
+          <w:numId w:val="2"/>
+        </w:numPr>
+        <w:spacing w:before="0"/>
+        <w:ind w:left="1080"/>
+      </w:pPr>
+      <w:r>
+        <w:rPr>
+          <w:rStyle w:val="InlinedCode"/>
+        </w:rPr>
+        <w:t>const cpl_id_t id</w:t>
+      </w:r>
+      <w:r>
+        <w:rPr>
+          <w:rStyle w:val="InlinedCode"/>
+        </w:rPr>
+        <w:t>:</w:t>
+      </w:r>
+      <w:r>
+        <w:t xml:space="preserve"> </w:t>
+      </w:r>
+      <w:r>
+        <w:t>The object ID.</w:t>
+      </w:r>
+    </w:p>
+    <w:p>
+      <w:pPr>
+        <w:pStyle w:val="ListParagraph"/>
+        <w:numPr>
+          <w:ilvl w:val="0"/>
+          <w:numId w:val="2"/>
+        </w:numPr>
+        <w:spacing w:before="0"/>
+        <w:ind w:left="1080"/>
+      </w:pPr>
+      <w:r>
+        <w:rPr>
+          <w:rStyle w:val="InlinedCode"/>
+        </w:rPr>
+        <w:t>const char* key</w:t>
+      </w:r>
+      <w:r>
+        <w:rPr>
+          <w:rStyle w:val="InlinedCode"/>
+        </w:rPr>
+        <w:t>:</w:t>
+      </w:r>
+      <w:r>
+        <w:t xml:space="preserve"> </w:t>
+      </w:r>
+      <w:r>
+        <w:t>The property name (key).</w:t>
+      </w:r>
+    </w:p>
+    <w:p>
+      <w:pPr>
+        <w:pStyle w:val="ListParagraph"/>
+        <w:numPr>
+          <w:ilvl w:val="0"/>
+          <w:numId w:val="2"/>
+        </w:numPr>
+        <w:spacing w:before="0"/>
+        <w:ind w:left="1080"/>
+      </w:pPr>
+      <w:r>
+        <w:rPr>
+          <w:rStyle w:val="InlinedCode"/>
+        </w:rPr>
+        <w:t>const char* value</w:t>
+      </w:r>
+      <w:r>
+        <w:rPr>
+          <w:rStyle w:val="InlinedCode"/>
+        </w:rPr>
+        <w:t>:</w:t>
+      </w:r>
+      <w:r>
+        <w:t xml:space="preserve"> </w:t>
+      </w:r>
+      <w:r>
+        <w:t>The property value.</w:t>
+      </w:r>
+    </w:p>
+    <w:p>
+      <w:pPr>
+        <w:spacing w:before="0"/>
       </w:pPr>
     </w:p>
     <w:p>
@@ -6447,7 +6866,537 @@
         <w:ind w:left="360"/>
       </w:pPr>
       <w:r>
+        <w:t>Arguments:</w:t>
+      </w:r>
+    </w:p>
+    <w:p>
+      <w:pPr>
+        <w:pStyle w:val="ListParagraph"/>
+        <w:numPr>
+          <w:ilvl w:val="0"/>
+          <w:numId w:val="2"/>
+        </w:numPr>
+        <w:spacing w:before="0" w:after="0"/>
+        <w:ind w:left="1080"/>
+      </w:pPr>
+      <w:r>
+        <w:rPr>
+          <w:rStyle w:val="InlinedCode"/>
+        </w:rPr>
+        <w:t xml:space="preserve">cpl_session_t* out_session: </w:t>
+      </w:r>
+      <w:r>
+        <w:t>The pointer to store the ID of the current session.</w:t>
+      </w:r>
+    </w:p>
+    <w:p>
+      <w:pPr>
+        <w:spacing w:after="0"/>
+      </w:pPr>
+      <w:r>
+        <w:rPr>
+          <w:rStyle w:val="IntenseCodeChar"/>
+        </w:rPr>
+        <w:t>cpl_</w:t>
+      </w:r>
+      <w:r>
+        <w:rPr>
+          <w:rStyle w:val="IntenseCodeChar"/>
+        </w:rPr>
+        <w:t>get_session_info</w:t>
+      </w:r>
+      <w:r>
+        <w:rPr>
+          <w:rStyle w:val="IntenseCodeChar"/>
+        </w:rPr>
+        <w:t>:</w:t>
+      </w:r>
+      <w:r>
+        <w:t xml:space="preserve"> </w:t>
+      </w:r>
+      <w:r>
+        <w:t>Get the information about the given provenance session.</w:t>
+      </w:r>
+    </w:p>
+    <w:p>
+      <w:pPr>
+        <w:spacing w:before="0" w:after="0"/>
+        <w:ind w:left="360"/>
+      </w:pPr>
+      <w:r>
+        <w:t>Arguments:</w:t>
+      </w:r>
+    </w:p>
+    <w:p>
+      <w:pPr>
+        <w:pStyle w:val="ListParagraph"/>
+        <w:numPr>
+          <w:ilvl w:val="0"/>
+          <w:numId w:val="2"/>
+        </w:numPr>
+        <w:spacing w:before="0" w:after="0"/>
+        <w:ind w:left="1080"/>
+      </w:pPr>
+      <w:r>
+        <w:rPr>
+          <w:rStyle w:val="InlinedCode"/>
+        </w:rPr>
+        <w:t>const cpl_session_t id</w:t>
+      </w:r>
+      <w:r>
+        <w:rPr>
+          <w:rStyle w:val="InlinedCode"/>
+        </w:rPr>
+        <w:t>:</w:t>
+      </w:r>
+      <w:r>
+        <w:t xml:space="preserve"> </w:t>
+      </w:r>
+      <w:r>
+        <w:t>The session ID.</w:t>
+      </w:r>
+    </w:p>
+    <w:p>
+      <w:pPr>
+        <w:pStyle w:val="ListParagraph"/>
+        <w:numPr>
+          <w:ilvl w:val="0"/>
+          <w:numId w:val="2"/>
+        </w:numPr>
+        <w:spacing w:before="0" w:after="0"/>
+        <w:ind w:left="1080"/>
+      </w:pPr>
+      <w:r>
+        <w:rPr>
+          <w:rStyle w:val="InlinedCode"/>
+        </w:rPr>
+        <w:t xml:space="preserve">cpl_session_info_t** out_info: </w:t>
+      </w:r>
+      <w:r>
+        <w:t>The pointer to store the session info structure.</w:t>
+      </w:r>
+    </w:p>
+    <w:p>
+      <w:pPr>
+        <w:spacing w:after="0"/>
+      </w:pPr>
+      <w:r>
+        <w:rPr>
+          <w:rStyle w:val="IntenseCodeChar"/>
+        </w:rPr>
+        <w:t>cpl_</w:t>
+      </w:r>
+      <w:r>
+        <w:rPr>
+          <w:rStyle w:val="IntenseCodeChar"/>
+        </w:rPr>
+        <w:t>free_session_info</w:t>
+      </w:r>
+      <w:r>
+        <w:rPr>
+          <w:rStyle w:val="IntenseCodeChar"/>
+        </w:rPr>
+        <w:t>:</w:t>
+      </w:r>
+      <w:r>
+        <w:t xml:space="preserve"> </w:t>
+      </w:r>
+      <w:r>
+        <w:t xml:space="preserve">Free </w:t>
+      </w:r>
+      <w:r>
+        <w:rPr>
+          <w:rStyle w:val="InlinedCode"/>
+        </w:rPr>
+        <w:t>cpl_</w:t>
+      </w:r>
+      <w:r>
+        <w:rPr>
+          <w:rStyle w:val="InlinedCode"/>
+        </w:rPr>
+        <w:t>session</w:t>
+      </w:r>
+      <w:r>
+        <w:rPr>
+          <w:rStyle w:val="InlinedCode"/>
+        </w:rPr>
+        <w:t>_info_t</w:t>
+      </w:r>
+      <w:r>
+        <w:t>.</w:t>
+      </w:r>
+    </w:p>
+    <w:p>
+      <w:pPr>
+        <w:spacing w:before="0" w:after="0"/>
+        <w:ind w:left="360"/>
+      </w:pPr>
+      <w:r>
+        <w:t>Arguments:</w:t>
+      </w:r>
+    </w:p>
+    <w:p>
+      <w:pPr>
+        <w:pStyle w:val="ListParagraph"/>
+        <w:numPr>
+          <w:ilvl w:val="0"/>
+          <w:numId w:val="2"/>
+        </w:numPr>
+        <w:spacing w:before="0" w:after="0"/>
+        <w:ind w:left="1080"/>
+      </w:pPr>
+      <w:r>
+        <w:rPr>
+          <w:rStyle w:val="InlinedCode"/>
+        </w:rPr>
+        <w:t xml:space="preserve">cpl_session_info_t* info: </w:t>
+      </w:r>
+      <w:r>
+        <w:t>The pointer to the session info structure.</w:t>
+      </w:r>
+    </w:p>
+    <w:p>
+      <w:pPr>
+        <w:spacing w:after="0"/>
+      </w:pPr>
+      <w:r>
+        <w:rPr>
+          <w:rStyle w:val="IntenseCodeChar"/>
+        </w:rPr>
+        <w:t>cpl_</w:t>
+      </w:r>
+      <w:r>
+        <w:rPr>
+          <w:rStyle w:val="IntenseCodeChar"/>
+        </w:rPr>
+        <w:t>get_object_info</w:t>
+      </w:r>
+      <w:r>
+        <w:rPr>
+          <w:rStyle w:val="IntenseCodeChar"/>
+        </w:rPr>
+        <w:t>:</w:t>
+      </w:r>
+      <w:r>
+        <w:t xml:space="preserve"> </w:t>
+      </w:r>
+      <w:r>
+        <w:t>Get the information about the given object.</w:t>
+      </w:r>
+    </w:p>
+    <w:p>
+      <w:pPr>
+        <w:spacing w:before="0" w:after="0"/>
+        <w:ind w:left="360"/>
+      </w:pPr>
+      <w:r>
+        <w:t>Arguments:</w:t>
+      </w:r>
+    </w:p>
+    <w:p>
+      <w:pPr>
+        <w:pStyle w:val="ListParagraph"/>
+        <w:numPr>
+          <w:ilvl w:val="0"/>
+          <w:numId w:val="2"/>
+        </w:numPr>
+        <w:spacing w:before="0" w:after="0"/>
+        <w:ind w:left="1080"/>
+      </w:pPr>
+      <w:r>
+        <w:rPr>
+          <w:rStyle w:val="InlinedCode"/>
+        </w:rPr>
+        <w:t>const cpl_id_t id</w:t>
+      </w:r>
+      <w:r>
+        <w:rPr>
+          <w:rStyle w:val="InlinedCode"/>
+        </w:rPr>
+        <w:t>:</w:t>
+      </w:r>
+      <w:r>
+        <w:t xml:space="preserve"> </w:t>
+      </w:r>
+      <w:r>
+        <w:t>The object ID.</w:t>
+      </w:r>
+    </w:p>
+    <w:p>
+      <w:pPr>
+        <w:pStyle w:val="ListParagraph"/>
+        <w:numPr>
+          <w:ilvl w:val="0"/>
+          <w:numId w:val="2"/>
+        </w:numPr>
+        <w:spacing w:before="0" w:after="0"/>
+        <w:ind w:left="1080"/>
+      </w:pPr>
+      <w:r>
+        <w:rPr>
+          <w:rStyle w:val="InlinedCode"/>
+        </w:rPr>
+        <w:t xml:space="preserve">cpl_object_info_t** out_info: </w:t>
+      </w:r>
+      <w:r>
+        <w:t>The pointer to store the object info structure.</w:t>
+      </w:r>
+    </w:p>
+    <w:p>
+      <w:pPr>
+        <w:spacing w:after="0"/>
+      </w:pPr>
+      <w:r>
+        <w:rPr>
+          <w:rStyle w:val="IntenseCodeChar"/>
+        </w:rPr>
+        <w:t>cpl_</w:t>
+      </w:r>
+      <w:r>
+        <w:rPr>
+          <w:rStyle w:val="IntenseCodeChar"/>
+        </w:rPr>
+        <w:t>free_object_info</w:t>
+      </w:r>
+      <w:r>
+        <w:rPr>
+          <w:rStyle w:val="IntenseCodeChar"/>
+        </w:rPr>
+        <w:t>:</w:t>
+      </w:r>
+      <w:r>
+        <w:t xml:space="preserve"> </w:t>
+      </w:r>
+      <w:r>
+        <w:t xml:space="preserve">Free </w:t>
+      </w:r>
+      <w:r>
+        <w:rPr>
+          <w:rStyle w:val="InlinedCode"/>
+        </w:rPr>
+        <w:t>cpl_object_info_t</w:t>
+      </w:r>
+      <w:r>
+        <w:t>.</w:t>
+      </w:r>
+    </w:p>
+    <w:p>
+      <w:pPr>
+        <w:spacing w:before="0" w:after="0"/>
+        <w:ind w:left="360"/>
+      </w:pPr>
+      <w:r>
+        <w:t>Arguments:</w:t>
+      </w:r>
+    </w:p>
+    <w:p>
+      <w:pPr>
+        <w:pStyle w:val="ListParagraph"/>
+        <w:numPr>
+          <w:ilvl w:val="0"/>
+          <w:numId w:val="2"/>
+        </w:numPr>
+        <w:spacing w:before="0" w:after="0"/>
+        <w:ind w:left="1080"/>
+      </w:pPr>
+      <w:r>
+        <w:rPr>
+          <w:rStyle w:val="InlinedCode"/>
+        </w:rPr>
+        <w:t xml:space="preserve">cpl_object_info_t* info: </w:t>
+      </w:r>
+      <w:r>
+        <w:t>The pointer to the object info structure.</w:t>
+      </w:r>
+    </w:p>
+    <w:p>
+      <w:pPr>
+        <w:spacing w:after="0"/>
+      </w:pPr>
+      <w:r>
+        <w:rPr>
+          <w:rStyle w:val="IntenseCodeChar"/>
+        </w:rPr>
+        <w:t>cpl_</w:t>
+      </w:r>
+      <w:r>
+        <w:rPr>
+          <w:rStyle w:val="IntenseCodeChar"/>
+        </w:rPr>
+        <w:t>get_version_info</w:t>
+      </w:r>
+      <w:r>
+        <w:rPr>
+          <w:rStyle w:val="IntenseCodeChar"/>
+        </w:rPr>
+        <w:t>:</w:t>
+      </w:r>
+      <w:r>
+        <w:t xml:space="preserve"> </w:t>
+      </w:r>
+      <w:r>
+        <w:t>Get the information about a specific version of the given object.</w:t>
+      </w:r>
+    </w:p>
+    <w:p>
+      <w:pPr>
+        <w:spacing w:before="0" w:after="0"/>
+        <w:ind w:left="360"/>
+      </w:pPr>
+      <w:r>
+        <w:t>Arguments:</w:t>
+      </w:r>
+    </w:p>
+    <w:p>
+      <w:pPr>
+        <w:pStyle w:val="ListParagraph"/>
+        <w:numPr>
+          <w:ilvl w:val="0"/>
+          <w:numId w:val="2"/>
+        </w:numPr>
+        <w:spacing w:before="0" w:after="0"/>
+        <w:ind w:left="1080"/>
+      </w:pPr>
+      <w:r>
+        <w:rPr>
+          <w:rStyle w:val="InlinedCode"/>
+        </w:rPr>
+        <w:t>const cpl_id_t id</w:t>
+      </w:r>
+      <w:r>
+        <w:rPr>
+          <w:rStyle w:val="InlinedCode"/>
+        </w:rPr>
+        <w:t>:</w:t>
+      </w:r>
+      <w:r>
+        <w:t xml:space="preserve"> </w:t>
+      </w:r>
+      <w:r>
+        <w:t>The object ID.</w:t>
+      </w:r>
+    </w:p>
+    <w:p>
+      <w:pPr>
+        <w:pStyle w:val="ListParagraph"/>
+        <w:numPr>
+          <w:ilvl w:val="0"/>
+          <w:numId w:val="2"/>
+        </w:numPr>
+        <w:spacing w:before="0" w:after="0"/>
+        <w:ind w:left="1080"/>
+      </w:pPr>
+      <w:r>
+        <w:rPr>
+          <w:rStyle w:val="InlinedCode"/>
+        </w:rPr>
+        <w:t>const cpl_version_t version</w:t>
+      </w:r>
+      <w:r>
+        <w:rPr>
+          <w:rStyle w:val="InlinedCode"/>
+        </w:rPr>
+        <w:t>:</w:t>
+      </w:r>
+      <w:r>
+        <w:t xml:space="preserve"> </w:t>
+      </w:r>
+      <w:r>
+        <w:t>The version of the given object.</w:t>
+      </w:r>
+    </w:p>
+    <w:p>
+      <w:pPr>
+        <w:pStyle w:val="ListParagraph"/>
+        <w:numPr>
+          <w:ilvl w:val="0"/>
+          <w:numId w:val="2"/>
+        </w:numPr>
+        <w:spacing w:before="0" w:after="0"/>
+        <w:ind w:left="1080"/>
+      </w:pPr>
+      <w:r>
+        <w:rPr>
+          <w:rStyle w:val="InlinedCode"/>
+        </w:rPr>
         <w:lastRenderedPageBreak/>
+        <w:t xml:space="preserve">cpl_version_info_t** out_info: </w:t>
+      </w:r>
+      <w:r>
+        <w:t>The pointer to store the version info structure</w:t>
+      </w:r>
+      <w:r>
+        <w:t>.</w:t>
+      </w:r>
+    </w:p>
+    <w:p>
+      <w:pPr>
+        <w:spacing w:after="0"/>
+      </w:pPr>
+      <w:r>
+        <w:rPr>
+          <w:rStyle w:val="IntenseCodeChar"/>
+        </w:rPr>
+        <w:t>cpl_</w:t>
+      </w:r>
+      <w:r>
+        <w:rPr>
+          <w:rStyle w:val="IntenseCodeChar"/>
+        </w:rPr>
+        <w:t>free_version_info</w:t>
+      </w:r>
+      <w:r>
+        <w:rPr>
+          <w:rStyle w:val="IntenseCodeChar"/>
+        </w:rPr>
+        <w:t>:</w:t>
+      </w:r>
+      <w:r>
+        <w:t xml:space="preserve"> </w:t>
+      </w:r>
+      <w:r>
+        <w:t xml:space="preserve">Free </w:t>
+      </w:r>
+      <w:r>
+        <w:rPr>
+          <w:rStyle w:val="InlinedCode"/>
+        </w:rPr>
+        <w:t>cpl_</w:t>
+      </w:r>
+      <w:r>
+        <w:rPr>
+          <w:rStyle w:val="InlinedCode"/>
+        </w:rPr>
+        <w:t>version</w:t>
+      </w:r>
+      <w:r>
+        <w:rPr>
+          <w:rStyle w:val="InlinedCode"/>
+        </w:rPr>
+        <w:t>_</w:t>
+      </w:r>
+      <w:r>
+        <w:rPr>
+          <w:rStyle w:val="InlinedCode"/>
+        </w:rPr>
+        <w:t>info</w:t>
+      </w:r>
+      <w:r>
+        <w:rPr>
+          <w:rStyle w:val="InlinedCode"/>
+        </w:rPr>
+        <w:t>_t</w:t>
+      </w:r>
+      <w:r>
+        <w:t>.</w:t>
+      </w:r>
+    </w:p>
+    <w:p>
+      <w:pPr>
+        <w:spacing w:before="0" w:after="0"/>
+        <w:ind w:left="360"/>
+      </w:pPr>
+      <w:r>
         <w:t>Arguments:</w:t>
       </w:r>
     </w:p>
@@ -6465,10 +7414,13 @@
         <w:rPr>
           <w:rStyle w:val="InlinedCode"/>
         </w:rPr>
-        <w:t xml:space="preserve">cpl_session_t* out_session: </w:t>
-      </w:r>
-      <w:r>
-        <w:t>The pointer to store the ID of the current session.</w:t>
+        <w:t xml:space="preserve">cpl_version_info_t* info: </w:t>
+      </w:r>
+      <w:r>
+        <w:t>The pointer to the version info structure</w:t>
+      </w:r>
+      <w:r>
+        <w:t>.</w:t>
       </w:r>
     </w:p>
     <w:p>
@@ -6485,7 +7437,7 @@
         <w:rPr>
           <w:rStyle w:val="IntenseCodeChar"/>
         </w:rPr>
-        <w:t>get_session_info</w:t>
+        <w:t>get_object_ancestry</w:t>
       </w:r>
       <w:r>
         <w:rPr>
@@ -6497,7 +7449,7 @@
         <w:t xml:space="preserve"> </w:t>
       </w:r>
       <w:r>
-        <w:t>Get the information about the given provenance session.</w:t>
+        <w:t>Iterate over all ancestors or descendants of the specific version of the given object.</w:t>
       </w:r>
     </w:p>
     <w:p>
@@ -6523,7 +7475,7 @@
         <w:rPr>
           <w:rStyle w:val="InlinedCode"/>
         </w:rPr>
-        <w:t>const cpl_session_t id</w:t>
+        <w:t>const cpl_id_t id</w:t>
       </w:r>
       <w:r>
         <w:rPr>
@@ -6535,7 +7487,7 @@
         <w:t xml:space="preserve"> </w:t>
       </w:r>
       <w:r>
-        <w:t>The session ID.</w:t>
+        <w:t>The object ID.</w:t>
       </w:r>
     </w:p>
     <w:p>
@@ -6552,31 +7504,11 @@
         <w:rPr>
           <w:rStyle w:val="InlinedCode"/>
         </w:rPr>
-        <w:t xml:space="preserve">cpl_session_info_t** out_info: </w:t>
-      </w:r>
-      <w:r>
-        <w:t>The pointer to store the session info structure.</w:t>
-      </w:r>
-    </w:p>
-    <w:p>
-      <w:pPr>
-        <w:spacing w:after="0"/>
-      </w:pPr>
-      <w:r>
-        <w:rPr>
-          <w:rStyle w:val="IntenseCodeChar"/>
-        </w:rPr>
-        <w:t>cpl_</w:t>
-      </w:r>
-      <w:r>
-        <w:rPr>
-          <w:rStyle w:val="IntenseCodeChar"/>
-        </w:rPr>
-        <w:t>free_session_info</w:t>
-      </w:r>
-      <w:r>
-        <w:rPr>
-          <w:rStyle w:val="IntenseCodeChar"/>
+        <w:t>const cpl_version_t version</w:t>
+      </w:r>
+      <w:r>
+        <w:rPr>
+          <w:rStyle w:val="InlinedCode"/>
         </w:rPr>
         <w:t>:</w:t>
       </w:r>
@@ -6584,25 +7516,54 @@
         <w:t xml:space="preserve"> </w:t>
       </w:r>
       <w:r>
-        <w:t xml:space="preserve">Free </w:t>
-      </w:r>
-      <w:r>
-        <w:rPr>
-          <w:rStyle w:val="InlinedCode"/>
-        </w:rPr>
-        <w:t>cpl_</w:t>
-      </w:r>
-      <w:r>
-        <w:rPr>
-          <w:rStyle w:val="InlinedCode"/>
-        </w:rPr>
-        <w:t>session</w:t>
-      </w:r>
-      <w:r>
-        <w:rPr>
-          <w:rStyle w:val="InlinedCode"/>
-        </w:rPr>
-        <w:t>_info_t</w:t>
+        <w:t>The version of the given object (</w:t>
+      </w:r>
+      <w:r>
+        <w:rPr>
+          <w:rStyle w:val="InlinedCode"/>
+        </w:rPr>
+        <w:t>CPL_VERSION_NONE</w:t>
+      </w:r>
+      <w:r>
+        <w:t xml:space="preserve"> = all versions).</w:t>
+      </w:r>
+    </w:p>
+    <w:p>
+      <w:pPr>
+        <w:pStyle w:val="ListParagraph"/>
+        <w:numPr>
+          <w:ilvl w:val="0"/>
+          <w:numId w:val="2"/>
+        </w:numPr>
+        <w:spacing w:before="0" w:after="0"/>
+        <w:ind w:left="1080"/>
+      </w:pPr>
+      <w:r>
+        <w:rPr>
+          <w:rStyle w:val="InlinedCode"/>
+        </w:rPr>
+        <w:t>const int direction:</w:t>
+      </w:r>
+      <w:r>
+        <w:t xml:space="preserve"> </w:t>
+      </w:r>
+      <w:r>
+        <w:t xml:space="preserve">The direction of the traversal: </w:t>
+      </w:r>
+      <w:r>
+        <w:rPr>
+          <w:rStyle w:val="InlinedCode"/>
+        </w:rPr>
+        <w:t xml:space="preserve">CPL_D_ANCESTORS </w:t>
+      </w:r>
+      <w:r>
+        <w:t xml:space="preserve">or </w:t>
+      </w:r>
+      <w:r>
+        <w:rPr>
+          <w:rStyle w:val="InlinedCode"/>
+        </w:rPr>
+        <w:t>CPL_D_DESCENDANTS</w:t>
       </w:r>
       <w:r>
         <w:t>.</w:t>
@@ -6610,15 +7571,6 @@
     </w:p>
     <w:p>
       <w:pPr>
-        <w:spacing w:before="0" w:after="0"/>
-        <w:ind w:left="360"/>
-      </w:pPr>
-      <w:r>
-        <w:t>Arguments:</w:t>
-      </w:r>
-    </w:p>
-    <w:p>
-      <w:pPr>
         <w:pStyle w:val="ListParagraph"/>
         <w:numPr>
           <w:ilvl w:val="0"/>
@@ -6631,582 +7583,10 @@
         <w:rPr>
           <w:rStyle w:val="InlinedCode"/>
         </w:rPr>
-        <w:t xml:space="preserve">cpl_session_info_t* info: </w:t>
-      </w:r>
-      <w:r>
-        <w:t>The pointer to the session info structure.</w:t>
-      </w:r>
-    </w:p>
-    <w:p>
-      <w:pPr>
-        <w:spacing w:after="0"/>
-      </w:pPr>
-      <w:r>
-        <w:rPr>
-          <w:rStyle w:val="IntenseCodeChar"/>
-        </w:rPr>
-        <w:t>cpl_</w:t>
-      </w:r>
-      <w:r>
-        <w:rPr>
-          <w:rStyle w:val="IntenseCodeChar"/>
-        </w:rPr>
-        <w:t>get_object_info</w:t>
-      </w:r>
-      <w:r>
-        <w:rPr>
-          <w:rStyle w:val="IntenseCodeChar"/>
-        </w:rPr>
-        <w:t>:</w:t>
-      </w:r>
-      <w:r>
-        <w:t xml:space="preserve"> </w:t>
-      </w:r>
-      <w:r>
-        <w:t>Get the information about the given object.</w:t>
-      </w:r>
-    </w:p>
-    <w:p>
-      <w:pPr>
-        <w:spacing w:before="0" w:after="0"/>
-        <w:ind w:left="360"/>
-      </w:pPr>
-      <w:r>
-        <w:t>Arguments:</w:t>
-      </w:r>
-    </w:p>
-    <w:p>
-      <w:pPr>
-        <w:pStyle w:val="ListParagraph"/>
-        <w:numPr>
-          <w:ilvl w:val="0"/>
-          <w:numId w:val="2"/>
-        </w:numPr>
-        <w:spacing w:before="0" w:after="0"/>
-        <w:ind w:left="1080"/>
-      </w:pPr>
-      <w:r>
-        <w:rPr>
-          <w:rStyle w:val="InlinedCode"/>
-        </w:rPr>
-        <w:t>const cpl_id_t id</w:t>
-      </w:r>
-      <w:r>
-        <w:rPr>
-          <w:rStyle w:val="InlinedCode"/>
-        </w:rPr>
-        <w:t>:</w:t>
-      </w:r>
-      <w:r>
-        <w:t xml:space="preserve"> </w:t>
-      </w:r>
-      <w:r>
-        <w:t>The object ID.</w:t>
-      </w:r>
-    </w:p>
-    <w:p>
-      <w:pPr>
-        <w:pStyle w:val="ListParagraph"/>
-        <w:numPr>
-          <w:ilvl w:val="0"/>
-          <w:numId w:val="2"/>
-        </w:numPr>
-        <w:spacing w:before="0" w:after="0"/>
-        <w:ind w:left="1080"/>
-      </w:pPr>
-      <w:r>
-        <w:rPr>
-          <w:rStyle w:val="InlinedCode"/>
-        </w:rPr>
-        <w:t xml:space="preserve">cpl_object_info_t** out_info: </w:t>
-      </w:r>
-      <w:r>
-        <w:t>The pointer to store the object info structure.</w:t>
-      </w:r>
-    </w:p>
-    <w:p>
-      <w:pPr>
-        <w:spacing w:after="0"/>
-      </w:pPr>
-      <w:r>
-        <w:rPr>
-          <w:rStyle w:val="IntenseCodeChar"/>
-        </w:rPr>
-        <w:t>cpl_</w:t>
-      </w:r>
-      <w:r>
-        <w:rPr>
-          <w:rStyle w:val="IntenseCodeChar"/>
-        </w:rPr>
-        <w:t>free_object_info</w:t>
-      </w:r>
-      <w:r>
-        <w:rPr>
-          <w:rStyle w:val="IntenseCodeChar"/>
-        </w:rPr>
-        <w:t>:</w:t>
-      </w:r>
-      <w:r>
-        <w:t xml:space="preserve"> </w:t>
-      </w:r>
-      <w:r>
-        <w:t xml:space="preserve">Free </w:t>
-      </w:r>
-      <w:r>
-        <w:rPr>
-          <w:rStyle w:val="InlinedCode"/>
-        </w:rPr>
-        <w:t>cpl_object_info_t</w:t>
-      </w:r>
-      <w:r>
-        <w:t>.</w:t>
-      </w:r>
-    </w:p>
-    <w:p>
-      <w:pPr>
-        <w:spacing w:before="0" w:after="0"/>
-        <w:ind w:left="360"/>
-      </w:pPr>
-      <w:r>
-        <w:t>Arguments:</w:t>
-      </w:r>
-    </w:p>
-    <w:p>
-      <w:pPr>
-        <w:pStyle w:val="ListParagraph"/>
-        <w:numPr>
-          <w:ilvl w:val="0"/>
-          <w:numId w:val="2"/>
-        </w:numPr>
-        <w:spacing w:before="0" w:after="0"/>
-        <w:ind w:left="1080"/>
-      </w:pPr>
-      <w:r>
-        <w:rPr>
-          <w:rStyle w:val="InlinedCode"/>
-        </w:rPr>
-        <w:t xml:space="preserve">cpl_object_info_t* info: </w:t>
-      </w:r>
-      <w:r>
-        <w:t>The pointer to the object info structure.</w:t>
-      </w:r>
-    </w:p>
-    <w:p>
-      <w:pPr>
-        <w:spacing w:after="0"/>
-      </w:pPr>
-      <w:r>
-        <w:rPr>
-          <w:rStyle w:val="IntenseCodeChar"/>
-        </w:rPr>
-        <w:t>cpl_</w:t>
-      </w:r>
-      <w:r>
-        <w:rPr>
-          <w:rStyle w:val="IntenseCodeChar"/>
-        </w:rPr>
-        <w:t>get_version_info</w:t>
-      </w:r>
-      <w:r>
-        <w:rPr>
-          <w:rStyle w:val="IntenseCodeChar"/>
-        </w:rPr>
-        <w:t>:</w:t>
-      </w:r>
-      <w:r>
-        <w:t xml:space="preserve"> </w:t>
-      </w:r>
-      <w:r>
-        <w:t>Get the information about a specific version of the given object.</w:t>
-      </w:r>
-    </w:p>
-    <w:p>
-      <w:pPr>
-        <w:spacing w:before="0" w:after="0"/>
-        <w:ind w:left="360"/>
-      </w:pPr>
-      <w:r>
-        <w:t>Arguments:</w:t>
-      </w:r>
-    </w:p>
-    <w:p>
-      <w:pPr>
-        <w:pStyle w:val="ListParagraph"/>
-        <w:numPr>
-          <w:ilvl w:val="0"/>
-          <w:numId w:val="2"/>
-        </w:numPr>
-        <w:spacing w:before="0" w:after="0"/>
-        <w:ind w:left="1080"/>
-      </w:pPr>
-      <w:r>
-        <w:rPr>
-          <w:rStyle w:val="InlinedCode"/>
-        </w:rPr>
-        <w:t>const cpl_id_t id</w:t>
-      </w:r>
-      <w:r>
-        <w:rPr>
-          <w:rStyle w:val="InlinedCode"/>
-        </w:rPr>
-        <w:t>:</w:t>
-      </w:r>
-      <w:r>
-        <w:t xml:space="preserve"> </w:t>
-      </w:r>
-      <w:r>
-        <w:t>The object ID.</w:t>
-      </w:r>
-    </w:p>
-    <w:p>
-      <w:pPr>
-        <w:pStyle w:val="ListParagraph"/>
-        <w:numPr>
-          <w:ilvl w:val="0"/>
-          <w:numId w:val="2"/>
-        </w:numPr>
-        <w:spacing w:before="0" w:after="0"/>
-        <w:ind w:left="1080"/>
-      </w:pPr>
-      <w:r>
-        <w:rPr>
-          <w:rStyle w:val="InlinedCode"/>
-        </w:rPr>
-        <w:t>const cpl_version_t version</w:t>
-      </w:r>
-      <w:r>
-        <w:rPr>
-          <w:rStyle w:val="InlinedCode"/>
-        </w:rPr>
-        <w:t>:</w:t>
-      </w:r>
-      <w:r>
-        <w:t xml:space="preserve"> </w:t>
-      </w:r>
-      <w:r>
-        <w:t>The version of the given object.</w:t>
-      </w:r>
-    </w:p>
-    <w:p>
-      <w:pPr>
-        <w:pStyle w:val="ListParagraph"/>
-        <w:numPr>
-          <w:ilvl w:val="0"/>
-          <w:numId w:val="2"/>
-        </w:numPr>
-        <w:spacing w:before="0" w:after="0"/>
-        <w:ind w:left="1080"/>
-      </w:pPr>
-      <w:r>
-        <w:rPr>
-          <w:rStyle w:val="InlinedCode"/>
-        </w:rPr>
-        <w:t xml:space="preserve">cpl_version_info_t** out_info: </w:t>
-      </w:r>
-      <w:r>
-        <w:t>The pointer to store the version info structure</w:t>
-      </w:r>
-      <w:r>
-        <w:t>.</w:t>
-      </w:r>
-    </w:p>
-    <w:p>
-      <w:pPr>
-        <w:spacing w:after="0"/>
-      </w:pPr>
-      <w:r>
-        <w:rPr>
-          <w:rStyle w:val="IntenseCodeChar"/>
-        </w:rPr>
-        <w:t>cpl_</w:t>
-      </w:r>
-      <w:r>
-        <w:rPr>
-          <w:rStyle w:val="IntenseCodeChar"/>
-        </w:rPr>
-        <w:t>free_version_info</w:t>
-      </w:r>
-      <w:r>
-        <w:rPr>
-          <w:rStyle w:val="IntenseCodeChar"/>
-        </w:rPr>
-        <w:t>:</w:t>
-      </w:r>
-      <w:r>
-        <w:t xml:space="preserve"> </w:t>
-      </w:r>
-      <w:r>
-        <w:t xml:space="preserve">Free </w:t>
-      </w:r>
-      <w:r>
-        <w:rPr>
-          <w:rStyle w:val="InlinedCode"/>
-        </w:rPr>
-        <w:t>cpl_</w:t>
-      </w:r>
-      <w:r>
-        <w:rPr>
-          <w:rStyle w:val="InlinedCode"/>
-        </w:rPr>
-        <w:t>version</w:t>
-      </w:r>
-      <w:r>
-        <w:rPr>
-          <w:rStyle w:val="InlinedCode"/>
-        </w:rPr>
-        <w:t>_</w:t>
-      </w:r>
-      <w:r>
-        <w:rPr>
-          <w:rStyle w:val="InlinedCode"/>
-        </w:rPr>
-        <w:t>info</w:t>
-      </w:r>
-      <w:r>
-        <w:rPr>
-          <w:rStyle w:val="InlinedCode"/>
-        </w:rPr>
-        <w:t>_t</w:t>
-      </w:r>
-      <w:r>
-        <w:t>.</w:t>
-      </w:r>
-    </w:p>
-    <w:p>
-      <w:pPr>
-        <w:spacing w:before="0" w:after="0"/>
-        <w:ind w:left="360"/>
-      </w:pPr>
-      <w:r>
-        <w:t>Arguments:</w:t>
-      </w:r>
-    </w:p>
-    <w:p>
-      <w:pPr>
-        <w:pStyle w:val="ListParagraph"/>
-        <w:numPr>
-          <w:ilvl w:val="0"/>
-          <w:numId w:val="2"/>
-        </w:numPr>
-        <w:spacing w:before="0" w:after="0"/>
-        <w:ind w:left="1080"/>
-      </w:pPr>
-      <w:r>
-        <w:rPr>
-          <w:rStyle w:val="InlinedCode"/>
-        </w:rPr>
-        <w:t xml:space="preserve">cpl_version_info_t* info: </w:t>
-      </w:r>
-      <w:r>
-        <w:t>The pointer to the version info structure</w:t>
-      </w:r>
-      <w:r>
-        <w:t>.</w:t>
-      </w:r>
-    </w:p>
-    <w:p>
-      <w:pPr>
-        <w:spacing w:after="0"/>
-      </w:pPr>
-      <w:r>
-        <w:rPr>
-          <w:rStyle w:val="IntenseCodeChar"/>
-        </w:rPr>
-        <w:t>cpl_</w:t>
-      </w:r>
-      <w:r>
-        <w:rPr>
-          <w:rStyle w:val="IntenseCodeChar"/>
-        </w:rPr>
-        <w:t>get_object_ancestry</w:t>
-      </w:r>
-      <w:r>
-        <w:rPr>
-          <w:rStyle w:val="IntenseCodeChar"/>
-        </w:rPr>
-        <w:t>:</w:t>
-      </w:r>
-      <w:r>
-        <w:t xml:space="preserve"> </w:t>
-      </w:r>
-      <w:r>
-        <w:t xml:space="preserve">Iterate over all ancestors </w:t>
-      </w:r>
-      <w:r>
-        <w:t xml:space="preserve">or descendants </w:t>
-      </w:r>
-      <w:r>
-        <w:t>of the specific version of the given object</w:t>
-      </w:r>
-      <w:r>
-        <w:t>.</w:t>
-      </w:r>
-    </w:p>
-    <w:p>
-      <w:pPr>
-        <w:spacing w:before="0" w:after="0"/>
-        <w:ind w:left="360"/>
-      </w:pPr>
-      <w:r>
-        <w:t>Arguments:</w:t>
-      </w:r>
-    </w:p>
-    <w:p>
-      <w:pPr>
-        <w:pStyle w:val="ListParagraph"/>
-        <w:numPr>
-          <w:ilvl w:val="0"/>
-          <w:numId w:val="2"/>
-        </w:numPr>
-        <w:spacing w:before="0" w:after="0"/>
-        <w:ind w:left="1080"/>
-      </w:pPr>
-      <w:r>
-        <w:rPr>
-          <w:rStyle w:val="InlinedCode"/>
-        </w:rPr>
-        <w:t>const cpl_id_t id</w:t>
-      </w:r>
-      <w:r>
-        <w:rPr>
-          <w:rStyle w:val="InlinedCode"/>
-        </w:rPr>
-        <w:t>:</w:t>
-      </w:r>
-      <w:r>
-        <w:t xml:space="preserve"> </w:t>
-      </w:r>
-      <w:r>
-        <w:t>The object ID.</w:t>
-      </w:r>
-    </w:p>
-    <w:p>
-      <w:pPr>
-        <w:pStyle w:val="ListParagraph"/>
-        <w:numPr>
-          <w:ilvl w:val="0"/>
-          <w:numId w:val="2"/>
-        </w:numPr>
-        <w:spacing w:before="0" w:after="0"/>
-        <w:ind w:left="1080"/>
-      </w:pPr>
-      <w:r>
-        <w:rPr>
-          <w:rStyle w:val="InlinedCode"/>
-        </w:rPr>
-        <w:t>const cpl_version_t version</w:t>
-      </w:r>
-      <w:r>
-        <w:rPr>
-          <w:rStyle w:val="InlinedCode"/>
-        </w:rPr>
-        <w:t>:</w:t>
-      </w:r>
-      <w:r>
-        <w:t xml:space="preserve"> </w:t>
-      </w:r>
-      <w:r>
-        <w:t>The version of the given object</w:t>
-      </w:r>
-      <w:r>
-        <w:t xml:space="preserve"> (</w:t>
-      </w:r>
-      <w:r>
-        <w:rPr>
-          <w:rStyle w:val="InlinedCode"/>
-        </w:rPr>
-        <w:t>CPL_VERSION_NONE</w:t>
-      </w:r>
-      <w:r>
-        <w:t xml:space="preserve"> = </w:t>
-      </w:r>
-      <w:r>
-        <w:t>all versions</w:t>
-      </w:r>
-      <w:r>
-        <w:t>)</w:t>
-      </w:r>
-      <w:r>
-        <w:t>.</w:t>
-      </w:r>
-    </w:p>
-    <w:p>
-      <w:pPr>
-        <w:pStyle w:val="ListParagraph"/>
-        <w:numPr>
-          <w:ilvl w:val="0"/>
-          <w:numId w:val="2"/>
-        </w:numPr>
-        <w:spacing w:before="0" w:after="0"/>
-        <w:ind w:left="1080"/>
-      </w:pPr>
-      <w:r>
-        <w:rPr>
-          <w:rStyle w:val="InlinedCode"/>
-        </w:rPr>
-        <w:t>const int direction:</w:t>
-      </w:r>
-      <w:r>
-        <w:t xml:space="preserve"> </w:t>
-      </w:r>
-      <w:r>
-        <w:t xml:space="preserve">The direction of the traversal: </w:t>
-      </w:r>
-      <w:r>
-        <w:rPr>
-          <w:rStyle w:val="InlinedCode"/>
-        </w:rPr>
-        <w:t xml:space="preserve">CPL_D_ANCESTORS </w:t>
-      </w:r>
-      <w:r>
-        <w:t xml:space="preserve">or </w:t>
-      </w:r>
-      <w:r>
-        <w:rPr>
-          <w:rStyle w:val="InlinedCode"/>
-        </w:rPr>
-        <w:t>CPL_D_DESCENDANTS</w:t>
-      </w:r>
-      <w:r>
-        <w:t>.</w:t>
-      </w:r>
-    </w:p>
-    <w:p>
-      <w:pPr>
-        <w:pStyle w:val="ListParagraph"/>
-        <w:numPr>
-          <w:ilvl w:val="0"/>
-          <w:numId w:val="2"/>
-        </w:numPr>
-        <w:spacing w:before="0" w:after="0"/>
-        <w:ind w:left="1080"/>
-      </w:pPr>
-      <w:r>
-        <w:rPr>
-          <w:rStyle w:val="InlinedCode"/>
-        </w:rPr>
-        <w:t xml:space="preserve">const int </w:t>
-      </w:r>
-      <w:r>
-        <w:rPr>
-          <w:rStyle w:val="InlinedCode"/>
-        </w:rPr>
-        <w:t>flags</w:t>
-      </w:r>
-      <w:r>
-        <w:rPr>
-          <w:rStyle w:val="InlinedCode"/>
-        </w:rPr>
-        <w:t xml:space="preserve">: </w:t>
-      </w:r>
-      <w:r>
-        <w:t>0</w:t>
-      </w:r>
-      <w:r>
-        <w:t xml:space="preserve"> </w:t>
-      </w:r>
-      <w:r>
-        <w:t xml:space="preserve">for default settings, or a logical (via the </w:t>
+        <w:t xml:space="preserve">const int flags: </w:t>
+      </w:r>
+      <w:r>
+        <w:t xml:space="preserve">0 for default settings, or a logical (via the </w:t>
       </w:r>
       <w:r>
         <w:rPr>
@@ -7215,13 +7595,7 @@
         <w:t>|</w:t>
       </w:r>
       <w:r>
-        <w:t xml:space="preserve"> operator) </w:t>
-      </w:r>
-      <w:r>
-        <w:t>comb</w:t>
-      </w:r>
-      <w:r>
-        <w:t>ination of the following flags:</w:t>
+        <w:t xml:space="preserve"> operator) combination of the following flags:</w:t>
       </w:r>
     </w:p>
     <w:p>
@@ -7237,19 +7611,10 @@
         <w:rPr>
           <w:rStyle w:val="InlinedCode"/>
         </w:rPr>
-        <w:t>CPL_A_NO_DATA_DEPENDENCIES</w:t>
-      </w:r>
-      <w:r>
-        <w:rPr>
-          <w:rStyle w:val="InlinedCode"/>
-        </w:rPr>
-        <w:t>:</w:t>
-      </w:r>
-      <w:r>
-        <w:t xml:space="preserve"> </w:t>
-      </w:r>
-      <w:r>
-        <w:t>Ignore data dependencies.</w:t>
+        <w:t>CPL_A_NO_DATA_DEPENDENCIES:</w:t>
+      </w:r>
+      <w:r>
+        <w:t xml:space="preserve"> Ignore data dependencies.</w:t>
       </w:r>
     </w:p>
     <w:p>
@@ -7309,6 +7674,620 @@
       </w:r>
       <w:r>
         <w:t xml:space="preserve"> The context for the callback function.</w:t>
+      </w:r>
+    </w:p>
+    <w:p>
+      <w:pPr>
+        <w:spacing w:after="0"/>
+      </w:pPr>
+      <w:r>
+        <w:rPr>
+          <w:rStyle w:val="IntenseCodeChar"/>
+        </w:rPr>
+        <w:t>cpl_</w:t>
+      </w:r>
+      <w:r>
+        <w:rPr>
+          <w:rStyle w:val="IntenseCodeChar"/>
+        </w:rPr>
+        <w:t>get_properties</w:t>
+      </w:r>
+      <w:r>
+        <w:rPr>
+          <w:rStyle w:val="IntenseCodeChar"/>
+        </w:rPr>
+        <w:t>:</w:t>
+      </w:r>
+      <w:r>
+        <w:t xml:space="preserve"> </w:t>
+      </w:r>
+      <w:r>
+        <w:t>Iterate over matching properties of the given object.</w:t>
+      </w:r>
+    </w:p>
+    <w:p>
+      <w:pPr>
+        <w:spacing w:before="0" w:after="0"/>
+        <w:ind w:left="360"/>
+      </w:pPr>
+      <w:r>
+        <w:t>Arguments:</w:t>
+      </w:r>
+    </w:p>
+    <w:p>
+      <w:pPr>
+        <w:pStyle w:val="ListParagraph"/>
+        <w:numPr>
+          <w:ilvl w:val="0"/>
+          <w:numId w:val="2"/>
+        </w:numPr>
+        <w:spacing w:before="0" w:after="0"/>
+        <w:ind w:left="1080"/>
+      </w:pPr>
+      <w:r>
+        <w:rPr>
+          <w:rStyle w:val="InlinedCode"/>
+        </w:rPr>
+        <w:t>const cpl_id_t id</w:t>
+      </w:r>
+      <w:r>
+        <w:rPr>
+          <w:rStyle w:val="InlinedCode"/>
+        </w:rPr>
+        <w:t>:</w:t>
+      </w:r>
+      <w:r>
+        <w:t xml:space="preserve"> </w:t>
+      </w:r>
+      <w:r>
+        <w:t>The object ID.</w:t>
+      </w:r>
+    </w:p>
+    <w:p>
+      <w:pPr>
+        <w:pStyle w:val="ListParagraph"/>
+        <w:numPr>
+          <w:ilvl w:val="0"/>
+          <w:numId w:val="2"/>
+        </w:numPr>
+        <w:spacing w:before="0" w:after="0"/>
+        <w:ind w:left="1080"/>
+      </w:pPr>
+      <w:r>
+        <w:rPr>
+          <w:rStyle w:val="InlinedCode"/>
+        </w:rPr>
+        <w:t>const cpl_version_t version</w:t>
+      </w:r>
+      <w:r>
+        <w:rPr>
+          <w:rStyle w:val="InlinedCode"/>
+        </w:rPr>
+        <w:t>:</w:t>
+      </w:r>
+      <w:r>
+        <w:t xml:space="preserve"> </w:t>
+      </w:r>
+      <w:r>
+        <w:t>The version of the given object (</w:t>
+      </w:r>
+      <w:r>
+        <w:rPr>
+          <w:rStyle w:val="InlinedCode"/>
+        </w:rPr>
+        <w:t>CPL_VERSION_NONE</w:t>
+      </w:r>
+      <w:r>
+        <w:t xml:space="preserve"> = all versions).</w:t>
+      </w:r>
+    </w:p>
+    <w:p>
+      <w:pPr>
+        <w:pStyle w:val="ListParagraph"/>
+        <w:numPr>
+          <w:ilvl w:val="0"/>
+          <w:numId w:val="2"/>
+        </w:numPr>
+        <w:spacing w:before="0" w:after="0"/>
+        <w:ind w:left="1080"/>
+      </w:pPr>
+      <w:r>
+        <w:rPr>
+          <w:rStyle w:val="InlinedCode"/>
+        </w:rPr>
+        <w:t>const char* key:</w:t>
+      </w:r>
+      <w:r>
+        <w:t xml:space="preserve"> </w:t>
+      </w:r>
+      <w:r>
+        <w:t xml:space="preserve">The property to </w:t>
+      </w:r>
+      <w:r>
+        <w:t>get</w:t>
+      </w:r>
+      <w:r>
+        <w:t xml:space="preserve"> or </w:t>
+      </w:r>
+      <w:r>
+        <w:rPr>
+          <w:rStyle w:val="InlinedCode"/>
+        </w:rPr>
+        <w:t>NULL</w:t>
+      </w:r>
+      <w:r>
+        <w:t xml:space="preserve"> to fetch all properties.</w:t>
+      </w:r>
+    </w:p>
+    <w:p>
+      <w:pPr>
+        <w:pStyle w:val="ListParagraph"/>
+        <w:numPr>
+          <w:ilvl w:val="0"/>
+          <w:numId w:val="2"/>
+        </w:numPr>
+        <w:spacing w:before="0" w:after="0"/>
+        <w:ind w:left="1080"/>
+      </w:pPr>
+      <w:r>
+        <w:rPr>
+          <w:rStyle w:val="InlinedCode"/>
+        </w:rPr>
+        <w:t>cpl_ancestry_iterator_t iterator:</w:t>
+      </w:r>
+      <w:r>
+        <w:t xml:space="preserve"> The callback function.</w:t>
+      </w:r>
+    </w:p>
+    <w:p>
+      <w:pPr>
+        <w:pStyle w:val="ListParagraph"/>
+        <w:numPr>
+          <w:ilvl w:val="0"/>
+          <w:numId w:val="2"/>
+        </w:numPr>
+        <w:spacing w:before="0" w:after="0"/>
+        <w:ind w:left="1080"/>
+      </w:pPr>
+      <w:r>
+        <w:rPr>
+          <w:rStyle w:val="InlinedCode"/>
+        </w:rPr>
+        <w:t>void* context:</w:t>
+      </w:r>
+      <w:r>
+        <w:t xml:space="preserve"> The context for the callback function.</w:t>
+      </w:r>
+    </w:p>
+    <w:p>
+      <w:pPr>
+        <w:spacing w:after="0"/>
+      </w:pPr>
+      <w:r>
+        <w:rPr>
+          <w:rStyle w:val="IntenseCodeChar"/>
+        </w:rPr>
+        <w:t>cpl_</w:t>
+      </w:r>
+      <w:r>
+        <w:rPr>
+          <w:rStyle w:val="IntenseCodeChar"/>
+        </w:rPr>
+        <w:t>lookup_by_property</w:t>
+      </w:r>
+      <w:r>
+        <w:rPr>
+          <w:rStyle w:val="IntenseCodeChar"/>
+        </w:rPr>
+        <w:t>:</w:t>
+      </w:r>
+      <w:r>
+        <w:t xml:space="preserve"> </w:t>
+      </w:r>
+      <w:r>
+        <w:t xml:space="preserve">Iterate over all versions of provenance objects that have the specified property with the given value. The function returns </w:t>
+      </w:r>
+      <w:r>
+        <w:rPr>
+          <w:rStyle w:val="InlinedCode"/>
+        </w:rPr>
+        <w:t>CPL</w:t>
+      </w:r>
+      <w:r>
+        <w:rPr>
+          <w:rStyle w:val="InlinedCode"/>
+        </w:rPr>
+        <w:t>_E_NOT_FOUND</w:t>
+      </w:r>
+      <w:r>
+        <w:t xml:space="preserve"> if no matching objects are found.</w:t>
+      </w:r>
+    </w:p>
+    <w:p>
+      <w:pPr>
+        <w:spacing w:before="0" w:after="0"/>
+        <w:ind w:left="360"/>
+      </w:pPr>
+      <w:r>
+        <w:t>Arguments:</w:t>
+      </w:r>
+    </w:p>
+    <w:p>
+      <w:pPr>
+        <w:pStyle w:val="ListParagraph"/>
+        <w:numPr>
+          <w:ilvl w:val="0"/>
+          <w:numId w:val="2"/>
+        </w:numPr>
+        <w:spacing w:before="0" w:after="0"/>
+        <w:ind w:left="1080"/>
+      </w:pPr>
+      <w:r>
+        <w:rPr>
+          <w:rStyle w:val="InlinedCode"/>
+        </w:rPr>
+        <w:t>const char* key:</w:t>
+      </w:r>
+      <w:r>
+        <w:t xml:space="preserve"> </w:t>
+      </w:r>
+      <w:r>
+        <w:t>The property to check.</w:t>
+      </w:r>
+    </w:p>
+    <w:p>
+      <w:pPr>
+        <w:pStyle w:val="ListParagraph"/>
+        <w:numPr>
+          <w:ilvl w:val="0"/>
+          <w:numId w:val="2"/>
+        </w:numPr>
+        <w:spacing w:before="0" w:after="0"/>
+        <w:ind w:left="1080"/>
+      </w:pPr>
+      <w:r>
+        <w:rPr>
+          <w:rStyle w:val="InlinedCode"/>
+        </w:rPr>
+        <w:t>const char* value:</w:t>
+      </w:r>
+      <w:r>
+        <w:t xml:space="preserve"> </w:t>
+      </w:r>
+      <w:r>
+        <w:t>The required property value.</w:t>
+      </w:r>
+    </w:p>
+    <w:p>
+      <w:pPr>
+        <w:pStyle w:val="ListParagraph"/>
+        <w:numPr>
+          <w:ilvl w:val="0"/>
+          <w:numId w:val="2"/>
+        </w:numPr>
+        <w:spacing w:before="0" w:after="0"/>
+        <w:ind w:left="1080"/>
+      </w:pPr>
+      <w:r>
+        <w:rPr>
+          <w:rStyle w:val="InlinedCode"/>
+        </w:rPr>
+        <w:t>cpl_ancestry_iterator_t iterator:</w:t>
+      </w:r>
+      <w:r>
+        <w:t xml:space="preserve"> The callback function.</w:t>
+      </w:r>
+    </w:p>
+    <w:p>
+      <w:pPr>
+        <w:pStyle w:val="ListParagraph"/>
+        <w:numPr>
+          <w:ilvl w:val="0"/>
+          <w:numId w:val="2"/>
+        </w:numPr>
+        <w:spacing w:before="0" w:after="0"/>
+        <w:ind w:left="1080"/>
+      </w:pPr>
+      <w:r>
+        <w:rPr>
+          <w:rStyle w:val="InlinedCode"/>
+        </w:rPr>
+        <w:t>void* context:</w:t>
+      </w:r>
+      <w:r>
+        <w:t xml:space="preserve"> The context for the callback function.</w:t>
+      </w:r>
+    </w:p>
+    <w:p>
+      <w:pPr>
+        <w:spacing w:after="0"/>
+      </w:pPr>
+      <w:r>
+        <w:rPr>
+          <w:rStyle w:val="IntenseCodeChar"/>
+        </w:rPr>
+        <w:t>cpl_</w:t>
+      </w:r>
+      <w:r>
+        <w:rPr>
+          <w:rStyle w:val="IntenseCodeChar"/>
+        </w:rPr>
+        <w:t>lookup_file</w:t>
+      </w:r>
+      <w:r>
+        <w:rPr>
+          <w:rStyle w:val="IntenseCodeChar"/>
+        </w:rPr>
+        <w:t>:</w:t>
+      </w:r>
+      <w:r>
+        <w:t xml:space="preserve"> </w:t>
+      </w:r>
+      <w:r>
+        <w:t>Lookup or create a provenance object</w:t>
+      </w:r>
+      <w:r>
+        <w:t xml:space="preserve"> associated with the given file.</w:t>
+      </w:r>
+    </w:p>
+    <w:p>
+      <w:pPr>
+        <w:spacing w:before="0" w:after="0"/>
+        <w:ind w:left="360"/>
+      </w:pPr>
+      <w:r>
+        <w:t xml:space="preserve">Declared in: </w:t>
+      </w:r>
+      <w:r>
+        <w:rPr>
+          <w:rStyle w:val="InlinedCode"/>
+        </w:rPr>
+        <w:t>cpl-file.h</w:t>
+      </w:r>
+    </w:p>
+    <w:p>
+      <w:pPr>
+        <w:spacing w:before="0" w:after="0"/>
+        <w:ind w:left="360"/>
+      </w:pPr>
+      <w:r>
+        <w:t>Arguments:</w:t>
+      </w:r>
+    </w:p>
+    <w:p>
+      <w:pPr>
+        <w:pStyle w:val="ListParagraph"/>
+        <w:numPr>
+          <w:ilvl w:val="0"/>
+          <w:numId w:val="2"/>
+        </w:numPr>
+        <w:spacing w:before="0" w:after="0"/>
+        <w:ind w:left="1080"/>
+      </w:pPr>
+      <w:r>
+        <w:rPr>
+          <w:rStyle w:val="InlinedCode"/>
+        </w:rPr>
+        <w:t>const char* name:</w:t>
+      </w:r>
+      <w:r>
+        <w:t xml:space="preserve"> </w:t>
+      </w:r>
+      <w:r>
+        <w:t>The file name.</w:t>
+      </w:r>
+    </w:p>
+    <w:p>
+      <w:pPr>
+        <w:pStyle w:val="ListParagraph"/>
+        <w:numPr>
+          <w:ilvl w:val="0"/>
+          <w:numId w:val="2"/>
+        </w:numPr>
+        <w:spacing w:before="0" w:after="0"/>
+        <w:ind w:left="1080"/>
+      </w:pPr>
+      <w:r>
+        <w:rPr>
+          <w:rStyle w:val="InlinedCode"/>
+        </w:rPr>
+        <w:t>const int flags:</w:t>
+      </w:r>
+      <w:r>
+        <w:t xml:space="preserve"> </w:t>
+      </w:r>
+      <w:r>
+        <w:t xml:space="preserve">A logical (via the </w:t>
+      </w:r>
+      <w:r>
+        <w:rPr>
+          <w:rStyle w:val="InlinedCode"/>
+        </w:rPr>
+        <w:t>|</w:t>
+      </w:r>
+      <w:r>
+        <w:t xml:space="preserve"> operator) combination of the following flags:</w:t>
+      </w:r>
+    </w:p>
+    <w:p>
+      <w:pPr>
+        <w:pStyle w:val="ListParagraph"/>
+        <w:numPr>
+          <w:ilvl w:val="1"/>
+          <w:numId w:val="2"/>
+        </w:numPr>
+        <w:spacing w:before="0" w:after="0"/>
+      </w:pPr>
+      <w:r>
+        <w:rPr>
+          <w:rStyle w:val="InlinedCode"/>
+        </w:rPr>
+        <w:t>CPL_</w:t>
+      </w:r>
+      <w:r>
+        <w:rPr>
+          <w:rStyle w:val="InlinedCode"/>
+        </w:rPr>
+        <w:t>F</w:t>
+      </w:r>
+      <w:r>
+        <w:rPr>
+          <w:rStyle w:val="InlinedCode"/>
+        </w:rPr>
+        <w:t>_</w:t>
+      </w:r>
+      <w:r>
+        <w:rPr>
+          <w:rStyle w:val="InlinedCode"/>
+        </w:rPr>
+        <w:t>ALWAYS_CREATE</w:t>
+      </w:r>
+      <w:r>
+        <w:rPr>
+          <w:rStyle w:val="InlinedCode"/>
+        </w:rPr>
+        <w:t>:</w:t>
+      </w:r>
+      <w:r>
+        <w:t xml:space="preserve"> Create a new provenance object, even if the one that corresponds to the given file already exists (use if you overwrite or recreate the file).</w:t>
+      </w:r>
+    </w:p>
+    <w:p>
+      <w:pPr>
+        <w:pStyle w:val="ListParagraph"/>
+        <w:numPr>
+          <w:ilvl w:val="1"/>
+          <w:numId w:val="2"/>
+        </w:numPr>
+        <w:spacing w:before="0" w:after="0"/>
+      </w:pPr>
+      <w:r>
+        <w:rPr>
+          <w:rStyle w:val="InlinedCode"/>
+        </w:rPr>
+        <w:t>CPL_</w:t>
+      </w:r>
+      <w:r>
+        <w:rPr>
+          <w:rStyle w:val="InlinedCode"/>
+        </w:rPr>
+        <w:t>F_CREATE_IF_DOES_NOT_EXIST</w:t>
+      </w:r>
+      <w:r>
+        <w:rPr>
+          <w:rStyle w:val="InlinedCode"/>
+        </w:rPr>
+        <w:t>:</w:t>
+      </w:r>
+      <w:r>
+        <w:t xml:space="preserve"> Create a new provenance object if the lookup fails.</w:t>
+      </w:r>
+    </w:p>
+    <w:p>
+      <w:pPr>
+        <w:pStyle w:val="ListParagraph"/>
+        <w:numPr>
+          <w:ilvl w:val="1"/>
+          <w:numId w:val="2"/>
+        </w:numPr>
+        <w:spacing w:before="0" w:after="0"/>
+      </w:pPr>
+      <w:r>
+        <w:rPr>
+          <w:rStyle w:val="InlinedCode"/>
+        </w:rPr>
+        <w:t>CPL_</w:t>
+      </w:r>
+      <w:r>
+        <w:rPr>
+          <w:rStyle w:val="InlinedCode"/>
+        </w:rPr>
+        <w:t>F_OPEN_BY_CONTENT</w:t>
+      </w:r>
+      <w:r>
+        <w:rPr>
+          <w:rStyle w:val="InlinedCode"/>
+        </w:rPr>
+        <w:t>:</w:t>
+      </w:r>
+      <w:r>
+        <w:t xml:space="preserve"> Use the fingerprint of the file instead of its full path to lookup the corresponding object (</w:t>
+      </w:r>
+      <w:r>
+        <w:rPr>
+          <w:b/>
+        </w:rPr>
+        <w:t>note:</w:t>
+      </w:r>
+      <w:r>
+        <w:t xml:space="preserve"> this is still work-in-progress).</w:t>
+      </w:r>
+    </w:p>
+    <w:p>
+      <w:pPr>
+        <w:pStyle w:val="ListParagraph"/>
+        <w:numPr>
+          <w:ilvl w:val="0"/>
+          <w:numId w:val="2"/>
+        </w:numPr>
+        <w:spacing w:before="0" w:after="0"/>
+        <w:ind w:left="1080"/>
+      </w:pPr>
+      <w:r>
+        <w:rPr>
+          <w:rStyle w:val="InlinedCode"/>
+        </w:rPr>
+        <w:t>cpl_id_t</w:t>
+      </w:r>
+      <w:r>
+        <w:rPr>
+          <w:rStyle w:val="InlinedCode"/>
+        </w:rPr>
+        <w:t>*</w:t>
+      </w:r>
+      <w:r>
+        <w:rPr>
+          <w:rStyle w:val="InlinedCode"/>
+        </w:rPr>
+        <w:t xml:space="preserve"> </w:t>
+      </w:r>
+      <w:r>
+        <w:rPr>
+          <w:rStyle w:val="InlinedCode"/>
+        </w:rPr>
+        <w:t>out_id</w:t>
+      </w:r>
+      <w:r>
+        <w:rPr>
+          <w:rStyle w:val="InlinedCode"/>
+        </w:rPr>
+        <w:t>:</w:t>
+      </w:r>
+      <w:r>
+        <w:t xml:space="preserve"> </w:t>
+      </w:r>
+      <w:r>
+        <w:t>The pointer to store the ID of the provenance created object.</w:t>
+      </w:r>
+    </w:p>
+    <w:p>
+      <w:pPr>
+        <w:pStyle w:val="ListParagraph"/>
+        <w:numPr>
+          <w:ilvl w:val="0"/>
+          <w:numId w:val="2"/>
+        </w:numPr>
+        <w:spacing w:before="0" w:after="0"/>
+        <w:ind w:left="1080"/>
+      </w:pPr>
+      <w:r>
+        <w:rPr>
+          <w:rStyle w:val="InlinedCode"/>
+        </w:rPr>
+        <w:t xml:space="preserve">cpl_version_t* out_version: </w:t>
+      </w:r>
+      <w:r>
+        <w:t>The pointer to store the version of the object.</w:t>
       </w:r>
       <w:r>
         <w:br w:type="page"/>
@@ -9731,12 +10710,186 @@
     </w:p>
     <w:p>
       <w:pPr>
+        <w:spacing w:before="0" w:after="0"/>
+        <w:rPr>
+          <w:rStyle w:val="IntenseCodeChar"/>
+        </w:rPr>
+      </w:pPr>
+    </w:p>
+    <w:p>
+      <w:pPr>
+        <w:spacing w:before="0" w:after="0"/>
+        <w:rPr>
+          <w:b/>
+          <w:noProof/>
+          <w:color w:val="7C1524" w:themeColor="text2" w:themeShade="BF"/>
+        </w:rPr>
+      </w:pPr>
+      <w:r>
+        <w:rPr>
+          <w:rStyle w:val="IntenseCodeChar"/>
+        </w:rPr>
+        <w:t>c</w:t>
+      </w:r>
+      <w:r>
+        <w:rPr>
+          <w:rStyle w:val="IntenseCodeChar"/>
+        </w:rPr>
+        <w:t>pl_</w:t>
+      </w:r>
+      <w:r>
+        <w:rPr>
+          <w:rStyle w:val="IntenseCodeChar"/>
+        </w:rPr>
+        <w:t>db_add_property</w:t>
+      </w:r>
+      <w:r>
+        <w:rPr>
+          <w:rStyle w:val="IntenseCodeChar"/>
+        </w:rPr>
+        <w:t>:</w:t>
+      </w:r>
+      <w:r>
+        <w:t xml:space="preserve"> </w:t>
+      </w:r>
+      <w:r>
+        <w:t>Add a property to the current version of the given object.</w:t>
+      </w:r>
+    </w:p>
+    <w:p>
+      <w:pPr>
+        <w:spacing w:before="0" w:after="0"/>
+        <w:ind w:left="360"/>
+      </w:pPr>
+      <w:r>
+        <w:t>Arguments:</w:t>
+      </w:r>
+    </w:p>
+    <w:p>
+      <w:pPr>
+        <w:pStyle w:val="ListParagraph"/>
+        <w:numPr>
+          <w:ilvl w:val="0"/>
+          <w:numId w:val="2"/>
+        </w:numPr>
+        <w:spacing w:before="0"/>
+        <w:ind w:left="1080"/>
+      </w:pPr>
+      <w:r>
+        <w:rPr>
+          <w:rStyle w:val="InlinedCode"/>
+        </w:rPr>
+        <w:t>const cpl_id_t id</w:t>
+      </w:r>
+      <w:r>
+        <w:rPr>
+          <w:rStyle w:val="InlinedCode"/>
+        </w:rPr>
+        <w:t>:</w:t>
+      </w:r>
+      <w:r>
+        <w:t xml:space="preserve"> </w:t>
+      </w:r>
+      <w:r>
+        <w:t>The object ID.</w:t>
+      </w:r>
+    </w:p>
+    <w:p>
+      <w:pPr>
+        <w:pStyle w:val="ListParagraph"/>
+        <w:numPr>
+          <w:ilvl w:val="0"/>
+          <w:numId w:val="2"/>
+        </w:numPr>
+        <w:spacing w:before="0"/>
+        <w:ind w:left="1080"/>
+      </w:pPr>
+      <w:r>
+        <w:rPr>
+          <w:rStyle w:val="InlinedCode"/>
+        </w:rPr>
+        <w:t>const cpl_version_t version</w:t>
+      </w:r>
+      <w:r>
+        <w:rPr>
+          <w:rStyle w:val="InlinedCode"/>
+        </w:rPr>
+        <w:t>:</w:t>
+      </w:r>
+      <w:r>
+        <w:t xml:space="preserve"> </w:t>
+      </w:r>
+      <w:r>
+        <w:t>The version number of the object.</w:t>
+      </w:r>
+    </w:p>
+    <w:p>
+      <w:pPr>
+        <w:pStyle w:val="ListParagraph"/>
+        <w:numPr>
+          <w:ilvl w:val="0"/>
+          <w:numId w:val="2"/>
+        </w:numPr>
+        <w:spacing w:before="0"/>
+        <w:ind w:left="1080"/>
+      </w:pPr>
+      <w:r>
+        <w:rPr>
+          <w:rStyle w:val="InlinedCode"/>
+        </w:rPr>
+        <w:t>const char* key</w:t>
+      </w:r>
+      <w:r>
+        <w:rPr>
+          <w:rStyle w:val="InlinedCode"/>
+        </w:rPr>
+        <w:t>:</w:t>
+      </w:r>
+      <w:r>
+        <w:t xml:space="preserve"> </w:t>
+      </w:r>
+      <w:r>
+        <w:t>The property name (key).</w:t>
+      </w:r>
+    </w:p>
+    <w:p>
+      <w:pPr>
+        <w:pStyle w:val="ListParagraph"/>
+        <w:numPr>
+          <w:ilvl w:val="0"/>
+          <w:numId w:val="2"/>
+        </w:numPr>
+        <w:spacing w:before="0"/>
+        <w:ind w:left="1080"/>
+      </w:pPr>
+      <w:r>
+        <w:rPr>
+          <w:rStyle w:val="InlinedCode"/>
+        </w:rPr>
+        <w:t>const char* value</w:t>
+      </w:r>
+      <w:r>
+        <w:rPr>
+          <w:rStyle w:val="InlinedCode"/>
+        </w:rPr>
+        <w:t>:</w:t>
+      </w:r>
+      <w:r>
+        <w:t xml:space="preserve"> </w:t>
+      </w:r>
+      <w:r>
+        <w:t>The property value.</w:t>
+      </w:r>
+    </w:p>
+    <w:p>
+      <w:pPr>
         <w:spacing w:after="0"/>
       </w:pPr>
       <w:r>
         <w:rPr>
           <w:rStyle w:val="IntenseCodeChar"/>
         </w:rPr>
+        <w:lastRenderedPageBreak/>
         <w:t>cpl_</w:t>
       </w:r>
       <w:r>
@@ -9897,7 +11050,6 @@
         <w:rPr>
           <w:rStyle w:val="InlinedCode"/>
         </w:rPr>
-        <w:lastRenderedPageBreak/>
         <w:t>const cpl_version_t version_hint</w:t>
       </w:r>
       <w:r>
@@ -10252,6 +11404,322 @@
       </w:r>
       <w:r>
         <w:t xml:space="preserve"> flags as described above.</w:t>
+      </w:r>
+    </w:p>
+    <w:p>
+      <w:pPr>
+        <w:pStyle w:val="ListParagraph"/>
+        <w:numPr>
+          <w:ilvl w:val="0"/>
+          <w:numId w:val="2"/>
+        </w:numPr>
+        <w:spacing w:before="0" w:after="0"/>
+        <w:ind w:left="1080"/>
+      </w:pPr>
+      <w:r>
+        <w:rPr>
+          <w:rStyle w:val="InlinedCode"/>
+        </w:rPr>
+        <w:t>cpl_ancestry_iterator_t iterator:</w:t>
+      </w:r>
+      <w:r>
+        <w:t xml:space="preserve"> The callback function.</w:t>
+      </w:r>
+    </w:p>
+    <w:p>
+      <w:pPr>
+        <w:pStyle w:val="ListParagraph"/>
+        <w:numPr>
+          <w:ilvl w:val="0"/>
+          <w:numId w:val="2"/>
+        </w:numPr>
+        <w:spacing w:before="0" w:after="0"/>
+        <w:ind w:left="1080"/>
+      </w:pPr>
+      <w:r>
+        <w:rPr>
+          <w:rStyle w:val="InlinedCode"/>
+        </w:rPr>
+        <w:t>void* context:</w:t>
+      </w:r>
+      <w:r>
+        <w:t xml:space="preserve"> The context for the callback function.</w:t>
+      </w:r>
+    </w:p>
+    <w:p>
+      <w:pPr>
+        <w:spacing w:after="0"/>
+      </w:pPr>
+      <w:r>
+        <w:rPr>
+          <w:rStyle w:val="IntenseCodeChar"/>
+        </w:rPr>
+        <w:t>cpl_</w:t>
+      </w:r>
+      <w:r>
+        <w:rPr>
+          <w:rStyle w:val="IntenseCodeChar"/>
+        </w:rPr>
+        <w:t>db_get_properties</w:t>
+      </w:r>
+      <w:r>
+        <w:rPr>
+          <w:rStyle w:val="IntenseCodeChar"/>
+        </w:rPr>
+        <w:t>:</w:t>
+      </w:r>
+      <w:r>
+        <w:t xml:space="preserve"> </w:t>
+      </w:r>
+      <w:r>
+        <w:t>Iterate over matching properties of the given object.</w:t>
+      </w:r>
+    </w:p>
+    <w:p>
+      <w:pPr>
+        <w:spacing w:before="0" w:after="0"/>
+        <w:ind w:left="360"/>
+      </w:pPr>
+      <w:r>
+        <w:t>Arguments:</w:t>
+      </w:r>
+    </w:p>
+    <w:p>
+      <w:pPr>
+        <w:pStyle w:val="ListParagraph"/>
+        <w:numPr>
+          <w:ilvl w:val="0"/>
+          <w:numId w:val="2"/>
+        </w:numPr>
+        <w:spacing w:before="0" w:after="0"/>
+        <w:ind w:left="1080"/>
+      </w:pPr>
+      <w:r>
+        <w:rPr>
+          <w:rStyle w:val="InlinedCode"/>
+        </w:rPr>
+        <w:t>const cpl_id_t id</w:t>
+      </w:r>
+      <w:r>
+        <w:rPr>
+          <w:rStyle w:val="InlinedCode"/>
+        </w:rPr>
+        <w:t>:</w:t>
+      </w:r>
+      <w:r>
+        <w:t xml:space="preserve"> </w:t>
+      </w:r>
+      <w:r>
+        <w:t>The object ID.</w:t>
+      </w:r>
+    </w:p>
+    <w:p>
+      <w:pPr>
+        <w:pStyle w:val="ListParagraph"/>
+        <w:numPr>
+          <w:ilvl w:val="0"/>
+          <w:numId w:val="2"/>
+        </w:numPr>
+        <w:spacing w:before="0" w:after="0"/>
+        <w:ind w:left="1080"/>
+      </w:pPr>
+      <w:r>
+        <w:rPr>
+          <w:rStyle w:val="InlinedCode"/>
+        </w:rPr>
+        <w:t>const cpl_version_t version</w:t>
+      </w:r>
+      <w:r>
+        <w:rPr>
+          <w:rStyle w:val="InlinedCode"/>
+        </w:rPr>
+        <w:t>:</w:t>
+      </w:r>
+      <w:r>
+        <w:t xml:space="preserve"> </w:t>
+      </w:r>
+      <w:r>
+        <w:t>The version of the given object (</w:t>
+      </w:r>
+      <w:r>
+        <w:rPr>
+          <w:rStyle w:val="InlinedCode"/>
+        </w:rPr>
+        <w:t>CPL_VERSION_NONE</w:t>
+      </w:r>
+      <w:r>
+        <w:t xml:space="preserve"> = all versions).</w:t>
+      </w:r>
+    </w:p>
+    <w:p>
+      <w:pPr>
+        <w:pStyle w:val="ListParagraph"/>
+        <w:numPr>
+          <w:ilvl w:val="0"/>
+          <w:numId w:val="2"/>
+        </w:numPr>
+        <w:spacing w:before="0" w:after="0"/>
+        <w:ind w:left="1080"/>
+      </w:pPr>
+      <w:r>
+        <w:rPr>
+          <w:rStyle w:val="InlinedCode"/>
+        </w:rPr>
+        <w:t>const char* key:</w:t>
+      </w:r>
+      <w:r>
+        <w:t xml:space="preserve"> </w:t>
+      </w:r>
+      <w:r>
+        <w:t xml:space="preserve">The property to get or </w:t>
+      </w:r>
+      <w:r>
+        <w:rPr>
+          <w:rStyle w:val="InlinedCode"/>
+        </w:rPr>
+        <w:t>NULL</w:t>
+      </w:r>
+      <w:r>
+        <w:t xml:space="preserve"> to fetch all properties.</w:t>
+      </w:r>
+    </w:p>
+    <w:p>
+      <w:pPr>
+        <w:pStyle w:val="ListParagraph"/>
+        <w:numPr>
+          <w:ilvl w:val="0"/>
+          <w:numId w:val="2"/>
+        </w:numPr>
+        <w:spacing w:before="0" w:after="0"/>
+        <w:ind w:left="1080"/>
+      </w:pPr>
+      <w:r>
+        <w:rPr>
+          <w:rStyle w:val="InlinedCode"/>
+        </w:rPr>
+        <w:t>cpl_ancestry_iterator_t iterator:</w:t>
+      </w:r>
+      <w:r>
+        <w:t xml:space="preserve"> The callback function.</w:t>
+      </w:r>
+    </w:p>
+    <w:p>
+      <w:pPr>
+        <w:pStyle w:val="ListParagraph"/>
+        <w:numPr>
+          <w:ilvl w:val="0"/>
+          <w:numId w:val="2"/>
+        </w:numPr>
+        <w:spacing w:before="0" w:after="0"/>
+        <w:ind w:left="1080"/>
+      </w:pPr>
+      <w:r>
+        <w:rPr>
+          <w:rStyle w:val="InlinedCode"/>
+        </w:rPr>
+        <w:t>void* context:</w:t>
+      </w:r>
+      <w:r>
+        <w:t xml:space="preserve"> The context for the callback function.</w:t>
+      </w:r>
+    </w:p>
+    <w:p>
+      <w:pPr>
+        <w:spacing w:after="0"/>
+      </w:pPr>
+      <w:r>
+        <w:rPr>
+          <w:rStyle w:val="IntenseCodeChar"/>
+        </w:rPr>
+        <w:t>cpl_</w:t>
+      </w:r>
+      <w:r>
+        <w:rPr>
+          <w:rStyle w:val="IntenseCodeChar"/>
+        </w:rPr>
+        <w:t>db_lookup_by_property</w:t>
+      </w:r>
+      <w:r>
+        <w:rPr>
+          <w:rStyle w:val="IntenseCodeChar"/>
+        </w:rPr>
+        <w:t>:</w:t>
+      </w:r>
+      <w:r>
+        <w:t xml:space="preserve"> </w:t>
+      </w:r>
+      <w:r>
+        <w:t xml:space="preserve">Iterate over all versions of provenance objects that have the specified property with the given value. The function returns </w:t>
+      </w:r>
+      <w:r>
+        <w:rPr>
+          <w:rStyle w:val="InlinedCode"/>
+        </w:rPr>
+        <w:t>CPL</w:t>
+      </w:r>
+      <w:r>
+        <w:rPr>
+          <w:rStyle w:val="InlinedCode"/>
+        </w:rPr>
+        <w:t>_E_NOT_FOUND</w:t>
+      </w:r>
+      <w:r>
+        <w:t xml:space="preserve"> if no matching objects are found.</w:t>
+      </w:r>
+    </w:p>
+    <w:p>
+      <w:pPr>
+        <w:spacing w:before="0" w:after="0"/>
+        <w:ind w:left="360"/>
+      </w:pPr>
+      <w:r>
+        <w:t>Arguments:</w:t>
+      </w:r>
+    </w:p>
+    <w:p>
+      <w:pPr>
+        <w:pStyle w:val="ListParagraph"/>
+        <w:numPr>
+          <w:ilvl w:val="0"/>
+          <w:numId w:val="2"/>
+        </w:numPr>
+        <w:spacing w:before="0" w:after="0"/>
+        <w:ind w:left="1080"/>
+      </w:pPr>
+      <w:r>
+        <w:rPr>
+          <w:rStyle w:val="InlinedCode"/>
+        </w:rPr>
+        <w:t>const char* key:</w:t>
+      </w:r>
+      <w:r>
+        <w:t xml:space="preserve"> </w:t>
+      </w:r>
+      <w:r>
+        <w:t>The property to check.</w:t>
+      </w:r>
+    </w:p>
+    <w:p>
+      <w:pPr>
+        <w:pStyle w:val="ListParagraph"/>
+        <w:numPr>
+          <w:ilvl w:val="0"/>
+          <w:numId w:val="2"/>
+        </w:numPr>
+        <w:spacing w:before="0" w:after="0"/>
+        <w:ind w:left="1080"/>
+      </w:pPr>
+      <w:r>
+        <w:rPr>
+          <w:rStyle w:val="InlinedCode"/>
+        </w:rPr>
+        <w:t>const char* value:</w:t>
+      </w:r>
+      <w:r>
+        <w:t xml:space="preserve"> </w:t>
+      </w:r>
+      <w:r>
+        <w:t>The required property value.</w:t>
       </w:r>
     </w:p>
     <w:p>
@@ -10303,12 +11771,22 @@
           <w:szCs w:val="22"/>
         </w:rPr>
       </w:pPr>
+      <w:r>
+        <w:rPr>
+          <w:caps/>
+          <w:spacing w:val="15"/>
+          <w:sz w:val="22"/>
+          <w:szCs w:val="22"/>
+        </w:rPr>
+        <w:br w:type="page"/>
+      </w:r>
     </w:p>
     <w:p>
       <w:pPr>
         <w:pStyle w:val="Heading2"/>
       </w:pPr>
       <w:r>
+        <w:lastRenderedPageBreak/>
         <w:t xml:space="preserve">Graph Database </w:t>
       </w:r>
       <w:r>
@@ -10343,9 +11821,9 @@
           <w:color w:val="FFFFFF" w:themeColor="background1"/>
         </w:rPr>
         <w:pict>
-          <v:group id="_x0000_s1102" editas="canvas" style="width:443.75pt;height:187.6pt;mso-position-horizontal-relative:char;mso-position-vertical-relative:line" coordorigin="3119,1824" coordsize="6828,2886">
+          <v:group id="_x0000_s1102" editas="canvas" style="width:443.75pt;height:234.55pt;mso-position-horizontal-relative:char;mso-position-vertical-relative:line" coordorigin="3119,1824" coordsize="6828,3608">
             <o:lock v:ext="edit" aspectratio="t"/>
-            <v:shape id="_x0000_s1101" type="#_x0000_t75" style="position:absolute;left:3119;top:1824;width:6828;height:2886" o:preferrelative="f">
+            <v:shape id="_x0000_s1101" type="#_x0000_t75" style="position:absolute;left:3119;top:1824;width:6828;height:3608" o:preferrelative="f">
               <v:fill o:detectmouseclick="t"/>
               <v:path o:extrusionok="t" o:connecttype="none"/>
               <o:lock v:ext="edit" text="t"/>
@@ -10696,7 +12174,7 @@
             <v:shape id="_x0000_s1263" type="#_x0000_t32" style="position:absolute;left:4412;top:2606;width:696;height:649;flip:x y" o:connectortype="straight">
               <v:stroke endarrow="block"/>
             </v:shape>
-            <v:shape id="_x0000_s1264" type="#_x0000_t32" style="position:absolute;left:4412;top:3047;width:696;height:208;flip:x y" o:connectortype="straight">
+            <v:shape id="_x0000_s1264" type="#_x0000_t32" style="position:absolute;left:4412;top:3048;width:696;height:207;flip:x y" o:connectortype="straight">
               <v:stroke endarrow="block"/>
             </v:shape>
             <v:shape id="_x0000_s1265" type="#_x0000_t32" style="position:absolute;left:4412;top:3255;width:696;height:234;flip:x" o:connectortype="straight">
@@ -10738,6 +12216,38 @@
             <v:shape id="_x0000_s1308" type="#_x0000_t32" style="position:absolute;left:4412;top:3255;width:696;height:664;flip:x" o:connectortype="straight">
               <v:stroke endarrow="block"/>
             </v:shape>
+            <v:shape id="_x0000_s1345" type="#_x0000_t32" style="position:absolute;left:7500;top:4240;width:4;height:1002" o:connectortype="straight">
+              <v:stroke endarrow="block"/>
+            </v:shape>
+            <v:shape id="_x0000_s1346" type="#_x0000_t202" style="position:absolute;left:6866;top:5242;width:1277;height:190" stroked="f">
+              <v:textbox style="mso-next-textbox:#_x0000_s1346;mso-fit-shape-to-text:t" inset=",0,,0">
+                <w:txbxContent>
+                  <w:p>
+                    <w:pPr>
+                      <w:pStyle w:val="DatabaseField"/>
+                    </w:pPr>
+                    <w:r>
+                      <w:t>property_value</w:t>
+                    </w:r>
+                  </w:p>
+                </w:txbxContent>
+              </v:textbox>
+            </v:shape>
+            <v:shape id="_x0000_s1347" type="#_x0000_t202" style="position:absolute;left:7564;top:4567;width:1411;height:487;v-text-anchor:middle" filled="f" stroked="f">
+              <v:textbox style="mso-next-textbox:#_x0000_s1347" inset="0,7.2pt,0,7.2pt">
+                <w:txbxContent>
+                  <w:p>
+                    <w:pPr>
+                      <w:pStyle w:val="DatabaseField"/>
+                      <w:jc w:val="left"/>
+                    </w:pPr>
+                    <w:r>
+                      <w:t>&lt;property_name&gt;</w:t>
+                    </w:r>
+                  </w:p>
+                </w:txbxContent>
+              </v:textbox>
+            </v:shape>
             <w10:wrap type="none"/>
             <w10:anchorlock/>
           </v:group>
@@ -10823,12 +12333,22 @@
           <w:szCs w:val="22"/>
         </w:rPr>
       </w:pPr>
+      <w:r>
+        <w:rPr>
+          <w:caps/>
+          <w:spacing w:val="15"/>
+          <w:sz w:val="22"/>
+          <w:szCs w:val="22"/>
+        </w:rPr>
+        <w:br w:type="page"/>
+      </w:r>
     </w:p>
     <w:p>
       <w:pPr>
         <w:pStyle w:val="Heading2"/>
       </w:pPr>
       <w:r>
+        <w:lastRenderedPageBreak/>
         <w:t>Relational Database</w:t>
       </w:r>
       <w:r>
@@ -10865,8 +12385,10 @@
               <v:path o:extrusionok="t" o:connecttype="none"/>
               <o:lock v:ext="edit" text="t"/>
             </v:shape>
-            <v:shape id="_x0000_s1201" type="#_x0000_t32" style="position:absolute;left:6741;top:6817;width:820;height:198;flip:y" o:connectortype="straight" adj="3645,801686,-179446"/>
-            <v:group id="_x0000_s1232" style="position:absolute;left:6667;top:6885;width:74;height:848" coordorigin="4544,8923" coordsize="74,848">
+            <v:shape id="_x0000_s1364" type="#_x0000_t32" style="position:absolute;left:4353;top:7547;width:824;height:1364;flip:y" o:connectortype="straight"/>
+            <v:shape id="_x0000_s1365" type="#_x0000_t32" style="position:absolute;left:4353;top:7351;width:824;height:1364;flip:y" o:connectortype="straight"/>
+            <v:shape id="_x0000_s1201" type="#_x0000_t32" style="position:absolute;left:6743;top:6817;width:818;height:515;flip:y" o:connectortype="straight" adj="3645,801686,-179446"/>
+            <v:group id="_x0000_s1232" style="position:absolute;left:6670;top:7202;width:73;height:848" coordorigin="4544,8923" coordsize="74,848">
               <v:shapetype id="_x0000_t13" coordsize="21600,21600" o:spt="13" adj="16200,5400" path="m@0,l@0@1,0@1,0@2@0@2@0,21600,21600,10800xe">
                 <v:stroke joinstyle="miter"/>
                 <v:formulas>
@@ -10895,10 +12417,10 @@
               <v:shape id="_x0000_s1238" type="#_x0000_t13" style="position:absolute;left:5637;top:8770;width:74;height:260" o:regroupid="11"/>
               <v:shape id="_x0000_s1239" type="#_x0000_t13" style="position:absolute;left:5637;top:8967;width:74;height:259" o:regroupid="11"/>
             </v:group>
-            <v:shape id="_x0000_s1250" type="#_x0000_t32" style="position:absolute;left:6741;top:7014;width:820;height:196;flip:y" o:connectortype="straight" adj="9200,824387,-179446"/>
-            <v:shape id="_x0000_s1252" type="#_x0000_t32" style="position:absolute;left:6741;top:7210;width:820;height:197" o:connectortype="straight" adj="8853,-975877,-179446"/>
-            <v:shape id="_x0000_s1253" type="#_x0000_t32" style="position:absolute;left:6741;top:7015;width:820;height:195" o:connectortype="straight" adj="3546,-960641,-179446"/>
-            <v:shape id="_x0000_s1249" type="#_x0000_t32" style="position:absolute;left:6741;top:7604;width:824;height:717;flip:x y" o:connectortype="straight"/>
+            <v:shape id="_x0000_s1250" type="#_x0000_t32" style="position:absolute;left:6743;top:7014;width:818;height:513;flip:y" o:connectortype="straight" adj="9200,824387,-179446"/>
+            <v:shape id="_x0000_s1252" type="#_x0000_t32" style="position:absolute;left:6743;top:7407;width:818;height:120;flip:y" o:connectortype="straight" adj="8853,-975877,-179446"/>
+            <v:shape id="_x0000_s1253" type="#_x0000_t32" style="position:absolute;left:6743;top:7210;width:818;height:122;flip:y" o:connectortype="straight" adj="3546,-960641,-179446"/>
+            <v:shape id="_x0000_s1249" type="#_x0000_t32" style="position:absolute;left:6743;top:7921;width:822;height:400;flip:x y" o:connectortype="straight"/>
             <v:group id="_x0000_s1233" style="position:absolute;left:7565;top:8192;width:74;height:1241;flip:x" coordorigin="4360,8738" coordsize="74,1241">
               <v:shape id="_x0000_s1222" type="#_x0000_t13" style="position:absolute;left:4360;top:8738;width:74;height:259" o:regroupid="10"/>
               <v:shape id="_x0000_s1223" type="#_x0000_t13" style="position:absolute;left:4360;top:8934;width:74;height:259" o:regroupid="10"/>
@@ -10907,7 +12429,7 @@
               <v:shape id="_x0000_s1226" type="#_x0000_t13" style="position:absolute;left:4360;top:9523;width:74;height:260" o:regroupid="10"/>
               <v:shape id="_x0000_s1227" type="#_x0000_t13" style="position:absolute;left:4360;top:9720;width:74;height:259" o:regroupid="10"/>
             </v:group>
-            <v:shape id="_x0000_s1202" type="#_x0000_t32" style="position:absolute;left:4353;top:6819;width:897;height:215" o:connectortype="straight"/>
+            <v:shape id="_x0000_s1202" type="#_x0000_t32" style="position:absolute;left:4353;top:6819;width:824;height:532" o:connectortype="straight"/>
             <v:group id="_x0000_s1219" style="position:absolute;left:4279;top:6689;width:74;height:1437" coordorigin="4360,6743" coordsize="74,1219">
               <v:shape id="_x0000_s1211" type="#_x0000_t13" style="position:absolute;left:4360;top:6743;width:74;height:220"/>
               <v:shape id="_x0000_s1212" type="#_x0000_t13" style="position:absolute;left:4360;top:6910;width:74;height:220"/>
@@ -10917,14 +12439,14 @@
               <v:shape id="_x0000_s1216" type="#_x0000_t13" style="position:absolute;left:4360;top:7575;width:74;height:221"/>
               <v:shape id="_x0000_s1217" type="#_x0000_t13" style="position:absolute;left:4360;top:7742;width:74;height:220"/>
             </v:group>
-            <v:group id="_x0000_s1242" style="position:absolute;left:5174;top:6905;width:75;height:847;flip:x" coordorigin="4544,8923" coordsize="74,848">
+            <v:group id="_x0000_s1242" style="position:absolute;left:5177;top:7222;width:74;height:847;flip:x" coordorigin="4544,8923" coordsize="74,848">
               <v:shape id="_x0000_s1243" type="#_x0000_t13" style="position:absolute;left:4544;top:8923;width:74;height:259"/>
               <v:shape id="_x0000_s1244" type="#_x0000_t13" style="position:absolute;left:4544;top:9119;width:74;height:259"/>
               <v:shape id="_x0000_s1245" type="#_x0000_t13" style="position:absolute;left:4544;top:9313;width:74;height:262"/>
               <v:shape id="_x0000_s1246" type="#_x0000_t13" style="position:absolute;left:4544;top:9512;width:74;height:259"/>
             </v:group>
-            <v:shape id="_x0000_s1247" type="#_x0000_t32" style="position:absolute;left:4353;top:7230;width:822;height:767;flip:y" o:connectortype="straight"/>
-            <v:shape id="_x0000_s1248" type="#_x0000_t32" style="position:absolute;left:4353;top:7034;width:822;height:767;flip:y" o:connectortype="straight"/>
+            <v:shape id="_x0000_s1247" type="#_x0000_t32" style="position:absolute;left:4353;top:7547;width:824;height:450;flip:y" o:connectortype="straight"/>
+            <v:shape id="_x0000_s1248" type="#_x0000_t32" style="position:absolute;left:4353;top:7351;width:824;height:450;flip:y" o:connectortype="straight"/>
             <v:group id="_x0000_s1207" style="position:absolute;left:2786;top:6374;width:1567;height:1754" coordorigin="2786,6374" coordsize="1567,1754">
               <v:shape id="_x0000_s1129" type="#_x0000_t202" style="position:absolute;left:2786;top:6374;width:1567;height:317;v-text-anchor:middle" o:regroupid="9" fillcolor="#a61d31 [3215]">
                 <v:textbox style="mso-next-textbox:#_x0000_s1129">
@@ -11295,149 +12817,6 @@
                 </v:textbox>
               </v:shape>
             </v:group>
-            <v:group id="_x0000_s1198" style="position:absolute;left:5173;top:6568;width:1568;height:1196" coordorigin="4917,6374" coordsize="1568,1197">
-              <v:shape id="_x0000_s1133" type="#_x0000_t202" style="position:absolute;left:4917;top:6374;width:1568;height:317;v-text-anchor:middle" fillcolor="#a61d31 [3215]">
-                <v:textbox style="mso-next-textbox:#_x0000_s1133">
-                  <w:txbxContent>
-                    <w:p>
-                      <w:pPr>
-                        <w:pStyle w:val="NoSpacing"/>
-                        <w:jc w:val="center"/>
-                        <w:rPr>
-                          <w:rStyle w:val="InlinedCode"/>
-                          <w:b/>
-                          <w:color w:val="FFFFFF" w:themeColor="background1"/>
-                        </w:rPr>
-                      </w:pPr>
-                      <w:r>
-                        <w:rPr>
-                          <w:rStyle w:val="InlinedCode"/>
-                          <w:b/>
-                          <w:color w:val="FFFFFF" w:themeColor="background1"/>
-                        </w:rPr>
-                        <w:t>cpl_</w:t>
-                      </w:r>
-                      <w:r>
-                        <w:rPr>
-                          <w:rStyle w:val="InlinedCode"/>
-                          <w:b/>
-                          <w:color w:val="FFFFFF" w:themeColor="background1"/>
-                        </w:rPr>
-                        <w:t>versions</w:t>
-                      </w:r>
-                    </w:p>
-                  </w:txbxContent>
-                </v:textbox>
-              </v:shape>
-              <v:shape id="_x0000_s1134" type="#_x0000_t202" style="position:absolute;left:4917;top:6691;width:1568;height:880">
-                <v:textbox style="mso-next-textbox:#_x0000_s1134;mso-fit-shape-to-text:t">
-                  <w:txbxContent>
-                    <w:p>
-                      <w:pPr>
-                        <w:pStyle w:val="NoSpacing"/>
-                        <w:tabs>
-                          <w:tab w:val="left" w:pos="1440"/>
-                        </w:tabs>
-                        <w:rPr>
-                          <w:rStyle w:val="InlinedCode"/>
-                          <w:color w:val="auto"/>
-                        </w:rPr>
-                      </w:pPr>
-                      <w:r>
-                        <w:rPr>
-                          <w:rStyle w:val="InlinedCode"/>
-                          <w:color w:val="auto"/>
-                        </w:rPr>
-                        <w:t>id</w:t>
-                      </w:r>
-                      <w:r>
-                        <w:rPr>
-                          <w:rStyle w:val="InlinedCode"/>
-                          <w:color w:val="auto"/>
-                        </w:rPr>
-                        <w:tab/>
-                      </w:r>
-                      <w:r>
-                        <w:rPr>
-                          <w:rStyle w:val="InlinedCode"/>
-                        </w:rPr>
-                        <w:t>(P)</w:t>
-                      </w:r>
-                    </w:p>
-                    <w:p>
-                      <w:pPr>
-                        <w:pStyle w:val="NoSpacing"/>
-                        <w:tabs>
-                          <w:tab w:val="left" w:pos="1440"/>
-                        </w:tabs>
-                        <w:rPr>
-                          <w:rStyle w:val="InlinedCode"/>
-                          <w:color w:val="auto"/>
-                        </w:rPr>
-                      </w:pPr>
-                      <w:r>
-                        <w:rPr>
-                          <w:rStyle w:val="InlinedCode"/>
-                          <w:color w:val="auto"/>
-                        </w:rPr>
-                        <w:t>version</w:t>
-                      </w:r>
-                      <w:r>
-                        <w:rPr>
-                          <w:rStyle w:val="InlinedCode"/>
-                          <w:color w:val="auto"/>
-                        </w:rPr>
-                        <w:tab/>
-                      </w:r>
-                      <w:r>
-                        <w:rPr>
-                          <w:rStyle w:val="InlinedCode"/>
-                        </w:rPr>
-                        <w:t>(P)</w:t>
-                      </w:r>
-                    </w:p>
-                    <w:p>
-                      <w:pPr>
-                        <w:pStyle w:val="NoSpacing"/>
-                        <w:tabs>
-                          <w:tab w:val="left" w:pos="1440"/>
-                        </w:tabs>
-                        <w:rPr>
-                          <w:rStyle w:val="InlinedCode"/>
-                          <w:color w:val="auto"/>
-                        </w:rPr>
-                      </w:pPr>
-                      <w:r>
-                        <w:rPr>
-                          <w:rStyle w:val="InlinedCode"/>
-                          <w:color w:val="auto"/>
-                        </w:rPr>
-                        <w:t>creation_time</w:t>
-                      </w:r>
-                    </w:p>
-                    <w:p>
-                      <w:pPr>
-                        <w:pStyle w:val="NoSpacing"/>
-                        <w:tabs>
-                          <w:tab w:val="left" w:pos="1440"/>
-                        </w:tabs>
-                        <w:rPr>
-                          <w:rStyle w:val="InlinedCode"/>
-                          <w:color w:val="auto"/>
-                        </w:rPr>
-                      </w:pPr>
-                      <w:r>
-                        <w:rPr>
-                          <w:rStyle w:val="InlinedCode"/>
-                          <w:color w:val="auto"/>
-                        </w:rPr>
-                        <w:t>session_id</w:t>
-                      </w:r>
-                    </w:p>
-                  </w:txbxContent>
-                </v:textbox>
-              </v:shape>
-            </v:group>
             <v:group id="_x0000_s1208" style="position:absolute;left:7565;top:7867;width:1569;height:1754" coordorigin="4917,6374" coordsize="1568,1756">
               <v:shape id="_x0000_s1209" type="#_x0000_t202" style="position:absolute;left:4917;top:6374;width:1568;height:317;v-text-anchor:middle" fillcolor="#a61d31 [3215]">
                 <v:textbox style="mso-next-textbox:#_x0000_s1209">
@@ -11619,6 +12998,285 @@
                           <w:color w:val="auto"/>
                         </w:rPr>
                         <w:t>initialization_time</w:t>
+                      </w:r>
+                    </w:p>
+                  </w:txbxContent>
+                </v:textbox>
+              </v:shape>
+            </v:group>
+            <v:group id="_x0000_s1354" style="position:absolute;left:4279;top:8585;width:74;height:848" coordorigin="4544,8923" coordsize="74,848">
+              <v:shape id="_x0000_s1355" type="#_x0000_t13" style="position:absolute;left:4544;top:8923;width:74;height:259"/>
+              <v:shape id="_x0000_s1356" type="#_x0000_t13" style="position:absolute;left:4544;top:9119;width:74;height:259"/>
+              <v:shape id="_x0000_s1357" type="#_x0000_t13" style="position:absolute;left:4544;top:9313;width:74;height:262"/>
+              <v:shape id="_x0000_s1358" type="#_x0000_t13" style="position:absolute;left:4544;top:9512;width:74;height:259"/>
+            </v:group>
+            <v:group id="_x0000_s1359" style="position:absolute;left:2786;top:8605;width:76;height:847;flip:x" coordorigin="4544,8923" coordsize="74,848">
+              <v:shape id="_x0000_s1360" type="#_x0000_t13" style="position:absolute;left:4544;top:8923;width:74;height:259"/>
+              <v:shape id="_x0000_s1361" type="#_x0000_t13" style="position:absolute;left:4544;top:9119;width:74;height:259"/>
+              <v:shape id="_x0000_s1362" type="#_x0000_t13" style="position:absolute;left:4544;top:9313;width:74;height:262"/>
+              <v:shape id="_x0000_s1363" type="#_x0000_t13" style="position:absolute;left:4544;top:9512;width:74;height:259"/>
+            </v:group>
+            <v:group id="_x0000_s1351" style="position:absolute;left:2786;top:8242;width:1569;height:1191" coordorigin="4917,6374" coordsize="1568,1192">
+              <v:shape id="_x0000_s1352" type="#_x0000_t202" style="position:absolute;left:4917;top:6374;width:1568;height:317;v-text-anchor:middle" fillcolor="#a61d31 [3215]">
+                <v:textbox style="mso-next-textbox:#_x0000_s1352">
+                  <w:txbxContent>
+                    <w:p>
+                      <w:pPr>
+                        <w:pStyle w:val="NoSpacing"/>
+                        <w:jc w:val="center"/>
+                        <w:rPr>
+                          <w:rStyle w:val="InlinedCode"/>
+                          <w:b/>
+                          <w:color w:val="FFFFFF" w:themeColor="background1"/>
+                        </w:rPr>
+                      </w:pPr>
+                      <w:r>
+                        <w:rPr>
+                          <w:rStyle w:val="InlinedCode"/>
+                          <w:b/>
+                          <w:color w:val="FFFFFF" w:themeColor="background1"/>
+                        </w:rPr>
+                        <w:t>cpl_</w:t>
+                      </w:r>
+                      <w:r>
+                        <w:rPr>
+                          <w:rStyle w:val="InlinedCode"/>
+                          <w:b/>
+                          <w:color w:val="FFFFFF" w:themeColor="background1"/>
+                        </w:rPr>
+                        <w:t>properties</w:t>
+                      </w:r>
+                    </w:p>
+                  </w:txbxContent>
+                </v:textbox>
+              </v:shape>
+              <v:shape id="_x0000_s1353" type="#_x0000_t202" style="position:absolute;left:4917;top:6691;width:1568;height:875">
+                <v:textbox style="mso-next-textbox:#_x0000_s1353;mso-fit-shape-to-text:t">
+                  <w:txbxContent>
+                    <w:p>
+                      <w:pPr>
+                        <w:pStyle w:val="NoSpacing"/>
+                        <w:tabs>
+                          <w:tab w:val="left" w:pos="1440"/>
+                        </w:tabs>
+                        <w:rPr>
+                          <w:rStyle w:val="InlinedCode"/>
+                          <w:color w:val="auto"/>
+                        </w:rPr>
+                      </w:pPr>
+                      <w:r>
+                        <w:rPr>
+                          <w:rStyle w:val="InlinedCode"/>
+                          <w:color w:val="auto"/>
+                        </w:rPr>
+                        <w:t>id</w:t>
+                      </w:r>
+                      <w:r>
+                        <w:rPr>
+                          <w:rStyle w:val="InlinedCode"/>
+                          <w:color w:val="auto"/>
+                        </w:rPr>
+                        <w:tab/>
+                      </w:r>
+                    </w:p>
+                    <w:p>
+                      <w:pPr>
+                        <w:pStyle w:val="NoSpacing"/>
+                        <w:tabs>
+                          <w:tab w:val="left" w:pos="1440"/>
+                        </w:tabs>
+                        <w:rPr>
+                          <w:rStyle w:val="InlinedCode"/>
+                          <w:color w:val="auto"/>
+                        </w:rPr>
+                      </w:pPr>
+                      <w:r>
+                        <w:rPr>
+                          <w:rStyle w:val="InlinedCode"/>
+                          <w:color w:val="auto"/>
+                        </w:rPr>
+                        <w:t>version</w:t>
+                      </w:r>
+                    </w:p>
+                    <w:p>
+                      <w:pPr>
+                        <w:pStyle w:val="NoSpacing"/>
+                        <w:tabs>
+                          <w:tab w:val="left" w:pos="1440"/>
+                        </w:tabs>
+                        <w:rPr>
+                          <w:rStyle w:val="InlinedCode"/>
+                          <w:color w:val="auto"/>
+                        </w:rPr>
+                      </w:pPr>
+                      <w:r>
+                        <w:rPr>
+                          <w:rStyle w:val="InlinedCode"/>
+                          <w:color w:val="auto"/>
+                        </w:rPr>
+                        <w:t>name</w:t>
+                      </w:r>
+                    </w:p>
+                    <w:p>
+                      <w:pPr>
+                        <w:pStyle w:val="NoSpacing"/>
+                        <w:tabs>
+                          <w:tab w:val="left" w:pos="1440"/>
+                        </w:tabs>
+                        <w:rPr>
+                          <w:rStyle w:val="InlinedCode"/>
+                          <w:color w:val="auto"/>
+                        </w:rPr>
+                      </w:pPr>
+                      <w:r>
+                        <w:rPr>
+                          <w:rStyle w:val="InlinedCode"/>
+                          <w:color w:val="auto"/>
+                        </w:rPr>
+                        <w:t>value</w:t>
+                      </w:r>
+                    </w:p>
+                  </w:txbxContent>
+                </v:textbox>
+              </v:shape>
+            </v:group>
+            <v:group id="_x0000_s1198" style="position:absolute;left:5177;top:6886;width:1568;height:1195" coordorigin="4917,6374" coordsize="1568,1197">
+              <v:shape id="_x0000_s1133" type="#_x0000_t202" style="position:absolute;left:4917;top:6374;width:1568;height:317;v-text-anchor:middle" fillcolor="#a61d31 [3215]">
+                <v:textbox style="mso-next-textbox:#_x0000_s1133">
+                  <w:txbxContent>
+                    <w:p>
+                      <w:pPr>
+                        <w:pStyle w:val="NoSpacing"/>
+                        <w:jc w:val="center"/>
+                        <w:rPr>
+                          <w:rStyle w:val="InlinedCode"/>
+                          <w:b/>
+                          <w:color w:val="FFFFFF" w:themeColor="background1"/>
+                        </w:rPr>
+                      </w:pPr>
+                      <w:r>
+                        <w:rPr>
+                          <w:rStyle w:val="InlinedCode"/>
+                          <w:b/>
+                          <w:color w:val="FFFFFF" w:themeColor="background1"/>
+                        </w:rPr>
+                        <w:t>cpl_</w:t>
+                      </w:r>
+                      <w:r>
+                        <w:rPr>
+                          <w:rStyle w:val="InlinedCode"/>
+                          <w:b/>
+                          <w:color w:val="FFFFFF" w:themeColor="background1"/>
+                        </w:rPr>
+                        <w:t>versions</w:t>
+                      </w:r>
+                    </w:p>
+                  </w:txbxContent>
+                </v:textbox>
+              </v:shape>
+              <v:shape id="_x0000_s1134" type="#_x0000_t202" style="position:absolute;left:4917;top:6691;width:1568;height:880">
+                <v:textbox style="mso-next-textbox:#_x0000_s1134;mso-fit-shape-to-text:t">
+                  <w:txbxContent>
+                    <w:p>
+                      <w:pPr>
+                        <w:pStyle w:val="NoSpacing"/>
+                        <w:tabs>
+                          <w:tab w:val="left" w:pos="1440"/>
+                        </w:tabs>
+                        <w:rPr>
+                          <w:rStyle w:val="InlinedCode"/>
+                          <w:color w:val="auto"/>
+                        </w:rPr>
+                      </w:pPr>
+                      <w:r>
+                        <w:rPr>
+                          <w:rStyle w:val="InlinedCode"/>
+                          <w:color w:val="auto"/>
+                        </w:rPr>
+                        <w:t>id</w:t>
+                      </w:r>
+                      <w:r>
+                        <w:rPr>
+                          <w:rStyle w:val="InlinedCode"/>
+                          <w:color w:val="auto"/>
+                        </w:rPr>
+                        <w:tab/>
+                      </w:r>
+                      <w:r>
+                        <w:rPr>
+                          <w:rStyle w:val="InlinedCode"/>
+                        </w:rPr>
+                        <w:t>(P)</w:t>
+                      </w:r>
+                    </w:p>
+                    <w:p>
+                      <w:pPr>
+                        <w:pStyle w:val="NoSpacing"/>
+                        <w:tabs>
+                          <w:tab w:val="left" w:pos="1440"/>
+                        </w:tabs>
+                        <w:rPr>
+                          <w:rStyle w:val="InlinedCode"/>
+                          <w:color w:val="auto"/>
+                        </w:rPr>
+                      </w:pPr>
+                      <w:r>
+                        <w:rPr>
+                          <w:rStyle w:val="InlinedCode"/>
+                          <w:color w:val="auto"/>
+                        </w:rPr>
+                        <w:t>version</w:t>
+                      </w:r>
+                      <w:r>
+                        <w:rPr>
+                          <w:rStyle w:val="InlinedCode"/>
+                          <w:color w:val="auto"/>
+                        </w:rPr>
+                        <w:tab/>
+                      </w:r>
+                      <w:r>
+                        <w:rPr>
+                          <w:rStyle w:val="InlinedCode"/>
+                        </w:rPr>
+                        <w:t>(P)</w:t>
+                      </w:r>
+                    </w:p>
+                    <w:p>
+                      <w:pPr>
+                        <w:pStyle w:val="NoSpacing"/>
+                        <w:tabs>
+                          <w:tab w:val="left" w:pos="1440"/>
+                        </w:tabs>
+                        <w:rPr>
+                          <w:rStyle w:val="InlinedCode"/>
+                          <w:color w:val="auto"/>
+                        </w:rPr>
+                      </w:pPr>
+                      <w:r>
+                        <w:rPr>
+                          <w:rStyle w:val="InlinedCode"/>
+                          <w:color w:val="auto"/>
+                        </w:rPr>
+                        <w:t>creation_time</w:t>
+                      </w:r>
+                    </w:p>
+                    <w:p>
+                      <w:pPr>
+                        <w:pStyle w:val="NoSpacing"/>
+                        <w:tabs>
+                          <w:tab w:val="left" w:pos="1440"/>
+                        </w:tabs>
+                        <w:rPr>
+                          <w:rStyle w:val="InlinedCode"/>
+                          <w:color w:val="auto"/>
+                        </w:rPr>
+                      </w:pPr>
+                      <w:r>
+                        <w:rPr>
+                          <w:rStyle w:val="InlinedCode"/>
+                          <w:color w:val="auto"/>
+                        </w:rPr>
+                        <w:t>session_id</w:t>
                       </w:r>
                     </w:p>
                   </w:txbxContent>
@@ -13293,7 +14951,7 @@
 </file>
 
 <file path=customXml/itemProps1.xml><?xml version="1.0" encoding="utf-8"?>
-<ds:datastoreItem xmlns:ds="http://schemas.openxmlformats.org/officeDocument/2006/customXml" ds:itemID="{C01418F2-5882-412E-9081-EA3BCACA91C8}">
+<ds:datastoreItem xmlns:ds="http://schemas.openxmlformats.org/officeDocument/2006/customXml" ds:itemID="{169BE605-CE98-4B64-B6EB-FD6BBFD26D8A}">
   <ds:schemaRefs>
     <ds:schemaRef ds:uri="http://schemas.openxmlformats.org/officeDocument/2006/bibliography"/>
   </ds:schemaRefs>

--- a/doc/Design.docx
+++ b/doc/Design.docx
@@ -1491,7 +1491,13 @@
         <w:t xml:space="preserve"> </w:t>
       </w:r>
       <w:r>
-        <w:t>A combination of the object ID and a version number:</w:t>
+        <w:t xml:space="preserve">A combination of </w:t>
+      </w:r>
+      <w:r>
+        <w:t>an</w:t>
+      </w:r>
+      <w:r>
+        <w:t xml:space="preserve"> object ID and a version number:</w:t>
       </w:r>
     </w:p>
     <w:p>
@@ -1579,6 +1585,136 @@
         <w:rPr>
           <w:rStyle w:val="IntenseCodeChar"/>
         </w:rPr>
+        <w:t>id_</w:t>
+      </w:r>
+      <w:r>
+        <w:rPr>
+          <w:rStyle w:val="IntenseCodeChar"/>
+        </w:rPr>
+        <w:t>timestamp</w:t>
+      </w:r>
+      <w:r>
+        <w:rPr>
+          <w:rStyle w:val="IntenseCodeChar"/>
+        </w:rPr>
+        <w:t>_t</w:t>
+      </w:r>
+      <w:r>
+        <w:rPr>
+          <w:rStyle w:val="IntenseCodeChar"/>
+        </w:rPr>
+        <w:t>:</w:t>
+      </w:r>
+      <w:r>
+        <w:t xml:space="preserve"> </w:t>
+      </w:r>
+      <w:r>
+        <w:t xml:space="preserve">A combination of </w:t>
+      </w:r>
+      <w:r>
+        <w:t>an</w:t>
+      </w:r>
+      <w:r>
+        <w:t xml:space="preserve"> object ID and a </w:t>
+      </w:r>
+      <w:r>
+        <w:t>timestamp</w:t>
+      </w:r>
+      <w:r>
+        <w:t>:</w:t>
+      </w:r>
+    </w:p>
+    <w:p>
+      <w:pPr>
+        <w:pStyle w:val="ListParagraph"/>
+        <w:numPr>
+          <w:ilvl w:val="0"/>
+          <w:numId w:val="4"/>
+        </w:numPr>
+        <w:spacing w:before="0" w:after="0"/>
+      </w:pPr>
+      <w:r>
+        <w:rPr>
+          <w:rStyle w:val="InlinedCode"/>
+        </w:rPr>
+        <w:t>cpl_</w:t>
+      </w:r>
+      <w:r>
+        <w:rPr>
+          <w:rStyle w:val="InlinedCode"/>
+        </w:rPr>
+        <w:t>id</w:t>
+      </w:r>
+      <w:r>
+        <w:rPr>
+          <w:rStyle w:val="InlinedCode"/>
+        </w:rPr>
+        <w:t xml:space="preserve">_t id: </w:t>
+      </w:r>
+      <w:r>
+        <w:t>The object ID.</w:t>
+      </w:r>
+    </w:p>
+    <w:p>
+      <w:pPr>
+        <w:pStyle w:val="ListParagraph"/>
+        <w:numPr>
+          <w:ilvl w:val="0"/>
+          <w:numId w:val="4"/>
+        </w:numPr>
+        <w:spacing w:before="0" w:after="0"/>
+      </w:pPr>
+      <w:r>
+        <w:rPr>
+          <w:rStyle w:val="InlinedCode"/>
+        </w:rPr>
+        <w:t>unsigned long</w:t>
+      </w:r>
+      <w:r>
+        <w:rPr>
+          <w:rStyle w:val="InlinedCode"/>
+        </w:rPr>
+        <w:t xml:space="preserve"> </w:t>
+      </w:r>
+      <w:r>
+        <w:rPr>
+          <w:rStyle w:val="InlinedCode"/>
+        </w:rPr>
+        <w:t>timestamp</w:t>
+      </w:r>
+      <w:r>
+        <w:rPr>
+          <w:rStyle w:val="InlinedCode"/>
+        </w:rPr>
+        <w:t>:</w:t>
+      </w:r>
+      <w:r>
+        <w:t xml:space="preserve"> </w:t>
+      </w:r>
+      <w:r>
+        <w:t xml:space="preserve">The </w:t>
+      </w:r>
+      <w:r>
+        <w:t>UNIX timestamp</w:t>
+      </w:r>
+      <w:r>
+        <w:t>.</w:t>
+      </w:r>
+    </w:p>
+    <w:p>
+      <w:pPr>
+        <w:spacing w:after="0"/>
+      </w:pPr>
+      <w:r>
+        <w:rPr>
+          <w:rStyle w:val="IntenseCodeChar"/>
+        </w:rPr>
+        <w:t>cpl_</w:t>
+      </w:r>
+      <w:r>
+        <w:rPr>
+          <w:rStyle w:val="IntenseCodeChar"/>
+        </w:rPr>
         <w:t>session_info_t</w:t>
       </w:r>
       <w:r>
@@ -1954,6 +2090,7 @@
         <w:rPr>
           <w:rStyle w:val="InlinedCode"/>
         </w:rPr>
+        <w:lastRenderedPageBreak/>
         <w:t>cpl_session_t creation_session:</w:t>
       </w:r>
       <w:r>
@@ -2020,7 +2157,6 @@
         <w:rPr>
           <w:rStyle w:val="InlinedCode"/>
         </w:rPr>
-        <w:lastRenderedPageBreak/>
         <w:t>char* name:</w:t>
       </w:r>
       <w:r>
@@ -2475,13 +2611,7 @@
         <w:rPr>
           <w:rStyle w:val="InlinedCode"/>
         </w:rPr>
-        <w:t xml:space="preserve">const </w:t>
-      </w:r>
-      <w:r>
-        <w:rPr>
-          <w:rStyle w:val="InlinedCode"/>
-        </w:rPr>
-        <w:t>int type</w:t>
+        <w:t>const int type</w:t>
       </w:r>
       <w:r>
         <w:rPr>
@@ -2538,7 +2668,7 @@
         <w:t xml:space="preserve">: </w:t>
       </w:r>
       <w:r>
-        <w:t>The application programmed-provided context.</w:t>
+        <w:t>The caller-provided context.</w:t>
       </w:r>
     </w:p>
     <w:p>
@@ -2564,13 +2694,7 @@
         <w:t>CPL_OK</w:t>
       </w:r>
       <w:r>
-        <w:t xml:space="preserve"> on success or an error code</w:t>
-      </w:r>
-      <w:r>
-        <w:t xml:space="preserve"> (described below)</w:t>
-      </w:r>
-      <w:r>
-        <w:t>. If it returns an error, the caller function would terminate with the same error code.</w:t>
+        <w:t xml:space="preserve"> on success or an error code (described below). If it returns an error, the caller function would terminate with the same error code.</w:t>
       </w:r>
     </w:p>
     <w:p>
@@ -2581,181 +2705,120 @@
         <w:rPr>
           <w:rStyle w:val="IntenseCodeChar"/>
         </w:rPr>
+        <w:t>cpl</w:t>
+      </w:r>
+      <w:r>
+        <w:rPr>
+          <w:rStyle w:val="IntenseCodeChar"/>
+        </w:rPr>
+        <w:t>_id_timestamp_iterator_</w:t>
+      </w:r>
+      <w:r>
+        <w:rPr>
+          <w:rStyle w:val="IntenseCodeChar"/>
+        </w:rPr>
+        <w:t>t</w:t>
+      </w:r>
+      <w:r>
+        <w:rPr>
+          <w:rStyle w:val="IntenseCodeChar"/>
+        </w:rPr>
+        <w:t>:</w:t>
+      </w:r>
+      <w:r>
+        <w:t xml:space="preserve"> </w:t>
+      </w:r>
+      <w:r>
+        <w:t xml:space="preserve">A callback function </w:t>
+      </w:r>
+      <w:r>
+        <w:t xml:space="preserve">used by </w:t>
+      </w:r>
+      <w:r>
+        <w:rPr>
+          <w:rStyle w:val="InlinedCode"/>
+        </w:rPr>
         <w:t>cpl_</w:t>
       </w:r>
       <w:r>
         <w:rPr>
-          <w:rStyle w:val="IntenseCodeChar"/>
-        </w:rPr>
-        <w:t>ancestry_entry_t</w:t>
-      </w:r>
-      <w:r>
-        <w:rPr>
-          <w:rStyle w:val="IntenseCodeChar"/>
+          <w:rStyle w:val="InlinedCode"/>
+        </w:rPr>
+        <w:t>lookup_object_ex</w:t>
+      </w:r>
+      <w:r>
+        <w:rPr>
+          <w:rStyle w:val="InlinedCode"/>
+        </w:rPr>
+        <w:t>t()</w:t>
+      </w:r>
+      <w:r>
+        <w:t>. It accepts the following arguments:</w:t>
+      </w:r>
+    </w:p>
+    <w:p>
+      <w:pPr>
+        <w:pStyle w:val="ListParagraph"/>
+        <w:numPr>
+          <w:ilvl w:val="0"/>
+          <w:numId w:val="4"/>
+        </w:numPr>
+        <w:spacing w:before="0" w:after="0"/>
+      </w:pPr>
+      <w:r>
+        <w:rPr>
+          <w:rStyle w:val="InlinedCode"/>
+        </w:rPr>
+        <w:t xml:space="preserve">const </w:t>
+      </w:r>
+      <w:r>
+        <w:rPr>
+          <w:rStyle w:val="InlinedCode"/>
+        </w:rPr>
+        <w:t xml:space="preserve">cpl_id_t id: </w:t>
+      </w:r>
+      <w:r>
+        <w:t xml:space="preserve">The </w:t>
+      </w:r>
+      <w:r>
+        <w:t xml:space="preserve">object </w:t>
+      </w:r>
+      <w:r>
+        <w:t>ID.</w:t>
+      </w:r>
+    </w:p>
+    <w:p>
+      <w:pPr>
+        <w:pStyle w:val="ListParagraph"/>
+        <w:numPr>
+          <w:ilvl w:val="0"/>
+          <w:numId w:val="4"/>
+        </w:numPr>
+        <w:spacing w:before="0" w:after="0"/>
+      </w:pPr>
+      <w:r>
+        <w:rPr>
+          <w:rStyle w:val="InlinedCode"/>
+        </w:rPr>
+        <w:t xml:space="preserve">const </w:t>
+      </w:r>
+      <w:r>
+        <w:rPr>
+          <w:rStyle w:val="InlinedCode"/>
+        </w:rPr>
+        <w:t>unsigned long timestamp</w:t>
+      </w:r>
+      <w:r>
+        <w:rPr>
+          <w:rStyle w:val="InlinedCode"/>
         </w:rPr>
         <w:t>:</w:t>
       </w:r>
       <w:r>
-        <w:t xml:space="preserve"> </w:t>
-      </w:r>
-      <w:r>
-        <w:t xml:space="preserve">The arguments of </w:t>
-      </w:r>
-      <w:r>
-        <w:rPr>
-          <w:rStyle w:val="InlinedCode"/>
-        </w:rPr>
-        <w:t>cpl_ancestry_iterator_t()</w:t>
-      </w:r>
-      <w:r>
-        <w:t xml:space="preserve"> expressed as a C </w:t>
-      </w:r>
-      <w:r>
-        <w:rPr>
-          <w:rStyle w:val="InlinedCode"/>
-        </w:rPr>
-        <w:t>struct</w:t>
-      </w:r>
-      <w:r>
-        <w:t xml:space="preserve"> (with the exception of </w:t>
-      </w:r>
-      <w:r>
-        <w:rPr>
-          <w:rStyle w:val="InlinedCode"/>
-        </w:rPr>
-        <w:t>context</w:t>
-      </w:r>
-      <w:r>
-        <w:t>).</w:t>
-      </w:r>
-    </w:p>
-    <w:p>
-      <w:pPr>
-        <w:spacing w:after="0"/>
-      </w:pPr>
-      <w:r>
-        <w:rPr>
-          <w:rStyle w:val="IntenseCodeChar"/>
-        </w:rPr>
-        <w:t>cpl_</w:t>
-      </w:r>
-      <w:r>
-        <w:rPr>
-          <w:rStyle w:val="IntenseCodeChar"/>
-        </w:rPr>
-        <w:t>property_iterator_t</w:t>
-      </w:r>
-      <w:r>
-        <w:rPr>
-          <w:rStyle w:val="IntenseCodeChar"/>
-        </w:rPr>
-        <w:t>:</w:t>
-      </w:r>
-      <w:r>
-        <w:t xml:space="preserve"> </w:t>
-      </w:r>
-      <w:r>
-        <w:t>A callback function that is called for each retrieved property. It accepts the following arguments:</w:t>
-      </w:r>
-    </w:p>
-    <w:p>
-      <w:pPr>
-        <w:pStyle w:val="ListParagraph"/>
-        <w:numPr>
-          <w:ilvl w:val="0"/>
-          <w:numId w:val="4"/>
-        </w:numPr>
-        <w:spacing w:before="0" w:after="0"/>
-      </w:pPr>
-      <w:r>
-        <w:rPr>
-          <w:rStyle w:val="InlinedCode"/>
-        </w:rPr>
-        <w:t xml:space="preserve">const </w:t>
-      </w:r>
-      <w:r>
-        <w:rPr>
-          <w:rStyle w:val="InlinedCode"/>
-        </w:rPr>
-        <w:t xml:space="preserve">cpl_id_t id: </w:t>
-      </w:r>
-      <w:r>
-        <w:t>The object ID.</w:t>
-      </w:r>
-    </w:p>
-    <w:p>
-      <w:pPr>
-        <w:pStyle w:val="ListParagraph"/>
-        <w:numPr>
-          <w:ilvl w:val="0"/>
-          <w:numId w:val="4"/>
-        </w:numPr>
-        <w:spacing w:before="0" w:after="0"/>
-      </w:pPr>
-      <w:r>
-        <w:rPr>
-          <w:rStyle w:val="InlinedCode"/>
-        </w:rPr>
-        <w:t xml:space="preserve">const </w:t>
-      </w:r>
-      <w:r>
-        <w:rPr>
-          <w:rStyle w:val="InlinedCode"/>
-        </w:rPr>
-        <w:t>cpl_version_t version:</w:t>
-      </w:r>
-      <w:r>
-        <w:t xml:space="preserve"> The object version.</w:t>
-      </w:r>
-    </w:p>
-    <w:p>
-      <w:pPr>
-        <w:pStyle w:val="ListParagraph"/>
-        <w:numPr>
-          <w:ilvl w:val="0"/>
-          <w:numId w:val="4"/>
-        </w:numPr>
-        <w:spacing w:before="0" w:after="0"/>
-      </w:pPr>
-      <w:r>
-        <w:rPr>
-          <w:rStyle w:val="InlinedCode"/>
-        </w:rPr>
-        <w:t>const char* key</w:t>
-      </w:r>
-      <w:r>
-        <w:rPr>
-          <w:rStyle w:val="InlinedCode"/>
-        </w:rPr>
-        <w:t xml:space="preserve">: </w:t>
-      </w:r>
-      <w:r>
-        <w:t>The property name (key).</w:t>
-      </w:r>
-    </w:p>
-    <w:p>
-      <w:pPr>
-        <w:pStyle w:val="ListParagraph"/>
-        <w:numPr>
-          <w:ilvl w:val="0"/>
-          <w:numId w:val="4"/>
-        </w:numPr>
-        <w:spacing w:before="0" w:after="0"/>
-      </w:pPr>
-      <w:r>
-        <w:rPr>
-          <w:rStyle w:val="InlinedCode"/>
-        </w:rPr>
-        <w:t>const char* value</w:t>
-      </w:r>
-      <w:r>
-        <w:rPr>
-          <w:rStyle w:val="InlinedCode"/>
-        </w:rPr>
-        <w:t>:</w:t>
-      </w:r>
-      <w:r>
-        <w:t xml:space="preserve"> The property value.</w:t>
+        <w:t xml:space="preserve"> The</w:t>
+      </w:r>
+      <w:r>
+        <w:t xml:space="preserve"> time the object was created (expressed as the UNIX time).</w:t>
       </w:r>
     </w:p>
     <w:p>
@@ -2785,7 +2848,13 @@
         <w:t xml:space="preserve">: </w:t>
       </w:r>
       <w:r>
-        <w:t>The application programmed-provided context.</w:t>
+        <w:t xml:space="preserve">The </w:t>
+      </w:r>
+      <w:r>
+        <w:t>caller</w:t>
+      </w:r>
+      <w:r>
+        <w:t>-provided context.</w:t>
       </w:r>
     </w:p>
     <w:p>
@@ -2811,6 +2880,260 @@
         <w:t>CPL_OK</w:t>
       </w:r>
       <w:r>
+        <w:t xml:space="preserve"> on success or an error code</w:t>
+      </w:r>
+      <w:r>
+        <w:t xml:space="preserve"> (described below)</w:t>
+      </w:r>
+      <w:r>
+        <w:t>. If it returns an error, the caller function would terminate with the same error code.</w:t>
+      </w:r>
+    </w:p>
+    <w:p>
+      <w:pPr>
+        <w:spacing w:after="0"/>
+      </w:pPr>
+      <w:r>
+        <w:rPr>
+          <w:rStyle w:val="IntenseCodeChar"/>
+        </w:rPr>
+        <w:t>cpl_</w:t>
+      </w:r>
+      <w:r>
+        <w:rPr>
+          <w:rStyle w:val="IntenseCodeChar"/>
+        </w:rPr>
+        <w:t>ancestry_entry_t</w:t>
+      </w:r>
+      <w:r>
+        <w:rPr>
+          <w:rStyle w:val="IntenseCodeChar"/>
+        </w:rPr>
+        <w:t>:</w:t>
+      </w:r>
+      <w:r>
+        <w:t xml:space="preserve"> </w:t>
+      </w:r>
+      <w:r>
+        <w:t xml:space="preserve">The arguments of </w:t>
+      </w:r>
+      <w:r>
+        <w:rPr>
+          <w:rStyle w:val="InlinedCode"/>
+        </w:rPr>
+        <w:t>cpl_ancestry_iterator_t()</w:t>
+      </w:r>
+      <w:r>
+        <w:t xml:space="preserve"> expressed as a C </w:t>
+      </w:r>
+      <w:r>
+        <w:rPr>
+          <w:rStyle w:val="InlinedCode"/>
+        </w:rPr>
+        <w:t>struct</w:t>
+      </w:r>
+      <w:r>
+        <w:t xml:space="preserve"> (with the exception of </w:t>
+      </w:r>
+      <w:r>
+        <w:rPr>
+          <w:rStyle w:val="InlinedCode"/>
+        </w:rPr>
+        <w:t>context</w:t>
+      </w:r>
+      <w:r>
+        <w:t>).</w:t>
+      </w:r>
+    </w:p>
+    <w:p>
+      <w:pPr>
+        <w:spacing w:after="0"/>
+      </w:pPr>
+      <w:r>
+        <w:rPr>
+          <w:rStyle w:val="IntenseCodeChar"/>
+        </w:rPr>
+        <w:t>cpl_</w:t>
+      </w:r>
+      <w:r>
+        <w:rPr>
+          <w:rStyle w:val="IntenseCodeChar"/>
+        </w:rPr>
+        <w:t>property_iterator_t</w:t>
+      </w:r>
+      <w:r>
+        <w:rPr>
+          <w:rStyle w:val="IntenseCodeChar"/>
+        </w:rPr>
+        <w:t>:</w:t>
+      </w:r>
+      <w:r>
+        <w:t xml:space="preserve"> </w:t>
+      </w:r>
+      <w:r>
+        <w:t>A callback function that is called for each retrieved property. It accepts the following arguments:</w:t>
+      </w:r>
+    </w:p>
+    <w:p>
+      <w:pPr>
+        <w:pStyle w:val="ListParagraph"/>
+        <w:numPr>
+          <w:ilvl w:val="0"/>
+          <w:numId w:val="4"/>
+        </w:numPr>
+        <w:spacing w:before="0" w:after="0"/>
+      </w:pPr>
+      <w:r>
+        <w:rPr>
+          <w:rStyle w:val="InlinedCode"/>
+        </w:rPr>
+        <w:t xml:space="preserve">const </w:t>
+      </w:r>
+      <w:r>
+        <w:rPr>
+          <w:rStyle w:val="InlinedCode"/>
+        </w:rPr>
+        <w:t xml:space="preserve">cpl_id_t id: </w:t>
+      </w:r>
+      <w:r>
+        <w:t>The object ID.</w:t>
+      </w:r>
+    </w:p>
+    <w:p>
+      <w:pPr>
+        <w:pStyle w:val="ListParagraph"/>
+        <w:numPr>
+          <w:ilvl w:val="0"/>
+          <w:numId w:val="4"/>
+        </w:numPr>
+        <w:spacing w:before="0" w:after="0"/>
+      </w:pPr>
+      <w:r>
+        <w:rPr>
+          <w:rStyle w:val="InlinedCode"/>
+        </w:rPr>
+        <w:t xml:space="preserve">const </w:t>
+      </w:r>
+      <w:r>
+        <w:rPr>
+          <w:rStyle w:val="InlinedCode"/>
+        </w:rPr>
+        <w:t>cpl_version_t version:</w:t>
+      </w:r>
+      <w:r>
+        <w:t xml:space="preserve"> The object version.</w:t>
+      </w:r>
+    </w:p>
+    <w:p>
+      <w:pPr>
+        <w:pStyle w:val="ListParagraph"/>
+        <w:numPr>
+          <w:ilvl w:val="0"/>
+          <w:numId w:val="4"/>
+        </w:numPr>
+        <w:spacing w:before="0" w:after="0"/>
+      </w:pPr>
+      <w:r>
+        <w:rPr>
+          <w:rStyle w:val="InlinedCode"/>
+        </w:rPr>
+        <w:t>const char* key</w:t>
+      </w:r>
+      <w:r>
+        <w:rPr>
+          <w:rStyle w:val="InlinedCode"/>
+        </w:rPr>
+        <w:t xml:space="preserve">: </w:t>
+      </w:r>
+      <w:r>
+        <w:t>The property name (key).</w:t>
+      </w:r>
+    </w:p>
+    <w:p>
+      <w:pPr>
+        <w:pStyle w:val="ListParagraph"/>
+        <w:numPr>
+          <w:ilvl w:val="0"/>
+          <w:numId w:val="4"/>
+        </w:numPr>
+        <w:spacing w:before="0" w:after="0"/>
+      </w:pPr>
+      <w:r>
+        <w:rPr>
+          <w:rStyle w:val="InlinedCode"/>
+        </w:rPr>
+        <w:t>const char* value</w:t>
+      </w:r>
+      <w:r>
+        <w:rPr>
+          <w:rStyle w:val="InlinedCode"/>
+        </w:rPr>
+        <w:t>:</w:t>
+      </w:r>
+      <w:r>
+        <w:t xml:space="preserve"> The property value.</w:t>
+      </w:r>
+    </w:p>
+    <w:p>
+      <w:pPr>
+        <w:pStyle w:val="ListParagraph"/>
+        <w:numPr>
+          <w:ilvl w:val="0"/>
+          <w:numId w:val="4"/>
+        </w:numPr>
+        <w:spacing w:before="0" w:after="0"/>
+        <w:rPr>
+          <w:rStyle w:val="InlinedCode"/>
+          <w:noProof w:val="0"/>
+          <w:color w:val="auto"/>
+        </w:rPr>
+      </w:pPr>
+      <w:r>
+        <w:rPr>
+          <w:rStyle w:val="InlinedCode"/>
+        </w:rPr>
+        <w:t>void* context</w:t>
+      </w:r>
+      <w:r>
+        <w:rPr>
+          <w:rStyle w:val="InlinedCode"/>
+        </w:rPr>
+        <w:t xml:space="preserve">: </w:t>
+      </w:r>
+      <w:r>
+        <w:t xml:space="preserve">The </w:t>
+      </w:r>
+      <w:r>
+        <w:t>caller</w:t>
+      </w:r>
+      <w:r>
+        <w:t>-provided context.</w:t>
+      </w:r>
+    </w:p>
+    <w:p>
+      <w:pPr>
+        <w:spacing w:before="0" w:after="0"/>
+      </w:pPr>
+      <w:r>
+        <w:lastRenderedPageBreak/>
+        <w:t xml:space="preserve">The iterator function returns a value of type </w:t>
+      </w:r>
+      <w:r>
+        <w:rPr>
+          <w:rStyle w:val="InlinedCode"/>
+        </w:rPr>
+        <w:t>cpl_return_t</w:t>
+      </w:r>
+      <w:r>
+        <w:t xml:space="preserve">: </w:t>
+      </w:r>
+      <w:r>
+        <w:rPr>
+          <w:rStyle w:val="InlinedCode"/>
+        </w:rPr>
+        <w:t>CPL_OK</w:t>
+      </w:r>
+      <w:r>
         <w:t xml:space="preserve"> on success or an error code (described below). If it returns an error, the caller function would terminate with the same error code.</w:t>
       </w:r>
     </w:p>
@@ -3004,7 +3327,6 @@
         <w:pStyle w:val="Heading3"/>
       </w:pPr>
       <w:r>
-        <w:lastRenderedPageBreak/>
         <w:t>Success Codes</w:t>
       </w:r>
     </w:p>
@@ -4021,6 +4343,7 @@
               <w:rPr>
                 <w:rStyle w:val="InlinedCode"/>
               </w:rPr>
+              <w:lastRenderedPageBreak/>
               <w:t>CPL_E_NOT_FOUND</w:t>
             </w:r>
           </w:p>
@@ -4298,866 +4621,861 @@
     </w:tbl>
     <w:p/>
     <w:p>
-      <w:r>
-        <w:br w:type="page"/>
-      </w:r>
-    </w:p>
-    <w:p>
       <w:pPr>
         <w:pStyle w:val="Heading2"/>
       </w:pPr>
       <w:r>
+        <w:t>Attach/Detach</w:t>
+      </w:r>
+    </w:p>
+    <w:p>
+      <w:pPr>
+        <w:spacing w:after="0"/>
+      </w:pPr>
+      <w:r>
+        <w:t xml:space="preserve">All functions return a value of type </w:t>
+      </w:r>
+      <w:r>
+        <w:rPr>
+          <w:rStyle w:val="InlinedCode"/>
+        </w:rPr>
+        <w:t>cpl_return_t</w:t>
+      </w:r>
+      <w:r>
+        <w:t>.</w:t>
+      </w:r>
+    </w:p>
+    <w:p>
+      <w:pPr>
+        <w:spacing w:after="0"/>
+      </w:pPr>
+      <w:r>
+        <w:rPr>
+          <w:rStyle w:val="IntenseCodeChar"/>
+        </w:rPr>
+        <w:t>cpl_</w:t>
+      </w:r>
+      <w:r>
+        <w:rPr>
+          <w:rStyle w:val="IntenseCodeChar"/>
+        </w:rPr>
+        <w:t>attach</w:t>
+      </w:r>
+      <w:r>
+        <w:rPr>
+          <w:rStyle w:val="IntenseCodeChar"/>
+        </w:rPr>
+        <w:t>:</w:t>
+      </w:r>
+      <w:r>
+        <w:t xml:space="preserve"> </w:t>
+      </w:r>
+      <w:r>
+        <w:t>Initialize the CPL bi</w:t>
+      </w:r>
+      <w:r>
+        <w:t>ndings for the current process and attach to the database backend.</w:t>
+      </w:r>
+    </w:p>
+    <w:p>
+      <w:pPr>
+        <w:spacing w:before="0" w:after="0"/>
+        <w:ind w:left="360"/>
+      </w:pPr>
+      <w:r>
+        <w:t>Arguments:</w:t>
+      </w:r>
+    </w:p>
+    <w:p>
+      <w:pPr>
+        <w:pStyle w:val="ListParagraph"/>
+        <w:numPr>
+          <w:ilvl w:val="0"/>
+          <w:numId w:val="2"/>
+        </w:numPr>
+        <w:spacing w:before="0" w:after="0"/>
+        <w:ind w:left="1080"/>
+      </w:pPr>
+      <w:r>
+        <w:rPr>
+          <w:rStyle w:val="InlinedCode"/>
+        </w:rPr>
+        <w:t xml:space="preserve">cpl_backend_t* </w:t>
+      </w:r>
+      <w:r>
+        <w:rPr>
+          <w:rStyle w:val="InlinedCode"/>
+        </w:rPr>
+        <w:t>backend:</w:t>
+      </w:r>
+      <w:r>
+        <w:t xml:space="preserve"> </w:t>
+      </w:r>
+      <w:r>
+        <w:t xml:space="preserve">The </w:t>
+      </w:r>
+      <w:r>
+        <w:t xml:space="preserve">interface to </w:t>
+      </w:r>
+      <w:r>
+        <w:t>an initialized</w:t>
+      </w:r>
+      <w:r>
+        <w:t xml:space="preserve"> </w:t>
+      </w:r>
+      <w:r>
+        <w:t>database backend (described below)</w:t>
+      </w:r>
+      <w:r>
+        <w:t>.</w:t>
+      </w:r>
+    </w:p>
+    <w:p>
+      <w:pPr>
+        <w:spacing w:before="0" w:after="0"/>
+      </w:pPr>
+    </w:p>
+    <w:p>
+      <w:pPr>
+        <w:spacing w:before="0" w:after="0"/>
+      </w:pPr>
+      <w:r>
+        <w:rPr>
+          <w:rStyle w:val="IntenseCodeChar"/>
+        </w:rPr>
+        <w:t>cpl_</w:t>
+      </w:r>
+      <w:r>
+        <w:rPr>
+          <w:rStyle w:val="IntenseCodeChar"/>
+        </w:rPr>
+        <w:t>detach</w:t>
+      </w:r>
+      <w:r>
+        <w:rPr>
+          <w:rStyle w:val="IntenseCodeChar"/>
+        </w:rPr>
+        <w:t>:</w:t>
+      </w:r>
+      <w:r>
+        <w:t xml:space="preserve"> </w:t>
+      </w:r>
+      <w:r>
+        <w:t>Detach from the database backend and perform clean-up</w:t>
+      </w:r>
+      <w:r>
+        <w:t xml:space="preserve">. </w:t>
+      </w:r>
+    </w:p>
+    <w:p>
+      <w:pPr>
+        <w:spacing w:before="0" w:after="0"/>
+      </w:pPr>
+    </w:p>
+    <w:p>
+      <w:pPr>
+        <w:pStyle w:val="Heading2"/>
+      </w:pPr>
+      <w:r>
+        <w:t>Helper Functions</w:t>
+      </w:r>
+    </w:p>
+    <w:p>
+      <w:pPr>
+        <w:spacing w:after="0"/>
+      </w:pPr>
+      <w:r>
+        <w:rPr>
+          <w:rStyle w:val="IntenseCodeChar"/>
+        </w:rPr>
+        <w:t>cpl_</w:t>
+      </w:r>
+      <w:r>
+        <w:rPr>
+          <w:rStyle w:val="IntenseCodeChar"/>
+        </w:rPr>
+        <w:t>id_copy</w:t>
+      </w:r>
+      <w:r>
+        <w:rPr>
+          <w:rStyle w:val="IntenseCodeChar"/>
+        </w:rPr>
+        <w:t>:</w:t>
+      </w:r>
+      <w:r>
+        <w:t xml:space="preserve"> </w:t>
+      </w:r>
+      <w:r>
+        <w:t xml:space="preserve">Copy a </w:t>
+      </w:r>
+      <w:r>
+        <w:t xml:space="preserve">value of type </w:t>
+      </w:r>
+      <w:r>
+        <w:rPr>
+          <w:rStyle w:val="InlinedCode"/>
+        </w:rPr>
+        <w:t>cpl_id_t</w:t>
+      </w:r>
+      <w:r>
+        <w:t xml:space="preserve"> (or </w:t>
+      </w:r>
+      <w:r>
+        <w:rPr>
+          <w:rStyle w:val="InlinedCode"/>
+        </w:rPr>
+        <w:t>cpl_session_t</w:t>
+      </w:r>
+      <w:r>
+        <w:t xml:space="preserve">, which is an alias of </w:t>
+      </w:r>
+      <w:r>
+        <w:rPr>
+          <w:rStyle w:val="InlinedCode"/>
+        </w:rPr>
+        <w:t>cpl_id_t</w:t>
+      </w:r>
+      <w:r>
+        <w:t xml:space="preserve"> for describing sessions).</w:t>
+      </w:r>
+    </w:p>
+    <w:p>
+      <w:pPr>
+        <w:spacing w:before="0" w:after="0"/>
+        <w:ind w:left="360"/>
+      </w:pPr>
+      <w:r>
+        <w:t>Arguments:</w:t>
+      </w:r>
+    </w:p>
+    <w:p>
+      <w:pPr>
+        <w:pStyle w:val="ListParagraph"/>
+        <w:numPr>
+          <w:ilvl w:val="0"/>
+          <w:numId w:val="2"/>
+        </w:numPr>
+        <w:spacing w:before="0" w:after="0"/>
+        <w:ind w:left="1080"/>
+      </w:pPr>
+      <w:r>
+        <w:rPr>
+          <w:rStyle w:val="InlinedCode"/>
+        </w:rPr>
+        <w:t>cpl_</w:t>
+      </w:r>
+      <w:r>
+        <w:rPr>
+          <w:rStyle w:val="InlinedCode"/>
+        </w:rPr>
+        <w:t>id</w:t>
+      </w:r>
+      <w:r>
+        <w:rPr>
+          <w:rStyle w:val="InlinedCode"/>
+        </w:rPr>
+        <w:t>_t</w:t>
+      </w:r>
+      <w:r>
+        <w:rPr>
+          <w:rStyle w:val="InlinedCode"/>
+        </w:rPr>
+        <w:t>*</w:t>
+      </w:r>
+      <w:r>
+        <w:rPr>
+          <w:rStyle w:val="InlinedCode"/>
+        </w:rPr>
+        <w:t xml:space="preserve"> </w:t>
+      </w:r>
+      <w:r>
+        <w:rPr>
+          <w:rStyle w:val="InlinedCode"/>
+        </w:rPr>
+        <w:t>dest</w:t>
+      </w:r>
+      <w:r>
+        <w:rPr>
+          <w:rStyle w:val="InlinedCode"/>
+        </w:rPr>
+        <w:t>:</w:t>
+      </w:r>
+      <w:r>
+        <w:t xml:space="preserve"> </w:t>
+      </w:r>
+      <w:r>
+        <w:t>The pointer to the destination variable.</w:t>
+      </w:r>
+    </w:p>
+    <w:p>
+      <w:pPr>
+        <w:pStyle w:val="ListParagraph"/>
+        <w:numPr>
+          <w:ilvl w:val="0"/>
+          <w:numId w:val="2"/>
+        </w:numPr>
+        <w:spacing w:before="0" w:after="0"/>
+        <w:ind w:left="1080"/>
+      </w:pPr>
+      <w:r>
+        <w:rPr>
+          <w:rStyle w:val="InlinedCode"/>
+        </w:rPr>
+        <w:t xml:space="preserve">const </w:t>
+      </w:r>
+      <w:r>
+        <w:rPr>
+          <w:rStyle w:val="InlinedCode"/>
+        </w:rPr>
+        <w:t>cpl_</w:t>
+      </w:r>
+      <w:r>
+        <w:rPr>
+          <w:rStyle w:val="InlinedCode"/>
+        </w:rPr>
+        <w:t>id</w:t>
+      </w:r>
+      <w:r>
+        <w:rPr>
+          <w:rStyle w:val="InlinedCode"/>
+        </w:rPr>
+        <w:t>_t</w:t>
+      </w:r>
+      <w:r>
+        <w:rPr>
+          <w:rStyle w:val="InlinedCode"/>
+        </w:rPr>
+        <w:t>*</w:t>
+      </w:r>
+      <w:r>
+        <w:rPr>
+          <w:rStyle w:val="InlinedCode"/>
+        </w:rPr>
+        <w:t xml:space="preserve"> </w:t>
+      </w:r>
+      <w:r>
+        <w:rPr>
+          <w:rStyle w:val="InlinedCode"/>
+        </w:rPr>
+        <w:t>src</w:t>
+      </w:r>
+      <w:r>
+        <w:rPr>
+          <w:rStyle w:val="InlinedCode"/>
+        </w:rPr>
+        <w:t>:</w:t>
+      </w:r>
+      <w:r>
+        <w:t xml:space="preserve"> </w:t>
+      </w:r>
+      <w:r>
+        <w:t>The pointer to the source variable.</w:t>
+      </w:r>
+    </w:p>
+    <w:p>
+      <w:pPr>
+        <w:spacing w:after="0"/>
+      </w:pPr>
+      <w:r>
+        <w:rPr>
+          <w:rStyle w:val="IntenseCodeChar"/>
+        </w:rPr>
+        <w:t>cpl_</w:t>
+      </w:r>
+      <w:r>
+        <w:rPr>
+          <w:rStyle w:val="IntenseCodeChar"/>
+        </w:rPr>
+        <w:t>id_cmp</w:t>
+      </w:r>
+      <w:r>
+        <w:rPr>
+          <w:rStyle w:val="IntenseCodeChar"/>
+        </w:rPr>
+        <w:t>:</w:t>
+      </w:r>
+      <w:r>
+        <w:t xml:space="preserve"> </w:t>
+      </w:r>
+      <w:r>
+        <w:t xml:space="preserve">Compare two values of type </w:t>
+      </w:r>
+      <w:r>
+        <w:rPr>
+          <w:rStyle w:val="InlinedCode"/>
+        </w:rPr>
+        <w:t>cpl_id_t</w:t>
+      </w:r>
+      <w:r>
+        <w:t xml:space="preserve"> (or </w:t>
+      </w:r>
+      <w:r>
+        <w:rPr>
+          <w:rStyle w:val="InlinedCode"/>
+        </w:rPr>
+        <w:t>cpl_session_t</w:t>
+      </w:r>
+      <w:r>
+        <w:t xml:space="preserve">). Note that CPL generates unique ID’s so that no value of type </w:t>
+      </w:r>
+      <w:r>
+        <w:rPr>
+          <w:rStyle w:val="InlinedCode"/>
+        </w:rPr>
+        <w:t>cpl_id_t</w:t>
+      </w:r>
+      <w:r>
+        <w:t xml:space="preserve"> would be ever equal to a value of type</w:t>
+      </w:r>
+      <w:r>
+        <w:rPr>
+          <w:rStyle w:val="InlinedCode"/>
+        </w:rPr>
+        <w:t xml:space="preserve"> cpl_session_t</w:t>
+      </w:r>
+      <w:r>
+        <w:t xml:space="preserve"> – with the exception of </w:t>
+      </w:r>
+      <w:r>
+        <w:rPr>
+          <w:rStyle w:val="InlinedCode"/>
+        </w:rPr>
+        <w:t>CPL_NONE</w:t>
+      </w:r>
+      <w:r>
+        <w:t>.</w:t>
+      </w:r>
+    </w:p>
+    <w:p>
+      <w:pPr>
+        <w:spacing w:before="0" w:after="0"/>
+        <w:ind w:left="360"/>
+      </w:pPr>
+      <w:r>
+        <w:t>Arguments:</w:t>
+      </w:r>
+    </w:p>
+    <w:p>
+      <w:pPr>
+        <w:pStyle w:val="ListParagraph"/>
+        <w:numPr>
+          <w:ilvl w:val="0"/>
+          <w:numId w:val="2"/>
+        </w:numPr>
+        <w:spacing w:before="0" w:after="0"/>
+        <w:ind w:left="1080"/>
+      </w:pPr>
+      <w:r>
+        <w:rPr>
+          <w:rStyle w:val="InlinedCode"/>
+        </w:rPr>
+        <w:t xml:space="preserve">const </w:t>
+      </w:r>
+      <w:r>
+        <w:rPr>
+          <w:rStyle w:val="InlinedCode"/>
+        </w:rPr>
+        <w:t>cpl_</w:t>
+      </w:r>
+      <w:r>
+        <w:rPr>
+          <w:rStyle w:val="InlinedCode"/>
+        </w:rPr>
+        <w:t>id</w:t>
+      </w:r>
+      <w:r>
+        <w:rPr>
+          <w:rStyle w:val="InlinedCode"/>
+        </w:rPr>
+        <w:t>_t</w:t>
+      </w:r>
+      <w:r>
+        <w:rPr>
+          <w:rStyle w:val="InlinedCode"/>
+        </w:rPr>
+        <w:t>*</w:t>
+      </w:r>
+      <w:r>
+        <w:rPr>
+          <w:rStyle w:val="InlinedCode"/>
+        </w:rPr>
+        <w:t xml:space="preserve"> </w:t>
+      </w:r>
+      <w:r>
+        <w:rPr>
+          <w:rStyle w:val="InlinedCode"/>
+        </w:rPr>
+        <w:t>a</w:t>
+      </w:r>
+      <w:r>
+        <w:rPr>
+          <w:rStyle w:val="InlinedCode"/>
+        </w:rPr>
+        <w:t>:</w:t>
+      </w:r>
+      <w:r>
+        <w:t xml:space="preserve"> </w:t>
+      </w:r>
+      <w:r>
+        <w:t>The pointer to the first ID.</w:t>
+      </w:r>
+    </w:p>
+    <w:p>
+      <w:pPr>
+        <w:pStyle w:val="ListParagraph"/>
+        <w:numPr>
+          <w:ilvl w:val="0"/>
+          <w:numId w:val="2"/>
+        </w:numPr>
+        <w:spacing w:before="0" w:after="0"/>
+        <w:ind w:left="1080"/>
+      </w:pPr>
+      <w:r>
+        <w:rPr>
+          <w:rStyle w:val="InlinedCode"/>
+        </w:rPr>
+        <w:t xml:space="preserve">const </w:t>
+      </w:r>
+      <w:r>
+        <w:rPr>
+          <w:rStyle w:val="InlinedCode"/>
+        </w:rPr>
+        <w:t>cpl_</w:t>
+      </w:r>
+      <w:r>
+        <w:rPr>
+          <w:rStyle w:val="InlinedCode"/>
+        </w:rPr>
+        <w:t>id</w:t>
+      </w:r>
+      <w:r>
+        <w:rPr>
+          <w:rStyle w:val="InlinedCode"/>
+        </w:rPr>
+        <w:t>_t</w:t>
+      </w:r>
+      <w:r>
+        <w:rPr>
+          <w:rStyle w:val="InlinedCode"/>
+        </w:rPr>
+        <w:t>*</w:t>
+      </w:r>
+      <w:r>
+        <w:rPr>
+          <w:rStyle w:val="InlinedCode"/>
+        </w:rPr>
+        <w:t xml:space="preserve"> </w:t>
+      </w:r>
+      <w:r>
+        <w:rPr>
+          <w:rStyle w:val="InlinedCode"/>
+        </w:rPr>
+        <w:t>b</w:t>
+      </w:r>
+      <w:r>
+        <w:rPr>
+          <w:rStyle w:val="InlinedCode"/>
+        </w:rPr>
+        <w:t>:</w:t>
+      </w:r>
+      <w:r>
+        <w:t xml:space="preserve"> </w:t>
+      </w:r>
+      <w:r>
+        <w:t>The pointer to the second ID.</w:t>
+      </w:r>
+    </w:p>
+    <w:p>
+      <w:pPr>
+        <w:spacing w:before="0" w:after="0"/>
+        <w:ind w:left="360"/>
+      </w:pPr>
+      <w:r>
+        <w:t xml:space="preserve">Returns: 0 if </w:t>
+      </w:r>
+      <w:r>
+        <w:rPr>
+          <w:rStyle w:val="InlinedCode"/>
+        </w:rPr>
+        <w:t>a = b</w:t>
+      </w:r>
+      <w:r>
+        <w:t xml:space="preserve">, a negative number if </w:t>
+      </w:r>
+      <w:r>
+        <w:rPr>
+          <w:rStyle w:val="InlinedCode"/>
+        </w:rPr>
+        <w:t>a &lt; b</w:t>
+      </w:r>
+      <w:r>
+        <w:t xml:space="preserve">, or a positive number if </w:t>
+      </w:r>
+      <w:r>
+        <w:rPr>
+          <w:rStyle w:val="InlinedCode"/>
+        </w:rPr>
+        <w:t>b &gt; a</w:t>
+      </w:r>
+      <w:r>
+        <w:t xml:space="preserve"> (just as in </w:t>
+      </w:r>
+      <w:r>
+        <w:rPr>
+          <w:rStyle w:val="InlinedCode"/>
+        </w:rPr>
+        <w:t>strcmp</w:t>
+      </w:r>
+      <w:r>
+        <w:t>).</w:t>
+      </w:r>
+    </w:p>
+    <w:p>
+      <w:pPr>
+        <w:spacing w:after="0"/>
+      </w:pPr>
+      <w:r>
+        <w:rPr>
+          <w:rStyle w:val="IntenseCodeChar"/>
+        </w:rPr>
+        <w:t>cpl_</w:t>
+      </w:r>
+      <w:r>
+        <w:rPr>
+          <w:rStyle w:val="IntenseCodeChar"/>
+        </w:rPr>
+        <w:t>hash_id</w:t>
+      </w:r>
+      <w:r>
+        <w:rPr>
+          <w:rStyle w:val="IntenseCodeChar"/>
+        </w:rPr>
+        <w:t>:</w:t>
+      </w:r>
+      <w:r>
+        <w:t xml:space="preserve"> </w:t>
+      </w:r>
+      <w:r>
+        <w:t xml:space="preserve">Compute a hash value for a value of type </w:t>
+      </w:r>
+      <w:r>
+        <w:rPr>
+          <w:rStyle w:val="InlinedCode"/>
+        </w:rPr>
+        <w:t>cpl_id_t</w:t>
+      </w:r>
+      <w:r>
+        <w:t xml:space="preserve"> (or </w:t>
+      </w:r>
+      <w:r>
+        <w:rPr>
+          <w:rStyle w:val="InlinedCode"/>
+        </w:rPr>
+        <w:t>cpl_session_t</w:t>
+      </w:r>
+      <w:r>
+        <w:t>).</w:t>
+      </w:r>
+    </w:p>
+    <w:p>
+      <w:pPr>
+        <w:spacing w:before="0" w:after="0"/>
+        <w:ind w:left="360"/>
+      </w:pPr>
+      <w:r>
+        <w:t>Arguments:</w:t>
+      </w:r>
+    </w:p>
+    <w:p>
+      <w:pPr>
+        <w:pStyle w:val="ListParagraph"/>
+        <w:numPr>
+          <w:ilvl w:val="0"/>
+          <w:numId w:val="2"/>
+        </w:numPr>
+        <w:spacing w:before="0" w:after="0"/>
+        <w:ind w:left="1080"/>
+      </w:pPr>
+      <w:r>
+        <w:rPr>
+          <w:rStyle w:val="InlinedCode"/>
+        </w:rPr>
+        <w:t xml:space="preserve">const </w:t>
+      </w:r>
+      <w:r>
+        <w:rPr>
+          <w:rStyle w:val="InlinedCode"/>
+        </w:rPr>
+        <w:t>cpl_</w:t>
+      </w:r>
+      <w:r>
+        <w:rPr>
+          <w:rStyle w:val="InlinedCode"/>
+        </w:rPr>
+        <w:t>id</w:t>
+      </w:r>
+      <w:r>
+        <w:rPr>
+          <w:rStyle w:val="InlinedCode"/>
+        </w:rPr>
+        <w:t xml:space="preserve">_t </w:t>
+      </w:r>
+      <w:r>
+        <w:rPr>
+          <w:rStyle w:val="InlinedCode"/>
+        </w:rPr>
+        <w:t>key</w:t>
+      </w:r>
+      <w:r>
+        <w:rPr>
+          <w:rStyle w:val="InlinedCode"/>
+        </w:rPr>
+        <w:t>:</w:t>
+      </w:r>
+      <w:r>
+        <w:t xml:space="preserve"> </w:t>
+      </w:r>
+      <w:r>
+        <w:t>The value.</w:t>
+      </w:r>
+    </w:p>
+    <w:p>
+      <w:pPr>
+        <w:spacing w:before="0" w:after="0"/>
+        <w:ind w:left="360"/>
+      </w:pPr>
+      <w:r>
+        <w:t xml:space="preserve">Returns: A 32 or 64 bit hash value of type </w:t>
+      </w:r>
+      <w:r>
+        <w:rPr>
+          <w:rStyle w:val="InlinedCode"/>
+        </w:rPr>
+        <w:t>size_t</w:t>
+      </w:r>
+      <w:r>
+        <w:t>.</w:t>
+      </w:r>
+    </w:p>
+    <w:p>
+      <w:pPr>
+        <w:spacing w:after="0"/>
+      </w:pPr>
+      <w:r>
+        <w:rPr>
+          <w:rStyle w:val="IntenseCodeChar"/>
+        </w:rPr>
+        <w:t>cpl_</w:t>
+      </w:r>
+      <w:r>
+        <w:rPr>
+          <w:rStyle w:val="IntenseCodeChar"/>
+        </w:rPr>
+        <w:t>error_string</w:t>
+      </w:r>
+      <w:r>
+        <w:rPr>
+          <w:rStyle w:val="IntenseCodeChar"/>
+        </w:rPr>
+        <w:t>:</w:t>
+      </w:r>
+      <w:r>
+        <w:t xml:space="preserve"> </w:t>
+      </w:r>
+      <w:r>
+        <w:t>Return a string that concisely describes the given return code.</w:t>
+      </w:r>
+    </w:p>
+    <w:p>
+      <w:pPr>
+        <w:spacing w:before="0" w:after="0"/>
+        <w:ind w:left="360"/>
+      </w:pPr>
+      <w:r>
+        <w:t>Arguments:</w:t>
+      </w:r>
+    </w:p>
+    <w:p>
+      <w:pPr>
+        <w:pStyle w:val="ListParagraph"/>
+        <w:numPr>
+          <w:ilvl w:val="0"/>
+          <w:numId w:val="2"/>
+        </w:numPr>
+        <w:spacing w:before="0" w:after="0"/>
+        <w:ind w:left="1080"/>
+      </w:pPr>
+      <w:r>
+        <w:rPr>
+          <w:rStyle w:val="InlinedCode"/>
+        </w:rPr>
+        <w:t>cpl_</w:t>
+      </w:r>
+      <w:r>
+        <w:rPr>
+          <w:rStyle w:val="InlinedCode"/>
+        </w:rPr>
+        <w:t>return</w:t>
+      </w:r>
+      <w:r>
+        <w:rPr>
+          <w:rStyle w:val="InlinedCode"/>
+        </w:rPr>
+        <w:t xml:space="preserve">_t </w:t>
+      </w:r>
+      <w:r>
+        <w:rPr>
+          <w:rStyle w:val="InlinedCode"/>
+        </w:rPr>
+        <w:t>code</w:t>
+      </w:r>
+      <w:r>
+        <w:rPr>
+          <w:rStyle w:val="InlinedCode"/>
+        </w:rPr>
+        <w:t>:</w:t>
+      </w:r>
+      <w:r>
+        <w:t xml:space="preserve"> </w:t>
+      </w:r>
+      <w:r>
+        <w:t>The given return (error or success) code.</w:t>
+      </w:r>
+    </w:p>
+    <w:p>
+      <w:pPr>
+        <w:spacing w:before="0" w:after="0"/>
+        <w:ind w:left="360"/>
+      </w:pPr>
+      <w:r>
+        <w:t xml:space="preserve">Returns: A </w:t>
+      </w:r>
+      <w:r>
+        <w:rPr>
+          <w:rStyle w:val="InlinedCode"/>
+        </w:rPr>
+        <w:t>const char*</w:t>
+      </w:r>
+      <w:r>
+        <w:t xml:space="preserve"> pointer to the string that concisely explains the given error or success code.</w:t>
+      </w:r>
+    </w:p>
+    <w:p>
+      <w:pPr>
+        <w:spacing w:before="0" w:after="0"/>
+      </w:pPr>
+    </w:p>
+    <w:p>
+      <w:pPr>
+        <w:spacing w:before="0" w:after="0"/>
+      </w:pPr>
+    </w:p>
+    <w:p>
+      <w:pPr>
+        <w:pStyle w:val="Heading2"/>
+      </w:pPr>
+      <w:r>
         <w:lastRenderedPageBreak/>
-        <w:t>Attach/Detach</w:t>
-      </w:r>
-    </w:p>
-    <w:p>
-      <w:pPr>
-        <w:spacing w:after="0"/>
-      </w:pPr>
-      <w:r>
-        <w:t xml:space="preserve">All functions return a value of type </w:t>
-      </w:r>
-      <w:r>
-        <w:rPr>
-          <w:rStyle w:val="InlinedCode"/>
-        </w:rPr>
-        <w:t>cpl_return_t</w:t>
-      </w:r>
-      <w:r>
-        <w:t>.</w:t>
-      </w:r>
-    </w:p>
-    <w:p>
-      <w:pPr>
-        <w:spacing w:after="0"/>
-      </w:pPr>
-      <w:r>
-        <w:rPr>
-          <w:rStyle w:val="IntenseCodeChar"/>
-        </w:rPr>
-        <w:t>cpl_</w:t>
-      </w:r>
-      <w:r>
-        <w:rPr>
-          <w:rStyle w:val="IntenseCodeChar"/>
-        </w:rPr>
-        <w:t>attach</w:t>
-      </w:r>
-      <w:r>
-        <w:rPr>
-          <w:rStyle w:val="IntenseCodeChar"/>
-        </w:rPr>
-        <w:t>:</w:t>
-      </w:r>
-      <w:r>
-        <w:t xml:space="preserve"> </w:t>
-      </w:r>
-      <w:r>
-        <w:t>Initialize the CPL bi</w:t>
-      </w:r>
-      <w:r>
-        <w:t>ndings for the current process and attach to the database backend.</w:t>
-      </w:r>
-    </w:p>
-    <w:p>
-      <w:pPr>
-        <w:spacing w:before="0" w:after="0"/>
-        <w:ind w:left="360"/>
-      </w:pPr>
-      <w:r>
-        <w:t>Arguments:</w:t>
-      </w:r>
-    </w:p>
-    <w:p>
-      <w:pPr>
-        <w:pStyle w:val="ListParagraph"/>
-        <w:numPr>
-          <w:ilvl w:val="0"/>
-          <w:numId w:val="2"/>
-        </w:numPr>
-        <w:spacing w:before="0" w:after="0"/>
-        <w:ind w:left="1080"/>
-      </w:pPr>
-      <w:r>
-        <w:rPr>
-          <w:rStyle w:val="InlinedCode"/>
-        </w:rPr>
-        <w:t xml:space="preserve">cpl_backend_t* </w:t>
-      </w:r>
-      <w:r>
-        <w:rPr>
-          <w:rStyle w:val="InlinedCode"/>
-        </w:rPr>
-        <w:t>backend:</w:t>
-      </w:r>
-      <w:r>
-        <w:t xml:space="preserve"> </w:t>
-      </w:r>
-      <w:r>
-        <w:t xml:space="preserve">The </w:t>
-      </w:r>
-      <w:r>
-        <w:t xml:space="preserve">interface to </w:t>
-      </w:r>
-      <w:r>
-        <w:t>an initialized</w:t>
-      </w:r>
-      <w:r>
-        <w:t xml:space="preserve"> </w:t>
-      </w:r>
-      <w:r>
-        <w:t>database backend (described below)</w:t>
-      </w:r>
-      <w:r>
-        <w:t>.</w:t>
-      </w:r>
-    </w:p>
-    <w:p>
-      <w:pPr>
-        <w:spacing w:before="0" w:after="0"/>
-      </w:pPr>
-    </w:p>
-    <w:p>
-      <w:pPr>
-        <w:spacing w:before="0" w:after="0"/>
-      </w:pPr>
-      <w:r>
-        <w:rPr>
-          <w:rStyle w:val="IntenseCodeChar"/>
-        </w:rPr>
-        <w:t>cpl_</w:t>
-      </w:r>
-      <w:r>
-        <w:rPr>
-          <w:rStyle w:val="IntenseCodeChar"/>
-        </w:rPr>
-        <w:t>detach</w:t>
-      </w:r>
-      <w:r>
-        <w:rPr>
-          <w:rStyle w:val="IntenseCodeChar"/>
-        </w:rPr>
-        <w:t>:</w:t>
-      </w:r>
-      <w:r>
-        <w:t xml:space="preserve"> </w:t>
-      </w:r>
-      <w:r>
-        <w:t>Detach from the database backend and perform clean-up</w:t>
-      </w:r>
-      <w:r>
-        <w:t xml:space="preserve">. </w:t>
-      </w:r>
-    </w:p>
-    <w:p>
-      <w:pPr>
-        <w:spacing w:before="0" w:after="0"/>
-      </w:pPr>
-    </w:p>
-    <w:p>
-      <w:pPr>
-        <w:pStyle w:val="Heading2"/>
-      </w:pPr>
-      <w:r>
-        <w:t>Helper Functions</w:t>
-      </w:r>
-    </w:p>
-    <w:p>
-      <w:pPr>
-        <w:spacing w:after="0"/>
-      </w:pPr>
-      <w:r>
-        <w:rPr>
-          <w:rStyle w:val="IntenseCodeChar"/>
-        </w:rPr>
-        <w:t>cpl_</w:t>
-      </w:r>
-      <w:r>
-        <w:rPr>
-          <w:rStyle w:val="IntenseCodeChar"/>
-        </w:rPr>
-        <w:t>id_copy</w:t>
-      </w:r>
-      <w:r>
-        <w:rPr>
-          <w:rStyle w:val="IntenseCodeChar"/>
-        </w:rPr>
-        <w:t>:</w:t>
-      </w:r>
-      <w:r>
-        <w:t xml:space="preserve"> </w:t>
-      </w:r>
-      <w:r>
-        <w:t xml:space="preserve">Copy a </w:t>
-      </w:r>
-      <w:r>
-        <w:t xml:space="preserve">value of type </w:t>
-      </w:r>
-      <w:r>
-        <w:rPr>
-          <w:rStyle w:val="InlinedCode"/>
-        </w:rPr>
-        <w:t>cpl_id_t</w:t>
-      </w:r>
-      <w:r>
-        <w:t xml:space="preserve"> (or </w:t>
-      </w:r>
-      <w:r>
-        <w:rPr>
-          <w:rStyle w:val="InlinedCode"/>
-        </w:rPr>
-        <w:t>cpl_session_t</w:t>
-      </w:r>
-      <w:r>
-        <w:t xml:space="preserve">, which is an alias of </w:t>
-      </w:r>
-      <w:r>
-        <w:rPr>
-          <w:rStyle w:val="InlinedCode"/>
-        </w:rPr>
-        <w:t>cpl_id_t</w:t>
-      </w:r>
-      <w:r>
-        <w:t xml:space="preserve"> for describing sessions).</w:t>
-      </w:r>
-    </w:p>
-    <w:p>
-      <w:pPr>
-        <w:spacing w:before="0" w:after="0"/>
-        <w:ind w:left="360"/>
-      </w:pPr>
-      <w:r>
-        <w:t>Arguments:</w:t>
-      </w:r>
-    </w:p>
-    <w:p>
-      <w:pPr>
-        <w:pStyle w:val="ListParagraph"/>
-        <w:numPr>
-          <w:ilvl w:val="0"/>
-          <w:numId w:val="2"/>
-        </w:numPr>
-        <w:spacing w:before="0" w:after="0"/>
-        <w:ind w:left="1080"/>
-      </w:pPr>
-      <w:r>
-        <w:rPr>
-          <w:rStyle w:val="InlinedCode"/>
-        </w:rPr>
-        <w:t>cpl_</w:t>
-      </w:r>
-      <w:r>
-        <w:rPr>
-          <w:rStyle w:val="InlinedCode"/>
-        </w:rPr>
-        <w:t>id</w:t>
-      </w:r>
-      <w:r>
-        <w:rPr>
-          <w:rStyle w:val="InlinedCode"/>
-        </w:rPr>
-        <w:t>_t</w:t>
-      </w:r>
-      <w:r>
-        <w:rPr>
-          <w:rStyle w:val="InlinedCode"/>
-        </w:rPr>
-        <w:t>*</w:t>
-      </w:r>
-      <w:r>
-        <w:rPr>
-          <w:rStyle w:val="InlinedCode"/>
-        </w:rPr>
-        <w:t xml:space="preserve"> </w:t>
-      </w:r>
-      <w:r>
-        <w:rPr>
-          <w:rStyle w:val="InlinedCode"/>
-        </w:rPr>
-        <w:t>dest</w:t>
-      </w:r>
-      <w:r>
-        <w:rPr>
-          <w:rStyle w:val="InlinedCode"/>
-        </w:rPr>
-        <w:t>:</w:t>
-      </w:r>
-      <w:r>
-        <w:t xml:space="preserve"> </w:t>
-      </w:r>
-      <w:r>
-        <w:t>The pointer to the destination variable.</w:t>
-      </w:r>
-    </w:p>
-    <w:p>
-      <w:pPr>
-        <w:pStyle w:val="ListParagraph"/>
-        <w:numPr>
-          <w:ilvl w:val="0"/>
-          <w:numId w:val="2"/>
-        </w:numPr>
-        <w:spacing w:before="0" w:after="0"/>
-        <w:ind w:left="1080"/>
-      </w:pPr>
-      <w:r>
-        <w:rPr>
-          <w:rStyle w:val="InlinedCode"/>
-        </w:rPr>
-        <w:t xml:space="preserve">const </w:t>
-      </w:r>
-      <w:r>
-        <w:rPr>
-          <w:rStyle w:val="InlinedCode"/>
-        </w:rPr>
-        <w:t>cpl_</w:t>
-      </w:r>
-      <w:r>
-        <w:rPr>
-          <w:rStyle w:val="InlinedCode"/>
-        </w:rPr>
-        <w:t>id</w:t>
-      </w:r>
-      <w:r>
-        <w:rPr>
-          <w:rStyle w:val="InlinedCode"/>
-        </w:rPr>
-        <w:t>_t</w:t>
-      </w:r>
-      <w:r>
-        <w:rPr>
-          <w:rStyle w:val="InlinedCode"/>
-        </w:rPr>
-        <w:t>*</w:t>
-      </w:r>
-      <w:r>
-        <w:rPr>
-          <w:rStyle w:val="InlinedCode"/>
-        </w:rPr>
-        <w:t xml:space="preserve"> </w:t>
-      </w:r>
-      <w:r>
-        <w:rPr>
-          <w:rStyle w:val="InlinedCode"/>
-        </w:rPr>
-        <w:t>src</w:t>
-      </w:r>
-      <w:r>
-        <w:rPr>
-          <w:rStyle w:val="InlinedCode"/>
-        </w:rPr>
-        <w:t>:</w:t>
-      </w:r>
-      <w:r>
-        <w:t xml:space="preserve"> </w:t>
-      </w:r>
-      <w:r>
-        <w:t>The pointer to the source variable.</w:t>
-      </w:r>
-    </w:p>
-    <w:p>
-      <w:pPr>
-        <w:spacing w:after="0"/>
-      </w:pPr>
-      <w:r>
-        <w:rPr>
-          <w:rStyle w:val="IntenseCodeChar"/>
-        </w:rPr>
-        <w:t>cpl_</w:t>
-      </w:r>
-      <w:r>
-        <w:rPr>
-          <w:rStyle w:val="IntenseCodeChar"/>
-        </w:rPr>
-        <w:t>id_cmp</w:t>
-      </w:r>
-      <w:r>
-        <w:rPr>
-          <w:rStyle w:val="IntenseCodeChar"/>
-        </w:rPr>
-        <w:t>:</w:t>
-      </w:r>
-      <w:r>
-        <w:t xml:space="preserve"> </w:t>
-      </w:r>
-      <w:r>
-        <w:t xml:space="preserve">Compare two values of type </w:t>
-      </w:r>
-      <w:r>
-        <w:rPr>
-          <w:rStyle w:val="InlinedCode"/>
-        </w:rPr>
-        <w:t>cpl_id_t</w:t>
-      </w:r>
-      <w:r>
-        <w:t xml:space="preserve"> (or </w:t>
-      </w:r>
-      <w:r>
-        <w:rPr>
-          <w:rStyle w:val="InlinedCode"/>
-        </w:rPr>
-        <w:t>cpl_session_t</w:t>
-      </w:r>
-      <w:r>
-        <w:t xml:space="preserve">). Note that CPL generates unique ID’s so that no value of type </w:t>
-      </w:r>
-      <w:r>
-        <w:rPr>
-          <w:rStyle w:val="InlinedCode"/>
-        </w:rPr>
-        <w:t>cpl_id_t</w:t>
-      </w:r>
-      <w:r>
-        <w:t xml:space="preserve"> would be ever equal to a value of type</w:t>
-      </w:r>
-      <w:r>
-        <w:rPr>
-          <w:rStyle w:val="InlinedCode"/>
-        </w:rPr>
-        <w:t xml:space="preserve"> cpl_session_t</w:t>
-      </w:r>
-      <w:r>
-        <w:t xml:space="preserve"> – with the exception of </w:t>
-      </w:r>
-      <w:r>
-        <w:rPr>
-          <w:rStyle w:val="InlinedCode"/>
-        </w:rPr>
-        <w:t>CPL_NONE</w:t>
-      </w:r>
-      <w:r>
-        <w:t>.</w:t>
-      </w:r>
-    </w:p>
-    <w:p>
-      <w:pPr>
-        <w:spacing w:before="0" w:after="0"/>
-        <w:ind w:left="360"/>
-      </w:pPr>
-      <w:r>
-        <w:t>Arguments:</w:t>
-      </w:r>
-    </w:p>
-    <w:p>
-      <w:pPr>
-        <w:pStyle w:val="ListParagraph"/>
-        <w:numPr>
-          <w:ilvl w:val="0"/>
-          <w:numId w:val="2"/>
-        </w:numPr>
-        <w:spacing w:before="0" w:after="0"/>
-        <w:ind w:left="1080"/>
-      </w:pPr>
-      <w:r>
-        <w:rPr>
-          <w:rStyle w:val="InlinedCode"/>
-        </w:rPr>
-        <w:t xml:space="preserve">const </w:t>
-      </w:r>
-      <w:r>
-        <w:rPr>
-          <w:rStyle w:val="InlinedCode"/>
-        </w:rPr>
-        <w:t>cpl_</w:t>
-      </w:r>
-      <w:r>
-        <w:rPr>
-          <w:rStyle w:val="InlinedCode"/>
-        </w:rPr>
-        <w:t>id</w:t>
-      </w:r>
-      <w:r>
-        <w:rPr>
-          <w:rStyle w:val="InlinedCode"/>
-        </w:rPr>
-        <w:t>_t</w:t>
-      </w:r>
-      <w:r>
-        <w:rPr>
-          <w:rStyle w:val="InlinedCode"/>
-        </w:rPr>
-        <w:t>*</w:t>
-      </w:r>
-      <w:r>
-        <w:rPr>
-          <w:rStyle w:val="InlinedCode"/>
-        </w:rPr>
-        <w:t xml:space="preserve"> </w:t>
-      </w:r>
-      <w:r>
-        <w:rPr>
-          <w:rStyle w:val="InlinedCode"/>
-        </w:rPr>
-        <w:t>a</w:t>
-      </w:r>
-      <w:r>
-        <w:rPr>
-          <w:rStyle w:val="InlinedCode"/>
-        </w:rPr>
-        <w:t>:</w:t>
-      </w:r>
-      <w:r>
-        <w:t xml:space="preserve"> </w:t>
-      </w:r>
-      <w:r>
-        <w:t>The pointer to the first ID.</w:t>
-      </w:r>
-    </w:p>
-    <w:p>
-      <w:pPr>
-        <w:pStyle w:val="ListParagraph"/>
-        <w:numPr>
-          <w:ilvl w:val="0"/>
-          <w:numId w:val="2"/>
-        </w:numPr>
-        <w:spacing w:before="0" w:after="0"/>
-        <w:ind w:left="1080"/>
-      </w:pPr>
-      <w:r>
-        <w:rPr>
-          <w:rStyle w:val="InlinedCode"/>
-        </w:rPr>
-        <w:t xml:space="preserve">const </w:t>
-      </w:r>
-      <w:r>
-        <w:rPr>
-          <w:rStyle w:val="InlinedCode"/>
-        </w:rPr>
-        <w:t>cpl_</w:t>
-      </w:r>
-      <w:r>
-        <w:rPr>
-          <w:rStyle w:val="InlinedCode"/>
-        </w:rPr>
-        <w:t>id</w:t>
-      </w:r>
-      <w:r>
-        <w:rPr>
-          <w:rStyle w:val="InlinedCode"/>
-        </w:rPr>
-        <w:t>_t</w:t>
-      </w:r>
-      <w:r>
-        <w:rPr>
-          <w:rStyle w:val="InlinedCode"/>
-        </w:rPr>
-        <w:t>*</w:t>
-      </w:r>
-      <w:r>
-        <w:rPr>
-          <w:rStyle w:val="InlinedCode"/>
-        </w:rPr>
-        <w:t xml:space="preserve"> </w:t>
-      </w:r>
-      <w:r>
-        <w:rPr>
-          <w:rStyle w:val="InlinedCode"/>
-        </w:rPr>
-        <w:t>b</w:t>
-      </w:r>
-      <w:r>
-        <w:rPr>
-          <w:rStyle w:val="InlinedCode"/>
-        </w:rPr>
-        <w:t>:</w:t>
-      </w:r>
-      <w:r>
-        <w:t xml:space="preserve"> </w:t>
-      </w:r>
-      <w:r>
-        <w:t>The pointer to the second ID.</w:t>
-      </w:r>
-    </w:p>
-    <w:p>
-      <w:pPr>
-        <w:spacing w:before="0" w:after="0"/>
-        <w:ind w:left="360"/>
-      </w:pPr>
-      <w:r>
-        <w:t xml:space="preserve">Returns: 0 if </w:t>
-      </w:r>
-      <w:r>
-        <w:rPr>
-          <w:rStyle w:val="InlinedCode"/>
-        </w:rPr>
-        <w:t>a = b</w:t>
-      </w:r>
-      <w:r>
-        <w:t xml:space="preserve">, a negative number if </w:t>
-      </w:r>
-      <w:r>
-        <w:rPr>
-          <w:rStyle w:val="InlinedCode"/>
-        </w:rPr>
-        <w:t>a &lt; b</w:t>
-      </w:r>
-      <w:r>
-        <w:t xml:space="preserve">, or a positive number if </w:t>
-      </w:r>
-      <w:r>
-        <w:rPr>
-          <w:rStyle w:val="InlinedCode"/>
-        </w:rPr>
-        <w:t>b &gt; a</w:t>
-      </w:r>
-      <w:r>
-        <w:t xml:space="preserve"> (just as in </w:t>
-      </w:r>
-      <w:r>
-        <w:rPr>
-          <w:rStyle w:val="InlinedCode"/>
-        </w:rPr>
-        <w:t>strcmp</w:t>
-      </w:r>
-      <w:r>
-        <w:t>).</w:t>
-      </w:r>
-    </w:p>
-    <w:p>
-      <w:pPr>
-        <w:spacing w:after="0"/>
-      </w:pPr>
-      <w:r>
-        <w:rPr>
-          <w:rStyle w:val="IntenseCodeChar"/>
-        </w:rPr>
-        <w:t>cpl_</w:t>
-      </w:r>
-      <w:r>
-        <w:rPr>
-          <w:rStyle w:val="IntenseCodeChar"/>
-        </w:rPr>
-        <w:t>hash_id</w:t>
-      </w:r>
-      <w:r>
-        <w:rPr>
-          <w:rStyle w:val="IntenseCodeChar"/>
-        </w:rPr>
-        <w:t>:</w:t>
-      </w:r>
-      <w:r>
-        <w:t xml:space="preserve"> </w:t>
-      </w:r>
-      <w:r>
-        <w:t xml:space="preserve">Compute a hash value for a value of type </w:t>
-      </w:r>
-      <w:r>
-        <w:rPr>
-          <w:rStyle w:val="InlinedCode"/>
-        </w:rPr>
-        <w:t>cpl_id_t</w:t>
-      </w:r>
-      <w:r>
-        <w:t xml:space="preserve"> (or </w:t>
-      </w:r>
-      <w:r>
-        <w:rPr>
-          <w:rStyle w:val="InlinedCode"/>
-        </w:rPr>
-        <w:t>cpl_session_t</w:t>
-      </w:r>
-      <w:r>
-        <w:t>).</w:t>
-      </w:r>
-    </w:p>
-    <w:p>
-      <w:pPr>
-        <w:spacing w:before="0" w:after="0"/>
-        <w:ind w:left="360"/>
-      </w:pPr>
-      <w:r>
-        <w:t>Arguments:</w:t>
-      </w:r>
-    </w:p>
-    <w:p>
-      <w:pPr>
-        <w:pStyle w:val="ListParagraph"/>
-        <w:numPr>
-          <w:ilvl w:val="0"/>
-          <w:numId w:val="2"/>
-        </w:numPr>
-        <w:spacing w:before="0" w:after="0"/>
-        <w:ind w:left="1080"/>
-      </w:pPr>
-      <w:r>
-        <w:rPr>
-          <w:rStyle w:val="InlinedCode"/>
-        </w:rPr>
-        <w:t xml:space="preserve">const </w:t>
-      </w:r>
-      <w:r>
-        <w:rPr>
-          <w:rStyle w:val="InlinedCode"/>
-        </w:rPr>
-        <w:t>cpl_</w:t>
-      </w:r>
-      <w:r>
-        <w:rPr>
-          <w:rStyle w:val="InlinedCode"/>
-        </w:rPr>
-        <w:t>id</w:t>
-      </w:r>
-      <w:r>
-        <w:rPr>
-          <w:rStyle w:val="InlinedCode"/>
-        </w:rPr>
-        <w:t xml:space="preserve">_t </w:t>
-      </w:r>
-      <w:r>
-        <w:rPr>
-          <w:rStyle w:val="InlinedCode"/>
-        </w:rPr>
-        <w:t>key</w:t>
-      </w:r>
-      <w:r>
-        <w:rPr>
-          <w:rStyle w:val="InlinedCode"/>
-        </w:rPr>
-        <w:t>:</w:t>
-      </w:r>
-      <w:r>
-        <w:t xml:space="preserve"> </w:t>
-      </w:r>
-      <w:r>
-        <w:t>The value.</w:t>
-      </w:r>
-    </w:p>
-    <w:p>
-      <w:pPr>
-        <w:spacing w:before="0" w:after="0"/>
-        <w:ind w:left="360"/>
-      </w:pPr>
-      <w:r>
-        <w:t xml:space="preserve">Returns: A 32 or 64 bit hash value of type </w:t>
-      </w:r>
-      <w:r>
-        <w:rPr>
-          <w:rStyle w:val="InlinedCode"/>
-        </w:rPr>
-        <w:t>size_t</w:t>
-      </w:r>
-      <w:r>
-        <w:t>.</w:t>
-      </w:r>
-    </w:p>
-    <w:p>
-      <w:pPr>
-        <w:spacing w:after="0"/>
-      </w:pPr>
-      <w:r>
-        <w:rPr>
-          <w:rStyle w:val="IntenseCodeChar"/>
-        </w:rPr>
-        <w:t>cpl_</w:t>
-      </w:r>
-      <w:r>
-        <w:rPr>
-          <w:rStyle w:val="IntenseCodeChar"/>
-        </w:rPr>
-        <w:t>error_string</w:t>
-      </w:r>
-      <w:r>
-        <w:rPr>
-          <w:rStyle w:val="IntenseCodeChar"/>
-        </w:rPr>
-        <w:t>:</w:t>
-      </w:r>
-      <w:r>
-        <w:t xml:space="preserve"> </w:t>
-      </w:r>
-      <w:r>
-        <w:t>Return a string that concisely describes the given return code.</w:t>
-      </w:r>
-    </w:p>
-    <w:p>
-      <w:pPr>
-        <w:spacing w:before="0" w:after="0"/>
-        <w:ind w:left="360"/>
-      </w:pPr>
-      <w:r>
-        <w:t>Arguments:</w:t>
-      </w:r>
-    </w:p>
-    <w:p>
-      <w:pPr>
-        <w:pStyle w:val="ListParagraph"/>
-        <w:numPr>
-          <w:ilvl w:val="0"/>
-          <w:numId w:val="2"/>
-        </w:numPr>
-        <w:spacing w:before="0" w:after="0"/>
-        <w:ind w:left="1080"/>
-      </w:pPr>
-      <w:r>
-        <w:rPr>
-          <w:rStyle w:val="InlinedCode"/>
-        </w:rPr>
-        <w:t>cpl_</w:t>
-      </w:r>
-      <w:r>
-        <w:rPr>
-          <w:rStyle w:val="InlinedCode"/>
-        </w:rPr>
-        <w:t>return</w:t>
-      </w:r>
-      <w:r>
-        <w:rPr>
-          <w:rStyle w:val="InlinedCode"/>
-        </w:rPr>
-        <w:t xml:space="preserve">_t </w:t>
-      </w:r>
-      <w:r>
-        <w:rPr>
-          <w:rStyle w:val="InlinedCode"/>
-        </w:rPr>
-        <w:t>code</w:t>
-      </w:r>
-      <w:r>
-        <w:rPr>
-          <w:rStyle w:val="InlinedCode"/>
-        </w:rPr>
-        <w:t>:</w:t>
-      </w:r>
-      <w:r>
-        <w:t xml:space="preserve"> </w:t>
-      </w:r>
-      <w:r>
-        <w:t>The given return (error or success) code.</w:t>
-      </w:r>
-    </w:p>
-    <w:p>
-      <w:pPr>
-        <w:spacing w:before="0" w:after="0"/>
-        <w:ind w:left="360"/>
-      </w:pPr>
-      <w:r>
-        <w:t xml:space="preserve">Returns: A </w:t>
-      </w:r>
-      <w:r>
-        <w:rPr>
-          <w:rStyle w:val="InlinedCode"/>
-        </w:rPr>
-        <w:t>const char*</w:t>
-      </w:r>
-      <w:r>
-        <w:t xml:space="preserve"> pointer to the string that concisely explains the given error or success code.</w:t>
-      </w:r>
-    </w:p>
-    <w:p>
-      <w:pPr>
-        <w:spacing w:before="0" w:after="0"/>
-      </w:pPr>
-    </w:p>
-    <w:p>
-      <w:pPr>
-        <w:spacing w:before="0" w:after="0"/>
-      </w:pPr>
-    </w:p>
-    <w:p>
-      <w:pPr>
-        <w:pStyle w:val="Heading2"/>
-      </w:pPr>
-      <w:r>
         <w:t>Disclosed Provenance API</w:t>
       </w:r>
     </w:p>
@@ -5352,7 +5670,6 @@
         <w:rPr>
           <w:rStyle w:val="InlinedCode"/>
         </w:rPr>
-        <w:lastRenderedPageBreak/>
         <w:t>cpl_id_t</w:t>
       </w:r>
       <w:r>
@@ -5392,6 +5709,9 @@
     <w:p>
       <w:pPr>
         <w:spacing w:before="0" w:after="0"/>
+        <w:rPr>
+          <w:rStyle w:val="IntenseCodeChar"/>
+        </w:rPr>
       </w:pPr>
     </w:p>
     <w:p>
@@ -5452,10 +5772,7 @@
         <w:t xml:space="preserve"> </w:t>
       </w:r>
       <w:r>
-        <w:t xml:space="preserve">The </w:t>
-      </w:r>
-      <w:r>
-        <w:t>string that uniquely identifies the application that is creating the object.</w:t>
+        <w:t>The string that uniquely identifies the application that is creating the object.</w:t>
       </w:r>
     </w:p>
     <w:p>
@@ -5548,15 +5865,17 @@
         <w:t xml:space="preserve"> </w:t>
       </w:r>
       <w:r>
-        <w:t>The pointer to store the ID of the object</w:t>
-      </w:r>
-      <w:r>
-        <w:t>.</w:t>
-      </w:r>
-    </w:p>
-    <w:p>
-      <w:pPr>
-        <w:spacing w:after="0"/>
+        <w:t>The pointer to store the ID of the object.</w:t>
+      </w:r>
+    </w:p>
+    <w:p>
+      <w:pPr>
+        <w:spacing w:before="0" w:after="0"/>
+      </w:pPr>
+    </w:p>
+    <w:p>
+      <w:pPr>
+        <w:spacing w:before="0" w:after="0"/>
       </w:pPr>
       <w:r>
         <w:rPr>
@@ -5568,7 +5887,13 @@
         <w:rPr>
           <w:rStyle w:val="IntenseCodeChar"/>
         </w:rPr>
-        <w:t>lookup_or_create_object</w:t>
+        <w:t>lookup_object</w:t>
+      </w:r>
+      <w:r>
+        <w:rPr>
+          <w:rStyle w:val="IntenseCodeChar"/>
+        </w:rPr>
+        <w:t>_ext</w:t>
       </w:r>
       <w:r>
         <w:rPr>
@@ -5580,31 +5905,10 @@
         <w:t xml:space="preserve"> </w:t>
       </w:r>
       <w:r>
-        <w:t xml:space="preserve">Lookup a provenance object, or create it if it does not already exist. If the function call creates the object, it returns </w:t>
-      </w:r>
-      <w:r>
-        <w:rPr>
-          <w:rStyle w:val="InlinedCode"/>
-        </w:rPr>
-        <w:t>CPL_S_OBJECT_CREATED</w:t>
-      </w:r>
-      <w:r>
-        <w:t xml:space="preserve">. The lookup and the potential subsequent create are guaranteed to be atomic with respect to other calls to </w:t>
-      </w:r>
-      <w:r>
-        <w:rPr>
-          <w:rStyle w:val="InlinedCode"/>
-        </w:rPr>
-        <w:t>cpl_lookup_or_create_objec</w:t>
-      </w:r>
-      <w:r>
-        <w:rPr>
-          <w:rStyle w:val="InlinedCode"/>
-        </w:rPr>
-        <w:t>t()</w:t>
-      </w:r>
-      <w:r>
-        <w:t>.</w:t>
+        <w:t>Lookup an object in the database.</w:t>
+      </w:r>
+      <w:r>
+        <w:t xml:space="preserve"> Call the specified iterator function for each matching object.</w:t>
       </w:r>
     </w:p>
     <w:p>
@@ -5636,7 +5940,10 @@
         <w:t xml:space="preserve"> </w:t>
       </w:r>
       <w:r>
-        <w:t>The string that uniquely identifies the application that is creating the object.</w:t>
+        <w:t xml:space="preserve">The </w:t>
+      </w:r>
+      <w:r>
+        <w:t>string that uniquely identifies the application that is creating the object.</w:t>
       </w:r>
     </w:p>
     <w:p>
@@ -5669,6 +5976,257 @@
           <w:ilvl w:val="0"/>
           <w:numId w:val="2"/>
         </w:numPr>
+        <w:spacing w:before="0" w:after="0"/>
+        <w:ind w:left="1080"/>
+      </w:pPr>
+      <w:r>
+        <w:rPr>
+          <w:rStyle w:val="InlinedCode"/>
+        </w:rPr>
+        <w:t>const char* type:</w:t>
+      </w:r>
+      <w:r>
+        <w:t xml:space="preserve"> </w:t>
+      </w:r>
+      <w:r>
+        <w:t>The object type.</w:t>
+      </w:r>
+    </w:p>
+    <w:p>
+      <w:pPr>
+        <w:pStyle w:val="ListParagraph"/>
+        <w:numPr>
+          <w:ilvl w:val="0"/>
+          <w:numId w:val="2"/>
+        </w:numPr>
+        <w:spacing w:before="0" w:after="0"/>
+        <w:ind w:left="1080"/>
+      </w:pPr>
+      <w:r>
+        <w:rPr>
+          <w:rStyle w:val="InlinedCode"/>
+        </w:rPr>
+        <w:t xml:space="preserve">const </w:t>
+      </w:r>
+      <w:r>
+        <w:rPr>
+          <w:rStyle w:val="InlinedCode"/>
+        </w:rPr>
+        <w:t>int flags</w:t>
+      </w:r>
+      <w:r>
+        <w:rPr>
+          <w:rStyle w:val="InlinedCode"/>
+        </w:rPr>
+        <w:t>:</w:t>
+      </w:r>
+      <w:r>
+        <w:t xml:space="preserve"> </w:t>
+      </w:r>
+      <w:r>
+        <w:t>A logical combination of the following flag(s), or 0 for defaults:</w:t>
+      </w:r>
+    </w:p>
+    <w:p>
+      <w:pPr>
+        <w:pStyle w:val="ListParagraph"/>
+        <w:numPr>
+          <w:ilvl w:val="1"/>
+          <w:numId w:val="2"/>
+        </w:numPr>
+        <w:spacing w:before="0" w:after="0"/>
+      </w:pPr>
+      <w:r>
+        <w:rPr>
+          <w:rStyle w:val="InlinedCode"/>
+        </w:rPr>
+        <w:t>CPL_L_NO_FAIL</w:t>
+      </w:r>
+      <w:r>
+        <w:rPr>
+          <w:rStyle w:val="InlinedCode"/>
+        </w:rPr>
+        <w:t>:</w:t>
+      </w:r>
+      <w:r>
+        <w:t xml:space="preserve"> </w:t>
+      </w:r>
+      <w:r>
+        <w:t>Return</w:t>
+      </w:r>
+      <w:r>
+        <w:rPr>
+          <w:rStyle w:val="InlinedCode"/>
+        </w:rPr>
+        <w:t xml:space="preserve"> </w:t>
+      </w:r>
+      <w:r>
+        <w:rPr>
+          <w:rStyle w:val="InlinedCode"/>
+        </w:rPr>
+        <w:t>CPL_</w:t>
+      </w:r>
+      <w:r>
+        <w:rPr>
+          <w:rStyle w:val="InlinedCode"/>
+        </w:rPr>
+        <w:t>S_NO_DATA</w:t>
+      </w:r>
+      <w:r>
+        <w:t xml:space="preserve"> instead of an error code if no matching object is found.</w:t>
+      </w:r>
+    </w:p>
+    <w:p>
+      <w:pPr>
+        <w:pStyle w:val="ListParagraph"/>
+        <w:numPr>
+          <w:ilvl w:val="0"/>
+          <w:numId w:val="2"/>
+        </w:numPr>
+        <w:spacing w:before="0" w:after="0"/>
+        <w:ind w:left="1080"/>
+      </w:pPr>
+      <w:r>
+        <w:rPr>
+          <w:rStyle w:val="InlinedCode"/>
+        </w:rPr>
+        <w:t>cpl</w:t>
+      </w:r>
+      <w:r>
+        <w:rPr>
+          <w:rStyle w:val="InlinedCode"/>
+        </w:rPr>
+        <w:t>_id_timestamp_iterator_t</w:t>
+      </w:r>
+      <w:r>
+        <w:rPr>
+          <w:rStyle w:val="InlinedCode"/>
+        </w:rPr>
+        <w:t>:</w:t>
+      </w:r>
+      <w:r>
+        <w:t xml:space="preserve"> </w:t>
+      </w:r>
+      <w:r>
+        <w:t xml:space="preserve">The </w:t>
+      </w:r>
+      <w:r>
+        <w:t>iterator function</w:t>
+      </w:r>
+      <w:r>
+        <w:t>.</w:t>
+      </w:r>
+    </w:p>
+    <w:p>
+      <w:pPr>
+        <w:pStyle w:val="ListParagraph"/>
+        <w:numPr>
+          <w:ilvl w:val="0"/>
+          <w:numId w:val="2"/>
+        </w:numPr>
+        <w:spacing w:before="0" w:after="0"/>
+        <w:ind w:left="1080"/>
+      </w:pPr>
+      <w:r>
+        <w:rPr>
+          <w:rStyle w:val="InlinedCode"/>
+        </w:rPr>
+        <w:t>void</w:t>
+      </w:r>
+      <w:r>
+        <w:rPr>
+          <w:rStyle w:val="InlinedCode"/>
+        </w:rPr>
+        <w:t xml:space="preserve">* </w:t>
+      </w:r>
+      <w:r>
+        <w:rPr>
+          <w:rStyle w:val="InlinedCode"/>
+        </w:rPr>
+        <w:t>context</w:t>
+      </w:r>
+      <w:r>
+        <w:rPr>
+          <w:rStyle w:val="InlinedCode"/>
+        </w:rPr>
+        <w:t>:</w:t>
+      </w:r>
+      <w:r>
+        <w:t xml:space="preserve"> </w:t>
+      </w:r>
+      <w:r>
+        <w:t>The caller-provided context for the iterator function.</w:t>
+      </w:r>
+    </w:p>
+    <w:p>
+      <w:pPr>
+        <w:spacing w:after="0"/>
+      </w:pPr>
+      <w:r>
+        <w:rPr>
+          <w:rStyle w:val="IntenseCodeChar"/>
+        </w:rPr>
+        <w:t>cpl_</w:t>
+      </w:r>
+      <w:r>
+        <w:rPr>
+          <w:rStyle w:val="IntenseCodeChar"/>
+        </w:rPr>
+        <w:t>lookup_or_create_object</w:t>
+      </w:r>
+      <w:r>
+        <w:rPr>
+          <w:rStyle w:val="IntenseCodeChar"/>
+        </w:rPr>
+        <w:t>:</w:t>
+      </w:r>
+      <w:r>
+        <w:t xml:space="preserve"> </w:t>
+      </w:r>
+      <w:r>
+        <w:t xml:space="preserve">Lookup a provenance object, or create it if it does not already exist. If the function call creates the object, it returns </w:t>
+      </w:r>
+      <w:r>
+        <w:rPr>
+          <w:rStyle w:val="InlinedCode"/>
+        </w:rPr>
+        <w:t>CPL_S_OBJECT_CREATED</w:t>
+      </w:r>
+      <w:r>
+        <w:t xml:space="preserve">. The lookup and the potential subsequent create are guaranteed to be atomic with respect to other calls to </w:t>
+      </w:r>
+      <w:r>
+        <w:rPr>
+          <w:rStyle w:val="InlinedCode"/>
+        </w:rPr>
+        <w:t>cpl_lookup_or_create_objec</w:t>
+      </w:r>
+      <w:r>
+        <w:rPr>
+          <w:rStyle w:val="InlinedCode"/>
+        </w:rPr>
+        <w:t>t()</w:t>
+      </w:r>
+      <w:r>
+        <w:t>.</w:t>
+      </w:r>
+    </w:p>
+    <w:p>
+      <w:pPr>
+        <w:spacing w:before="0" w:after="0"/>
+        <w:ind w:left="360"/>
+      </w:pPr>
+      <w:r>
+        <w:t>Arguments:</w:t>
+      </w:r>
+    </w:p>
+    <w:p>
+      <w:pPr>
+        <w:pStyle w:val="ListParagraph"/>
+        <w:numPr>
+          <w:ilvl w:val="0"/>
+          <w:numId w:val="2"/>
+        </w:numPr>
         <w:spacing w:before="0"/>
         <w:ind w:left="1080"/>
       </w:pPr>
@@ -5676,186 +6234,13 @@
         <w:rPr>
           <w:rStyle w:val="InlinedCode"/>
         </w:rPr>
-        <w:t>const char* type:</w:t>
-      </w:r>
-      <w:r>
-        <w:t xml:space="preserve"> </w:t>
-      </w:r>
-      <w:r>
-        <w:t>The object type.</w:t>
-      </w:r>
-    </w:p>
-    <w:p>
-      <w:pPr>
-        <w:pStyle w:val="ListParagraph"/>
-        <w:numPr>
-          <w:ilvl w:val="0"/>
-          <w:numId w:val="2"/>
-        </w:numPr>
-        <w:spacing w:before="0" w:after="0"/>
-        <w:ind w:left="1080"/>
-      </w:pPr>
-      <w:r>
-        <w:rPr>
-          <w:rStyle w:val="InlinedCode"/>
-        </w:rPr>
-        <w:t xml:space="preserve">const </w:t>
-      </w:r>
-      <w:r>
-        <w:rPr>
-          <w:rStyle w:val="InlinedCode"/>
-        </w:rPr>
-        <w:t>cpl_id_t container:</w:t>
-      </w:r>
-      <w:r>
-        <w:t xml:space="preserve"> </w:t>
-      </w:r>
-      <w:r>
-        <w:t xml:space="preserve">The object ID of the container to which the object would belong if it gets created, or </w:t>
-      </w:r>
-      <w:r>
-        <w:rPr>
-          <w:rStyle w:val="InlinedCode"/>
-        </w:rPr>
-        <w:t>CPL_NONE</w:t>
-      </w:r>
-      <w:r>
-        <w:t>.</w:t>
-      </w:r>
-      <w:r>
-        <w:rPr>
-          <w:rStyle w:val="InlinedCode"/>
-        </w:rPr>
-        <w:t xml:space="preserve"> </w:t>
-      </w:r>
-    </w:p>
-    <w:p>
-      <w:pPr>
-        <w:pStyle w:val="ListParagraph"/>
-        <w:numPr>
-          <w:ilvl w:val="0"/>
-          <w:numId w:val="2"/>
-        </w:numPr>
-        <w:spacing w:before="0" w:after="0"/>
-        <w:ind w:left="1080"/>
-      </w:pPr>
-      <w:r>
-        <w:rPr>
-          <w:rStyle w:val="InlinedCode"/>
-        </w:rPr>
-        <w:t>cpl_id_t</w:t>
-      </w:r>
-      <w:r>
-        <w:rPr>
-          <w:rStyle w:val="InlinedCode"/>
-        </w:rPr>
-        <w:t>*</w:t>
-      </w:r>
-      <w:r>
-        <w:rPr>
-          <w:rStyle w:val="InlinedCode"/>
-        </w:rPr>
-        <w:t xml:space="preserve"> </w:t>
-      </w:r>
-      <w:r>
-        <w:rPr>
-          <w:rStyle w:val="InlinedCode"/>
-        </w:rPr>
-        <w:t>out_id</w:t>
-      </w:r>
-      <w:r>
-        <w:rPr>
-          <w:rStyle w:val="InlinedCode"/>
-        </w:rPr>
-        <w:t>:</w:t>
-      </w:r>
-      <w:r>
-        <w:t xml:space="preserve"> </w:t>
-      </w:r>
-      <w:r>
-        <w:t>The pointer to store the ID of the newly created object</w:t>
-      </w:r>
-      <w:r>
-        <w:t>.</w:t>
-      </w:r>
-    </w:p>
-    <w:p>
-      <w:pPr>
-        <w:spacing w:before="0" w:after="0"/>
-        <w:rPr>
-          <w:rStyle w:val="IntenseCodeChar"/>
-        </w:rPr>
-      </w:pPr>
-    </w:p>
-    <w:p>
-      <w:pPr>
-        <w:spacing w:before="0" w:after="0"/>
-      </w:pPr>
-      <w:r>
-        <w:rPr>
-          <w:rStyle w:val="IntenseCodeChar"/>
-        </w:rPr>
-        <w:t>cpl_</w:t>
-      </w:r>
-      <w:r>
-        <w:rPr>
-          <w:rStyle w:val="IntenseCodeChar"/>
-        </w:rPr>
-        <w:t>data_flow</w:t>
-      </w:r>
-      <w:r>
-        <w:rPr>
-          <w:rStyle w:val="IntenseCodeChar"/>
-        </w:rPr>
-        <w:t>:</w:t>
-      </w:r>
-      <w:r>
-        <w:t xml:space="preserve"> </w:t>
-      </w:r>
-      <w:r>
-        <w:t>Disclose a data flow. CPL translate</w:t>
-      </w:r>
-      <w:r>
-        <w:t>s</w:t>
-      </w:r>
-      <w:r>
-        <w:t xml:space="preserve"> </w:t>
-      </w:r>
-      <w:r>
-        <w:t>it</w:t>
-      </w:r>
-      <w:r>
-        <w:t xml:space="preserve"> into a data dependency</w:t>
-      </w:r>
-      <w:r>
-        <w:t xml:space="preserve"> (t</w:t>
-      </w:r>
-      <w:r>
-        <w:t>he API</w:t>
-      </w:r>
-      <w:r>
-        <w:t xml:space="preserve"> is defined</w:t>
-      </w:r>
-      <w:r>
-        <w:t xml:space="preserve"> in terms of data flow rather than data dependenc</w:t>
-      </w:r>
-      <w:r>
-        <w:t>y</w:t>
-      </w:r>
-      <w:r>
-        <w:t>, because we believe that it would be easier to use by our intended audience</w:t>
-      </w:r>
-      <w:r>
-        <w:t>)</w:t>
-      </w:r>
-    </w:p>
-    <w:p>
-      <w:pPr>
-        <w:spacing w:before="0" w:after="0"/>
-        <w:ind w:left="360"/>
-      </w:pPr>
-      <w:r>
-        <w:t>Arguments:</w:t>
+        <w:t>const char* originator:</w:t>
+      </w:r>
+      <w:r>
+        <w:t xml:space="preserve"> </w:t>
+      </w:r>
+      <w:r>
+        <w:t>The string that uniquely identifies the application that is creating the object.</w:t>
       </w:r>
     </w:p>
     <w:p>
@@ -5872,25 +6257,13 @@
         <w:rPr>
           <w:rStyle w:val="InlinedCode"/>
         </w:rPr>
-        <w:t xml:space="preserve">const </w:t>
-      </w:r>
-      <w:r>
-        <w:rPr>
-          <w:rStyle w:val="InlinedCode"/>
-        </w:rPr>
-        <w:t>cpl_id_t data_dest</w:t>
-      </w:r>
-      <w:r>
-        <w:rPr>
-          <w:rStyle w:val="InlinedCode"/>
-        </w:rPr>
-        <w:t>:</w:t>
-      </w:r>
-      <w:r>
-        <w:t xml:space="preserve"> </w:t>
-      </w:r>
-      <w:r>
-        <w:t>The ID of the object to which the data is flowing.</w:t>
+        <w:t>const char* name:</w:t>
+      </w:r>
+      <w:r>
+        <w:t xml:space="preserve"> </w:t>
+      </w:r>
+      <w:r>
+        <w:t>The object name.</w:t>
       </w:r>
     </w:p>
     <w:p>
@@ -5907,13 +6280,92 @@
         <w:rPr>
           <w:rStyle w:val="InlinedCode"/>
         </w:rPr>
+        <w:t>const char* type:</w:t>
+      </w:r>
+      <w:r>
+        <w:t xml:space="preserve"> </w:t>
+      </w:r>
+      <w:r>
+        <w:t>The object type.</w:t>
+      </w:r>
+    </w:p>
+    <w:p>
+      <w:pPr>
+        <w:pStyle w:val="ListParagraph"/>
+        <w:numPr>
+          <w:ilvl w:val="0"/>
+          <w:numId w:val="2"/>
+        </w:numPr>
+        <w:spacing w:before="0" w:after="0"/>
+        <w:ind w:left="1080"/>
+      </w:pPr>
+      <w:r>
+        <w:rPr>
+          <w:rStyle w:val="InlinedCode"/>
+        </w:rPr>
         <w:t xml:space="preserve">const </w:t>
       </w:r>
       <w:r>
         <w:rPr>
           <w:rStyle w:val="InlinedCode"/>
         </w:rPr>
-        <w:t>cpl_id_t data_source</w:t>
+        <w:t>cpl_id_t container:</w:t>
+      </w:r>
+      <w:r>
+        <w:t xml:space="preserve"> </w:t>
+      </w:r>
+      <w:r>
+        <w:t xml:space="preserve">The object ID of the container to which the object would belong if it gets created, or </w:t>
+      </w:r>
+      <w:r>
+        <w:rPr>
+          <w:rStyle w:val="InlinedCode"/>
+        </w:rPr>
+        <w:t>CPL_NONE</w:t>
+      </w:r>
+      <w:r>
+        <w:t>.</w:t>
+      </w:r>
+      <w:r>
+        <w:rPr>
+          <w:rStyle w:val="InlinedCode"/>
+        </w:rPr>
+        <w:t xml:space="preserve"> </w:t>
+      </w:r>
+    </w:p>
+    <w:p>
+      <w:pPr>
+        <w:pStyle w:val="ListParagraph"/>
+        <w:numPr>
+          <w:ilvl w:val="0"/>
+          <w:numId w:val="2"/>
+        </w:numPr>
+        <w:spacing w:before="0" w:after="0"/>
+        <w:ind w:left="1080"/>
+      </w:pPr>
+      <w:r>
+        <w:rPr>
+          <w:rStyle w:val="InlinedCode"/>
+        </w:rPr>
+        <w:t>cpl_id_t</w:t>
+      </w:r>
+      <w:r>
+        <w:rPr>
+          <w:rStyle w:val="InlinedCode"/>
+        </w:rPr>
+        <w:t>*</w:t>
+      </w:r>
+      <w:r>
+        <w:rPr>
+          <w:rStyle w:val="InlinedCode"/>
+        </w:rPr>
+        <w:t xml:space="preserve"> </w:t>
+      </w:r>
+      <w:r>
+        <w:rPr>
+          <w:rStyle w:val="InlinedCode"/>
+        </w:rPr>
+        <w:t>out_id</w:t>
       </w:r>
       <w:r>
         <w:rPr>
@@ -5925,87 +6377,7 @@
         <w:t xml:space="preserve"> </w:t>
       </w:r>
       <w:r>
-        <w:t xml:space="preserve">The object ID of </w:t>
-      </w:r>
-      <w:r>
-        <w:t>the</w:t>
-      </w:r>
-      <w:r>
-        <w:t xml:space="preserve"> data source (from which the data is flowing).</w:t>
-      </w:r>
-    </w:p>
-    <w:p>
-      <w:pPr>
-        <w:pStyle w:val="ListParagraph"/>
-        <w:numPr>
-          <w:ilvl w:val="0"/>
-          <w:numId w:val="2"/>
-        </w:numPr>
-        <w:spacing w:before="0" w:after="0"/>
-        <w:ind w:left="1080"/>
-      </w:pPr>
-      <w:r>
-        <w:rPr>
-          <w:rStyle w:val="InlinedCode"/>
-        </w:rPr>
-        <w:t xml:space="preserve">const </w:t>
-      </w:r>
-      <w:r>
-        <w:rPr>
-          <w:rStyle w:val="InlinedCode"/>
-        </w:rPr>
-        <w:t>int</w:t>
-      </w:r>
-      <w:r>
-        <w:rPr>
-          <w:rStyle w:val="InlinedCode"/>
-        </w:rPr>
-        <w:t xml:space="preserve"> type:</w:t>
-      </w:r>
-      <w:r>
-        <w:t xml:space="preserve"> </w:t>
-      </w:r>
-      <w:r>
-        <w:t xml:space="preserve">The type of data flow (dependency), such as </w:t>
-      </w:r>
-      <w:r>
-        <w:rPr>
-          <w:rStyle w:val="InlinedCode"/>
-        </w:rPr>
-        <w:t>CPL_DATA_INPUT</w:t>
-      </w:r>
-      <w:r>
-        <w:t xml:space="preserve">, </w:t>
-      </w:r>
-      <w:r>
-        <w:rPr>
-          <w:rStyle w:val="InlinedCode"/>
-        </w:rPr>
-        <w:t>CPL_DATA_</w:t>
-      </w:r>
-      <w:r>
-        <w:rPr>
-          <w:rStyle w:val="InlinedCode"/>
-        </w:rPr>
-        <w:t>IPC</w:t>
-      </w:r>
-      <w:r>
-        <w:t xml:space="preserve">, </w:t>
-      </w:r>
-      <w:r>
-        <w:rPr>
-          <w:rStyle w:val="InlinedCode"/>
-        </w:rPr>
-        <w:t>CPL_DATA_TRANSLATION</w:t>
-      </w:r>
-      <w:r>
-        <w:t xml:space="preserve">, or </w:t>
-      </w:r>
-      <w:r>
-        <w:rPr>
-          <w:rStyle w:val="InlinedCode"/>
-        </w:rPr>
-        <w:t>CPL_DATA_COPY</w:t>
+        <w:t>The pointer to store the ID of the newly created object</w:t>
       </w:r>
       <w:r>
         <w:t>.</w:t>
@@ -6014,6 +6386,9 @@
     <w:p>
       <w:pPr>
         <w:spacing w:before="0" w:after="0"/>
+        <w:rPr>
+          <w:rStyle w:val="IntenseCodeChar"/>
+        </w:rPr>
       </w:pPr>
     </w:p>
     <w:p>
@@ -6030,13 +6405,7 @@
         <w:rPr>
           <w:rStyle w:val="IntenseCodeChar"/>
         </w:rPr>
-        <w:t>data_flow_</w:t>
-      </w:r>
-      <w:r>
-        <w:rPr>
-          <w:rStyle w:val="IntenseCodeChar"/>
-        </w:rPr>
-        <w:t>ext</w:t>
+        <w:t>data_flow</w:t>
       </w:r>
       <w:r>
         <w:rPr>
@@ -6048,7 +6417,40 @@
         <w:t xml:space="preserve"> </w:t>
       </w:r>
       <w:r>
-        <w:t>Disclose a data flow. Specify the version of the data source.</w:t>
+        <w:t>Disclose a data flow. CPL translate</w:t>
+      </w:r>
+      <w:r>
+        <w:t>s</w:t>
+      </w:r>
+      <w:r>
+        <w:t xml:space="preserve"> </w:t>
+      </w:r>
+      <w:r>
+        <w:t>it</w:t>
+      </w:r>
+      <w:r>
+        <w:t xml:space="preserve"> into a data dependency</w:t>
+      </w:r>
+      <w:r>
+        <w:t xml:space="preserve"> (t</w:t>
+      </w:r>
+      <w:r>
+        <w:t>he API</w:t>
+      </w:r>
+      <w:r>
+        <w:t xml:space="preserve"> is defined</w:t>
+      </w:r>
+      <w:r>
+        <w:t xml:space="preserve"> in terms of data flow rather than data dependenc</w:t>
+      </w:r>
+      <w:r>
+        <w:t>y</w:t>
+      </w:r>
+      <w:r>
+        <w:t>, because we believe that it would be easier to use by our intended audience</w:t>
+      </w:r>
+      <w:r>
+        <w:t>)</w:t>
       </w:r>
     </w:p>
     <w:p>
@@ -6074,7 +6476,13 @@
         <w:rPr>
           <w:rStyle w:val="InlinedCode"/>
         </w:rPr>
-        <w:t>const cpl_id_t data_dest</w:t>
+        <w:t xml:space="preserve">const </w:t>
+      </w:r>
+      <w:r>
+        <w:rPr>
+          <w:rStyle w:val="InlinedCode"/>
+        </w:rPr>
+        <w:t>cpl_id_t data_dest</w:t>
       </w:r>
       <w:r>
         <w:rPr>
@@ -6103,7 +6511,14 @@
         <w:rPr>
           <w:rStyle w:val="InlinedCode"/>
         </w:rPr>
-        <w:t>const cpl_id_t data_source</w:t>
+        <w:lastRenderedPageBreak/>
+        <w:t xml:space="preserve">const </w:t>
+      </w:r>
+      <w:r>
+        <w:rPr>
+          <w:rStyle w:val="InlinedCode"/>
+        </w:rPr>
+        <w:t>cpl_id_t data_source</w:t>
       </w:r>
       <w:r>
         <w:rPr>
@@ -6115,7 +6530,157 @@
         <w:t xml:space="preserve"> </w:t>
       </w:r>
       <w:r>
-        <w:t>The object ID of the data source (from which the data is flowing).</w:t>
+        <w:t xml:space="preserve">The object ID of </w:t>
+      </w:r>
+      <w:r>
+        <w:t>the</w:t>
+      </w:r>
+      <w:r>
+        <w:t xml:space="preserve"> data source (from which the data is flowing).</w:t>
+      </w:r>
+    </w:p>
+    <w:p>
+      <w:pPr>
+        <w:pStyle w:val="ListParagraph"/>
+        <w:numPr>
+          <w:ilvl w:val="0"/>
+          <w:numId w:val="2"/>
+        </w:numPr>
+        <w:spacing w:before="0" w:after="0"/>
+        <w:ind w:left="1080"/>
+      </w:pPr>
+      <w:r>
+        <w:rPr>
+          <w:rStyle w:val="InlinedCode"/>
+        </w:rPr>
+        <w:t xml:space="preserve">const </w:t>
+      </w:r>
+      <w:r>
+        <w:rPr>
+          <w:rStyle w:val="InlinedCode"/>
+        </w:rPr>
+        <w:t>int</w:t>
+      </w:r>
+      <w:r>
+        <w:rPr>
+          <w:rStyle w:val="InlinedCode"/>
+        </w:rPr>
+        <w:t xml:space="preserve"> type:</w:t>
+      </w:r>
+      <w:r>
+        <w:t xml:space="preserve"> </w:t>
+      </w:r>
+      <w:r>
+        <w:t xml:space="preserve">The type of data flow (dependency), such as </w:t>
+      </w:r>
+      <w:r>
+        <w:rPr>
+          <w:rStyle w:val="InlinedCode"/>
+        </w:rPr>
+        <w:t>CPL_DATA_INPUT</w:t>
+      </w:r>
+      <w:r>
+        <w:t xml:space="preserve"> (default, alias </w:t>
+      </w:r>
+      <w:r>
+        <w:rPr>
+          <w:rStyle w:val="InlinedCode"/>
+        </w:rPr>
+        <w:t>CPL</w:t>
+      </w:r>
+      <w:r>
+        <w:rPr>
+          <w:rStyle w:val="InlinedCode"/>
+        </w:rPr>
+        <w:t>_DATA_GENERIC</w:t>
+      </w:r>
+      <w:r>
+        <w:t>),</w:t>
+      </w:r>
+      <w:r>
+        <w:t xml:space="preserve"> </w:t>
+      </w:r>
+      <w:r>
+        <w:rPr>
+          <w:rStyle w:val="InlinedCode"/>
+        </w:rPr>
+        <w:t>CPL_DATA_</w:t>
+      </w:r>
+      <w:r>
+        <w:rPr>
+          <w:rStyle w:val="InlinedCode"/>
+        </w:rPr>
+        <w:t>IPC</w:t>
+      </w:r>
+      <w:r>
+        <w:t xml:space="preserve">, </w:t>
+      </w:r>
+      <w:r>
+        <w:rPr>
+          <w:rStyle w:val="InlinedCode"/>
+        </w:rPr>
+        <w:t>CPL_DATA_TRANSLATION</w:t>
+      </w:r>
+      <w:r>
+        <w:t xml:space="preserve">, or </w:t>
+      </w:r>
+      <w:r>
+        <w:rPr>
+          <w:rStyle w:val="InlinedCode"/>
+        </w:rPr>
+        <w:t>CPL_DATA_COPY</w:t>
+      </w:r>
+      <w:r>
+        <w:t>.</w:t>
+      </w:r>
+    </w:p>
+    <w:p>
+      <w:pPr>
+        <w:spacing w:before="0" w:after="0"/>
+      </w:pPr>
+    </w:p>
+    <w:p>
+      <w:pPr>
+        <w:spacing w:before="0" w:after="0"/>
+      </w:pPr>
+      <w:r>
+        <w:rPr>
+          <w:rStyle w:val="IntenseCodeChar"/>
+        </w:rPr>
+        <w:t>cpl_</w:t>
+      </w:r>
+      <w:r>
+        <w:rPr>
+          <w:rStyle w:val="IntenseCodeChar"/>
+        </w:rPr>
+        <w:t>data_flow_</w:t>
+      </w:r>
+      <w:r>
+        <w:rPr>
+          <w:rStyle w:val="IntenseCodeChar"/>
+        </w:rPr>
+        <w:t>ext</w:t>
+      </w:r>
+      <w:r>
+        <w:rPr>
+          <w:rStyle w:val="IntenseCodeChar"/>
+        </w:rPr>
+        <w:t>:</w:t>
+      </w:r>
+      <w:r>
+        <w:t xml:space="preserve"> </w:t>
+      </w:r>
+      <w:r>
+        <w:t>Disclose a data flow. Specify the version of the data source.</w:t>
+      </w:r>
+    </w:p>
+    <w:p>
+      <w:pPr>
+        <w:spacing w:before="0" w:after="0"/>
+        <w:ind w:left="360"/>
+      </w:pPr>
+      <w:r>
+        <w:t>Arguments:</w:t>
       </w:r>
     </w:p>
     <w:p>
@@ -6132,7 +6697,7 @@
         <w:rPr>
           <w:rStyle w:val="InlinedCode"/>
         </w:rPr>
-        <w:t>const cpl_version_t data_source_ver</w:t>
+        <w:t>const cpl_id_t data_dest</w:t>
       </w:r>
       <w:r>
         <w:rPr>
@@ -6144,94 +6709,7 @@
         <w:t xml:space="preserve"> </w:t>
       </w:r>
       <w:r>
-        <w:t>The version of the data source (</w:t>
-      </w:r>
-      <w:r>
-        <w:rPr>
-          <w:rStyle w:val="InlinedCode"/>
-        </w:rPr>
-        <w:t>CPL_VERSION_NONE</w:t>
-      </w:r>
-      <w:r>
-        <w:t xml:space="preserve"> </w:t>
-      </w:r>
-      <w:r>
-        <w:t>=</w:t>
-      </w:r>
-      <w:r>
-        <w:t xml:space="preserve"> current).</w:t>
-      </w:r>
-    </w:p>
-    <w:p>
-      <w:pPr>
-        <w:pStyle w:val="ListParagraph"/>
-        <w:numPr>
-          <w:ilvl w:val="0"/>
-          <w:numId w:val="2"/>
-        </w:numPr>
-        <w:spacing w:before="0" w:after="0"/>
-        <w:ind w:left="1080"/>
-      </w:pPr>
-      <w:r>
-        <w:rPr>
-          <w:rStyle w:val="InlinedCode"/>
-        </w:rPr>
-        <w:t>const int</w:t>
-      </w:r>
-      <w:r>
-        <w:rPr>
-          <w:rStyle w:val="InlinedCode"/>
-        </w:rPr>
-        <w:t xml:space="preserve"> type:</w:t>
-      </w:r>
-      <w:r>
-        <w:t xml:space="preserve"> </w:t>
-      </w:r>
-      <w:r>
-        <w:t>The type of data flow (dependency).</w:t>
-      </w:r>
-    </w:p>
-    <w:p>
-      <w:pPr>
-        <w:spacing w:before="0" w:after="0"/>
-      </w:pPr>
-    </w:p>
-    <w:p>
-      <w:pPr>
-        <w:spacing w:before="0" w:after="0"/>
-      </w:pPr>
-      <w:r>
-        <w:rPr>
-          <w:rStyle w:val="IntenseCodeChar"/>
-        </w:rPr>
-        <w:t>cpl_</w:t>
-      </w:r>
-      <w:r>
-        <w:rPr>
-          <w:rStyle w:val="IntenseCodeChar"/>
-        </w:rPr>
-        <w:t>control</w:t>
-      </w:r>
-      <w:r>
-        <w:rPr>
-          <w:rStyle w:val="IntenseCodeChar"/>
-        </w:rPr>
-        <w:t>:</w:t>
-      </w:r>
-      <w:r>
-        <w:t xml:space="preserve"> </w:t>
-      </w:r>
-      <w:r>
-        <w:t>Disclose a control operation. CPL translates it into a control dependency.</w:t>
-      </w:r>
-    </w:p>
-    <w:p>
-      <w:pPr>
-        <w:spacing w:before="0" w:after="0"/>
-        <w:ind w:left="360"/>
-      </w:pPr>
-      <w:r>
-        <w:t>Arguments:</w:t>
+        <w:t>The ID of the object to which the data is flowing.</w:t>
       </w:r>
     </w:p>
     <w:p>
@@ -6248,13 +6726,7 @@
         <w:rPr>
           <w:rStyle w:val="InlinedCode"/>
         </w:rPr>
-        <w:t xml:space="preserve">const </w:t>
-      </w:r>
-      <w:r>
-        <w:rPr>
-          <w:rStyle w:val="InlinedCode"/>
-        </w:rPr>
-        <w:t>cpl_id_t object_id</w:t>
+        <w:t>const cpl_id_t data_source</w:t>
       </w:r>
       <w:r>
         <w:rPr>
@@ -6266,7 +6738,7 @@
         <w:t xml:space="preserve"> </w:t>
       </w:r>
       <w:r>
-        <w:t>The ID of the object that received the control operation.</w:t>
+        <w:t>The object ID of the data source (from which the data is flowing).</w:t>
       </w:r>
     </w:p>
     <w:p>
@@ -6283,12 +6755,163 @@
         <w:rPr>
           <w:rStyle w:val="InlinedCode"/>
         </w:rPr>
+        <w:t>const cpl_version_t data_source_ver</w:t>
+      </w:r>
+      <w:r>
+        <w:rPr>
+          <w:rStyle w:val="InlinedCode"/>
+        </w:rPr>
+        <w:t>:</w:t>
+      </w:r>
+      <w:r>
+        <w:t xml:space="preserve"> </w:t>
+      </w:r>
+      <w:r>
+        <w:t>The version of the data source (</w:t>
+      </w:r>
+      <w:r>
+        <w:rPr>
+          <w:rStyle w:val="InlinedCode"/>
+        </w:rPr>
+        <w:t>CPL_VERSION_NONE</w:t>
+      </w:r>
+      <w:r>
+        <w:t xml:space="preserve"> </w:t>
+      </w:r>
+      <w:r>
+        <w:t>=</w:t>
+      </w:r>
+      <w:r>
+        <w:t xml:space="preserve"> current).</w:t>
+      </w:r>
+    </w:p>
+    <w:p>
+      <w:pPr>
+        <w:pStyle w:val="ListParagraph"/>
+        <w:numPr>
+          <w:ilvl w:val="0"/>
+          <w:numId w:val="2"/>
+        </w:numPr>
+        <w:spacing w:before="0" w:after="0"/>
+        <w:ind w:left="1080"/>
+      </w:pPr>
+      <w:r>
+        <w:rPr>
+          <w:rStyle w:val="InlinedCode"/>
+        </w:rPr>
+        <w:t>const int</w:t>
+      </w:r>
+      <w:r>
+        <w:rPr>
+          <w:rStyle w:val="InlinedCode"/>
+        </w:rPr>
+        <w:t xml:space="preserve"> type:</w:t>
+      </w:r>
+      <w:r>
+        <w:t xml:space="preserve"> </w:t>
+      </w:r>
+      <w:r>
+        <w:t>The type of data flow (dependency).</w:t>
+      </w:r>
+    </w:p>
+    <w:p>
+      <w:pPr>
+        <w:spacing w:before="0" w:after="0"/>
+      </w:pPr>
+    </w:p>
+    <w:p>
+      <w:pPr>
+        <w:spacing w:before="0" w:after="0"/>
+      </w:pPr>
+      <w:r>
+        <w:rPr>
+          <w:rStyle w:val="IntenseCodeChar"/>
+        </w:rPr>
+        <w:t>cpl_</w:t>
+      </w:r>
+      <w:r>
+        <w:rPr>
+          <w:rStyle w:val="IntenseCodeChar"/>
+        </w:rPr>
+        <w:t>control</w:t>
+      </w:r>
+      <w:r>
+        <w:rPr>
+          <w:rStyle w:val="IntenseCodeChar"/>
+        </w:rPr>
+        <w:t>:</w:t>
+      </w:r>
+      <w:r>
+        <w:t xml:space="preserve"> </w:t>
+      </w:r>
+      <w:r>
+        <w:t>Disclose a control operation. CPL translates it into a control dependency.</w:t>
+      </w:r>
+    </w:p>
+    <w:p>
+      <w:pPr>
+        <w:spacing w:before="0" w:after="0"/>
+        <w:ind w:left="360"/>
+      </w:pPr>
+      <w:r>
+        <w:t>Arguments:</w:t>
+      </w:r>
+    </w:p>
+    <w:p>
+      <w:pPr>
+        <w:pStyle w:val="ListParagraph"/>
+        <w:numPr>
+          <w:ilvl w:val="0"/>
+          <w:numId w:val="2"/>
+        </w:numPr>
+        <w:spacing w:before="0"/>
+        <w:ind w:left="1080"/>
+      </w:pPr>
+      <w:r>
+        <w:rPr>
+          <w:rStyle w:val="InlinedCode"/>
+        </w:rPr>
         <w:t xml:space="preserve">const </w:t>
       </w:r>
       <w:r>
         <w:rPr>
           <w:rStyle w:val="InlinedCode"/>
         </w:rPr>
+        <w:t>cpl_id_t object_id</w:t>
+      </w:r>
+      <w:r>
+        <w:rPr>
+          <w:rStyle w:val="InlinedCode"/>
+        </w:rPr>
+        <w:t>:</w:t>
+      </w:r>
+      <w:r>
+        <w:t xml:space="preserve"> </w:t>
+      </w:r>
+      <w:r>
+        <w:t>The ID of the object that received the control operation.</w:t>
+      </w:r>
+    </w:p>
+    <w:p>
+      <w:pPr>
+        <w:pStyle w:val="ListParagraph"/>
+        <w:numPr>
+          <w:ilvl w:val="0"/>
+          <w:numId w:val="2"/>
+        </w:numPr>
+        <w:spacing w:before="0"/>
+        <w:ind w:left="1080"/>
+      </w:pPr>
+      <w:r>
+        <w:rPr>
+          <w:rStyle w:val="InlinedCode"/>
+        </w:rPr>
+        <w:t xml:space="preserve">const </w:t>
+      </w:r>
+      <w:r>
+        <w:rPr>
+          <w:rStyle w:val="InlinedCode"/>
+        </w:rPr>
         <w:t>cpl_id_t controller</w:t>
       </w:r>
       <w:r>
@@ -6378,7 +7001,22 @@
         <w:t>CONTROL_OP</w:t>
       </w:r>
       <w:r>
-        <w:t>.</w:t>
+        <w:t xml:space="preserve"> (default, alias </w:t>
+      </w:r>
+      <w:r>
+        <w:rPr>
+          <w:rStyle w:val="InlinedCode"/>
+        </w:rPr>
+        <w:t>CPL_</w:t>
+      </w:r>
+      <w:r>
+        <w:rPr>
+          <w:rStyle w:val="InlinedCode"/>
+        </w:rPr>
+        <w:t>CONTROL_GENERIC</w:t>
+      </w:r>
+      <w:r>
+        <w:t>).</w:t>
       </w:r>
     </w:p>
     <w:p>
@@ -6481,7 +7119,6 @@
         <w:rPr>
           <w:rStyle w:val="InlinedCode"/>
         </w:rPr>
-        <w:lastRenderedPageBreak/>
         <w:t>const cpl_id_t controller</w:t>
       </w:r>
       <w:r>
@@ -6897,6 +7534,7 @@
         <w:rPr>
           <w:rStyle w:val="IntenseCodeChar"/>
         </w:rPr>
+        <w:lastRenderedPageBreak/>
         <w:t>cpl_</w:t>
       </w:r>
       <w:r>
@@ -7319,7 +7957,6 @@
         <w:rPr>
           <w:rStyle w:val="InlinedCode"/>
         </w:rPr>
-        <w:lastRenderedPageBreak/>
         <w:t xml:space="preserve">cpl_version_info_t** out_info: </w:t>
       </w:r>
       <w:r>
@@ -7611,10 +8248,22 @@
         <w:rPr>
           <w:rStyle w:val="InlinedCode"/>
         </w:rPr>
-        <w:t>CPL_A_NO_DATA_DEPENDENCIES:</w:t>
-      </w:r>
-      <w:r>
-        <w:t xml:space="preserve"> Ignore data dependencies.</w:t>
+        <w:t>CPL_A_NO_</w:t>
+      </w:r>
+      <w:r>
+        <w:rPr>
+          <w:rStyle w:val="InlinedCode"/>
+        </w:rPr>
+        <w:t>PREV_NEXT_VERSION</w:t>
+      </w:r>
+      <w:r>
+        <w:rPr>
+          <w:rStyle w:val="InlinedCode"/>
+        </w:rPr>
+        <w:t>:</w:t>
+      </w:r>
+      <w:r>
+        <w:t xml:space="preserve"> Do not include the previous or the next version of the object in the query results.</w:t>
       </w:r>
     </w:p>
     <w:p>
@@ -7630,6 +8279,25 @@
         <w:rPr>
           <w:rStyle w:val="InlinedCode"/>
         </w:rPr>
+        <w:t>CPL_A_NO_DATA_DEPENDENCIES:</w:t>
+      </w:r>
+      <w:r>
+        <w:t xml:space="preserve"> Ignore data dependencies.</w:t>
+      </w:r>
+    </w:p>
+    <w:p>
+      <w:pPr>
+        <w:pStyle w:val="ListParagraph"/>
+        <w:numPr>
+          <w:ilvl w:val="1"/>
+          <w:numId w:val="2"/>
+        </w:numPr>
+        <w:spacing w:before="0" w:after="0"/>
+      </w:pPr>
+      <w:r>
+        <w:rPr>
+          <w:rStyle w:val="InlinedCode"/>
+        </w:rPr>
         <w:t>CPL_A_NO_CONTROL_DEPENDENCIES:</w:t>
       </w:r>
       <w:r>
@@ -7833,6 +8501,7 @@
         <w:rPr>
           <w:rStyle w:val="InlinedCode"/>
         </w:rPr>
+        <w:lastRenderedPageBreak/>
         <w:t>cpl_ancestry_iterator_t iterator:</w:t>
       </w:r>
       <w:r>
@@ -14951,7 +15620,7 @@
 </file>
 
 <file path=customXml/itemProps1.xml><?xml version="1.0" encoding="utf-8"?>
-<ds:datastoreItem xmlns:ds="http://schemas.openxmlformats.org/officeDocument/2006/customXml" ds:itemID="{169BE605-CE98-4B64-B6EB-FD6BBFD26D8A}">
+<ds:datastoreItem xmlns:ds="http://schemas.openxmlformats.org/officeDocument/2006/customXml" ds:itemID="{8F7922F4-6B14-491C-98E9-3AEF728A271A}">
   <ds:schemaRefs>
     <ds:schemaRef ds:uri="http://schemas.openxmlformats.org/officeDocument/2006/bibliography"/>
   </ds:schemaRefs>

--- a/doc/Design.docx
+++ b/doc/Design.docx
@@ -1949,7 +1949,13 @@
         <w:rPr>
           <w:rStyle w:val="InlinedCode"/>
         </w:rPr>
-        <w:t>cmdname</w:t>
+        <w:t>cmd</w:t>
+      </w:r>
+      <w:r>
+        <w:rPr>
+          <w:rStyle w:val="InlinedCode"/>
+        </w:rPr>
+        <w:t>line</w:t>
       </w:r>
       <w:r>
         <w:rPr>
@@ -4625,6 +4631,236 @@
         <w:pStyle w:val="Heading2"/>
       </w:pPr>
       <w:r>
+        <w:t>Common Return Values of CPL Functions</w:t>
+      </w:r>
+    </w:p>
+    <w:p>
+      <w:pPr>
+        <w:spacing w:after="0"/>
+      </w:pPr>
+      <w:r>
+        <w:t xml:space="preserve">All CPL functions return a value of type </w:t>
+      </w:r>
+      <w:r>
+        <w:rPr>
+          <w:rStyle w:val="InlinedCode"/>
+        </w:rPr>
+        <w:t>cpl_return_t</w:t>
+      </w:r>
+      <w:r>
+        <w:t xml:space="preserve"> unless stated otherwise. Every function can return one of the following codes:</w:t>
+      </w:r>
+    </w:p>
+    <w:p>
+      <w:pPr>
+        <w:pStyle w:val="ListParagraph"/>
+        <w:numPr>
+          <w:ilvl w:val="0"/>
+          <w:numId w:val="5"/>
+        </w:numPr>
+        <w:spacing w:before="0" w:after="0"/>
+      </w:pPr>
+      <w:r>
+        <w:rPr>
+          <w:rStyle w:val="InlinedCode"/>
+        </w:rPr>
+        <w:t>CPL_E_DB_CONNECTION_ERROR</w:t>
+      </w:r>
+      <w:r>
+        <w:rPr>
+          <w:rStyle w:val="InlinedCode"/>
+        </w:rPr>
+        <w:t>:</w:t>
+      </w:r>
+      <w:r>
+        <w:t xml:space="preserve"> If the backend driver could not connect to the database.</w:t>
+      </w:r>
+    </w:p>
+    <w:p>
+      <w:pPr>
+        <w:pStyle w:val="ListParagraph"/>
+        <w:numPr>
+          <w:ilvl w:val="0"/>
+          <w:numId w:val="5"/>
+        </w:numPr>
+        <w:spacing w:after="0"/>
+      </w:pPr>
+      <w:r>
+        <w:rPr>
+          <w:rStyle w:val="InlinedCode"/>
+        </w:rPr>
+        <w:t>CPL_E_DB_INVALID_TYPE</w:t>
+      </w:r>
+      <w:r>
+        <w:t xml:space="preserve">, </w:t>
+      </w:r>
+      <w:r>
+        <w:rPr>
+          <w:rStyle w:val="InlinedCode"/>
+        </w:rPr>
+        <w:t>CPL_E_DB_KEY_NOT_FOUND</w:t>
+      </w:r>
+      <w:r>
+        <w:t xml:space="preserve">, or </w:t>
+      </w:r>
+      <w:r>
+        <w:rPr>
+          <w:rStyle w:val="InlinedCode"/>
+        </w:rPr>
+        <w:t>CPL_E_DB_NULL:</w:t>
+      </w:r>
+      <w:r>
+        <w:t xml:space="preserve"> If there was an internal error in the backend driver.</w:t>
+      </w:r>
+    </w:p>
+    <w:p>
+      <w:pPr>
+        <w:pStyle w:val="ListParagraph"/>
+        <w:numPr>
+          <w:ilvl w:val="0"/>
+          <w:numId w:val="5"/>
+        </w:numPr>
+        <w:spacing w:after="0"/>
+      </w:pPr>
+      <w:r>
+        <w:rPr>
+          <w:rStyle w:val="InlinedCode"/>
+        </w:rPr>
+        <w:t>CPL_E_NOT_INITIALIZED:</w:t>
+      </w:r>
+      <w:r>
+        <w:t xml:space="preserve"> The CPL has not yet been initialized (attached to the backend database).</w:t>
+      </w:r>
+    </w:p>
+    <w:p>
+      <w:pPr>
+        <w:pStyle w:val="ListParagraph"/>
+        <w:numPr>
+          <w:ilvl w:val="0"/>
+          <w:numId w:val="5"/>
+        </w:numPr>
+        <w:spacing w:after="0"/>
+      </w:pPr>
+      <w:r>
+        <w:rPr>
+          <w:rStyle w:val="InlinedCode"/>
+        </w:rPr>
+        <w:t>CPL_E_INSUFFICIENT_RESOURCES:</w:t>
+      </w:r>
+      <w:r>
+        <w:t xml:space="preserve"> If there is not enough memory, or if the system ran out of a different kind of resources, such as shared semaphores.</w:t>
+      </w:r>
+    </w:p>
+    <w:p>
+      <w:pPr>
+        <w:pStyle w:val="ListParagraph"/>
+        <w:numPr>
+          <w:ilvl w:val="0"/>
+          <w:numId w:val="5"/>
+        </w:numPr>
+        <w:spacing w:after="0"/>
+      </w:pPr>
+      <w:r>
+        <w:rPr>
+          <w:rStyle w:val="InlinedCode"/>
+        </w:rPr>
+        <w:t>CPL_E_INTERNAL_ERROR:</w:t>
+      </w:r>
+      <w:r>
+        <w:t xml:space="preserve"> If there was an internal error in the CPL library.</w:t>
+      </w:r>
+    </w:p>
+    <w:p>
+      <w:pPr>
+        <w:pStyle w:val="ListParagraph"/>
+        <w:numPr>
+          <w:ilvl w:val="0"/>
+          <w:numId w:val="5"/>
+        </w:numPr>
+        <w:spacing w:after="0"/>
+      </w:pPr>
+      <w:r>
+        <w:rPr>
+          <w:rStyle w:val="InlinedCode"/>
+        </w:rPr>
+        <w:t>CPL_E_INVALID_ARGUMENT:</w:t>
+      </w:r>
+      <w:r>
+        <w:t xml:space="preserve"> If there was an invalid argument, such as </w:t>
+      </w:r>
+      <w:r>
+        <w:rPr>
+          <w:rStyle w:val="InlinedCode"/>
+        </w:rPr>
+        <w:t>NULL</w:t>
+      </w:r>
+      <w:r>
+        <w:t xml:space="preserve"> instead of a string or a pointer, or if a numerical argument was out of bounds.</w:t>
+      </w:r>
+    </w:p>
+    <w:p>
+      <w:pPr>
+        <w:pStyle w:val="ListParagraph"/>
+        <w:numPr>
+          <w:ilvl w:val="0"/>
+          <w:numId w:val="5"/>
+        </w:numPr>
+        <w:spacing w:after="0"/>
+      </w:pPr>
+      <w:r>
+        <w:rPr>
+          <w:rStyle w:val="InlinedCode"/>
+        </w:rPr>
+        <w:t>CPL_E_</w:t>
+      </w:r>
+      <w:r>
+        <w:rPr>
+          <w:rStyle w:val="InlinedCode"/>
+        </w:rPr>
+        <w:t>STATEMENT</w:t>
+      </w:r>
+      <w:r>
+        <w:rPr>
+          <w:rStyle w:val="InlinedCode"/>
+        </w:rPr>
+        <w:t>_ERROR</w:t>
+      </w:r>
+      <w:r>
+        <w:rPr>
+          <w:rStyle w:val="InlinedCode"/>
+        </w:rPr>
+        <w:t>:</w:t>
+      </w:r>
+      <w:r>
+        <w:t xml:space="preserve"> If there was a problem with initializing or executing a prepared statement in the backend database.</w:t>
+      </w:r>
+    </w:p>
+    <w:p>
+      <w:pPr>
+        <w:spacing w:before="0"/>
+      </w:pPr>
+      <w:r>
+        <w:t xml:space="preserve">Other return codes are explained </w:t>
+      </w:r>
+      <w:r>
+        <w:t>where</w:t>
+      </w:r>
+      <w:r>
+        <w:t xml:space="preserve"> </w:t>
+      </w:r>
+      <w:r>
+        <w:t>they are applicable</w:t>
+      </w:r>
+      <w:r>
+        <w:t>.</w:t>
+      </w:r>
+    </w:p>
+    <w:p/>
+    <w:p>
+      <w:pPr>
+        <w:pStyle w:val="Heading2"/>
+      </w:pPr>
+      <w:r>
         <w:t>Attach/Detach</w:t>
       </w:r>
     </w:p>
@@ -4644,6 +4880,81 @@
       <w:r>
         <w:t>.</w:t>
       </w:r>
+      <w:r>
+        <w:t xml:space="preserve"> Every function can return </w:t>
+      </w:r>
+      <w:r>
+        <w:rPr>
+          <w:rStyle w:val="InlinedCode"/>
+        </w:rPr>
+        <w:t>CPL_E_DB_CONNECTION_ERROR</w:t>
+      </w:r>
+      <w:r>
+        <w:t xml:space="preserve"> if the backend driver could not connect to the database, </w:t>
+      </w:r>
+      <w:r>
+        <w:rPr>
+          <w:rStyle w:val="InlinedCode"/>
+        </w:rPr>
+        <w:t>CPL_E_</w:t>
+      </w:r>
+      <w:r>
+        <w:rPr>
+          <w:rStyle w:val="InlinedCode"/>
+        </w:rPr>
+        <w:t>STATEMENT</w:t>
+      </w:r>
+      <w:r>
+        <w:rPr>
+          <w:rStyle w:val="InlinedCode"/>
+        </w:rPr>
+        <w:t>_ERROR</w:t>
+      </w:r>
+      <w:r>
+        <w:t xml:space="preserve"> if there was a problem with initializing or executing a prepared statement in the backend database, </w:t>
+      </w:r>
+      <w:r>
+        <w:rPr>
+          <w:rStyle w:val="InlinedCode"/>
+        </w:rPr>
+        <w:t>CPL_E_INTERNAL_ERROR</w:t>
+      </w:r>
+      <w:r>
+        <w:t xml:space="preserve"> if there was an internal error in the CPL library, </w:t>
+      </w:r>
+      <w:r>
+        <w:t xml:space="preserve">or one of </w:t>
+      </w:r>
+      <w:r>
+        <w:rPr>
+          <w:rStyle w:val="InlinedCode"/>
+        </w:rPr>
+        <w:t>CPL_E_DB_INVALID_TYPE</w:t>
+      </w:r>
+      <w:r>
+        <w:t xml:space="preserve">, </w:t>
+      </w:r>
+      <w:r>
+        <w:rPr>
+          <w:rStyle w:val="InlinedCode"/>
+        </w:rPr>
+        <w:t>CPL_E_DB_KEY_NOT_FOUND</w:t>
+      </w:r>
+      <w:r>
+        <w:t xml:space="preserve">, or </w:t>
+      </w:r>
+      <w:r>
+        <w:rPr>
+          <w:rStyle w:val="InlinedCode"/>
+        </w:rPr>
+        <w:t>CPL_E_DB_NULL</w:t>
+      </w:r>
+      <w:r>
+        <w:t xml:space="preserve"> if there was an internal error </w:t>
+      </w:r>
+      <w:r>
+        <w:t>in the backend driver.</w:t>
+      </w:r>
     </w:p>
     <w:p>
       <w:pPr>
@@ -4700,33 +5011,200 @@
         <w:rPr>
           <w:rStyle w:val="InlinedCode"/>
         </w:rPr>
-        <w:t xml:space="preserve">cpl_backend_t* </w:t>
-      </w:r>
-      <w:r>
-        <w:rPr>
-          <w:rStyle w:val="InlinedCode"/>
-        </w:rPr>
-        <w:t>backend:</w:t>
-      </w:r>
-      <w:r>
-        <w:t xml:space="preserve"> </w:t>
-      </w:r>
-      <w:r>
-        <w:t xml:space="preserve">The </w:t>
-      </w:r>
-      <w:r>
-        <w:t xml:space="preserve">interface to </w:t>
-      </w:r>
-      <w:r>
-        <w:t>an initialized</w:t>
-      </w:r>
-      <w:r>
-        <w:t xml:space="preserve"> </w:t>
-      </w:r>
-      <w:r>
-        <w:t>database backend (described below)</w:t>
-      </w:r>
-      <w:r>
+        <w:t>cpl_backend_t* backend:</w:t>
+      </w:r>
+      <w:r>
+        <w:t xml:space="preserve"> </w:t>
+      </w:r>
+      <w:r>
+        <w:t>The interface to an initialized database backend (described below).</w:t>
+      </w:r>
+    </w:p>
+    <w:p>
+      <w:pPr>
+        <w:spacing w:before="0" w:after="0"/>
+        <w:ind w:left="360"/>
+      </w:pPr>
+      <w:r>
+        <w:t>Return codes and their common causes:</w:t>
+      </w:r>
+    </w:p>
+    <w:p>
+      <w:pPr>
+        <w:pStyle w:val="ListParagraph"/>
+        <w:numPr>
+          <w:ilvl w:val="0"/>
+          <w:numId w:val="2"/>
+        </w:numPr>
+        <w:spacing w:before="0" w:after="0"/>
+        <w:ind w:left="1080"/>
+      </w:pPr>
+      <w:r>
+        <w:rPr>
+          <w:rStyle w:val="InlinedCode"/>
+        </w:rPr>
+        <w:t>CPL_S_OK</w:t>
+      </w:r>
+      <w:r>
+        <w:rPr>
+          <w:rStyle w:val="InlinedCode"/>
+        </w:rPr>
+        <w:t>:</w:t>
+      </w:r>
+      <w:r>
+        <w:t xml:space="preserve"> </w:t>
+      </w:r>
+      <w:r>
+        <w:t>No error.</w:t>
+      </w:r>
+    </w:p>
+    <w:p>
+      <w:pPr>
+        <w:pStyle w:val="ListParagraph"/>
+        <w:numPr>
+          <w:ilvl w:val="0"/>
+          <w:numId w:val="2"/>
+        </w:numPr>
+        <w:spacing w:before="0" w:after="0"/>
+        <w:ind w:left="1080"/>
+      </w:pPr>
+      <w:r>
+        <w:rPr>
+          <w:rStyle w:val="InlinedCode"/>
+        </w:rPr>
+        <w:t>CPL_E_ALREADY_INITIALIZED</w:t>
+      </w:r>
+      <w:r>
+        <w:rPr>
+          <w:rStyle w:val="InlinedCode"/>
+        </w:rPr>
+        <w:t>:</w:t>
+      </w:r>
+      <w:r>
+        <w:t xml:space="preserve"> </w:t>
+      </w:r>
+      <w:r>
+        <w:t>CPL has been already initialized and attached to the backend database.</w:t>
+      </w:r>
+    </w:p>
+    <w:p>
+      <w:pPr>
+        <w:pStyle w:val="ListParagraph"/>
+        <w:numPr>
+          <w:ilvl w:val="0"/>
+          <w:numId w:val="2"/>
+        </w:numPr>
+        <w:spacing w:before="0" w:after="0"/>
+        <w:ind w:left="1080"/>
+      </w:pPr>
+      <w:r>
+        <w:rPr>
+          <w:rStyle w:val="InlinedCode"/>
+        </w:rPr>
+        <w:t>CPL_E_INSUFFICIENT_RESOURCES</w:t>
+      </w:r>
+      <w:r>
+        <w:rPr>
+          <w:rStyle w:val="InlinedCode"/>
+        </w:rPr>
+        <w:t>:</w:t>
+      </w:r>
+      <w:r>
+        <w:t xml:space="preserve"> </w:t>
+      </w:r>
+      <w:r>
+        <w:t>Not enough memory.</w:t>
+      </w:r>
+    </w:p>
+    <w:p>
+      <w:pPr>
+        <w:pStyle w:val="ListParagraph"/>
+        <w:numPr>
+          <w:ilvl w:val="0"/>
+          <w:numId w:val="2"/>
+        </w:numPr>
+        <w:spacing w:before="0" w:after="0"/>
+        <w:ind w:left="1080"/>
+      </w:pPr>
+      <w:r>
+        <w:rPr>
+          <w:rStyle w:val="InlinedCode"/>
+        </w:rPr>
+        <w:lastRenderedPageBreak/>
+        <w:t>CPL_E_PLATFORM_ERROR</w:t>
+      </w:r>
+      <w:r>
+        <w:rPr>
+          <w:rStyle w:val="InlinedCode"/>
+        </w:rPr>
+        <w:t>:</w:t>
+      </w:r>
+      <w:r>
+        <w:t xml:space="preserve"> </w:t>
+      </w:r>
+      <w:r>
+        <w:t>CPL was not able to determine the session properties, such as the user name, program name, command line, or MAC address – or there was a problem with creating or acquiring a shared semaphore.</w:t>
+      </w:r>
+    </w:p>
+    <w:p>
+      <w:pPr>
+        <w:spacing w:before="0" w:after="0"/>
+      </w:pPr>
+    </w:p>
+    <w:p>
+      <w:pPr>
+        <w:spacing w:before="0" w:after="0"/>
+      </w:pPr>
+      <w:r>
+        <w:rPr>
+          <w:rStyle w:val="IntenseCodeChar"/>
+        </w:rPr>
+        <w:t>cpl_</w:t>
+      </w:r>
+      <w:r>
+        <w:rPr>
+          <w:rStyle w:val="IntenseCodeChar"/>
+        </w:rPr>
+        <w:t>detach</w:t>
+      </w:r>
+      <w:r>
+        <w:rPr>
+          <w:rStyle w:val="IntenseCodeChar"/>
+        </w:rPr>
+        <w:t>:</w:t>
+      </w:r>
+      <w:r>
+        <w:t xml:space="preserve"> </w:t>
+      </w:r>
+      <w:r>
+        <w:t>Detach from the database backend and perform clean-up</w:t>
+      </w:r>
+      <w:r>
+        <w:t xml:space="preserve">. </w:t>
+      </w:r>
+      <w:r>
+        <w:t xml:space="preserve">The function always returns </w:t>
+      </w:r>
+      <w:r>
+        <w:rPr>
+          <w:noProof/>
+          <w:color w:val="7C1524" w:themeColor="text2" w:themeShade="BF"/>
+          <w:lang w:bidi="ar-SA"/>
+        </w:rPr>
+        <w:t>CPL_S_</w:t>
+      </w:r>
+      <w:r>
+        <w:rPr>
+          <w:noProof/>
+          <w:color w:val="7C1524" w:themeColor="text2" w:themeShade="BF"/>
+          <w:lang w:bidi="ar-SA"/>
+        </w:rPr>
+        <w:t>OK</w:t>
+      </w:r>
+      <w:r>
+        <w:rPr>
+          <w:lang w:bidi="ar-SA"/>
+        </w:rPr>
         <w:t>.</w:t>
       </w:r>
     </w:p>
@@ -4737,7 +5215,15 @@
     </w:p>
     <w:p>
       <w:pPr>
-        <w:spacing w:before="0" w:after="0"/>
+        <w:pStyle w:val="Heading2"/>
+      </w:pPr>
+      <w:r>
+        <w:t>Helper Functions</w:t>
+      </w:r>
+    </w:p>
+    <w:p>
+      <w:pPr>
+        <w:spacing w:after="0"/>
       </w:pPr>
       <w:r>
         <w:rPr>
@@ -4749,23 +5235,694 @@
         <w:rPr>
           <w:rStyle w:val="IntenseCodeChar"/>
         </w:rPr>
-        <w:t>detach</w:t>
-      </w:r>
-      <w:r>
-        <w:rPr>
-          <w:rStyle w:val="IntenseCodeChar"/>
-        </w:rPr>
-        <w:t>:</w:t>
-      </w:r>
-      <w:r>
-        <w:t xml:space="preserve"> </w:t>
-      </w:r>
-      <w:r>
-        <w:t>Detach from the database backend and perform clean-up</w:t>
-      </w:r>
-      <w:r>
-        <w:t xml:space="preserve">. </w:t>
-      </w:r>
+        <w:t>id_copy</w:t>
+      </w:r>
+      <w:r>
+        <w:rPr>
+          <w:rStyle w:val="IntenseCodeChar"/>
+        </w:rPr>
+        <w:t>:</w:t>
+      </w:r>
+      <w:r>
+        <w:t xml:space="preserve"> </w:t>
+      </w:r>
+      <w:r>
+        <w:t xml:space="preserve">Copy a </w:t>
+      </w:r>
+      <w:r>
+        <w:t xml:space="preserve">value of type </w:t>
+      </w:r>
+      <w:r>
+        <w:rPr>
+          <w:rStyle w:val="InlinedCode"/>
+        </w:rPr>
+        <w:t>cpl_id_t</w:t>
+      </w:r>
+      <w:r>
+        <w:t xml:space="preserve"> (or </w:t>
+      </w:r>
+      <w:r>
+        <w:rPr>
+          <w:rStyle w:val="InlinedCode"/>
+        </w:rPr>
+        <w:t>cpl_session_t</w:t>
+      </w:r>
+      <w:r>
+        <w:t xml:space="preserve">, which is an alias of </w:t>
+      </w:r>
+      <w:r>
+        <w:rPr>
+          <w:rStyle w:val="InlinedCode"/>
+        </w:rPr>
+        <w:t>cpl_id_t</w:t>
+      </w:r>
+      <w:r>
+        <w:t xml:space="preserve"> for describing sessions).</w:t>
+      </w:r>
+    </w:p>
+    <w:p>
+      <w:pPr>
+        <w:spacing w:before="0" w:after="0"/>
+        <w:ind w:left="360"/>
+      </w:pPr>
+      <w:r>
+        <w:t>Arguments:</w:t>
+      </w:r>
+    </w:p>
+    <w:p>
+      <w:pPr>
+        <w:pStyle w:val="ListParagraph"/>
+        <w:numPr>
+          <w:ilvl w:val="0"/>
+          <w:numId w:val="2"/>
+        </w:numPr>
+        <w:spacing w:before="0" w:after="0"/>
+        <w:ind w:left="1080"/>
+      </w:pPr>
+      <w:r>
+        <w:rPr>
+          <w:rStyle w:val="InlinedCode"/>
+        </w:rPr>
+        <w:t>cpl_</w:t>
+      </w:r>
+      <w:r>
+        <w:rPr>
+          <w:rStyle w:val="InlinedCode"/>
+        </w:rPr>
+        <w:t>id</w:t>
+      </w:r>
+      <w:r>
+        <w:rPr>
+          <w:rStyle w:val="InlinedCode"/>
+        </w:rPr>
+        <w:t>_t</w:t>
+      </w:r>
+      <w:r>
+        <w:rPr>
+          <w:rStyle w:val="InlinedCode"/>
+        </w:rPr>
+        <w:t>*</w:t>
+      </w:r>
+      <w:r>
+        <w:rPr>
+          <w:rStyle w:val="InlinedCode"/>
+        </w:rPr>
+        <w:t xml:space="preserve"> </w:t>
+      </w:r>
+      <w:r>
+        <w:rPr>
+          <w:rStyle w:val="InlinedCode"/>
+        </w:rPr>
+        <w:t>dest</w:t>
+      </w:r>
+      <w:r>
+        <w:rPr>
+          <w:rStyle w:val="InlinedCode"/>
+        </w:rPr>
+        <w:t>:</w:t>
+      </w:r>
+      <w:r>
+        <w:t xml:space="preserve"> </w:t>
+      </w:r>
+      <w:r>
+        <w:t>The pointer to the destination variable.</w:t>
+      </w:r>
+    </w:p>
+    <w:p>
+      <w:pPr>
+        <w:pStyle w:val="ListParagraph"/>
+        <w:numPr>
+          <w:ilvl w:val="0"/>
+          <w:numId w:val="2"/>
+        </w:numPr>
+        <w:spacing w:before="0" w:after="0"/>
+        <w:ind w:left="1080"/>
+      </w:pPr>
+      <w:r>
+        <w:rPr>
+          <w:rStyle w:val="InlinedCode"/>
+        </w:rPr>
+        <w:t xml:space="preserve">const </w:t>
+      </w:r>
+      <w:r>
+        <w:rPr>
+          <w:rStyle w:val="InlinedCode"/>
+        </w:rPr>
+        <w:t>cpl_</w:t>
+      </w:r>
+      <w:r>
+        <w:rPr>
+          <w:rStyle w:val="InlinedCode"/>
+        </w:rPr>
+        <w:t>id</w:t>
+      </w:r>
+      <w:r>
+        <w:rPr>
+          <w:rStyle w:val="InlinedCode"/>
+        </w:rPr>
+        <w:t>_t</w:t>
+      </w:r>
+      <w:r>
+        <w:rPr>
+          <w:rStyle w:val="InlinedCode"/>
+        </w:rPr>
+        <w:t>*</w:t>
+      </w:r>
+      <w:r>
+        <w:rPr>
+          <w:rStyle w:val="InlinedCode"/>
+        </w:rPr>
+        <w:t xml:space="preserve"> </w:t>
+      </w:r>
+      <w:r>
+        <w:rPr>
+          <w:rStyle w:val="InlinedCode"/>
+        </w:rPr>
+        <w:t>src</w:t>
+      </w:r>
+      <w:r>
+        <w:rPr>
+          <w:rStyle w:val="InlinedCode"/>
+        </w:rPr>
+        <w:t>:</w:t>
+      </w:r>
+      <w:r>
+        <w:t xml:space="preserve"> </w:t>
+      </w:r>
+      <w:r>
+        <w:t>The pointer to the source variable.</w:t>
+      </w:r>
+    </w:p>
+    <w:p>
+      <w:pPr>
+        <w:spacing w:before="0" w:after="0"/>
+        <w:ind w:left="360"/>
+      </w:pPr>
+      <w:r>
+        <w:t xml:space="preserve">Returns: </w:t>
+      </w:r>
+      <w:r>
+        <w:rPr>
+          <w:rStyle w:val="InlinedCode"/>
+        </w:rPr>
+        <w:t>void</w:t>
+      </w:r>
+      <w:r>
+        <w:t>.</w:t>
+      </w:r>
+    </w:p>
+    <w:p>
+      <w:pPr>
+        <w:spacing w:after="0"/>
+      </w:pPr>
+      <w:r>
+        <w:rPr>
+          <w:rStyle w:val="IntenseCodeChar"/>
+        </w:rPr>
+        <w:t>cpl_</w:t>
+      </w:r>
+      <w:r>
+        <w:rPr>
+          <w:rStyle w:val="IntenseCodeChar"/>
+        </w:rPr>
+        <w:t>id_cmp</w:t>
+      </w:r>
+      <w:r>
+        <w:rPr>
+          <w:rStyle w:val="IntenseCodeChar"/>
+        </w:rPr>
+        <w:t>:</w:t>
+      </w:r>
+      <w:r>
+        <w:t xml:space="preserve"> </w:t>
+      </w:r>
+      <w:r>
+        <w:t xml:space="preserve">Compare two values of type </w:t>
+      </w:r>
+      <w:r>
+        <w:rPr>
+          <w:rStyle w:val="InlinedCode"/>
+        </w:rPr>
+        <w:t>cpl_id_t</w:t>
+      </w:r>
+      <w:r>
+        <w:t xml:space="preserve"> (or </w:t>
+      </w:r>
+      <w:r>
+        <w:rPr>
+          <w:rStyle w:val="InlinedCode"/>
+        </w:rPr>
+        <w:t>cpl_session_t</w:t>
+      </w:r>
+      <w:r>
+        <w:t xml:space="preserve">). Note that CPL generates unique ID’s so that no value of type </w:t>
+      </w:r>
+      <w:r>
+        <w:rPr>
+          <w:rStyle w:val="InlinedCode"/>
+        </w:rPr>
+        <w:t>cpl_id_t</w:t>
+      </w:r>
+      <w:r>
+        <w:t xml:space="preserve"> would be ever equal to a value of type</w:t>
+      </w:r>
+      <w:r>
+        <w:rPr>
+          <w:rStyle w:val="InlinedCode"/>
+        </w:rPr>
+        <w:t xml:space="preserve"> cpl_session_t</w:t>
+      </w:r>
+      <w:r>
+        <w:t xml:space="preserve"> – with the exception of </w:t>
+      </w:r>
+      <w:r>
+        <w:rPr>
+          <w:rStyle w:val="InlinedCode"/>
+        </w:rPr>
+        <w:t>CPL_NONE</w:t>
+      </w:r>
+      <w:r>
+        <w:t>.</w:t>
+      </w:r>
+    </w:p>
+    <w:p>
+      <w:pPr>
+        <w:spacing w:before="0" w:after="0"/>
+        <w:ind w:left="360"/>
+      </w:pPr>
+      <w:r>
+        <w:t>Arguments:</w:t>
+      </w:r>
+    </w:p>
+    <w:p>
+      <w:pPr>
+        <w:pStyle w:val="ListParagraph"/>
+        <w:numPr>
+          <w:ilvl w:val="0"/>
+          <w:numId w:val="2"/>
+        </w:numPr>
+        <w:spacing w:before="0" w:after="0"/>
+        <w:ind w:left="1080"/>
+      </w:pPr>
+      <w:r>
+        <w:rPr>
+          <w:rStyle w:val="InlinedCode"/>
+        </w:rPr>
+        <w:t xml:space="preserve">const </w:t>
+      </w:r>
+      <w:r>
+        <w:rPr>
+          <w:rStyle w:val="InlinedCode"/>
+        </w:rPr>
+        <w:t>cpl_</w:t>
+      </w:r>
+      <w:r>
+        <w:rPr>
+          <w:rStyle w:val="InlinedCode"/>
+        </w:rPr>
+        <w:t>id</w:t>
+      </w:r>
+      <w:r>
+        <w:rPr>
+          <w:rStyle w:val="InlinedCode"/>
+        </w:rPr>
+        <w:t>_t</w:t>
+      </w:r>
+      <w:r>
+        <w:rPr>
+          <w:rStyle w:val="InlinedCode"/>
+        </w:rPr>
+        <w:t>*</w:t>
+      </w:r>
+      <w:r>
+        <w:rPr>
+          <w:rStyle w:val="InlinedCode"/>
+        </w:rPr>
+        <w:t xml:space="preserve"> </w:t>
+      </w:r>
+      <w:r>
+        <w:rPr>
+          <w:rStyle w:val="InlinedCode"/>
+        </w:rPr>
+        <w:t>a</w:t>
+      </w:r>
+      <w:r>
+        <w:rPr>
+          <w:rStyle w:val="InlinedCode"/>
+        </w:rPr>
+        <w:t>:</w:t>
+      </w:r>
+      <w:r>
+        <w:t xml:space="preserve"> </w:t>
+      </w:r>
+      <w:r>
+        <w:t>The pointer to the first ID.</w:t>
+      </w:r>
+    </w:p>
+    <w:p>
+      <w:pPr>
+        <w:pStyle w:val="ListParagraph"/>
+        <w:numPr>
+          <w:ilvl w:val="0"/>
+          <w:numId w:val="2"/>
+        </w:numPr>
+        <w:spacing w:before="0" w:after="0"/>
+        <w:ind w:left="1080"/>
+      </w:pPr>
+      <w:r>
+        <w:rPr>
+          <w:rStyle w:val="InlinedCode"/>
+        </w:rPr>
+        <w:t xml:space="preserve">const </w:t>
+      </w:r>
+      <w:r>
+        <w:rPr>
+          <w:rStyle w:val="InlinedCode"/>
+        </w:rPr>
+        <w:t>cpl_</w:t>
+      </w:r>
+      <w:r>
+        <w:rPr>
+          <w:rStyle w:val="InlinedCode"/>
+        </w:rPr>
+        <w:t>id</w:t>
+      </w:r>
+      <w:r>
+        <w:rPr>
+          <w:rStyle w:val="InlinedCode"/>
+        </w:rPr>
+        <w:t>_t</w:t>
+      </w:r>
+      <w:r>
+        <w:rPr>
+          <w:rStyle w:val="InlinedCode"/>
+        </w:rPr>
+        <w:t>*</w:t>
+      </w:r>
+      <w:r>
+        <w:rPr>
+          <w:rStyle w:val="InlinedCode"/>
+        </w:rPr>
+        <w:t xml:space="preserve"> </w:t>
+      </w:r>
+      <w:r>
+        <w:rPr>
+          <w:rStyle w:val="InlinedCode"/>
+        </w:rPr>
+        <w:t>b</w:t>
+      </w:r>
+      <w:r>
+        <w:rPr>
+          <w:rStyle w:val="InlinedCode"/>
+        </w:rPr>
+        <w:t>:</w:t>
+      </w:r>
+      <w:r>
+        <w:t xml:space="preserve"> </w:t>
+      </w:r>
+      <w:r>
+        <w:t>The pointer to the second ID.</w:t>
+      </w:r>
+    </w:p>
+    <w:p>
+      <w:pPr>
+        <w:spacing w:before="0" w:after="0"/>
+        <w:ind w:left="360"/>
+      </w:pPr>
+      <w:r>
+        <w:t xml:space="preserve">Returns: 0 if </w:t>
+      </w:r>
+      <w:r>
+        <w:rPr>
+          <w:rStyle w:val="InlinedCode"/>
+        </w:rPr>
+        <w:t>a = b</w:t>
+      </w:r>
+      <w:r>
+        <w:t xml:space="preserve">, a negative number if </w:t>
+      </w:r>
+      <w:r>
+        <w:rPr>
+          <w:rStyle w:val="InlinedCode"/>
+        </w:rPr>
+        <w:t>a &lt; b</w:t>
+      </w:r>
+      <w:r>
+        <w:t xml:space="preserve">, or a positive number if </w:t>
+      </w:r>
+      <w:r>
+        <w:rPr>
+          <w:rStyle w:val="InlinedCode"/>
+        </w:rPr>
+        <w:t>b &gt; a</w:t>
+      </w:r>
+      <w:r>
+        <w:t xml:space="preserve"> (just as in </w:t>
+      </w:r>
+      <w:r>
+        <w:rPr>
+          <w:rStyle w:val="InlinedCode"/>
+        </w:rPr>
+        <w:t>strcmp</w:t>
+      </w:r>
+      <w:r>
+        <w:t>).</w:t>
+      </w:r>
+    </w:p>
+    <w:p>
+      <w:pPr>
+        <w:spacing w:after="0"/>
+      </w:pPr>
+      <w:r>
+        <w:rPr>
+          <w:rStyle w:val="IntenseCodeChar"/>
+        </w:rPr>
+        <w:t>cpl_</w:t>
+      </w:r>
+      <w:r>
+        <w:rPr>
+          <w:rStyle w:val="IntenseCodeChar"/>
+        </w:rPr>
+        <w:t>hash_id</w:t>
+      </w:r>
+      <w:r>
+        <w:rPr>
+          <w:rStyle w:val="IntenseCodeChar"/>
+        </w:rPr>
+        <w:t>:</w:t>
+      </w:r>
+      <w:r>
+        <w:t xml:space="preserve"> </w:t>
+      </w:r>
+      <w:r>
+        <w:t xml:space="preserve">Compute a hash value for a value of type </w:t>
+      </w:r>
+      <w:r>
+        <w:rPr>
+          <w:rStyle w:val="InlinedCode"/>
+        </w:rPr>
+        <w:t>cpl_id_t</w:t>
+      </w:r>
+      <w:r>
+        <w:t xml:space="preserve"> (or </w:t>
+      </w:r>
+      <w:r>
+        <w:rPr>
+          <w:rStyle w:val="InlinedCode"/>
+        </w:rPr>
+        <w:t>cpl_session_t</w:t>
+      </w:r>
+      <w:r>
+        <w:t>).</w:t>
+      </w:r>
+    </w:p>
+    <w:p>
+      <w:pPr>
+        <w:spacing w:before="0" w:after="0"/>
+        <w:ind w:left="360"/>
+      </w:pPr>
+      <w:r>
+        <w:t>Arguments:</w:t>
+      </w:r>
+    </w:p>
+    <w:p>
+      <w:pPr>
+        <w:pStyle w:val="ListParagraph"/>
+        <w:numPr>
+          <w:ilvl w:val="0"/>
+          <w:numId w:val="2"/>
+        </w:numPr>
+        <w:spacing w:before="0" w:after="0"/>
+        <w:ind w:left="1080"/>
+      </w:pPr>
+      <w:r>
+        <w:rPr>
+          <w:rStyle w:val="InlinedCode"/>
+        </w:rPr>
+        <w:t xml:space="preserve">const </w:t>
+      </w:r>
+      <w:r>
+        <w:rPr>
+          <w:rStyle w:val="InlinedCode"/>
+        </w:rPr>
+        <w:t>cpl_</w:t>
+      </w:r>
+      <w:r>
+        <w:rPr>
+          <w:rStyle w:val="InlinedCode"/>
+        </w:rPr>
+        <w:t>id</w:t>
+      </w:r>
+      <w:r>
+        <w:rPr>
+          <w:rStyle w:val="InlinedCode"/>
+        </w:rPr>
+        <w:t xml:space="preserve">_t </w:t>
+      </w:r>
+      <w:r>
+        <w:rPr>
+          <w:rStyle w:val="InlinedCode"/>
+        </w:rPr>
+        <w:t>key</w:t>
+      </w:r>
+      <w:r>
+        <w:rPr>
+          <w:rStyle w:val="InlinedCode"/>
+        </w:rPr>
+        <w:t>:</w:t>
+      </w:r>
+      <w:r>
+        <w:t xml:space="preserve"> </w:t>
+      </w:r>
+      <w:r>
+        <w:t>The value.</w:t>
+      </w:r>
+    </w:p>
+    <w:p>
+      <w:pPr>
+        <w:spacing w:before="0" w:after="0"/>
+        <w:ind w:left="360"/>
+      </w:pPr>
+      <w:r>
+        <w:t xml:space="preserve">Returns: A 32 or 64 bit hash value of type </w:t>
+      </w:r>
+      <w:r>
+        <w:rPr>
+          <w:rStyle w:val="InlinedCode"/>
+        </w:rPr>
+        <w:t>size_t</w:t>
+      </w:r>
+      <w:r>
+        <w:t>.</w:t>
+      </w:r>
+    </w:p>
+    <w:p>
+      <w:pPr>
+        <w:spacing w:after="0"/>
+      </w:pPr>
+      <w:r>
+        <w:rPr>
+          <w:rStyle w:val="IntenseCodeChar"/>
+        </w:rPr>
+        <w:t>cpl_</w:t>
+      </w:r>
+      <w:r>
+        <w:rPr>
+          <w:rStyle w:val="IntenseCodeChar"/>
+        </w:rPr>
+        <w:t>error_string</w:t>
+      </w:r>
+      <w:r>
+        <w:rPr>
+          <w:rStyle w:val="IntenseCodeChar"/>
+        </w:rPr>
+        <w:t>:</w:t>
+      </w:r>
+      <w:r>
+        <w:t xml:space="preserve"> </w:t>
+      </w:r>
+      <w:r>
+        <w:t>Return a string that concisely describes the given return code.</w:t>
+      </w:r>
+    </w:p>
+    <w:p>
+      <w:pPr>
+        <w:spacing w:before="0" w:after="0"/>
+        <w:ind w:left="360"/>
+      </w:pPr>
+      <w:r>
+        <w:t>Arguments:</w:t>
+      </w:r>
+    </w:p>
+    <w:p>
+      <w:pPr>
+        <w:pStyle w:val="ListParagraph"/>
+        <w:numPr>
+          <w:ilvl w:val="0"/>
+          <w:numId w:val="2"/>
+        </w:numPr>
+        <w:spacing w:before="0" w:after="0"/>
+        <w:ind w:left="1080"/>
+      </w:pPr>
+      <w:r>
+        <w:rPr>
+          <w:rStyle w:val="InlinedCode"/>
+        </w:rPr>
+        <w:t>cpl_</w:t>
+      </w:r>
+      <w:r>
+        <w:rPr>
+          <w:rStyle w:val="InlinedCode"/>
+        </w:rPr>
+        <w:t>return</w:t>
+      </w:r>
+      <w:r>
+        <w:rPr>
+          <w:rStyle w:val="InlinedCode"/>
+        </w:rPr>
+        <w:t xml:space="preserve">_t </w:t>
+      </w:r>
+      <w:r>
+        <w:rPr>
+          <w:rStyle w:val="InlinedCode"/>
+        </w:rPr>
+        <w:t>code</w:t>
+      </w:r>
+      <w:r>
+        <w:rPr>
+          <w:rStyle w:val="InlinedCode"/>
+        </w:rPr>
+        <w:t>:</w:t>
+      </w:r>
+      <w:r>
+        <w:t xml:space="preserve"> </w:t>
+      </w:r>
+      <w:r>
+        <w:t>The given return (error or success) code.</w:t>
+      </w:r>
+    </w:p>
+    <w:p>
+      <w:pPr>
+        <w:spacing w:before="0" w:after="0"/>
+        <w:ind w:left="360"/>
+      </w:pPr>
+      <w:r>
+        <w:t xml:space="preserve">Returns: A </w:t>
+      </w:r>
+      <w:r>
+        <w:rPr>
+          <w:rStyle w:val="InlinedCode"/>
+        </w:rPr>
+        <w:t>const char*</w:t>
+      </w:r>
+      <w:r>
+        <w:t xml:space="preserve"> pointer to the string that concisely explains the given error or success code.</w:t>
+      </w:r>
+    </w:p>
+    <w:p>
+      <w:pPr>
+        <w:spacing w:before="0" w:after="0"/>
+      </w:pPr>
     </w:p>
     <w:p>
       <w:pPr>
@@ -4777,723 +5934,7 @@
         <w:pStyle w:val="Heading2"/>
       </w:pPr>
       <w:r>
-        <w:t>Helper Functions</w:t>
-      </w:r>
-    </w:p>
-    <w:p>
-      <w:pPr>
-        <w:spacing w:after="0"/>
-      </w:pPr>
-      <w:r>
-        <w:rPr>
-          <w:rStyle w:val="IntenseCodeChar"/>
-        </w:rPr>
-        <w:t>cpl_</w:t>
-      </w:r>
-      <w:r>
-        <w:rPr>
-          <w:rStyle w:val="IntenseCodeChar"/>
-        </w:rPr>
-        <w:t>id_copy</w:t>
-      </w:r>
-      <w:r>
-        <w:rPr>
-          <w:rStyle w:val="IntenseCodeChar"/>
-        </w:rPr>
-        <w:t>:</w:t>
-      </w:r>
-      <w:r>
-        <w:t xml:space="preserve"> </w:t>
-      </w:r>
-      <w:r>
-        <w:t xml:space="preserve">Copy a </w:t>
-      </w:r>
-      <w:r>
-        <w:t xml:space="preserve">value of type </w:t>
-      </w:r>
-      <w:r>
-        <w:rPr>
-          <w:rStyle w:val="InlinedCode"/>
-        </w:rPr>
-        <w:t>cpl_id_t</w:t>
-      </w:r>
-      <w:r>
-        <w:t xml:space="preserve"> (or </w:t>
-      </w:r>
-      <w:r>
-        <w:rPr>
-          <w:rStyle w:val="InlinedCode"/>
-        </w:rPr>
-        <w:t>cpl_session_t</w:t>
-      </w:r>
-      <w:r>
-        <w:t xml:space="preserve">, which is an alias of </w:t>
-      </w:r>
-      <w:r>
-        <w:rPr>
-          <w:rStyle w:val="InlinedCode"/>
-        </w:rPr>
-        <w:t>cpl_id_t</w:t>
-      </w:r>
-      <w:r>
-        <w:t xml:space="preserve"> for describing sessions).</w:t>
-      </w:r>
-    </w:p>
-    <w:p>
-      <w:pPr>
-        <w:spacing w:before="0" w:after="0"/>
-        <w:ind w:left="360"/>
-      </w:pPr>
-      <w:r>
-        <w:t>Arguments:</w:t>
-      </w:r>
-    </w:p>
-    <w:p>
-      <w:pPr>
-        <w:pStyle w:val="ListParagraph"/>
-        <w:numPr>
-          <w:ilvl w:val="0"/>
-          <w:numId w:val="2"/>
-        </w:numPr>
-        <w:spacing w:before="0" w:after="0"/>
-        <w:ind w:left="1080"/>
-      </w:pPr>
-      <w:r>
-        <w:rPr>
-          <w:rStyle w:val="InlinedCode"/>
-        </w:rPr>
-        <w:t>cpl_</w:t>
-      </w:r>
-      <w:r>
-        <w:rPr>
-          <w:rStyle w:val="InlinedCode"/>
-        </w:rPr>
-        <w:t>id</w:t>
-      </w:r>
-      <w:r>
-        <w:rPr>
-          <w:rStyle w:val="InlinedCode"/>
-        </w:rPr>
-        <w:t>_t</w:t>
-      </w:r>
-      <w:r>
-        <w:rPr>
-          <w:rStyle w:val="InlinedCode"/>
-        </w:rPr>
-        <w:t>*</w:t>
-      </w:r>
-      <w:r>
-        <w:rPr>
-          <w:rStyle w:val="InlinedCode"/>
-        </w:rPr>
-        <w:t xml:space="preserve"> </w:t>
-      </w:r>
-      <w:r>
-        <w:rPr>
-          <w:rStyle w:val="InlinedCode"/>
-        </w:rPr>
-        <w:t>dest</w:t>
-      </w:r>
-      <w:r>
-        <w:rPr>
-          <w:rStyle w:val="InlinedCode"/>
-        </w:rPr>
-        <w:t>:</w:t>
-      </w:r>
-      <w:r>
-        <w:t xml:space="preserve"> </w:t>
-      </w:r>
-      <w:r>
-        <w:t>The pointer to the destination variable.</w:t>
-      </w:r>
-    </w:p>
-    <w:p>
-      <w:pPr>
-        <w:pStyle w:val="ListParagraph"/>
-        <w:numPr>
-          <w:ilvl w:val="0"/>
-          <w:numId w:val="2"/>
-        </w:numPr>
-        <w:spacing w:before="0" w:after="0"/>
-        <w:ind w:left="1080"/>
-      </w:pPr>
-      <w:r>
-        <w:rPr>
-          <w:rStyle w:val="InlinedCode"/>
-        </w:rPr>
-        <w:t xml:space="preserve">const </w:t>
-      </w:r>
-      <w:r>
-        <w:rPr>
-          <w:rStyle w:val="InlinedCode"/>
-        </w:rPr>
-        <w:t>cpl_</w:t>
-      </w:r>
-      <w:r>
-        <w:rPr>
-          <w:rStyle w:val="InlinedCode"/>
-        </w:rPr>
-        <w:t>id</w:t>
-      </w:r>
-      <w:r>
-        <w:rPr>
-          <w:rStyle w:val="InlinedCode"/>
-        </w:rPr>
-        <w:t>_t</w:t>
-      </w:r>
-      <w:r>
-        <w:rPr>
-          <w:rStyle w:val="InlinedCode"/>
-        </w:rPr>
-        <w:t>*</w:t>
-      </w:r>
-      <w:r>
-        <w:rPr>
-          <w:rStyle w:val="InlinedCode"/>
-        </w:rPr>
-        <w:t xml:space="preserve"> </w:t>
-      </w:r>
-      <w:r>
-        <w:rPr>
-          <w:rStyle w:val="InlinedCode"/>
-        </w:rPr>
-        <w:t>src</w:t>
-      </w:r>
-      <w:r>
-        <w:rPr>
-          <w:rStyle w:val="InlinedCode"/>
-        </w:rPr>
-        <w:t>:</w:t>
-      </w:r>
-      <w:r>
-        <w:t xml:space="preserve"> </w:t>
-      </w:r>
-      <w:r>
-        <w:t>The pointer to the source variable.</w:t>
-      </w:r>
-    </w:p>
-    <w:p>
-      <w:pPr>
-        <w:spacing w:after="0"/>
-      </w:pPr>
-      <w:r>
-        <w:rPr>
-          <w:rStyle w:val="IntenseCodeChar"/>
-        </w:rPr>
-        <w:t>cpl_</w:t>
-      </w:r>
-      <w:r>
-        <w:rPr>
-          <w:rStyle w:val="IntenseCodeChar"/>
-        </w:rPr>
-        <w:t>id_cmp</w:t>
-      </w:r>
-      <w:r>
-        <w:rPr>
-          <w:rStyle w:val="IntenseCodeChar"/>
-        </w:rPr>
-        <w:t>:</w:t>
-      </w:r>
-      <w:r>
-        <w:t xml:space="preserve"> </w:t>
-      </w:r>
-      <w:r>
-        <w:t xml:space="preserve">Compare two values of type </w:t>
-      </w:r>
-      <w:r>
-        <w:rPr>
-          <w:rStyle w:val="InlinedCode"/>
-        </w:rPr>
-        <w:t>cpl_id_t</w:t>
-      </w:r>
-      <w:r>
-        <w:t xml:space="preserve"> (or </w:t>
-      </w:r>
-      <w:r>
-        <w:rPr>
-          <w:rStyle w:val="InlinedCode"/>
-        </w:rPr>
-        <w:t>cpl_session_t</w:t>
-      </w:r>
-      <w:r>
-        <w:t xml:space="preserve">). Note that CPL generates unique ID’s so that no value of type </w:t>
-      </w:r>
-      <w:r>
-        <w:rPr>
-          <w:rStyle w:val="InlinedCode"/>
-        </w:rPr>
-        <w:t>cpl_id_t</w:t>
-      </w:r>
-      <w:r>
-        <w:t xml:space="preserve"> would be ever equal to a value of type</w:t>
-      </w:r>
-      <w:r>
-        <w:rPr>
-          <w:rStyle w:val="InlinedCode"/>
-        </w:rPr>
-        <w:t xml:space="preserve"> cpl_session_t</w:t>
-      </w:r>
-      <w:r>
-        <w:t xml:space="preserve"> – with the exception of </w:t>
-      </w:r>
-      <w:r>
-        <w:rPr>
-          <w:rStyle w:val="InlinedCode"/>
-        </w:rPr>
-        <w:t>CPL_NONE</w:t>
-      </w:r>
-      <w:r>
-        <w:t>.</w:t>
-      </w:r>
-    </w:p>
-    <w:p>
-      <w:pPr>
-        <w:spacing w:before="0" w:after="0"/>
-        <w:ind w:left="360"/>
-      </w:pPr>
-      <w:r>
-        <w:t>Arguments:</w:t>
-      </w:r>
-    </w:p>
-    <w:p>
-      <w:pPr>
-        <w:pStyle w:val="ListParagraph"/>
-        <w:numPr>
-          <w:ilvl w:val="0"/>
-          <w:numId w:val="2"/>
-        </w:numPr>
-        <w:spacing w:before="0" w:after="0"/>
-        <w:ind w:left="1080"/>
-      </w:pPr>
-      <w:r>
-        <w:rPr>
-          <w:rStyle w:val="InlinedCode"/>
-        </w:rPr>
-        <w:t xml:space="preserve">const </w:t>
-      </w:r>
-      <w:r>
-        <w:rPr>
-          <w:rStyle w:val="InlinedCode"/>
-        </w:rPr>
-        <w:t>cpl_</w:t>
-      </w:r>
-      <w:r>
-        <w:rPr>
-          <w:rStyle w:val="InlinedCode"/>
-        </w:rPr>
-        <w:t>id</w:t>
-      </w:r>
-      <w:r>
-        <w:rPr>
-          <w:rStyle w:val="InlinedCode"/>
-        </w:rPr>
-        <w:t>_t</w:t>
-      </w:r>
-      <w:r>
-        <w:rPr>
-          <w:rStyle w:val="InlinedCode"/>
-        </w:rPr>
-        <w:t>*</w:t>
-      </w:r>
-      <w:r>
-        <w:rPr>
-          <w:rStyle w:val="InlinedCode"/>
-        </w:rPr>
-        <w:t xml:space="preserve"> </w:t>
-      </w:r>
-      <w:r>
-        <w:rPr>
-          <w:rStyle w:val="InlinedCode"/>
-        </w:rPr>
-        <w:t>a</w:t>
-      </w:r>
-      <w:r>
-        <w:rPr>
-          <w:rStyle w:val="InlinedCode"/>
-        </w:rPr>
-        <w:t>:</w:t>
-      </w:r>
-      <w:r>
-        <w:t xml:space="preserve"> </w:t>
-      </w:r>
-      <w:r>
-        <w:t>The pointer to the first ID.</w:t>
-      </w:r>
-    </w:p>
-    <w:p>
-      <w:pPr>
-        <w:pStyle w:val="ListParagraph"/>
-        <w:numPr>
-          <w:ilvl w:val="0"/>
-          <w:numId w:val="2"/>
-        </w:numPr>
-        <w:spacing w:before="0" w:after="0"/>
-        <w:ind w:left="1080"/>
-      </w:pPr>
-      <w:r>
-        <w:rPr>
-          <w:rStyle w:val="InlinedCode"/>
-        </w:rPr>
-        <w:t xml:space="preserve">const </w:t>
-      </w:r>
-      <w:r>
-        <w:rPr>
-          <w:rStyle w:val="InlinedCode"/>
-        </w:rPr>
-        <w:t>cpl_</w:t>
-      </w:r>
-      <w:r>
-        <w:rPr>
-          <w:rStyle w:val="InlinedCode"/>
-        </w:rPr>
-        <w:t>id</w:t>
-      </w:r>
-      <w:r>
-        <w:rPr>
-          <w:rStyle w:val="InlinedCode"/>
-        </w:rPr>
-        <w:t>_t</w:t>
-      </w:r>
-      <w:r>
-        <w:rPr>
-          <w:rStyle w:val="InlinedCode"/>
-        </w:rPr>
-        <w:t>*</w:t>
-      </w:r>
-      <w:r>
-        <w:rPr>
-          <w:rStyle w:val="InlinedCode"/>
-        </w:rPr>
-        <w:t xml:space="preserve"> </w:t>
-      </w:r>
-      <w:r>
-        <w:rPr>
-          <w:rStyle w:val="InlinedCode"/>
-        </w:rPr>
-        <w:t>b</w:t>
-      </w:r>
-      <w:r>
-        <w:rPr>
-          <w:rStyle w:val="InlinedCode"/>
-        </w:rPr>
-        <w:t>:</w:t>
-      </w:r>
-      <w:r>
-        <w:t xml:space="preserve"> </w:t>
-      </w:r>
-      <w:r>
-        <w:t>The pointer to the second ID.</w:t>
-      </w:r>
-    </w:p>
-    <w:p>
-      <w:pPr>
-        <w:spacing w:before="0" w:after="0"/>
-        <w:ind w:left="360"/>
-      </w:pPr>
-      <w:r>
-        <w:t xml:space="preserve">Returns: 0 if </w:t>
-      </w:r>
-      <w:r>
-        <w:rPr>
-          <w:rStyle w:val="InlinedCode"/>
-        </w:rPr>
-        <w:t>a = b</w:t>
-      </w:r>
-      <w:r>
-        <w:t xml:space="preserve">, a negative number if </w:t>
-      </w:r>
-      <w:r>
-        <w:rPr>
-          <w:rStyle w:val="InlinedCode"/>
-        </w:rPr>
-        <w:t>a &lt; b</w:t>
-      </w:r>
-      <w:r>
-        <w:t xml:space="preserve">, or a positive number if </w:t>
-      </w:r>
-      <w:r>
-        <w:rPr>
-          <w:rStyle w:val="InlinedCode"/>
-        </w:rPr>
-        <w:t>b &gt; a</w:t>
-      </w:r>
-      <w:r>
-        <w:t xml:space="preserve"> (just as in </w:t>
-      </w:r>
-      <w:r>
-        <w:rPr>
-          <w:rStyle w:val="InlinedCode"/>
-        </w:rPr>
-        <w:t>strcmp</w:t>
-      </w:r>
-      <w:r>
-        <w:t>).</w:t>
-      </w:r>
-    </w:p>
-    <w:p>
-      <w:pPr>
-        <w:spacing w:after="0"/>
-      </w:pPr>
-      <w:r>
-        <w:rPr>
-          <w:rStyle w:val="IntenseCodeChar"/>
-        </w:rPr>
-        <w:t>cpl_</w:t>
-      </w:r>
-      <w:r>
-        <w:rPr>
-          <w:rStyle w:val="IntenseCodeChar"/>
-        </w:rPr>
-        <w:t>hash_id</w:t>
-      </w:r>
-      <w:r>
-        <w:rPr>
-          <w:rStyle w:val="IntenseCodeChar"/>
-        </w:rPr>
-        <w:t>:</w:t>
-      </w:r>
-      <w:r>
-        <w:t xml:space="preserve"> </w:t>
-      </w:r>
-      <w:r>
-        <w:t xml:space="preserve">Compute a hash value for a value of type </w:t>
-      </w:r>
-      <w:r>
-        <w:rPr>
-          <w:rStyle w:val="InlinedCode"/>
-        </w:rPr>
-        <w:t>cpl_id_t</w:t>
-      </w:r>
-      <w:r>
-        <w:t xml:space="preserve"> (or </w:t>
-      </w:r>
-      <w:r>
-        <w:rPr>
-          <w:rStyle w:val="InlinedCode"/>
-        </w:rPr>
-        <w:t>cpl_session_t</w:t>
-      </w:r>
-      <w:r>
-        <w:t>).</w:t>
-      </w:r>
-    </w:p>
-    <w:p>
-      <w:pPr>
-        <w:spacing w:before="0" w:after="0"/>
-        <w:ind w:left="360"/>
-      </w:pPr>
-      <w:r>
-        <w:t>Arguments:</w:t>
-      </w:r>
-    </w:p>
-    <w:p>
-      <w:pPr>
-        <w:pStyle w:val="ListParagraph"/>
-        <w:numPr>
-          <w:ilvl w:val="0"/>
-          <w:numId w:val="2"/>
-        </w:numPr>
-        <w:spacing w:before="0" w:after="0"/>
-        <w:ind w:left="1080"/>
-      </w:pPr>
-      <w:r>
-        <w:rPr>
-          <w:rStyle w:val="InlinedCode"/>
-        </w:rPr>
-        <w:t xml:space="preserve">const </w:t>
-      </w:r>
-      <w:r>
-        <w:rPr>
-          <w:rStyle w:val="InlinedCode"/>
-        </w:rPr>
-        <w:t>cpl_</w:t>
-      </w:r>
-      <w:r>
-        <w:rPr>
-          <w:rStyle w:val="InlinedCode"/>
-        </w:rPr>
-        <w:t>id</w:t>
-      </w:r>
-      <w:r>
-        <w:rPr>
-          <w:rStyle w:val="InlinedCode"/>
-        </w:rPr>
-        <w:t xml:space="preserve">_t </w:t>
-      </w:r>
-      <w:r>
-        <w:rPr>
-          <w:rStyle w:val="InlinedCode"/>
-        </w:rPr>
-        <w:t>key</w:t>
-      </w:r>
-      <w:r>
-        <w:rPr>
-          <w:rStyle w:val="InlinedCode"/>
-        </w:rPr>
-        <w:t>:</w:t>
-      </w:r>
-      <w:r>
-        <w:t xml:space="preserve"> </w:t>
-      </w:r>
-      <w:r>
-        <w:t>The value.</w:t>
-      </w:r>
-    </w:p>
-    <w:p>
-      <w:pPr>
-        <w:spacing w:before="0" w:after="0"/>
-        <w:ind w:left="360"/>
-      </w:pPr>
-      <w:r>
-        <w:t xml:space="preserve">Returns: A 32 or 64 bit hash value of type </w:t>
-      </w:r>
-      <w:r>
-        <w:rPr>
-          <w:rStyle w:val="InlinedCode"/>
-        </w:rPr>
-        <w:t>size_t</w:t>
-      </w:r>
-      <w:r>
-        <w:t>.</w:t>
-      </w:r>
-    </w:p>
-    <w:p>
-      <w:pPr>
-        <w:spacing w:after="0"/>
-      </w:pPr>
-      <w:r>
-        <w:rPr>
-          <w:rStyle w:val="IntenseCodeChar"/>
-        </w:rPr>
-        <w:t>cpl_</w:t>
-      </w:r>
-      <w:r>
-        <w:rPr>
-          <w:rStyle w:val="IntenseCodeChar"/>
-        </w:rPr>
-        <w:t>error_string</w:t>
-      </w:r>
-      <w:r>
-        <w:rPr>
-          <w:rStyle w:val="IntenseCodeChar"/>
-        </w:rPr>
-        <w:t>:</w:t>
-      </w:r>
-      <w:r>
-        <w:t xml:space="preserve"> </w:t>
-      </w:r>
-      <w:r>
-        <w:t>Return a string that concisely describes the given return code.</w:t>
-      </w:r>
-    </w:p>
-    <w:p>
-      <w:pPr>
-        <w:spacing w:before="0" w:after="0"/>
-        <w:ind w:left="360"/>
-      </w:pPr>
-      <w:r>
-        <w:t>Arguments:</w:t>
-      </w:r>
-    </w:p>
-    <w:p>
-      <w:pPr>
-        <w:pStyle w:val="ListParagraph"/>
-        <w:numPr>
-          <w:ilvl w:val="0"/>
-          <w:numId w:val="2"/>
-        </w:numPr>
-        <w:spacing w:before="0" w:after="0"/>
-        <w:ind w:left="1080"/>
-      </w:pPr>
-      <w:r>
-        <w:rPr>
-          <w:rStyle w:val="InlinedCode"/>
-        </w:rPr>
-        <w:t>cpl_</w:t>
-      </w:r>
-      <w:r>
-        <w:rPr>
-          <w:rStyle w:val="InlinedCode"/>
-        </w:rPr>
-        <w:t>return</w:t>
-      </w:r>
-      <w:r>
-        <w:rPr>
-          <w:rStyle w:val="InlinedCode"/>
-        </w:rPr>
-        <w:t xml:space="preserve">_t </w:t>
-      </w:r>
-      <w:r>
-        <w:rPr>
-          <w:rStyle w:val="InlinedCode"/>
-        </w:rPr>
-        <w:t>code</w:t>
-      </w:r>
-      <w:r>
-        <w:rPr>
-          <w:rStyle w:val="InlinedCode"/>
-        </w:rPr>
-        <w:t>:</w:t>
-      </w:r>
-      <w:r>
-        <w:t xml:space="preserve"> </w:t>
-      </w:r>
-      <w:r>
-        <w:t>The given return (error or success) code.</w:t>
-      </w:r>
-    </w:p>
-    <w:p>
-      <w:pPr>
-        <w:spacing w:before="0" w:after="0"/>
-        <w:ind w:left="360"/>
-      </w:pPr>
-      <w:r>
-        <w:t xml:space="preserve">Returns: A </w:t>
-      </w:r>
-      <w:r>
-        <w:rPr>
-          <w:rStyle w:val="InlinedCode"/>
-        </w:rPr>
-        <w:t>const char*</w:t>
-      </w:r>
-      <w:r>
-        <w:t xml:space="preserve"> pointer to the string that concisely explains the given error or success code.</w:t>
-      </w:r>
-    </w:p>
-    <w:p>
-      <w:pPr>
-        <w:spacing w:before="0" w:after="0"/>
-      </w:pPr>
-    </w:p>
-    <w:p>
-      <w:pPr>
-        <w:spacing w:before="0" w:after="0"/>
-      </w:pPr>
-    </w:p>
-    <w:p>
-      <w:pPr>
-        <w:pStyle w:val="Heading2"/>
-      </w:pPr>
-      <w:r>
-        <w:lastRenderedPageBreak/>
         <w:t>Disclosed Provenance API</w:t>
-      </w:r>
-    </w:p>
-    <w:p>
-      <w:pPr>
-        <w:spacing w:after="0"/>
-      </w:pPr>
-      <w:r>
-        <w:t xml:space="preserve">All functions return a value of type </w:t>
-      </w:r>
-      <w:r>
-        <w:rPr>
-          <w:rStyle w:val="InlinedCode"/>
-        </w:rPr>
-        <w:t>cpl_return_t</w:t>
-      </w:r>
-      <w:r>
-        <w:t>.</w:t>
       </w:r>
     </w:p>
     <w:p>
@@ -5709,19 +6150,64 @@
     <w:p>
       <w:pPr>
         <w:spacing w:before="0" w:after="0"/>
-        <w:rPr>
-          <w:rStyle w:val="IntenseCodeChar"/>
-        </w:rPr>
-      </w:pPr>
-    </w:p>
-    <w:p>
-      <w:pPr>
-        <w:spacing w:before="0" w:after="0"/>
-      </w:pPr>
-      <w:r>
-        <w:rPr>
-          <w:rStyle w:val="IntenseCodeChar"/>
-        </w:rPr>
+        <w:ind w:left="360"/>
+      </w:pPr>
+      <w:r>
+        <w:t>Return codes and their common causes:</w:t>
+      </w:r>
+    </w:p>
+    <w:p>
+      <w:pPr>
+        <w:pStyle w:val="ListParagraph"/>
+        <w:numPr>
+          <w:ilvl w:val="0"/>
+          <w:numId w:val="2"/>
+        </w:numPr>
+        <w:spacing w:before="0" w:after="0"/>
+        <w:ind w:left="1080"/>
+      </w:pPr>
+      <w:r>
+        <w:rPr>
+          <w:rStyle w:val="InlinedCode"/>
+        </w:rPr>
+        <w:t>CPL_S_OBJECT_CREATED</w:t>
+      </w:r>
+      <w:r>
+        <w:rPr>
+          <w:rStyle w:val="InlinedCode"/>
+        </w:rPr>
+        <w:t>:</w:t>
+      </w:r>
+      <w:r>
+        <w:t xml:space="preserve"> </w:t>
+      </w:r>
+      <w:r>
+        <w:t>No error</w:t>
+      </w:r>
+      <w:r>
+        <w:t xml:space="preserve"> – the object was created</w:t>
+      </w:r>
+      <w:r>
+        <w:t>.</w:t>
+      </w:r>
+    </w:p>
+    <w:p>
+      <w:pPr>
+        <w:spacing w:before="0" w:after="0"/>
+        <w:rPr>
+          <w:rStyle w:val="IntenseCodeChar"/>
+        </w:rPr>
+      </w:pPr>
+    </w:p>
+    <w:p>
+      <w:pPr>
+        <w:spacing w:before="0" w:after="0"/>
+      </w:pPr>
+      <w:r>
+        <w:rPr>
+          <w:rStyle w:val="IntenseCodeChar"/>
+        </w:rPr>
+        <w:lastRenderedPageBreak/>
         <w:t>cpl_</w:t>
       </w:r>
       <w:r>
@@ -5871,6 +6357,79 @@
     <w:p>
       <w:pPr>
         <w:spacing w:before="0" w:after="0"/>
+        <w:ind w:left="360"/>
+      </w:pPr>
+      <w:r>
+        <w:t>Return codes and their common causes:</w:t>
+      </w:r>
+    </w:p>
+    <w:p>
+      <w:pPr>
+        <w:pStyle w:val="ListParagraph"/>
+        <w:numPr>
+          <w:ilvl w:val="0"/>
+          <w:numId w:val="2"/>
+        </w:numPr>
+        <w:spacing w:before="0" w:after="0"/>
+        <w:ind w:left="1080"/>
+      </w:pPr>
+      <w:r>
+        <w:rPr>
+          <w:rStyle w:val="InlinedCode"/>
+        </w:rPr>
+        <w:t>CPL_S_OK</w:t>
+      </w:r>
+      <w:r>
+        <w:rPr>
+          <w:rStyle w:val="InlinedCode"/>
+        </w:rPr>
+        <w:t>:</w:t>
+      </w:r>
+      <w:r>
+        <w:t xml:space="preserve"> </w:t>
+      </w:r>
+      <w:r>
+        <w:t>No error – the object was found.</w:t>
+      </w:r>
+    </w:p>
+    <w:p>
+      <w:pPr>
+        <w:pStyle w:val="ListParagraph"/>
+        <w:numPr>
+          <w:ilvl w:val="0"/>
+          <w:numId w:val="2"/>
+        </w:numPr>
+        <w:spacing w:before="0" w:after="0"/>
+        <w:ind w:left="1080"/>
+      </w:pPr>
+      <w:r>
+        <w:rPr>
+          <w:rStyle w:val="InlinedCode"/>
+        </w:rPr>
+        <w:t>CPL_</w:t>
+      </w:r>
+      <w:r>
+        <w:rPr>
+          <w:rStyle w:val="InlinedCode"/>
+        </w:rPr>
+        <w:t>E_NOT_FOUND</w:t>
+      </w:r>
+      <w:r>
+        <w:rPr>
+          <w:rStyle w:val="InlinedCode"/>
+        </w:rPr>
+        <w:t>:</w:t>
+      </w:r>
+      <w:r>
+        <w:t xml:space="preserve"> </w:t>
+      </w:r>
+      <w:r>
+        <w:t>The object was not found.</w:t>
+      </w:r>
+    </w:p>
+    <w:p>
+      <w:pPr>
+        <w:spacing w:before="0" w:after="0"/>
       </w:pPr>
     </w:p>
     <w:p>
@@ -6160,6 +6719,144 @@
     </w:p>
     <w:p>
       <w:pPr>
+        <w:spacing w:before="0" w:after="0"/>
+        <w:ind w:left="360"/>
+      </w:pPr>
+      <w:r>
+        <w:t>Return codes and their common causes:</w:t>
+      </w:r>
+    </w:p>
+    <w:p>
+      <w:pPr>
+        <w:pStyle w:val="ListParagraph"/>
+        <w:numPr>
+          <w:ilvl w:val="0"/>
+          <w:numId w:val="2"/>
+        </w:numPr>
+        <w:spacing w:before="0" w:after="0"/>
+        <w:ind w:left="1080"/>
+      </w:pPr>
+      <w:r>
+        <w:rPr>
+          <w:rStyle w:val="InlinedCode"/>
+        </w:rPr>
+        <w:t>CPL_S_OK</w:t>
+      </w:r>
+      <w:r>
+        <w:rPr>
+          <w:rStyle w:val="InlinedCode"/>
+        </w:rPr>
+        <w:t>:</w:t>
+      </w:r>
+      <w:r>
+        <w:t xml:space="preserve"> </w:t>
+      </w:r>
+      <w:r>
+        <w:t>No error – the object was found.</w:t>
+      </w:r>
+    </w:p>
+    <w:p>
+      <w:pPr>
+        <w:pStyle w:val="ListParagraph"/>
+        <w:numPr>
+          <w:ilvl w:val="0"/>
+          <w:numId w:val="2"/>
+        </w:numPr>
+        <w:spacing w:before="0" w:after="0"/>
+        <w:ind w:left="1080"/>
+      </w:pPr>
+      <w:r>
+        <w:rPr>
+          <w:rStyle w:val="InlinedCode"/>
+        </w:rPr>
+        <w:t>CPL_S_NO_DATA</w:t>
+      </w:r>
+      <w:r>
+        <w:rPr>
+          <w:rStyle w:val="InlinedCode"/>
+        </w:rPr>
+        <w:t>:</w:t>
+      </w:r>
+      <w:r>
+        <w:t xml:space="preserve"> </w:t>
+      </w:r>
+      <w:r>
+        <w:t xml:space="preserve">The object was not found and the </w:t>
+      </w:r>
+      <w:r>
+        <w:rPr>
+          <w:rStyle w:val="InlinedCode"/>
+        </w:rPr>
+        <w:t>CPL_L_NO_FAIL</w:t>
+      </w:r>
+      <w:r>
+        <w:rPr>
+          <w:rStyle w:val="InlinedCode"/>
+        </w:rPr>
+        <w:t xml:space="preserve"> </w:t>
+      </w:r>
+      <w:r>
+        <w:t>flag w</w:t>
+      </w:r>
+      <w:r>
+        <w:t>as set.</w:t>
+      </w:r>
+    </w:p>
+    <w:p>
+      <w:pPr>
+        <w:pStyle w:val="ListParagraph"/>
+        <w:numPr>
+          <w:ilvl w:val="0"/>
+          <w:numId w:val="2"/>
+        </w:numPr>
+        <w:spacing w:before="0" w:after="0"/>
+        <w:ind w:left="1080"/>
+      </w:pPr>
+      <w:r>
+        <w:rPr>
+          <w:rStyle w:val="InlinedCode"/>
+        </w:rPr>
+        <w:t>CPL_</w:t>
+      </w:r>
+      <w:r>
+        <w:rPr>
+          <w:rStyle w:val="InlinedCode"/>
+        </w:rPr>
+        <w:t>E_NOT_FOUND</w:t>
+      </w:r>
+      <w:r>
+        <w:rPr>
+          <w:rStyle w:val="InlinedCode"/>
+        </w:rPr>
+        <w:t>:</w:t>
+      </w:r>
+      <w:r>
+        <w:t xml:space="preserve"> </w:t>
+      </w:r>
+      <w:r>
+        <w:t xml:space="preserve">The object was not found and the </w:t>
+      </w:r>
+      <w:r>
+        <w:rPr>
+          <w:rStyle w:val="InlinedCode"/>
+        </w:rPr>
+        <w:t>CPL_L_NO_FAIL</w:t>
+      </w:r>
+      <w:r>
+        <w:rPr>
+          <w:rStyle w:val="InlinedCode"/>
+        </w:rPr>
+        <w:t xml:space="preserve"> </w:t>
+      </w:r>
+      <w:r>
+        <w:t>flag wa</w:t>
+      </w:r>
+      <w:r>
+        <w:t>s not set.</w:t>
+      </w:r>
+    </w:p>
+    <w:p>
+      <w:pPr>
         <w:spacing w:after="0"/>
       </w:pPr>
       <w:r>
@@ -6386,6 +7083,73 @@
     <w:p>
       <w:pPr>
         <w:spacing w:before="0" w:after="0"/>
+        <w:ind w:left="360"/>
+      </w:pPr>
+      <w:r>
+        <w:t>Return codes and their common causes:</w:t>
+      </w:r>
+    </w:p>
+    <w:p>
+      <w:pPr>
+        <w:pStyle w:val="ListParagraph"/>
+        <w:numPr>
+          <w:ilvl w:val="0"/>
+          <w:numId w:val="2"/>
+        </w:numPr>
+        <w:spacing w:before="0" w:after="0"/>
+        <w:ind w:left="1080"/>
+      </w:pPr>
+      <w:r>
+        <w:rPr>
+          <w:rStyle w:val="InlinedCode"/>
+        </w:rPr>
+        <w:t>CPL_S_OK</w:t>
+      </w:r>
+      <w:r>
+        <w:rPr>
+          <w:rStyle w:val="InlinedCode"/>
+        </w:rPr>
+        <w:t>:</w:t>
+      </w:r>
+      <w:r>
+        <w:t xml:space="preserve"> </w:t>
+      </w:r>
+      <w:r>
+        <w:t>No error – the object already exists.</w:t>
+      </w:r>
+    </w:p>
+    <w:p>
+      <w:pPr>
+        <w:pStyle w:val="ListParagraph"/>
+        <w:numPr>
+          <w:ilvl w:val="0"/>
+          <w:numId w:val="2"/>
+        </w:numPr>
+        <w:spacing w:before="0" w:after="0"/>
+        <w:ind w:left="1080"/>
+      </w:pPr>
+      <w:r>
+        <w:rPr>
+          <w:rStyle w:val="InlinedCode"/>
+        </w:rPr>
+        <w:t>CPL_S_OBJECT_CREATED</w:t>
+      </w:r>
+      <w:r>
+        <w:rPr>
+          <w:rStyle w:val="InlinedCode"/>
+        </w:rPr>
+        <w:t>:</w:t>
+      </w:r>
+      <w:r>
+        <w:t xml:space="preserve"> </w:t>
+      </w:r>
+      <w:r>
+        <w:t>The object did not exist, but it was created.</w:t>
+      </w:r>
+    </w:p>
+    <w:p>
+      <w:pPr>
+        <w:spacing w:before="0" w:after="0"/>
         <w:rPr>
           <w:rStyle w:val="IntenseCodeChar"/>
         </w:rPr>
@@ -6511,6 +7275,47 @@
         <w:rPr>
           <w:rStyle w:val="InlinedCode"/>
         </w:rPr>
+        <w:t xml:space="preserve">const </w:t>
+      </w:r>
+      <w:r>
+        <w:rPr>
+          <w:rStyle w:val="InlinedCode"/>
+        </w:rPr>
+        <w:t>cpl_id_t data_source</w:t>
+      </w:r>
+      <w:r>
+        <w:rPr>
+          <w:rStyle w:val="InlinedCode"/>
+        </w:rPr>
+        <w:t>:</w:t>
+      </w:r>
+      <w:r>
+        <w:t xml:space="preserve"> </w:t>
+      </w:r>
+      <w:r>
+        <w:t xml:space="preserve">The object ID of </w:t>
+      </w:r>
+      <w:r>
+        <w:t>the</w:t>
+      </w:r>
+      <w:r>
+        <w:t xml:space="preserve"> data source (from which the data is flowing).</w:t>
+      </w:r>
+    </w:p>
+    <w:p>
+      <w:pPr>
+        <w:pStyle w:val="ListParagraph"/>
+        <w:numPr>
+          <w:ilvl w:val="0"/>
+          <w:numId w:val="2"/>
+        </w:numPr>
+        <w:spacing w:before="0" w:after="0"/>
+        <w:ind w:left="1080"/>
+      </w:pPr>
+      <w:r>
+        <w:rPr>
+          <w:rStyle w:val="InlinedCode"/>
+        </w:rPr>
         <w:lastRenderedPageBreak/>
         <w:t xml:space="preserve">const </w:t>
       </w:r>
@@ -6518,25 +7323,88 @@
         <w:rPr>
           <w:rStyle w:val="InlinedCode"/>
         </w:rPr>
-        <w:t>cpl_id_t data_source</w:t>
-      </w:r>
-      <w:r>
-        <w:rPr>
-          <w:rStyle w:val="InlinedCode"/>
-        </w:rPr>
-        <w:t>:</w:t>
-      </w:r>
-      <w:r>
-        <w:t xml:space="preserve"> </w:t>
-      </w:r>
-      <w:r>
-        <w:t xml:space="preserve">The object ID of </w:t>
-      </w:r>
-      <w:r>
-        <w:t>the</w:t>
-      </w:r>
-      <w:r>
-        <w:t xml:space="preserve"> data source (from which the data is flowing).</w:t>
+        <w:t>int</w:t>
+      </w:r>
+      <w:r>
+        <w:rPr>
+          <w:rStyle w:val="InlinedCode"/>
+        </w:rPr>
+        <w:t xml:space="preserve"> type:</w:t>
+      </w:r>
+      <w:r>
+        <w:t xml:space="preserve"> </w:t>
+      </w:r>
+      <w:r>
+        <w:t xml:space="preserve">The type of data flow (dependency), such as </w:t>
+      </w:r>
+      <w:r>
+        <w:rPr>
+          <w:rStyle w:val="InlinedCode"/>
+        </w:rPr>
+        <w:t>CPL_DATA_INPUT</w:t>
+      </w:r>
+      <w:r>
+        <w:t xml:space="preserve"> (default, alias </w:t>
+      </w:r>
+      <w:r>
+        <w:rPr>
+          <w:rStyle w:val="InlinedCode"/>
+        </w:rPr>
+        <w:t>CPL</w:t>
+      </w:r>
+      <w:r>
+        <w:rPr>
+          <w:rStyle w:val="InlinedCode"/>
+        </w:rPr>
+        <w:t>_DATA_GENERIC</w:t>
+      </w:r>
+      <w:r>
+        <w:t>),</w:t>
+      </w:r>
+      <w:r>
+        <w:t xml:space="preserve"> </w:t>
+      </w:r>
+      <w:r>
+        <w:rPr>
+          <w:rStyle w:val="InlinedCode"/>
+        </w:rPr>
+        <w:t>CPL_DATA_</w:t>
+      </w:r>
+      <w:r>
+        <w:rPr>
+          <w:rStyle w:val="InlinedCode"/>
+        </w:rPr>
+        <w:t>IPC</w:t>
+      </w:r>
+      <w:r>
+        <w:t xml:space="preserve">, </w:t>
+      </w:r>
+      <w:r>
+        <w:rPr>
+          <w:rStyle w:val="InlinedCode"/>
+        </w:rPr>
+        <w:t>CPL_DATA_TRANSLATION</w:t>
+      </w:r>
+      <w:r>
+        <w:t xml:space="preserve">, or </w:t>
+      </w:r>
+      <w:r>
+        <w:rPr>
+          <w:rStyle w:val="InlinedCode"/>
+        </w:rPr>
+        <w:t>CPL_DATA_COPY</w:t>
+      </w:r>
+      <w:r>
+        <w:t>.</w:t>
+      </w:r>
+    </w:p>
+    <w:p>
+      <w:pPr>
+        <w:spacing w:before="0" w:after="0"/>
+        <w:ind w:left="360"/>
+      </w:pPr>
+      <w:r>
+        <w:t>Return codes and their common causes:</w:t>
       </w:r>
     </w:p>
     <w:p>
@@ -6553,85 +7421,19 @@
         <w:rPr>
           <w:rStyle w:val="InlinedCode"/>
         </w:rPr>
-        <w:t xml:space="preserve">const </w:t>
-      </w:r>
-      <w:r>
-        <w:rPr>
-          <w:rStyle w:val="InlinedCode"/>
-        </w:rPr>
-        <w:t>int</w:t>
-      </w:r>
-      <w:r>
-        <w:rPr>
-          <w:rStyle w:val="InlinedCode"/>
-        </w:rPr>
-        <w:t xml:space="preserve"> type:</w:t>
-      </w:r>
-      <w:r>
-        <w:t xml:space="preserve"> </w:t>
-      </w:r>
-      <w:r>
-        <w:t xml:space="preserve">The type of data flow (dependency), such as </w:t>
-      </w:r>
-      <w:r>
-        <w:rPr>
-          <w:rStyle w:val="InlinedCode"/>
-        </w:rPr>
-        <w:t>CPL_DATA_INPUT</w:t>
-      </w:r>
-      <w:r>
-        <w:t xml:space="preserve"> (default, alias </w:t>
-      </w:r>
-      <w:r>
-        <w:rPr>
-          <w:rStyle w:val="InlinedCode"/>
-        </w:rPr>
-        <w:t>CPL</w:t>
-      </w:r>
-      <w:r>
-        <w:rPr>
-          <w:rStyle w:val="InlinedCode"/>
-        </w:rPr>
-        <w:t>_DATA_GENERIC</w:t>
-      </w:r>
-      <w:r>
-        <w:t>),</w:t>
-      </w:r>
-      <w:r>
-        <w:t xml:space="preserve"> </w:t>
-      </w:r>
-      <w:r>
-        <w:rPr>
-          <w:rStyle w:val="InlinedCode"/>
-        </w:rPr>
-        <w:t>CPL_DATA_</w:t>
-      </w:r>
-      <w:r>
-        <w:rPr>
-          <w:rStyle w:val="InlinedCode"/>
-        </w:rPr>
-        <w:t>IPC</w:t>
-      </w:r>
-      <w:r>
-        <w:t xml:space="preserve">, </w:t>
-      </w:r>
-      <w:r>
-        <w:rPr>
-          <w:rStyle w:val="InlinedCode"/>
-        </w:rPr>
-        <w:t>CPL_DATA_TRANSLATION</w:t>
-      </w:r>
-      <w:r>
-        <w:t xml:space="preserve">, or </w:t>
-      </w:r>
-      <w:r>
-        <w:rPr>
-          <w:rStyle w:val="InlinedCode"/>
-        </w:rPr>
-        <w:t>CPL_DATA_COPY</w:t>
-      </w:r>
-      <w:r>
-        <w:t>.</w:t>
+        <w:t>CPL_S_OK</w:t>
+      </w:r>
+      <w:r>
+        <w:rPr>
+          <w:rStyle w:val="InlinedCode"/>
+        </w:rPr>
+        <w:t>:</w:t>
+      </w:r>
+      <w:r>
+        <w:t xml:space="preserve"> </w:t>
+      </w:r>
+      <w:r>
+        <w:t>No error – the dependency has been added.</w:t>
       </w:r>
     </w:p>
     <w:p>
@@ -6817,6 +7619,88 @@
     <w:p>
       <w:pPr>
         <w:spacing w:before="0" w:after="0"/>
+        <w:ind w:left="360"/>
+      </w:pPr>
+      <w:r>
+        <w:t>Return codes and their common causes:</w:t>
+      </w:r>
+    </w:p>
+    <w:p>
+      <w:pPr>
+        <w:pStyle w:val="ListParagraph"/>
+        <w:numPr>
+          <w:ilvl w:val="0"/>
+          <w:numId w:val="2"/>
+        </w:numPr>
+        <w:spacing w:before="0" w:after="0"/>
+        <w:ind w:left="1080"/>
+      </w:pPr>
+      <w:r>
+        <w:rPr>
+          <w:rStyle w:val="InlinedCode"/>
+        </w:rPr>
+        <w:t>CPL_S_OK</w:t>
+      </w:r>
+      <w:r>
+        <w:rPr>
+          <w:rStyle w:val="InlinedCode"/>
+        </w:rPr>
+        <w:t>:</w:t>
+      </w:r>
+      <w:r>
+        <w:t xml:space="preserve"> </w:t>
+      </w:r>
+      <w:r>
+        <w:t>No error – the dependency has been added.</w:t>
+      </w:r>
+    </w:p>
+    <w:p>
+      <w:pPr>
+        <w:pStyle w:val="ListParagraph"/>
+        <w:numPr>
+          <w:ilvl w:val="0"/>
+          <w:numId w:val="2"/>
+        </w:numPr>
+        <w:spacing w:before="0" w:after="0"/>
+        <w:ind w:left="1080"/>
+      </w:pPr>
+      <w:r>
+        <w:rPr>
+          <w:rStyle w:val="InlinedCode"/>
+        </w:rPr>
+        <w:t>CPL_</w:t>
+      </w:r>
+      <w:r>
+        <w:rPr>
+          <w:rStyle w:val="InlinedCode"/>
+        </w:rPr>
+        <w:t>E_INVALID_VERSION</w:t>
+      </w:r>
+      <w:r>
+        <w:t xml:space="preserve">: The version number </w:t>
+      </w:r>
+      <w:r>
+        <w:rPr>
+          <w:rStyle w:val="InlinedCode"/>
+        </w:rPr>
+        <w:t>data_source_ver</w:t>
+      </w:r>
+      <w:r>
+        <w:t xml:space="preserve"> is greater than the current version of the </w:t>
+      </w:r>
+      <w:r>
+        <w:rPr>
+          <w:rStyle w:val="InlinedCode"/>
+        </w:rPr>
+        <w:t>data_source</w:t>
+      </w:r>
+      <w:r>
+        <w:t xml:space="preserve"> object.</w:t>
+      </w:r>
+    </w:p>
+    <w:p>
+      <w:pPr>
+        <w:spacing w:before="0" w:after="0"/>
       </w:pPr>
     </w:p>
     <w:p>
@@ -7017,6 +7901,44 @@
       </w:r>
       <w:r>
         <w:t>).</w:t>
+      </w:r>
+    </w:p>
+    <w:p>
+      <w:pPr>
+        <w:spacing w:before="0" w:after="0"/>
+        <w:ind w:left="360"/>
+      </w:pPr>
+      <w:r>
+        <w:t>Return codes and their common causes:</w:t>
+      </w:r>
+    </w:p>
+    <w:p>
+      <w:pPr>
+        <w:pStyle w:val="ListParagraph"/>
+        <w:numPr>
+          <w:ilvl w:val="0"/>
+          <w:numId w:val="2"/>
+        </w:numPr>
+        <w:spacing w:before="0" w:after="0"/>
+        <w:ind w:left="1080"/>
+      </w:pPr>
+      <w:r>
+        <w:rPr>
+          <w:rStyle w:val="InlinedCode"/>
+        </w:rPr>
+        <w:t>CPL_S_OK</w:t>
+      </w:r>
+      <w:r>
+        <w:rPr>
+          <w:rStyle w:val="InlinedCode"/>
+        </w:rPr>
+        <w:t>:</w:t>
+      </w:r>
+      <w:r>
+        <w:t xml:space="preserve"> </w:t>
+      </w:r>
+      <w:r>
+        <w:t>No error – the dependency has been added.</w:t>
       </w:r>
     </w:p>
     <w:p>
@@ -7204,6 +8126,88 @@
     <w:p>
       <w:pPr>
         <w:spacing w:before="0" w:after="0"/>
+        <w:ind w:left="360"/>
+      </w:pPr>
+      <w:r>
+        <w:t>Return codes and their common causes:</w:t>
+      </w:r>
+    </w:p>
+    <w:p>
+      <w:pPr>
+        <w:pStyle w:val="ListParagraph"/>
+        <w:numPr>
+          <w:ilvl w:val="0"/>
+          <w:numId w:val="2"/>
+        </w:numPr>
+        <w:spacing w:before="0" w:after="0"/>
+        <w:ind w:left="1080"/>
+      </w:pPr>
+      <w:r>
+        <w:rPr>
+          <w:rStyle w:val="InlinedCode"/>
+        </w:rPr>
+        <w:t>CPL_S_OK</w:t>
+      </w:r>
+      <w:r>
+        <w:rPr>
+          <w:rStyle w:val="InlinedCode"/>
+        </w:rPr>
+        <w:t>:</w:t>
+      </w:r>
+      <w:r>
+        <w:t xml:space="preserve"> </w:t>
+      </w:r>
+      <w:r>
+        <w:t>No error – the dependency has been added.</w:t>
+      </w:r>
+    </w:p>
+    <w:p>
+      <w:pPr>
+        <w:pStyle w:val="ListParagraph"/>
+        <w:numPr>
+          <w:ilvl w:val="0"/>
+          <w:numId w:val="2"/>
+        </w:numPr>
+        <w:spacing w:before="0" w:after="0"/>
+        <w:ind w:left="1080"/>
+      </w:pPr>
+      <w:r>
+        <w:rPr>
+          <w:rStyle w:val="InlinedCode"/>
+        </w:rPr>
+        <w:t>CPL_</w:t>
+      </w:r>
+      <w:r>
+        <w:rPr>
+          <w:rStyle w:val="InlinedCode"/>
+        </w:rPr>
+        <w:t>E_INVALID_VERSION</w:t>
+      </w:r>
+      <w:r>
+        <w:t xml:space="preserve">: The version number </w:t>
+      </w:r>
+      <w:r>
+        <w:rPr>
+          <w:rStyle w:val="InlinedCode"/>
+        </w:rPr>
+        <w:t>controller_ver</w:t>
+      </w:r>
+      <w:r>
+        <w:t xml:space="preserve"> is greater than the current version of the </w:t>
+      </w:r>
+      <w:r>
+        <w:rPr>
+          <w:rStyle w:val="InlinedCode"/>
+        </w:rPr>
+        <w:t>controller</w:t>
+      </w:r>
+      <w:r>
+        <w:t xml:space="preserve"> object.</w:t>
+      </w:r>
+    </w:p>
+    <w:p>
+      <w:pPr>
+        <w:spacing w:before="0" w:after="0"/>
         <w:rPr>
           <w:rStyle w:val="IntenseCodeChar"/>
         </w:rPr>
@@ -7347,7 +8351,46 @@
     </w:p>
     <w:p>
       <w:pPr>
+        <w:pStyle w:val="ListParagraph"/>
         <w:spacing w:before="0"/>
+        <w:ind w:left="360"/>
+      </w:pPr>
+      <w:r>
+        <w:t>Return codes and their common causes:</w:t>
+      </w:r>
+    </w:p>
+    <w:p>
+      <w:pPr>
+        <w:pStyle w:val="ListParagraph"/>
+        <w:numPr>
+          <w:ilvl w:val="0"/>
+          <w:numId w:val="2"/>
+        </w:numPr>
+        <w:spacing w:before="0" w:after="0"/>
+        <w:ind w:left="1080"/>
+      </w:pPr>
+      <w:r>
+        <w:rPr>
+          <w:rStyle w:val="InlinedCode"/>
+        </w:rPr>
+        <w:t>CPL_S_OK</w:t>
+      </w:r>
+      <w:r>
+        <w:rPr>
+          <w:rStyle w:val="InlinedCode"/>
+        </w:rPr>
+        <w:t>:</w:t>
+      </w:r>
+      <w:r>
+        <w:t xml:space="preserve"> </w:t>
+      </w:r>
+      <w:r>
+        <w:t>No error – the property has been added.</w:t>
+      </w:r>
+    </w:p>
+    <w:p>
+      <w:pPr>
+        <w:spacing w:before="0"/>
       </w:pPr>
     </w:p>
     <w:p>
@@ -7355,6 +8398,7 @@
         <w:pStyle w:val="Heading2"/>
       </w:pPr>
       <w:r>
+        <w:lastRenderedPageBreak/>
         <w:t xml:space="preserve">Provenance </w:t>
       </w:r>
       <w:r>
@@ -7369,13 +8413,442 @@
         <w:spacing w:after="0"/>
       </w:pPr>
       <w:r>
-        <w:t xml:space="preserve">All functions return a value of type </w:t>
-      </w:r>
-      <w:r>
-        <w:rPr>
-          <w:rStyle w:val="InlinedCode"/>
-        </w:rPr>
-        <w:t>cpl_return_t</w:t>
+        <w:rPr>
+          <w:rStyle w:val="IntenseCodeChar"/>
+        </w:rPr>
+        <w:t>cpl_</w:t>
+      </w:r>
+      <w:r>
+        <w:rPr>
+          <w:rStyle w:val="IntenseCodeChar"/>
+        </w:rPr>
+        <w:t>get_version</w:t>
+      </w:r>
+      <w:r>
+        <w:rPr>
+          <w:rStyle w:val="IntenseCodeChar"/>
+        </w:rPr>
+        <w:t>:</w:t>
+      </w:r>
+      <w:r>
+        <w:t xml:space="preserve"> </w:t>
+      </w:r>
+      <w:r>
+        <w:t>Get the latest version number of the given object.</w:t>
+      </w:r>
+    </w:p>
+    <w:p>
+      <w:pPr>
+        <w:spacing w:before="0" w:after="0"/>
+        <w:ind w:left="360"/>
+      </w:pPr>
+      <w:r>
+        <w:t>Arguments:</w:t>
+      </w:r>
+    </w:p>
+    <w:p>
+      <w:pPr>
+        <w:pStyle w:val="ListParagraph"/>
+        <w:numPr>
+          <w:ilvl w:val="0"/>
+          <w:numId w:val="2"/>
+        </w:numPr>
+        <w:spacing w:before="0" w:after="0"/>
+        <w:ind w:left="1080"/>
+      </w:pPr>
+      <w:r>
+        <w:rPr>
+          <w:rStyle w:val="InlinedCode"/>
+        </w:rPr>
+        <w:t>const cpl_id_t object_id</w:t>
+      </w:r>
+      <w:r>
+        <w:rPr>
+          <w:rStyle w:val="InlinedCode"/>
+        </w:rPr>
+        <w:t>:</w:t>
+      </w:r>
+      <w:r>
+        <w:t xml:space="preserve"> </w:t>
+      </w:r>
+      <w:r>
+        <w:t>The object ID.</w:t>
+      </w:r>
+    </w:p>
+    <w:p>
+      <w:pPr>
+        <w:pStyle w:val="ListParagraph"/>
+        <w:numPr>
+          <w:ilvl w:val="0"/>
+          <w:numId w:val="2"/>
+        </w:numPr>
+        <w:spacing w:before="0" w:after="0"/>
+        <w:ind w:left="1080"/>
+      </w:pPr>
+      <w:r>
+        <w:rPr>
+          <w:rStyle w:val="InlinedCode"/>
+        </w:rPr>
+        <w:t xml:space="preserve">cpl_version_t* out_version: </w:t>
+      </w:r>
+      <w:r>
+        <w:t>The pointer to store the version of the object.</w:t>
+      </w:r>
+    </w:p>
+    <w:p>
+      <w:pPr>
+        <w:pStyle w:val="ListParagraph"/>
+        <w:spacing w:before="0"/>
+        <w:ind w:left="360"/>
+      </w:pPr>
+      <w:r>
+        <w:t>Return codes and their common causes:</w:t>
+      </w:r>
+    </w:p>
+    <w:p>
+      <w:pPr>
+        <w:pStyle w:val="ListParagraph"/>
+        <w:numPr>
+          <w:ilvl w:val="0"/>
+          <w:numId w:val="2"/>
+        </w:numPr>
+        <w:spacing w:before="0" w:after="0"/>
+        <w:ind w:left="1080"/>
+      </w:pPr>
+      <w:r>
+        <w:rPr>
+          <w:rStyle w:val="InlinedCode"/>
+        </w:rPr>
+        <w:t>CPL_S_OK</w:t>
+      </w:r>
+      <w:r>
+        <w:rPr>
+          <w:rStyle w:val="InlinedCode"/>
+        </w:rPr>
+        <w:t>:</w:t>
+      </w:r>
+      <w:r>
+        <w:t xml:space="preserve"> </w:t>
+      </w:r>
+      <w:r>
+        <w:t>No error.</w:t>
+      </w:r>
+    </w:p>
+    <w:p>
+      <w:pPr>
+        <w:spacing w:after="0"/>
+      </w:pPr>
+      <w:r>
+        <w:rPr>
+          <w:rStyle w:val="IntenseCodeChar"/>
+        </w:rPr>
+        <w:t>cpl_</w:t>
+      </w:r>
+      <w:r>
+        <w:rPr>
+          <w:rStyle w:val="IntenseCodeChar"/>
+        </w:rPr>
+        <w:t>get_current_session</w:t>
+      </w:r>
+      <w:r>
+        <w:rPr>
+          <w:rStyle w:val="IntenseCodeChar"/>
+        </w:rPr>
+        <w:t>:</w:t>
+      </w:r>
+      <w:r>
+        <w:t xml:space="preserve"> </w:t>
+      </w:r>
+      <w:r>
+        <w:t>Get the ID of the current session.</w:t>
+      </w:r>
+    </w:p>
+    <w:p>
+      <w:pPr>
+        <w:spacing w:before="0" w:after="0"/>
+        <w:ind w:left="360"/>
+      </w:pPr>
+      <w:r>
+        <w:t>Arguments:</w:t>
+      </w:r>
+    </w:p>
+    <w:p>
+      <w:pPr>
+        <w:pStyle w:val="ListParagraph"/>
+        <w:numPr>
+          <w:ilvl w:val="0"/>
+          <w:numId w:val="2"/>
+        </w:numPr>
+        <w:spacing w:before="0" w:after="0"/>
+        <w:ind w:left="1080"/>
+      </w:pPr>
+      <w:r>
+        <w:rPr>
+          <w:rStyle w:val="InlinedCode"/>
+        </w:rPr>
+        <w:t xml:space="preserve">cpl_session_t* out_session: </w:t>
+      </w:r>
+      <w:r>
+        <w:t>The pointer to store the ID of the current session.</w:t>
+      </w:r>
+    </w:p>
+    <w:p>
+      <w:pPr>
+        <w:pStyle w:val="ListParagraph"/>
+        <w:spacing w:before="0"/>
+        <w:ind w:left="360"/>
+      </w:pPr>
+      <w:r>
+        <w:t>Return codes and their common causes:</w:t>
+      </w:r>
+    </w:p>
+    <w:p>
+      <w:pPr>
+        <w:pStyle w:val="ListParagraph"/>
+        <w:numPr>
+          <w:ilvl w:val="0"/>
+          <w:numId w:val="2"/>
+        </w:numPr>
+        <w:spacing w:before="0" w:after="0"/>
+        <w:ind w:left="1080"/>
+      </w:pPr>
+      <w:r>
+        <w:rPr>
+          <w:rStyle w:val="InlinedCode"/>
+        </w:rPr>
+        <w:t>CPL_S_OK</w:t>
+      </w:r>
+      <w:r>
+        <w:rPr>
+          <w:rStyle w:val="InlinedCode"/>
+        </w:rPr>
+        <w:t>:</w:t>
+      </w:r>
+      <w:r>
+        <w:t xml:space="preserve"> </w:t>
+      </w:r>
+      <w:r>
+        <w:t>No error.</w:t>
+      </w:r>
+    </w:p>
+    <w:p>
+      <w:pPr>
+        <w:spacing w:after="0"/>
+      </w:pPr>
+      <w:r>
+        <w:rPr>
+          <w:rStyle w:val="IntenseCodeChar"/>
+        </w:rPr>
+        <w:t>cpl_</w:t>
+      </w:r>
+      <w:r>
+        <w:rPr>
+          <w:rStyle w:val="IntenseCodeChar"/>
+        </w:rPr>
+        <w:t>get_session_info</w:t>
+      </w:r>
+      <w:r>
+        <w:rPr>
+          <w:rStyle w:val="IntenseCodeChar"/>
+        </w:rPr>
+        <w:t>:</w:t>
+      </w:r>
+      <w:r>
+        <w:t xml:space="preserve"> </w:t>
+      </w:r>
+      <w:r>
+        <w:t>Get the information about the given provenance session.</w:t>
+      </w:r>
+    </w:p>
+    <w:p>
+      <w:pPr>
+        <w:spacing w:before="0" w:after="0"/>
+        <w:ind w:left="360"/>
+      </w:pPr>
+      <w:r>
+        <w:t>Arguments:</w:t>
+      </w:r>
+    </w:p>
+    <w:p>
+      <w:pPr>
+        <w:pStyle w:val="ListParagraph"/>
+        <w:numPr>
+          <w:ilvl w:val="0"/>
+          <w:numId w:val="2"/>
+        </w:numPr>
+        <w:spacing w:before="0" w:after="0"/>
+        <w:ind w:left="1080"/>
+      </w:pPr>
+      <w:r>
+        <w:rPr>
+          <w:rStyle w:val="InlinedCode"/>
+        </w:rPr>
+        <w:t>const cpl_session_t id</w:t>
+      </w:r>
+      <w:r>
+        <w:rPr>
+          <w:rStyle w:val="InlinedCode"/>
+        </w:rPr>
+        <w:t>:</w:t>
+      </w:r>
+      <w:r>
+        <w:t xml:space="preserve"> </w:t>
+      </w:r>
+      <w:r>
+        <w:t>The session ID.</w:t>
+      </w:r>
+    </w:p>
+    <w:p>
+      <w:pPr>
+        <w:pStyle w:val="ListParagraph"/>
+        <w:numPr>
+          <w:ilvl w:val="0"/>
+          <w:numId w:val="2"/>
+        </w:numPr>
+        <w:spacing w:before="0" w:after="0"/>
+        <w:ind w:left="1080"/>
+      </w:pPr>
+      <w:r>
+        <w:rPr>
+          <w:rStyle w:val="InlinedCode"/>
+        </w:rPr>
+        <w:t xml:space="preserve">cpl_session_info_t** out_info: </w:t>
+      </w:r>
+      <w:r>
+        <w:t>The pointer to store the session info structure.</w:t>
+      </w:r>
+    </w:p>
+    <w:p>
+      <w:pPr>
+        <w:pStyle w:val="ListParagraph"/>
+        <w:spacing w:before="0"/>
+        <w:ind w:left="360"/>
+      </w:pPr>
+      <w:r>
+        <w:t>Return codes and their common causes:</w:t>
+      </w:r>
+    </w:p>
+    <w:p>
+      <w:pPr>
+        <w:pStyle w:val="ListParagraph"/>
+        <w:numPr>
+          <w:ilvl w:val="0"/>
+          <w:numId w:val="2"/>
+        </w:numPr>
+        <w:spacing w:before="0" w:after="0"/>
+        <w:ind w:left="1080"/>
+      </w:pPr>
+      <w:r>
+        <w:rPr>
+          <w:rStyle w:val="InlinedCode"/>
+        </w:rPr>
+        <w:t>CPL_S_OK</w:t>
+      </w:r>
+      <w:r>
+        <w:rPr>
+          <w:rStyle w:val="InlinedCode"/>
+        </w:rPr>
+        <w:t>:</w:t>
+      </w:r>
+      <w:r>
+        <w:t xml:space="preserve"> </w:t>
+      </w:r>
+      <w:r>
+        <w:t>No error.</w:t>
+      </w:r>
+    </w:p>
+    <w:p>
+      <w:pPr>
+        <w:pStyle w:val="ListParagraph"/>
+        <w:numPr>
+          <w:ilvl w:val="0"/>
+          <w:numId w:val="2"/>
+        </w:numPr>
+        <w:spacing w:before="0" w:after="0"/>
+        <w:ind w:left="1080"/>
+      </w:pPr>
+      <w:r>
+        <w:rPr>
+          <w:rStyle w:val="InlinedCode"/>
+        </w:rPr>
+        <w:t>CPL_</w:t>
+      </w:r>
+      <w:r>
+        <w:rPr>
+          <w:rStyle w:val="InlinedCode"/>
+        </w:rPr>
+        <w:t>E_NOT_FOUND</w:t>
+      </w:r>
+      <w:r>
+        <w:rPr>
+          <w:rStyle w:val="InlinedCode"/>
+        </w:rPr>
+        <w:t>:</w:t>
+      </w:r>
+      <w:r>
+        <w:t xml:space="preserve"> </w:t>
+      </w:r>
+      <w:r>
+        <w:t>The session</w:t>
+      </w:r>
+      <w:r>
+        <w:t xml:space="preserve"> was not found (should not happen unless the </w:t>
+      </w:r>
+      <w:r>
+        <w:rPr>
+          <w:rStyle w:val="InlinedCode"/>
+        </w:rPr>
+        <w:t>id</w:t>
+      </w:r>
+      <w:r>
+        <w:t xml:space="preserve"> is malformed).</w:t>
+      </w:r>
+    </w:p>
+    <w:p>
+      <w:pPr>
+        <w:spacing w:after="0"/>
+      </w:pPr>
+      <w:r>
+        <w:rPr>
+          <w:rStyle w:val="IntenseCodeChar"/>
+        </w:rPr>
+        <w:t>cpl_</w:t>
+      </w:r>
+      <w:r>
+        <w:rPr>
+          <w:rStyle w:val="IntenseCodeChar"/>
+        </w:rPr>
+        <w:t>free_session_info</w:t>
+      </w:r>
+      <w:r>
+        <w:rPr>
+          <w:rStyle w:val="IntenseCodeChar"/>
+        </w:rPr>
+        <w:t>:</w:t>
+      </w:r>
+      <w:r>
+        <w:t xml:space="preserve"> </w:t>
+      </w:r>
+      <w:r>
+        <w:t xml:space="preserve">Free </w:t>
+      </w:r>
+      <w:r>
+        <w:rPr>
+          <w:rStyle w:val="InlinedCode"/>
+        </w:rPr>
+        <w:t>cpl_</w:t>
+      </w:r>
+      <w:r>
+        <w:rPr>
+          <w:rStyle w:val="InlinedCode"/>
+        </w:rPr>
+        <w:t>session</w:t>
+      </w:r>
+      <w:r>
+        <w:rPr>
+          <w:rStyle w:val="InlinedCode"/>
+        </w:rPr>
+        <w:t>_info_t</w:t>
       </w:r>
       <w:r>
         <w:t>.</w:t>
@@ -7383,6 +8856,74 @@
     </w:p>
     <w:p>
       <w:pPr>
+        <w:spacing w:before="0" w:after="0"/>
+        <w:ind w:left="360"/>
+      </w:pPr>
+      <w:r>
+        <w:t>Arguments:</w:t>
+      </w:r>
+    </w:p>
+    <w:p>
+      <w:pPr>
+        <w:pStyle w:val="ListParagraph"/>
+        <w:numPr>
+          <w:ilvl w:val="0"/>
+          <w:numId w:val="2"/>
+        </w:numPr>
+        <w:spacing w:before="0" w:after="0"/>
+        <w:ind w:left="1080"/>
+      </w:pPr>
+      <w:r>
+        <w:rPr>
+          <w:rStyle w:val="InlinedCode"/>
+        </w:rPr>
+        <w:t xml:space="preserve">cpl_session_info_t* info: </w:t>
+      </w:r>
+      <w:r>
+        <w:t>The pointer to the session info structure.</w:t>
+      </w:r>
+    </w:p>
+    <w:p>
+      <w:pPr>
+        <w:pStyle w:val="ListParagraph"/>
+        <w:spacing w:before="0"/>
+        <w:ind w:left="360"/>
+      </w:pPr>
+      <w:r>
+        <w:t>Return codes and their common causes:</w:t>
+      </w:r>
+    </w:p>
+    <w:p>
+      <w:pPr>
+        <w:pStyle w:val="ListParagraph"/>
+        <w:numPr>
+          <w:ilvl w:val="0"/>
+          <w:numId w:val="2"/>
+        </w:numPr>
+        <w:spacing w:before="0" w:after="0"/>
+        <w:ind w:left="1080"/>
+      </w:pPr>
+      <w:r>
+        <w:rPr>
+          <w:rStyle w:val="InlinedCode"/>
+        </w:rPr>
+        <w:t>CPL_S_OK</w:t>
+      </w:r>
+      <w:r>
+        <w:rPr>
+          <w:rStyle w:val="InlinedCode"/>
+        </w:rPr>
+        <w:t>:</w:t>
+      </w:r>
+      <w:r>
+        <w:t xml:space="preserve"> </w:t>
+      </w:r>
+      <w:r>
+        <w:t>No error.</w:t>
+      </w:r>
+    </w:p>
+    <w:p>
+      <w:pPr>
         <w:spacing w:after="0"/>
       </w:pPr>
       <w:r>
@@ -7395,19 +8936,19 @@
         <w:rPr>
           <w:rStyle w:val="IntenseCodeChar"/>
         </w:rPr>
-        <w:t>get_version</w:t>
-      </w:r>
-      <w:r>
-        <w:rPr>
-          <w:rStyle w:val="IntenseCodeChar"/>
-        </w:rPr>
-        <w:t>:</w:t>
-      </w:r>
-      <w:r>
-        <w:t xml:space="preserve"> </w:t>
-      </w:r>
-      <w:r>
-        <w:t>Get the latest version number of the given object.</w:t>
+        <w:t>get_object_info</w:t>
+      </w:r>
+      <w:r>
+        <w:rPr>
+          <w:rStyle w:val="IntenseCodeChar"/>
+        </w:rPr>
+        <w:t>:</w:t>
+      </w:r>
+      <w:r>
+        <w:t xml:space="preserve"> </w:t>
+      </w:r>
+      <w:r>
+        <w:t>Get the information about the given object.</w:t>
       </w:r>
     </w:p>
     <w:p>
@@ -7433,7 +8974,7 @@
         <w:rPr>
           <w:rStyle w:val="InlinedCode"/>
         </w:rPr>
-        <w:t>const cpl_id_t object_id</w:t>
+        <w:t>const cpl_id_t id</w:t>
       </w:r>
       <w:r>
         <w:rPr>
@@ -7462,10 +9003,93 @@
         <w:rPr>
           <w:rStyle w:val="InlinedCode"/>
         </w:rPr>
-        <w:t xml:space="preserve">cpl_version_t* out_version: </w:t>
-      </w:r>
-      <w:r>
-        <w:t>The pointer to store the version of the object.</w:t>
+        <w:t xml:space="preserve">cpl_object_info_t** out_info: </w:t>
+      </w:r>
+      <w:r>
+        <w:t>The pointer to store the object info structure.</w:t>
+      </w:r>
+    </w:p>
+    <w:p>
+      <w:pPr>
+        <w:pStyle w:val="ListParagraph"/>
+        <w:spacing w:before="0"/>
+        <w:ind w:left="360"/>
+      </w:pPr>
+      <w:r>
+        <w:t>Return codes and their common causes:</w:t>
+      </w:r>
+    </w:p>
+    <w:p>
+      <w:pPr>
+        <w:pStyle w:val="ListParagraph"/>
+        <w:numPr>
+          <w:ilvl w:val="0"/>
+          <w:numId w:val="2"/>
+        </w:numPr>
+        <w:spacing w:before="0" w:after="0"/>
+        <w:ind w:left="1080"/>
+      </w:pPr>
+      <w:r>
+        <w:rPr>
+          <w:rStyle w:val="InlinedCode"/>
+        </w:rPr>
+        <w:t>CPL_S_OK</w:t>
+      </w:r>
+      <w:r>
+        <w:rPr>
+          <w:rStyle w:val="InlinedCode"/>
+        </w:rPr>
+        <w:t>:</w:t>
+      </w:r>
+      <w:r>
+        <w:t xml:space="preserve"> </w:t>
+      </w:r>
+      <w:r>
+        <w:t>No error.</w:t>
+      </w:r>
+    </w:p>
+    <w:p>
+      <w:pPr>
+        <w:pStyle w:val="ListParagraph"/>
+        <w:numPr>
+          <w:ilvl w:val="0"/>
+          <w:numId w:val="2"/>
+        </w:numPr>
+        <w:spacing w:before="0" w:after="0"/>
+        <w:ind w:left="1080"/>
+      </w:pPr>
+      <w:r>
+        <w:rPr>
+          <w:rStyle w:val="InlinedCode"/>
+        </w:rPr>
+        <w:t>CPL_</w:t>
+      </w:r>
+      <w:r>
+        <w:rPr>
+          <w:rStyle w:val="InlinedCode"/>
+        </w:rPr>
+        <w:t>E_NOT_FOUND</w:t>
+      </w:r>
+      <w:r>
+        <w:rPr>
+          <w:rStyle w:val="InlinedCode"/>
+        </w:rPr>
+        <w:t>:</w:t>
+      </w:r>
+      <w:r>
+        <w:t xml:space="preserve"> </w:t>
+      </w:r>
+      <w:r>
+        <w:t xml:space="preserve">The object was not found (should not happen unless the </w:t>
+      </w:r>
+      <w:r>
+        <w:rPr>
+          <w:rStyle w:val="InlinedCode"/>
+        </w:rPr>
+        <w:t>id</w:t>
+      </w:r>
+      <w:r>
+        <w:t xml:space="preserve"> is malformed).</w:t>
       </w:r>
     </w:p>
     <w:p>
@@ -7482,19 +9106,28 @@
         <w:rPr>
           <w:rStyle w:val="IntenseCodeChar"/>
         </w:rPr>
-        <w:t>get_current_session</w:t>
-      </w:r>
-      <w:r>
-        <w:rPr>
-          <w:rStyle w:val="IntenseCodeChar"/>
-        </w:rPr>
-        <w:t>:</w:t>
-      </w:r>
-      <w:r>
-        <w:t xml:space="preserve"> </w:t>
-      </w:r>
-      <w:r>
-        <w:t>Get the ID of the current session.</w:t>
+        <w:t>free_object_info</w:t>
+      </w:r>
+      <w:r>
+        <w:rPr>
+          <w:rStyle w:val="IntenseCodeChar"/>
+        </w:rPr>
+        <w:t>:</w:t>
+      </w:r>
+      <w:r>
+        <w:t xml:space="preserve"> </w:t>
+      </w:r>
+      <w:r>
+        <w:t xml:space="preserve">Free </w:t>
+      </w:r>
+      <w:r>
+        <w:rPr>
+          <w:rStyle w:val="InlinedCode"/>
+        </w:rPr>
+        <w:t>cpl_object_info_t</w:t>
+      </w:r>
+      <w:r>
+        <w:t>.</w:t>
       </w:r>
     </w:p>
     <w:p>
@@ -7520,10 +9153,1171 @@
         <w:rPr>
           <w:rStyle w:val="InlinedCode"/>
         </w:rPr>
-        <w:t xml:space="preserve">cpl_session_t* out_session: </w:t>
-      </w:r>
-      <w:r>
-        <w:t>The pointer to store the ID of the current session.</w:t>
+        <w:t xml:space="preserve">cpl_object_info_t* info: </w:t>
+      </w:r>
+      <w:r>
+        <w:t>The pointer to the object info structure.</w:t>
+      </w:r>
+    </w:p>
+    <w:p>
+      <w:pPr>
+        <w:pStyle w:val="ListParagraph"/>
+        <w:spacing w:before="0"/>
+        <w:ind w:left="360"/>
+      </w:pPr>
+      <w:r>
+        <w:t>Return codes and their common causes:</w:t>
+      </w:r>
+    </w:p>
+    <w:p>
+      <w:pPr>
+        <w:pStyle w:val="ListParagraph"/>
+        <w:numPr>
+          <w:ilvl w:val="0"/>
+          <w:numId w:val="2"/>
+        </w:numPr>
+        <w:spacing w:before="0" w:after="0"/>
+        <w:ind w:left="1080"/>
+        <w:rPr>
+          <w:rStyle w:val="IntenseCodeChar"/>
+          <w:b w:val="0"/>
+          <w:noProof w:val="0"/>
+          <w:color w:val="auto"/>
+        </w:rPr>
+      </w:pPr>
+      <w:r>
+        <w:rPr>
+          <w:rStyle w:val="InlinedCode"/>
+        </w:rPr>
+        <w:t>CPL_S_OK</w:t>
+      </w:r>
+      <w:r>
+        <w:rPr>
+          <w:rStyle w:val="InlinedCode"/>
+        </w:rPr>
+        <w:t>:</w:t>
+      </w:r>
+      <w:r>
+        <w:t xml:space="preserve"> </w:t>
+      </w:r>
+      <w:r>
+        <w:t>No error.</w:t>
+      </w:r>
+    </w:p>
+    <w:p>
+      <w:pPr>
+        <w:spacing w:after="0"/>
+      </w:pPr>
+      <w:r>
+        <w:rPr>
+          <w:rStyle w:val="IntenseCodeChar"/>
+        </w:rPr>
+        <w:t>cpl_</w:t>
+      </w:r>
+      <w:r>
+        <w:rPr>
+          <w:rStyle w:val="IntenseCodeChar"/>
+        </w:rPr>
+        <w:t>get_version_info</w:t>
+      </w:r>
+      <w:r>
+        <w:rPr>
+          <w:rStyle w:val="IntenseCodeChar"/>
+        </w:rPr>
+        <w:t>:</w:t>
+      </w:r>
+      <w:r>
+        <w:t xml:space="preserve"> </w:t>
+      </w:r>
+      <w:r>
+        <w:t>Get the information about a specific version of the given object.</w:t>
+      </w:r>
+    </w:p>
+    <w:p>
+      <w:pPr>
+        <w:spacing w:before="0" w:after="0"/>
+        <w:ind w:left="360"/>
+      </w:pPr>
+      <w:r>
+        <w:t>Arguments:</w:t>
+      </w:r>
+    </w:p>
+    <w:p>
+      <w:pPr>
+        <w:pStyle w:val="ListParagraph"/>
+        <w:numPr>
+          <w:ilvl w:val="0"/>
+          <w:numId w:val="2"/>
+        </w:numPr>
+        <w:spacing w:before="0" w:after="0"/>
+        <w:ind w:left="1080"/>
+      </w:pPr>
+      <w:r>
+        <w:rPr>
+          <w:rStyle w:val="InlinedCode"/>
+        </w:rPr>
+        <w:t>const cpl_id_t id</w:t>
+      </w:r>
+      <w:r>
+        <w:rPr>
+          <w:rStyle w:val="InlinedCode"/>
+        </w:rPr>
+        <w:t>:</w:t>
+      </w:r>
+      <w:r>
+        <w:t xml:space="preserve"> </w:t>
+      </w:r>
+      <w:r>
+        <w:t>The object ID.</w:t>
+      </w:r>
+    </w:p>
+    <w:p>
+      <w:pPr>
+        <w:pStyle w:val="ListParagraph"/>
+        <w:numPr>
+          <w:ilvl w:val="0"/>
+          <w:numId w:val="2"/>
+        </w:numPr>
+        <w:spacing w:before="0" w:after="0"/>
+        <w:ind w:left="1080"/>
+      </w:pPr>
+      <w:r>
+        <w:rPr>
+          <w:rStyle w:val="InlinedCode"/>
+        </w:rPr>
+        <w:t>const cpl_version_t version</w:t>
+      </w:r>
+      <w:r>
+        <w:rPr>
+          <w:rStyle w:val="InlinedCode"/>
+        </w:rPr>
+        <w:t>:</w:t>
+      </w:r>
+      <w:r>
+        <w:t xml:space="preserve"> </w:t>
+      </w:r>
+      <w:r>
+        <w:t>The version of the given object.</w:t>
+      </w:r>
+    </w:p>
+    <w:p>
+      <w:pPr>
+        <w:pStyle w:val="ListParagraph"/>
+        <w:numPr>
+          <w:ilvl w:val="0"/>
+          <w:numId w:val="2"/>
+        </w:numPr>
+        <w:spacing w:before="0" w:after="0"/>
+        <w:ind w:left="1080"/>
+      </w:pPr>
+      <w:r>
+        <w:rPr>
+          <w:rStyle w:val="InlinedCode"/>
+        </w:rPr>
+        <w:lastRenderedPageBreak/>
+        <w:t xml:space="preserve">cpl_version_info_t** out_info: </w:t>
+      </w:r>
+      <w:r>
+        <w:t>The pointer to store the version info structure</w:t>
+      </w:r>
+      <w:r>
+        <w:t>.</w:t>
+      </w:r>
+    </w:p>
+    <w:p>
+      <w:pPr>
+        <w:pStyle w:val="ListParagraph"/>
+        <w:spacing w:before="0"/>
+        <w:ind w:left="360"/>
+      </w:pPr>
+      <w:r>
+        <w:t>Return codes and their common causes:</w:t>
+      </w:r>
+    </w:p>
+    <w:p>
+      <w:pPr>
+        <w:pStyle w:val="ListParagraph"/>
+        <w:numPr>
+          <w:ilvl w:val="0"/>
+          <w:numId w:val="2"/>
+        </w:numPr>
+        <w:spacing w:before="0" w:after="0"/>
+        <w:ind w:left="1080"/>
+      </w:pPr>
+      <w:r>
+        <w:rPr>
+          <w:rStyle w:val="InlinedCode"/>
+        </w:rPr>
+        <w:t>CPL_S_OK</w:t>
+      </w:r>
+      <w:r>
+        <w:rPr>
+          <w:rStyle w:val="InlinedCode"/>
+        </w:rPr>
+        <w:t>:</w:t>
+      </w:r>
+      <w:r>
+        <w:t xml:space="preserve"> </w:t>
+      </w:r>
+      <w:r>
+        <w:t>No error.</w:t>
+      </w:r>
+    </w:p>
+    <w:p>
+      <w:pPr>
+        <w:pStyle w:val="ListParagraph"/>
+        <w:numPr>
+          <w:ilvl w:val="0"/>
+          <w:numId w:val="2"/>
+        </w:numPr>
+        <w:spacing w:before="0" w:after="0"/>
+        <w:ind w:left="1080"/>
+      </w:pPr>
+      <w:r>
+        <w:rPr>
+          <w:rStyle w:val="InlinedCode"/>
+        </w:rPr>
+        <w:t>CPL_</w:t>
+      </w:r>
+      <w:r>
+        <w:rPr>
+          <w:rStyle w:val="InlinedCode"/>
+        </w:rPr>
+        <w:t>E_NOT_FOUND</w:t>
+      </w:r>
+      <w:r>
+        <w:rPr>
+          <w:rStyle w:val="InlinedCode"/>
+        </w:rPr>
+        <w:t>:</w:t>
+      </w:r>
+      <w:r>
+        <w:t xml:space="preserve"> </w:t>
+      </w:r>
+      <w:r>
+        <w:t xml:space="preserve">The </w:t>
+      </w:r>
+      <w:r>
+        <w:t>specified</w:t>
+      </w:r>
+      <w:r>
+        <w:t xml:space="preserve"> version of the </w:t>
+      </w:r>
+      <w:r>
+        <w:t xml:space="preserve">given </w:t>
+      </w:r>
+      <w:r>
+        <w:t>object was not found.</w:t>
+      </w:r>
+    </w:p>
+    <w:p>
+      <w:pPr>
+        <w:spacing w:after="0"/>
+      </w:pPr>
+      <w:r>
+        <w:rPr>
+          <w:rStyle w:val="IntenseCodeChar"/>
+        </w:rPr>
+        <w:t>cpl_</w:t>
+      </w:r>
+      <w:r>
+        <w:rPr>
+          <w:rStyle w:val="IntenseCodeChar"/>
+        </w:rPr>
+        <w:t>free_version_info</w:t>
+      </w:r>
+      <w:r>
+        <w:rPr>
+          <w:rStyle w:val="IntenseCodeChar"/>
+        </w:rPr>
+        <w:t>:</w:t>
+      </w:r>
+      <w:r>
+        <w:t xml:space="preserve"> </w:t>
+      </w:r>
+      <w:r>
+        <w:t xml:space="preserve">Free </w:t>
+      </w:r>
+      <w:r>
+        <w:rPr>
+          <w:rStyle w:val="InlinedCode"/>
+        </w:rPr>
+        <w:t>cpl_</w:t>
+      </w:r>
+      <w:r>
+        <w:rPr>
+          <w:rStyle w:val="InlinedCode"/>
+        </w:rPr>
+        <w:t>version</w:t>
+      </w:r>
+      <w:r>
+        <w:rPr>
+          <w:rStyle w:val="InlinedCode"/>
+        </w:rPr>
+        <w:t>_</w:t>
+      </w:r>
+      <w:r>
+        <w:rPr>
+          <w:rStyle w:val="InlinedCode"/>
+        </w:rPr>
+        <w:t>info</w:t>
+      </w:r>
+      <w:r>
+        <w:rPr>
+          <w:rStyle w:val="InlinedCode"/>
+        </w:rPr>
+        <w:t>_t</w:t>
+      </w:r>
+      <w:r>
+        <w:t>.</w:t>
+      </w:r>
+    </w:p>
+    <w:p>
+      <w:pPr>
+        <w:spacing w:before="0" w:after="0"/>
+        <w:ind w:left="360"/>
+      </w:pPr>
+      <w:r>
+        <w:t>Arguments:</w:t>
+      </w:r>
+    </w:p>
+    <w:p>
+      <w:pPr>
+        <w:pStyle w:val="ListParagraph"/>
+        <w:numPr>
+          <w:ilvl w:val="0"/>
+          <w:numId w:val="2"/>
+        </w:numPr>
+        <w:spacing w:before="0" w:after="0"/>
+        <w:ind w:left="1080"/>
+      </w:pPr>
+      <w:r>
+        <w:rPr>
+          <w:rStyle w:val="InlinedCode"/>
+        </w:rPr>
+        <w:t xml:space="preserve">cpl_version_info_t* info: </w:t>
+      </w:r>
+      <w:r>
+        <w:t>The pointer to the version info structure</w:t>
+      </w:r>
+      <w:r>
+        <w:t>.</w:t>
+      </w:r>
+    </w:p>
+    <w:p>
+      <w:pPr>
+        <w:pStyle w:val="ListParagraph"/>
+        <w:spacing w:before="0"/>
+        <w:ind w:left="360"/>
+      </w:pPr>
+      <w:r>
+        <w:t>Return codes and their common causes:</w:t>
+      </w:r>
+    </w:p>
+    <w:p>
+      <w:pPr>
+        <w:pStyle w:val="ListParagraph"/>
+        <w:numPr>
+          <w:ilvl w:val="0"/>
+          <w:numId w:val="2"/>
+        </w:numPr>
+        <w:spacing w:before="0" w:after="0"/>
+        <w:ind w:left="1080"/>
+      </w:pPr>
+      <w:r>
+        <w:rPr>
+          <w:rStyle w:val="InlinedCode"/>
+        </w:rPr>
+        <w:t>CPL_S_OK</w:t>
+      </w:r>
+      <w:r>
+        <w:rPr>
+          <w:rStyle w:val="InlinedCode"/>
+        </w:rPr>
+        <w:t>:</w:t>
+      </w:r>
+      <w:r>
+        <w:t xml:space="preserve"> </w:t>
+      </w:r>
+      <w:r>
+        <w:t>No error.</w:t>
+      </w:r>
+    </w:p>
+    <w:p>
+      <w:pPr>
+        <w:spacing w:after="0"/>
+      </w:pPr>
+      <w:r>
+        <w:rPr>
+          <w:rStyle w:val="IntenseCodeChar"/>
+        </w:rPr>
+        <w:t>cpl_</w:t>
+      </w:r>
+      <w:r>
+        <w:rPr>
+          <w:rStyle w:val="IntenseCodeChar"/>
+        </w:rPr>
+        <w:t>get_object_ancestry</w:t>
+      </w:r>
+      <w:r>
+        <w:rPr>
+          <w:rStyle w:val="IntenseCodeChar"/>
+        </w:rPr>
+        <w:t>:</w:t>
+      </w:r>
+      <w:r>
+        <w:t xml:space="preserve"> </w:t>
+      </w:r>
+      <w:r>
+        <w:t>Iterate over all ancestors or descendants of the specific version of the given object.</w:t>
+      </w:r>
+    </w:p>
+    <w:p>
+      <w:pPr>
+        <w:spacing w:before="0" w:after="0"/>
+        <w:ind w:left="360"/>
+      </w:pPr>
+      <w:r>
+        <w:t>Arguments:</w:t>
+      </w:r>
+    </w:p>
+    <w:p>
+      <w:pPr>
+        <w:pStyle w:val="ListParagraph"/>
+        <w:numPr>
+          <w:ilvl w:val="0"/>
+          <w:numId w:val="2"/>
+        </w:numPr>
+        <w:spacing w:before="0" w:after="0"/>
+        <w:ind w:left="1080"/>
+      </w:pPr>
+      <w:r>
+        <w:rPr>
+          <w:rStyle w:val="InlinedCode"/>
+        </w:rPr>
+        <w:t>const cpl_id_t id</w:t>
+      </w:r>
+      <w:r>
+        <w:rPr>
+          <w:rStyle w:val="InlinedCode"/>
+        </w:rPr>
+        <w:t>:</w:t>
+      </w:r>
+      <w:r>
+        <w:t xml:space="preserve"> </w:t>
+      </w:r>
+      <w:r>
+        <w:t>The object ID.</w:t>
+      </w:r>
+    </w:p>
+    <w:p>
+      <w:pPr>
+        <w:pStyle w:val="ListParagraph"/>
+        <w:numPr>
+          <w:ilvl w:val="0"/>
+          <w:numId w:val="2"/>
+        </w:numPr>
+        <w:spacing w:before="0" w:after="0"/>
+        <w:ind w:left="1080"/>
+      </w:pPr>
+      <w:r>
+        <w:rPr>
+          <w:rStyle w:val="InlinedCode"/>
+        </w:rPr>
+        <w:t>const cpl_version_t version</w:t>
+      </w:r>
+      <w:r>
+        <w:rPr>
+          <w:rStyle w:val="InlinedCode"/>
+        </w:rPr>
+        <w:t>:</w:t>
+      </w:r>
+      <w:r>
+        <w:t xml:space="preserve"> </w:t>
+      </w:r>
+      <w:r>
+        <w:t>The version of the given object (</w:t>
+      </w:r>
+      <w:r>
+        <w:rPr>
+          <w:rStyle w:val="InlinedCode"/>
+        </w:rPr>
+        <w:t>CPL_VERSION_NONE</w:t>
+      </w:r>
+      <w:r>
+        <w:t xml:space="preserve"> = all versions).</w:t>
+      </w:r>
+    </w:p>
+    <w:p>
+      <w:pPr>
+        <w:pStyle w:val="ListParagraph"/>
+        <w:numPr>
+          <w:ilvl w:val="0"/>
+          <w:numId w:val="2"/>
+        </w:numPr>
+        <w:spacing w:before="0" w:after="0"/>
+        <w:ind w:left="1080"/>
+      </w:pPr>
+      <w:r>
+        <w:rPr>
+          <w:rStyle w:val="InlinedCode"/>
+        </w:rPr>
+        <w:t>const int direction:</w:t>
+      </w:r>
+      <w:r>
+        <w:t xml:space="preserve"> </w:t>
+      </w:r>
+      <w:r>
+        <w:t xml:space="preserve">The direction of the traversal: </w:t>
+      </w:r>
+      <w:r>
+        <w:rPr>
+          <w:rStyle w:val="InlinedCode"/>
+        </w:rPr>
+        <w:t xml:space="preserve">CPL_D_ANCESTORS </w:t>
+      </w:r>
+      <w:r>
+        <w:t xml:space="preserve">or </w:t>
+      </w:r>
+      <w:r>
+        <w:rPr>
+          <w:rStyle w:val="InlinedCode"/>
+        </w:rPr>
+        <w:t>CPL_D_DESCENDANTS</w:t>
+      </w:r>
+      <w:r>
+        <w:t>.</w:t>
+      </w:r>
+    </w:p>
+    <w:p>
+      <w:pPr>
+        <w:pStyle w:val="ListParagraph"/>
+        <w:numPr>
+          <w:ilvl w:val="0"/>
+          <w:numId w:val="2"/>
+        </w:numPr>
+        <w:spacing w:before="0" w:after="0"/>
+        <w:ind w:left="1080"/>
+      </w:pPr>
+      <w:r>
+        <w:rPr>
+          <w:rStyle w:val="InlinedCode"/>
+        </w:rPr>
+        <w:t xml:space="preserve">const int flags: </w:t>
+      </w:r>
+      <w:r>
+        <w:t xml:space="preserve">0 for default settings, or a logical (via the </w:t>
+      </w:r>
+      <w:r>
+        <w:rPr>
+          <w:rStyle w:val="InlinedCode"/>
+        </w:rPr>
+        <w:t>|</w:t>
+      </w:r>
+      <w:r>
+        <w:t xml:space="preserve"> operator) combination of the following flags:</w:t>
+      </w:r>
+    </w:p>
+    <w:p>
+      <w:pPr>
+        <w:pStyle w:val="ListParagraph"/>
+        <w:numPr>
+          <w:ilvl w:val="1"/>
+          <w:numId w:val="2"/>
+        </w:numPr>
+        <w:spacing w:before="0" w:after="0"/>
+      </w:pPr>
+      <w:r>
+        <w:rPr>
+          <w:rStyle w:val="InlinedCode"/>
+        </w:rPr>
+        <w:t>CPL_A_NO_</w:t>
+      </w:r>
+      <w:r>
+        <w:rPr>
+          <w:rStyle w:val="InlinedCode"/>
+        </w:rPr>
+        <w:t>PREV_NEXT_VERSION</w:t>
+      </w:r>
+      <w:r>
+        <w:rPr>
+          <w:rStyle w:val="InlinedCode"/>
+        </w:rPr>
+        <w:t>:</w:t>
+      </w:r>
+      <w:r>
+        <w:t xml:space="preserve"> Do not include the previous or the next version of the object in the query results.</w:t>
+      </w:r>
+    </w:p>
+    <w:p>
+      <w:pPr>
+        <w:pStyle w:val="ListParagraph"/>
+        <w:numPr>
+          <w:ilvl w:val="1"/>
+          <w:numId w:val="2"/>
+        </w:numPr>
+        <w:spacing w:before="0" w:after="0"/>
+      </w:pPr>
+      <w:r>
+        <w:rPr>
+          <w:rStyle w:val="InlinedCode"/>
+        </w:rPr>
+        <w:t>CPL_A_NO_DATA_DEPENDENCIES:</w:t>
+      </w:r>
+      <w:r>
+        <w:t xml:space="preserve"> Ignore data dependencies.</w:t>
+      </w:r>
+    </w:p>
+    <w:p>
+      <w:pPr>
+        <w:pStyle w:val="ListParagraph"/>
+        <w:numPr>
+          <w:ilvl w:val="1"/>
+          <w:numId w:val="2"/>
+        </w:numPr>
+        <w:spacing w:before="0" w:after="0"/>
+      </w:pPr>
+      <w:r>
+        <w:rPr>
+          <w:rStyle w:val="InlinedCode"/>
+        </w:rPr>
+        <w:t>CPL_A_NO_CONTROL_DEPENDENCIES:</w:t>
+      </w:r>
+      <w:r>
+        <w:t xml:space="preserve"> Ignore control dependencies.</w:t>
+      </w:r>
+    </w:p>
+    <w:p>
+      <w:pPr>
+        <w:pStyle w:val="ListParagraph"/>
+        <w:numPr>
+          <w:ilvl w:val="0"/>
+          <w:numId w:val="2"/>
+        </w:numPr>
+        <w:spacing w:before="0" w:after="0"/>
+        <w:ind w:left="1080"/>
+      </w:pPr>
+      <w:r>
+        <w:rPr>
+          <w:rStyle w:val="InlinedCode"/>
+        </w:rPr>
+        <w:t>cpl_ancestry_iterator_t iterator:</w:t>
+      </w:r>
+      <w:r>
+        <w:t xml:space="preserve"> The callback function.</w:t>
+      </w:r>
+    </w:p>
+    <w:p>
+      <w:pPr>
+        <w:pStyle w:val="ListParagraph"/>
+        <w:numPr>
+          <w:ilvl w:val="0"/>
+          <w:numId w:val="2"/>
+        </w:numPr>
+        <w:spacing w:before="0" w:after="0"/>
+        <w:ind w:left="1080"/>
+      </w:pPr>
+      <w:r>
+        <w:rPr>
+          <w:rStyle w:val="InlinedCode"/>
+        </w:rPr>
+        <w:t>void* context:</w:t>
+      </w:r>
+      <w:r>
+        <w:t xml:space="preserve"> The context for the callback function.</w:t>
+      </w:r>
+    </w:p>
+    <w:p>
+      <w:pPr>
+        <w:spacing w:before="0" w:after="0"/>
+        <w:ind w:left="360"/>
+      </w:pPr>
+      <w:r>
+        <w:t>Return codes and their common causes:</w:t>
+      </w:r>
+    </w:p>
+    <w:p>
+      <w:pPr>
+        <w:pStyle w:val="ListParagraph"/>
+        <w:numPr>
+          <w:ilvl w:val="0"/>
+          <w:numId w:val="2"/>
+        </w:numPr>
+        <w:spacing w:before="0" w:after="0"/>
+        <w:ind w:left="1080"/>
+      </w:pPr>
+      <w:r>
+        <w:rPr>
+          <w:rStyle w:val="InlinedCode"/>
+        </w:rPr>
+        <w:t>CPL_S_OK</w:t>
+      </w:r>
+      <w:r>
+        <w:rPr>
+          <w:rStyle w:val="InlinedCode"/>
+        </w:rPr>
+        <w:t>:</w:t>
+      </w:r>
+      <w:r>
+        <w:t xml:space="preserve"> </w:t>
+      </w:r>
+      <w:r>
+        <w:t>No error</w:t>
+      </w:r>
+      <w:r>
+        <w:t>; at least one dependency was found.</w:t>
+      </w:r>
+    </w:p>
+    <w:p>
+      <w:pPr>
+        <w:pStyle w:val="ListParagraph"/>
+        <w:numPr>
+          <w:ilvl w:val="0"/>
+          <w:numId w:val="2"/>
+        </w:numPr>
+        <w:spacing w:before="0" w:after="0"/>
+        <w:ind w:left="1080"/>
+      </w:pPr>
+      <w:r>
+        <w:rPr>
+          <w:rStyle w:val="InlinedCode"/>
+        </w:rPr>
+        <w:t>CPL_S_</w:t>
+      </w:r>
+      <w:r>
+        <w:rPr>
+          <w:rStyle w:val="InlinedCode"/>
+        </w:rPr>
+        <w:t>NO_DATA</w:t>
+      </w:r>
+      <w:r>
+        <w:rPr>
+          <w:rStyle w:val="InlinedCode"/>
+        </w:rPr>
+        <w:t>:</w:t>
+      </w:r>
+      <w:r>
+        <w:t xml:space="preserve"> </w:t>
+      </w:r>
+      <w:r>
+        <w:t>The given object or the specified version of the object (if applicable) exists, but it does not have any ancestors or descendants.</w:t>
+      </w:r>
+    </w:p>
+    <w:p>
+      <w:pPr>
+        <w:pStyle w:val="ListParagraph"/>
+        <w:numPr>
+          <w:ilvl w:val="0"/>
+          <w:numId w:val="2"/>
+        </w:numPr>
+        <w:spacing w:before="0" w:after="0"/>
+        <w:ind w:left="1080"/>
+      </w:pPr>
+      <w:r>
+        <w:rPr>
+          <w:rStyle w:val="InlinedCode"/>
+        </w:rPr>
+        <w:t>CPL_</w:t>
+      </w:r>
+      <w:r>
+        <w:rPr>
+          <w:rStyle w:val="InlinedCode"/>
+        </w:rPr>
+        <w:t>E_INVALID_VERSION</w:t>
+      </w:r>
+      <w:r>
+        <w:t xml:space="preserve">: The version number </w:t>
+      </w:r>
+      <w:r>
+        <w:rPr>
+          <w:rStyle w:val="InlinedCode"/>
+        </w:rPr>
+        <w:t>version</w:t>
+      </w:r>
+      <w:r>
+        <w:t xml:space="preserve"> is greater than the current version of the object with the specified </w:t>
+      </w:r>
+      <w:r>
+        <w:rPr>
+          <w:rStyle w:val="InlinedCode"/>
+        </w:rPr>
+        <w:t>id</w:t>
+      </w:r>
+      <w:r>
+        <w:t>.</w:t>
+      </w:r>
+    </w:p>
+    <w:p>
+      <w:pPr>
+        <w:pStyle w:val="ListParagraph"/>
+        <w:numPr>
+          <w:ilvl w:val="0"/>
+          <w:numId w:val="2"/>
+        </w:numPr>
+        <w:spacing w:before="0" w:after="0"/>
+        <w:ind w:left="1080"/>
+      </w:pPr>
+      <w:r>
+        <w:rPr>
+          <w:rStyle w:val="InlinedCode"/>
+        </w:rPr>
+        <w:t>CPL_</w:t>
+      </w:r>
+      <w:r>
+        <w:rPr>
+          <w:rStyle w:val="InlinedCode"/>
+        </w:rPr>
+        <w:t>E_NOT_FOUND</w:t>
+      </w:r>
+      <w:r>
+        <w:rPr>
+          <w:rStyle w:val="InlinedCode"/>
+        </w:rPr>
+        <w:t>:</w:t>
+      </w:r>
+      <w:r>
+        <w:t xml:space="preserve"> </w:t>
+      </w:r>
+      <w:r>
+        <w:t>The given object or the specified version of the object does not exist.</w:t>
+      </w:r>
+    </w:p>
+    <w:p>
+      <w:pPr>
+        <w:spacing w:after="0"/>
+      </w:pPr>
+      <w:r>
+        <w:rPr>
+          <w:rStyle w:val="IntenseCodeChar"/>
+        </w:rPr>
+        <w:t>cpl_</w:t>
+      </w:r>
+      <w:r>
+        <w:rPr>
+          <w:rStyle w:val="IntenseCodeChar"/>
+        </w:rPr>
+        <w:t>get_properties</w:t>
+      </w:r>
+      <w:r>
+        <w:rPr>
+          <w:rStyle w:val="IntenseCodeChar"/>
+        </w:rPr>
+        <w:t>:</w:t>
+      </w:r>
+      <w:r>
+        <w:t xml:space="preserve"> </w:t>
+      </w:r>
+      <w:r>
+        <w:t>Iterate over matching properties of the given object.</w:t>
+      </w:r>
+    </w:p>
+    <w:p>
+      <w:pPr>
+        <w:spacing w:before="0" w:after="0"/>
+        <w:ind w:left="360"/>
+      </w:pPr>
+      <w:r>
+        <w:t>Arguments:</w:t>
+      </w:r>
+    </w:p>
+    <w:p>
+      <w:pPr>
+        <w:pStyle w:val="ListParagraph"/>
+        <w:numPr>
+          <w:ilvl w:val="0"/>
+          <w:numId w:val="2"/>
+        </w:numPr>
+        <w:spacing w:before="0" w:after="0"/>
+        <w:ind w:left="1080"/>
+      </w:pPr>
+      <w:r>
+        <w:rPr>
+          <w:rStyle w:val="InlinedCode"/>
+        </w:rPr>
+        <w:t>const cpl_id_t id</w:t>
+      </w:r>
+      <w:r>
+        <w:rPr>
+          <w:rStyle w:val="InlinedCode"/>
+        </w:rPr>
+        <w:t>:</w:t>
+      </w:r>
+      <w:r>
+        <w:t xml:space="preserve"> </w:t>
+      </w:r>
+      <w:r>
+        <w:t>The object ID.</w:t>
+      </w:r>
+    </w:p>
+    <w:p>
+      <w:pPr>
+        <w:pStyle w:val="ListParagraph"/>
+        <w:numPr>
+          <w:ilvl w:val="0"/>
+          <w:numId w:val="2"/>
+        </w:numPr>
+        <w:spacing w:before="0" w:after="0"/>
+        <w:ind w:left="1080"/>
+      </w:pPr>
+      <w:r>
+        <w:rPr>
+          <w:rStyle w:val="InlinedCode"/>
+        </w:rPr>
+        <w:t>const cpl_version_t version</w:t>
+      </w:r>
+      <w:r>
+        <w:rPr>
+          <w:rStyle w:val="InlinedCode"/>
+        </w:rPr>
+        <w:t>:</w:t>
+      </w:r>
+      <w:r>
+        <w:t xml:space="preserve"> </w:t>
+      </w:r>
+      <w:r>
+        <w:t>The version of the given object (</w:t>
+      </w:r>
+      <w:r>
+        <w:rPr>
+          <w:rStyle w:val="InlinedCode"/>
+        </w:rPr>
+        <w:t>CPL_VERSION_NONE</w:t>
+      </w:r>
+      <w:r>
+        <w:t xml:space="preserve"> = all versions).</w:t>
+      </w:r>
+    </w:p>
+    <w:p>
+      <w:pPr>
+        <w:pStyle w:val="ListParagraph"/>
+        <w:numPr>
+          <w:ilvl w:val="0"/>
+          <w:numId w:val="2"/>
+        </w:numPr>
+        <w:spacing w:before="0" w:after="0"/>
+        <w:ind w:left="1080"/>
+      </w:pPr>
+      <w:r>
+        <w:rPr>
+          <w:rStyle w:val="InlinedCode"/>
+        </w:rPr>
+        <w:t>const char* key:</w:t>
+      </w:r>
+      <w:r>
+        <w:t xml:space="preserve"> </w:t>
+      </w:r>
+      <w:r>
+        <w:t xml:space="preserve">The property to </w:t>
+      </w:r>
+      <w:r>
+        <w:t>get</w:t>
+      </w:r>
+      <w:r>
+        <w:t xml:space="preserve"> or </w:t>
+      </w:r>
+      <w:r>
+        <w:rPr>
+          <w:rStyle w:val="InlinedCode"/>
+        </w:rPr>
+        <w:t>NULL</w:t>
+      </w:r>
+      <w:r>
+        <w:t xml:space="preserve"> to fetch all properties.</w:t>
+      </w:r>
+    </w:p>
+    <w:p>
+      <w:pPr>
+        <w:pStyle w:val="ListParagraph"/>
+        <w:numPr>
+          <w:ilvl w:val="0"/>
+          <w:numId w:val="2"/>
+        </w:numPr>
+        <w:spacing w:before="0" w:after="0"/>
+        <w:ind w:left="1080"/>
+      </w:pPr>
+      <w:r>
+        <w:rPr>
+          <w:rStyle w:val="InlinedCode"/>
+        </w:rPr>
+        <w:t>cpl_ancestry_iterator_t iterator:</w:t>
+      </w:r>
+      <w:r>
+        <w:t xml:space="preserve"> The callback function.</w:t>
+      </w:r>
+    </w:p>
+    <w:p>
+      <w:pPr>
+        <w:pStyle w:val="ListParagraph"/>
+        <w:numPr>
+          <w:ilvl w:val="0"/>
+          <w:numId w:val="2"/>
+        </w:numPr>
+        <w:spacing w:before="0" w:after="0"/>
+        <w:ind w:left="1080"/>
+      </w:pPr>
+      <w:r>
+        <w:rPr>
+          <w:rStyle w:val="InlinedCode"/>
+        </w:rPr>
+        <w:t>void* context:</w:t>
+      </w:r>
+      <w:r>
+        <w:t xml:space="preserve"> The context for the callback function.</w:t>
+      </w:r>
+    </w:p>
+    <w:p>
+      <w:pPr>
+        <w:spacing w:before="0" w:after="0"/>
+        <w:ind w:left="360"/>
+      </w:pPr>
+      <w:r>
+        <w:t>Return codes and their common causes:</w:t>
+      </w:r>
+    </w:p>
+    <w:p>
+      <w:pPr>
+        <w:pStyle w:val="ListParagraph"/>
+        <w:numPr>
+          <w:ilvl w:val="0"/>
+          <w:numId w:val="2"/>
+        </w:numPr>
+        <w:spacing w:before="0" w:after="0"/>
+        <w:ind w:left="1080"/>
+      </w:pPr>
+      <w:r>
+        <w:rPr>
+          <w:rStyle w:val="InlinedCode"/>
+        </w:rPr>
+        <w:t>CPL_S_OK</w:t>
+      </w:r>
+      <w:r>
+        <w:rPr>
+          <w:rStyle w:val="InlinedCode"/>
+        </w:rPr>
+        <w:t>:</w:t>
+      </w:r>
+      <w:r>
+        <w:t xml:space="preserve"> </w:t>
+      </w:r>
+      <w:r>
+        <w:t xml:space="preserve">No </w:t>
+      </w:r>
+      <w:r>
+        <w:t>error; at least one property was found.</w:t>
+      </w:r>
+    </w:p>
+    <w:p>
+      <w:pPr>
+        <w:pStyle w:val="ListParagraph"/>
+        <w:numPr>
+          <w:ilvl w:val="0"/>
+          <w:numId w:val="2"/>
+        </w:numPr>
+        <w:spacing w:before="0" w:after="0"/>
+        <w:ind w:left="1080"/>
+      </w:pPr>
+      <w:r>
+        <w:rPr>
+          <w:rStyle w:val="InlinedCode"/>
+        </w:rPr>
+        <w:t>CPL_S_</w:t>
+      </w:r>
+      <w:r>
+        <w:rPr>
+          <w:rStyle w:val="InlinedCode"/>
+        </w:rPr>
+        <w:t>NO_DATA</w:t>
+      </w:r>
+      <w:r>
+        <w:rPr>
+          <w:rStyle w:val="InlinedCode"/>
+        </w:rPr>
+        <w:t>:</w:t>
+      </w:r>
+      <w:r>
+        <w:t xml:space="preserve"> </w:t>
+      </w:r>
+      <w:r>
+        <w:t>The given object or the specified version of the object (if applicable) exists, but it does not have any properties.</w:t>
+      </w:r>
+    </w:p>
+    <w:p>
+      <w:pPr>
+        <w:pStyle w:val="ListParagraph"/>
+        <w:numPr>
+          <w:ilvl w:val="0"/>
+          <w:numId w:val="2"/>
+        </w:numPr>
+        <w:spacing w:before="0" w:after="0"/>
+        <w:ind w:left="1080"/>
+      </w:pPr>
+      <w:r>
+        <w:rPr>
+          <w:rStyle w:val="InlinedCode"/>
+        </w:rPr>
+        <w:t>CPL_</w:t>
+      </w:r>
+      <w:r>
+        <w:rPr>
+          <w:rStyle w:val="InlinedCode"/>
+        </w:rPr>
+        <w:t>E_INVALID_VERSION</w:t>
+      </w:r>
+      <w:r>
+        <w:t xml:space="preserve">: The version number </w:t>
+      </w:r>
+      <w:r>
+        <w:rPr>
+          <w:rStyle w:val="InlinedCode"/>
+        </w:rPr>
+        <w:t>version</w:t>
+      </w:r>
+      <w:r>
+        <w:t xml:space="preserve"> is greater than the current version of the object with the specified </w:t>
+      </w:r>
+      <w:r>
+        <w:rPr>
+          <w:rStyle w:val="InlinedCode"/>
+        </w:rPr>
+        <w:t>id</w:t>
+      </w:r>
+      <w:r>
+        <w:t>.</w:t>
+      </w:r>
+    </w:p>
+    <w:p>
+      <w:pPr>
+        <w:pStyle w:val="ListParagraph"/>
+        <w:numPr>
+          <w:ilvl w:val="0"/>
+          <w:numId w:val="2"/>
+        </w:numPr>
+        <w:spacing w:before="0" w:after="0"/>
+        <w:ind w:left="1080"/>
+      </w:pPr>
+      <w:r>
+        <w:rPr>
+          <w:rStyle w:val="InlinedCode"/>
+        </w:rPr>
+        <w:t>CPL_</w:t>
+      </w:r>
+      <w:r>
+        <w:rPr>
+          <w:rStyle w:val="InlinedCode"/>
+        </w:rPr>
+        <w:t>E_NOT_FOUND</w:t>
+      </w:r>
+      <w:r>
+        <w:rPr>
+          <w:rStyle w:val="InlinedCode"/>
+        </w:rPr>
+        <w:t>:</w:t>
+      </w:r>
+      <w:r>
+        <w:t xml:space="preserve"> </w:t>
+      </w:r>
+      <w:r>
+        <w:t>The given object or the specified version of the object does not exist.</w:t>
       </w:r>
     </w:p>
     <w:p>
@@ -7541,19 +10335,34 @@
         <w:rPr>
           <w:rStyle w:val="IntenseCodeChar"/>
         </w:rPr>
-        <w:t>get_session_info</w:t>
-      </w:r>
-      <w:r>
-        <w:rPr>
-          <w:rStyle w:val="IntenseCodeChar"/>
-        </w:rPr>
-        <w:t>:</w:t>
-      </w:r>
-      <w:r>
-        <w:t xml:space="preserve"> </w:t>
-      </w:r>
-      <w:r>
-        <w:t>Get the information about the given provenance session.</w:t>
+        <w:t>lookup_by_property</w:t>
+      </w:r>
+      <w:r>
+        <w:rPr>
+          <w:rStyle w:val="IntenseCodeChar"/>
+        </w:rPr>
+        <w:t>:</w:t>
+      </w:r>
+      <w:r>
+        <w:t xml:space="preserve"> </w:t>
+      </w:r>
+      <w:r>
+        <w:t xml:space="preserve">Iterate over all versions of provenance objects that have the specified property with the given value. The function returns </w:t>
+      </w:r>
+      <w:r>
+        <w:rPr>
+          <w:rStyle w:val="InlinedCode"/>
+        </w:rPr>
+        <w:t>CPL</w:t>
+      </w:r>
+      <w:r>
+        <w:rPr>
+          <w:rStyle w:val="InlinedCode"/>
+        </w:rPr>
+        <w:t>_E_NOT_FOUND</w:t>
+      </w:r>
+      <w:r>
+        <w:t xml:space="preserve"> if no matching objects are found.</w:t>
       </w:r>
     </w:p>
     <w:p>
@@ -7579,19 +10388,13 @@
         <w:rPr>
           <w:rStyle w:val="InlinedCode"/>
         </w:rPr>
-        <w:t>const cpl_session_t id</w:t>
-      </w:r>
-      <w:r>
-        <w:rPr>
-          <w:rStyle w:val="InlinedCode"/>
-        </w:rPr>
-        <w:t>:</w:t>
-      </w:r>
-      <w:r>
-        <w:t xml:space="preserve"> </w:t>
-      </w:r>
-      <w:r>
-        <w:t>The session ID.</w:t>
+        <w:t>const char* key:</w:t>
+      </w:r>
+      <w:r>
+        <w:t xml:space="preserve"> </w:t>
+      </w:r>
+      <w:r>
+        <w:t>The property to check.</w:t>
       </w:r>
     </w:p>
     <w:p>
@@ -7608,10 +10411,154 @@
         <w:rPr>
           <w:rStyle w:val="InlinedCode"/>
         </w:rPr>
-        <w:t xml:space="preserve">cpl_session_info_t** out_info: </w:t>
-      </w:r>
-      <w:r>
-        <w:t>The pointer to store the session info structure.</w:t>
+        <w:t>const char* value:</w:t>
+      </w:r>
+      <w:r>
+        <w:t xml:space="preserve"> </w:t>
+      </w:r>
+      <w:r>
+        <w:t>The required property value.</w:t>
+      </w:r>
+    </w:p>
+    <w:p>
+      <w:pPr>
+        <w:pStyle w:val="ListParagraph"/>
+        <w:numPr>
+          <w:ilvl w:val="0"/>
+          <w:numId w:val="2"/>
+        </w:numPr>
+        <w:spacing w:before="0" w:after="0"/>
+        <w:ind w:left="1080"/>
+      </w:pPr>
+      <w:r>
+        <w:rPr>
+          <w:rStyle w:val="InlinedCode"/>
+        </w:rPr>
+        <w:t>cpl_property_iterator_t</w:t>
+      </w:r>
+      <w:r>
+        <w:rPr>
+          <w:rStyle w:val="InlinedCode"/>
+        </w:rPr>
+        <w:t xml:space="preserve"> </w:t>
+      </w:r>
+      <w:r>
+        <w:rPr>
+          <w:rStyle w:val="InlinedCode"/>
+        </w:rPr>
+        <w:t>iterator:</w:t>
+      </w:r>
+      <w:r>
+        <w:t xml:space="preserve"> The callback function.</w:t>
+      </w:r>
+    </w:p>
+    <w:p>
+      <w:pPr>
+        <w:pStyle w:val="ListParagraph"/>
+        <w:numPr>
+          <w:ilvl w:val="0"/>
+          <w:numId w:val="2"/>
+        </w:numPr>
+        <w:spacing w:before="0" w:after="0"/>
+        <w:ind w:left="1080"/>
+      </w:pPr>
+      <w:r>
+        <w:rPr>
+          <w:rStyle w:val="InlinedCode"/>
+        </w:rPr>
+        <w:t>void* context:</w:t>
+      </w:r>
+      <w:r>
+        <w:t xml:space="preserve"> The context for the callback function.</w:t>
+      </w:r>
+    </w:p>
+    <w:p>
+      <w:pPr>
+        <w:spacing w:before="0" w:after="0"/>
+        <w:ind w:left="360"/>
+      </w:pPr>
+      <w:r>
+        <w:t>Return codes and their common causes:</w:t>
+      </w:r>
+    </w:p>
+    <w:p>
+      <w:pPr>
+        <w:pStyle w:val="ListParagraph"/>
+        <w:numPr>
+          <w:ilvl w:val="0"/>
+          <w:numId w:val="2"/>
+        </w:numPr>
+        <w:spacing w:before="0" w:after="0"/>
+        <w:ind w:left="1080"/>
+      </w:pPr>
+      <w:r>
+        <w:rPr>
+          <w:rStyle w:val="InlinedCode"/>
+        </w:rPr>
+        <w:t>CPL_S_OK</w:t>
+      </w:r>
+      <w:r>
+        <w:rPr>
+          <w:rStyle w:val="InlinedCode"/>
+        </w:rPr>
+        <w:t>:</w:t>
+      </w:r>
+      <w:r>
+        <w:t xml:space="preserve"> </w:t>
+      </w:r>
+      <w:r>
+        <w:t>No error</w:t>
+      </w:r>
+      <w:r>
+        <w:t xml:space="preserve"> – at least one matching object was found.</w:t>
+      </w:r>
+    </w:p>
+    <w:p>
+      <w:pPr>
+        <w:pStyle w:val="ListParagraph"/>
+        <w:numPr>
+          <w:ilvl w:val="0"/>
+          <w:numId w:val="2"/>
+        </w:numPr>
+        <w:spacing w:before="0" w:after="0"/>
+        <w:ind w:left="1080"/>
+      </w:pPr>
+      <w:r>
+        <w:rPr>
+          <w:rStyle w:val="InlinedCode"/>
+        </w:rPr>
+        <w:t>CPL_</w:t>
+      </w:r>
+      <w:r>
+        <w:rPr>
+          <w:rStyle w:val="InlinedCode"/>
+        </w:rPr>
+        <w:t>E_NOT_FOUND</w:t>
+      </w:r>
+      <w:r>
+        <w:rPr>
+          <w:rStyle w:val="InlinedCode"/>
+        </w:rPr>
+        <w:t>:</w:t>
+      </w:r>
+      <w:r>
+        <w:t xml:space="preserve"> </w:t>
+      </w:r>
+      <w:r>
+        <w:t>No such object was found.</w:t>
+      </w:r>
+    </w:p>
+    <w:p>
+      <w:pPr>
+        <w:spacing w:before="0" w:after="0"/>
+      </w:pPr>
+    </w:p>
+    <w:p>
+      <w:pPr>
+        <w:pStyle w:val="Heading2"/>
+      </w:pPr>
+      <w:r>
+        <w:t>Additional API</w:t>
       </w:r>
     </w:p>
     <w:p>
@@ -7628,40 +10575,22 @@
         <w:rPr>
           <w:rStyle w:val="IntenseCodeChar"/>
         </w:rPr>
-        <w:t>free_session_info</w:t>
-      </w:r>
-      <w:r>
-        <w:rPr>
-          <w:rStyle w:val="IntenseCodeChar"/>
-        </w:rPr>
-        <w:t>:</w:t>
-      </w:r>
-      <w:r>
-        <w:t xml:space="preserve"> </w:t>
-      </w:r>
-      <w:r>
-        <w:t xml:space="preserve">Free </w:t>
-      </w:r>
-      <w:r>
-        <w:rPr>
-          <w:rStyle w:val="InlinedCode"/>
-        </w:rPr>
-        <w:t>cpl_</w:t>
-      </w:r>
-      <w:r>
-        <w:rPr>
-          <w:rStyle w:val="InlinedCode"/>
-        </w:rPr>
-        <w:t>session</w:t>
-      </w:r>
-      <w:r>
-        <w:rPr>
-          <w:rStyle w:val="InlinedCode"/>
-        </w:rPr>
-        <w:t>_info_t</w:t>
-      </w:r>
-      <w:r>
-        <w:t>.</w:t>
+        <w:t>lookup_file</w:t>
+      </w:r>
+      <w:r>
+        <w:rPr>
+          <w:rStyle w:val="IntenseCodeChar"/>
+        </w:rPr>
+        <w:t>:</w:t>
+      </w:r>
+      <w:r>
+        <w:t xml:space="preserve"> </w:t>
+      </w:r>
+      <w:r>
+        <w:t>Lookup or create a provenance object</w:t>
+      </w:r>
+      <w:r>
+        <w:t xml:space="preserve"> associated with the given file.</w:t>
       </w:r>
     </w:p>
     <w:p>
@@ -7670,6 +10599,21 @@
         <w:ind w:left="360"/>
       </w:pPr>
       <w:r>
+        <w:t xml:space="preserve">Declared in: </w:t>
+      </w:r>
+      <w:r>
+        <w:rPr>
+          <w:rStyle w:val="InlinedCode"/>
+        </w:rPr>
+        <w:t>cpl-file.h</w:t>
+      </w:r>
+    </w:p>
+    <w:p>
+      <w:pPr>
+        <w:spacing w:before="0" w:after="0"/>
+        <w:ind w:left="360"/>
+      </w:pPr>
+      <w:r>
         <w:t>Arguments:</w:t>
       </w:r>
     </w:p>
@@ -7687,39 +10631,226 @@
         <w:rPr>
           <w:rStyle w:val="InlinedCode"/>
         </w:rPr>
-        <w:t xml:space="preserve">cpl_session_info_t* info: </w:t>
-      </w:r>
-      <w:r>
-        <w:t>The pointer to the session info structure.</w:t>
-      </w:r>
-    </w:p>
-    <w:p>
-      <w:pPr>
-        <w:spacing w:after="0"/>
-      </w:pPr>
-      <w:r>
-        <w:rPr>
-          <w:rStyle w:val="IntenseCodeChar"/>
-        </w:rPr>
-        <w:t>cpl_</w:t>
-      </w:r>
-      <w:r>
-        <w:rPr>
-          <w:rStyle w:val="IntenseCodeChar"/>
-        </w:rPr>
-        <w:t>get_object_info</w:t>
-      </w:r>
-      <w:r>
-        <w:rPr>
-          <w:rStyle w:val="IntenseCodeChar"/>
-        </w:rPr>
-        <w:t>:</w:t>
-      </w:r>
-      <w:r>
-        <w:t xml:space="preserve"> </w:t>
-      </w:r>
-      <w:r>
-        <w:t>Get the information about the given object.</w:t>
+        <w:t>const char* name:</w:t>
+      </w:r>
+      <w:r>
+        <w:t xml:space="preserve"> </w:t>
+      </w:r>
+      <w:r>
+        <w:t>The file name.</w:t>
+      </w:r>
+    </w:p>
+    <w:p>
+      <w:pPr>
+        <w:pStyle w:val="ListParagraph"/>
+        <w:numPr>
+          <w:ilvl w:val="0"/>
+          <w:numId w:val="2"/>
+        </w:numPr>
+        <w:spacing w:before="0" w:after="0"/>
+        <w:ind w:left="1080"/>
+      </w:pPr>
+      <w:r>
+        <w:rPr>
+          <w:rStyle w:val="InlinedCode"/>
+        </w:rPr>
+        <w:t>const int flags:</w:t>
+      </w:r>
+      <w:r>
+        <w:t xml:space="preserve"> </w:t>
+      </w:r>
+      <w:r>
+        <w:t xml:space="preserve">A logical (via the </w:t>
+      </w:r>
+      <w:r>
+        <w:rPr>
+          <w:rStyle w:val="InlinedCode"/>
+        </w:rPr>
+        <w:t>|</w:t>
+      </w:r>
+      <w:r>
+        <w:t xml:space="preserve"> operator) combination of the following flags:</w:t>
+      </w:r>
+    </w:p>
+    <w:p>
+      <w:pPr>
+        <w:pStyle w:val="ListParagraph"/>
+        <w:numPr>
+          <w:ilvl w:val="1"/>
+          <w:numId w:val="2"/>
+        </w:numPr>
+        <w:spacing w:before="0" w:after="0"/>
+      </w:pPr>
+      <w:r>
+        <w:rPr>
+          <w:rStyle w:val="InlinedCode"/>
+        </w:rPr>
+        <w:t>CPL_</w:t>
+      </w:r>
+      <w:r>
+        <w:rPr>
+          <w:rStyle w:val="InlinedCode"/>
+        </w:rPr>
+        <w:t>F</w:t>
+      </w:r>
+      <w:r>
+        <w:rPr>
+          <w:rStyle w:val="InlinedCode"/>
+        </w:rPr>
+        <w:t>_</w:t>
+      </w:r>
+      <w:r>
+        <w:rPr>
+          <w:rStyle w:val="InlinedCode"/>
+        </w:rPr>
+        <w:t>ALWAYS_CREATE</w:t>
+      </w:r>
+      <w:r>
+        <w:rPr>
+          <w:rStyle w:val="InlinedCode"/>
+        </w:rPr>
+        <w:t>:</w:t>
+      </w:r>
+      <w:r>
+        <w:t xml:space="preserve"> Create a new provenance object, even if the one that corresponds to the given file already exists (use if you overwrite or recreate the file).</w:t>
+      </w:r>
+    </w:p>
+    <w:p>
+      <w:pPr>
+        <w:pStyle w:val="ListParagraph"/>
+        <w:numPr>
+          <w:ilvl w:val="1"/>
+          <w:numId w:val="2"/>
+        </w:numPr>
+        <w:spacing w:before="0" w:after="0"/>
+      </w:pPr>
+      <w:r>
+        <w:rPr>
+          <w:rStyle w:val="InlinedCode"/>
+        </w:rPr>
+        <w:t>CPL_</w:t>
+      </w:r>
+      <w:r>
+        <w:rPr>
+          <w:rStyle w:val="InlinedCode"/>
+        </w:rPr>
+        <w:t>F_CREATE_IF_DOES_NOT_EXIST</w:t>
+      </w:r>
+      <w:r>
+        <w:rPr>
+          <w:rStyle w:val="InlinedCode"/>
+        </w:rPr>
+        <w:t>:</w:t>
+      </w:r>
+      <w:r>
+        <w:t xml:space="preserve"> Create a new provenance object if the lookup fails.</w:t>
+      </w:r>
+    </w:p>
+    <w:p>
+      <w:pPr>
+        <w:pStyle w:val="ListParagraph"/>
+        <w:numPr>
+          <w:ilvl w:val="1"/>
+          <w:numId w:val="2"/>
+        </w:numPr>
+        <w:spacing w:before="0" w:after="0"/>
+      </w:pPr>
+      <w:r>
+        <w:rPr>
+          <w:rStyle w:val="InlinedCode"/>
+        </w:rPr>
+        <w:t>CPL_</w:t>
+      </w:r>
+      <w:r>
+        <w:rPr>
+          <w:rStyle w:val="InlinedCode"/>
+        </w:rPr>
+        <w:t>F_OPEN_BY_CONTENT</w:t>
+      </w:r>
+      <w:r>
+        <w:rPr>
+          <w:rStyle w:val="InlinedCode"/>
+        </w:rPr>
+        <w:t>:</w:t>
+      </w:r>
+      <w:r>
+        <w:t xml:space="preserve"> Use the fingerprint of the file instead of its full path to lookup the corresponding object (</w:t>
+      </w:r>
+      <w:r>
+        <w:rPr>
+          <w:b/>
+        </w:rPr>
+        <w:t>note:</w:t>
+      </w:r>
+      <w:r>
+        <w:t xml:space="preserve"> this is still work-in-progress).</w:t>
+      </w:r>
+    </w:p>
+    <w:p>
+      <w:pPr>
+        <w:pStyle w:val="ListParagraph"/>
+        <w:numPr>
+          <w:ilvl w:val="0"/>
+          <w:numId w:val="2"/>
+        </w:numPr>
+        <w:spacing w:before="0" w:after="0"/>
+        <w:ind w:left="1080"/>
+      </w:pPr>
+      <w:r>
+        <w:rPr>
+          <w:rStyle w:val="InlinedCode"/>
+        </w:rPr>
+        <w:t>cpl_id_t</w:t>
+      </w:r>
+      <w:r>
+        <w:rPr>
+          <w:rStyle w:val="InlinedCode"/>
+        </w:rPr>
+        <w:t>*</w:t>
+      </w:r>
+      <w:r>
+        <w:rPr>
+          <w:rStyle w:val="InlinedCode"/>
+        </w:rPr>
+        <w:t xml:space="preserve"> </w:t>
+      </w:r>
+      <w:r>
+        <w:rPr>
+          <w:rStyle w:val="InlinedCode"/>
+        </w:rPr>
+        <w:t>out_id</w:t>
+      </w:r>
+      <w:r>
+        <w:rPr>
+          <w:rStyle w:val="InlinedCode"/>
+        </w:rPr>
+        <w:t>:</w:t>
+      </w:r>
+      <w:r>
+        <w:t xml:space="preserve"> </w:t>
+      </w:r>
+      <w:r>
+        <w:t>The pointer to store the ID of the provenance created object.</w:t>
+      </w:r>
+    </w:p>
+    <w:p>
+      <w:pPr>
+        <w:pStyle w:val="ListParagraph"/>
+        <w:numPr>
+          <w:ilvl w:val="0"/>
+          <w:numId w:val="2"/>
+        </w:numPr>
+        <w:spacing w:before="0" w:after="0"/>
+        <w:ind w:left="1080"/>
+      </w:pPr>
+      <w:r>
+        <w:rPr>
+          <w:rStyle w:val="InlinedCode"/>
+        </w:rPr>
+        <w:t xml:space="preserve">cpl_version_t* out_version: </w:t>
+      </w:r>
+      <w:r>
+        <w:t>The pointer to store the version of the object.</w:t>
       </w:r>
     </w:p>
     <w:p>
@@ -7728,7 +10859,7 @@
         <w:ind w:left="360"/>
       </w:pPr>
       <w:r>
-        <w:t>Arguments:</w:t>
+        <w:t>Return codes and their common causes:</w:t>
       </w:r>
     </w:p>
     <w:p>
@@ -7745,19 +10876,19 @@
         <w:rPr>
           <w:rStyle w:val="InlinedCode"/>
         </w:rPr>
-        <w:t>const cpl_id_t id</w:t>
-      </w:r>
-      <w:r>
-        <w:rPr>
-          <w:rStyle w:val="InlinedCode"/>
-        </w:rPr>
-        <w:t>:</w:t>
-      </w:r>
-      <w:r>
-        <w:t xml:space="preserve"> </w:t>
-      </w:r>
-      <w:r>
-        <w:t>The object ID.</w:t>
+        <w:t>CPL_S_OK</w:t>
+      </w:r>
+      <w:r>
+        <w:rPr>
+          <w:rStyle w:val="InlinedCode"/>
+        </w:rPr>
+        <w:t>:</w:t>
+      </w:r>
+      <w:r>
+        <w:t xml:space="preserve"> </w:t>
+      </w:r>
+      <w:r>
+        <w:t>No error – a provenance object that represents the file was found.</w:t>
       </w:r>
     </w:p>
     <w:p>
@@ -7774,57 +10905,19 @@
         <w:rPr>
           <w:rStyle w:val="InlinedCode"/>
         </w:rPr>
-        <w:t xml:space="preserve">cpl_object_info_t** out_info: </w:t>
-      </w:r>
-      <w:r>
-        <w:t>The pointer to store the object info structure.</w:t>
-      </w:r>
-    </w:p>
-    <w:p>
-      <w:pPr>
-        <w:spacing w:after="0"/>
-      </w:pPr>
-      <w:r>
-        <w:rPr>
-          <w:rStyle w:val="IntenseCodeChar"/>
-        </w:rPr>
-        <w:t>cpl_</w:t>
-      </w:r>
-      <w:r>
-        <w:rPr>
-          <w:rStyle w:val="IntenseCodeChar"/>
-        </w:rPr>
-        <w:t>free_object_info</w:t>
-      </w:r>
-      <w:r>
-        <w:rPr>
-          <w:rStyle w:val="IntenseCodeChar"/>
-        </w:rPr>
-        <w:t>:</w:t>
-      </w:r>
-      <w:r>
-        <w:t xml:space="preserve"> </w:t>
-      </w:r>
-      <w:r>
-        <w:t xml:space="preserve">Free </w:t>
-      </w:r>
-      <w:r>
-        <w:rPr>
-          <w:rStyle w:val="InlinedCode"/>
-        </w:rPr>
-        <w:t>cpl_object_info_t</w:t>
-      </w:r>
-      <w:r>
-        <w:t>.</w:t>
-      </w:r>
-    </w:p>
-    <w:p>
-      <w:pPr>
-        <w:spacing w:before="0" w:after="0"/>
-        <w:ind w:left="360"/>
-      </w:pPr>
-      <w:r>
-        <w:t>Arguments:</w:t>
+        <w:t>CPL_S_OBJECT_CREATED</w:t>
+      </w:r>
+      <w:r>
+        <w:rPr>
+          <w:rStyle w:val="InlinedCode"/>
+        </w:rPr>
+        <w:t>:</w:t>
+      </w:r>
+      <w:r>
+        <w:t xml:space="preserve"> </w:t>
+      </w:r>
+      <w:r>
+        <w:t>The provenance object did not exist, but it was created.</w:t>
       </w:r>
     </w:p>
     <w:p>
@@ -7841,48 +10934,70 @@
         <w:rPr>
           <w:rStyle w:val="InlinedCode"/>
         </w:rPr>
-        <w:t xml:space="preserve">cpl_object_info_t* info: </w:t>
-      </w:r>
-      <w:r>
-        <w:t>The pointer to the object info structure.</w:t>
-      </w:r>
-    </w:p>
-    <w:p>
-      <w:pPr>
-        <w:spacing w:after="0"/>
-      </w:pPr>
-      <w:r>
-        <w:rPr>
-          <w:rStyle w:val="IntenseCodeChar"/>
-        </w:rPr>
-        <w:t>cpl_</w:t>
-      </w:r>
-      <w:r>
-        <w:rPr>
-          <w:rStyle w:val="IntenseCodeChar"/>
-        </w:rPr>
-        <w:t>get_version_info</w:t>
-      </w:r>
-      <w:r>
-        <w:rPr>
-          <w:rStyle w:val="IntenseCodeChar"/>
-        </w:rPr>
-        <w:t>:</w:t>
-      </w:r>
-      <w:r>
-        <w:t xml:space="preserve"> </w:t>
-      </w:r>
-      <w:r>
-        <w:t>Get the information about a specific version of the given object.</w:t>
-      </w:r>
-    </w:p>
-    <w:p>
-      <w:pPr>
-        <w:spacing w:before="0" w:after="0"/>
-        <w:ind w:left="360"/>
-      </w:pPr>
-      <w:r>
-        <w:t>Arguments:</w:t>
+        <w:t>CPL_</w:t>
+      </w:r>
+      <w:r>
+        <w:rPr>
+          <w:rStyle w:val="InlinedCode"/>
+        </w:rPr>
+        <w:t>E_NOT_FOUND</w:t>
+      </w:r>
+      <w:r>
+        <w:rPr>
+          <w:rStyle w:val="InlinedCode"/>
+        </w:rPr>
+        <w:t>:</w:t>
+      </w:r>
+      <w:r>
+        <w:t xml:space="preserve"> </w:t>
+      </w:r>
+      <w:r>
+        <w:t>The file does not exist, or n</w:t>
+      </w:r>
+      <w:r>
+        <w:t xml:space="preserve">o such provenance object was found, and neither </w:t>
+      </w:r>
+      <w:r>
+        <w:rPr>
+          <w:rStyle w:val="InlinedCode"/>
+        </w:rPr>
+        <w:t>CPL_</w:t>
+      </w:r>
+      <w:r>
+        <w:rPr>
+          <w:rStyle w:val="InlinedCode"/>
+        </w:rPr>
+        <w:t>F</w:t>
+      </w:r>
+      <w:r>
+        <w:rPr>
+          <w:rStyle w:val="InlinedCode"/>
+        </w:rPr>
+        <w:t>_</w:t>
+      </w:r>
+      <w:r>
+        <w:rPr>
+          <w:rStyle w:val="InlinedCode"/>
+        </w:rPr>
+        <w:t>ALWAYS_CREATE</w:t>
+      </w:r>
+      <w:r>
+        <w:t xml:space="preserve"> nor </w:t>
+      </w:r>
+      <w:r>
+        <w:rPr>
+          <w:rStyle w:val="InlinedCode"/>
+        </w:rPr>
+        <w:t>CPL_</w:t>
+      </w:r>
+      <w:r>
+        <w:rPr>
+          <w:rStyle w:val="InlinedCode"/>
+        </w:rPr>
+        <w:t>F_CREATE_IF_DOES_NOT_EXIST</w:t>
+      </w:r>
+      <w:r>
+        <w:t xml:space="preserve"> flag was specified.</w:t>
       </w:r>
     </w:p>
     <w:p>
@@ -7899,937 +11014,26 @@
         <w:rPr>
           <w:rStyle w:val="InlinedCode"/>
         </w:rPr>
-        <w:t>const cpl_id_t id</w:t>
-      </w:r>
-      <w:r>
-        <w:rPr>
-          <w:rStyle w:val="InlinedCode"/>
-        </w:rPr>
-        <w:t>:</w:t>
-      </w:r>
-      <w:r>
-        <w:t xml:space="preserve"> </w:t>
-      </w:r>
-      <w:r>
-        <w:t>The object ID.</w:t>
-      </w:r>
-    </w:p>
-    <w:p>
-      <w:pPr>
-        <w:pStyle w:val="ListParagraph"/>
-        <w:numPr>
-          <w:ilvl w:val="0"/>
-          <w:numId w:val="2"/>
-        </w:numPr>
-        <w:spacing w:before="0" w:after="0"/>
-        <w:ind w:left="1080"/>
-      </w:pPr>
-      <w:r>
-        <w:rPr>
-          <w:rStyle w:val="InlinedCode"/>
-        </w:rPr>
-        <w:t>const cpl_version_t version</w:t>
-      </w:r>
-      <w:r>
-        <w:rPr>
-          <w:rStyle w:val="InlinedCode"/>
-        </w:rPr>
-        <w:t>:</w:t>
-      </w:r>
-      <w:r>
-        <w:t xml:space="preserve"> </w:t>
-      </w:r>
-      <w:r>
-        <w:t>The version of the given object.</w:t>
-      </w:r>
-    </w:p>
-    <w:p>
-      <w:pPr>
-        <w:pStyle w:val="ListParagraph"/>
-        <w:numPr>
-          <w:ilvl w:val="0"/>
-          <w:numId w:val="2"/>
-        </w:numPr>
-        <w:spacing w:before="0" w:after="0"/>
-        <w:ind w:left="1080"/>
-      </w:pPr>
-      <w:r>
-        <w:rPr>
-          <w:rStyle w:val="InlinedCode"/>
-        </w:rPr>
-        <w:t xml:space="preserve">cpl_version_info_t** out_info: </w:t>
-      </w:r>
-      <w:r>
-        <w:t>The pointer to store the version info structure</w:t>
-      </w:r>
-      <w:r>
-        <w:t>.</w:t>
-      </w:r>
-    </w:p>
-    <w:p>
-      <w:pPr>
-        <w:spacing w:after="0"/>
-      </w:pPr>
-      <w:r>
-        <w:rPr>
-          <w:rStyle w:val="IntenseCodeChar"/>
-        </w:rPr>
-        <w:t>cpl_</w:t>
-      </w:r>
-      <w:r>
-        <w:rPr>
-          <w:rStyle w:val="IntenseCodeChar"/>
-        </w:rPr>
-        <w:t>free_version_info</w:t>
-      </w:r>
-      <w:r>
-        <w:rPr>
-          <w:rStyle w:val="IntenseCodeChar"/>
-        </w:rPr>
-        <w:t>:</w:t>
-      </w:r>
-      <w:r>
-        <w:t xml:space="preserve"> </w:t>
-      </w:r>
-      <w:r>
-        <w:t xml:space="preserve">Free </w:t>
-      </w:r>
-      <w:r>
-        <w:rPr>
-          <w:rStyle w:val="InlinedCode"/>
-        </w:rPr>
-        <w:t>cpl_</w:t>
-      </w:r>
-      <w:r>
-        <w:rPr>
-          <w:rStyle w:val="InlinedCode"/>
-        </w:rPr>
-        <w:t>version</w:t>
-      </w:r>
-      <w:r>
-        <w:rPr>
-          <w:rStyle w:val="InlinedCode"/>
-        </w:rPr>
-        <w:t>_</w:t>
-      </w:r>
-      <w:r>
-        <w:rPr>
-          <w:rStyle w:val="InlinedCode"/>
-        </w:rPr>
-        <w:t>info</w:t>
-      </w:r>
-      <w:r>
-        <w:rPr>
-          <w:rStyle w:val="InlinedCode"/>
-        </w:rPr>
-        <w:t>_t</w:t>
-      </w:r>
-      <w:r>
-        <w:t>.</w:t>
-      </w:r>
-    </w:p>
-    <w:p>
-      <w:pPr>
-        <w:spacing w:before="0" w:after="0"/>
-        <w:ind w:left="360"/>
-      </w:pPr>
-      <w:r>
-        <w:t>Arguments:</w:t>
-      </w:r>
-    </w:p>
-    <w:p>
-      <w:pPr>
-        <w:pStyle w:val="ListParagraph"/>
-        <w:numPr>
-          <w:ilvl w:val="0"/>
-          <w:numId w:val="2"/>
-        </w:numPr>
-        <w:spacing w:before="0" w:after="0"/>
-        <w:ind w:left="1080"/>
-      </w:pPr>
-      <w:r>
-        <w:rPr>
-          <w:rStyle w:val="InlinedCode"/>
-        </w:rPr>
-        <w:t xml:space="preserve">cpl_version_info_t* info: </w:t>
-      </w:r>
-      <w:r>
-        <w:t>The pointer to the version info structure</w:t>
-      </w:r>
-      <w:r>
-        <w:t>.</w:t>
-      </w:r>
-    </w:p>
-    <w:p>
-      <w:pPr>
-        <w:spacing w:after="0"/>
-      </w:pPr>
-      <w:r>
-        <w:rPr>
-          <w:rStyle w:val="IntenseCodeChar"/>
-        </w:rPr>
-        <w:t>cpl_</w:t>
-      </w:r>
-      <w:r>
-        <w:rPr>
-          <w:rStyle w:val="IntenseCodeChar"/>
-        </w:rPr>
-        <w:t>get_object_ancestry</w:t>
-      </w:r>
-      <w:r>
-        <w:rPr>
-          <w:rStyle w:val="IntenseCodeChar"/>
-        </w:rPr>
-        <w:t>:</w:t>
-      </w:r>
-      <w:r>
-        <w:t xml:space="preserve"> </w:t>
-      </w:r>
-      <w:r>
-        <w:t>Iterate over all ancestors or descendants of the specific version of the given object.</w:t>
-      </w:r>
-    </w:p>
-    <w:p>
-      <w:pPr>
-        <w:spacing w:before="0" w:after="0"/>
-        <w:ind w:left="360"/>
-      </w:pPr>
-      <w:r>
-        <w:t>Arguments:</w:t>
-      </w:r>
-    </w:p>
-    <w:p>
-      <w:pPr>
-        <w:pStyle w:val="ListParagraph"/>
-        <w:numPr>
-          <w:ilvl w:val="0"/>
-          <w:numId w:val="2"/>
-        </w:numPr>
-        <w:spacing w:before="0" w:after="0"/>
-        <w:ind w:left="1080"/>
-      </w:pPr>
-      <w:r>
-        <w:rPr>
-          <w:rStyle w:val="InlinedCode"/>
-        </w:rPr>
-        <w:t>const cpl_id_t id</w:t>
-      </w:r>
-      <w:r>
-        <w:rPr>
-          <w:rStyle w:val="InlinedCode"/>
-        </w:rPr>
-        <w:t>:</w:t>
-      </w:r>
-      <w:r>
-        <w:t xml:space="preserve"> </w:t>
-      </w:r>
-      <w:r>
-        <w:t>The object ID.</w:t>
-      </w:r>
-    </w:p>
-    <w:p>
-      <w:pPr>
-        <w:pStyle w:val="ListParagraph"/>
-        <w:numPr>
-          <w:ilvl w:val="0"/>
-          <w:numId w:val="2"/>
-        </w:numPr>
-        <w:spacing w:before="0" w:after="0"/>
-        <w:ind w:left="1080"/>
-      </w:pPr>
-      <w:r>
-        <w:rPr>
-          <w:rStyle w:val="InlinedCode"/>
-        </w:rPr>
-        <w:t>const cpl_version_t version</w:t>
-      </w:r>
-      <w:r>
-        <w:rPr>
-          <w:rStyle w:val="InlinedCode"/>
-        </w:rPr>
-        <w:t>:</w:t>
-      </w:r>
-      <w:r>
-        <w:t xml:space="preserve"> </w:t>
-      </w:r>
-      <w:r>
-        <w:t>The version of the given object (</w:t>
-      </w:r>
-      <w:r>
-        <w:rPr>
-          <w:rStyle w:val="InlinedCode"/>
-        </w:rPr>
-        <w:t>CPL_VERSION_NONE</w:t>
-      </w:r>
-      <w:r>
-        <w:t xml:space="preserve"> = all versions).</w:t>
-      </w:r>
-    </w:p>
-    <w:p>
-      <w:pPr>
-        <w:pStyle w:val="ListParagraph"/>
-        <w:numPr>
-          <w:ilvl w:val="0"/>
-          <w:numId w:val="2"/>
-        </w:numPr>
-        <w:spacing w:before="0" w:after="0"/>
-        <w:ind w:left="1080"/>
-      </w:pPr>
-      <w:r>
-        <w:rPr>
-          <w:rStyle w:val="InlinedCode"/>
-        </w:rPr>
-        <w:t>const int direction:</w:t>
-      </w:r>
-      <w:r>
-        <w:t xml:space="preserve"> </w:t>
-      </w:r>
-      <w:r>
-        <w:t xml:space="preserve">The direction of the traversal: </w:t>
-      </w:r>
-      <w:r>
-        <w:rPr>
-          <w:rStyle w:val="InlinedCode"/>
-        </w:rPr>
-        <w:t xml:space="preserve">CPL_D_ANCESTORS </w:t>
-      </w:r>
-      <w:r>
-        <w:t xml:space="preserve">or </w:t>
-      </w:r>
-      <w:r>
-        <w:rPr>
-          <w:rStyle w:val="InlinedCode"/>
-        </w:rPr>
-        <w:t>CPL_D_DESCENDANTS</w:t>
-      </w:r>
-      <w:r>
-        <w:t>.</w:t>
-      </w:r>
-    </w:p>
-    <w:p>
-      <w:pPr>
-        <w:pStyle w:val="ListParagraph"/>
-        <w:numPr>
-          <w:ilvl w:val="0"/>
-          <w:numId w:val="2"/>
-        </w:numPr>
-        <w:spacing w:before="0" w:after="0"/>
-        <w:ind w:left="1080"/>
-      </w:pPr>
-      <w:r>
-        <w:rPr>
-          <w:rStyle w:val="InlinedCode"/>
-        </w:rPr>
-        <w:t xml:space="preserve">const int flags: </w:t>
-      </w:r>
-      <w:r>
-        <w:t xml:space="preserve">0 for default settings, or a logical (via the </w:t>
-      </w:r>
-      <w:r>
-        <w:rPr>
-          <w:rStyle w:val="InlinedCode"/>
-        </w:rPr>
-        <w:t>|</w:t>
-      </w:r>
-      <w:r>
-        <w:t xml:space="preserve"> operator) combination of the following flags:</w:t>
-      </w:r>
-    </w:p>
-    <w:p>
-      <w:pPr>
-        <w:pStyle w:val="ListParagraph"/>
-        <w:numPr>
-          <w:ilvl w:val="1"/>
-          <w:numId w:val="2"/>
-        </w:numPr>
-        <w:spacing w:before="0" w:after="0"/>
-      </w:pPr>
-      <w:r>
-        <w:rPr>
-          <w:rStyle w:val="InlinedCode"/>
-        </w:rPr>
-        <w:t>CPL_A_NO_</w:t>
-      </w:r>
-      <w:r>
-        <w:rPr>
-          <w:rStyle w:val="InlinedCode"/>
-        </w:rPr>
-        <w:t>PREV_NEXT_VERSION</w:t>
-      </w:r>
-      <w:r>
-        <w:rPr>
-          <w:rStyle w:val="InlinedCode"/>
-        </w:rPr>
-        <w:t>:</w:t>
-      </w:r>
-      <w:r>
-        <w:t xml:space="preserve"> Do not include the previous or the next version of the object in the query results.</w:t>
-      </w:r>
-    </w:p>
-    <w:p>
-      <w:pPr>
-        <w:pStyle w:val="ListParagraph"/>
-        <w:numPr>
-          <w:ilvl w:val="1"/>
-          <w:numId w:val="2"/>
-        </w:numPr>
-        <w:spacing w:before="0" w:after="0"/>
-      </w:pPr>
-      <w:r>
-        <w:rPr>
-          <w:rStyle w:val="InlinedCode"/>
-        </w:rPr>
-        <w:t>CPL_A_NO_DATA_DEPENDENCIES:</w:t>
-      </w:r>
-      <w:r>
-        <w:t xml:space="preserve"> Ignore data dependencies.</w:t>
-      </w:r>
-    </w:p>
-    <w:p>
-      <w:pPr>
-        <w:pStyle w:val="ListParagraph"/>
-        <w:numPr>
-          <w:ilvl w:val="1"/>
-          <w:numId w:val="2"/>
-        </w:numPr>
-        <w:spacing w:before="0" w:after="0"/>
-      </w:pPr>
-      <w:r>
-        <w:rPr>
-          <w:rStyle w:val="InlinedCode"/>
-        </w:rPr>
-        <w:t>CPL_A_NO_CONTROL_DEPENDENCIES:</w:t>
-      </w:r>
-      <w:r>
-        <w:t xml:space="preserve"> Ignore control dependencies.</w:t>
-      </w:r>
-    </w:p>
-    <w:p>
-      <w:pPr>
-        <w:pStyle w:val="ListParagraph"/>
-        <w:numPr>
-          <w:ilvl w:val="0"/>
-          <w:numId w:val="2"/>
-        </w:numPr>
-        <w:spacing w:before="0" w:after="0"/>
-        <w:ind w:left="1080"/>
-      </w:pPr>
-      <w:r>
-        <w:rPr>
-          <w:rStyle w:val="InlinedCode"/>
-        </w:rPr>
-        <w:t>cpl_ancestry_iterator_t iterator:</w:t>
-      </w:r>
-      <w:r>
-        <w:t xml:space="preserve"> The callback function.</w:t>
-      </w:r>
-    </w:p>
-    <w:p>
-      <w:pPr>
-        <w:pStyle w:val="ListParagraph"/>
-        <w:numPr>
-          <w:ilvl w:val="0"/>
-          <w:numId w:val="2"/>
-        </w:numPr>
-        <w:spacing w:before="0" w:after="0"/>
-        <w:ind w:left="1080"/>
-      </w:pPr>
-      <w:r>
-        <w:rPr>
-          <w:rStyle w:val="InlinedCode"/>
-        </w:rPr>
-        <w:t>void* context:</w:t>
-      </w:r>
-      <w:r>
-        <w:t xml:space="preserve"> The context for the callback function.</w:t>
-      </w:r>
-    </w:p>
-    <w:p>
-      <w:pPr>
-        <w:spacing w:after="0"/>
-      </w:pPr>
-      <w:r>
-        <w:rPr>
-          <w:rStyle w:val="IntenseCodeChar"/>
-        </w:rPr>
-        <w:t>cpl_</w:t>
-      </w:r>
-      <w:r>
-        <w:rPr>
-          <w:rStyle w:val="IntenseCodeChar"/>
-        </w:rPr>
-        <w:t>get_properties</w:t>
-      </w:r>
-      <w:r>
-        <w:rPr>
-          <w:rStyle w:val="IntenseCodeChar"/>
-        </w:rPr>
-        <w:t>:</w:t>
-      </w:r>
-      <w:r>
-        <w:t xml:space="preserve"> </w:t>
-      </w:r>
-      <w:r>
-        <w:t>Iterate over matching properties of the given object.</w:t>
-      </w:r>
-    </w:p>
-    <w:p>
-      <w:pPr>
-        <w:spacing w:before="0" w:after="0"/>
-        <w:ind w:left="360"/>
-      </w:pPr>
-      <w:r>
-        <w:t>Arguments:</w:t>
-      </w:r>
-    </w:p>
-    <w:p>
-      <w:pPr>
-        <w:pStyle w:val="ListParagraph"/>
-        <w:numPr>
-          <w:ilvl w:val="0"/>
-          <w:numId w:val="2"/>
-        </w:numPr>
-        <w:spacing w:before="0" w:after="0"/>
-        <w:ind w:left="1080"/>
-      </w:pPr>
-      <w:r>
-        <w:rPr>
-          <w:rStyle w:val="InlinedCode"/>
-        </w:rPr>
-        <w:t>const cpl_id_t id</w:t>
-      </w:r>
-      <w:r>
-        <w:rPr>
-          <w:rStyle w:val="InlinedCode"/>
-        </w:rPr>
-        <w:t>:</w:t>
-      </w:r>
-      <w:r>
-        <w:t xml:space="preserve"> </w:t>
-      </w:r>
-      <w:r>
-        <w:t>The object ID.</w:t>
-      </w:r>
-    </w:p>
-    <w:p>
-      <w:pPr>
-        <w:pStyle w:val="ListParagraph"/>
-        <w:numPr>
-          <w:ilvl w:val="0"/>
-          <w:numId w:val="2"/>
-        </w:numPr>
-        <w:spacing w:before="0" w:after="0"/>
-        <w:ind w:left="1080"/>
-      </w:pPr>
-      <w:r>
-        <w:rPr>
-          <w:rStyle w:val="InlinedCode"/>
-        </w:rPr>
-        <w:t>const cpl_version_t version</w:t>
-      </w:r>
-      <w:r>
-        <w:rPr>
-          <w:rStyle w:val="InlinedCode"/>
-        </w:rPr>
-        <w:t>:</w:t>
-      </w:r>
-      <w:r>
-        <w:t xml:space="preserve"> </w:t>
-      </w:r>
-      <w:r>
-        <w:t>The version of the given object (</w:t>
-      </w:r>
-      <w:r>
-        <w:rPr>
-          <w:rStyle w:val="InlinedCode"/>
-        </w:rPr>
-        <w:t>CPL_VERSION_NONE</w:t>
-      </w:r>
-      <w:r>
-        <w:t xml:space="preserve"> = all versions).</w:t>
-      </w:r>
-    </w:p>
-    <w:p>
-      <w:pPr>
-        <w:pStyle w:val="ListParagraph"/>
-        <w:numPr>
-          <w:ilvl w:val="0"/>
-          <w:numId w:val="2"/>
-        </w:numPr>
-        <w:spacing w:before="0" w:after="0"/>
-        <w:ind w:left="1080"/>
-      </w:pPr>
-      <w:r>
-        <w:rPr>
-          <w:rStyle w:val="InlinedCode"/>
-        </w:rPr>
-        <w:t>const char* key:</w:t>
-      </w:r>
-      <w:r>
-        <w:t xml:space="preserve"> </w:t>
-      </w:r>
-      <w:r>
-        <w:t xml:space="preserve">The property to </w:t>
-      </w:r>
-      <w:r>
-        <w:t>get</w:t>
-      </w:r>
-      <w:r>
-        <w:t xml:space="preserve"> or </w:t>
-      </w:r>
-      <w:r>
-        <w:rPr>
-          <w:rStyle w:val="InlinedCode"/>
-        </w:rPr>
-        <w:t>NULL</w:t>
-      </w:r>
-      <w:r>
-        <w:t xml:space="preserve"> to fetch all properties.</w:t>
-      </w:r>
-    </w:p>
-    <w:p>
-      <w:pPr>
-        <w:pStyle w:val="ListParagraph"/>
-        <w:numPr>
-          <w:ilvl w:val="0"/>
-          <w:numId w:val="2"/>
-        </w:numPr>
-        <w:spacing w:before="0" w:after="0"/>
-        <w:ind w:left="1080"/>
-      </w:pPr>
-      <w:r>
-        <w:rPr>
-          <w:rStyle w:val="InlinedCode"/>
-        </w:rPr>
-        <w:lastRenderedPageBreak/>
-        <w:t>cpl_ancestry_iterator_t iterator:</w:t>
-      </w:r>
-      <w:r>
-        <w:t xml:space="preserve"> The callback function.</w:t>
-      </w:r>
-    </w:p>
-    <w:p>
-      <w:pPr>
-        <w:pStyle w:val="ListParagraph"/>
-        <w:numPr>
-          <w:ilvl w:val="0"/>
-          <w:numId w:val="2"/>
-        </w:numPr>
-        <w:spacing w:before="0" w:after="0"/>
-        <w:ind w:left="1080"/>
-      </w:pPr>
-      <w:r>
-        <w:rPr>
-          <w:rStyle w:val="InlinedCode"/>
-        </w:rPr>
-        <w:t>void* context:</w:t>
-      </w:r>
-      <w:r>
-        <w:t xml:space="preserve"> The context for the callback function.</w:t>
-      </w:r>
-    </w:p>
-    <w:p>
-      <w:pPr>
-        <w:spacing w:after="0"/>
-      </w:pPr>
-      <w:r>
-        <w:rPr>
-          <w:rStyle w:val="IntenseCodeChar"/>
-        </w:rPr>
-        <w:t>cpl_</w:t>
-      </w:r>
-      <w:r>
-        <w:rPr>
-          <w:rStyle w:val="IntenseCodeChar"/>
-        </w:rPr>
-        <w:t>lookup_by_property</w:t>
-      </w:r>
-      <w:r>
-        <w:rPr>
-          <w:rStyle w:val="IntenseCodeChar"/>
-        </w:rPr>
-        <w:t>:</w:t>
-      </w:r>
-      <w:r>
-        <w:t xml:space="preserve"> </w:t>
-      </w:r>
-      <w:r>
-        <w:t xml:space="preserve">Iterate over all versions of provenance objects that have the specified property with the given value. The function returns </w:t>
-      </w:r>
-      <w:r>
-        <w:rPr>
-          <w:rStyle w:val="InlinedCode"/>
-        </w:rPr>
-        <w:t>CPL</w:t>
-      </w:r>
-      <w:r>
-        <w:rPr>
-          <w:rStyle w:val="InlinedCode"/>
-        </w:rPr>
-        <w:t>_E_NOT_FOUND</w:t>
-      </w:r>
-      <w:r>
-        <w:t xml:space="preserve"> if no matching objects are found.</w:t>
-      </w:r>
-    </w:p>
-    <w:p>
-      <w:pPr>
-        <w:spacing w:before="0" w:after="0"/>
-        <w:ind w:left="360"/>
-      </w:pPr>
-      <w:r>
-        <w:t>Arguments:</w:t>
-      </w:r>
-    </w:p>
-    <w:p>
-      <w:pPr>
-        <w:pStyle w:val="ListParagraph"/>
-        <w:numPr>
-          <w:ilvl w:val="0"/>
-          <w:numId w:val="2"/>
-        </w:numPr>
-        <w:spacing w:before="0" w:after="0"/>
-        <w:ind w:left="1080"/>
-      </w:pPr>
-      <w:r>
-        <w:rPr>
-          <w:rStyle w:val="InlinedCode"/>
-        </w:rPr>
-        <w:t>const char* key:</w:t>
-      </w:r>
-      <w:r>
-        <w:t xml:space="preserve"> </w:t>
-      </w:r>
-      <w:r>
-        <w:t>The property to check.</w:t>
-      </w:r>
-    </w:p>
-    <w:p>
-      <w:pPr>
-        <w:pStyle w:val="ListParagraph"/>
-        <w:numPr>
-          <w:ilvl w:val="0"/>
-          <w:numId w:val="2"/>
-        </w:numPr>
-        <w:spacing w:before="0" w:after="0"/>
-        <w:ind w:left="1080"/>
-      </w:pPr>
-      <w:r>
-        <w:rPr>
-          <w:rStyle w:val="InlinedCode"/>
-        </w:rPr>
-        <w:t>const char* value:</w:t>
-      </w:r>
-      <w:r>
-        <w:t xml:space="preserve"> </w:t>
-      </w:r>
-      <w:r>
-        <w:t>The required property value.</w:t>
-      </w:r>
-    </w:p>
-    <w:p>
-      <w:pPr>
-        <w:pStyle w:val="ListParagraph"/>
-        <w:numPr>
-          <w:ilvl w:val="0"/>
-          <w:numId w:val="2"/>
-        </w:numPr>
-        <w:spacing w:before="0" w:after="0"/>
-        <w:ind w:left="1080"/>
-      </w:pPr>
-      <w:r>
-        <w:rPr>
-          <w:rStyle w:val="InlinedCode"/>
-        </w:rPr>
-        <w:t>cpl_ancestry_iterator_t iterator:</w:t>
-      </w:r>
-      <w:r>
-        <w:t xml:space="preserve"> The callback function.</w:t>
-      </w:r>
-    </w:p>
-    <w:p>
-      <w:pPr>
-        <w:pStyle w:val="ListParagraph"/>
-        <w:numPr>
-          <w:ilvl w:val="0"/>
-          <w:numId w:val="2"/>
-        </w:numPr>
-        <w:spacing w:before="0" w:after="0"/>
-        <w:ind w:left="1080"/>
-      </w:pPr>
-      <w:r>
-        <w:rPr>
-          <w:rStyle w:val="InlinedCode"/>
-        </w:rPr>
-        <w:t>void* context:</w:t>
-      </w:r>
-      <w:r>
-        <w:t xml:space="preserve"> The context for the callback function.</w:t>
-      </w:r>
-    </w:p>
-    <w:p>
-      <w:pPr>
-        <w:spacing w:after="0"/>
-      </w:pPr>
-      <w:r>
-        <w:rPr>
-          <w:rStyle w:val="IntenseCodeChar"/>
-        </w:rPr>
-        <w:t>cpl_</w:t>
-      </w:r>
-      <w:r>
-        <w:rPr>
-          <w:rStyle w:val="IntenseCodeChar"/>
-        </w:rPr>
-        <w:t>lookup_file</w:t>
-      </w:r>
-      <w:r>
-        <w:rPr>
-          <w:rStyle w:val="IntenseCodeChar"/>
-        </w:rPr>
-        <w:t>:</w:t>
-      </w:r>
-      <w:r>
-        <w:t xml:space="preserve"> </w:t>
-      </w:r>
-      <w:r>
-        <w:t>Lookup or create a provenance object</w:t>
-      </w:r>
-      <w:r>
-        <w:t xml:space="preserve"> associated with the given file.</w:t>
-      </w:r>
-    </w:p>
-    <w:p>
-      <w:pPr>
-        <w:spacing w:before="0" w:after="0"/>
-        <w:ind w:left="360"/>
-      </w:pPr>
-      <w:r>
-        <w:t xml:space="preserve">Declared in: </w:t>
-      </w:r>
-      <w:r>
-        <w:rPr>
-          <w:rStyle w:val="InlinedCode"/>
-        </w:rPr>
-        <w:t>cpl-file.h</w:t>
-      </w:r>
-    </w:p>
-    <w:p>
-      <w:pPr>
-        <w:spacing w:before="0" w:after="0"/>
-        <w:ind w:left="360"/>
-      </w:pPr>
-      <w:r>
-        <w:t>Arguments:</w:t>
-      </w:r>
-    </w:p>
-    <w:p>
-      <w:pPr>
-        <w:pStyle w:val="ListParagraph"/>
-        <w:numPr>
-          <w:ilvl w:val="0"/>
-          <w:numId w:val="2"/>
-        </w:numPr>
-        <w:spacing w:before="0" w:after="0"/>
-        <w:ind w:left="1080"/>
-      </w:pPr>
-      <w:r>
-        <w:rPr>
-          <w:rStyle w:val="InlinedCode"/>
-        </w:rPr>
-        <w:t>const char* name:</w:t>
-      </w:r>
-      <w:r>
-        <w:t xml:space="preserve"> </w:t>
-      </w:r>
-      <w:r>
-        <w:t>The file name.</w:t>
-      </w:r>
-    </w:p>
-    <w:p>
-      <w:pPr>
-        <w:pStyle w:val="ListParagraph"/>
-        <w:numPr>
-          <w:ilvl w:val="0"/>
-          <w:numId w:val="2"/>
-        </w:numPr>
-        <w:spacing w:before="0" w:after="0"/>
-        <w:ind w:left="1080"/>
-      </w:pPr>
-      <w:r>
-        <w:rPr>
-          <w:rStyle w:val="InlinedCode"/>
-        </w:rPr>
-        <w:t>const int flags:</w:t>
-      </w:r>
-      <w:r>
-        <w:t xml:space="preserve"> </w:t>
-      </w:r>
-      <w:r>
-        <w:t xml:space="preserve">A logical (via the </w:t>
-      </w:r>
-      <w:r>
-        <w:rPr>
-          <w:rStyle w:val="InlinedCode"/>
-        </w:rPr>
-        <w:t>|</w:t>
-      </w:r>
-      <w:r>
-        <w:t xml:space="preserve"> operator) combination of the following flags:</w:t>
-      </w:r>
-    </w:p>
-    <w:p>
-      <w:pPr>
-        <w:pStyle w:val="ListParagraph"/>
-        <w:numPr>
-          <w:ilvl w:val="1"/>
-          <w:numId w:val="2"/>
-        </w:numPr>
-        <w:spacing w:before="0" w:after="0"/>
-      </w:pPr>
-      <w:r>
-        <w:rPr>
-          <w:rStyle w:val="InlinedCode"/>
-        </w:rPr>
         <w:t>CPL_</w:t>
       </w:r>
       <w:r>
         <w:rPr>
           <w:rStyle w:val="InlinedCode"/>
         </w:rPr>
-        <w:t>F</w:t>
-      </w:r>
-      <w:r>
-        <w:rPr>
-          <w:rStyle w:val="InlinedCode"/>
-        </w:rPr>
-        <w:t>_</w:t>
-      </w:r>
-      <w:r>
-        <w:rPr>
-          <w:rStyle w:val="InlinedCode"/>
-        </w:rPr>
-        <w:t>ALWAYS_CREATE</w:t>
-      </w:r>
-      <w:r>
-        <w:rPr>
-          <w:rStyle w:val="InlinedCode"/>
-        </w:rPr>
-        <w:t>:</w:t>
-      </w:r>
-      <w:r>
-        <w:t xml:space="preserve"> Create a new provenance object, even if the one that corresponds to the given file already exists (use if you overwrite or recreate the file).</w:t>
-      </w:r>
-    </w:p>
-    <w:p>
-      <w:pPr>
-        <w:pStyle w:val="ListParagraph"/>
-        <w:numPr>
-          <w:ilvl w:val="1"/>
-          <w:numId w:val="2"/>
-        </w:numPr>
-        <w:spacing w:before="0" w:after="0"/>
-      </w:pPr>
+        <w:t>E_PLATFORM_ERROR</w:t>
+      </w:r>
+      <w:r>
+        <w:rPr>
+          <w:rStyle w:val="InlinedCode"/>
+        </w:rPr>
+        <w:t>:</w:t>
+      </w:r>
+      <w:r>
+        <w:t xml:space="preserve"> </w:t>
+      </w:r>
+      <w:r>
+        <w:t xml:space="preserve">There was an error while computing the checksum in the case the flag </w:t>
+      </w:r>
       <w:r>
         <w:rPr>
           <w:rStyle w:val="InlinedCode"/>
@@ -8840,124 +11044,16 @@
         <w:rPr>
           <w:rStyle w:val="InlinedCode"/>
         </w:rPr>
-        <w:t>F_CREATE_IF_DOES_NOT_EXIST</w:t>
-      </w:r>
-      <w:r>
-        <w:rPr>
-          <w:rStyle w:val="InlinedCode"/>
-        </w:rPr>
-        <w:t>:</w:t>
-      </w:r>
-      <w:r>
-        <w:t xml:space="preserve"> Create a new provenance object if the lookup fails.</w:t>
-      </w:r>
-    </w:p>
-    <w:p>
-      <w:pPr>
-        <w:pStyle w:val="ListParagraph"/>
-        <w:numPr>
-          <w:ilvl w:val="1"/>
-          <w:numId w:val="2"/>
-        </w:numPr>
-        <w:spacing w:before="0" w:after="0"/>
-      </w:pPr>
-      <w:r>
-        <w:rPr>
-          <w:rStyle w:val="InlinedCode"/>
-        </w:rPr>
-        <w:t>CPL_</w:t>
-      </w:r>
-      <w:r>
-        <w:rPr>
-          <w:rStyle w:val="InlinedCode"/>
-        </w:rPr>
         <w:t>F_OPEN_BY_CONTENT</w:t>
       </w:r>
       <w:r>
-        <w:rPr>
-          <w:rStyle w:val="InlinedCode"/>
-        </w:rPr>
-        <w:t>:</w:t>
-      </w:r>
-      <w:r>
-        <w:t xml:space="preserve"> Use the fingerprint of the file instead of its full path to lookup the corresponding object (</w:t>
-      </w:r>
-      <w:r>
-        <w:rPr>
-          <w:b/>
-        </w:rPr>
-        <w:t>note:</w:t>
-      </w:r>
-      <w:r>
-        <w:t xml:space="preserve"> this is still work-in-progress).</w:t>
-      </w:r>
-    </w:p>
-    <w:p>
-      <w:pPr>
-        <w:pStyle w:val="ListParagraph"/>
-        <w:numPr>
-          <w:ilvl w:val="0"/>
-          <w:numId w:val="2"/>
-        </w:numPr>
-        <w:spacing w:before="0" w:after="0"/>
-        <w:ind w:left="1080"/>
-      </w:pPr>
-      <w:r>
-        <w:rPr>
-          <w:rStyle w:val="InlinedCode"/>
-        </w:rPr>
-        <w:t>cpl_id_t</w:t>
-      </w:r>
-      <w:r>
-        <w:rPr>
-          <w:rStyle w:val="InlinedCode"/>
-        </w:rPr>
-        <w:t>*</w:t>
-      </w:r>
-      <w:r>
-        <w:rPr>
-          <w:rStyle w:val="InlinedCode"/>
-        </w:rPr>
-        <w:t xml:space="preserve"> </w:t>
-      </w:r>
-      <w:r>
-        <w:rPr>
-          <w:rStyle w:val="InlinedCode"/>
-        </w:rPr>
-        <w:t>out_id</w:t>
-      </w:r>
-      <w:r>
-        <w:rPr>
-          <w:rStyle w:val="InlinedCode"/>
-        </w:rPr>
-        <w:t>:</w:t>
-      </w:r>
-      <w:r>
-        <w:t xml:space="preserve"> </w:t>
-      </w:r>
-      <w:r>
-        <w:t>The pointer to store the ID of the provenance created object.</w:t>
-      </w:r>
-    </w:p>
-    <w:p>
-      <w:pPr>
-        <w:pStyle w:val="ListParagraph"/>
-        <w:numPr>
-          <w:ilvl w:val="0"/>
-          <w:numId w:val="2"/>
-        </w:numPr>
-        <w:spacing w:before="0" w:after="0"/>
-        <w:ind w:left="1080"/>
-      </w:pPr>
-      <w:r>
-        <w:rPr>
-          <w:rStyle w:val="InlinedCode"/>
-        </w:rPr>
-        <w:t xml:space="preserve">cpl_version_t* out_version: </w:t>
-      </w:r>
-      <w:r>
-        <w:t>The pointer to store the version of the object.</w:t>
-      </w:r>
+        <w:t xml:space="preserve"> was specified; the error could be either an internal error in the system’s SHA routine or an I/O error while reading the file’s contents.</w:t>
+      </w:r>
+    </w:p>
+    <w:p>
+      <w:pPr>
+        <w:spacing w:before="0" w:after="0"/>
+      </w:pPr>
       <w:r>
         <w:br w:type="page"/>
       </w:r>
@@ -9586,7 +11682,13 @@
         <w:t>.</w:t>
       </w:r>
       <w:r>
-        <w:t xml:space="preserve"> Each database driver has its own custom function that returns a value of type </w:t>
+        <w:t xml:space="preserve"> </w:t>
+      </w:r>
+      <w:r>
+        <w:t xml:space="preserve">The error codes are similar to those returned by the core CPL API functions; please use them as a reference. </w:t>
+      </w:r>
+      <w:r>
+        <w:t xml:space="preserve">Each database driver has its own custom function that returns a value of type </w:t>
       </w:r>
       <w:r>
         <w:rPr>
@@ -10283,6 +12385,7 @@
         <w:ind w:left="360"/>
       </w:pPr>
       <w:r>
+        <w:lastRenderedPageBreak/>
         <w:t>Arguments:</w:t>
       </w:r>
     </w:p>
@@ -10300,7 +12403,6 @@
         <w:rPr>
           <w:rStyle w:val="InlinedCode"/>
         </w:rPr>
-        <w:lastRenderedPageBreak/>
         <w:t>const char* originator:</w:t>
       </w:r>
       <w:r>
@@ -14085,6 +16187,119 @@
     </w:lvl>
   </w:abstractNum>
   <w:abstractNum w:abstractNumId="1">
+    <w:nsid w:val="39936A46"/>
+    <w:multiLevelType w:val="hybridMultilevel"/>
+    <w:tmpl w:val="75F25F2A"/>
+    <w:lvl w:ilvl="0" w:tplc="04090001">
+      <w:start w:val="1"/>
+      <w:numFmt w:val="bullet"/>
+      <w:lvlText w:val=""/>
+      <w:lvlJc w:val="left"/>
+      <w:pPr>
+        <w:ind w:left="720" w:hanging="360"/>
+      </w:pPr>
+      <w:rPr>
+        <w:rFonts w:ascii="Symbol" w:hAnsi="Symbol" w:hint="default"/>
+      </w:rPr>
+    </w:lvl>
+    <w:lvl w:ilvl="1" w:tplc="04090003" w:tentative="1">
+      <w:start w:val="1"/>
+      <w:numFmt w:val="bullet"/>
+      <w:lvlText w:val="o"/>
+      <w:lvlJc w:val="left"/>
+      <w:pPr>
+        <w:ind w:left="1440" w:hanging="360"/>
+      </w:pPr>
+      <w:rPr>
+        <w:rFonts w:ascii="Courier New" w:hAnsi="Courier New" w:cs="Courier New" w:hint="default"/>
+      </w:rPr>
+    </w:lvl>
+    <w:lvl w:ilvl="2" w:tplc="04090005" w:tentative="1">
+      <w:start w:val="1"/>
+      <w:numFmt w:val="bullet"/>
+      <w:lvlText w:val=""/>
+      <w:lvlJc w:val="left"/>
+      <w:pPr>
+        <w:ind w:left="2160" w:hanging="360"/>
+      </w:pPr>
+      <w:rPr>
+        <w:rFonts w:ascii="Wingdings" w:hAnsi="Wingdings" w:hint="default"/>
+      </w:rPr>
+    </w:lvl>
+    <w:lvl w:ilvl="3" w:tplc="04090001" w:tentative="1">
+      <w:start w:val="1"/>
+      <w:numFmt w:val="bullet"/>
+      <w:lvlText w:val=""/>
+      <w:lvlJc w:val="left"/>
+      <w:pPr>
+        <w:ind w:left="2880" w:hanging="360"/>
+      </w:pPr>
+      <w:rPr>
+        <w:rFonts w:ascii="Symbol" w:hAnsi="Symbol" w:hint="default"/>
+      </w:rPr>
+    </w:lvl>
+    <w:lvl w:ilvl="4" w:tplc="04090003" w:tentative="1">
+      <w:start w:val="1"/>
+      <w:numFmt w:val="bullet"/>
+      <w:lvlText w:val="o"/>
+      <w:lvlJc w:val="left"/>
+      <w:pPr>
+        <w:ind w:left="3600" w:hanging="360"/>
+      </w:pPr>
+      <w:rPr>
+        <w:rFonts w:ascii="Courier New" w:hAnsi="Courier New" w:cs="Courier New" w:hint="default"/>
+      </w:rPr>
+    </w:lvl>
+    <w:lvl w:ilvl="5" w:tplc="04090005" w:tentative="1">
+      <w:start w:val="1"/>
+      <w:numFmt w:val="bullet"/>
+      <w:lvlText w:val=""/>
+      <w:lvlJc w:val="left"/>
+      <w:pPr>
+        <w:ind w:left="4320" w:hanging="360"/>
+      </w:pPr>
+      <w:rPr>
+        <w:rFonts w:ascii="Wingdings" w:hAnsi="Wingdings" w:hint="default"/>
+      </w:rPr>
+    </w:lvl>
+    <w:lvl w:ilvl="6" w:tplc="04090001" w:tentative="1">
+      <w:start w:val="1"/>
+      <w:numFmt w:val="bullet"/>
+      <w:lvlText w:val=""/>
+      <w:lvlJc w:val="left"/>
+      <w:pPr>
+        <w:ind w:left="5040" w:hanging="360"/>
+      </w:pPr>
+      <w:rPr>
+        <w:rFonts w:ascii="Symbol" w:hAnsi="Symbol" w:hint="default"/>
+      </w:rPr>
+    </w:lvl>
+    <w:lvl w:ilvl="7" w:tplc="04090003" w:tentative="1">
+      <w:start w:val="1"/>
+      <w:numFmt w:val="bullet"/>
+      <w:lvlText w:val="o"/>
+      <w:lvlJc w:val="left"/>
+      <w:pPr>
+        <w:ind w:left="5760" w:hanging="360"/>
+      </w:pPr>
+      <w:rPr>
+        <w:rFonts w:ascii="Courier New" w:hAnsi="Courier New" w:cs="Courier New" w:hint="default"/>
+      </w:rPr>
+    </w:lvl>
+    <w:lvl w:ilvl="8" w:tplc="04090005" w:tentative="1">
+      <w:start w:val="1"/>
+      <w:numFmt w:val="bullet"/>
+      <w:lvlText w:val=""/>
+      <w:lvlJc w:val="left"/>
+      <w:pPr>
+        <w:ind w:left="6480" w:hanging="360"/>
+      </w:pPr>
+      <w:rPr>
+        <w:rFonts w:ascii="Wingdings" w:hAnsi="Wingdings" w:hint="default"/>
+      </w:rPr>
+    </w:lvl>
+  </w:abstractNum>
+  <w:abstractNum w:abstractNumId="2">
     <w:nsid w:val="46735DF5"/>
     <w:multiLevelType w:val="hybridMultilevel"/>
     <w:tmpl w:val="D570B44C"/>
@@ -14197,7 +16412,7 @@
       </w:rPr>
     </w:lvl>
   </w:abstractNum>
-  <w:abstractNum w:abstractNumId="2">
+  <w:abstractNum w:abstractNumId="3">
     <w:nsid w:val="56E9789A"/>
     <w:multiLevelType w:val="hybridMultilevel"/>
     <w:tmpl w:val="B1AC95A6"/>
@@ -14283,7 +16498,7 @@
       </w:pPr>
     </w:lvl>
   </w:abstractNum>
-  <w:abstractNum w:abstractNumId="3">
+  <w:abstractNum w:abstractNumId="4">
     <w:nsid w:val="69D559EA"/>
     <w:multiLevelType w:val="hybridMultilevel"/>
     <w:tmpl w:val="5BC61786"/>
@@ -14400,13 +16615,16 @@
     <w:abstractNumId w:val="0"/>
   </w:num>
   <w:num w:numId="2">
-    <w:abstractNumId w:val="1"/>
+    <w:abstractNumId w:val="2"/>
   </w:num>
   <w:num w:numId="3">
-    <w:abstractNumId w:val="2"/>
+    <w:abstractNumId w:val="3"/>
   </w:num>
   <w:num w:numId="4">
-    <w:abstractNumId w:val="3"/>
+    <w:abstractNumId w:val="4"/>
+  </w:num>
+  <w:num w:numId="5">
+    <w:abstractNumId w:val="1"/>
   </w:num>
 </w:numbering>
 </file>
@@ -15620,7 +17838,7 @@
 </file>
 
 <file path=customXml/itemProps1.xml><?xml version="1.0" encoding="utf-8"?>
-<ds:datastoreItem xmlns:ds="http://schemas.openxmlformats.org/officeDocument/2006/customXml" ds:itemID="{8F7922F4-6B14-491C-98E9-3AEF728A271A}">
+<ds:datastoreItem xmlns:ds="http://schemas.openxmlformats.org/officeDocument/2006/customXml" ds:itemID="{DD951822-2B11-4250-86AD-4C48B6D04A8E}">
   <ds:schemaRefs>
     <ds:schemaRef ds:uri="http://schemas.openxmlformats.org/officeDocument/2006/bibliography"/>
   </ds:schemaRefs>

--- a/doc/Design.docx
+++ b/doc/Design.docx
@@ -2282,61 +2282,28 @@
         <w:rPr>
           <w:rStyle w:val="IntenseCodeChar"/>
         </w:rPr>
-        <w:t>version_info_t</w:t>
-      </w:r>
-      <w:r>
-        <w:rPr>
-          <w:rStyle w:val="IntenseCodeChar"/>
-        </w:rPr>
-        <w:t>:</w:t>
-      </w:r>
-      <w:r>
-        <w:t xml:space="preserve"> </w:t>
-      </w:r>
-      <w:r>
-        <w:t xml:space="preserve">A record with information about the given version of a provenance object. It is created as a result of </w:t>
-      </w:r>
-      <w:r>
-        <w:rPr>
-          <w:rStyle w:val="InlinedCode"/>
-        </w:rPr>
-        <w:t>cpl_get_</w:t>
-      </w:r>
-      <w:r>
-        <w:rPr>
-          <w:rStyle w:val="InlinedCode"/>
-        </w:rPr>
-        <w:t>version</w:t>
-      </w:r>
-      <w:r>
-        <w:rPr>
-          <w:rStyle w:val="InlinedCode"/>
-        </w:rPr>
-        <w:t>_info()</w:t>
-      </w:r>
-      <w:r>
-        <w:t xml:space="preserve">, and it should be disposed by calling </w:t>
-      </w:r>
-      <w:r>
-        <w:rPr>
-          <w:rStyle w:val="InlinedCode"/>
-        </w:rPr>
-        <w:t>cpl_free_</w:t>
-      </w:r>
-      <w:r>
-        <w:rPr>
-          <w:rStyle w:val="InlinedCode"/>
-        </w:rPr>
-        <w:t>version</w:t>
-      </w:r>
-      <w:r>
-        <w:rPr>
-          <w:rStyle w:val="InlinedCode"/>
-        </w:rPr>
-        <w:t>_info()</w:t>
-      </w:r>
-      <w:r>
-        <w:t>. The record contains the following fields:</w:t>
+        <w:t>object_info_iterator_t</w:t>
+      </w:r>
+      <w:r>
+        <w:rPr>
+          <w:rStyle w:val="IntenseCodeChar"/>
+        </w:rPr>
+        <w:t>:</w:t>
+      </w:r>
+      <w:r>
+        <w:t xml:space="preserve"> </w:t>
+      </w:r>
+      <w:r>
+        <w:t xml:space="preserve">A callback function that is called for each object for functions that return more than one instance of </w:t>
+      </w:r>
+      <w:r>
+        <w:rPr>
+          <w:rStyle w:val="InlinedCode"/>
+        </w:rPr>
+        <w:t>cpl_object_info_t</w:t>
+      </w:r>
+      <w:r>
+        <w:t>. It accepts the following arguments:</w:t>
       </w:r>
     </w:p>
     <w:p>
@@ -2352,299 +2319,22 @@
         <w:rPr>
           <w:rStyle w:val="InlinedCode"/>
         </w:rPr>
-        <w:t xml:space="preserve">cpl_id_t id: </w:t>
-      </w:r>
-      <w:r>
-        <w:t>The object ID.</w:t>
-      </w:r>
-    </w:p>
-    <w:p>
-      <w:pPr>
-        <w:pStyle w:val="ListParagraph"/>
-        <w:numPr>
-          <w:ilvl w:val="0"/>
-          <w:numId w:val="4"/>
-        </w:numPr>
-        <w:spacing w:before="0" w:after="0"/>
-      </w:pPr>
-      <w:r>
-        <w:rPr>
-          <w:rStyle w:val="InlinedCode"/>
-        </w:rPr>
-        <w:t>cpl_version_t version:</w:t>
-      </w:r>
-      <w:r>
-        <w:t xml:space="preserve"> The object version.</w:t>
-      </w:r>
-    </w:p>
-    <w:p>
-      <w:pPr>
-        <w:pStyle w:val="ListParagraph"/>
-        <w:numPr>
-          <w:ilvl w:val="0"/>
-          <w:numId w:val="4"/>
-        </w:numPr>
-        <w:spacing w:before="0" w:after="0"/>
-      </w:pPr>
-      <w:r>
-        <w:rPr>
-          <w:rStyle w:val="InlinedCode"/>
-        </w:rPr>
-        <w:t>cpl_session_t session:</w:t>
-      </w:r>
-      <w:r>
-        <w:t xml:space="preserve"> The session ID of the process that created this version.</w:t>
-      </w:r>
-    </w:p>
-    <w:p>
-      <w:pPr>
-        <w:pStyle w:val="ListParagraph"/>
-        <w:numPr>
-          <w:ilvl w:val="0"/>
-          <w:numId w:val="4"/>
-        </w:numPr>
-        <w:spacing w:before="0" w:after="0"/>
-      </w:pPr>
-      <w:r>
-        <w:rPr>
-          <w:rStyle w:val="InlinedCode"/>
-        </w:rPr>
-        <w:t xml:space="preserve">unsigned long </w:t>
-      </w:r>
-      <w:r>
-        <w:rPr>
-          <w:rStyle w:val="InlinedCode"/>
-        </w:rPr>
-        <w:t>creation_</w:t>
-      </w:r>
-      <w:r>
-        <w:rPr>
-          <w:rStyle w:val="InlinedCode"/>
-        </w:rPr>
-        <w:t>time:</w:t>
-      </w:r>
-      <w:r>
-        <w:t xml:space="preserve"> The version creation time expressed as UNIX time.</w:t>
-      </w:r>
-    </w:p>
-    <w:p>
-      <w:pPr>
-        <w:spacing w:after="0"/>
-      </w:pPr>
-      <w:r>
-        <w:rPr>
-          <w:rStyle w:val="IntenseCodeChar"/>
-        </w:rPr>
-        <w:t>cpl_</w:t>
-      </w:r>
-      <w:r>
-        <w:rPr>
-          <w:rStyle w:val="IntenseCodeChar"/>
-        </w:rPr>
-        <w:t>ancestry_iterator_t</w:t>
-      </w:r>
-      <w:r>
-        <w:rPr>
-          <w:rStyle w:val="IntenseCodeChar"/>
-        </w:rPr>
-        <w:t>:</w:t>
-      </w:r>
-      <w:r>
-        <w:t xml:space="preserve"> </w:t>
-      </w:r>
-      <w:r>
-        <w:t>A callback function that is called for each ancestor or descendant of the queried object. It accepts the following arguments:</w:t>
-      </w:r>
-    </w:p>
-    <w:p>
-      <w:pPr>
-        <w:pStyle w:val="ListParagraph"/>
-        <w:numPr>
-          <w:ilvl w:val="0"/>
-          <w:numId w:val="4"/>
-        </w:numPr>
-        <w:spacing w:before="0" w:after="0"/>
-      </w:pPr>
-      <w:r>
-        <w:rPr>
-          <w:rStyle w:val="InlinedCode"/>
-        </w:rPr>
-        <w:t xml:space="preserve">const </w:t>
-      </w:r>
-      <w:r>
-        <w:rPr>
-          <w:rStyle w:val="InlinedCode"/>
-        </w:rPr>
-        <w:t xml:space="preserve">cpl_id_t </w:t>
-      </w:r>
-      <w:r>
-        <w:rPr>
-          <w:rStyle w:val="InlinedCode"/>
-        </w:rPr>
-        <w:t>query_object_</w:t>
-      </w:r>
-      <w:r>
-        <w:rPr>
-          <w:rStyle w:val="InlinedCode"/>
-        </w:rPr>
-        <w:t xml:space="preserve">id: </w:t>
-      </w:r>
-      <w:r>
-        <w:t>The ID of the object the programmer is querying on.</w:t>
-      </w:r>
-    </w:p>
-    <w:p>
-      <w:pPr>
-        <w:pStyle w:val="ListParagraph"/>
-        <w:numPr>
-          <w:ilvl w:val="0"/>
-          <w:numId w:val="4"/>
-        </w:numPr>
-        <w:spacing w:before="0" w:after="0"/>
-      </w:pPr>
-      <w:r>
-        <w:rPr>
-          <w:rStyle w:val="InlinedCode"/>
-        </w:rPr>
-        <w:t xml:space="preserve">const </w:t>
-      </w:r>
-      <w:r>
-        <w:rPr>
-          <w:rStyle w:val="InlinedCode"/>
-        </w:rPr>
-        <w:t xml:space="preserve">cpl_version_t </w:t>
-      </w:r>
-      <w:r>
-        <w:rPr>
-          <w:rStyle w:val="InlinedCode"/>
-        </w:rPr>
-        <w:t>query_object_</w:t>
-      </w:r>
-      <w:r>
-        <w:rPr>
-          <w:rStyle w:val="InlinedCode"/>
-        </w:rPr>
-        <w:t>version:</w:t>
-      </w:r>
-      <w:r>
-        <w:t xml:space="preserve"> The object version.</w:t>
-      </w:r>
-    </w:p>
-    <w:p>
-      <w:pPr>
-        <w:pStyle w:val="ListParagraph"/>
-        <w:numPr>
-          <w:ilvl w:val="0"/>
-          <w:numId w:val="4"/>
-        </w:numPr>
-        <w:spacing w:before="0" w:after="0"/>
-      </w:pPr>
-      <w:r>
-        <w:rPr>
-          <w:rStyle w:val="InlinedCode"/>
-        </w:rPr>
-        <w:t xml:space="preserve">const </w:t>
-      </w:r>
-      <w:r>
-        <w:rPr>
-          <w:rStyle w:val="InlinedCode"/>
-        </w:rPr>
-        <w:t xml:space="preserve">cpl_id_t </w:t>
-      </w:r>
-      <w:r>
-        <w:rPr>
-          <w:rStyle w:val="InlinedCode"/>
-        </w:rPr>
-        <w:t>other_object_</w:t>
-      </w:r>
-      <w:r>
-        <w:rPr>
-          <w:rStyle w:val="InlinedCode"/>
-        </w:rPr>
-        <w:t xml:space="preserve">id: </w:t>
-      </w:r>
-      <w:r>
-        <w:t>The ID of the encountered object.</w:t>
-      </w:r>
-    </w:p>
-    <w:p>
-      <w:pPr>
-        <w:pStyle w:val="ListParagraph"/>
-        <w:numPr>
-          <w:ilvl w:val="0"/>
-          <w:numId w:val="4"/>
-        </w:numPr>
-        <w:spacing w:before="0" w:after="0"/>
-      </w:pPr>
-      <w:r>
-        <w:rPr>
-          <w:rStyle w:val="InlinedCode"/>
-        </w:rPr>
-        <w:t xml:space="preserve">const </w:t>
-      </w:r>
-      <w:r>
-        <w:rPr>
-          <w:rStyle w:val="InlinedCode"/>
-        </w:rPr>
-        <w:t xml:space="preserve">cpl_version_t </w:t>
-      </w:r>
-      <w:r>
-        <w:rPr>
-          <w:rStyle w:val="InlinedCode"/>
-        </w:rPr>
-        <w:t>other_object_</w:t>
-      </w:r>
-      <w:r>
-        <w:rPr>
-          <w:rStyle w:val="InlinedCode"/>
-        </w:rPr>
-        <w:t>version:</w:t>
-      </w:r>
-      <w:r>
-        <w:t xml:space="preserve"> The object version.</w:t>
-      </w:r>
-    </w:p>
-    <w:p>
-      <w:pPr>
-        <w:pStyle w:val="ListParagraph"/>
-        <w:numPr>
-          <w:ilvl w:val="0"/>
-          <w:numId w:val="4"/>
-        </w:numPr>
-        <w:spacing w:before="0" w:after="0"/>
-      </w:pPr>
-      <w:r>
-        <w:rPr>
-          <w:rStyle w:val="InlinedCode"/>
-        </w:rPr>
-        <w:t>const int type</w:t>
-      </w:r>
-      <w:r>
-        <w:rPr>
-          <w:rStyle w:val="InlinedCode"/>
-        </w:rPr>
-        <w:t>:</w:t>
-      </w:r>
-      <w:r>
-        <w:t xml:space="preserve"> The type of the dependency, such as </w:t>
-      </w:r>
-      <w:r>
-        <w:rPr>
-          <w:rStyle w:val="InlinedCode"/>
-        </w:rPr>
-        <w:t>CPL_DATA_INPUT</w:t>
-      </w:r>
-      <w:r>
-        <w:t xml:space="preserve"> or </w:t>
-      </w:r>
-      <w:r>
-        <w:rPr>
-          <w:rStyle w:val="InlinedCode"/>
-        </w:rPr>
-        <w:t>CPL_CONTROL_OP</w:t>
-      </w:r>
-      <w:r>
-        <w:t>.</w:t>
+        <w:t>const cpl_object_info_t* info</w:t>
+      </w:r>
+      <w:r>
+        <w:rPr>
+          <w:rStyle w:val="InlinedCode"/>
+        </w:rPr>
+        <w:t>:</w:t>
+      </w:r>
+      <w:r>
+        <w:t xml:space="preserve"> </w:t>
+      </w:r>
+      <w:r>
+        <w:t>I</w:t>
+      </w:r>
+      <w:r>
+        <w:t>nformation about an object.</w:t>
       </w:r>
     </w:p>
     <w:p>
@@ -2711,55 +2401,67 @@
         <w:rPr>
           <w:rStyle w:val="IntenseCodeChar"/>
         </w:rPr>
-        <w:t>cpl</w:t>
-      </w:r>
-      <w:r>
-        <w:rPr>
-          <w:rStyle w:val="IntenseCodeChar"/>
-        </w:rPr>
-        <w:t>_id_timestamp_iterator_</w:t>
-      </w:r>
-      <w:r>
-        <w:rPr>
-          <w:rStyle w:val="IntenseCodeChar"/>
-        </w:rPr>
-        <w:t>t</w:t>
-      </w:r>
-      <w:r>
-        <w:rPr>
-          <w:rStyle w:val="IntenseCodeChar"/>
-        </w:rPr>
-        <w:t>:</w:t>
-      </w:r>
-      <w:r>
-        <w:t xml:space="preserve"> </w:t>
-      </w:r>
-      <w:r>
-        <w:t xml:space="preserve">A callback function </w:t>
-      </w:r>
-      <w:r>
-        <w:t xml:space="preserve">used by </w:t>
-      </w:r>
-      <w:r>
-        <w:rPr>
-          <w:rStyle w:val="InlinedCode"/>
-        </w:rPr>
         <w:t>cpl_</w:t>
       </w:r>
       <w:r>
         <w:rPr>
-          <w:rStyle w:val="InlinedCode"/>
-        </w:rPr>
-        <w:t>lookup_object_ex</w:t>
-      </w:r>
-      <w:r>
-        <w:rPr>
-          <w:rStyle w:val="InlinedCode"/>
-        </w:rPr>
-        <w:t>t()</w:t>
-      </w:r>
-      <w:r>
-        <w:t>. It accepts the following arguments:</w:t>
+          <w:rStyle w:val="IntenseCodeChar"/>
+        </w:rPr>
+        <w:t>version_info_t</w:t>
+      </w:r>
+      <w:r>
+        <w:rPr>
+          <w:rStyle w:val="IntenseCodeChar"/>
+        </w:rPr>
+        <w:t>:</w:t>
+      </w:r>
+      <w:r>
+        <w:t xml:space="preserve"> </w:t>
+      </w:r>
+      <w:r>
+        <w:t xml:space="preserve">A record with information about the given version of a provenance object. It is created as a result of </w:t>
+      </w:r>
+      <w:r>
+        <w:rPr>
+          <w:rStyle w:val="InlinedCode"/>
+        </w:rPr>
+        <w:t>cpl_get_</w:t>
+      </w:r>
+      <w:r>
+        <w:rPr>
+          <w:rStyle w:val="InlinedCode"/>
+        </w:rPr>
+        <w:t>version</w:t>
+      </w:r>
+      <w:r>
+        <w:rPr>
+          <w:rStyle w:val="InlinedCode"/>
+        </w:rPr>
+        <w:t>_info()</w:t>
+      </w:r>
+      <w:r>
+        <w:t xml:space="preserve">, and it should be disposed by calling </w:t>
+      </w:r>
+      <w:r>
+        <w:rPr>
+          <w:rStyle w:val="InlinedCode"/>
+        </w:rPr>
+        <w:t>cpl_free_</w:t>
+      </w:r>
+      <w:r>
+        <w:rPr>
+          <w:rStyle w:val="InlinedCode"/>
+        </w:rPr>
+        <w:t>version</w:t>
+      </w:r>
+      <w:r>
+        <w:rPr>
+          <w:rStyle w:val="InlinedCode"/>
+        </w:rPr>
+        <w:t>_info()</w:t>
+      </w:r>
+      <w:r>
+        <w:t>. The record contains the following fields:</w:t>
       </w:r>
     </w:p>
     <w:p>
@@ -2775,22 +2477,145 @@
         <w:rPr>
           <w:rStyle w:val="InlinedCode"/>
         </w:rPr>
+        <w:t xml:space="preserve">cpl_id_t id: </w:t>
+      </w:r>
+      <w:r>
+        <w:t>The object ID.</w:t>
+      </w:r>
+    </w:p>
+    <w:p>
+      <w:pPr>
+        <w:pStyle w:val="ListParagraph"/>
+        <w:numPr>
+          <w:ilvl w:val="0"/>
+          <w:numId w:val="4"/>
+        </w:numPr>
+        <w:spacing w:before="0" w:after="0"/>
+      </w:pPr>
+      <w:r>
+        <w:rPr>
+          <w:rStyle w:val="InlinedCode"/>
+        </w:rPr>
+        <w:t>cpl_version_t version:</w:t>
+      </w:r>
+      <w:r>
+        <w:t xml:space="preserve"> The object version.</w:t>
+      </w:r>
+    </w:p>
+    <w:p>
+      <w:pPr>
+        <w:pStyle w:val="ListParagraph"/>
+        <w:numPr>
+          <w:ilvl w:val="0"/>
+          <w:numId w:val="4"/>
+        </w:numPr>
+        <w:spacing w:before="0" w:after="0"/>
+      </w:pPr>
+      <w:r>
+        <w:rPr>
+          <w:rStyle w:val="InlinedCode"/>
+        </w:rPr>
+        <w:t>cpl_session_t session:</w:t>
+      </w:r>
+      <w:r>
+        <w:t xml:space="preserve"> The session ID of the process that created this version.</w:t>
+      </w:r>
+    </w:p>
+    <w:p>
+      <w:pPr>
+        <w:pStyle w:val="ListParagraph"/>
+        <w:numPr>
+          <w:ilvl w:val="0"/>
+          <w:numId w:val="4"/>
+        </w:numPr>
+        <w:spacing w:before="0" w:after="0"/>
+      </w:pPr>
+      <w:r>
+        <w:rPr>
+          <w:rStyle w:val="InlinedCode"/>
+        </w:rPr>
+        <w:t xml:space="preserve">unsigned long </w:t>
+      </w:r>
+      <w:r>
+        <w:rPr>
+          <w:rStyle w:val="InlinedCode"/>
+        </w:rPr>
+        <w:t>creation_</w:t>
+      </w:r>
+      <w:r>
+        <w:rPr>
+          <w:rStyle w:val="InlinedCode"/>
+        </w:rPr>
+        <w:t>time:</w:t>
+      </w:r>
+      <w:r>
+        <w:t xml:space="preserve"> The version creation time expressed as UNIX time.</w:t>
+      </w:r>
+    </w:p>
+    <w:p>
+      <w:pPr>
+        <w:spacing w:after="0"/>
+      </w:pPr>
+      <w:r>
+        <w:rPr>
+          <w:rStyle w:val="IntenseCodeChar"/>
+        </w:rPr>
+        <w:t>cpl_</w:t>
+      </w:r>
+      <w:r>
+        <w:rPr>
+          <w:rStyle w:val="IntenseCodeChar"/>
+        </w:rPr>
+        <w:t>ancestry_iterator_t</w:t>
+      </w:r>
+      <w:r>
+        <w:rPr>
+          <w:rStyle w:val="IntenseCodeChar"/>
+        </w:rPr>
+        <w:t>:</w:t>
+      </w:r>
+      <w:r>
+        <w:t xml:space="preserve"> </w:t>
+      </w:r>
+      <w:r>
+        <w:t>A callback function that is called for each ancestor or descendant of the queried object. It accepts the following arguments:</w:t>
+      </w:r>
+    </w:p>
+    <w:p>
+      <w:pPr>
+        <w:pStyle w:val="ListParagraph"/>
+        <w:numPr>
+          <w:ilvl w:val="0"/>
+          <w:numId w:val="4"/>
+        </w:numPr>
+        <w:spacing w:before="0" w:after="0"/>
+      </w:pPr>
+      <w:r>
+        <w:rPr>
+          <w:rStyle w:val="InlinedCode"/>
+        </w:rPr>
         <w:t xml:space="preserve">const </w:t>
       </w:r>
       <w:r>
         <w:rPr>
           <w:rStyle w:val="InlinedCode"/>
         </w:rPr>
-        <w:t xml:space="preserve">cpl_id_t id: </w:t>
-      </w:r>
-      <w:r>
-        <w:t xml:space="preserve">The </w:t>
-      </w:r>
-      <w:r>
-        <w:t xml:space="preserve">object </w:t>
-      </w:r>
-      <w:r>
-        <w:t>ID.</w:t>
+        <w:t xml:space="preserve">cpl_id_t </w:t>
+      </w:r>
+      <w:r>
+        <w:rPr>
+          <w:rStyle w:val="InlinedCode"/>
+        </w:rPr>
+        <w:t>query_object_</w:t>
+      </w:r>
+      <w:r>
+        <w:rPr>
+          <w:rStyle w:val="InlinedCode"/>
+        </w:rPr>
+        <w:t xml:space="preserve">id: </w:t>
+      </w:r>
+      <w:r>
+        <w:t>The ID of the object the programmer is querying on.</w:t>
       </w:r>
     </w:p>
     <w:p>
@@ -2812,19 +2637,139 @@
         <w:rPr>
           <w:rStyle w:val="InlinedCode"/>
         </w:rPr>
-        <w:t>unsigned long timestamp</w:t>
-      </w:r>
-      <w:r>
-        <w:rPr>
-          <w:rStyle w:val="InlinedCode"/>
-        </w:rPr>
-        <w:t>:</w:t>
-      </w:r>
-      <w:r>
-        <w:t xml:space="preserve"> The</w:t>
-      </w:r>
-      <w:r>
-        <w:t xml:space="preserve"> time the object was created (expressed as the UNIX time).</w:t>
+        <w:t xml:space="preserve">cpl_version_t </w:t>
+      </w:r>
+      <w:r>
+        <w:rPr>
+          <w:rStyle w:val="InlinedCode"/>
+        </w:rPr>
+        <w:t>query_object_</w:t>
+      </w:r>
+      <w:r>
+        <w:rPr>
+          <w:rStyle w:val="InlinedCode"/>
+        </w:rPr>
+        <w:t>version:</w:t>
+      </w:r>
+      <w:r>
+        <w:t xml:space="preserve"> The object version.</w:t>
+      </w:r>
+    </w:p>
+    <w:p>
+      <w:pPr>
+        <w:pStyle w:val="ListParagraph"/>
+        <w:numPr>
+          <w:ilvl w:val="0"/>
+          <w:numId w:val="4"/>
+        </w:numPr>
+        <w:spacing w:before="0" w:after="0"/>
+      </w:pPr>
+      <w:r>
+        <w:rPr>
+          <w:rStyle w:val="InlinedCode"/>
+        </w:rPr>
+        <w:t xml:space="preserve">const </w:t>
+      </w:r>
+      <w:r>
+        <w:rPr>
+          <w:rStyle w:val="InlinedCode"/>
+        </w:rPr>
+        <w:t xml:space="preserve">cpl_id_t </w:t>
+      </w:r>
+      <w:r>
+        <w:rPr>
+          <w:rStyle w:val="InlinedCode"/>
+        </w:rPr>
+        <w:t>other_object_</w:t>
+      </w:r>
+      <w:r>
+        <w:rPr>
+          <w:rStyle w:val="InlinedCode"/>
+        </w:rPr>
+        <w:t xml:space="preserve">id: </w:t>
+      </w:r>
+      <w:r>
+        <w:t>The ID of the encountered object.</w:t>
+      </w:r>
+    </w:p>
+    <w:p>
+      <w:pPr>
+        <w:pStyle w:val="ListParagraph"/>
+        <w:numPr>
+          <w:ilvl w:val="0"/>
+          <w:numId w:val="4"/>
+        </w:numPr>
+        <w:spacing w:before="0" w:after="0"/>
+      </w:pPr>
+      <w:r>
+        <w:rPr>
+          <w:rStyle w:val="InlinedCode"/>
+        </w:rPr>
+        <w:t xml:space="preserve">const </w:t>
+      </w:r>
+      <w:r>
+        <w:rPr>
+          <w:rStyle w:val="InlinedCode"/>
+        </w:rPr>
+        <w:t xml:space="preserve">cpl_version_t </w:t>
+      </w:r>
+      <w:r>
+        <w:rPr>
+          <w:rStyle w:val="InlinedCode"/>
+        </w:rPr>
+        <w:t>other_object_</w:t>
+      </w:r>
+      <w:r>
+        <w:rPr>
+          <w:rStyle w:val="InlinedCode"/>
+        </w:rPr>
+        <w:t>version:</w:t>
+      </w:r>
+      <w:r>
+        <w:t xml:space="preserve"> The object version.</w:t>
+      </w:r>
+    </w:p>
+    <w:p>
+      <w:pPr>
+        <w:pStyle w:val="ListParagraph"/>
+        <w:numPr>
+          <w:ilvl w:val="0"/>
+          <w:numId w:val="4"/>
+        </w:numPr>
+        <w:spacing w:before="0" w:after="0"/>
+      </w:pPr>
+      <w:r>
+        <w:rPr>
+          <w:rStyle w:val="InlinedCode"/>
+        </w:rPr>
+        <w:t>const int type</w:t>
+      </w:r>
+      <w:r>
+        <w:rPr>
+          <w:rStyle w:val="InlinedCode"/>
+        </w:rPr>
+        <w:t>:</w:t>
+      </w:r>
+      <w:r>
+        <w:t xml:space="preserve"> The type of the dependency, such as </w:t>
+      </w:r>
+      <w:r>
+        <w:rPr>
+          <w:rStyle w:val="InlinedCode"/>
+        </w:rPr>
+        <w:t>CPL_DATA_INPUT</w:t>
+      </w:r>
+      <w:r>
+        <w:t xml:space="preserve"> or </w:t>
+      </w:r>
+      <w:r>
+        <w:rPr>
+          <w:rStyle w:val="InlinedCode"/>
+        </w:rPr>
+        <w:t>CPL_CONTROL_OP</w:t>
+      </w:r>
+      <w:r>
+        <w:t>.</w:t>
       </w:r>
     </w:p>
     <w:p>
@@ -2854,130 +2799,123 @@
         <w:t xml:space="preserve">: </w:t>
       </w:r>
       <w:r>
+        <w:t>The caller-provided context.</w:t>
+      </w:r>
+    </w:p>
+    <w:p>
+      <w:pPr>
+        <w:spacing w:before="0" w:after="0"/>
+      </w:pPr>
+      <w:r>
+        <w:t xml:space="preserve">The iterator function returns a value of type </w:t>
+      </w:r>
+      <w:r>
+        <w:rPr>
+          <w:rStyle w:val="InlinedCode"/>
+        </w:rPr>
+        <w:t>cpl_return_t</w:t>
+      </w:r>
+      <w:r>
+        <w:t xml:space="preserve">: </w:t>
+      </w:r>
+      <w:r>
+        <w:rPr>
+          <w:rStyle w:val="InlinedCode"/>
+        </w:rPr>
+        <w:t>CPL_OK</w:t>
+      </w:r>
+      <w:r>
+        <w:t xml:space="preserve"> on success or an error code (described below). If it returns an error, the caller function would terminate with the same error code.</w:t>
+      </w:r>
+    </w:p>
+    <w:p>
+      <w:pPr>
+        <w:spacing w:after="0"/>
+      </w:pPr>
+      <w:r>
+        <w:rPr>
+          <w:rStyle w:val="IntenseCodeChar"/>
+        </w:rPr>
+        <w:t>cpl</w:t>
+      </w:r>
+      <w:r>
+        <w:rPr>
+          <w:rStyle w:val="IntenseCodeChar"/>
+        </w:rPr>
+        <w:t>_id_timestamp_iterator_</w:t>
+      </w:r>
+      <w:r>
+        <w:rPr>
+          <w:rStyle w:val="IntenseCodeChar"/>
+        </w:rPr>
+        <w:t>t</w:t>
+      </w:r>
+      <w:r>
+        <w:rPr>
+          <w:rStyle w:val="IntenseCodeChar"/>
+        </w:rPr>
+        <w:t>:</w:t>
+      </w:r>
+      <w:r>
+        <w:t xml:space="preserve"> </w:t>
+      </w:r>
+      <w:r>
+        <w:t xml:space="preserve">A callback function </w:t>
+      </w:r>
+      <w:r>
+        <w:t xml:space="preserve">used by </w:t>
+      </w:r>
+      <w:r>
+        <w:rPr>
+          <w:rStyle w:val="InlinedCode"/>
+        </w:rPr>
+        <w:t>cpl_</w:t>
+      </w:r>
+      <w:r>
+        <w:rPr>
+          <w:rStyle w:val="InlinedCode"/>
+        </w:rPr>
+        <w:t>lookup_object_ex</w:t>
+      </w:r>
+      <w:r>
+        <w:rPr>
+          <w:rStyle w:val="InlinedCode"/>
+        </w:rPr>
+        <w:t>t()</w:t>
+      </w:r>
+      <w:r>
+        <w:t>. It accepts the following arguments:</w:t>
+      </w:r>
+    </w:p>
+    <w:p>
+      <w:pPr>
+        <w:pStyle w:val="ListParagraph"/>
+        <w:numPr>
+          <w:ilvl w:val="0"/>
+          <w:numId w:val="4"/>
+        </w:numPr>
+        <w:spacing w:before="0" w:after="0"/>
+      </w:pPr>
+      <w:r>
+        <w:rPr>
+          <w:rStyle w:val="InlinedCode"/>
+        </w:rPr>
+        <w:t xml:space="preserve">const </w:t>
+      </w:r>
+      <w:r>
+        <w:rPr>
+          <w:rStyle w:val="InlinedCode"/>
+        </w:rPr>
+        <w:t xml:space="preserve">cpl_id_t id: </w:t>
+      </w:r>
+      <w:r>
         <w:t xml:space="preserve">The </w:t>
       </w:r>
       <w:r>
-        <w:t>caller</w:t>
-      </w:r>
-      <w:r>
-        <w:t>-provided context.</w:t>
-      </w:r>
-    </w:p>
-    <w:p>
-      <w:pPr>
-        <w:spacing w:before="0" w:after="0"/>
-      </w:pPr>
-      <w:r>
-        <w:t xml:space="preserve">The iterator function returns a value of type </w:t>
-      </w:r>
-      <w:r>
-        <w:rPr>
-          <w:rStyle w:val="InlinedCode"/>
-        </w:rPr>
-        <w:t>cpl_return_t</w:t>
-      </w:r>
-      <w:r>
-        <w:t xml:space="preserve">: </w:t>
-      </w:r>
-      <w:r>
-        <w:rPr>
-          <w:rStyle w:val="InlinedCode"/>
-        </w:rPr>
-        <w:t>CPL_OK</w:t>
-      </w:r>
-      <w:r>
-        <w:t xml:space="preserve"> on success or an error code</w:t>
-      </w:r>
-      <w:r>
-        <w:t xml:space="preserve"> (described below)</w:t>
-      </w:r>
-      <w:r>
-        <w:t>. If it returns an error, the caller function would terminate with the same error code.</w:t>
-      </w:r>
-    </w:p>
-    <w:p>
-      <w:pPr>
-        <w:spacing w:after="0"/>
-      </w:pPr>
-      <w:r>
-        <w:rPr>
-          <w:rStyle w:val="IntenseCodeChar"/>
-        </w:rPr>
-        <w:t>cpl_</w:t>
-      </w:r>
-      <w:r>
-        <w:rPr>
-          <w:rStyle w:val="IntenseCodeChar"/>
-        </w:rPr>
-        <w:t>ancestry_entry_t</w:t>
-      </w:r>
-      <w:r>
-        <w:rPr>
-          <w:rStyle w:val="IntenseCodeChar"/>
-        </w:rPr>
-        <w:t>:</w:t>
-      </w:r>
-      <w:r>
-        <w:t xml:space="preserve"> </w:t>
-      </w:r>
-      <w:r>
-        <w:t xml:space="preserve">The arguments of </w:t>
-      </w:r>
-      <w:r>
-        <w:rPr>
-          <w:rStyle w:val="InlinedCode"/>
-        </w:rPr>
-        <w:t>cpl_ancestry_iterator_t()</w:t>
-      </w:r>
-      <w:r>
-        <w:t xml:space="preserve"> expressed as a C </w:t>
-      </w:r>
-      <w:r>
-        <w:rPr>
-          <w:rStyle w:val="InlinedCode"/>
-        </w:rPr>
-        <w:t>struct</w:t>
-      </w:r>
-      <w:r>
-        <w:t xml:space="preserve"> (with the exception of </w:t>
-      </w:r>
-      <w:r>
-        <w:rPr>
-          <w:rStyle w:val="InlinedCode"/>
-        </w:rPr>
-        <w:t>context</w:t>
-      </w:r>
-      <w:r>
-        <w:t>).</w:t>
-      </w:r>
-    </w:p>
-    <w:p>
-      <w:pPr>
-        <w:spacing w:after="0"/>
-      </w:pPr>
-      <w:r>
-        <w:rPr>
-          <w:rStyle w:val="IntenseCodeChar"/>
-        </w:rPr>
-        <w:t>cpl_</w:t>
-      </w:r>
-      <w:r>
-        <w:rPr>
-          <w:rStyle w:val="IntenseCodeChar"/>
-        </w:rPr>
-        <w:t>property_iterator_t</w:t>
-      </w:r>
-      <w:r>
-        <w:rPr>
-          <w:rStyle w:val="IntenseCodeChar"/>
-        </w:rPr>
-        <w:t>:</w:t>
-      </w:r>
-      <w:r>
-        <w:t xml:space="preserve"> </w:t>
-      </w:r>
-      <w:r>
-        <w:t>A callback function that is called for each retrieved property. It accepts the following arguments:</w:t>
+        <w:t xml:space="preserve">object </w:t>
+      </w:r>
+      <w:r>
+        <w:t>ID.</w:t>
       </w:r>
     </w:p>
     <w:p>
@@ -2999,85 +2937,19 @@
         <w:rPr>
           <w:rStyle w:val="InlinedCode"/>
         </w:rPr>
-        <w:t xml:space="preserve">cpl_id_t id: </w:t>
-      </w:r>
-      <w:r>
-        <w:t>The object ID.</w:t>
-      </w:r>
-    </w:p>
-    <w:p>
-      <w:pPr>
-        <w:pStyle w:val="ListParagraph"/>
-        <w:numPr>
-          <w:ilvl w:val="0"/>
-          <w:numId w:val="4"/>
-        </w:numPr>
-        <w:spacing w:before="0" w:after="0"/>
-      </w:pPr>
-      <w:r>
-        <w:rPr>
-          <w:rStyle w:val="InlinedCode"/>
-        </w:rPr>
-        <w:t xml:space="preserve">const </w:t>
-      </w:r>
-      <w:r>
-        <w:rPr>
-          <w:rStyle w:val="InlinedCode"/>
-        </w:rPr>
-        <w:t>cpl_version_t version:</w:t>
-      </w:r>
-      <w:r>
-        <w:t xml:space="preserve"> The object version.</w:t>
-      </w:r>
-    </w:p>
-    <w:p>
-      <w:pPr>
-        <w:pStyle w:val="ListParagraph"/>
-        <w:numPr>
-          <w:ilvl w:val="0"/>
-          <w:numId w:val="4"/>
-        </w:numPr>
-        <w:spacing w:before="0" w:after="0"/>
-      </w:pPr>
-      <w:r>
-        <w:rPr>
-          <w:rStyle w:val="InlinedCode"/>
-        </w:rPr>
-        <w:t>const char* key</w:t>
-      </w:r>
-      <w:r>
-        <w:rPr>
-          <w:rStyle w:val="InlinedCode"/>
-        </w:rPr>
-        <w:t xml:space="preserve">: </w:t>
-      </w:r>
-      <w:r>
-        <w:t>The property name (key).</w:t>
-      </w:r>
-    </w:p>
-    <w:p>
-      <w:pPr>
-        <w:pStyle w:val="ListParagraph"/>
-        <w:numPr>
-          <w:ilvl w:val="0"/>
-          <w:numId w:val="4"/>
-        </w:numPr>
-        <w:spacing w:before="0" w:after="0"/>
-      </w:pPr>
-      <w:r>
-        <w:rPr>
-          <w:rStyle w:val="InlinedCode"/>
-        </w:rPr>
-        <w:t>const char* value</w:t>
-      </w:r>
-      <w:r>
-        <w:rPr>
-          <w:rStyle w:val="InlinedCode"/>
-        </w:rPr>
-        <w:t>:</w:t>
-      </w:r>
-      <w:r>
-        <w:t xml:space="preserve"> The property value.</w:t>
+        <w:t>unsigned long timestamp</w:t>
+      </w:r>
+      <w:r>
+        <w:rPr>
+          <w:rStyle w:val="InlinedCode"/>
+        </w:rPr>
+        <w:t>:</w:t>
+      </w:r>
+      <w:r>
+        <w:t xml:space="preserve"> The</w:t>
+      </w:r>
+      <w:r>
+        <w:t xml:space="preserve"> time the object was created (expressed as the UNIX time).</w:t>
       </w:r>
     </w:p>
     <w:p>
@@ -3121,7 +2993,260 @@
         <w:spacing w:before="0" w:after="0"/>
       </w:pPr>
       <w:r>
+        <w:t xml:space="preserve">The iterator function returns a value of type </w:t>
+      </w:r>
+      <w:r>
+        <w:rPr>
+          <w:rStyle w:val="InlinedCode"/>
+        </w:rPr>
+        <w:t>cpl_return_t</w:t>
+      </w:r>
+      <w:r>
+        <w:t xml:space="preserve">: </w:t>
+      </w:r>
+      <w:r>
+        <w:rPr>
+          <w:rStyle w:val="InlinedCode"/>
+        </w:rPr>
+        <w:t>CPL_OK</w:t>
+      </w:r>
+      <w:r>
+        <w:t xml:space="preserve"> on success or an error code</w:t>
+      </w:r>
+      <w:r>
+        <w:t xml:space="preserve"> (described below)</w:t>
+      </w:r>
+      <w:r>
+        <w:t>. If it returns an error, the caller function would terminate with the same error code.</w:t>
+      </w:r>
+    </w:p>
+    <w:p>
+      <w:pPr>
+        <w:spacing w:after="0"/>
+      </w:pPr>
+      <w:r>
+        <w:rPr>
+          <w:rStyle w:val="IntenseCodeChar"/>
+        </w:rPr>
+        <w:t>cpl_</w:t>
+      </w:r>
+      <w:r>
+        <w:rPr>
+          <w:rStyle w:val="IntenseCodeChar"/>
+        </w:rPr>
+        <w:t>ancestry_entry_t</w:t>
+      </w:r>
+      <w:r>
+        <w:rPr>
+          <w:rStyle w:val="IntenseCodeChar"/>
+        </w:rPr>
+        <w:t>:</w:t>
+      </w:r>
+      <w:r>
+        <w:t xml:space="preserve"> </w:t>
+      </w:r>
+      <w:r>
+        <w:t xml:space="preserve">The arguments of </w:t>
+      </w:r>
+      <w:r>
+        <w:rPr>
+          <w:rStyle w:val="InlinedCode"/>
+        </w:rPr>
+        <w:t>cpl_ancestry_iterator_t()</w:t>
+      </w:r>
+      <w:r>
+        <w:t xml:space="preserve"> expressed as a C </w:t>
+      </w:r>
+      <w:r>
+        <w:rPr>
+          <w:rStyle w:val="InlinedCode"/>
+        </w:rPr>
+        <w:t>struct</w:t>
+      </w:r>
+      <w:r>
+        <w:t xml:space="preserve"> (with the exception of </w:t>
+      </w:r>
+      <w:r>
+        <w:rPr>
+          <w:rStyle w:val="InlinedCode"/>
+        </w:rPr>
+        <w:t>context</w:t>
+      </w:r>
+      <w:r>
+        <w:t>).</w:t>
+      </w:r>
+    </w:p>
+    <w:p>
+      <w:pPr>
+        <w:spacing w:after="0"/>
+      </w:pPr>
+      <w:r>
+        <w:rPr>
+          <w:rStyle w:val="IntenseCodeChar"/>
+        </w:rPr>
         <w:lastRenderedPageBreak/>
+        <w:t>cpl_</w:t>
+      </w:r>
+      <w:r>
+        <w:rPr>
+          <w:rStyle w:val="IntenseCodeChar"/>
+        </w:rPr>
+        <w:t>property_iterator_t</w:t>
+      </w:r>
+      <w:r>
+        <w:rPr>
+          <w:rStyle w:val="IntenseCodeChar"/>
+        </w:rPr>
+        <w:t>:</w:t>
+      </w:r>
+      <w:r>
+        <w:t xml:space="preserve"> </w:t>
+      </w:r>
+      <w:r>
+        <w:t>A callback function that is called for each retrieved property. It accepts the following arguments:</w:t>
+      </w:r>
+    </w:p>
+    <w:p>
+      <w:pPr>
+        <w:pStyle w:val="ListParagraph"/>
+        <w:numPr>
+          <w:ilvl w:val="0"/>
+          <w:numId w:val="4"/>
+        </w:numPr>
+        <w:spacing w:before="0" w:after="0"/>
+      </w:pPr>
+      <w:r>
+        <w:rPr>
+          <w:rStyle w:val="InlinedCode"/>
+        </w:rPr>
+        <w:t xml:space="preserve">const </w:t>
+      </w:r>
+      <w:r>
+        <w:rPr>
+          <w:rStyle w:val="InlinedCode"/>
+        </w:rPr>
+        <w:t xml:space="preserve">cpl_id_t id: </w:t>
+      </w:r>
+      <w:r>
+        <w:t>The object ID.</w:t>
+      </w:r>
+    </w:p>
+    <w:p>
+      <w:pPr>
+        <w:pStyle w:val="ListParagraph"/>
+        <w:numPr>
+          <w:ilvl w:val="0"/>
+          <w:numId w:val="4"/>
+        </w:numPr>
+        <w:spacing w:before="0" w:after="0"/>
+      </w:pPr>
+      <w:r>
+        <w:rPr>
+          <w:rStyle w:val="InlinedCode"/>
+        </w:rPr>
+        <w:t xml:space="preserve">const </w:t>
+      </w:r>
+      <w:r>
+        <w:rPr>
+          <w:rStyle w:val="InlinedCode"/>
+        </w:rPr>
+        <w:t>cpl_version_t version:</w:t>
+      </w:r>
+      <w:r>
+        <w:t xml:space="preserve"> The object version.</w:t>
+      </w:r>
+    </w:p>
+    <w:p>
+      <w:pPr>
+        <w:pStyle w:val="ListParagraph"/>
+        <w:numPr>
+          <w:ilvl w:val="0"/>
+          <w:numId w:val="4"/>
+        </w:numPr>
+        <w:spacing w:before="0" w:after="0"/>
+      </w:pPr>
+      <w:r>
+        <w:rPr>
+          <w:rStyle w:val="InlinedCode"/>
+        </w:rPr>
+        <w:t>const char* key</w:t>
+      </w:r>
+      <w:r>
+        <w:rPr>
+          <w:rStyle w:val="InlinedCode"/>
+        </w:rPr>
+        <w:t xml:space="preserve">: </w:t>
+      </w:r>
+      <w:r>
+        <w:t>The property name (key).</w:t>
+      </w:r>
+    </w:p>
+    <w:p>
+      <w:pPr>
+        <w:pStyle w:val="ListParagraph"/>
+        <w:numPr>
+          <w:ilvl w:val="0"/>
+          <w:numId w:val="4"/>
+        </w:numPr>
+        <w:spacing w:before="0" w:after="0"/>
+      </w:pPr>
+      <w:r>
+        <w:rPr>
+          <w:rStyle w:val="InlinedCode"/>
+        </w:rPr>
+        <w:t>const char* value</w:t>
+      </w:r>
+      <w:r>
+        <w:rPr>
+          <w:rStyle w:val="InlinedCode"/>
+        </w:rPr>
+        <w:t>:</w:t>
+      </w:r>
+      <w:r>
+        <w:t xml:space="preserve"> The property value.</w:t>
+      </w:r>
+    </w:p>
+    <w:p>
+      <w:pPr>
+        <w:pStyle w:val="ListParagraph"/>
+        <w:numPr>
+          <w:ilvl w:val="0"/>
+          <w:numId w:val="4"/>
+        </w:numPr>
+        <w:spacing w:before="0" w:after="0"/>
+        <w:rPr>
+          <w:rStyle w:val="InlinedCode"/>
+          <w:noProof w:val="0"/>
+          <w:color w:val="auto"/>
+        </w:rPr>
+      </w:pPr>
+      <w:r>
+        <w:rPr>
+          <w:rStyle w:val="InlinedCode"/>
+        </w:rPr>
+        <w:t>void* context</w:t>
+      </w:r>
+      <w:r>
+        <w:rPr>
+          <w:rStyle w:val="InlinedCode"/>
+        </w:rPr>
+        <w:t xml:space="preserve">: </w:t>
+      </w:r>
+      <w:r>
+        <w:t xml:space="preserve">The </w:t>
+      </w:r>
+      <w:r>
+        <w:t>caller</w:t>
+      </w:r>
+      <w:r>
+        <w:t>-provided context.</w:t>
+      </w:r>
+    </w:p>
+    <w:p>
+      <w:pPr>
+        <w:spacing w:before="0" w:after="0"/>
+      </w:pPr>
+      <w:r>
         <w:t xml:space="preserve">The iterator function returns a value of type </w:t>
       </w:r>
       <w:r>
@@ -4140,6 +4265,7 @@
               <w:rPr>
                 <w:rStyle w:val="InlinedCode"/>
               </w:rPr>
+              <w:lastRenderedPageBreak/>
               <w:t>CPL_E_INTERNAL_ERROR</w:t>
             </w:r>
           </w:p>
@@ -4349,7 +4475,6 @@
               <w:rPr>
                 <w:rStyle w:val="InlinedCode"/>
               </w:rPr>
-              <w:lastRenderedPageBreak/>
               <w:t>CPL_E_NOT_FOUND</w:t>
             </w:r>
           </w:p>
@@ -4856,6 +4981,7 @@
       </w:r>
     </w:p>
     <w:p/>
+    <w:p/>
     <w:p>
       <w:pPr>
         <w:pStyle w:val="Heading2"/>
@@ -4964,6 +5090,7 @@
         <w:rPr>
           <w:rStyle w:val="IntenseCodeChar"/>
         </w:rPr>
+        <w:lastRenderedPageBreak/>
         <w:t>cpl_</w:t>
       </w:r>
       <w:r>
@@ -5130,7 +5257,6 @@
         <w:rPr>
           <w:rStyle w:val="InlinedCode"/>
         </w:rPr>
-        <w:lastRenderedPageBreak/>
         <w:t>CPL_E_PLATFORM_ERROR</w:t>
       </w:r>
       <w:r>
@@ -5926,11 +6052,6 @@
     </w:p>
     <w:p>
       <w:pPr>
-        <w:spacing w:before="0" w:after="0"/>
-      </w:pPr>
-    </w:p>
-    <w:p>
-      <w:pPr>
         <w:pStyle w:val="Heading2"/>
       </w:pPr>
       <w:r>
@@ -6044,6 +6165,7 @@
         <w:rPr>
           <w:rStyle w:val="InlinedCode"/>
         </w:rPr>
+        <w:lastRenderedPageBreak/>
         <w:t>const char* type:</w:t>
       </w:r>
       <w:r>
@@ -6189,6 +6311,961 @@
       </w:r>
       <w:r>
         <w:t>.</w:t>
+      </w:r>
+    </w:p>
+    <w:p>
+      <w:pPr>
+        <w:spacing w:before="0" w:after="0"/>
+        <w:rPr>
+          <w:rStyle w:val="IntenseCodeChar"/>
+        </w:rPr>
+      </w:pPr>
+    </w:p>
+    <w:p>
+      <w:pPr>
+        <w:spacing w:before="0" w:after="0"/>
+      </w:pPr>
+      <w:r>
+        <w:rPr>
+          <w:rStyle w:val="IntenseCodeChar"/>
+        </w:rPr>
+        <w:t>cpl_</w:t>
+      </w:r>
+      <w:r>
+        <w:rPr>
+          <w:rStyle w:val="IntenseCodeChar"/>
+        </w:rPr>
+        <w:t>lookup_object</w:t>
+      </w:r>
+      <w:r>
+        <w:rPr>
+          <w:rStyle w:val="IntenseCodeChar"/>
+        </w:rPr>
+        <w:t>:</w:t>
+      </w:r>
+      <w:r>
+        <w:t xml:space="preserve"> </w:t>
+      </w:r>
+      <w:r>
+        <w:t>Lookup an object in the database.</w:t>
+      </w:r>
+    </w:p>
+    <w:p>
+      <w:pPr>
+        <w:spacing w:before="0" w:after="0"/>
+        <w:ind w:left="360"/>
+      </w:pPr>
+      <w:r>
+        <w:t>Arguments:</w:t>
+      </w:r>
+    </w:p>
+    <w:p>
+      <w:pPr>
+        <w:pStyle w:val="ListParagraph"/>
+        <w:numPr>
+          <w:ilvl w:val="0"/>
+          <w:numId w:val="2"/>
+        </w:numPr>
+        <w:spacing w:before="0"/>
+        <w:ind w:left="1080"/>
+      </w:pPr>
+      <w:r>
+        <w:rPr>
+          <w:rStyle w:val="InlinedCode"/>
+        </w:rPr>
+        <w:t>const char* originator:</w:t>
+      </w:r>
+      <w:r>
+        <w:t xml:space="preserve"> </w:t>
+      </w:r>
+      <w:r>
+        <w:t>The string that uniquely identifies the application that is creating the object.</w:t>
+      </w:r>
+    </w:p>
+    <w:p>
+      <w:pPr>
+        <w:pStyle w:val="ListParagraph"/>
+        <w:numPr>
+          <w:ilvl w:val="0"/>
+          <w:numId w:val="2"/>
+        </w:numPr>
+        <w:spacing w:before="0"/>
+        <w:ind w:left="1080"/>
+      </w:pPr>
+      <w:r>
+        <w:rPr>
+          <w:rStyle w:val="InlinedCode"/>
+        </w:rPr>
+        <w:t>const char* name:</w:t>
+      </w:r>
+      <w:r>
+        <w:t xml:space="preserve"> </w:t>
+      </w:r>
+      <w:r>
+        <w:t>The object name.</w:t>
+      </w:r>
+    </w:p>
+    <w:p>
+      <w:pPr>
+        <w:pStyle w:val="ListParagraph"/>
+        <w:numPr>
+          <w:ilvl w:val="0"/>
+          <w:numId w:val="2"/>
+        </w:numPr>
+        <w:spacing w:before="0" w:after="0"/>
+        <w:ind w:left="1080"/>
+      </w:pPr>
+      <w:r>
+        <w:rPr>
+          <w:rStyle w:val="InlinedCode"/>
+        </w:rPr>
+        <w:t>const char* type:</w:t>
+      </w:r>
+      <w:r>
+        <w:t xml:space="preserve"> </w:t>
+      </w:r>
+      <w:r>
+        <w:t>The object type.</w:t>
+      </w:r>
+    </w:p>
+    <w:p>
+      <w:pPr>
+        <w:pStyle w:val="ListParagraph"/>
+        <w:numPr>
+          <w:ilvl w:val="0"/>
+          <w:numId w:val="2"/>
+        </w:numPr>
+        <w:spacing w:before="0" w:after="0"/>
+        <w:ind w:left="1080"/>
+      </w:pPr>
+      <w:r>
+        <w:rPr>
+          <w:rStyle w:val="InlinedCode"/>
+        </w:rPr>
+        <w:t>cpl_id_t</w:t>
+      </w:r>
+      <w:r>
+        <w:rPr>
+          <w:rStyle w:val="InlinedCode"/>
+        </w:rPr>
+        <w:t>*</w:t>
+      </w:r>
+      <w:r>
+        <w:rPr>
+          <w:rStyle w:val="InlinedCode"/>
+        </w:rPr>
+        <w:t xml:space="preserve"> </w:t>
+      </w:r>
+      <w:r>
+        <w:rPr>
+          <w:rStyle w:val="InlinedCode"/>
+        </w:rPr>
+        <w:t>out_id</w:t>
+      </w:r>
+      <w:r>
+        <w:rPr>
+          <w:rStyle w:val="InlinedCode"/>
+        </w:rPr>
+        <w:t>:</w:t>
+      </w:r>
+      <w:r>
+        <w:t xml:space="preserve"> </w:t>
+      </w:r>
+      <w:r>
+        <w:t>The pointer to store the ID of the object.</w:t>
+      </w:r>
+    </w:p>
+    <w:p>
+      <w:pPr>
+        <w:spacing w:before="0" w:after="0"/>
+        <w:ind w:left="360"/>
+      </w:pPr>
+      <w:r>
+        <w:t>Return codes and their common causes:</w:t>
+      </w:r>
+    </w:p>
+    <w:p>
+      <w:pPr>
+        <w:pStyle w:val="ListParagraph"/>
+        <w:numPr>
+          <w:ilvl w:val="0"/>
+          <w:numId w:val="2"/>
+        </w:numPr>
+        <w:spacing w:before="0" w:after="0"/>
+        <w:ind w:left="1080"/>
+      </w:pPr>
+      <w:r>
+        <w:rPr>
+          <w:rStyle w:val="InlinedCode"/>
+        </w:rPr>
+        <w:t>CPL_S_OK</w:t>
+      </w:r>
+      <w:r>
+        <w:rPr>
+          <w:rStyle w:val="InlinedCode"/>
+        </w:rPr>
+        <w:t>:</w:t>
+      </w:r>
+      <w:r>
+        <w:t xml:space="preserve"> </w:t>
+      </w:r>
+      <w:r>
+        <w:t>No error – the object was found.</w:t>
+      </w:r>
+    </w:p>
+    <w:p>
+      <w:pPr>
+        <w:pStyle w:val="ListParagraph"/>
+        <w:numPr>
+          <w:ilvl w:val="0"/>
+          <w:numId w:val="2"/>
+        </w:numPr>
+        <w:spacing w:before="0" w:after="0"/>
+        <w:ind w:left="1080"/>
+      </w:pPr>
+      <w:r>
+        <w:rPr>
+          <w:rStyle w:val="InlinedCode"/>
+        </w:rPr>
+        <w:t>CPL_</w:t>
+      </w:r>
+      <w:r>
+        <w:rPr>
+          <w:rStyle w:val="InlinedCode"/>
+        </w:rPr>
+        <w:t>E_NOT_FOUND</w:t>
+      </w:r>
+      <w:r>
+        <w:rPr>
+          <w:rStyle w:val="InlinedCode"/>
+        </w:rPr>
+        <w:t>:</w:t>
+      </w:r>
+      <w:r>
+        <w:t xml:space="preserve"> </w:t>
+      </w:r>
+      <w:r>
+        <w:t>The object was not found.</w:t>
+      </w:r>
+    </w:p>
+    <w:p>
+      <w:pPr>
+        <w:spacing w:before="0" w:after="0"/>
+      </w:pPr>
+    </w:p>
+    <w:p>
+      <w:pPr>
+        <w:spacing w:before="0" w:after="0"/>
+      </w:pPr>
+      <w:r>
+        <w:rPr>
+          <w:rStyle w:val="IntenseCodeChar"/>
+        </w:rPr>
+        <w:t>cpl_</w:t>
+      </w:r>
+      <w:r>
+        <w:rPr>
+          <w:rStyle w:val="IntenseCodeChar"/>
+        </w:rPr>
+        <w:t>lookup_object</w:t>
+      </w:r>
+      <w:r>
+        <w:rPr>
+          <w:rStyle w:val="IntenseCodeChar"/>
+        </w:rPr>
+        <w:t>_ext</w:t>
+      </w:r>
+      <w:r>
+        <w:rPr>
+          <w:rStyle w:val="IntenseCodeChar"/>
+        </w:rPr>
+        <w:t>:</w:t>
+      </w:r>
+      <w:r>
+        <w:t xml:space="preserve"> </w:t>
+      </w:r>
+      <w:r>
+        <w:t>Lookup an object in the database.</w:t>
+      </w:r>
+      <w:r>
+        <w:t xml:space="preserve"> Call the specified iterator function for each matching object.</w:t>
+      </w:r>
+    </w:p>
+    <w:p>
+      <w:pPr>
+        <w:spacing w:before="0" w:after="0"/>
+        <w:ind w:left="360"/>
+      </w:pPr>
+      <w:r>
+        <w:t>Arguments:</w:t>
+      </w:r>
+    </w:p>
+    <w:p>
+      <w:pPr>
+        <w:pStyle w:val="ListParagraph"/>
+        <w:numPr>
+          <w:ilvl w:val="0"/>
+          <w:numId w:val="2"/>
+        </w:numPr>
+        <w:spacing w:before="0"/>
+        <w:ind w:left="1080"/>
+      </w:pPr>
+      <w:r>
+        <w:rPr>
+          <w:rStyle w:val="InlinedCode"/>
+        </w:rPr>
+        <w:t>const char* originator:</w:t>
+      </w:r>
+      <w:r>
+        <w:t xml:space="preserve"> </w:t>
+      </w:r>
+      <w:r>
+        <w:t xml:space="preserve">The </w:t>
+      </w:r>
+      <w:r>
+        <w:t>string that uniquely identifies the application that is creating the object.</w:t>
+      </w:r>
+    </w:p>
+    <w:p>
+      <w:pPr>
+        <w:pStyle w:val="ListParagraph"/>
+        <w:numPr>
+          <w:ilvl w:val="0"/>
+          <w:numId w:val="2"/>
+        </w:numPr>
+        <w:spacing w:before="0"/>
+        <w:ind w:left="1080"/>
+      </w:pPr>
+      <w:r>
+        <w:rPr>
+          <w:rStyle w:val="InlinedCode"/>
+        </w:rPr>
+        <w:t>const char* name:</w:t>
+      </w:r>
+      <w:r>
+        <w:t xml:space="preserve"> </w:t>
+      </w:r>
+      <w:r>
+        <w:t>The object name.</w:t>
+      </w:r>
+    </w:p>
+    <w:p>
+      <w:pPr>
+        <w:pStyle w:val="ListParagraph"/>
+        <w:numPr>
+          <w:ilvl w:val="0"/>
+          <w:numId w:val="2"/>
+        </w:numPr>
+        <w:spacing w:before="0" w:after="0"/>
+        <w:ind w:left="1080"/>
+      </w:pPr>
+      <w:r>
+        <w:rPr>
+          <w:rStyle w:val="InlinedCode"/>
+        </w:rPr>
+        <w:t>const char* type:</w:t>
+      </w:r>
+      <w:r>
+        <w:t xml:space="preserve"> </w:t>
+      </w:r>
+      <w:r>
+        <w:t>The object type.</w:t>
+      </w:r>
+    </w:p>
+    <w:p>
+      <w:pPr>
+        <w:pStyle w:val="ListParagraph"/>
+        <w:numPr>
+          <w:ilvl w:val="0"/>
+          <w:numId w:val="2"/>
+        </w:numPr>
+        <w:spacing w:before="0" w:after="0"/>
+        <w:ind w:left="1080"/>
+      </w:pPr>
+      <w:r>
+        <w:rPr>
+          <w:rStyle w:val="InlinedCode"/>
+        </w:rPr>
+        <w:t xml:space="preserve">const </w:t>
+      </w:r>
+      <w:r>
+        <w:rPr>
+          <w:rStyle w:val="InlinedCode"/>
+        </w:rPr>
+        <w:t>int flags</w:t>
+      </w:r>
+      <w:r>
+        <w:rPr>
+          <w:rStyle w:val="InlinedCode"/>
+        </w:rPr>
+        <w:t>:</w:t>
+      </w:r>
+      <w:r>
+        <w:t xml:space="preserve"> </w:t>
+      </w:r>
+      <w:r>
+        <w:t>A logical combination of the following flag(s), or 0 for defaults:</w:t>
+      </w:r>
+    </w:p>
+    <w:p>
+      <w:pPr>
+        <w:pStyle w:val="ListParagraph"/>
+        <w:numPr>
+          <w:ilvl w:val="1"/>
+          <w:numId w:val="2"/>
+        </w:numPr>
+        <w:spacing w:before="0" w:after="0"/>
+      </w:pPr>
+      <w:r>
+        <w:rPr>
+          <w:rStyle w:val="InlinedCode"/>
+        </w:rPr>
+        <w:t>CPL_L_NO_FAIL</w:t>
+      </w:r>
+      <w:r>
+        <w:rPr>
+          <w:rStyle w:val="InlinedCode"/>
+        </w:rPr>
+        <w:t>:</w:t>
+      </w:r>
+      <w:r>
+        <w:t xml:space="preserve"> </w:t>
+      </w:r>
+      <w:r>
+        <w:t>Return</w:t>
+      </w:r>
+      <w:r>
+        <w:rPr>
+          <w:rStyle w:val="InlinedCode"/>
+        </w:rPr>
+        <w:t xml:space="preserve"> </w:t>
+      </w:r>
+      <w:r>
+        <w:rPr>
+          <w:rStyle w:val="InlinedCode"/>
+        </w:rPr>
+        <w:t>CPL_</w:t>
+      </w:r>
+      <w:r>
+        <w:rPr>
+          <w:rStyle w:val="InlinedCode"/>
+        </w:rPr>
+        <w:t>S_NO_DATA</w:t>
+      </w:r>
+      <w:r>
+        <w:t xml:space="preserve"> instead of an error code if no matching object is found.</w:t>
+      </w:r>
+    </w:p>
+    <w:p>
+      <w:pPr>
+        <w:pStyle w:val="ListParagraph"/>
+        <w:numPr>
+          <w:ilvl w:val="0"/>
+          <w:numId w:val="2"/>
+        </w:numPr>
+        <w:spacing w:before="0" w:after="0"/>
+        <w:ind w:left="1080"/>
+      </w:pPr>
+      <w:r>
+        <w:rPr>
+          <w:rStyle w:val="InlinedCode"/>
+        </w:rPr>
+        <w:t>cpl</w:t>
+      </w:r>
+      <w:r>
+        <w:rPr>
+          <w:rStyle w:val="InlinedCode"/>
+        </w:rPr>
+        <w:t>_id_timestamp_iterator_t</w:t>
+      </w:r>
+      <w:r>
+        <w:rPr>
+          <w:rStyle w:val="InlinedCode"/>
+        </w:rPr>
+        <w:t>:</w:t>
+      </w:r>
+      <w:r>
+        <w:t xml:space="preserve"> </w:t>
+      </w:r>
+      <w:r>
+        <w:t xml:space="preserve">The </w:t>
+      </w:r>
+      <w:r>
+        <w:t>iterator function</w:t>
+      </w:r>
+      <w:r>
+        <w:t>.</w:t>
+      </w:r>
+    </w:p>
+    <w:p>
+      <w:pPr>
+        <w:pStyle w:val="ListParagraph"/>
+        <w:numPr>
+          <w:ilvl w:val="0"/>
+          <w:numId w:val="2"/>
+        </w:numPr>
+        <w:spacing w:before="0" w:after="0"/>
+        <w:ind w:left="1080"/>
+      </w:pPr>
+      <w:r>
+        <w:rPr>
+          <w:rStyle w:val="InlinedCode"/>
+        </w:rPr>
+        <w:t>void</w:t>
+      </w:r>
+      <w:r>
+        <w:rPr>
+          <w:rStyle w:val="InlinedCode"/>
+        </w:rPr>
+        <w:t xml:space="preserve">* </w:t>
+      </w:r>
+      <w:r>
+        <w:rPr>
+          <w:rStyle w:val="InlinedCode"/>
+        </w:rPr>
+        <w:t>context</w:t>
+      </w:r>
+      <w:r>
+        <w:rPr>
+          <w:rStyle w:val="InlinedCode"/>
+        </w:rPr>
+        <w:t>:</w:t>
+      </w:r>
+      <w:r>
+        <w:t xml:space="preserve"> </w:t>
+      </w:r>
+      <w:r>
+        <w:t>The caller-provided context for the iterator function.</w:t>
+      </w:r>
+    </w:p>
+    <w:p>
+      <w:pPr>
+        <w:spacing w:before="0" w:after="0"/>
+        <w:ind w:left="360"/>
+      </w:pPr>
+      <w:r>
+        <w:t>Return codes and their common causes:</w:t>
+      </w:r>
+    </w:p>
+    <w:p>
+      <w:pPr>
+        <w:pStyle w:val="ListParagraph"/>
+        <w:numPr>
+          <w:ilvl w:val="0"/>
+          <w:numId w:val="2"/>
+        </w:numPr>
+        <w:spacing w:before="0" w:after="0"/>
+        <w:ind w:left="1080"/>
+      </w:pPr>
+      <w:r>
+        <w:rPr>
+          <w:rStyle w:val="InlinedCode"/>
+        </w:rPr>
+        <w:t>CPL_S_OK</w:t>
+      </w:r>
+      <w:r>
+        <w:rPr>
+          <w:rStyle w:val="InlinedCode"/>
+        </w:rPr>
+        <w:t>:</w:t>
+      </w:r>
+      <w:r>
+        <w:t xml:space="preserve"> </w:t>
+      </w:r>
+      <w:r>
+        <w:t>No error – the object was found.</w:t>
+      </w:r>
+    </w:p>
+    <w:p>
+      <w:pPr>
+        <w:pStyle w:val="ListParagraph"/>
+        <w:numPr>
+          <w:ilvl w:val="0"/>
+          <w:numId w:val="2"/>
+        </w:numPr>
+        <w:spacing w:before="0" w:after="0"/>
+        <w:ind w:left="1080"/>
+      </w:pPr>
+      <w:r>
+        <w:rPr>
+          <w:rStyle w:val="InlinedCode"/>
+        </w:rPr>
+        <w:t>CPL_S_NO_DATA</w:t>
+      </w:r>
+      <w:r>
+        <w:rPr>
+          <w:rStyle w:val="InlinedCode"/>
+        </w:rPr>
+        <w:t>:</w:t>
+      </w:r>
+      <w:r>
+        <w:t xml:space="preserve"> </w:t>
+      </w:r>
+      <w:r>
+        <w:t xml:space="preserve">The object was not found and the </w:t>
+      </w:r>
+      <w:r>
+        <w:rPr>
+          <w:rStyle w:val="InlinedCode"/>
+        </w:rPr>
+        <w:t>CPL_L_NO_FAIL</w:t>
+      </w:r>
+      <w:r>
+        <w:rPr>
+          <w:rStyle w:val="InlinedCode"/>
+        </w:rPr>
+        <w:t xml:space="preserve"> </w:t>
+      </w:r>
+      <w:r>
+        <w:t>flag w</w:t>
+      </w:r>
+      <w:r>
+        <w:t>as set.</w:t>
+      </w:r>
+    </w:p>
+    <w:p>
+      <w:pPr>
+        <w:pStyle w:val="ListParagraph"/>
+        <w:numPr>
+          <w:ilvl w:val="0"/>
+          <w:numId w:val="2"/>
+        </w:numPr>
+        <w:spacing w:before="0" w:after="0"/>
+        <w:ind w:left="1080"/>
+      </w:pPr>
+      <w:r>
+        <w:rPr>
+          <w:rStyle w:val="InlinedCode"/>
+        </w:rPr>
+        <w:t>CPL_</w:t>
+      </w:r>
+      <w:r>
+        <w:rPr>
+          <w:rStyle w:val="InlinedCode"/>
+        </w:rPr>
+        <w:t>E_NOT_FOUND</w:t>
+      </w:r>
+      <w:r>
+        <w:rPr>
+          <w:rStyle w:val="InlinedCode"/>
+        </w:rPr>
+        <w:t>:</w:t>
+      </w:r>
+      <w:r>
+        <w:t xml:space="preserve"> </w:t>
+      </w:r>
+      <w:r>
+        <w:t xml:space="preserve">The object was not found and the </w:t>
+      </w:r>
+      <w:r>
+        <w:rPr>
+          <w:rStyle w:val="InlinedCode"/>
+        </w:rPr>
+        <w:t>CPL_L_NO_FAIL</w:t>
+      </w:r>
+      <w:r>
+        <w:rPr>
+          <w:rStyle w:val="InlinedCode"/>
+        </w:rPr>
+        <w:t xml:space="preserve"> </w:t>
+      </w:r>
+      <w:r>
+        <w:t>flag wa</w:t>
+      </w:r>
+      <w:r>
+        <w:t>s not set.</w:t>
+      </w:r>
+    </w:p>
+    <w:p>
+      <w:pPr>
+        <w:spacing w:after="0"/>
+      </w:pPr>
+      <w:r>
+        <w:rPr>
+          <w:rStyle w:val="IntenseCodeChar"/>
+        </w:rPr>
+        <w:t>cpl_</w:t>
+      </w:r>
+      <w:r>
+        <w:rPr>
+          <w:rStyle w:val="IntenseCodeChar"/>
+        </w:rPr>
+        <w:t>lookup_or_create_object</w:t>
+      </w:r>
+      <w:r>
+        <w:rPr>
+          <w:rStyle w:val="IntenseCodeChar"/>
+        </w:rPr>
+        <w:t>:</w:t>
+      </w:r>
+      <w:r>
+        <w:t xml:space="preserve"> </w:t>
+      </w:r>
+      <w:r>
+        <w:t xml:space="preserve">Lookup a provenance object, or create it if it does not already exist. If the function call creates the object, it returns </w:t>
+      </w:r>
+      <w:r>
+        <w:rPr>
+          <w:rStyle w:val="InlinedCode"/>
+        </w:rPr>
+        <w:t>CPL_S_OBJECT_CREATED</w:t>
+      </w:r>
+      <w:r>
+        <w:t xml:space="preserve">. The lookup and the potential subsequent create are guaranteed to be atomic with respect to other calls to </w:t>
+      </w:r>
+      <w:r>
+        <w:rPr>
+          <w:rStyle w:val="InlinedCode"/>
+        </w:rPr>
+        <w:t>cpl_lookup_or_create_objec</w:t>
+      </w:r>
+      <w:r>
+        <w:rPr>
+          <w:rStyle w:val="InlinedCode"/>
+        </w:rPr>
+        <w:t>t()</w:t>
+      </w:r>
+      <w:r>
+        <w:t>.</w:t>
+      </w:r>
+    </w:p>
+    <w:p>
+      <w:pPr>
+        <w:spacing w:before="0" w:after="0"/>
+        <w:ind w:left="360"/>
+      </w:pPr>
+      <w:r>
+        <w:t>Arguments:</w:t>
+      </w:r>
+    </w:p>
+    <w:p>
+      <w:pPr>
+        <w:pStyle w:val="ListParagraph"/>
+        <w:numPr>
+          <w:ilvl w:val="0"/>
+          <w:numId w:val="2"/>
+        </w:numPr>
+        <w:spacing w:before="0"/>
+        <w:ind w:left="1080"/>
+      </w:pPr>
+      <w:r>
+        <w:rPr>
+          <w:rStyle w:val="InlinedCode"/>
+        </w:rPr>
+        <w:t>const char* originator:</w:t>
+      </w:r>
+      <w:r>
+        <w:t xml:space="preserve"> </w:t>
+      </w:r>
+      <w:r>
+        <w:t>The string that uniquely identifies the application that is creating the object.</w:t>
+      </w:r>
+    </w:p>
+    <w:p>
+      <w:pPr>
+        <w:pStyle w:val="ListParagraph"/>
+        <w:numPr>
+          <w:ilvl w:val="0"/>
+          <w:numId w:val="2"/>
+        </w:numPr>
+        <w:spacing w:before="0"/>
+        <w:ind w:left="1080"/>
+      </w:pPr>
+      <w:r>
+        <w:rPr>
+          <w:rStyle w:val="InlinedCode"/>
+        </w:rPr>
+        <w:t>const char* name:</w:t>
+      </w:r>
+      <w:r>
+        <w:t xml:space="preserve"> </w:t>
+      </w:r>
+      <w:r>
+        <w:t>The object name.</w:t>
+      </w:r>
+    </w:p>
+    <w:p>
+      <w:pPr>
+        <w:pStyle w:val="ListParagraph"/>
+        <w:numPr>
+          <w:ilvl w:val="0"/>
+          <w:numId w:val="2"/>
+        </w:numPr>
+        <w:spacing w:before="0"/>
+        <w:ind w:left="1080"/>
+      </w:pPr>
+      <w:r>
+        <w:rPr>
+          <w:rStyle w:val="InlinedCode"/>
+        </w:rPr>
+        <w:t>const char* type:</w:t>
+      </w:r>
+      <w:r>
+        <w:t xml:space="preserve"> </w:t>
+      </w:r>
+      <w:r>
+        <w:t>The object type.</w:t>
+      </w:r>
+    </w:p>
+    <w:p>
+      <w:pPr>
+        <w:pStyle w:val="ListParagraph"/>
+        <w:numPr>
+          <w:ilvl w:val="0"/>
+          <w:numId w:val="2"/>
+        </w:numPr>
+        <w:spacing w:before="0" w:after="0"/>
+        <w:ind w:left="1080"/>
+      </w:pPr>
+      <w:r>
+        <w:rPr>
+          <w:rStyle w:val="InlinedCode"/>
+        </w:rPr>
+        <w:t xml:space="preserve">const </w:t>
+      </w:r>
+      <w:r>
+        <w:rPr>
+          <w:rStyle w:val="InlinedCode"/>
+        </w:rPr>
+        <w:t>cpl_id_t container:</w:t>
+      </w:r>
+      <w:r>
+        <w:t xml:space="preserve"> </w:t>
+      </w:r>
+      <w:r>
+        <w:t xml:space="preserve">The object ID of the container to which the object would belong if it gets created, or </w:t>
+      </w:r>
+      <w:r>
+        <w:rPr>
+          <w:rStyle w:val="InlinedCode"/>
+        </w:rPr>
+        <w:t>CPL_NONE</w:t>
+      </w:r>
+      <w:r>
+        <w:t>.</w:t>
+      </w:r>
+      <w:r>
+        <w:rPr>
+          <w:rStyle w:val="InlinedCode"/>
+        </w:rPr>
+        <w:t xml:space="preserve"> </w:t>
+      </w:r>
+    </w:p>
+    <w:p>
+      <w:pPr>
+        <w:pStyle w:val="ListParagraph"/>
+        <w:numPr>
+          <w:ilvl w:val="0"/>
+          <w:numId w:val="2"/>
+        </w:numPr>
+        <w:spacing w:before="0" w:after="0"/>
+        <w:ind w:left="1080"/>
+      </w:pPr>
+      <w:r>
+        <w:rPr>
+          <w:rStyle w:val="InlinedCode"/>
+        </w:rPr>
+        <w:t>cpl_id_t</w:t>
+      </w:r>
+      <w:r>
+        <w:rPr>
+          <w:rStyle w:val="InlinedCode"/>
+        </w:rPr>
+        <w:t>*</w:t>
+      </w:r>
+      <w:r>
+        <w:rPr>
+          <w:rStyle w:val="InlinedCode"/>
+        </w:rPr>
+        <w:t xml:space="preserve"> </w:t>
+      </w:r>
+      <w:r>
+        <w:rPr>
+          <w:rStyle w:val="InlinedCode"/>
+        </w:rPr>
+        <w:t>out_id</w:t>
+      </w:r>
+      <w:r>
+        <w:rPr>
+          <w:rStyle w:val="InlinedCode"/>
+        </w:rPr>
+        <w:t>:</w:t>
+      </w:r>
+      <w:r>
+        <w:t xml:space="preserve"> </w:t>
+      </w:r>
+      <w:r>
+        <w:t>The pointer to store the ID of the newly created object</w:t>
+      </w:r>
+      <w:r>
+        <w:t>.</w:t>
+      </w:r>
+    </w:p>
+    <w:p>
+      <w:pPr>
+        <w:spacing w:before="0" w:after="0"/>
+        <w:ind w:left="360"/>
+      </w:pPr>
+      <w:r>
+        <w:t>Return codes and their common causes:</w:t>
+      </w:r>
+    </w:p>
+    <w:p>
+      <w:pPr>
+        <w:pStyle w:val="ListParagraph"/>
+        <w:numPr>
+          <w:ilvl w:val="0"/>
+          <w:numId w:val="2"/>
+        </w:numPr>
+        <w:spacing w:before="0" w:after="0"/>
+        <w:ind w:left="1080"/>
+      </w:pPr>
+      <w:r>
+        <w:rPr>
+          <w:rStyle w:val="InlinedCode"/>
+        </w:rPr>
+        <w:t>CPL_S_OK</w:t>
+      </w:r>
+      <w:r>
+        <w:rPr>
+          <w:rStyle w:val="InlinedCode"/>
+        </w:rPr>
+        <w:t>:</w:t>
+      </w:r>
+      <w:r>
+        <w:t xml:space="preserve"> </w:t>
+      </w:r>
+      <w:r>
+        <w:t>No error – the object already exists.</w:t>
+      </w:r>
+    </w:p>
+    <w:p>
+      <w:pPr>
+        <w:pStyle w:val="ListParagraph"/>
+        <w:numPr>
+          <w:ilvl w:val="0"/>
+          <w:numId w:val="2"/>
+        </w:numPr>
+        <w:spacing w:before="0" w:after="0"/>
+        <w:ind w:left="1080"/>
+      </w:pPr>
+      <w:r>
+        <w:rPr>
+          <w:rStyle w:val="InlinedCode"/>
+        </w:rPr>
+        <w:t>CPL_S_OBJECT_CREATED</w:t>
+      </w:r>
+      <w:r>
+        <w:rPr>
+          <w:rStyle w:val="InlinedCode"/>
+        </w:rPr>
+        <w:t>:</w:t>
+      </w:r>
+      <w:r>
+        <w:t xml:space="preserve"> </w:t>
+      </w:r>
+      <w:r>
+        <w:t>The object did not exist, but it was created.</w:t>
       </w:r>
     </w:p>
     <w:p>
@@ -6214,19 +7291,52 @@
         <w:rPr>
           <w:rStyle w:val="IntenseCodeChar"/>
         </w:rPr>
-        <w:t>lookup_object</w:t>
-      </w:r>
-      <w:r>
-        <w:rPr>
-          <w:rStyle w:val="IntenseCodeChar"/>
-        </w:rPr>
-        <w:t>:</w:t>
-      </w:r>
-      <w:r>
-        <w:t xml:space="preserve"> </w:t>
-      </w:r>
-      <w:r>
-        <w:t>Lookup an object in the database.</w:t>
+        <w:t>data_flow</w:t>
+      </w:r>
+      <w:r>
+        <w:rPr>
+          <w:rStyle w:val="IntenseCodeChar"/>
+        </w:rPr>
+        <w:t>:</w:t>
+      </w:r>
+      <w:r>
+        <w:t xml:space="preserve"> </w:t>
+      </w:r>
+      <w:r>
+        <w:t>Disclose a data flow. CPL translate</w:t>
+      </w:r>
+      <w:r>
+        <w:t>s</w:t>
+      </w:r>
+      <w:r>
+        <w:t xml:space="preserve"> </w:t>
+      </w:r>
+      <w:r>
+        <w:t>it</w:t>
+      </w:r>
+      <w:r>
+        <w:t xml:space="preserve"> into a data dependency</w:t>
+      </w:r>
+      <w:r>
+        <w:t xml:space="preserve"> (t</w:t>
+      </w:r>
+      <w:r>
+        <w:t>he API</w:t>
+      </w:r>
+      <w:r>
+        <w:t xml:space="preserve"> is defined</w:t>
+      </w:r>
+      <w:r>
+        <w:t xml:space="preserve"> in terms of data flow rather than data dependenc</w:t>
+      </w:r>
+      <w:r>
+        <w:t>y</w:t>
+      </w:r>
+      <w:r>
+        <w:t>, because we believe that it would be easier to use by our intended audience</w:t>
+      </w:r>
+      <w:r>
+        <w:t>)</w:t>
       </w:r>
     </w:p>
     <w:p>
@@ -6252,13 +7362,25 @@
         <w:rPr>
           <w:rStyle w:val="InlinedCode"/>
         </w:rPr>
-        <w:t>const char* originator:</w:t>
-      </w:r>
-      <w:r>
-        <w:t xml:space="preserve"> </w:t>
-      </w:r>
-      <w:r>
-        <w:t>The string that uniquely identifies the application that is creating the object.</w:t>
+        <w:t xml:space="preserve">const </w:t>
+      </w:r>
+      <w:r>
+        <w:rPr>
+          <w:rStyle w:val="InlinedCode"/>
+        </w:rPr>
+        <w:t>cpl_id_t data_dest</w:t>
+      </w:r>
+      <w:r>
+        <w:rPr>
+          <w:rStyle w:val="InlinedCode"/>
+        </w:rPr>
+        <w:t>:</w:t>
+      </w:r>
+      <w:r>
+        <w:t xml:space="preserve"> </w:t>
+      </w:r>
+      <w:r>
+        <w:t>The ID of the object to which the data is flowing.</w:t>
       </w:r>
     </w:p>
     <w:p>
@@ -6275,83 +7397,126 @@
         <w:rPr>
           <w:rStyle w:val="InlinedCode"/>
         </w:rPr>
-        <w:t>const char* name:</w:t>
-      </w:r>
-      <w:r>
-        <w:t xml:space="preserve"> </w:t>
-      </w:r>
-      <w:r>
-        <w:t>The object name.</w:t>
-      </w:r>
-    </w:p>
-    <w:p>
-      <w:pPr>
-        <w:pStyle w:val="ListParagraph"/>
-        <w:numPr>
-          <w:ilvl w:val="0"/>
-          <w:numId w:val="2"/>
-        </w:numPr>
-        <w:spacing w:before="0" w:after="0"/>
-        <w:ind w:left="1080"/>
-      </w:pPr>
-      <w:r>
-        <w:rPr>
-          <w:rStyle w:val="InlinedCode"/>
-        </w:rPr>
-        <w:t>const char* type:</w:t>
-      </w:r>
-      <w:r>
-        <w:t xml:space="preserve"> </w:t>
-      </w:r>
-      <w:r>
-        <w:t>The object type.</w:t>
-      </w:r>
-    </w:p>
-    <w:p>
-      <w:pPr>
-        <w:pStyle w:val="ListParagraph"/>
-        <w:numPr>
-          <w:ilvl w:val="0"/>
-          <w:numId w:val="2"/>
-        </w:numPr>
-        <w:spacing w:before="0" w:after="0"/>
-        <w:ind w:left="1080"/>
-      </w:pPr>
-      <w:r>
-        <w:rPr>
-          <w:rStyle w:val="InlinedCode"/>
-        </w:rPr>
-        <w:t>cpl_id_t</w:t>
-      </w:r>
-      <w:r>
-        <w:rPr>
-          <w:rStyle w:val="InlinedCode"/>
-        </w:rPr>
-        <w:t>*</w:t>
-      </w:r>
-      <w:r>
-        <w:rPr>
-          <w:rStyle w:val="InlinedCode"/>
-        </w:rPr>
-        <w:t xml:space="preserve"> </w:t>
-      </w:r>
-      <w:r>
-        <w:rPr>
-          <w:rStyle w:val="InlinedCode"/>
-        </w:rPr>
-        <w:t>out_id</w:t>
-      </w:r>
-      <w:r>
-        <w:rPr>
-          <w:rStyle w:val="InlinedCode"/>
-        </w:rPr>
-        <w:t>:</w:t>
-      </w:r>
-      <w:r>
-        <w:t xml:space="preserve"> </w:t>
-      </w:r>
-      <w:r>
-        <w:t>The pointer to store the ID of the object.</w:t>
+        <w:t xml:space="preserve">const </w:t>
+      </w:r>
+      <w:r>
+        <w:rPr>
+          <w:rStyle w:val="InlinedCode"/>
+        </w:rPr>
+        <w:t>cpl_id_t data_source</w:t>
+      </w:r>
+      <w:r>
+        <w:rPr>
+          <w:rStyle w:val="InlinedCode"/>
+        </w:rPr>
+        <w:t>:</w:t>
+      </w:r>
+      <w:r>
+        <w:t xml:space="preserve"> </w:t>
+      </w:r>
+      <w:r>
+        <w:t xml:space="preserve">The object ID of </w:t>
+      </w:r>
+      <w:r>
+        <w:t>the</w:t>
+      </w:r>
+      <w:r>
+        <w:t xml:space="preserve"> data source (from which the data is flowing).</w:t>
+      </w:r>
+    </w:p>
+    <w:p>
+      <w:pPr>
+        <w:pStyle w:val="ListParagraph"/>
+        <w:numPr>
+          <w:ilvl w:val="0"/>
+          <w:numId w:val="2"/>
+        </w:numPr>
+        <w:spacing w:before="0" w:after="0"/>
+        <w:ind w:left="1080"/>
+      </w:pPr>
+      <w:r>
+        <w:rPr>
+          <w:rStyle w:val="InlinedCode"/>
+        </w:rPr>
+        <w:t xml:space="preserve">const </w:t>
+      </w:r>
+      <w:r>
+        <w:rPr>
+          <w:rStyle w:val="InlinedCode"/>
+        </w:rPr>
+        <w:t>int</w:t>
+      </w:r>
+      <w:r>
+        <w:rPr>
+          <w:rStyle w:val="InlinedCode"/>
+        </w:rPr>
+        <w:t xml:space="preserve"> type:</w:t>
+      </w:r>
+      <w:r>
+        <w:t xml:space="preserve"> </w:t>
+      </w:r>
+      <w:r>
+        <w:t xml:space="preserve">The type of data flow (dependency), such as </w:t>
+      </w:r>
+      <w:r>
+        <w:rPr>
+          <w:rStyle w:val="InlinedCode"/>
+        </w:rPr>
+        <w:t>CPL_DATA_INPUT</w:t>
+      </w:r>
+      <w:r>
+        <w:t xml:space="preserve"> (default, alias </w:t>
+      </w:r>
+      <w:r>
+        <w:rPr>
+          <w:rStyle w:val="InlinedCode"/>
+        </w:rPr>
+        <w:t>CPL</w:t>
+      </w:r>
+      <w:r>
+        <w:rPr>
+          <w:rStyle w:val="InlinedCode"/>
+        </w:rPr>
+        <w:t>_DATA_GENERIC</w:t>
+      </w:r>
+      <w:r>
+        <w:t>),</w:t>
+      </w:r>
+      <w:r>
+        <w:t xml:space="preserve"> </w:t>
+      </w:r>
+      <w:r>
+        <w:rPr>
+          <w:rStyle w:val="InlinedCode"/>
+        </w:rPr>
+        <w:t>CPL_DATA_</w:t>
+      </w:r>
+      <w:r>
+        <w:rPr>
+          <w:rStyle w:val="InlinedCode"/>
+        </w:rPr>
+        <w:t>IPC</w:t>
+      </w:r>
+      <w:r>
+        <w:t xml:space="preserve">, </w:t>
+      </w:r>
+      <w:r>
+        <w:rPr>
+          <w:rStyle w:val="InlinedCode"/>
+        </w:rPr>
+        <w:t>CPL_DATA_TRANSLATION</w:t>
+      </w:r>
+      <w:r>
+        <w:t xml:space="preserve">, or </w:t>
+      </w:r>
+      <w:r>
+        <w:rPr>
+          <w:rStyle w:val="InlinedCode"/>
+        </w:rPr>
+        <w:t>CPL_DATA_COPY</w:t>
+      </w:r>
+      <w:r>
+        <w:t>.</w:t>
       </w:r>
     </w:p>
     <w:p>
@@ -6389,7 +7554,295 @@
         <w:t xml:space="preserve"> </w:t>
       </w:r>
       <w:r>
-        <w:t>No error – the object was found.</w:t>
+        <w:t>No error – the dependency has been added.</w:t>
+      </w:r>
+    </w:p>
+    <w:p>
+      <w:pPr>
+        <w:pStyle w:val="ListParagraph"/>
+        <w:numPr>
+          <w:ilvl w:val="0"/>
+          <w:numId w:val="2"/>
+        </w:numPr>
+        <w:spacing w:before="0" w:after="0"/>
+        <w:ind w:left="1080"/>
+      </w:pPr>
+      <w:r>
+        <w:rPr>
+          <w:rStyle w:val="InlinedCode"/>
+        </w:rPr>
+        <w:t>CPL_S_</w:t>
+      </w:r>
+      <w:r>
+        <w:rPr>
+          <w:rStyle w:val="InlinedCode"/>
+        </w:rPr>
+        <w:t>DUPLICATE_IGNORED</w:t>
+      </w:r>
+      <w:r>
+        <w:rPr>
+          <w:rStyle w:val="InlinedCode"/>
+        </w:rPr>
+        <w:t>:</w:t>
+      </w:r>
+      <w:r>
+        <w:t xml:space="preserve"> </w:t>
+      </w:r>
+      <w:r>
+        <w:t>No error – the dependency already exists, either directly or as a dependency of an earlier version of the object, so it was not added.</w:t>
+      </w:r>
+    </w:p>
+    <w:p>
+      <w:pPr>
+        <w:spacing w:before="0" w:after="0"/>
+      </w:pPr>
+    </w:p>
+    <w:p>
+      <w:pPr>
+        <w:spacing w:before="0" w:after="0"/>
+      </w:pPr>
+      <w:r>
+        <w:rPr>
+          <w:rStyle w:val="IntenseCodeChar"/>
+        </w:rPr>
+        <w:t>cpl_</w:t>
+      </w:r>
+      <w:r>
+        <w:rPr>
+          <w:rStyle w:val="IntenseCodeChar"/>
+        </w:rPr>
+        <w:t>data_flow_</w:t>
+      </w:r>
+      <w:r>
+        <w:rPr>
+          <w:rStyle w:val="IntenseCodeChar"/>
+        </w:rPr>
+        <w:t>ext</w:t>
+      </w:r>
+      <w:r>
+        <w:rPr>
+          <w:rStyle w:val="IntenseCodeChar"/>
+        </w:rPr>
+        <w:t>:</w:t>
+      </w:r>
+      <w:r>
+        <w:t xml:space="preserve"> </w:t>
+      </w:r>
+      <w:r>
+        <w:t>Disclose a data flow. Specify the version of the data source.</w:t>
+      </w:r>
+    </w:p>
+    <w:p>
+      <w:pPr>
+        <w:spacing w:before="0" w:after="0"/>
+        <w:ind w:left="360"/>
+      </w:pPr>
+      <w:r>
+        <w:t>Arguments:</w:t>
+      </w:r>
+    </w:p>
+    <w:p>
+      <w:pPr>
+        <w:pStyle w:val="ListParagraph"/>
+        <w:numPr>
+          <w:ilvl w:val="0"/>
+          <w:numId w:val="2"/>
+        </w:numPr>
+        <w:spacing w:before="0"/>
+        <w:ind w:left="1080"/>
+      </w:pPr>
+      <w:r>
+        <w:rPr>
+          <w:rStyle w:val="InlinedCode"/>
+        </w:rPr>
+        <w:t>const cpl_id_t data_dest</w:t>
+      </w:r>
+      <w:r>
+        <w:rPr>
+          <w:rStyle w:val="InlinedCode"/>
+        </w:rPr>
+        <w:t>:</w:t>
+      </w:r>
+      <w:r>
+        <w:t xml:space="preserve"> </w:t>
+      </w:r>
+      <w:r>
+        <w:t>The ID of the object to which the data is flowing.</w:t>
+      </w:r>
+    </w:p>
+    <w:p>
+      <w:pPr>
+        <w:pStyle w:val="ListParagraph"/>
+        <w:numPr>
+          <w:ilvl w:val="0"/>
+          <w:numId w:val="2"/>
+        </w:numPr>
+        <w:spacing w:before="0"/>
+        <w:ind w:left="1080"/>
+      </w:pPr>
+      <w:r>
+        <w:rPr>
+          <w:rStyle w:val="InlinedCode"/>
+        </w:rPr>
+        <w:t>const cpl_id_t data_source</w:t>
+      </w:r>
+      <w:r>
+        <w:rPr>
+          <w:rStyle w:val="InlinedCode"/>
+        </w:rPr>
+        <w:t>:</w:t>
+      </w:r>
+      <w:r>
+        <w:t xml:space="preserve"> </w:t>
+      </w:r>
+      <w:r>
+        <w:t>The object ID of the data source (from which the data is flowing).</w:t>
+      </w:r>
+    </w:p>
+    <w:p>
+      <w:pPr>
+        <w:pStyle w:val="ListParagraph"/>
+        <w:numPr>
+          <w:ilvl w:val="0"/>
+          <w:numId w:val="2"/>
+        </w:numPr>
+        <w:spacing w:before="0"/>
+        <w:ind w:left="1080"/>
+      </w:pPr>
+      <w:r>
+        <w:rPr>
+          <w:rStyle w:val="InlinedCode"/>
+        </w:rPr>
+        <w:t>const cpl_version_t data_source_ver</w:t>
+      </w:r>
+      <w:r>
+        <w:rPr>
+          <w:rStyle w:val="InlinedCode"/>
+        </w:rPr>
+        <w:t>:</w:t>
+      </w:r>
+      <w:r>
+        <w:t xml:space="preserve"> </w:t>
+      </w:r>
+      <w:r>
+        <w:t>The version of the data source (</w:t>
+      </w:r>
+      <w:r>
+        <w:rPr>
+          <w:rStyle w:val="InlinedCode"/>
+        </w:rPr>
+        <w:t>CPL_VERSION_NONE</w:t>
+      </w:r>
+      <w:r>
+        <w:t xml:space="preserve"> </w:t>
+      </w:r>
+      <w:r>
+        <w:t>=</w:t>
+      </w:r>
+      <w:r>
+        <w:t xml:space="preserve"> current).</w:t>
+      </w:r>
+    </w:p>
+    <w:p>
+      <w:pPr>
+        <w:pStyle w:val="ListParagraph"/>
+        <w:numPr>
+          <w:ilvl w:val="0"/>
+          <w:numId w:val="2"/>
+        </w:numPr>
+        <w:spacing w:before="0" w:after="0"/>
+        <w:ind w:left="1080"/>
+      </w:pPr>
+      <w:r>
+        <w:rPr>
+          <w:rStyle w:val="InlinedCode"/>
+        </w:rPr>
+        <w:t>const int</w:t>
+      </w:r>
+      <w:r>
+        <w:rPr>
+          <w:rStyle w:val="InlinedCode"/>
+        </w:rPr>
+        <w:t xml:space="preserve"> type:</w:t>
+      </w:r>
+      <w:r>
+        <w:t xml:space="preserve"> </w:t>
+      </w:r>
+      <w:r>
+        <w:t>The type of data flow (dependency).</w:t>
+      </w:r>
+    </w:p>
+    <w:p>
+      <w:pPr>
+        <w:spacing w:before="0" w:after="0"/>
+        <w:ind w:left="360"/>
+      </w:pPr>
+      <w:r>
+        <w:t>Return codes and their common causes:</w:t>
+      </w:r>
+    </w:p>
+    <w:p>
+      <w:pPr>
+        <w:pStyle w:val="ListParagraph"/>
+        <w:numPr>
+          <w:ilvl w:val="0"/>
+          <w:numId w:val="2"/>
+        </w:numPr>
+        <w:spacing w:before="0" w:after="0"/>
+        <w:ind w:left="1080"/>
+      </w:pPr>
+      <w:r>
+        <w:rPr>
+          <w:rStyle w:val="InlinedCode"/>
+        </w:rPr>
+        <w:t>CPL_S_OK</w:t>
+      </w:r>
+      <w:r>
+        <w:rPr>
+          <w:rStyle w:val="InlinedCode"/>
+        </w:rPr>
+        <w:t>:</w:t>
+      </w:r>
+      <w:r>
+        <w:t xml:space="preserve"> </w:t>
+      </w:r>
+      <w:r>
+        <w:t>No error – the dependency has been added.</w:t>
+      </w:r>
+    </w:p>
+    <w:p>
+      <w:pPr>
+        <w:pStyle w:val="ListParagraph"/>
+        <w:numPr>
+          <w:ilvl w:val="0"/>
+          <w:numId w:val="2"/>
+        </w:numPr>
+        <w:spacing w:before="0" w:after="0"/>
+        <w:ind w:left="1080"/>
+      </w:pPr>
+      <w:r>
+        <w:rPr>
+          <w:rStyle w:val="InlinedCode"/>
+        </w:rPr>
+        <w:t>CPL_S_</w:t>
+      </w:r>
+      <w:r>
+        <w:rPr>
+          <w:rStyle w:val="InlinedCode"/>
+        </w:rPr>
+        <w:t>DUPLICATE_IGNORED</w:t>
+      </w:r>
+      <w:r>
+        <w:rPr>
+          <w:rStyle w:val="InlinedCode"/>
+        </w:rPr>
+        <w:t>:</w:t>
+      </w:r>
+      <w:r>
+        <w:t xml:space="preserve"> </w:t>
+      </w:r>
+      <w:r>
+        <w:t>No error – the dependency already exists, either directly or as a dependency of an earlier version of the object, so it was not added.</w:t>
       </w:r>
     </w:p>
     <w:p>
@@ -6412,19 +7865,28 @@
         <w:rPr>
           <w:rStyle w:val="InlinedCode"/>
         </w:rPr>
-        <w:t>E_NOT_FOUND</w:t>
-      </w:r>
-      <w:r>
-        <w:rPr>
-          <w:rStyle w:val="InlinedCode"/>
-        </w:rPr>
-        <w:t>:</w:t>
-      </w:r>
-      <w:r>
-        <w:t xml:space="preserve"> </w:t>
-      </w:r>
-      <w:r>
-        <w:t>The object was not found.</w:t>
+        <w:t>E_INVALID_VERSION</w:t>
+      </w:r>
+      <w:r>
+        <w:t xml:space="preserve">: The version number </w:t>
+      </w:r>
+      <w:r>
+        <w:rPr>
+          <w:rStyle w:val="InlinedCode"/>
+        </w:rPr>
+        <w:t>data_source_ver</w:t>
+      </w:r>
+      <w:r>
+        <w:t xml:space="preserve"> is greater than the current version of the </w:t>
+      </w:r>
+      <w:r>
+        <w:rPr>
+          <w:rStyle w:val="InlinedCode"/>
+        </w:rPr>
+        <w:t>data_source</w:t>
+      </w:r>
+      <w:r>
+        <w:t xml:space="preserve"> object.</w:t>
       </w:r>
     </w:p>
     <w:p>
@@ -6446,28 +7908,19 @@
         <w:rPr>
           <w:rStyle w:val="IntenseCodeChar"/>
         </w:rPr>
-        <w:t>lookup_object</w:t>
-      </w:r>
-      <w:r>
-        <w:rPr>
-          <w:rStyle w:val="IntenseCodeChar"/>
-        </w:rPr>
-        <w:t>_ext</w:t>
-      </w:r>
-      <w:r>
-        <w:rPr>
-          <w:rStyle w:val="IntenseCodeChar"/>
-        </w:rPr>
-        <w:t>:</w:t>
-      </w:r>
-      <w:r>
-        <w:t xml:space="preserve"> </w:t>
-      </w:r>
-      <w:r>
-        <w:t>Lookup an object in the database.</w:t>
-      </w:r>
-      <w:r>
-        <w:t xml:space="preserve"> Call the specified iterator function for each matching object.</w:t>
+        <w:t>control</w:t>
+      </w:r>
+      <w:r>
+        <w:rPr>
+          <w:rStyle w:val="IntenseCodeChar"/>
+        </w:rPr>
+        <w:t>:</w:t>
+      </w:r>
+      <w:r>
+        <w:t xml:space="preserve"> </w:t>
+      </w:r>
+      <w:r>
+        <w:t>Disclose a control operation. CPL translates it into a control dependency.</w:t>
       </w:r>
     </w:p>
     <w:p>
@@ -6493,16 +7946,25 @@
         <w:rPr>
           <w:rStyle w:val="InlinedCode"/>
         </w:rPr>
-        <w:t>const char* originator:</w:t>
-      </w:r>
-      <w:r>
-        <w:t xml:space="preserve"> </w:t>
-      </w:r>
-      <w:r>
-        <w:t xml:space="preserve">The </w:t>
-      </w:r>
-      <w:r>
-        <w:t>string that uniquely identifies the application that is creating the object.</w:t>
+        <w:t xml:space="preserve">const </w:t>
+      </w:r>
+      <w:r>
+        <w:rPr>
+          <w:rStyle w:val="InlinedCode"/>
+        </w:rPr>
+        <w:t>cpl_id_t object_id</w:t>
+      </w:r>
+      <w:r>
+        <w:rPr>
+          <w:rStyle w:val="InlinedCode"/>
+        </w:rPr>
+        <w:t>:</w:t>
+      </w:r>
+      <w:r>
+        <w:t xml:space="preserve"> </w:t>
+      </w:r>
+      <w:r>
+        <w:t>The ID of the object that received the control operation.</w:t>
       </w:r>
     </w:p>
     <w:p>
@@ -6519,105 +7981,60 @@
         <w:rPr>
           <w:rStyle w:val="InlinedCode"/>
         </w:rPr>
-        <w:t>const char* name:</w:t>
-      </w:r>
-      <w:r>
-        <w:t xml:space="preserve"> </w:t>
-      </w:r>
-      <w:r>
-        <w:t>The object name.</w:t>
-      </w:r>
-    </w:p>
-    <w:p>
-      <w:pPr>
-        <w:pStyle w:val="ListParagraph"/>
-        <w:numPr>
-          <w:ilvl w:val="0"/>
-          <w:numId w:val="2"/>
-        </w:numPr>
-        <w:spacing w:before="0" w:after="0"/>
-        <w:ind w:left="1080"/>
-      </w:pPr>
-      <w:r>
-        <w:rPr>
-          <w:rStyle w:val="InlinedCode"/>
-        </w:rPr>
-        <w:t>const char* type:</w:t>
-      </w:r>
-      <w:r>
-        <w:t xml:space="preserve"> </w:t>
-      </w:r>
-      <w:r>
-        <w:t>The object type.</w:t>
-      </w:r>
-    </w:p>
-    <w:p>
-      <w:pPr>
-        <w:pStyle w:val="ListParagraph"/>
-        <w:numPr>
-          <w:ilvl w:val="0"/>
-          <w:numId w:val="2"/>
-        </w:numPr>
-        <w:spacing w:before="0" w:after="0"/>
-        <w:ind w:left="1080"/>
-      </w:pPr>
-      <w:r>
-        <w:rPr>
-          <w:rStyle w:val="InlinedCode"/>
-        </w:rPr>
         <w:t xml:space="preserve">const </w:t>
       </w:r>
       <w:r>
         <w:rPr>
           <w:rStyle w:val="InlinedCode"/>
         </w:rPr>
-        <w:t>int flags</w:t>
-      </w:r>
-      <w:r>
-        <w:rPr>
-          <w:rStyle w:val="InlinedCode"/>
-        </w:rPr>
-        <w:t>:</w:t>
-      </w:r>
-      <w:r>
-        <w:t xml:space="preserve"> </w:t>
-      </w:r>
-      <w:r>
-        <w:t>A logical combination of the following flag(s), or 0 for defaults:</w:t>
-      </w:r>
-    </w:p>
-    <w:p>
-      <w:pPr>
-        <w:pStyle w:val="ListParagraph"/>
-        <w:numPr>
-          <w:ilvl w:val="1"/>
-          <w:numId w:val="2"/>
-        </w:numPr>
-        <w:spacing w:before="0" w:after="0"/>
-      </w:pPr>
-      <w:r>
-        <w:rPr>
-          <w:rStyle w:val="InlinedCode"/>
-        </w:rPr>
-        <w:t>CPL_L_NO_FAIL</w:t>
-      </w:r>
-      <w:r>
-        <w:rPr>
-          <w:rStyle w:val="InlinedCode"/>
-        </w:rPr>
-        <w:t>:</w:t>
-      </w:r>
-      <w:r>
-        <w:t xml:space="preserve"> </w:t>
-      </w:r>
-      <w:r>
-        <w:t>Return</w:t>
-      </w:r>
-      <w:r>
-        <w:rPr>
-          <w:rStyle w:val="InlinedCode"/>
-        </w:rPr>
-        <w:t xml:space="preserve"> </w:t>
+        <w:t>cpl_id_t controller</w:t>
+      </w:r>
+      <w:r>
+        <w:rPr>
+          <w:rStyle w:val="InlinedCode"/>
+        </w:rPr>
+        <w:t>:</w:t>
+      </w:r>
+      <w:r>
+        <w:t xml:space="preserve"> </w:t>
+      </w:r>
+      <w:r>
+        <w:t>The ID of the object that originated the control operation.</w:t>
+      </w:r>
+    </w:p>
+    <w:p>
+      <w:pPr>
+        <w:pStyle w:val="ListParagraph"/>
+        <w:numPr>
+          <w:ilvl w:val="0"/>
+          <w:numId w:val="2"/>
+        </w:numPr>
+        <w:spacing w:before="0" w:after="0"/>
+        <w:ind w:left="1080"/>
+      </w:pPr>
+      <w:r>
+        <w:rPr>
+          <w:rStyle w:val="InlinedCode"/>
+        </w:rPr>
+        <w:t xml:space="preserve">const </w:t>
+      </w:r>
+      <w:r>
+        <w:rPr>
+          <w:rStyle w:val="InlinedCode"/>
+        </w:rPr>
+        <w:t>int</w:t>
+      </w:r>
+      <w:r>
+        <w:rPr>
+          <w:rStyle w:val="InlinedCode"/>
+        </w:rPr>
+        <w:t xml:space="preserve"> type:</w:t>
+      </w:r>
+      <w:r>
+        <w:t xml:space="preserve"> </w:t>
+      </w:r>
+      <w:r>
+        <w:t xml:space="preserve">The type of the control operation, such as </w:t>
       </w:r>
       <w:r>
         <w:rPr>
@@ -6629,92 +8046,52 @@
         <w:rPr>
           <w:rStyle w:val="InlinedCode"/>
         </w:rPr>
-        <w:t>S_NO_DATA</w:t>
-      </w:r>
-      <w:r>
-        <w:t xml:space="preserve"> instead of an error code if no matching object is found.</w:t>
-      </w:r>
-    </w:p>
-    <w:p>
-      <w:pPr>
-        <w:pStyle w:val="ListParagraph"/>
-        <w:numPr>
-          <w:ilvl w:val="0"/>
-          <w:numId w:val="2"/>
-        </w:numPr>
-        <w:spacing w:before="0" w:after="0"/>
-        <w:ind w:left="1080"/>
-      </w:pPr>
-      <w:r>
-        <w:rPr>
-          <w:rStyle w:val="InlinedCode"/>
-        </w:rPr>
-        <w:t>cpl</w:t>
-      </w:r>
-      <w:r>
-        <w:rPr>
-          <w:rStyle w:val="InlinedCode"/>
-        </w:rPr>
-        <w:t>_id_timestamp_iterator_t</w:t>
-      </w:r>
-      <w:r>
-        <w:rPr>
-          <w:rStyle w:val="InlinedCode"/>
-        </w:rPr>
-        <w:t>:</w:t>
-      </w:r>
-      <w:r>
-        <w:t xml:space="preserve"> </w:t>
-      </w:r>
-      <w:r>
-        <w:t xml:space="preserve">The </w:t>
-      </w:r>
-      <w:r>
-        <w:t>iterator function</w:t>
-      </w:r>
-      <w:r>
-        <w:t>.</w:t>
-      </w:r>
-    </w:p>
-    <w:p>
-      <w:pPr>
-        <w:pStyle w:val="ListParagraph"/>
-        <w:numPr>
-          <w:ilvl w:val="0"/>
-          <w:numId w:val="2"/>
-        </w:numPr>
-        <w:spacing w:before="0" w:after="0"/>
-        <w:ind w:left="1080"/>
-      </w:pPr>
-      <w:r>
-        <w:rPr>
-          <w:rStyle w:val="InlinedCode"/>
-        </w:rPr>
-        <w:t>void</w:t>
-      </w:r>
-      <w:r>
-        <w:rPr>
-          <w:rStyle w:val="InlinedCode"/>
-        </w:rPr>
-        <w:t xml:space="preserve">* </w:t>
-      </w:r>
-      <w:r>
-        <w:rPr>
-          <w:rStyle w:val="InlinedCode"/>
-        </w:rPr>
-        <w:t>context</w:t>
-      </w:r>
-      <w:r>
-        <w:rPr>
-          <w:rStyle w:val="InlinedCode"/>
-        </w:rPr>
-        <w:t>:</w:t>
-      </w:r>
-      <w:r>
-        <w:t xml:space="preserve"> </w:t>
-      </w:r>
-      <w:r>
-        <w:t>The caller-provided context for the iterator function.</w:t>
+        <w:t>CONTROL</w:t>
+      </w:r>
+      <w:r>
+        <w:rPr>
+          <w:rStyle w:val="InlinedCode"/>
+        </w:rPr>
+        <w:t>_</w:t>
+      </w:r>
+      <w:r>
+        <w:rPr>
+          <w:rStyle w:val="InlinedCode"/>
+        </w:rPr>
+        <w:t>START</w:t>
+      </w:r>
+      <w:r>
+        <w:t xml:space="preserve"> or </w:t>
+      </w:r>
+      <w:r>
+        <w:rPr>
+          <w:rStyle w:val="InlinedCode"/>
+        </w:rPr>
+        <w:t>CPL_</w:t>
+      </w:r>
+      <w:r>
+        <w:rPr>
+          <w:rStyle w:val="InlinedCode"/>
+        </w:rPr>
+        <w:t>CONTROL_OP</w:t>
+      </w:r>
+      <w:r>
+        <w:t xml:space="preserve"> (default, alias </w:t>
+      </w:r>
+      <w:r>
+        <w:rPr>
+          <w:rStyle w:val="InlinedCode"/>
+        </w:rPr>
+        <w:t>CPL_</w:t>
+      </w:r>
+      <w:r>
+        <w:rPr>
+          <w:rStyle w:val="InlinedCode"/>
+        </w:rPr>
+        <w:t>CONTROL_GENERIC</w:t>
+      </w:r>
+      <w:r>
+        <w:t>).</w:t>
       </w:r>
     </w:p>
     <w:p>
@@ -6752,1193 +8129,42 @@
         <w:t xml:space="preserve"> </w:t>
       </w:r>
       <w:r>
-        <w:t>No error – the object was found.</w:t>
-      </w:r>
-    </w:p>
-    <w:p>
-      <w:pPr>
-        <w:pStyle w:val="ListParagraph"/>
-        <w:numPr>
-          <w:ilvl w:val="0"/>
-          <w:numId w:val="2"/>
-        </w:numPr>
-        <w:spacing w:before="0" w:after="0"/>
-        <w:ind w:left="1080"/>
-      </w:pPr>
-      <w:r>
-        <w:rPr>
-          <w:rStyle w:val="InlinedCode"/>
-        </w:rPr>
-        <w:t>CPL_S_NO_DATA</w:t>
-      </w:r>
-      <w:r>
-        <w:rPr>
-          <w:rStyle w:val="InlinedCode"/>
-        </w:rPr>
-        <w:t>:</w:t>
-      </w:r>
-      <w:r>
-        <w:t xml:space="preserve"> </w:t>
-      </w:r>
-      <w:r>
-        <w:t xml:space="preserve">The object was not found and the </w:t>
-      </w:r>
-      <w:r>
-        <w:rPr>
-          <w:rStyle w:val="InlinedCode"/>
-        </w:rPr>
-        <w:t>CPL_L_NO_FAIL</w:t>
-      </w:r>
-      <w:r>
-        <w:rPr>
-          <w:rStyle w:val="InlinedCode"/>
-        </w:rPr>
-        <w:t xml:space="preserve"> </w:t>
-      </w:r>
-      <w:r>
-        <w:t>flag w</w:t>
-      </w:r>
-      <w:r>
-        <w:t>as set.</w:t>
-      </w:r>
-    </w:p>
-    <w:p>
-      <w:pPr>
-        <w:pStyle w:val="ListParagraph"/>
-        <w:numPr>
-          <w:ilvl w:val="0"/>
-          <w:numId w:val="2"/>
-        </w:numPr>
-        <w:spacing w:before="0" w:after="0"/>
-        <w:ind w:left="1080"/>
-      </w:pPr>
-      <w:r>
-        <w:rPr>
-          <w:rStyle w:val="InlinedCode"/>
-        </w:rPr>
-        <w:t>CPL_</w:t>
-      </w:r>
-      <w:r>
-        <w:rPr>
-          <w:rStyle w:val="InlinedCode"/>
-        </w:rPr>
-        <w:t>E_NOT_FOUND</w:t>
-      </w:r>
-      <w:r>
-        <w:rPr>
-          <w:rStyle w:val="InlinedCode"/>
-        </w:rPr>
-        <w:t>:</w:t>
-      </w:r>
-      <w:r>
-        <w:t xml:space="preserve"> </w:t>
-      </w:r>
-      <w:r>
-        <w:t xml:space="preserve">The object was not found and the </w:t>
-      </w:r>
-      <w:r>
-        <w:rPr>
-          <w:rStyle w:val="InlinedCode"/>
-        </w:rPr>
-        <w:t>CPL_L_NO_FAIL</w:t>
-      </w:r>
-      <w:r>
-        <w:rPr>
-          <w:rStyle w:val="InlinedCode"/>
-        </w:rPr>
-        <w:t xml:space="preserve"> </w:t>
-      </w:r>
-      <w:r>
-        <w:t>flag wa</w:t>
-      </w:r>
-      <w:r>
-        <w:t>s not set.</w:t>
-      </w:r>
-    </w:p>
-    <w:p>
-      <w:pPr>
-        <w:spacing w:after="0"/>
-      </w:pPr>
-      <w:r>
-        <w:rPr>
-          <w:rStyle w:val="IntenseCodeChar"/>
-        </w:rPr>
-        <w:t>cpl_</w:t>
-      </w:r>
-      <w:r>
-        <w:rPr>
-          <w:rStyle w:val="IntenseCodeChar"/>
-        </w:rPr>
-        <w:t>lookup_or_create_object</w:t>
-      </w:r>
-      <w:r>
-        <w:rPr>
-          <w:rStyle w:val="IntenseCodeChar"/>
-        </w:rPr>
-        <w:t>:</w:t>
-      </w:r>
-      <w:r>
-        <w:t xml:space="preserve"> </w:t>
-      </w:r>
-      <w:r>
-        <w:t xml:space="preserve">Lookup a provenance object, or create it if it does not already exist. If the function call creates the object, it returns </w:t>
-      </w:r>
-      <w:r>
-        <w:rPr>
-          <w:rStyle w:val="InlinedCode"/>
-        </w:rPr>
-        <w:t>CPL_S_OBJECT_CREATED</w:t>
-      </w:r>
-      <w:r>
-        <w:t xml:space="preserve">. The lookup and the potential subsequent create are guaranteed to be atomic with respect to other calls to </w:t>
-      </w:r>
-      <w:r>
-        <w:rPr>
-          <w:rStyle w:val="InlinedCode"/>
-        </w:rPr>
-        <w:t>cpl_lookup_or_create_objec</w:t>
-      </w:r>
-      <w:r>
-        <w:rPr>
-          <w:rStyle w:val="InlinedCode"/>
-        </w:rPr>
-        <w:t>t()</w:t>
-      </w:r>
-      <w:r>
-        <w:t>.</w:t>
-      </w:r>
-    </w:p>
-    <w:p>
-      <w:pPr>
-        <w:spacing w:before="0" w:after="0"/>
-        <w:ind w:left="360"/>
-      </w:pPr>
-      <w:r>
-        <w:t>Arguments:</w:t>
-      </w:r>
-    </w:p>
-    <w:p>
-      <w:pPr>
-        <w:pStyle w:val="ListParagraph"/>
-        <w:numPr>
-          <w:ilvl w:val="0"/>
-          <w:numId w:val="2"/>
-        </w:numPr>
-        <w:spacing w:before="0"/>
-        <w:ind w:left="1080"/>
-      </w:pPr>
-      <w:r>
-        <w:rPr>
-          <w:rStyle w:val="InlinedCode"/>
-        </w:rPr>
-        <w:t>const char* originator:</w:t>
-      </w:r>
-      <w:r>
-        <w:t xml:space="preserve"> </w:t>
-      </w:r>
-      <w:r>
-        <w:t>The string that uniquely identifies the application that is creating the object.</w:t>
-      </w:r>
-    </w:p>
-    <w:p>
-      <w:pPr>
-        <w:pStyle w:val="ListParagraph"/>
-        <w:numPr>
-          <w:ilvl w:val="0"/>
-          <w:numId w:val="2"/>
-        </w:numPr>
-        <w:spacing w:before="0"/>
-        <w:ind w:left="1080"/>
-      </w:pPr>
-      <w:r>
-        <w:rPr>
-          <w:rStyle w:val="InlinedCode"/>
-        </w:rPr>
-        <w:t>const char* name:</w:t>
-      </w:r>
-      <w:r>
-        <w:t xml:space="preserve"> </w:t>
-      </w:r>
-      <w:r>
-        <w:t>The object name.</w:t>
-      </w:r>
-    </w:p>
-    <w:p>
-      <w:pPr>
-        <w:pStyle w:val="ListParagraph"/>
-        <w:numPr>
-          <w:ilvl w:val="0"/>
-          <w:numId w:val="2"/>
-        </w:numPr>
-        <w:spacing w:before="0"/>
-        <w:ind w:left="1080"/>
-      </w:pPr>
-      <w:r>
-        <w:rPr>
-          <w:rStyle w:val="InlinedCode"/>
-        </w:rPr>
-        <w:t>const char* type:</w:t>
-      </w:r>
-      <w:r>
-        <w:t xml:space="preserve"> </w:t>
-      </w:r>
-      <w:r>
-        <w:t>The object type.</w:t>
-      </w:r>
-    </w:p>
-    <w:p>
-      <w:pPr>
-        <w:pStyle w:val="ListParagraph"/>
-        <w:numPr>
-          <w:ilvl w:val="0"/>
-          <w:numId w:val="2"/>
-        </w:numPr>
-        <w:spacing w:before="0" w:after="0"/>
-        <w:ind w:left="1080"/>
-      </w:pPr>
-      <w:r>
-        <w:rPr>
-          <w:rStyle w:val="InlinedCode"/>
-        </w:rPr>
-        <w:t xml:space="preserve">const </w:t>
-      </w:r>
-      <w:r>
-        <w:rPr>
-          <w:rStyle w:val="InlinedCode"/>
-        </w:rPr>
-        <w:t>cpl_id_t container:</w:t>
-      </w:r>
-      <w:r>
-        <w:t xml:space="preserve"> </w:t>
-      </w:r>
-      <w:r>
-        <w:t xml:space="preserve">The object ID of the container to which the object would belong if it gets created, or </w:t>
-      </w:r>
-      <w:r>
-        <w:rPr>
-          <w:rStyle w:val="InlinedCode"/>
-        </w:rPr>
-        <w:t>CPL_NONE</w:t>
-      </w:r>
-      <w:r>
-        <w:t>.</w:t>
-      </w:r>
-      <w:r>
-        <w:rPr>
-          <w:rStyle w:val="InlinedCode"/>
-        </w:rPr>
-        <w:t xml:space="preserve"> </w:t>
-      </w:r>
-    </w:p>
-    <w:p>
-      <w:pPr>
-        <w:pStyle w:val="ListParagraph"/>
-        <w:numPr>
-          <w:ilvl w:val="0"/>
-          <w:numId w:val="2"/>
-        </w:numPr>
-        <w:spacing w:before="0" w:after="0"/>
-        <w:ind w:left="1080"/>
-      </w:pPr>
-      <w:r>
-        <w:rPr>
-          <w:rStyle w:val="InlinedCode"/>
-        </w:rPr>
-        <w:t>cpl_id_t</w:t>
-      </w:r>
-      <w:r>
-        <w:rPr>
-          <w:rStyle w:val="InlinedCode"/>
-        </w:rPr>
-        <w:t>*</w:t>
-      </w:r>
-      <w:r>
-        <w:rPr>
-          <w:rStyle w:val="InlinedCode"/>
-        </w:rPr>
-        <w:t xml:space="preserve"> </w:t>
-      </w:r>
-      <w:r>
-        <w:rPr>
-          <w:rStyle w:val="InlinedCode"/>
-        </w:rPr>
-        <w:t>out_id</w:t>
-      </w:r>
-      <w:r>
-        <w:rPr>
-          <w:rStyle w:val="InlinedCode"/>
-        </w:rPr>
-        <w:t>:</w:t>
-      </w:r>
-      <w:r>
-        <w:t xml:space="preserve"> </w:t>
-      </w:r>
-      <w:r>
-        <w:t>The pointer to store the ID of the newly created object</w:t>
-      </w:r>
-      <w:r>
-        <w:t>.</w:t>
-      </w:r>
-    </w:p>
-    <w:p>
-      <w:pPr>
-        <w:spacing w:before="0" w:after="0"/>
-        <w:ind w:left="360"/>
-      </w:pPr>
-      <w:r>
-        <w:t>Return codes and their common causes:</w:t>
-      </w:r>
-    </w:p>
-    <w:p>
-      <w:pPr>
-        <w:pStyle w:val="ListParagraph"/>
-        <w:numPr>
-          <w:ilvl w:val="0"/>
-          <w:numId w:val="2"/>
-        </w:numPr>
-        <w:spacing w:before="0" w:after="0"/>
-        <w:ind w:left="1080"/>
-      </w:pPr>
-      <w:r>
-        <w:rPr>
-          <w:rStyle w:val="InlinedCode"/>
-        </w:rPr>
-        <w:t>CPL_S_OK</w:t>
-      </w:r>
-      <w:r>
-        <w:rPr>
-          <w:rStyle w:val="InlinedCode"/>
-        </w:rPr>
-        <w:t>:</w:t>
-      </w:r>
-      <w:r>
-        <w:t xml:space="preserve"> </w:t>
-      </w:r>
-      <w:r>
-        <w:t>No error – the object already exists.</w:t>
-      </w:r>
-    </w:p>
-    <w:p>
-      <w:pPr>
-        <w:pStyle w:val="ListParagraph"/>
-        <w:numPr>
-          <w:ilvl w:val="0"/>
-          <w:numId w:val="2"/>
-        </w:numPr>
-        <w:spacing w:before="0" w:after="0"/>
-        <w:ind w:left="1080"/>
-      </w:pPr>
-      <w:r>
-        <w:rPr>
-          <w:rStyle w:val="InlinedCode"/>
-        </w:rPr>
-        <w:t>CPL_S_OBJECT_CREATED</w:t>
-      </w:r>
-      <w:r>
-        <w:rPr>
-          <w:rStyle w:val="InlinedCode"/>
-        </w:rPr>
-        <w:t>:</w:t>
-      </w:r>
-      <w:r>
-        <w:t xml:space="preserve"> </w:t>
-      </w:r>
-      <w:r>
-        <w:t>The object did not exist, but it was created.</w:t>
-      </w:r>
-    </w:p>
-    <w:p>
-      <w:pPr>
-        <w:spacing w:before="0" w:after="0"/>
-        <w:rPr>
-          <w:rStyle w:val="IntenseCodeChar"/>
-        </w:rPr>
-      </w:pPr>
-    </w:p>
-    <w:p>
-      <w:pPr>
-        <w:spacing w:before="0" w:after="0"/>
-      </w:pPr>
-      <w:r>
-        <w:rPr>
-          <w:rStyle w:val="IntenseCodeChar"/>
-        </w:rPr>
-        <w:t>cpl_</w:t>
-      </w:r>
-      <w:r>
-        <w:rPr>
-          <w:rStyle w:val="IntenseCodeChar"/>
-        </w:rPr>
-        <w:t>data_flow</w:t>
-      </w:r>
-      <w:r>
-        <w:rPr>
-          <w:rStyle w:val="IntenseCodeChar"/>
-        </w:rPr>
-        <w:t>:</w:t>
-      </w:r>
-      <w:r>
-        <w:t xml:space="preserve"> </w:t>
-      </w:r>
-      <w:r>
-        <w:t>Disclose a data flow. CPL translate</w:t>
-      </w:r>
-      <w:r>
-        <w:t>s</w:t>
-      </w:r>
-      <w:r>
-        <w:t xml:space="preserve"> </w:t>
-      </w:r>
-      <w:r>
-        <w:t>it</w:t>
-      </w:r>
-      <w:r>
-        <w:t xml:space="preserve"> into a data dependency</w:t>
-      </w:r>
-      <w:r>
-        <w:t xml:space="preserve"> (t</w:t>
-      </w:r>
-      <w:r>
-        <w:t>he API</w:t>
-      </w:r>
-      <w:r>
-        <w:t xml:space="preserve"> is defined</w:t>
-      </w:r>
-      <w:r>
-        <w:t xml:space="preserve"> in terms of data flow rather than data dependenc</w:t>
-      </w:r>
-      <w:r>
-        <w:t>y</w:t>
-      </w:r>
-      <w:r>
-        <w:t>, because we believe that it would be easier to use by our intended audience</w:t>
-      </w:r>
-      <w:r>
-        <w:t>)</w:t>
-      </w:r>
-    </w:p>
-    <w:p>
-      <w:pPr>
-        <w:spacing w:before="0" w:after="0"/>
-        <w:ind w:left="360"/>
-      </w:pPr>
-      <w:r>
-        <w:t>Arguments:</w:t>
-      </w:r>
-    </w:p>
-    <w:p>
-      <w:pPr>
-        <w:pStyle w:val="ListParagraph"/>
-        <w:numPr>
-          <w:ilvl w:val="0"/>
-          <w:numId w:val="2"/>
-        </w:numPr>
-        <w:spacing w:before="0"/>
-        <w:ind w:left="1080"/>
-      </w:pPr>
-      <w:r>
-        <w:rPr>
-          <w:rStyle w:val="InlinedCode"/>
-        </w:rPr>
-        <w:t xml:space="preserve">const </w:t>
-      </w:r>
-      <w:r>
-        <w:rPr>
-          <w:rStyle w:val="InlinedCode"/>
-        </w:rPr>
-        <w:t>cpl_id_t data_dest</w:t>
-      </w:r>
-      <w:r>
-        <w:rPr>
-          <w:rStyle w:val="InlinedCode"/>
-        </w:rPr>
-        <w:t>:</w:t>
-      </w:r>
-      <w:r>
-        <w:t xml:space="preserve"> </w:t>
-      </w:r>
-      <w:r>
-        <w:t>The ID of the object to which the data is flowing.</w:t>
-      </w:r>
-    </w:p>
-    <w:p>
-      <w:pPr>
-        <w:pStyle w:val="ListParagraph"/>
-        <w:numPr>
-          <w:ilvl w:val="0"/>
-          <w:numId w:val="2"/>
-        </w:numPr>
-        <w:spacing w:before="0"/>
-        <w:ind w:left="1080"/>
-      </w:pPr>
-      <w:r>
-        <w:rPr>
-          <w:rStyle w:val="InlinedCode"/>
-        </w:rPr>
-        <w:t xml:space="preserve">const </w:t>
-      </w:r>
-      <w:r>
-        <w:rPr>
-          <w:rStyle w:val="InlinedCode"/>
-        </w:rPr>
-        <w:t>cpl_id_t data_source</w:t>
-      </w:r>
-      <w:r>
-        <w:rPr>
-          <w:rStyle w:val="InlinedCode"/>
-        </w:rPr>
-        <w:t>:</w:t>
-      </w:r>
-      <w:r>
-        <w:t xml:space="preserve"> </w:t>
-      </w:r>
-      <w:r>
-        <w:t xml:space="preserve">The object ID of </w:t>
-      </w:r>
-      <w:r>
-        <w:t>the</w:t>
-      </w:r>
-      <w:r>
-        <w:t xml:space="preserve"> data source (from which the data is flowing).</w:t>
-      </w:r>
-    </w:p>
-    <w:p>
-      <w:pPr>
-        <w:pStyle w:val="ListParagraph"/>
-        <w:numPr>
-          <w:ilvl w:val="0"/>
-          <w:numId w:val="2"/>
-        </w:numPr>
-        <w:spacing w:before="0" w:after="0"/>
-        <w:ind w:left="1080"/>
-      </w:pPr>
-      <w:r>
-        <w:rPr>
-          <w:rStyle w:val="InlinedCode"/>
-        </w:rPr>
-        <w:lastRenderedPageBreak/>
-        <w:t xml:space="preserve">const </w:t>
-      </w:r>
-      <w:r>
-        <w:rPr>
-          <w:rStyle w:val="InlinedCode"/>
-        </w:rPr>
-        <w:t>int</w:t>
-      </w:r>
-      <w:r>
-        <w:rPr>
-          <w:rStyle w:val="InlinedCode"/>
-        </w:rPr>
-        <w:t xml:space="preserve"> type:</w:t>
-      </w:r>
-      <w:r>
-        <w:t xml:space="preserve"> </w:t>
-      </w:r>
-      <w:r>
-        <w:t xml:space="preserve">The type of data flow (dependency), such as </w:t>
-      </w:r>
-      <w:r>
-        <w:rPr>
-          <w:rStyle w:val="InlinedCode"/>
-        </w:rPr>
-        <w:t>CPL_DATA_INPUT</w:t>
-      </w:r>
-      <w:r>
-        <w:t xml:space="preserve"> (default, alias </w:t>
-      </w:r>
-      <w:r>
-        <w:rPr>
-          <w:rStyle w:val="InlinedCode"/>
-        </w:rPr>
-        <w:t>CPL</w:t>
-      </w:r>
-      <w:r>
-        <w:rPr>
-          <w:rStyle w:val="InlinedCode"/>
-        </w:rPr>
-        <w:t>_DATA_GENERIC</w:t>
-      </w:r>
-      <w:r>
-        <w:t>),</w:t>
-      </w:r>
-      <w:r>
-        <w:t xml:space="preserve"> </w:t>
-      </w:r>
-      <w:r>
-        <w:rPr>
-          <w:rStyle w:val="InlinedCode"/>
-        </w:rPr>
-        <w:t>CPL_DATA_</w:t>
-      </w:r>
-      <w:r>
-        <w:rPr>
-          <w:rStyle w:val="InlinedCode"/>
-        </w:rPr>
-        <w:t>IPC</w:t>
-      </w:r>
-      <w:r>
-        <w:t xml:space="preserve">, </w:t>
-      </w:r>
-      <w:r>
-        <w:rPr>
-          <w:rStyle w:val="InlinedCode"/>
-        </w:rPr>
-        <w:t>CPL_DATA_TRANSLATION</w:t>
-      </w:r>
-      <w:r>
-        <w:t xml:space="preserve">, or </w:t>
-      </w:r>
-      <w:r>
-        <w:rPr>
-          <w:rStyle w:val="InlinedCode"/>
-        </w:rPr>
-        <w:t>CPL_DATA_COPY</w:t>
-      </w:r>
-      <w:r>
-        <w:t>.</w:t>
-      </w:r>
-    </w:p>
-    <w:p>
-      <w:pPr>
-        <w:spacing w:before="0" w:after="0"/>
-        <w:ind w:left="360"/>
-      </w:pPr>
-      <w:r>
-        <w:t>Return codes and their common causes:</w:t>
-      </w:r>
-    </w:p>
-    <w:p>
-      <w:pPr>
-        <w:pStyle w:val="ListParagraph"/>
-        <w:numPr>
-          <w:ilvl w:val="0"/>
-          <w:numId w:val="2"/>
-        </w:numPr>
-        <w:spacing w:before="0" w:after="0"/>
-        <w:ind w:left="1080"/>
-      </w:pPr>
-      <w:r>
-        <w:rPr>
-          <w:rStyle w:val="InlinedCode"/>
-        </w:rPr>
-        <w:t>CPL_S_OK</w:t>
-      </w:r>
-      <w:r>
-        <w:rPr>
-          <w:rStyle w:val="InlinedCode"/>
-        </w:rPr>
-        <w:t>:</w:t>
-      </w:r>
-      <w:r>
-        <w:t xml:space="preserve"> </w:t>
-      </w:r>
-      <w:r>
         <w:t>No error – the dependency has been added.</w:t>
       </w:r>
     </w:p>
     <w:p>
       <w:pPr>
-        <w:spacing w:before="0" w:after="0"/>
-      </w:pPr>
-    </w:p>
-    <w:p>
-      <w:pPr>
-        <w:spacing w:before="0" w:after="0"/>
-      </w:pPr>
-      <w:r>
-        <w:rPr>
-          <w:rStyle w:val="IntenseCodeChar"/>
-        </w:rPr>
-        <w:t>cpl_</w:t>
-      </w:r>
-      <w:r>
-        <w:rPr>
-          <w:rStyle w:val="IntenseCodeChar"/>
-        </w:rPr>
-        <w:t>data_flow_</w:t>
-      </w:r>
-      <w:r>
-        <w:rPr>
-          <w:rStyle w:val="IntenseCodeChar"/>
-        </w:rPr>
-        <w:t>ext</w:t>
-      </w:r>
-      <w:r>
-        <w:rPr>
-          <w:rStyle w:val="IntenseCodeChar"/>
-        </w:rPr>
-        <w:t>:</w:t>
-      </w:r>
-      <w:r>
-        <w:t xml:space="preserve"> </w:t>
-      </w:r>
-      <w:r>
-        <w:t>Disclose a data flow. Specify the version of the data source.</w:t>
-      </w:r>
-    </w:p>
-    <w:p>
-      <w:pPr>
-        <w:spacing w:before="0" w:after="0"/>
-        <w:ind w:left="360"/>
-      </w:pPr>
-      <w:r>
-        <w:t>Arguments:</w:t>
-      </w:r>
-    </w:p>
-    <w:p>
-      <w:pPr>
-        <w:pStyle w:val="ListParagraph"/>
-        <w:numPr>
-          <w:ilvl w:val="0"/>
-          <w:numId w:val="2"/>
-        </w:numPr>
-        <w:spacing w:before="0"/>
-        <w:ind w:left="1080"/>
-      </w:pPr>
-      <w:r>
-        <w:rPr>
-          <w:rStyle w:val="InlinedCode"/>
-        </w:rPr>
-        <w:t>const cpl_id_t data_dest</w:t>
-      </w:r>
-      <w:r>
-        <w:rPr>
-          <w:rStyle w:val="InlinedCode"/>
-        </w:rPr>
-        <w:t>:</w:t>
-      </w:r>
-      <w:r>
-        <w:t xml:space="preserve"> </w:t>
-      </w:r>
-      <w:r>
-        <w:t>The ID of the object to which the data is flowing.</w:t>
-      </w:r>
-    </w:p>
-    <w:p>
-      <w:pPr>
-        <w:pStyle w:val="ListParagraph"/>
-        <w:numPr>
-          <w:ilvl w:val="0"/>
-          <w:numId w:val="2"/>
-        </w:numPr>
-        <w:spacing w:before="0"/>
-        <w:ind w:left="1080"/>
-      </w:pPr>
-      <w:r>
-        <w:rPr>
-          <w:rStyle w:val="InlinedCode"/>
-        </w:rPr>
-        <w:t>const cpl_id_t data_source</w:t>
-      </w:r>
-      <w:r>
-        <w:rPr>
-          <w:rStyle w:val="InlinedCode"/>
-        </w:rPr>
-        <w:t>:</w:t>
-      </w:r>
-      <w:r>
-        <w:t xml:space="preserve"> </w:t>
-      </w:r>
-      <w:r>
-        <w:t>The object ID of the data source (from which the data is flowing).</w:t>
-      </w:r>
-    </w:p>
-    <w:p>
-      <w:pPr>
-        <w:pStyle w:val="ListParagraph"/>
-        <w:numPr>
-          <w:ilvl w:val="0"/>
-          <w:numId w:val="2"/>
-        </w:numPr>
-        <w:spacing w:before="0"/>
-        <w:ind w:left="1080"/>
-      </w:pPr>
-      <w:r>
-        <w:rPr>
-          <w:rStyle w:val="InlinedCode"/>
-        </w:rPr>
-        <w:t>const cpl_version_t data_source_ver</w:t>
-      </w:r>
-      <w:r>
-        <w:rPr>
-          <w:rStyle w:val="InlinedCode"/>
-        </w:rPr>
-        <w:t>:</w:t>
-      </w:r>
-      <w:r>
-        <w:t xml:space="preserve"> </w:t>
-      </w:r>
-      <w:r>
-        <w:t>The version of the data source (</w:t>
-      </w:r>
-      <w:r>
-        <w:rPr>
-          <w:rStyle w:val="InlinedCode"/>
-        </w:rPr>
-        <w:t>CPL_VERSION_NONE</w:t>
-      </w:r>
-      <w:r>
-        <w:t xml:space="preserve"> </w:t>
-      </w:r>
-      <w:r>
-        <w:t>=</w:t>
-      </w:r>
-      <w:r>
-        <w:t xml:space="preserve"> current).</w:t>
-      </w:r>
-    </w:p>
-    <w:p>
-      <w:pPr>
-        <w:pStyle w:val="ListParagraph"/>
-        <w:numPr>
-          <w:ilvl w:val="0"/>
-          <w:numId w:val="2"/>
-        </w:numPr>
-        <w:spacing w:before="0" w:after="0"/>
-        <w:ind w:left="1080"/>
-      </w:pPr>
-      <w:r>
-        <w:rPr>
-          <w:rStyle w:val="InlinedCode"/>
-        </w:rPr>
-        <w:t>const int</w:t>
-      </w:r>
-      <w:r>
-        <w:rPr>
-          <w:rStyle w:val="InlinedCode"/>
-        </w:rPr>
-        <w:t xml:space="preserve"> type:</w:t>
-      </w:r>
-      <w:r>
-        <w:t xml:space="preserve"> </w:t>
-      </w:r>
-      <w:r>
-        <w:t>The type of data flow (dependency).</w:t>
-      </w:r>
-    </w:p>
-    <w:p>
-      <w:pPr>
-        <w:spacing w:before="0" w:after="0"/>
-        <w:ind w:left="360"/>
-      </w:pPr>
-      <w:r>
-        <w:t>Return codes and their common causes:</w:t>
-      </w:r>
-    </w:p>
-    <w:p>
-      <w:pPr>
-        <w:pStyle w:val="ListParagraph"/>
-        <w:numPr>
-          <w:ilvl w:val="0"/>
-          <w:numId w:val="2"/>
-        </w:numPr>
-        <w:spacing w:before="0" w:after="0"/>
-        <w:ind w:left="1080"/>
-      </w:pPr>
-      <w:r>
-        <w:rPr>
-          <w:rStyle w:val="InlinedCode"/>
-        </w:rPr>
-        <w:t>CPL_S_OK</w:t>
-      </w:r>
-      <w:r>
-        <w:rPr>
-          <w:rStyle w:val="InlinedCode"/>
-        </w:rPr>
-        <w:t>:</w:t>
-      </w:r>
-      <w:r>
-        <w:t xml:space="preserve"> </w:t>
-      </w:r>
-      <w:r>
-        <w:t>No error – the dependency has been added.</w:t>
-      </w:r>
-    </w:p>
-    <w:p>
-      <w:pPr>
-        <w:pStyle w:val="ListParagraph"/>
-        <w:numPr>
-          <w:ilvl w:val="0"/>
-          <w:numId w:val="2"/>
-        </w:numPr>
-        <w:spacing w:before="0" w:after="0"/>
-        <w:ind w:left="1080"/>
-      </w:pPr>
-      <w:r>
-        <w:rPr>
-          <w:rStyle w:val="InlinedCode"/>
-        </w:rPr>
-        <w:t>CPL_</w:t>
-      </w:r>
-      <w:r>
-        <w:rPr>
-          <w:rStyle w:val="InlinedCode"/>
-        </w:rPr>
-        <w:t>E_INVALID_VERSION</w:t>
-      </w:r>
-      <w:r>
-        <w:t xml:space="preserve">: The version number </w:t>
-      </w:r>
-      <w:r>
-        <w:rPr>
-          <w:rStyle w:val="InlinedCode"/>
-        </w:rPr>
-        <w:t>data_source_ver</w:t>
-      </w:r>
-      <w:r>
-        <w:t xml:space="preserve"> is greater than the current version of the </w:t>
-      </w:r>
-      <w:r>
-        <w:rPr>
-          <w:rStyle w:val="InlinedCode"/>
-        </w:rPr>
-        <w:t>data_source</w:t>
-      </w:r>
-      <w:r>
-        <w:t xml:space="preserve"> object.</w:t>
-      </w:r>
-    </w:p>
-    <w:p>
-      <w:pPr>
-        <w:spacing w:before="0" w:after="0"/>
-      </w:pPr>
-    </w:p>
-    <w:p>
-      <w:pPr>
-        <w:spacing w:before="0" w:after="0"/>
-      </w:pPr>
-      <w:r>
-        <w:rPr>
-          <w:rStyle w:val="IntenseCodeChar"/>
-        </w:rPr>
-        <w:t>cpl_</w:t>
-      </w:r>
-      <w:r>
-        <w:rPr>
-          <w:rStyle w:val="IntenseCodeChar"/>
-        </w:rPr>
-        <w:t>control</w:t>
-      </w:r>
-      <w:r>
-        <w:rPr>
-          <w:rStyle w:val="IntenseCodeChar"/>
-        </w:rPr>
-        <w:t>:</w:t>
-      </w:r>
-      <w:r>
-        <w:t xml:space="preserve"> </w:t>
-      </w:r>
-      <w:r>
-        <w:t>Disclose a control operation. CPL translates it into a control dependency.</w:t>
-      </w:r>
-    </w:p>
-    <w:p>
-      <w:pPr>
-        <w:spacing w:before="0" w:after="0"/>
-        <w:ind w:left="360"/>
-      </w:pPr>
-      <w:r>
-        <w:t>Arguments:</w:t>
-      </w:r>
-    </w:p>
-    <w:p>
-      <w:pPr>
-        <w:pStyle w:val="ListParagraph"/>
-        <w:numPr>
-          <w:ilvl w:val="0"/>
-          <w:numId w:val="2"/>
-        </w:numPr>
-        <w:spacing w:before="0"/>
-        <w:ind w:left="1080"/>
-      </w:pPr>
-      <w:r>
-        <w:rPr>
-          <w:rStyle w:val="InlinedCode"/>
-        </w:rPr>
-        <w:t xml:space="preserve">const </w:t>
-      </w:r>
-      <w:r>
-        <w:rPr>
-          <w:rStyle w:val="InlinedCode"/>
-        </w:rPr>
-        <w:t>cpl_id_t object_id</w:t>
-      </w:r>
-      <w:r>
-        <w:rPr>
-          <w:rStyle w:val="InlinedCode"/>
-        </w:rPr>
-        <w:t>:</w:t>
-      </w:r>
-      <w:r>
-        <w:t xml:space="preserve"> </w:t>
-      </w:r>
-      <w:r>
-        <w:t>The ID of the object that received the control operation.</w:t>
-      </w:r>
-    </w:p>
-    <w:p>
-      <w:pPr>
-        <w:pStyle w:val="ListParagraph"/>
-        <w:numPr>
-          <w:ilvl w:val="0"/>
-          <w:numId w:val="2"/>
-        </w:numPr>
-        <w:spacing w:before="0"/>
-        <w:ind w:left="1080"/>
-      </w:pPr>
-      <w:r>
-        <w:rPr>
-          <w:rStyle w:val="InlinedCode"/>
-        </w:rPr>
-        <w:t xml:space="preserve">const </w:t>
-      </w:r>
-      <w:r>
-        <w:rPr>
-          <w:rStyle w:val="InlinedCode"/>
-        </w:rPr>
-        <w:t>cpl_id_t controller</w:t>
-      </w:r>
-      <w:r>
-        <w:rPr>
-          <w:rStyle w:val="InlinedCode"/>
-        </w:rPr>
-        <w:t>:</w:t>
-      </w:r>
-      <w:r>
-        <w:t xml:space="preserve"> </w:t>
-      </w:r>
-      <w:r>
-        <w:t>The ID of the object that originated the control operation.</w:t>
-      </w:r>
-    </w:p>
-    <w:p>
-      <w:pPr>
-        <w:pStyle w:val="ListParagraph"/>
-        <w:numPr>
-          <w:ilvl w:val="0"/>
-          <w:numId w:val="2"/>
-        </w:numPr>
-        <w:spacing w:before="0" w:after="0"/>
-        <w:ind w:left="1080"/>
-      </w:pPr>
-      <w:r>
-        <w:rPr>
-          <w:rStyle w:val="InlinedCode"/>
-        </w:rPr>
-        <w:t xml:space="preserve">const </w:t>
-      </w:r>
-      <w:r>
-        <w:rPr>
-          <w:rStyle w:val="InlinedCode"/>
-        </w:rPr>
-        <w:t>int</w:t>
-      </w:r>
-      <w:r>
-        <w:rPr>
-          <w:rStyle w:val="InlinedCode"/>
-        </w:rPr>
-        <w:t xml:space="preserve"> type:</w:t>
-      </w:r>
-      <w:r>
-        <w:t xml:space="preserve"> </w:t>
-      </w:r>
-      <w:r>
-        <w:t xml:space="preserve">The type of the control operation, such as </w:t>
-      </w:r>
-      <w:r>
-        <w:rPr>
-          <w:rStyle w:val="InlinedCode"/>
-        </w:rPr>
-        <w:t>CPL_</w:t>
-      </w:r>
-      <w:r>
-        <w:rPr>
-          <w:rStyle w:val="InlinedCode"/>
-        </w:rPr>
-        <w:t>CONTROL</w:t>
-      </w:r>
-      <w:r>
-        <w:rPr>
-          <w:rStyle w:val="InlinedCode"/>
-        </w:rPr>
-        <w:t>_</w:t>
-      </w:r>
-      <w:r>
-        <w:rPr>
-          <w:rStyle w:val="InlinedCode"/>
-        </w:rPr>
-        <w:t>START</w:t>
-      </w:r>
-      <w:r>
-        <w:t xml:space="preserve"> or </w:t>
-      </w:r>
-      <w:r>
-        <w:rPr>
-          <w:rStyle w:val="InlinedCode"/>
-        </w:rPr>
-        <w:t>CPL_</w:t>
-      </w:r>
-      <w:r>
-        <w:rPr>
-          <w:rStyle w:val="InlinedCode"/>
-        </w:rPr>
-        <w:t>CONTROL_OP</w:t>
-      </w:r>
-      <w:r>
-        <w:t xml:space="preserve"> (default, alias </w:t>
-      </w:r>
-      <w:r>
-        <w:rPr>
-          <w:rStyle w:val="InlinedCode"/>
-        </w:rPr>
-        <w:t>CPL_</w:t>
-      </w:r>
-      <w:r>
-        <w:rPr>
-          <w:rStyle w:val="InlinedCode"/>
-        </w:rPr>
-        <w:t>CONTROL_GENERIC</w:t>
-      </w:r>
-      <w:r>
-        <w:t>).</w:t>
-      </w:r>
-    </w:p>
-    <w:p>
-      <w:pPr>
-        <w:spacing w:before="0" w:after="0"/>
-        <w:ind w:left="360"/>
-      </w:pPr>
-      <w:r>
-        <w:t>Return codes and their common causes:</w:t>
-      </w:r>
-    </w:p>
-    <w:p>
-      <w:pPr>
-        <w:pStyle w:val="ListParagraph"/>
-        <w:numPr>
-          <w:ilvl w:val="0"/>
-          <w:numId w:val="2"/>
-        </w:numPr>
-        <w:spacing w:before="0" w:after="0"/>
-        <w:ind w:left="1080"/>
-      </w:pPr>
-      <w:r>
-        <w:rPr>
-          <w:rStyle w:val="InlinedCode"/>
-        </w:rPr>
-        <w:t>CPL_S_OK</w:t>
-      </w:r>
-      <w:r>
-        <w:rPr>
-          <w:rStyle w:val="InlinedCode"/>
-        </w:rPr>
-        <w:t>:</w:t>
-      </w:r>
-      <w:r>
-        <w:t xml:space="preserve"> </w:t>
-      </w:r>
-      <w:r>
-        <w:t>No error – the dependency has been added.</w:t>
+        <w:pStyle w:val="ListParagraph"/>
+        <w:numPr>
+          <w:ilvl w:val="0"/>
+          <w:numId w:val="2"/>
+        </w:numPr>
+        <w:spacing w:before="0" w:after="0"/>
+        <w:ind w:left="1080"/>
+      </w:pPr>
+      <w:r>
+        <w:rPr>
+          <w:rStyle w:val="InlinedCode"/>
+        </w:rPr>
+        <w:t>CPL_S_</w:t>
+      </w:r>
+      <w:r>
+        <w:rPr>
+          <w:rStyle w:val="InlinedCode"/>
+        </w:rPr>
+        <w:t>DUPLICATE_IGNORED</w:t>
+      </w:r>
+      <w:r>
+        <w:rPr>
+          <w:rStyle w:val="InlinedCode"/>
+        </w:rPr>
+        <w:t>:</w:t>
+      </w:r>
+      <w:r>
+        <w:t xml:space="preserve"> </w:t>
+      </w:r>
+      <w:r>
+        <w:t>No error – the dependency already exists, either directly or as a dependency of an earlier version of the object, so it was not added.</w:t>
       </w:r>
     </w:p>
     <w:p>
@@ -8175,6 +8401,42 @@
         <w:rPr>
           <w:rStyle w:val="InlinedCode"/>
         </w:rPr>
+        <w:lastRenderedPageBreak/>
+        <w:t>CPL_S_</w:t>
+      </w:r>
+      <w:r>
+        <w:rPr>
+          <w:rStyle w:val="InlinedCode"/>
+        </w:rPr>
+        <w:t>DUPLICATE_IGNORED</w:t>
+      </w:r>
+      <w:r>
+        <w:rPr>
+          <w:rStyle w:val="InlinedCode"/>
+        </w:rPr>
+        <w:t>:</w:t>
+      </w:r>
+      <w:r>
+        <w:t xml:space="preserve"> </w:t>
+      </w:r>
+      <w:r>
+        <w:t>No error – the dependency already exists, either directly or as a dependency of an earlier version of the object, so it was not added.</w:t>
+      </w:r>
+    </w:p>
+    <w:p>
+      <w:pPr>
+        <w:pStyle w:val="ListParagraph"/>
+        <w:numPr>
+          <w:ilvl w:val="0"/>
+          <w:numId w:val="2"/>
+        </w:numPr>
+        <w:spacing w:before="0" w:after="0"/>
+        <w:ind w:left="1080"/>
+      </w:pPr>
+      <w:r>
+        <w:rPr>
+          <w:rStyle w:val="InlinedCode"/>
+        </w:rPr>
         <w:t>CPL_</w:t>
       </w:r>
       <w:r>
@@ -8398,7 +8660,6 @@
         <w:pStyle w:val="Heading2"/>
       </w:pPr>
       <w:r>
-        <w:lastRenderedPageBreak/>
         <w:t xml:space="preserve">Provenance </w:t>
       </w:r>
       <w:r>
@@ -8920,6 +9181,342 @@
       </w:r>
       <w:r>
         <w:t>No error.</w:t>
+      </w:r>
+    </w:p>
+    <w:p>
+      <w:pPr>
+        <w:spacing w:after="0"/>
+        <w:rPr>
+          <w:rStyle w:val="IntenseCodeChar"/>
+        </w:rPr>
+      </w:pPr>
+    </w:p>
+    <w:p>
+      <w:pPr>
+        <w:spacing w:after="0"/>
+        <w:rPr>
+          <w:rStyle w:val="IntenseCodeChar"/>
+        </w:rPr>
+      </w:pPr>
+    </w:p>
+    <w:p>
+      <w:pPr>
+        <w:spacing w:after="0"/>
+      </w:pPr>
+      <w:r>
+        <w:rPr>
+          <w:rStyle w:val="IntenseCodeChar"/>
+        </w:rPr>
+        <w:lastRenderedPageBreak/>
+        <w:t>cpl_</w:t>
+      </w:r>
+      <w:r>
+        <w:rPr>
+          <w:rStyle w:val="IntenseCodeChar"/>
+        </w:rPr>
+        <w:t>get_all_objects</w:t>
+      </w:r>
+      <w:r>
+        <w:rPr>
+          <w:rStyle w:val="IntenseCodeChar"/>
+        </w:rPr>
+        <w:t>:</w:t>
+      </w:r>
+      <w:r>
+        <w:t xml:space="preserve"> </w:t>
+      </w:r>
+      <w:r>
+        <w:t>Get all provenance objects in the database.</w:t>
+      </w:r>
+    </w:p>
+    <w:p>
+      <w:pPr>
+        <w:spacing w:before="0" w:after="0"/>
+        <w:ind w:left="360"/>
+      </w:pPr>
+      <w:r>
+        <w:t>Arguments:</w:t>
+      </w:r>
+    </w:p>
+    <w:p>
+      <w:pPr>
+        <w:pStyle w:val="ListParagraph"/>
+        <w:numPr>
+          <w:ilvl w:val="0"/>
+          <w:numId w:val="2"/>
+        </w:numPr>
+        <w:spacing w:before="0" w:after="0"/>
+        <w:ind w:left="1080"/>
+      </w:pPr>
+      <w:r>
+        <w:rPr>
+          <w:rStyle w:val="InlinedCode"/>
+        </w:rPr>
+        <w:t xml:space="preserve">const int flags: </w:t>
+      </w:r>
+      <w:r>
+        <w:t xml:space="preserve">0 for default settings, or a logical (via the </w:t>
+      </w:r>
+      <w:r>
+        <w:rPr>
+          <w:rStyle w:val="InlinedCode"/>
+        </w:rPr>
+        <w:t>|</w:t>
+      </w:r>
+      <w:r>
+        <w:t xml:space="preserve"> operator) combination of the following flags:</w:t>
+      </w:r>
+    </w:p>
+    <w:p>
+      <w:pPr>
+        <w:pStyle w:val="ListParagraph"/>
+        <w:numPr>
+          <w:ilvl w:val="1"/>
+          <w:numId w:val="2"/>
+        </w:numPr>
+        <w:spacing w:before="0" w:after="0"/>
+      </w:pPr>
+      <w:r>
+        <w:rPr>
+          <w:rStyle w:val="InlinedCode"/>
+        </w:rPr>
+        <w:t>CPL_</w:t>
+      </w:r>
+      <w:r>
+        <w:rPr>
+          <w:rStyle w:val="InlinedCode"/>
+        </w:rPr>
+        <w:t>I_NO_CREATION_SESSION</w:t>
+      </w:r>
+      <w:r>
+        <w:rPr>
+          <w:rStyle w:val="InlinedCode"/>
+        </w:rPr>
+        <w:t>:</w:t>
+      </w:r>
+      <w:r>
+        <w:t xml:space="preserve"> Do not get the creation session for the objects (it’s slow).</w:t>
+      </w:r>
+    </w:p>
+    <w:p>
+      <w:pPr>
+        <w:pStyle w:val="ListParagraph"/>
+        <w:numPr>
+          <w:ilvl w:val="1"/>
+          <w:numId w:val="2"/>
+        </w:numPr>
+        <w:spacing w:before="0" w:after="0"/>
+      </w:pPr>
+      <w:r>
+        <w:rPr>
+          <w:rStyle w:val="InlinedCode"/>
+        </w:rPr>
+        <w:t>CPL_</w:t>
+      </w:r>
+      <w:r>
+        <w:rPr>
+          <w:rStyle w:val="InlinedCode"/>
+        </w:rPr>
+        <w:t>I_NO_VERSION</w:t>
+      </w:r>
+      <w:r>
+        <w:rPr>
+          <w:rStyle w:val="InlinedCode"/>
+        </w:rPr>
+        <w:t>:</w:t>
+      </w:r>
+      <w:r>
+        <w:t xml:space="preserve"> Do not get the version numbers for the objects (it’s slow).</w:t>
+      </w:r>
+    </w:p>
+    <w:p>
+      <w:pPr>
+        <w:pStyle w:val="ListParagraph"/>
+        <w:numPr>
+          <w:ilvl w:val="1"/>
+          <w:numId w:val="2"/>
+        </w:numPr>
+        <w:spacing w:before="0" w:after="0"/>
+      </w:pPr>
+      <w:r>
+        <w:rPr>
+          <w:rStyle w:val="InlinedCode"/>
+        </w:rPr>
+        <w:t>CPL_</w:t>
+      </w:r>
+      <w:r>
+        <w:rPr>
+          <w:rStyle w:val="InlinedCode"/>
+        </w:rPr>
+        <w:t>I_FAST</w:t>
+      </w:r>
+      <w:r>
+        <w:rPr>
+          <w:rStyle w:val="InlinedCode"/>
+        </w:rPr>
+        <w:t>:</w:t>
+      </w:r>
+      <w:r>
+        <w:t xml:space="preserve"> Do not get any information that would require anything on top of a simple sequential scan of the database (</w:t>
+      </w:r>
+      <w:r>
+        <w:t xml:space="preserve">equivalent to </w:t>
+      </w:r>
+      <w:r>
+        <w:t xml:space="preserve">a </w:t>
+      </w:r>
+      <w:r>
+        <w:t xml:space="preserve">logical </w:t>
+      </w:r>
+      <w:r>
+        <w:t xml:space="preserve">combination of </w:t>
+      </w:r>
+      <w:r>
+        <w:t xml:space="preserve">the </w:t>
+      </w:r>
+      <w:r>
+        <w:rPr>
+          <w:rStyle w:val="InlinedCode"/>
+        </w:rPr>
+        <w:t>CPL_</w:t>
+      </w:r>
+      <w:r>
+        <w:rPr>
+          <w:rStyle w:val="InlinedCode"/>
+        </w:rPr>
+        <w:t>I_NO_CREATION_SESSION</w:t>
+      </w:r>
+      <w:r>
+        <w:t xml:space="preserve"> and </w:t>
+      </w:r>
+      <w:r>
+        <w:rPr>
+          <w:rStyle w:val="InlinedCode"/>
+        </w:rPr>
+        <w:t>CPL_</w:t>
+      </w:r>
+      <w:r>
+        <w:rPr>
+          <w:rStyle w:val="InlinedCode"/>
+        </w:rPr>
+        <w:t>I_NO_VERSION</w:t>
+      </w:r>
+      <w:r>
+        <w:t xml:space="preserve"> flags).</w:t>
+      </w:r>
+    </w:p>
+    <w:p>
+      <w:pPr>
+        <w:pStyle w:val="ListParagraph"/>
+        <w:numPr>
+          <w:ilvl w:val="0"/>
+          <w:numId w:val="2"/>
+        </w:numPr>
+        <w:spacing w:before="0" w:after="0"/>
+        <w:ind w:left="1080"/>
+      </w:pPr>
+      <w:r>
+        <w:rPr>
+          <w:rStyle w:val="InlinedCode"/>
+        </w:rPr>
+        <w:t>cpl_object_info_iterator_t iterator:</w:t>
+      </w:r>
+      <w:r>
+        <w:t xml:space="preserve"> The callback function.</w:t>
+      </w:r>
+    </w:p>
+    <w:p>
+      <w:pPr>
+        <w:pStyle w:val="ListParagraph"/>
+        <w:numPr>
+          <w:ilvl w:val="0"/>
+          <w:numId w:val="2"/>
+        </w:numPr>
+        <w:spacing w:before="0" w:after="0"/>
+        <w:ind w:left="1080"/>
+      </w:pPr>
+      <w:r>
+        <w:rPr>
+          <w:rStyle w:val="InlinedCode"/>
+        </w:rPr>
+        <w:t>void* context:</w:t>
+      </w:r>
+      <w:r>
+        <w:t xml:space="preserve"> The context for the callback function.</w:t>
+      </w:r>
+    </w:p>
+    <w:p>
+      <w:pPr>
+        <w:pStyle w:val="ListParagraph"/>
+        <w:spacing w:before="0"/>
+        <w:ind w:left="360"/>
+      </w:pPr>
+      <w:r>
+        <w:t>Return codes and their common causes:</w:t>
+      </w:r>
+    </w:p>
+    <w:p>
+      <w:pPr>
+        <w:pStyle w:val="ListParagraph"/>
+        <w:numPr>
+          <w:ilvl w:val="0"/>
+          <w:numId w:val="2"/>
+        </w:numPr>
+        <w:spacing w:before="0" w:after="0"/>
+        <w:ind w:left="1080"/>
+      </w:pPr>
+      <w:r>
+        <w:rPr>
+          <w:rStyle w:val="InlinedCode"/>
+        </w:rPr>
+        <w:t>CPL_S_OK</w:t>
+      </w:r>
+      <w:r>
+        <w:rPr>
+          <w:rStyle w:val="InlinedCode"/>
+        </w:rPr>
+        <w:t>:</w:t>
+      </w:r>
+      <w:r>
+        <w:t xml:space="preserve"> </w:t>
+      </w:r>
+      <w:r>
+        <w:t>No error – at least one object was returned.</w:t>
+      </w:r>
+    </w:p>
+    <w:p>
+      <w:pPr>
+        <w:pStyle w:val="ListParagraph"/>
+        <w:numPr>
+          <w:ilvl w:val="0"/>
+          <w:numId w:val="2"/>
+        </w:numPr>
+        <w:spacing w:before="0" w:after="0"/>
+        <w:ind w:left="1080"/>
+      </w:pPr>
+      <w:r>
+        <w:rPr>
+          <w:rStyle w:val="InlinedCode"/>
+        </w:rPr>
+        <w:t>CPL_</w:t>
+      </w:r>
+      <w:r>
+        <w:rPr>
+          <w:rStyle w:val="InlinedCode"/>
+        </w:rPr>
+        <w:t>S _NO_DATA</w:t>
+      </w:r>
+      <w:r>
+        <w:rPr>
+          <w:rStyle w:val="InlinedCode"/>
+        </w:rPr>
+        <w:t>:</w:t>
+      </w:r>
+      <w:r>
+        <w:t xml:space="preserve"> </w:t>
+      </w:r>
+      <w:r>
+        <w:t>No error, but no objects have been returned.</w:t>
       </w:r>
     </w:p>
     <w:p>
@@ -9314,7 +9911,6 @@
         <w:rPr>
           <w:rStyle w:val="InlinedCode"/>
         </w:rPr>
-        <w:lastRenderedPageBreak/>
         <w:t xml:space="preserve">cpl_version_info_t** out_info: </w:t>
       </w:r>
       <w:r>
@@ -9624,6 +10220,7 @@
         <w:rPr>
           <w:rStyle w:val="InlinedCode"/>
         </w:rPr>
+        <w:lastRenderedPageBreak/>
         <w:t>const cpl_version_t version</w:t>
       </w:r>
       <w:r>
@@ -10328,236 +10925,236 @@
         <w:rPr>
           <w:rStyle w:val="IntenseCodeChar"/>
         </w:rPr>
+        <w:t>cpl_</w:t>
+      </w:r>
+      <w:r>
+        <w:rPr>
+          <w:rStyle w:val="IntenseCodeChar"/>
+        </w:rPr>
+        <w:t>lookup_by_property</w:t>
+      </w:r>
+      <w:r>
+        <w:rPr>
+          <w:rStyle w:val="IntenseCodeChar"/>
+        </w:rPr>
+        <w:t>:</w:t>
+      </w:r>
+      <w:r>
+        <w:t xml:space="preserve"> </w:t>
+      </w:r>
+      <w:r>
+        <w:t xml:space="preserve">Iterate over all versions of provenance objects that have the specified property with the given value. The function returns </w:t>
+      </w:r>
+      <w:r>
+        <w:rPr>
+          <w:rStyle w:val="InlinedCode"/>
+        </w:rPr>
+        <w:t>CPL</w:t>
+      </w:r>
+      <w:r>
+        <w:rPr>
+          <w:rStyle w:val="InlinedCode"/>
+        </w:rPr>
+        <w:t>_E_NOT_FOUND</w:t>
+      </w:r>
+      <w:r>
+        <w:t xml:space="preserve"> if no matching objects are found.</w:t>
+      </w:r>
+    </w:p>
+    <w:p>
+      <w:pPr>
+        <w:spacing w:before="0" w:after="0"/>
+        <w:ind w:left="360"/>
+      </w:pPr>
+      <w:r>
+        <w:t>Arguments:</w:t>
+      </w:r>
+    </w:p>
+    <w:p>
+      <w:pPr>
+        <w:pStyle w:val="ListParagraph"/>
+        <w:numPr>
+          <w:ilvl w:val="0"/>
+          <w:numId w:val="2"/>
+        </w:numPr>
+        <w:spacing w:before="0" w:after="0"/>
+        <w:ind w:left="1080"/>
+      </w:pPr>
+      <w:r>
+        <w:rPr>
+          <w:rStyle w:val="InlinedCode"/>
+        </w:rPr>
+        <w:t>const char* key:</w:t>
+      </w:r>
+      <w:r>
+        <w:t xml:space="preserve"> </w:t>
+      </w:r>
+      <w:r>
+        <w:t>The property to check.</w:t>
+      </w:r>
+    </w:p>
+    <w:p>
+      <w:pPr>
+        <w:pStyle w:val="ListParagraph"/>
+        <w:numPr>
+          <w:ilvl w:val="0"/>
+          <w:numId w:val="2"/>
+        </w:numPr>
+        <w:spacing w:before="0" w:after="0"/>
+        <w:ind w:left="1080"/>
+      </w:pPr>
+      <w:r>
+        <w:rPr>
+          <w:rStyle w:val="InlinedCode"/>
+        </w:rPr>
+        <w:t>const char* value:</w:t>
+      </w:r>
+      <w:r>
+        <w:t xml:space="preserve"> </w:t>
+      </w:r>
+      <w:r>
+        <w:t>The required property value.</w:t>
+      </w:r>
+    </w:p>
+    <w:p>
+      <w:pPr>
+        <w:pStyle w:val="ListParagraph"/>
+        <w:numPr>
+          <w:ilvl w:val="0"/>
+          <w:numId w:val="2"/>
+        </w:numPr>
+        <w:spacing w:before="0" w:after="0"/>
+        <w:ind w:left="1080"/>
+      </w:pPr>
+      <w:r>
+        <w:rPr>
+          <w:rStyle w:val="InlinedCode"/>
+        </w:rPr>
+        <w:t>cpl_property_iterator_t</w:t>
+      </w:r>
+      <w:r>
+        <w:rPr>
+          <w:rStyle w:val="InlinedCode"/>
+        </w:rPr>
+        <w:t xml:space="preserve"> </w:t>
+      </w:r>
+      <w:r>
+        <w:rPr>
+          <w:rStyle w:val="InlinedCode"/>
+        </w:rPr>
+        <w:t>iterator:</w:t>
+      </w:r>
+      <w:r>
+        <w:t xml:space="preserve"> The callback function.</w:t>
+      </w:r>
+    </w:p>
+    <w:p>
+      <w:pPr>
+        <w:pStyle w:val="ListParagraph"/>
+        <w:numPr>
+          <w:ilvl w:val="0"/>
+          <w:numId w:val="2"/>
+        </w:numPr>
+        <w:spacing w:before="0" w:after="0"/>
+        <w:ind w:left="1080"/>
+      </w:pPr>
+      <w:r>
+        <w:rPr>
+          <w:rStyle w:val="InlinedCode"/>
+        </w:rPr>
+        <w:t>void* context:</w:t>
+      </w:r>
+      <w:r>
+        <w:t xml:space="preserve"> The context for the callback function.</w:t>
+      </w:r>
+    </w:p>
+    <w:p>
+      <w:pPr>
+        <w:spacing w:before="0" w:after="0"/>
+        <w:ind w:left="360"/>
+      </w:pPr>
+      <w:r>
+        <w:t>Return codes and their common causes:</w:t>
+      </w:r>
+    </w:p>
+    <w:p>
+      <w:pPr>
+        <w:pStyle w:val="ListParagraph"/>
+        <w:numPr>
+          <w:ilvl w:val="0"/>
+          <w:numId w:val="2"/>
+        </w:numPr>
+        <w:spacing w:before="0" w:after="0"/>
+        <w:ind w:left="1080"/>
+      </w:pPr>
+      <w:r>
+        <w:rPr>
+          <w:rStyle w:val="InlinedCode"/>
+        </w:rPr>
+        <w:t>CPL_S_OK</w:t>
+      </w:r>
+      <w:r>
+        <w:rPr>
+          <w:rStyle w:val="InlinedCode"/>
+        </w:rPr>
+        <w:t>:</w:t>
+      </w:r>
+      <w:r>
+        <w:t xml:space="preserve"> </w:t>
+      </w:r>
+      <w:r>
+        <w:t>No error</w:t>
+      </w:r>
+      <w:r>
+        <w:t xml:space="preserve"> – at least one matching object was found.</w:t>
+      </w:r>
+    </w:p>
+    <w:p>
+      <w:pPr>
+        <w:pStyle w:val="ListParagraph"/>
+        <w:numPr>
+          <w:ilvl w:val="0"/>
+          <w:numId w:val="2"/>
+        </w:numPr>
+        <w:spacing w:before="0" w:after="0"/>
+        <w:ind w:left="1080"/>
+      </w:pPr>
+      <w:r>
+        <w:rPr>
+          <w:rStyle w:val="InlinedCode"/>
+        </w:rPr>
+        <w:t>CPL_</w:t>
+      </w:r>
+      <w:r>
+        <w:rPr>
+          <w:rStyle w:val="InlinedCode"/>
+        </w:rPr>
+        <w:t>E_NOT_FOUND</w:t>
+      </w:r>
+      <w:r>
+        <w:rPr>
+          <w:rStyle w:val="InlinedCode"/>
+        </w:rPr>
+        <w:t>:</w:t>
+      </w:r>
+      <w:r>
+        <w:t xml:space="preserve"> </w:t>
+      </w:r>
+      <w:r>
+        <w:t>No such object was found.</w:t>
+      </w:r>
+    </w:p>
+    <w:p>
+      <w:pPr>
+        <w:spacing w:before="0" w:after="0"/>
+      </w:pPr>
+    </w:p>
+    <w:p>
+      <w:pPr>
+        <w:pStyle w:val="Heading2"/>
+      </w:pPr>
+      <w:r>
         <w:lastRenderedPageBreak/>
-        <w:t>cpl_</w:t>
-      </w:r>
-      <w:r>
-        <w:rPr>
-          <w:rStyle w:val="IntenseCodeChar"/>
-        </w:rPr>
-        <w:t>lookup_by_property</w:t>
-      </w:r>
-      <w:r>
-        <w:rPr>
-          <w:rStyle w:val="IntenseCodeChar"/>
-        </w:rPr>
-        <w:t>:</w:t>
-      </w:r>
-      <w:r>
-        <w:t xml:space="preserve"> </w:t>
-      </w:r>
-      <w:r>
-        <w:t xml:space="preserve">Iterate over all versions of provenance objects that have the specified property with the given value. The function returns </w:t>
-      </w:r>
-      <w:r>
-        <w:rPr>
-          <w:rStyle w:val="InlinedCode"/>
-        </w:rPr>
-        <w:t>CPL</w:t>
-      </w:r>
-      <w:r>
-        <w:rPr>
-          <w:rStyle w:val="InlinedCode"/>
-        </w:rPr>
-        <w:t>_E_NOT_FOUND</w:t>
-      </w:r>
-      <w:r>
-        <w:t xml:space="preserve"> if no matching objects are found.</w:t>
-      </w:r>
-    </w:p>
-    <w:p>
-      <w:pPr>
-        <w:spacing w:before="0" w:after="0"/>
-        <w:ind w:left="360"/>
-      </w:pPr>
-      <w:r>
-        <w:t>Arguments:</w:t>
-      </w:r>
-    </w:p>
-    <w:p>
-      <w:pPr>
-        <w:pStyle w:val="ListParagraph"/>
-        <w:numPr>
-          <w:ilvl w:val="0"/>
-          <w:numId w:val="2"/>
-        </w:numPr>
-        <w:spacing w:before="0" w:after="0"/>
-        <w:ind w:left="1080"/>
-      </w:pPr>
-      <w:r>
-        <w:rPr>
-          <w:rStyle w:val="InlinedCode"/>
-        </w:rPr>
-        <w:t>const char* key:</w:t>
-      </w:r>
-      <w:r>
-        <w:t xml:space="preserve"> </w:t>
-      </w:r>
-      <w:r>
-        <w:t>The property to check.</w:t>
-      </w:r>
-    </w:p>
-    <w:p>
-      <w:pPr>
-        <w:pStyle w:val="ListParagraph"/>
-        <w:numPr>
-          <w:ilvl w:val="0"/>
-          <w:numId w:val="2"/>
-        </w:numPr>
-        <w:spacing w:before="0" w:after="0"/>
-        <w:ind w:left="1080"/>
-      </w:pPr>
-      <w:r>
-        <w:rPr>
-          <w:rStyle w:val="InlinedCode"/>
-        </w:rPr>
-        <w:t>const char* value:</w:t>
-      </w:r>
-      <w:r>
-        <w:t xml:space="preserve"> </w:t>
-      </w:r>
-      <w:r>
-        <w:t>The required property value.</w:t>
-      </w:r>
-    </w:p>
-    <w:p>
-      <w:pPr>
-        <w:pStyle w:val="ListParagraph"/>
-        <w:numPr>
-          <w:ilvl w:val="0"/>
-          <w:numId w:val="2"/>
-        </w:numPr>
-        <w:spacing w:before="0" w:after="0"/>
-        <w:ind w:left="1080"/>
-      </w:pPr>
-      <w:r>
-        <w:rPr>
-          <w:rStyle w:val="InlinedCode"/>
-        </w:rPr>
-        <w:t>cpl_property_iterator_t</w:t>
-      </w:r>
-      <w:r>
-        <w:rPr>
-          <w:rStyle w:val="InlinedCode"/>
-        </w:rPr>
-        <w:t xml:space="preserve"> </w:t>
-      </w:r>
-      <w:r>
-        <w:rPr>
-          <w:rStyle w:val="InlinedCode"/>
-        </w:rPr>
-        <w:t>iterator:</w:t>
-      </w:r>
-      <w:r>
-        <w:t xml:space="preserve"> The callback function.</w:t>
-      </w:r>
-    </w:p>
-    <w:p>
-      <w:pPr>
-        <w:pStyle w:val="ListParagraph"/>
-        <w:numPr>
-          <w:ilvl w:val="0"/>
-          <w:numId w:val="2"/>
-        </w:numPr>
-        <w:spacing w:before="0" w:after="0"/>
-        <w:ind w:left="1080"/>
-      </w:pPr>
-      <w:r>
-        <w:rPr>
-          <w:rStyle w:val="InlinedCode"/>
-        </w:rPr>
-        <w:t>void* context:</w:t>
-      </w:r>
-      <w:r>
-        <w:t xml:space="preserve"> The context for the callback function.</w:t>
-      </w:r>
-    </w:p>
-    <w:p>
-      <w:pPr>
-        <w:spacing w:before="0" w:after="0"/>
-        <w:ind w:left="360"/>
-      </w:pPr>
-      <w:r>
-        <w:t>Return codes and their common causes:</w:t>
-      </w:r>
-    </w:p>
-    <w:p>
-      <w:pPr>
-        <w:pStyle w:val="ListParagraph"/>
-        <w:numPr>
-          <w:ilvl w:val="0"/>
-          <w:numId w:val="2"/>
-        </w:numPr>
-        <w:spacing w:before="0" w:after="0"/>
-        <w:ind w:left="1080"/>
-      </w:pPr>
-      <w:r>
-        <w:rPr>
-          <w:rStyle w:val="InlinedCode"/>
-        </w:rPr>
-        <w:t>CPL_S_OK</w:t>
-      </w:r>
-      <w:r>
-        <w:rPr>
-          <w:rStyle w:val="InlinedCode"/>
-        </w:rPr>
-        <w:t>:</w:t>
-      </w:r>
-      <w:r>
-        <w:t xml:space="preserve"> </w:t>
-      </w:r>
-      <w:r>
-        <w:t>No error</w:t>
-      </w:r>
-      <w:r>
-        <w:t xml:space="preserve"> – at least one matching object was found.</w:t>
-      </w:r>
-    </w:p>
-    <w:p>
-      <w:pPr>
-        <w:pStyle w:val="ListParagraph"/>
-        <w:numPr>
-          <w:ilvl w:val="0"/>
-          <w:numId w:val="2"/>
-        </w:numPr>
-        <w:spacing w:before="0" w:after="0"/>
-        <w:ind w:left="1080"/>
-      </w:pPr>
-      <w:r>
-        <w:rPr>
-          <w:rStyle w:val="InlinedCode"/>
-        </w:rPr>
-        <w:t>CPL_</w:t>
-      </w:r>
-      <w:r>
-        <w:rPr>
-          <w:rStyle w:val="InlinedCode"/>
-        </w:rPr>
-        <w:t>E_NOT_FOUND</w:t>
-      </w:r>
-      <w:r>
-        <w:rPr>
-          <w:rStyle w:val="InlinedCode"/>
-        </w:rPr>
-        <w:t>:</w:t>
-      </w:r>
-      <w:r>
-        <w:t xml:space="preserve"> </w:t>
-      </w:r>
-      <w:r>
-        <w:t>No such object was found.</w:t>
-      </w:r>
-    </w:p>
-    <w:p>
-      <w:pPr>
-        <w:spacing w:before="0" w:after="0"/>
-      </w:pPr>
-    </w:p>
-    <w:p>
-      <w:pPr>
-        <w:pStyle w:val="Heading2"/>
-      </w:pPr>
-      <w:r>
         <w:t>Additional API</w:t>
       </w:r>
     </w:p>
@@ -17838,7 +18435,7 @@
 </file>
 
 <file path=customXml/itemProps1.xml><?xml version="1.0" encoding="utf-8"?>
-<ds:datastoreItem xmlns:ds="http://schemas.openxmlformats.org/officeDocument/2006/customXml" ds:itemID="{DD951822-2B11-4250-86AD-4C48B6D04A8E}">
+<ds:datastoreItem xmlns:ds="http://schemas.openxmlformats.org/officeDocument/2006/customXml" ds:itemID="{8BDE27D8-351E-431F-9923-991EC3C21E82}">
   <ds:schemaRefs>
     <ds:schemaRef ds:uri="http://schemas.openxmlformats.org/officeDocument/2006/bibliography"/>
   </ds:schemaRefs>

--- a/doc/Design.docx
+++ b/doc/Design.docx
@@ -14351,6 +14351,125 @@
         <w:rPr>
           <w:rStyle w:val="IntenseCodeChar"/>
         </w:rPr>
+        <w:t>db_get_all_objects</w:t>
+      </w:r>
+      <w:r>
+        <w:rPr>
+          <w:rStyle w:val="IntenseCodeChar"/>
+        </w:rPr>
+        <w:t>:</w:t>
+      </w:r>
+      <w:r>
+        <w:t xml:space="preserve"> </w:t>
+      </w:r>
+      <w:r>
+        <w:t>Get all provenance objects in the database.</w:t>
+      </w:r>
+    </w:p>
+    <w:p>
+      <w:pPr>
+        <w:spacing w:before="0" w:after="0"/>
+        <w:ind w:left="360"/>
+      </w:pPr>
+      <w:r>
+        <w:t>Arguments:</w:t>
+      </w:r>
+    </w:p>
+    <w:p>
+      <w:pPr>
+        <w:pStyle w:val="ListParagraph"/>
+        <w:numPr>
+          <w:ilvl w:val="0"/>
+          <w:numId w:val="2"/>
+        </w:numPr>
+        <w:spacing w:before="0" w:after="0"/>
+        <w:ind w:left="1080"/>
+      </w:pPr>
+      <w:r>
+        <w:rPr>
+          <w:rStyle w:val="InlinedCode"/>
+        </w:rPr>
+        <w:t xml:space="preserve">const int flags: </w:t>
+      </w:r>
+      <w:r>
+        <w:t xml:space="preserve">0 for the default settings, or a combination of </w:t>
+      </w:r>
+      <w:r>
+        <w:rPr>
+          <w:rStyle w:val="InlinedCode"/>
+        </w:rPr>
+        <w:t>CPL_</w:t>
+      </w:r>
+      <w:r>
+        <w:rPr>
+          <w:rStyle w:val="InlinedCode"/>
+        </w:rPr>
+        <w:t>I</w:t>
+      </w:r>
+      <w:r>
+        <w:rPr>
+          <w:rStyle w:val="InlinedCode"/>
+        </w:rPr>
+        <w:t>_</w:t>
+      </w:r>
+      <w:r>
+        <w:t xml:space="preserve"> flags as described above.</w:t>
+      </w:r>
+    </w:p>
+    <w:p>
+      <w:pPr>
+        <w:pStyle w:val="ListParagraph"/>
+        <w:numPr>
+          <w:ilvl w:val="0"/>
+          <w:numId w:val="2"/>
+        </w:numPr>
+        <w:spacing w:before="0" w:after="0"/>
+        <w:ind w:left="1080"/>
+      </w:pPr>
+      <w:r>
+        <w:rPr>
+          <w:rStyle w:val="InlinedCode"/>
+        </w:rPr>
+        <w:t>cpl_object_info_iterator_t iterator:</w:t>
+      </w:r>
+      <w:r>
+        <w:t xml:space="preserve"> The callback function.</w:t>
+      </w:r>
+    </w:p>
+    <w:p>
+      <w:pPr>
+        <w:pStyle w:val="ListParagraph"/>
+        <w:numPr>
+          <w:ilvl w:val="0"/>
+          <w:numId w:val="2"/>
+        </w:numPr>
+        <w:spacing w:before="0" w:after="0"/>
+        <w:ind w:left="1080"/>
+      </w:pPr>
+      <w:r>
+        <w:rPr>
+          <w:rStyle w:val="InlinedCode"/>
+        </w:rPr>
+        <w:t>void* context:</w:t>
+      </w:r>
+      <w:r>
+        <w:t xml:space="preserve"> The context for the callback function.</w:t>
+      </w:r>
+    </w:p>
+    <w:p>
+      <w:pPr>
+        <w:spacing w:after="0"/>
+      </w:pPr>
+      <w:r>
+        <w:rPr>
+          <w:rStyle w:val="IntenseCodeChar"/>
+        </w:rPr>
+        <w:t>cpl_</w:t>
+      </w:r>
+      <w:r>
+        <w:rPr>
+          <w:rStyle w:val="IntenseCodeChar"/>
+        </w:rPr>
         <w:t>db_get_object_info</w:t>
       </w:r>
       <w:r>
@@ -15128,25 +15247,6 @@
       </w:r>
       <w:r>
         <w:t xml:space="preserve"> The context for the callback function.</w:t>
-      </w:r>
-    </w:p>
-    <w:p>
-      <w:pPr>
-        <w:rPr>
-          <w:caps/>
-          <w:spacing w:val="15"/>
-          <w:sz w:val="22"/>
-          <w:szCs w:val="22"/>
-        </w:rPr>
-      </w:pPr>
-      <w:r>
-        <w:rPr>
-          <w:caps/>
-          <w:spacing w:val="15"/>
-          <w:sz w:val="22"/>
-          <w:szCs w:val="22"/>
-        </w:rPr>
-        <w:br w:type="page"/>
       </w:r>
     </w:p>
     <w:p>
@@ -18435,7 +18535,7 @@
 </file>
 
 <file path=customXml/itemProps1.xml><?xml version="1.0" encoding="utf-8"?>
-<ds:datastoreItem xmlns:ds="http://schemas.openxmlformats.org/officeDocument/2006/customXml" ds:itemID="{8BDE27D8-351E-431F-9923-991EC3C21E82}">
+<ds:datastoreItem xmlns:ds="http://schemas.openxmlformats.org/officeDocument/2006/customXml" ds:itemID="{C82B2189-0408-4798-AA3E-9A30313D43E5}">
   <ds:schemaRefs>
     <ds:schemaRef ds:uri="http://schemas.openxmlformats.org/officeDocument/2006/bibliography"/>
   </ds:schemaRefs>

--- a/doc/Design.docx
+++ b/doc/Design.docx
@@ -8652,76 +8652,76 @@
     </w:p>
     <w:p>
       <w:pPr>
+        <w:spacing w:before="0" w:after="0"/>
+        <w:rPr>
+          <w:rStyle w:val="IntenseCodeChar"/>
+        </w:rPr>
+      </w:pPr>
+    </w:p>
+    <w:p>
+      <w:pPr>
+        <w:spacing w:before="0" w:after="0"/>
+        <w:rPr>
+          <w:b/>
+          <w:noProof/>
+          <w:color w:val="7C1524" w:themeColor="text2" w:themeShade="BF"/>
+        </w:rPr>
+      </w:pPr>
+      <w:r>
+        <w:rPr>
+          <w:rStyle w:val="IntenseCodeChar"/>
+        </w:rPr>
+        <w:t>c</w:t>
+      </w:r>
+      <w:r>
+        <w:rPr>
+          <w:rStyle w:val="IntenseCodeChar"/>
+        </w:rPr>
+        <w:t>pl_</w:t>
+      </w:r>
+      <w:r>
+        <w:rPr>
+          <w:rStyle w:val="IntenseCodeChar"/>
+        </w:rPr>
+        <w:t>new_version</w:t>
+      </w:r>
+      <w:r>
+        <w:rPr>
+          <w:rStyle w:val="IntenseCodeChar"/>
+        </w:rPr>
+        <w:t>:</w:t>
+      </w:r>
+      <w:r>
+        <w:t xml:space="preserve"> </w:t>
+      </w:r>
+      <w:r>
+        <w:t>Create a new version of the given provenance object.</w:t>
+      </w:r>
+    </w:p>
+    <w:p>
+      <w:pPr>
+        <w:spacing w:before="0" w:after="0"/>
+        <w:ind w:left="360"/>
+      </w:pPr>
+      <w:r>
+        <w:t>Arguments:</w:t>
+      </w:r>
+    </w:p>
+    <w:p>
+      <w:pPr>
+        <w:pStyle w:val="ListParagraph"/>
+        <w:numPr>
+          <w:ilvl w:val="0"/>
+          <w:numId w:val="2"/>
+        </w:numPr>
         <w:spacing w:before="0"/>
-      </w:pPr>
-    </w:p>
-    <w:p>
-      <w:pPr>
-        <w:pStyle w:val="Heading2"/>
-      </w:pPr>
-      <w:r>
-        <w:t xml:space="preserve">Provenance </w:t>
-      </w:r>
-      <w:r>
-        <w:t xml:space="preserve">Access </w:t>
-      </w:r>
-      <w:r>
-        <w:t>API</w:t>
-      </w:r>
-    </w:p>
-    <w:p>
-      <w:pPr>
-        <w:spacing w:after="0"/>
-      </w:pPr>
-      <w:r>
-        <w:rPr>
-          <w:rStyle w:val="IntenseCodeChar"/>
-        </w:rPr>
-        <w:t>cpl_</w:t>
-      </w:r>
-      <w:r>
-        <w:rPr>
-          <w:rStyle w:val="IntenseCodeChar"/>
-        </w:rPr>
-        <w:t>get_version</w:t>
-      </w:r>
-      <w:r>
-        <w:rPr>
-          <w:rStyle w:val="IntenseCodeChar"/>
-        </w:rPr>
-        <w:t>:</w:t>
-      </w:r>
-      <w:r>
-        <w:t xml:space="preserve"> </w:t>
-      </w:r>
-      <w:r>
-        <w:t>Get the latest version number of the given object.</w:t>
-      </w:r>
-    </w:p>
-    <w:p>
-      <w:pPr>
-        <w:spacing w:before="0" w:after="0"/>
-        <w:ind w:left="360"/>
-      </w:pPr>
-      <w:r>
-        <w:t>Arguments:</w:t>
-      </w:r>
-    </w:p>
-    <w:p>
-      <w:pPr>
-        <w:pStyle w:val="ListParagraph"/>
-        <w:numPr>
-          <w:ilvl w:val="0"/>
-          <w:numId w:val="2"/>
-        </w:numPr>
-        <w:spacing w:before="0" w:after="0"/>
-        <w:ind w:left="1080"/>
-      </w:pPr>
-      <w:r>
-        <w:rPr>
-          <w:rStyle w:val="InlinedCode"/>
-        </w:rPr>
-        <w:t>const cpl_id_t object_id</w:t>
+        <w:ind w:left="1080"/>
+      </w:pPr>
+      <w:r>
+        <w:rPr>
+          <w:rStyle w:val="InlinedCode"/>
+        </w:rPr>
+        <w:t>const cpl_id_t id</w:t>
       </w:r>
       <w:r>
         <w:rPr>
@@ -8743,17 +8743,35 @@
           <w:ilvl w:val="0"/>
           <w:numId w:val="2"/>
         </w:numPr>
-        <w:spacing w:before="0" w:after="0"/>
-        <w:ind w:left="1080"/>
-      </w:pPr>
-      <w:r>
-        <w:rPr>
-          <w:rStyle w:val="InlinedCode"/>
-        </w:rPr>
-        <w:t xml:space="preserve">cpl_version_t* out_version: </w:t>
-      </w:r>
-      <w:r>
-        <w:t>The pointer to store the version of the object.</w:t>
+        <w:spacing w:before="0"/>
+        <w:ind w:left="1080"/>
+      </w:pPr>
+      <w:r>
+        <w:rPr>
+          <w:rStyle w:val="InlinedCode"/>
+        </w:rPr>
+        <w:t>cpl_version_t* new_version</w:t>
+      </w:r>
+      <w:r>
+        <w:rPr>
+          <w:rStyle w:val="InlinedCode"/>
+        </w:rPr>
+        <w:t>:</w:t>
+      </w:r>
+      <w:r>
+        <w:t xml:space="preserve"> </w:t>
+      </w:r>
+      <w:r>
+        <w:t xml:space="preserve">The pointer where to store the new version number (can be </w:t>
+      </w:r>
+      <w:r>
+        <w:rPr>
+          <w:rStyle w:val="InlinedCode"/>
+        </w:rPr>
+        <w:t>NULL</w:t>
+      </w:r>
+      <w:r>
+        <w:t>).</w:t>
       </w:r>
     </w:p>
     <w:p>
@@ -8792,7 +8810,31 @@
         <w:t xml:space="preserve"> </w:t>
       </w:r>
       <w:r>
-        <w:t>No error.</w:t>
+        <w:t>No error – the property has been added.</w:t>
+      </w:r>
+    </w:p>
+    <w:p>
+      <w:pPr>
+        <w:spacing w:before="0"/>
+      </w:pPr>
+    </w:p>
+    <w:p>
+      <w:pPr>
+        <w:spacing w:before="0"/>
+      </w:pPr>
+    </w:p>
+    <w:p>
+      <w:pPr>
+        <w:pStyle w:val="Heading2"/>
+      </w:pPr>
+      <w:r>
+        <w:t xml:space="preserve">Provenance </w:t>
+      </w:r>
+      <w:r>
+        <w:t xml:space="preserve">Access </w:t>
+      </w:r>
+      <w:r>
+        <w:t>API</w:t>
       </w:r>
     </w:p>
     <w:p>
@@ -8809,19 +8851,19 @@
         <w:rPr>
           <w:rStyle w:val="IntenseCodeChar"/>
         </w:rPr>
-        <w:t>get_current_session</w:t>
-      </w:r>
-      <w:r>
-        <w:rPr>
-          <w:rStyle w:val="IntenseCodeChar"/>
-        </w:rPr>
-        <w:t>:</w:t>
-      </w:r>
-      <w:r>
-        <w:t xml:space="preserve"> </w:t>
-      </w:r>
-      <w:r>
-        <w:t>Get the ID of the current session.</w:t>
+        <w:t>get_version</w:t>
+      </w:r>
+      <w:r>
+        <w:rPr>
+          <w:rStyle w:val="IntenseCodeChar"/>
+        </w:rPr>
+        <w:t>:</w:t>
+      </w:r>
+      <w:r>
+        <w:t xml:space="preserve"> </w:t>
+      </w:r>
+      <w:r>
+        <w:t>Get the latest version number of the given object.</w:t>
       </w:r>
     </w:p>
     <w:p>
@@ -8847,10 +8889,39 @@
         <w:rPr>
           <w:rStyle w:val="InlinedCode"/>
         </w:rPr>
-        <w:t xml:space="preserve">cpl_session_t* out_session: </w:t>
-      </w:r>
-      <w:r>
-        <w:t>The pointer to store the ID of the current session.</w:t>
+        <w:t>const cpl_id_t object_id</w:t>
+      </w:r>
+      <w:r>
+        <w:rPr>
+          <w:rStyle w:val="InlinedCode"/>
+        </w:rPr>
+        <w:t>:</w:t>
+      </w:r>
+      <w:r>
+        <w:t xml:space="preserve"> </w:t>
+      </w:r>
+      <w:r>
+        <w:t>The object ID.</w:t>
+      </w:r>
+    </w:p>
+    <w:p>
+      <w:pPr>
+        <w:pStyle w:val="ListParagraph"/>
+        <w:numPr>
+          <w:ilvl w:val="0"/>
+          <w:numId w:val="2"/>
+        </w:numPr>
+        <w:spacing w:before="0" w:after="0"/>
+        <w:ind w:left="1080"/>
+      </w:pPr>
+      <w:r>
+        <w:rPr>
+          <w:rStyle w:val="InlinedCode"/>
+        </w:rPr>
+        <w:t xml:space="preserve">cpl_version_t* out_version: </w:t>
+      </w:r>
+      <w:r>
+        <w:t>The pointer to store the version of the object.</w:t>
       </w:r>
     </w:p>
     <w:p>
@@ -8906,19 +8977,19 @@
         <w:rPr>
           <w:rStyle w:val="IntenseCodeChar"/>
         </w:rPr>
-        <w:t>get_session_info</w:t>
-      </w:r>
-      <w:r>
-        <w:rPr>
-          <w:rStyle w:val="IntenseCodeChar"/>
-        </w:rPr>
-        <w:t>:</w:t>
-      </w:r>
-      <w:r>
-        <w:t xml:space="preserve"> </w:t>
-      </w:r>
-      <w:r>
-        <w:t>Get the information about the given provenance session.</w:t>
+        <w:t>get_current_session</w:t>
+      </w:r>
+      <w:r>
+        <w:rPr>
+          <w:rStyle w:val="IntenseCodeChar"/>
+        </w:rPr>
+        <w:t>:</w:t>
+      </w:r>
+      <w:r>
+        <w:t xml:space="preserve"> </w:t>
+      </w:r>
+      <w:r>
+        <w:t>Get the ID of the current session.</w:t>
       </w:r>
     </w:p>
     <w:p>
@@ -8944,39 +9015,10 @@
         <w:rPr>
           <w:rStyle w:val="InlinedCode"/>
         </w:rPr>
-        <w:t>const cpl_session_t id</w:t>
-      </w:r>
-      <w:r>
-        <w:rPr>
-          <w:rStyle w:val="InlinedCode"/>
-        </w:rPr>
-        <w:t>:</w:t>
-      </w:r>
-      <w:r>
-        <w:t xml:space="preserve"> </w:t>
-      </w:r>
-      <w:r>
-        <w:t>The session ID.</w:t>
-      </w:r>
-    </w:p>
-    <w:p>
-      <w:pPr>
-        <w:pStyle w:val="ListParagraph"/>
-        <w:numPr>
-          <w:ilvl w:val="0"/>
-          <w:numId w:val="2"/>
-        </w:numPr>
-        <w:spacing w:before="0" w:after="0"/>
-        <w:ind w:left="1080"/>
-      </w:pPr>
-      <w:r>
-        <w:rPr>
-          <w:rStyle w:val="InlinedCode"/>
-        </w:rPr>
-        <w:t xml:space="preserve">cpl_session_info_t** out_info: </w:t>
-      </w:r>
-      <w:r>
-        <w:t>The pointer to store the session info structure.</w:t>
+        <w:t xml:space="preserve">cpl_session_t* out_session: </w:t>
+      </w:r>
+      <w:r>
+        <w:t>The pointer to store the ID of the current session.</w:t>
       </w:r>
     </w:p>
     <w:p>
@@ -9020,53 +9062,6 @@
     </w:p>
     <w:p>
       <w:pPr>
-        <w:pStyle w:val="ListParagraph"/>
-        <w:numPr>
-          <w:ilvl w:val="0"/>
-          <w:numId w:val="2"/>
-        </w:numPr>
-        <w:spacing w:before="0" w:after="0"/>
-        <w:ind w:left="1080"/>
-      </w:pPr>
-      <w:r>
-        <w:rPr>
-          <w:rStyle w:val="InlinedCode"/>
-        </w:rPr>
-        <w:t>CPL_</w:t>
-      </w:r>
-      <w:r>
-        <w:rPr>
-          <w:rStyle w:val="InlinedCode"/>
-        </w:rPr>
-        <w:t>E_NOT_FOUND</w:t>
-      </w:r>
-      <w:r>
-        <w:rPr>
-          <w:rStyle w:val="InlinedCode"/>
-        </w:rPr>
-        <w:t>:</w:t>
-      </w:r>
-      <w:r>
-        <w:t xml:space="preserve"> </w:t>
-      </w:r>
-      <w:r>
-        <w:t>The session</w:t>
-      </w:r>
-      <w:r>
-        <w:t xml:space="preserve"> was not found (should not happen unless the </w:t>
-      </w:r>
-      <w:r>
-        <w:rPr>
-          <w:rStyle w:val="InlinedCode"/>
-        </w:rPr>
-        <w:t>id</w:t>
-      </w:r>
-      <w:r>
-        <w:t xml:space="preserve"> is malformed).</w:t>
-      </w:r>
-    </w:p>
-    <w:p>
-      <w:pPr>
         <w:spacing w:after="0"/>
       </w:pPr>
       <w:r>
@@ -9079,40 +9074,19 @@
         <w:rPr>
           <w:rStyle w:val="IntenseCodeChar"/>
         </w:rPr>
-        <w:t>free_session_info</w:t>
-      </w:r>
-      <w:r>
-        <w:rPr>
-          <w:rStyle w:val="IntenseCodeChar"/>
-        </w:rPr>
-        <w:t>:</w:t>
-      </w:r>
-      <w:r>
-        <w:t xml:space="preserve"> </w:t>
-      </w:r>
-      <w:r>
-        <w:t xml:space="preserve">Free </w:t>
-      </w:r>
-      <w:r>
-        <w:rPr>
-          <w:rStyle w:val="InlinedCode"/>
-        </w:rPr>
-        <w:t>cpl_</w:t>
-      </w:r>
-      <w:r>
-        <w:rPr>
-          <w:rStyle w:val="InlinedCode"/>
-        </w:rPr>
-        <w:t>session</w:t>
-      </w:r>
-      <w:r>
-        <w:rPr>
-          <w:rStyle w:val="InlinedCode"/>
-        </w:rPr>
-        <w:t>_info_t</w:t>
-      </w:r>
-      <w:r>
-        <w:t>.</w:t>
+        <w:t>get_session_info</w:t>
+      </w:r>
+      <w:r>
+        <w:rPr>
+          <w:rStyle w:val="IntenseCodeChar"/>
+        </w:rPr>
+        <w:t>:</w:t>
+      </w:r>
+      <w:r>
+        <w:t xml:space="preserve"> </w:t>
+      </w:r>
+      <w:r>
+        <w:t>Get the information about the given provenance session.</w:t>
       </w:r>
     </w:p>
     <w:p>
@@ -9138,10 +9112,39 @@
         <w:rPr>
           <w:rStyle w:val="InlinedCode"/>
         </w:rPr>
-        <w:t xml:space="preserve">cpl_session_info_t* info: </w:t>
-      </w:r>
-      <w:r>
-        <w:t>The pointer to the session info structure.</w:t>
+        <w:t>const cpl_session_t id</w:t>
+      </w:r>
+      <w:r>
+        <w:rPr>
+          <w:rStyle w:val="InlinedCode"/>
+        </w:rPr>
+        <w:t>:</w:t>
+      </w:r>
+      <w:r>
+        <w:t xml:space="preserve"> </w:t>
+      </w:r>
+      <w:r>
+        <w:t>The session ID.</w:t>
+      </w:r>
+    </w:p>
+    <w:p>
+      <w:pPr>
+        <w:pStyle w:val="ListParagraph"/>
+        <w:numPr>
+          <w:ilvl w:val="0"/>
+          <w:numId w:val="2"/>
+        </w:numPr>
+        <w:spacing w:before="0" w:after="0"/>
+        <w:ind w:left="1080"/>
+      </w:pPr>
+      <w:r>
+        <w:rPr>
+          <w:rStyle w:val="InlinedCode"/>
+        </w:rPr>
+        <w:t xml:space="preserve">cpl_session_info_t** out_info: </w:t>
+      </w:r>
+      <w:r>
+        <w:t>The pointer to store the session info structure.</w:t>
       </w:r>
     </w:p>
     <w:p>
@@ -9185,29 +9188,178 @@
     </w:p>
     <w:p>
       <w:pPr>
+        <w:pStyle w:val="ListParagraph"/>
+        <w:numPr>
+          <w:ilvl w:val="0"/>
+          <w:numId w:val="2"/>
+        </w:numPr>
+        <w:spacing w:before="0" w:after="0"/>
+        <w:ind w:left="1080"/>
+      </w:pPr>
+      <w:r>
+        <w:rPr>
+          <w:rStyle w:val="InlinedCode"/>
+        </w:rPr>
+        <w:t>CPL_</w:t>
+      </w:r>
+      <w:r>
+        <w:rPr>
+          <w:rStyle w:val="InlinedCode"/>
+        </w:rPr>
+        <w:t>E_NOT_FOUND</w:t>
+      </w:r>
+      <w:r>
+        <w:rPr>
+          <w:rStyle w:val="InlinedCode"/>
+        </w:rPr>
+        <w:t>:</w:t>
+      </w:r>
+      <w:r>
+        <w:t xml:space="preserve"> </w:t>
+      </w:r>
+      <w:r>
+        <w:t>The session</w:t>
+      </w:r>
+      <w:r>
+        <w:t xml:space="preserve"> was not found (should not happen unless the </w:t>
+      </w:r>
+      <w:r>
+        <w:rPr>
+          <w:rStyle w:val="InlinedCode"/>
+        </w:rPr>
+        <w:t>id</w:t>
+      </w:r>
+      <w:r>
+        <w:t xml:space="preserve"> is malformed).</w:t>
+      </w:r>
+    </w:p>
+    <w:p>
+      <w:pPr>
         <w:spacing w:after="0"/>
-        <w:rPr>
-          <w:rStyle w:val="IntenseCodeChar"/>
-        </w:rPr>
-      </w:pPr>
+      </w:pPr>
+      <w:r>
+        <w:rPr>
+          <w:rStyle w:val="IntenseCodeChar"/>
+        </w:rPr>
+        <w:lastRenderedPageBreak/>
+        <w:t>cpl_</w:t>
+      </w:r>
+      <w:r>
+        <w:rPr>
+          <w:rStyle w:val="IntenseCodeChar"/>
+        </w:rPr>
+        <w:t>free_session_info</w:t>
+      </w:r>
+      <w:r>
+        <w:rPr>
+          <w:rStyle w:val="IntenseCodeChar"/>
+        </w:rPr>
+        <w:t>:</w:t>
+      </w:r>
+      <w:r>
+        <w:t xml:space="preserve"> </w:t>
+      </w:r>
+      <w:r>
+        <w:t xml:space="preserve">Free </w:t>
+      </w:r>
+      <w:r>
+        <w:rPr>
+          <w:rStyle w:val="InlinedCode"/>
+        </w:rPr>
+        <w:t>cpl_</w:t>
+      </w:r>
+      <w:r>
+        <w:rPr>
+          <w:rStyle w:val="InlinedCode"/>
+        </w:rPr>
+        <w:t>session</w:t>
+      </w:r>
+      <w:r>
+        <w:rPr>
+          <w:rStyle w:val="InlinedCode"/>
+        </w:rPr>
+        <w:t>_info_t</w:t>
+      </w:r>
+      <w:r>
+        <w:t>.</w:t>
+      </w:r>
+    </w:p>
+    <w:p>
+      <w:pPr>
+        <w:spacing w:before="0" w:after="0"/>
+        <w:ind w:left="360"/>
+      </w:pPr>
+      <w:r>
+        <w:t>Arguments:</w:t>
+      </w:r>
+    </w:p>
+    <w:p>
+      <w:pPr>
+        <w:pStyle w:val="ListParagraph"/>
+        <w:numPr>
+          <w:ilvl w:val="0"/>
+          <w:numId w:val="2"/>
+        </w:numPr>
+        <w:spacing w:before="0" w:after="0"/>
+        <w:ind w:left="1080"/>
+      </w:pPr>
+      <w:r>
+        <w:rPr>
+          <w:rStyle w:val="InlinedCode"/>
+        </w:rPr>
+        <w:t xml:space="preserve">cpl_session_info_t* info: </w:t>
+      </w:r>
+      <w:r>
+        <w:t>The pointer to the session info structure.</w:t>
+      </w:r>
+    </w:p>
+    <w:p>
+      <w:pPr>
+        <w:pStyle w:val="ListParagraph"/>
+        <w:spacing w:before="0"/>
+        <w:ind w:left="360"/>
+      </w:pPr>
+      <w:r>
+        <w:t>Return codes and their common causes:</w:t>
+      </w:r>
+    </w:p>
+    <w:p>
+      <w:pPr>
+        <w:pStyle w:val="ListParagraph"/>
+        <w:numPr>
+          <w:ilvl w:val="0"/>
+          <w:numId w:val="2"/>
+        </w:numPr>
+        <w:spacing w:before="0" w:after="0"/>
+        <w:ind w:left="1080"/>
+      </w:pPr>
+      <w:r>
+        <w:rPr>
+          <w:rStyle w:val="InlinedCode"/>
+        </w:rPr>
+        <w:t>CPL_S_OK</w:t>
+      </w:r>
+      <w:r>
+        <w:rPr>
+          <w:rStyle w:val="InlinedCode"/>
+        </w:rPr>
+        <w:t>:</w:t>
+      </w:r>
+      <w:r>
+        <w:t xml:space="preserve"> </w:t>
+      </w:r>
+      <w:r>
+        <w:t>No error.</w:t>
+      </w:r>
     </w:p>
     <w:p>
       <w:pPr>
         <w:spacing w:after="0"/>
-        <w:rPr>
-          <w:rStyle w:val="IntenseCodeChar"/>
-        </w:rPr>
-      </w:pPr>
-    </w:p>
-    <w:p>
-      <w:pPr>
-        <w:spacing w:after="0"/>
-      </w:pPr>
-      <w:r>
-        <w:rPr>
-          <w:rStyle w:val="IntenseCodeChar"/>
-        </w:rPr>
-        <w:lastRenderedPageBreak/>
+      </w:pPr>
+      <w:r>
+        <w:rPr>
+          <w:rStyle w:val="IntenseCodeChar"/>
+        </w:rPr>
         <w:t>cpl_</w:t>
       </w:r>
       <w:r>
@@ -10107,6 +10259,7 @@
         <w:ind w:left="360"/>
       </w:pPr>
       <w:r>
+        <w:lastRenderedPageBreak/>
         <w:t>Return codes and their common causes:</w:t>
       </w:r>
     </w:p>
@@ -10220,216 +10373,860 @@
         <w:rPr>
           <w:rStyle w:val="InlinedCode"/>
         </w:rPr>
+        <w:t>const cpl_version_t version</w:t>
+      </w:r>
+      <w:r>
+        <w:rPr>
+          <w:rStyle w:val="InlinedCode"/>
+        </w:rPr>
+        <w:t>:</w:t>
+      </w:r>
+      <w:r>
+        <w:t xml:space="preserve"> </w:t>
+      </w:r>
+      <w:r>
+        <w:t>The version of the given object (</w:t>
+      </w:r>
+      <w:r>
+        <w:rPr>
+          <w:rStyle w:val="InlinedCode"/>
+        </w:rPr>
+        <w:t>CPL_VERSION_NONE</w:t>
+      </w:r>
+      <w:r>
+        <w:t xml:space="preserve"> = all versions).</w:t>
+      </w:r>
+    </w:p>
+    <w:p>
+      <w:pPr>
+        <w:pStyle w:val="ListParagraph"/>
+        <w:numPr>
+          <w:ilvl w:val="0"/>
+          <w:numId w:val="2"/>
+        </w:numPr>
+        <w:spacing w:before="0" w:after="0"/>
+        <w:ind w:left="1080"/>
+      </w:pPr>
+      <w:r>
+        <w:rPr>
+          <w:rStyle w:val="InlinedCode"/>
+        </w:rPr>
+        <w:t>const int direction:</w:t>
+      </w:r>
+      <w:r>
+        <w:t xml:space="preserve"> </w:t>
+      </w:r>
+      <w:r>
+        <w:t xml:space="preserve">The direction of the traversal: </w:t>
+      </w:r>
+      <w:r>
+        <w:rPr>
+          <w:rStyle w:val="InlinedCode"/>
+        </w:rPr>
+        <w:t xml:space="preserve">CPL_D_ANCESTORS </w:t>
+      </w:r>
+      <w:r>
+        <w:t xml:space="preserve">or </w:t>
+      </w:r>
+      <w:r>
+        <w:rPr>
+          <w:rStyle w:val="InlinedCode"/>
+        </w:rPr>
+        <w:t>CPL_D_DESCENDANTS</w:t>
+      </w:r>
+      <w:r>
+        <w:t>.</w:t>
+      </w:r>
+    </w:p>
+    <w:p>
+      <w:pPr>
+        <w:pStyle w:val="ListParagraph"/>
+        <w:numPr>
+          <w:ilvl w:val="0"/>
+          <w:numId w:val="2"/>
+        </w:numPr>
+        <w:spacing w:before="0" w:after="0"/>
+        <w:ind w:left="1080"/>
+      </w:pPr>
+      <w:r>
+        <w:rPr>
+          <w:rStyle w:val="InlinedCode"/>
+        </w:rPr>
+        <w:t xml:space="preserve">const int flags: </w:t>
+      </w:r>
+      <w:r>
+        <w:t xml:space="preserve">0 for default settings, or a logical (via the </w:t>
+      </w:r>
+      <w:r>
+        <w:rPr>
+          <w:rStyle w:val="InlinedCode"/>
+        </w:rPr>
+        <w:t>|</w:t>
+      </w:r>
+      <w:r>
+        <w:t xml:space="preserve"> operator) combination of the following flags:</w:t>
+      </w:r>
+    </w:p>
+    <w:p>
+      <w:pPr>
+        <w:pStyle w:val="ListParagraph"/>
+        <w:numPr>
+          <w:ilvl w:val="1"/>
+          <w:numId w:val="2"/>
+        </w:numPr>
+        <w:spacing w:before="0" w:after="0"/>
+      </w:pPr>
+      <w:r>
+        <w:rPr>
+          <w:rStyle w:val="InlinedCode"/>
+        </w:rPr>
+        <w:t>CPL_A_NO_</w:t>
+      </w:r>
+      <w:r>
+        <w:rPr>
+          <w:rStyle w:val="InlinedCode"/>
+        </w:rPr>
+        <w:t>PREV_NEXT_VERSION</w:t>
+      </w:r>
+      <w:r>
+        <w:rPr>
+          <w:rStyle w:val="InlinedCode"/>
+        </w:rPr>
+        <w:t>:</w:t>
+      </w:r>
+      <w:r>
+        <w:t xml:space="preserve"> Do not include the previous or the next version of the object in the query results.</w:t>
+      </w:r>
+    </w:p>
+    <w:p>
+      <w:pPr>
+        <w:pStyle w:val="ListParagraph"/>
+        <w:numPr>
+          <w:ilvl w:val="1"/>
+          <w:numId w:val="2"/>
+        </w:numPr>
+        <w:spacing w:before="0" w:after="0"/>
+      </w:pPr>
+      <w:r>
+        <w:rPr>
+          <w:rStyle w:val="InlinedCode"/>
+        </w:rPr>
+        <w:t>CPL_A_NO_DATA_DEPENDENCIES:</w:t>
+      </w:r>
+      <w:r>
+        <w:t xml:space="preserve"> Ignore data dependencies.</w:t>
+      </w:r>
+    </w:p>
+    <w:p>
+      <w:pPr>
+        <w:pStyle w:val="ListParagraph"/>
+        <w:numPr>
+          <w:ilvl w:val="1"/>
+          <w:numId w:val="2"/>
+        </w:numPr>
+        <w:spacing w:before="0" w:after="0"/>
+      </w:pPr>
+      <w:r>
+        <w:rPr>
+          <w:rStyle w:val="InlinedCode"/>
+        </w:rPr>
+        <w:t>CPL_A_NO_CONTROL_DEPENDENCIES:</w:t>
+      </w:r>
+      <w:r>
+        <w:t xml:space="preserve"> Ignore control dependencies.</w:t>
+      </w:r>
+    </w:p>
+    <w:p>
+      <w:pPr>
+        <w:pStyle w:val="ListParagraph"/>
+        <w:numPr>
+          <w:ilvl w:val="0"/>
+          <w:numId w:val="2"/>
+        </w:numPr>
+        <w:spacing w:before="0" w:after="0"/>
+        <w:ind w:left="1080"/>
+      </w:pPr>
+      <w:r>
+        <w:rPr>
+          <w:rStyle w:val="InlinedCode"/>
+        </w:rPr>
+        <w:t>cpl_ancestry_iterator_t iterator:</w:t>
+      </w:r>
+      <w:r>
+        <w:t xml:space="preserve"> The callback function.</w:t>
+      </w:r>
+    </w:p>
+    <w:p>
+      <w:pPr>
+        <w:pStyle w:val="ListParagraph"/>
+        <w:numPr>
+          <w:ilvl w:val="0"/>
+          <w:numId w:val="2"/>
+        </w:numPr>
+        <w:spacing w:before="0" w:after="0"/>
+        <w:ind w:left="1080"/>
+      </w:pPr>
+      <w:r>
+        <w:rPr>
+          <w:rStyle w:val="InlinedCode"/>
+        </w:rPr>
+        <w:t>void* context:</w:t>
+      </w:r>
+      <w:r>
+        <w:t xml:space="preserve"> The context for the callback function.</w:t>
+      </w:r>
+    </w:p>
+    <w:p>
+      <w:pPr>
+        <w:spacing w:before="0" w:after="0"/>
+        <w:ind w:left="360"/>
+      </w:pPr>
+      <w:r>
+        <w:t>Return codes and their common causes:</w:t>
+      </w:r>
+    </w:p>
+    <w:p>
+      <w:pPr>
+        <w:pStyle w:val="ListParagraph"/>
+        <w:numPr>
+          <w:ilvl w:val="0"/>
+          <w:numId w:val="2"/>
+        </w:numPr>
+        <w:spacing w:before="0" w:after="0"/>
+        <w:ind w:left="1080"/>
+      </w:pPr>
+      <w:r>
+        <w:rPr>
+          <w:rStyle w:val="InlinedCode"/>
+        </w:rPr>
+        <w:t>CPL_S_OK</w:t>
+      </w:r>
+      <w:r>
+        <w:rPr>
+          <w:rStyle w:val="InlinedCode"/>
+        </w:rPr>
+        <w:t>:</w:t>
+      </w:r>
+      <w:r>
+        <w:t xml:space="preserve"> </w:t>
+      </w:r>
+      <w:r>
+        <w:t>No error</w:t>
+      </w:r>
+      <w:r>
+        <w:t>; at least one dependency was found.</w:t>
+      </w:r>
+    </w:p>
+    <w:p>
+      <w:pPr>
+        <w:pStyle w:val="ListParagraph"/>
+        <w:numPr>
+          <w:ilvl w:val="0"/>
+          <w:numId w:val="2"/>
+        </w:numPr>
+        <w:spacing w:before="0" w:after="0"/>
+        <w:ind w:left="1080"/>
+      </w:pPr>
+      <w:r>
+        <w:rPr>
+          <w:rStyle w:val="InlinedCode"/>
+        </w:rPr>
+        <w:t>CPL_S_</w:t>
+      </w:r>
+      <w:r>
+        <w:rPr>
+          <w:rStyle w:val="InlinedCode"/>
+        </w:rPr>
+        <w:t>NO_DATA</w:t>
+      </w:r>
+      <w:r>
+        <w:rPr>
+          <w:rStyle w:val="InlinedCode"/>
+        </w:rPr>
+        <w:t>:</w:t>
+      </w:r>
+      <w:r>
+        <w:t xml:space="preserve"> </w:t>
+      </w:r>
+      <w:r>
+        <w:t>The given object or the specified version of the object (if applicable) exists, but it does not have any ancestors or descendants.</w:t>
+      </w:r>
+    </w:p>
+    <w:p>
+      <w:pPr>
+        <w:pStyle w:val="ListParagraph"/>
+        <w:numPr>
+          <w:ilvl w:val="0"/>
+          <w:numId w:val="2"/>
+        </w:numPr>
+        <w:spacing w:before="0" w:after="0"/>
+        <w:ind w:left="1080"/>
+      </w:pPr>
+      <w:r>
+        <w:rPr>
+          <w:rStyle w:val="InlinedCode"/>
+        </w:rPr>
+        <w:t>CPL_</w:t>
+      </w:r>
+      <w:r>
+        <w:rPr>
+          <w:rStyle w:val="InlinedCode"/>
+        </w:rPr>
+        <w:t>E_INVALID_VERSION</w:t>
+      </w:r>
+      <w:r>
+        <w:t xml:space="preserve">: The version number </w:t>
+      </w:r>
+      <w:r>
+        <w:rPr>
+          <w:rStyle w:val="InlinedCode"/>
+        </w:rPr>
+        <w:t>version</w:t>
+      </w:r>
+      <w:r>
+        <w:t xml:space="preserve"> is greater than the current version of the object with the specified </w:t>
+      </w:r>
+      <w:r>
+        <w:rPr>
+          <w:rStyle w:val="InlinedCode"/>
+        </w:rPr>
+        <w:t>id</w:t>
+      </w:r>
+      <w:r>
+        <w:t>.</w:t>
+      </w:r>
+    </w:p>
+    <w:p>
+      <w:pPr>
+        <w:pStyle w:val="ListParagraph"/>
+        <w:numPr>
+          <w:ilvl w:val="0"/>
+          <w:numId w:val="2"/>
+        </w:numPr>
+        <w:spacing w:before="0" w:after="0"/>
+        <w:ind w:left="1080"/>
+      </w:pPr>
+      <w:r>
+        <w:rPr>
+          <w:rStyle w:val="InlinedCode"/>
+        </w:rPr>
+        <w:t>CPL_</w:t>
+      </w:r>
+      <w:r>
+        <w:rPr>
+          <w:rStyle w:val="InlinedCode"/>
+        </w:rPr>
+        <w:t>E_NOT_FOUND</w:t>
+      </w:r>
+      <w:r>
+        <w:rPr>
+          <w:rStyle w:val="InlinedCode"/>
+        </w:rPr>
+        <w:t>:</w:t>
+      </w:r>
+      <w:r>
+        <w:t xml:space="preserve"> </w:t>
+      </w:r>
+      <w:r>
+        <w:t>The given object or the specified version of the object does not exist.</w:t>
+      </w:r>
+    </w:p>
+    <w:p>
+      <w:pPr>
+        <w:spacing w:after="0"/>
+      </w:pPr>
+      <w:r>
+        <w:rPr>
+          <w:rStyle w:val="IntenseCodeChar"/>
+        </w:rPr>
+        <w:t>cpl_</w:t>
+      </w:r>
+      <w:r>
+        <w:rPr>
+          <w:rStyle w:val="IntenseCodeChar"/>
+        </w:rPr>
+        <w:t>get_properties</w:t>
+      </w:r>
+      <w:r>
+        <w:rPr>
+          <w:rStyle w:val="IntenseCodeChar"/>
+        </w:rPr>
+        <w:t>:</w:t>
+      </w:r>
+      <w:r>
+        <w:t xml:space="preserve"> </w:t>
+      </w:r>
+      <w:r>
+        <w:t>Iterate over matching properties of the given object.</w:t>
+      </w:r>
+    </w:p>
+    <w:p>
+      <w:pPr>
+        <w:spacing w:before="0" w:after="0"/>
+        <w:ind w:left="360"/>
+      </w:pPr>
+      <w:r>
+        <w:t>Arguments:</w:t>
+      </w:r>
+    </w:p>
+    <w:p>
+      <w:pPr>
+        <w:pStyle w:val="ListParagraph"/>
+        <w:numPr>
+          <w:ilvl w:val="0"/>
+          <w:numId w:val="2"/>
+        </w:numPr>
+        <w:spacing w:before="0" w:after="0"/>
+        <w:ind w:left="1080"/>
+      </w:pPr>
+      <w:r>
+        <w:rPr>
+          <w:rStyle w:val="InlinedCode"/>
+        </w:rPr>
+        <w:t>const cpl_id_t id</w:t>
+      </w:r>
+      <w:r>
+        <w:rPr>
+          <w:rStyle w:val="InlinedCode"/>
+        </w:rPr>
+        <w:t>:</w:t>
+      </w:r>
+      <w:r>
+        <w:t xml:space="preserve"> </w:t>
+      </w:r>
+      <w:r>
+        <w:t>The object ID.</w:t>
+      </w:r>
+    </w:p>
+    <w:p>
+      <w:pPr>
+        <w:pStyle w:val="ListParagraph"/>
+        <w:numPr>
+          <w:ilvl w:val="0"/>
+          <w:numId w:val="2"/>
+        </w:numPr>
+        <w:spacing w:before="0" w:after="0"/>
+        <w:ind w:left="1080"/>
+      </w:pPr>
+      <w:r>
+        <w:rPr>
+          <w:rStyle w:val="InlinedCode"/>
+        </w:rPr>
+        <w:t>const cpl_version_t version</w:t>
+      </w:r>
+      <w:r>
+        <w:rPr>
+          <w:rStyle w:val="InlinedCode"/>
+        </w:rPr>
+        <w:t>:</w:t>
+      </w:r>
+      <w:r>
+        <w:t xml:space="preserve"> </w:t>
+      </w:r>
+      <w:r>
+        <w:t>The version of the given object (</w:t>
+      </w:r>
+      <w:r>
+        <w:rPr>
+          <w:rStyle w:val="InlinedCode"/>
+        </w:rPr>
+        <w:t>CPL_VERSION_NONE</w:t>
+      </w:r>
+      <w:r>
+        <w:t xml:space="preserve"> = all versions).</w:t>
+      </w:r>
+    </w:p>
+    <w:p>
+      <w:pPr>
+        <w:pStyle w:val="ListParagraph"/>
+        <w:numPr>
+          <w:ilvl w:val="0"/>
+          <w:numId w:val="2"/>
+        </w:numPr>
+        <w:spacing w:before="0" w:after="0"/>
+        <w:ind w:left="1080"/>
+      </w:pPr>
+      <w:r>
+        <w:rPr>
+          <w:rStyle w:val="InlinedCode"/>
+        </w:rPr>
+        <w:t>const char* key:</w:t>
+      </w:r>
+      <w:r>
+        <w:t xml:space="preserve"> </w:t>
+      </w:r>
+      <w:r>
+        <w:t xml:space="preserve">The property to </w:t>
+      </w:r>
+      <w:r>
+        <w:t>get</w:t>
+      </w:r>
+      <w:r>
+        <w:t xml:space="preserve"> or </w:t>
+      </w:r>
+      <w:r>
+        <w:rPr>
+          <w:rStyle w:val="InlinedCode"/>
+        </w:rPr>
+        <w:t>NULL</w:t>
+      </w:r>
+      <w:r>
+        <w:t xml:space="preserve"> to fetch all properties.</w:t>
+      </w:r>
+    </w:p>
+    <w:p>
+      <w:pPr>
+        <w:pStyle w:val="ListParagraph"/>
+        <w:numPr>
+          <w:ilvl w:val="0"/>
+          <w:numId w:val="2"/>
+        </w:numPr>
+        <w:spacing w:before="0" w:after="0"/>
+        <w:ind w:left="1080"/>
+      </w:pPr>
+      <w:r>
+        <w:rPr>
+          <w:rStyle w:val="InlinedCode"/>
+        </w:rPr>
+        <w:t>cpl_ancestry_iterator_t iterator:</w:t>
+      </w:r>
+      <w:r>
+        <w:t xml:space="preserve"> The callback function.</w:t>
+      </w:r>
+    </w:p>
+    <w:p>
+      <w:pPr>
+        <w:pStyle w:val="ListParagraph"/>
+        <w:numPr>
+          <w:ilvl w:val="0"/>
+          <w:numId w:val="2"/>
+        </w:numPr>
+        <w:spacing w:before="0" w:after="0"/>
+        <w:ind w:left="1080"/>
+      </w:pPr>
+      <w:r>
+        <w:rPr>
+          <w:rStyle w:val="InlinedCode"/>
+        </w:rPr>
+        <w:t>void* context:</w:t>
+      </w:r>
+      <w:r>
+        <w:t xml:space="preserve"> The context for the callback function.</w:t>
+      </w:r>
+    </w:p>
+    <w:p>
+      <w:pPr>
+        <w:spacing w:before="0" w:after="0"/>
+        <w:ind w:left="360"/>
+      </w:pPr>
+      <w:r>
+        <w:t>Return codes and their common causes:</w:t>
+      </w:r>
+    </w:p>
+    <w:p>
+      <w:pPr>
+        <w:pStyle w:val="ListParagraph"/>
+        <w:numPr>
+          <w:ilvl w:val="0"/>
+          <w:numId w:val="2"/>
+        </w:numPr>
+        <w:spacing w:before="0" w:after="0"/>
+        <w:ind w:left="1080"/>
+      </w:pPr>
+      <w:r>
+        <w:rPr>
+          <w:rStyle w:val="InlinedCode"/>
+        </w:rPr>
+        <w:t>CPL_S_OK</w:t>
+      </w:r>
+      <w:r>
+        <w:rPr>
+          <w:rStyle w:val="InlinedCode"/>
+        </w:rPr>
+        <w:t>:</w:t>
+      </w:r>
+      <w:r>
+        <w:t xml:space="preserve"> </w:t>
+      </w:r>
+      <w:r>
+        <w:t xml:space="preserve">No </w:t>
+      </w:r>
+      <w:r>
+        <w:t>error; at least one property was found.</w:t>
+      </w:r>
+    </w:p>
+    <w:p>
+      <w:pPr>
+        <w:pStyle w:val="ListParagraph"/>
+        <w:numPr>
+          <w:ilvl w:val="0"/>
+          <w:numId w:val="2"/>
+        </w:numPr>
+        <w:spacing w:before="0" w:after="0"/>
+        <w:ind w:left="1080"/>
+      </w:pPr>
+      <w:r>
+        <w:rPr>
+          <w:rStyle w:val="InlinedCode"/>
+        </w:rPr>
+        <w:t>CPL_S_</w:t>
+      </w:r>
+      <w:r>
+        <w:rPr>
+          <w:rStyle w:val="InlinedCode"/>
+        </w:rPr>
+        <w:t>NO_DATA</w:t>
+      </w:r>
+      <w:r>
+        <w:rPr>
+          <w:rStyle w:val="InlinedCode"/>
+        </w:rPr>
+        <w:t>:</w:t>
+      </w:r>
+      <w:r>
+        <w:t xml:space="preserve"> </w:t>
+      </w:r>
+      <w:r>
+        <w:t>The given object or the specified version of the object (if applicable) exists, but it does not have any properties.</w:t>
+      </w:r>
+    </w:p>
+    <w:p>
+      <w:pPr>
+        <w:pStyle w:val="ListParagraph"/>
+        <w:numPr>
+          <w:ilvl w:val="0"/>
+          <w:numId w:val="2"/>
+        </w:numPr>
+        <w:spacing w:before="0" w:after="0"/>
+        <w:ind w:left="1080"/>
+      </w:pPr>
+      <w:r>
+        <w:rPr>
+          <w:rStyle w:val="InlinedCode"/>
+        </w:rPr>
+        <w:t>CPL_</w:t>
+      </w:r>
+      <w:r>
+        <w:rPr>
+          <w:rStyle w:val="InlinedCode"/>
+        </w:rPr>
+        <w:t>E_INVALID_VERSION</w:t>
+      </w:r>
+      <w:r>
+        <w:t xml:space="preserve">: The version number </w:t>
+      </w:r>
+      <w:r>
+        <w:rPr>
+          <w:rStyle w:val="InlinedCode"/>
+        </w:rPr>
+        <w:t>version</w:t>
+      </w:r>
+      <w:r>
+        <w:t xml:space="preserve"> is greater than the current version of the object with the specified </w:t>
+      </w:r>
+      <w:r>
+        <w:rPr>
+          <w:rStyle w:val="InlinedCode"/>
+        </w:rPr>
+        <w:t>id</w:t>
+      </w:r>
+      <w:r>
+        <w:t>.</w:t>
+      </w:r>
+    </w:p>
+    <w:p>
+      <w:pPr>
+        <w:pStyle w:val="ListParagraph"/>
+        <w:numPr>
+          <w:ilvl w:val="0"/>
+          <w:numId w:val="2"/>
+        </w:numPr>
+        <w:spacing w:before="0" w:after="0"/>
+        <w:ind w:left="1080"/>
+      </w:pPr>
+      <w:r>
+        <w:rPr>
+          <w:rStyle w:val="InlinedCode"/>
+        </w:rPr>
+        <w:t>CPL_</w:t>
+      </w:r>
+      <w:r>
+        <w:rPr>
+          <w:rStyle w:val="InlinedCode"/>
+        </w:rPr>
+        <w:t>E_NOT_FOUND</w:t>
+      </w:r>
+      <w:r>
+        <w:rPr>
+          <w:rStyle w:val="InlinedCode"/>
+        </w:rPr>
+        <w:t>:</w:t>
+      </w:r>
+      <w:r>
+        <w:t xml:space="preserve"> </w:t>
+      </w:r>
+      <w:r>
+        <w:t>The given object or the specified version of the object does not exist.</w:t>
+      </w:r>
+    </w:p>
+    <w:p>
+      <w:pPr>
+        <w:spacing w:after="0"/>
+      </w:pPr>
+      <w:r>
+        <w:rPr>
+          <w:rStyle w:val="IntenseCodeChar"/>
+        </w:rPr>
+        <w:t>cpl_</w:t>
+      </w:r>
+      <w:r>
+        <w:rPr>
+          <w:rStyle w:val="IntenseCodeChar"/>
+        </w:rPr>
+        <w:t>lookup_by_property</w:t>
+      </w:r>
+      <w:r>
+        <w:rPr>
+          <w:rStyle w:val="IntenseCodeChar"/>
+        </w:rPr>
+        <w:t>:</w:t>
+      </w:r>
+      <w:r>
+        <w:t xml:space="preserve"> </w:t>
+      </w:r>
+      <w:r>
+        <w:t xml:space="preserve">Iterate over all versions of provenance objects that have the specified property with the given value. The function returns </w:t>
+      </w:r>
+      <w:r>
+        <w:rPr>
+          <w:rStyle w:val="InlinedCode"/>
+        </w:rPr>
+        <w:t>CPL</w:t>
+      </w:r>
+      <w:r>
+        <w:rPr>
+          <w:rStyle w:val="InlinedCode"/>
+        </w:rPr>
+        <w:t>_E_NOT_FOUND</w:t>
+      </w:r>
+      <w:r>
+        <w:t xml:space="preserve"> if no matching objects are found.</w:t>
+      </w:r>
+    </w:p>
+    <w:p>
+      <w:pPr>
+        <w:spacing w:before="0" w:after="0"/>
+        <w:ind w:left="360"/>
+      </w:pPr>
+      <w:r>
+        <w:t>Arguments:</w:t>
+      </w:r>
+    </w:p>
+    <w:p>
+      <w:pPr>
+        <w:pStyle w:val="ListParagraph"/>
+        <w:numPr>
+          <w:ilvl w:val="0"/>
+          <w:numId w:val="2"/>
+        </w:numPr>
+        <w:spacing w:before="0" w:after="0"/>
+        <w:ind w:left="1080"/>
+      </w:pPr>
+      <w:r>
+        <w:rPr>
+          <w:rStyle w:val="InlinedCode"/>
+        </w:rPr>
+        <w:t>const char* key:</w:t>
+      </w:r>
+      <w:r>
+        <w:t xml:space="preserve"> </w:t>
+      </w:r>
+      <w:r>
+        <w:t>The property to check.</w:t>
+      </w:r>
+    </w:p>
+    <w:p>
+      <w:pPr>
+        <w:pStyle w:val="ListParagraph"/>
+        <w:numPr>
+          <w:ilvl w:val="0"/>
+          <w:numId w:val="2"/>
+        </w:numPr>
+        <w:spacing w:before="0" w:after="0"/>
+        <w:ind w:left="1080"/>
+      </w:pPr>
+      <w:r>
+        <w:rPr>
+          <w:rStyle w:val="InlinedCode"/>
+        </w:rPr>
+        <w:t>const char* value:</w:t>
+      </w:r>
+      <w:r>
+        <w:t xml:space="preserve"> </w:t>
+      </w:r>
+      <w:r>
+        <w:t>The required property value.</w:t>
+      </w:r>
+    </w:p>
+    <w:p>
+      <w:pPr>
+        <w:pStyle w:val="ListParagraph"/>
+        <w:numPr>
+          <w:ilvl w:val="0"/>
+          <w:numId w:val="2"/>
+        </w:numPr>
+        <w:spacing w:before="0" w:after="0"/>
+        <w:ind w:left="1080"/>
+      </w:pPr>
+      <w:r>
+        <w:rPr>
+          <w:rStyle w:val="InlinedCode"/>
+        </w:rPr>
+        <w:t>cpl_property_iterator_t</w:t>
+      </w:r>
+      <w:r>
+        <w:rPr>
+          <w:rStyle w:val="InlinedCode"/>
+        </w:rPr>
+        <w:t xml:space="preserve"> </w:t>
+      </w:r>
+      <w:r>
+        <w:rPr>
+          <w:rStyle w:val="InlinedCode"/>
+        </w:rPr>
+        <w:t>iterator:</w:t>
+      </w:r>
+      <w:r>
+        <w:t xml:space="preserve"> The callback function.</w:t>
+      </w:r>
+    </w:p>
+    <w:p>
+      <w:pPr>
+        <w:pStyle w:val="ListParagraph"/>
+        <w:numPr>
+          <w:ilvl w:val="0"/>
+          <w:numId w:val="2"/>
+        </w:numPr>
+        <w:spacing w:before="0" w:after="0"/>
+        <w:ind w:left="1080"/>
+      </w:pPr>
+      <w:r>
+        <w:rPr>
+          <w:rStyle w:val="InlinedCode"/>
+        </w:rPr>
+        <w:t>void* context:</w:t>
+      </w:r>
+      <w:r>
+        <w:t xml:space="preserve"> The context for the callback function.</w:t>
+      </w:r>
+    </w:p>
+    <w:p>
+      <w:pPr>
+        <w:spacing w:before="0" w:after="0"/>
+        <w:ind w:left="360"/>
+      </w:pPr>
+      <w:r>
         <w:lastRenderedPageBreak/>
-        <w:t>const cpl_version_t version</w:t>
-      </w:r>
-      <w:r>
-        <w:rPr>
-          <w:rStyle w:val="InlinedCode"/>
-        </w:rPr>
-        <w:t>:</w:t>
-      </w:r>
-      <w:r>
-        <w:t xml:space="preserve"> </w:t>
-      </w:r>
-      <w:r>
-        <w:t>The version of the given object (</w:t>
-      </w:r>
-      <w:r>
-        <w:rPr>
-          <w:rStyle w:val="InlinedCode"/>
-        </w:rPr>
-        <w:t>CPL_VERSION_NONE</w:t>
-      </w:r>
-      <w:r>
-        <w:t xml:space="preserve"> = all versions).</w:t>
-      </w:r>
-    </w:p>
-    <w:p>
-      <w:pPr>
-        <w:pStyle w:val="ListParagraph"/>
-        <w:numPr>
-          <w:ilvl w:val="0"/>
-          <w:numId w:val="2"/>
-        </w:numPr>
-        <w:spacing w:before="0" w:after="0"/>
-        <w:ind w:left="1080"/>
-      </w:pPr>
-      <w:r>
-        <w:rPr>
-          <w:rStyle w:val="InlinedCode"/>
-        </w:rPr>
-        <w:t>const int direction:</w:t>
-      </w:r>
-      <w:r>
-        <w:t xml:space="preserve"> </w:t>
-      </w:r>
-      <w:r>
-        <w:t xml:space="preserve">The direction of the traversal: </w:t>
-      </w:r>
-      <w:r>
-        <w:rPr>
-          <w:rStyle w:val="InlinedCode"/>
-        </w:rPr>
-        <w:t xml:space="preserve">CPL_D_ANCESTORS </w:t>
-      </w:r>
-      <w:r>
-        <w:t xml:space="preserve">or </w:t>
-      </w:r>
-      <w:r>
-        <w:rPr>
-          <w:rStyle w:val="InlinedCode"/>
-        </w:rPr>
-        <w:t>CPL_D_DESCENDANTS</w:t>
-      </w:r>
-      <w:r>
-        <w:t>.</w:t>
-      </w:r>
-    </w:p>
-    <w:p>
-      <w:pPr>
-        <w:pStyle w:val="ListParagraph"/>
-        <w:numPr>
-          <w:ilvl w:val="0"/>
-          <w:numId w:val="2"/>
-        </w:numPr>
-        <w:spacing w:before="0" w:after="0"/>
-        <w:ind w:left="1080"/>
-      </w:pPr>
-      <w:r>
-        <w:rPr>
-          <w:rStyle w:val="InlinedCode"/>
-        </w:rPr>
-        <w:t xml:space="preserve">const int flags: </w:t>
-      </w:r>
-      <w:r>
-        <w:t xml:space="preserve">0 for default settings, or a logical (via the </w:t>
-      </w:r>
-      <w:r>
-        <w:rPr>
-          <w:rStyle w:val="InlinedCode"/>
-        </w:rPr>
-        <w:t>|</w:t>
-      </w:r>
-      <w:r>
-        <w:t xml:space="preserve"> operator) combination of the following flags:</w:t>
-      </w:r>
-    </w:p>
-    <w:p>
-      <w:pPr>
-        <w:pStyle w:val="ListParagraph"/>
-        <w:numPr>
-          <w:ilvl w:val="1"/>
-          <w:numId w:val="2"/>
-        </w:numPr>
-        <w:spacing w:before="0" w:after="0"/>
-      </w:pPr>
-      <w:r>
-        <w:rPr>
-          <w:rStyle w:val="InlinedCode"/>
-        </w:rPr>
-        <w:t>CPL_A_NO_</w:t>
-      </w:r>
-      <w:r>
-        <w:rPr>
-          <w:rStyle w:val="InlinedCode"/>
-        </w:rPr>
-        <w:t>PREV_NEXT_VERSION</w:t>
-      </w:r>
-      <w:r>
-        <w:rPr>
-          <w:rStyle w:val="InlinedCode"/>
-        </w:rPr>
-        <w:t>:</w:t>
-      </w:r>
-      <w:r>
-        <w:t xml:space="preserve"> Do not include the previous or the next version of the object in the query results.</w:t>
-      </w:r>
-    </w:p>
-    <w:p>
-      <w:pPr>
-        <w:pStyle w:val="ListParagraph"/>
-        <w:numPr>
-          <w:ilvl w:val="1"/>
-          <w:numId w:val="2"/>
-        </w:numPr>
-        <w:spacing w:before="0" w:after="0"/>
-      </w:pPr>
-      <w:r>
-        <w:rPr>
-          <w:rStyle w:val="InlinedCode"/>
-        </w:rPr>
-        <w:t>CPL_A_NO_DATA_DEPENDENCIES:</w:t>
-      </w:r>
-      <w:r>
-        <w:t xml:space="preserve"> Ignore data dependencies.</w:t>
-      </w:r>
-    </w:p>
-    <w:p>
-      <w:pPr>
-        <w:pStyle w:val="ListParagraph"/>
-        <w:numPr>
-          <w:ilvl w:val="1"/>
-          <w:numId w:val="2"/>
-        </w:numPr>
-        <w:spacing w:before="0" w:after="0"/>
-      </w:pPr>
-      <w:r>
-        <w:rPr>
-          <w:rStyle w:val="InlinedCode"/>
-        </w:rPr>
-        <w:t>CPL_A_NO_CONTROL_DEPENDENCIES:</w:t>
-      </w:r>
-      <w:r>
-        <w:t xml:space="preserve"> Ignore control dependencies.</w:t>
-      </w:r>
-    </w:p>
-    <w:p>
-      <w:pPr>
-        <w:pStyle w:val="ListParagraph"/>
-        <w:numPr>
-          <w:ilvl w:val="0"/>
-          <w:numId w:val="2"/>
-        </w:numPr>
-        <w:spacing w:before="0" w:after="0"/>
-        <w:ind w:left="1080"/>
-      </w:pPr>
-      <w:r>
-        <w:rPr>
-          <w:rStyle w:val="InlinedCode"/>
-        </w:rPr>
-        <w:t>cpl_ancestry_iterator_t iterator:</w:t>
-      </w:r>
-      <w:r>
-        <w:t xml:space="preserve"> The callback function.</w:t>
-      </w:r>
-    </w:p>
-    <w:p>
-      <w:pPr>
-        <w:pStyle w:val="ListParagraph"/>
-        <w:numPr>
-          <w:ilvl w:val="0"/>
-          <w:numId w:val="2"/>
-        </w:numPr>
-        <w:spacing w:before="0" w:after="0"/>
-        <w:ind w:left="1080"/>
-      </w:pPr>
-      <w:r>
-        <w:rPr>
-          <w:rStyle w:val="InlinedCode"/>
-        </w:rPr>
-        <w:t>void* context:</w:t>
-      </w:r>
-      <w:r>
-        <w:t xml:space="preserve"> The context for the callback function.</w:t>
-      </w:r>
-    </w:p>
-    <w:p>
-      <w:pPr>
-        <w:spacing w:before="0" w:after="0"/>
-        <w:ind w:left="360"/>
-      </w:pPr>
-      <w:r>
         <w:t>Return codes and their common causes:</w:t>
       </w:r>
     </w:p>
@@ -10462,42 +11259,7 @@
         <w:t>No error</w:t>
       </w:r>
       <w:r>
-        <w:t>; at least one dependency was found.</w:t>
-      </w:r>
-    </w:p>
-    <w:p>
-      <w:pPr>
-        <w:pStyle w:val="ListParagraph"/>
-        <w:numPr>
-          <w:ilvl w:val="0"/>
-          <w:numId w:val="2"/>
-        </w:numPr>
-        <w:spacing w:before="0" w:after="0"/>
-        <w:ind w:left="1080"/>
-      </w:pPr>
-      <w:r>
-        <w:rPr>
-          <w:rStyle w:val="InlinedCode"/>
-        </w:rPr>
-        <w:t>CPL_S_</w:t>
-      </w:r>
-      <w:r>
-        <w:rPr>
-          <w:rStyle w:val="InlinedCode"/>
-        </w:rPr>
-        <w:t>NO_DATA</w:t>
-      </w:r>
-      <w:r>
-        <w:rPr>
-          <w:rStyle w:val="InlinedCode"/>
-        </w:rPr>
-        <w:t>:</w:t>
-      </w:r>
-      <w:r>
-        <w:t xml:space="preserve"> </w:t>
-      </w:r>
-      <w:r>
-        <w:t>The given object or the specified version of the object (if applicable) exists, but it does not have any ancestors or descendants.</w:t>
+        <w:t xml:space="preserve"> – at least one matching object was found.</w:t>
       </w:r>
     </w:p>
     <w:p>
@@ -10520,50 +11282,6 @@
         <w:rPr>
           <w:rStyle w:val="InlinedCode"/>
         </w:rPr>
-        <w:t>E_INVALID_VERSION</w:t>
-      </w:r>
-      <w:r>
-        <w:t xml:space="preserve">: The version number </w:t>
-      </w:r>
-      <w:r>
-        <w:rPr>
-          <w:rStyle w:val="InlinedCode"/>
-        </w:rPr>
-        <w:t>version</w:t>
-      </w:r>
-      <w:r>
-        <w:t xml:space="preserve"> is greater than the current version of the object with the specified </w:t>
-      </w:r>
-      <w:r>
-        <w:rPr>
-          <w:rStyle w:val="InlinedCode"/>
-        </w:rPr>
-        <w:t>id</w:t>
-      </w:r>
-      <w:r>
-        <w:t>.</w:t>
-      </w:r>
-    </w:p>
-    <w:p>
-      <w:pPr>
-        <w:pStyle w:val="ListParagraph"/>
-        <w:numPr>
-          <w:ilvl w:val="0"/>
-          <w:numId w:val="2"/>
-        </w:numPr>
-        <w:spacing w:before="0" w:after="0"/>
-        <w:ind w:left="1080"/>
-      </w:pPr>
-      <w:r>
-        <w:rPr>
-          <w:rStyle w:val="InlinedCode"/>
-        </w:rPr>
-        <w:t>CPL_</w:t>
-      </w:r>
-      <w:r>
-        <w:rPr>
-          <w:rStyle w:val="InlinedCode"/>
-        </w:rPr>
         <w:t>E_NOT_FOUND</w:t>
       </w:r>
       <w:r>
@@ -10576,7 +11294,20 @@
         <w:t xml:space="preserve"> </w:t>
       </w:r>
       <w:r>
-        <w:t>The given object or the specified version of the object does not exist.</w:t>
+        <w:t>No such object was found.</w:t>
+      </w:r>
+    </w:p>
+    <w:p>
+      <w:pPr>
+        <w:spacing w:before="0" w:after="0"/>
+      </w:pPr>
+    </w:p>
+    <w:p>
+      <w:pPr>
+        <w:pStyle w:val="Heading2"/>
+      </w:pPr>
+      <w:r>
+        <w:t>Additional API</w:t>
       </w:r>
     </w:p>
     <w:p>
@@ -10593,585 +11324,6 @@
         <w:rPr>
           <w:rStyle w:val="IntenseCodeChar"/>
         </w:rPr>
-        <w:t>get_properties</w:t>
-      </w:r>
-      <w:r>
-        <w:rPr>
-          <w:rStyle w:val="IntenseCodeChar"/>
-        </w:rPr>
-        <w:t>:</w:t>
-      </w:r>
-      <w:r>
-        <w:t xml:space="preserve"> </w:t>
-      </w:r>
-      <w:r>
-        <w:t>Iterate over matching properties of the given object.</w:t>
-      </w:r>
-    </w:p>
-    <w:p>
-      <w:pPr>
-        <w:spacing w:before="0" w:after="0"/>
-        <w:ind w:left="360"/>
-      </w:pPr>
-      <w:r>
-        <w:t>Arguments:</w:t>
-      </w:r>
-    </w:p>
-    <w:p>
-      <w:pPr>
-        <w:pStyle w:val="ListParagraph"/>
-        <w:numPr>
-          <w:ilvl w:val="0"/>
-          <w:numId w:val="2"/>
-        </w:numPr>
-        <w:spacing w:before="0" w:after="0"/>
-        <w:ind w:left="1080"/>
-      </w:pPr>
-      <w:r>
-        <w:rPr>
-          <w:rStyle w:val="InlinedCode"/>
-        </w:rPr>
-        <w:t>const cpl_id_t id</w:t>
-      </w:r>
-      <w:r>
-        <w:rPr>
-          <w:rStyle w:val="InlinedCode"/>
-        </w:rPr>
-        <w:t>:</w:t>
-      </w:r>
-      <w:r>
-        <w:t xml:space="preserve"> </w:t>
-      </w:r>
-      <w:r>
-        <w:t>The object ID.</w:t>
-      </w:r>
-    </w:p>
-    <w:p>
-      <w:pPr>
-        <w:pStyle w:val="ListParagraph"/>
-        <w:numPr>
-          <w:ilvl w:val="0"/>
-          <w:numId w:val="2"/>
-        </w:numPr>
-        <w:spacing w:before="0" w:after="0"/>
-        <w:ind w:left="1080"/>
-      </w:pPr>
-      <w:r>
-        <w:rPr>
-          <w:rStyle w:val="InlinedCode"/>
-        </w:rPr>
-        <w:t>const cpl_version_t version</w:t>
-      </w:r>
-      <w:r>
-        <w:rPr>
-          <w:rStyle w:val="InlinedCode"/>
-        </w:rPr>
-        <w:t>:</w:t>
-      </w:r>
-      <w:r>
-        <w:t xml:space="preserve"> </w:t>
-      </w:r>
-      <w:r>
-        <w:t>The version of the given object (</w:t>
-      </w:r>
-      <w:r>
-        <w:rPr>
-          <w:rStyle w:val="InlinedCode"/>
-        </w:rPr>
-        <w:t>CPL_VERSION_NONE</w:t>
-      </w:r>
-      <w:r>
-        <w:t xml:space="preserve"> = all versions).</w:t>
-      </w:r>
-    </w:p>
-    <w:p>
-      <w:pPr>
-        <w:pStyle w:val="ListParagraph"/>
-        <w:numPr>
-          <w:ilvl w:val="0"/>
-          <w:numId w:val="2"/>
-        </w:numPr>
-        <w:spacing w:before="0" w:after="0"/>
-        <w:ind w:left="1080"/>
-      </w:pPr>
-      <w:r>
-        <w:rPr>
-          <w:rStyle w:val="InlinedCode"/>
-        </w:rPr>
-        <w:t>const char* key:</w:t>
-      </w:r>
-      <w:r>
-        <w:t xml:space="preserve"> </w:t>
-      </w:r>
-      <w:r>
-        <w:t xml:space="preserve">The property to </w:t>
-      </w:r>
-      <w:r>
-        <w:t>get</w:t>
-      </w:r>
-      <w:r>
-        <w:t xml:space="preserve"> or </w:t>
-      </w:r>
-      <w:r>
-        <w:rPr>
-          <w:rStyle w:val="InlinedCode"/>
-        </w:rPr>
-        <w:t>NULL</w:t>
-      </w:r>
-      <w:r>
-        <w:t xml:space="preserve"> to fetch all properties.</w:t>
-      </w:r>
-    </w:p>
-    <w:p>
-      <w:pPr>
-        <w:pStyle w:val="ListParagraph"/>
-        <w:numPr>
-          <w:ilvl w:val="0"/>
-          <w:numId w:val="2"/>
-        </w:numPr>
-        <w:spacing w:before="0" w:after="0"/>
-        <w:ind w:left="1080"/>
-      </w:pPr>
-      <w:r>
-        <w:rPr>
-          <w:rStyle w:val="InlinedCode"/>
-        </w:rPr>
-        <w:t>cpl_ancestry_iterator_t iterator:</w:t>
-      </w:r>
-      <w:r>
-        <w:t xml:space="preserve"> The callback function.</w:t>
-      </w:r>
-    </w:p>
-    <w:p>
-      <w:pPr>
-        <w:pStyle w:val="ListParagraph"/>
-        <w:numPr>
-          <w:ilvl w:val="0"/>
-          <w:numId w:val="2"/>
-        </w:numPr>
-        <w:spacing w:before="0" w:after="0"/>
-        <w:ind w:left="1080"/>
-      </w:pPr>
-      <w:r>
-        <w:rPr>
-          <w:rStyle w:val="InlinedCode"/>
-        </w:rPr>
-        <w:t>void* context:</w:t>
-      </w:r>
-      <w:r>
-        <w:t xml:space="preserve"> The context for the callback function.</w:t>
-      </w:r>
-    </w:p>
-    <w:p>
-      <w:pPr>
-        <w:spacing w:before="0" w:after="0"/>
-        <w:ind w:left="360"/>
-      </w:pPr>
-      <w:r>
-        <w:t>Return codes and their common causes:</w:t>
-      </w:r>
-    </w:p>
-    <w:p>
-      <w:pPr>
-        <w:pStyle w:val="ListParagraph"/>
-        <w:numPr>
-          <w:ilvl w:val="0"/>
-          <w:numId w:val="2"/>
-        </w:numPr>
-        <w:spacing w:before="0" w:after="0"/>
-        <w:ind w:left="1080"/>
-      </w:pPr>
-      <w:r>
-        <w:rPr>
-          <w:rStyle w:val="InlinedCode"/>
-        </w:rPr>
-        <w:t>CPL_S_OK</w:t>
-      </w:r>
-      <w:r>
-        <w:rPr>
-          <w:rStyle w:val="InlinedCode"/>
-        </w:rPr>
-        <w:t>:</w:t>
-      </w:r>
-      <w:r>
-        <w:t xml:space="preserve"> </w:t>
-      </w:r>
-      <w:r>
-        <w:t xml:space="preserve">No </w:t>
-      </w:r>
-      <w:r>
-        <w:t>error; at least one property was found.</w:t>
-      </w:r>
-    </w:p>
-    <w:p>
-      <w:pPr>
-        <w:pStyle w:val="ListParagraph"/>
-        <w:numPr>
-          <w:ilvl w:val="0"/>
-          <w:numId w:val="2"/>
-        </w:numPr>
-        <w:spacing w:before="0" w:after="0"/>
-        <w:ind w:left="1080"/>
-      </w:pPr>
-      <w:r>
-        <w:rPr>
-          <w:rStyle w:val="InlinedCode"/>
-        </w:rPr>
-        <w:t>CPL_S_</w:t>
-      </w:r>
-      <w:r>
-        <w:rPr>
-          <w:rStyle w:val="InlinedCode"/>
-        </w:rPr>
-        <w:t>NO_DATA</w:t>
-      </w:r>
-      <w:r>
-        <w:rPr>
-          <w:rStyle w:val="InlinedCode"/>
-        </w:rPr>
-        <w:t>:</w:t>
-      </w:r>
-      <w:r>
-        <w:t xml:space="preserve"> </w:t>
-      </w:r>
-      <w:r>
-        <w:t>The given object or the specified version of the object (if applicable) exists, but it does not have any properties.</w:t>
-      </w:r>
-    </w:p>
-    <w:p>
-      <w:pPr>
-        <w:pStyle w:val="ListParagraph"/>
-        <w:numPr>
-          <w:ilvl w:val="0"/>
-          <w:numId w:val="2"/>
-        </w:numPr>
-        <w:spacing w:before="0" w:after="0"/>
-        <w:ind w:left="1080"/>
-      </w:pPr>
-      <w:r>
-        <w:rPr>
-          <w:rStyle w:val="InlinedCode"/>
-        </w:rPr>
-        <w:t>CPL_</w:t>
-      </w:r>
-      <w:r>
-        <w:rPr>
-          <w:rStyle w:val="InlinedCode"/>
-        </w:rPr>
-        <w:t>E_INVALID_VERSION</w:t>
-      </w:r>
-      <w:r>
-        <w:t xml:space="preserve">: The version number </w:t>
-      </w:r>
-      <w:r>
-        <w:rPr>
-          <w:rStyle w:val="InlinedCode"/>
-        </w:rPr>
-        <w:t>version</w:t>
-      </w:r>
-      <w:r>
-        <w:t xml:space="preserve"> is greater than the current version of the object with the specified </w:t>
-      </w:r>
-      <w:r>
-        <w:rPr>
-          <w:rStyle w:val="InlinedCode"/>
-        </w:rPr>
-        <w:t>id</w:t>
-      </w:r>
-      <w:r>
-        <w:t>.</w:t>
-      </w:r>
-    </w:p>
-    <w:p>
-      <w:pPr>
-        <w:pStyle w:val="ListParagraph"/>
-        <w:numPr>
-          <w:ilvl w:val="0"/>
-          <w:numId w:val="2"/>
-        </w:numPr>
-        <w:spacing w:before="0" w:after="0"/>
-        <w:ind w:left="1080"/>
-      </w:pPr>
-      <w:r>
-        <w:rPr>
-          <w:rStyle w:val="InlinedCode"/>
-        </w:rPr>
-        <w:t>CPL_</w:t>
-      </w:r>
-      <w:r>
-        <w:rPr>
-          <w:rStyle w:val="InlinedCode"/>
-        </w:rPr>
-        <w:t>E_NOT_FOUND</w:t>
-      </w:r>
-      <w:r>
-        <w:rPr>
-          <w:rStyle w:val="InlinedCode"/>
-        </w:rPr>
-        <w:t>:</w:t>
-      </w:r>
-      <w:r>
-        <w:t xml:space="preserve"> </w:t>
-      </w:r>
-      <w:r>
-        <w:t>The given object or the specified version of the object does not exist.</w:t>
-      </w:r>
-    </w:p>
-    <w:p>
-      <w:pPr>
-        <w:spacing w:after="0"/>
-      </w:pPr>
-      <w:r>
-        <w:rPr>
-          <w:rStyle w:val="IntenseCodeChar"/>
-        </w:rPr>
-        <w:t>cpl_</w:t>
-      </w:r>
-      <w:r>
-        <w:rPr>
-          <w:rStyle w:val="IntenseCodeChar"/>
-        </w:rPr>
-        <w:t>lookup_by_property</w:t>
-      </w:r>
-      <w:r>
-        <w:rPr>
-          <w:rStyle w:val="IntenseCodeChar"/>
-        </w:rPr>
-        <w:t>:</w:t>
-      </w:r>
-      <w:r>
-        <w:t xml:space="preserve"> </w:t>
-      </w:r>
-      <w:r>
-        <w:t xml:space="preserve">Iterate over all versions of provenance objects that have the specified property with the given value. The function returns </w:t>
-      </w:r>
-      <w:r>
-        <w:rPr>
-          <w:rStyle w:val="InlinedCode"/>
-        </w:rPr>
-        <w:t>CPL</w:t>
-      </w:r>
-      <w:r>
-        <w:rPr>
-          <w:rStyle w:val="InlinedCode"/>
-        </w:rPr>
-        <w:t>_E_NOT_FOUND</w:t>
-      </w:r>
-      <w:r>
-        <w:t xml:space="preserve"> if no matching objects are found.</w:t>
-      </w:r>
-    </w:p>
-    <w:p>
-      <w:pPr>
-        <w:spacing w:before="0" w:after="0"/>
-        <w:ind w:left="360"/>
-      </w:pPr>
-      <w:r>
-        <w:t>Arguments:</w:t>
-      </w:r>
-    </w:p>
-    <w:p>
-      <w:pPr>
-        <w:pStyle w:val="ListParagraph"/>
-        <w:numPr>
-          <w:ilvl w:val="0"/>
-          <w:numId w:val="2"/>
-        </w:numPr>
-        <w:spacing w:before="0" w:after="0"/>
-        <w:ind w:left="1080"/>
-      </w:pPr>
-      <w:r>
-        <w:rPr>
-          <w:rStyle w:val="InlinedCode"/>
-        </w:rPr>
-        <w:t>const char* key:</w:t>
-      </w:r>
-      <w:r>
-        <w:t xml:space="preserve"> </w:t>
-      </w:r>
-      <w:r>
-        <w:t>The property to check.</w:t>
-      </w:r>
-    </w:p>
-    <w:p>
-      <w:pPr>
-        <w:pStyle w:val="ListParagraph"/>
-        <w:numPr>
-          <w:ilvl w:val="0"/>
-          <w:numId w:val="2"/>
-        </w:numPr>
-        <w:spacing w:before="0" w:after="0"/>
-        <w:ind w:left="1080"/>
-      </w:pPr>
-      <w:r>
-        <w:rPr>
-          <w:rStyle w:val="InlinedCode"/>
-        </w:rPr>
-        <w:t>const char* value:</w:t>
-      </w:r>
-      <w:r>
-        <w:t xml:space="preserve"> </w:t>
-      </w:r>
-      <w:r>
-        <w:t>The required property value.</w:t>
-      </w:r>
-    </w:p>
-    <w:p>
-      <w:pPr>
-        <w:pStyle w:val="ListParagraph"/>
-        <w:numPr>
-          <w:ilvl w:val="0"/>
-          <w:numId w:val="2"/>
-        </w:numPr>
-        <w:spacing w:before="0" w:after="0"/>
-        <w:ind w:left="1080"/>
-      </w:pPr>
-      <w:r>
-        <w:rPr>
-          <w:rStyle w:val="InlinedCode"/>
-        </w:rPr>
-        <w:t>cpl_property_iterator_t</w:t>
-      </w:r>
-      <w:r>
-        <w:rPr>
-          <w:rStyle w:val="InlinedCode"/>
-        </w:rPr>
-        <w:t xml:space="preserve"> </w:t>
-      </w:r>
-      <w:r>
-        <w:rPr>
-          <w:rStyle w:val="InlinedCode"/>
-        </w:rPr>
-        <w:t>iterator:</w:t>
-      </w:r>
-      <w:r>
-        <w:t xml:space="preserve"> The callback function.</w:t>
-      </w:r>
-    </w:p>
-    <w:p>
-      <w:pPr>
-        <w:pStyle w:val="ListParagraph"/>
-        <w:numPr>
-          <w:ilvl w:val="0"/>
-          <w:numId w:val="2"/>
-        </w:numPr>
-        <w:spacing w:before="0" w:after="0"/>
-        <w:ind w:left="1080"/>
-      </w:pPr>
-      <w:r>
-        <w:rPr>
-          <w:rStyle w:val="InlinedCode"/>
-        </w:rPr>
-        <w:t>void* context:</w:t>
-      </w:r>
-      <w:r>
-        <w:t xml:space="preserve"> The context for the callback function.</w:t>
-      </w:r>
-    </w:p>
-    <w:p>
-      <w:pPr>
-        <w:spacing w:before="0" w:after="0"/>
-        <w:ind w:left="360"/>
-      </w:pPr>
-      <w:r>
-        <w:t>Return codes and their common causes:</w:t>
-      </w:r>
-    </w:p>
-    <w:p>
-      <w:pPr>
-        <w:pStyle w:val="ListParagraph"/>
-        <w:numPr>
-          <w:ilvl w:val="0"/>
-          <w:numId w:val="2"/>
-        </w:numPr>
-        <w:spacing w:before="0" w:after="0"/>
-        <w:ind w:left="1080"/>
-      </w:pPr>
-      <w:r>
-        <w:rPr>
-          <w:rStyle w:val="InlinedCode"/>
-        </w:rPr>
-        <w:t>CPL_S_OK</w:t>
-      </w:r>
-      <w:r>
-        <w:rPr>
-          <w:rStyle w:val="InlinedCode"/>
-        </w:rPr>
-        <w:t>:</w:t>
-      </w:r>
-      <w:r>
-        <w:t xml:space="preserve"> </w:t>
-      </w:r>
-      <w:r>
-        <w:t>No error</w:t>
-      </w:r>
-      <w:r>
-        <w:t xml:space="preserve"> – at least one matching object was found.</w:t>
-      </w:r>
-    </w:p>
-    <w:p>
-      <w:pPr>
-        <w:pStyle w:val="ListParagraph"/>
-        <w:numPr>
-          <w:ilvl w:val="0"/>
-          <w:numId w:val="2"/>
-        </w:numPr>
-        <w:spacing w:before="0" w:after="0"/>
-        <w:ind w:left="1080"/>
-      </w:pPr>
-      <w:r>
-        <w:rPr>
-          <w:rStyle w:val="InlinedCode"/>
-        </w:rPr>
-        <w:t>CPL_</w:t>
-      </w:r>
-      <w:r>
-        <w:rPr>
-          <w:rStyle w:val="InlinedCode"/>
-        </w:rPr>
-        <w:t>E_NOT_FOUND</w:t>
-      </w:r>
-      <w:r>
-        <w:rPr>
-          <w:rStyle w:val="InlinedCode"/>
-        </w:rPr>
-        <w:t>:</w:t>
-      </w:r>
-      <w:r>
-        <w:t xml:space="preserve"> </w:t>
-      </w:r>
-      <w:r>
-        <w:t>No such object was found.</w:t>
-      </w:r>
-    </w:p>
-    <w:p>
-      <w:pPr>
-        <w:spacing w:before="0" w:after="0"/>
-      </w:pPr>
-    </w:p>
-    <w:p>
-      <w:pPr>
-        <w:pStyle w:val="Heading2"/>
-      </w:pPr>
-      <w:r>
-        <w:lastRenderedPageBreak/>
-        <w:t>Additional API</w:t>
-      </w:r>
-    </w:p>
-    <w:p>
-      <w:pPr>
-        <w:spacing w:after="0"/>
-      </w:pPr>
-      <w:r>
-        <w:rPr>
-          <w:rStyle w:val="IntenseCodeChar"/>
-        </w:rPr>
-        <w:t>cpl_</w:t>
-      </w:r>
-      <w:r>
-        <w:rPr>
-          <w:rStyle w:val="IntenseCodeChar"/>
-        </w:rPr>
         <w:t>lookup_file</w:t>
       </w:r>
       <w:r>
@@ -11188,6 +11340,9 @@
       </w:r>
       <w:r>
         <w:t xml:space="preserve"> associated with the given file.</w:t>
+      </w:r>
+      <w:r>
+        <w:t xml:space="preserve"> Note that this internally uses the full path to the file as an object name in the underlying provenance database, so if you move or rename the file, the subsequent call to this function would not find the corresponding provenance object. Similarly, if you call this function on a hard-linked file, you will not get the same provenance object unless you always call it on the same file name.</w:t>
       </w:r>
     </w:p>
     <w:p>
@@ -18535,7 +18690,7 @@
 </file>
 
 <file path=customXml/itemProps1.xml><?xml version="1.0" encoding="utf-8"?>
-<ds:datastoreItem xmlns:ds="http://schemas.openxmlformats.org/officeDocument/2006/customXml" ds:itemID="{C82B2189-0408-4798-AA3E-9A30313D43E5}">
+<ds:datastoreItem xmlns:ds="http://schemas.openxmlformats.org/officeDocument/2006/customXml" ds:itemID="{9E9998CA-58CE-4199-B718-82B07D378A1C}">
   <ds:schemaRefs>
     <ds:schemaRef ds:uri="http://schemas.openxmlformats.org/officeDocument/2006/bibliography"/>
   </ds:schemaRefs>
